--- a/Report_1_AI17C_DBM302m_KhaiHoan_BaoChau_VanThu.docx
+++ b/Report_1_AI17C_DBM302m_KhaiHoan_BaoChau_VanThu.docx
@@ -2585,77 +2585,6359 @@
         </w:rPr>
         <w:t xml:space="preserve"> features </w:t>
       </w:r>
+      <w:r>
+        <w:rPr>
+          <w:sz w:val="28"/>
+          <w:szCs w:val="28"/>
+        </w:rPr>
+        <w:tab/>
+      </w:r>
     </w:p>
     <w:p>
       <w:pPr>
         <w:pStyle w:val="ListParagraph"/>
-        <w:ind w:left="1800"/>
-        <w:rPr>
-          <w:sz w:val="28"/>
-          <w:szCs w:val="28"/>
-        </w:rPr>
-      </w:pPr>
-      <w:r>
-        <w:rPr>
-          <w:sz w:val="28"/>
-          <w:szCs w:val="28"/>
-        </w:rPr>
-        <w:t>Example: [</w:t>
-      </w:r>
-      <w:r>
-        <w:rPr>
-          <w:sz w:val="28"/>
-          <w:szCs w:val="28"/>
-        </w:rPr>
-        <w:t>“</w:t>
-      </w:r>
-      <w:r>
-        <w:rPr>
-          <w:sz w:val="28"/>
-          <w:szCs w:val="28"/>
-        </w:rPr>
-        <w:t>Income</w:t>
-      </w:r>
-      <w:r>
-        <w:rPr>
-          <w:sz w:val="28"/>
-          <w:szCs w:val="28"/>
-        </w:rPr>
-        <w:t>”</w:t>
-      </w:r>
-      <w:r>
-        <w:rPr>
-          <w:sz w:val="28"/>
-          <w:szCs w:val="28"/>
-        </w:rPr>
-        <w:t>]</w:t>
+        <w:numPr>
+          <w:ilvl w:val="0"/>
+          <w:numId w:val="4"/>
+        </w:numPr>
+        <w:rPr>
+          <w:sz w:val="28"/>
+          <w:szCs w:val="28"/>
+        </w:rPr>
+      </w:pPr>
+      <w:r>
+        <w:rPr>
+          <w:sz w:val="28"/>
+          <w:szCs w:val="28"/>
+        </w:rPr>
+        <w:t>Numerical features</w:t>
+      </w:r>
+    </w:p>
+    <w:p>
+      <w:pPr>
+        <w:rPr>
+          <w:sz w:val="28"/>
+          <w:szCs w:val="28"/>
+        </w:rPr>
+      </w:pPr>
+      <w:r>
+        <w:rPr>
+          <w:sz w:val="28"/>
+          <w:szCs w:val="28"/>
+        </w:rPr>
+        <w:t>+ Build model</w:t>
+      </w:r>
+    </w:p>
+    <w:p>
+      <w:pPr>
+        <w:rPr>
+          <w:sz w:val="28"/>
+          <w:szCs w:val="28"/>
+        </w:rPr>
+      </w:pPr>
+      <w:r>
+        <w:rPr>
+          <w:sz w:val="28"/>
+          <w:szCs w:val="28"/>
+        </w:rPr>
+        <w:t>+ M</w:t>
+      </w:r>
+      <w:r>
+        <w:rPr>
+          <w:sz w:val="28"/>
+          <w:szCs w:val="28"/>
+        </w:rPr>
+        <w:t xml:space="preserve">odel tuning to optimize performance. </w:t>
+      </w:r>
+    </w:p>
+    <w:p>
+      <w:pPr>
+        <w:rPr>
+          <w:sz w:val="28"/>
+          <w:szCs w:val="28"/>
+        </w:rPr>
+      </w:pPr>
+      <w:r>
+        <w:rPr>
+          <w:sz w:val="28"/>
+          <w:szCs w:val="28"/>
+        </w:rPr>
+        <w:t>In addition, I also visualized the data to better understand the interactions between features</w:t>
+      </w:r>
+      <w:r>
+        <w:rPr>
+          <w:sz w:val="28"/>
+          <w:szCs w:val="28"/>
+        </w:rPr>
+        <w:t>,</w:t>
+      </w:r>
+      <w:r>
+        <w:rPr>
+          <w:sz w:val="28"/>
+          <w:szCs w:val="28"/>
+        </w:rPr>
+        <w:t xml:space="preserve"> </w:t>
+      </w:r>
+      <w:r>
+        <w:rPr>
+          <w:sz w:val="28"/>
+          <w:szCs w:val="28"/>
+        </w:rPr>
+        <w:t>to identify which groups of factors are important in predicting whether a person is truly high-income or not.</w:t>
       </w:r>
     </w:p>
     <w:p>
       <w:pPr>
         <w:pStyle w:val="ListParagraph"/>
-        <w:ind w:left="1800"/>
-        <w:rPr>
-          <w:sz w:val="28"/>
-          <w:szCs w:val="28"/>
-        </w:rPr>
-      </w:pPr>
-      <w:r>
-        <w:rPr>
-          <w:sz w:val="28"/>
-          <w:szCs w:val="28"/>
-        </w:rPr>
-        <w:tab/>
-      </w:r>
-      <w:r>
-        <w:rPr>
-          <w:noProof/>
-        </w:rPr>
+        <w:numPr>
+          <w:ilvl w:val="0"/>
+          <w:numId w:val="2"/>
+        </w:numPr>
+        <w:rPr>
+          <w:b/>
+          <w:bCs/>
+          <w:sz w:val="28"/>
+          <w:szCs w:val="28"/>
+          <w:u w:val="single"/>
+        </w:rPr>
+      </w:pPr>
+      <w:r>
+        <w:rPr>
+          <w:b/>
+          <w:bCs/>
+          <w:sz w:val="28"/>
+          <w:szCs w:val="28"/>
+          <w:u w:val="single"/>
+        </w:rPr>
+        <w:t>What is your hypothesis for the ideas to work? A more interesting question is how do you verify your hypothesis?</w:t>
+      </w:r>
+    </w:p>
+    <w:p>
+      <w:pPr>
+        <w:ind w:firstLine="720"/>
+        <w:rPr>
+          <w:sz w:val="28"/>
+          <w:szCs w:val="28"/>
+        </w:rPr>
+      </w:pPr>
+      <w:r>
+        <w:rPr>
+          <w:sz w:val="28"/>
+          <w:szCs w:val="28"/>
+        </w:rPr>
+        <w:t xml:space="preserve">Hypothesis: Certain features such as </w:t>
+      </w:r>
+      <w:r>
+        <w:rPr>
+          <w:b/>
+          <w:bCs/>
+          <w:sz w:val="28"/>
+          <w:szCs w:val="28"/>
+        </w:rPr>
+        <w:t>education, age, and occupation</w:t>
+      </w:r>
+      <w:r>
+        <w:rPr>
+          <w:sz w:val="28"/>
+          <w:szCs w:val="28"/>
+        </w:rPr>
+        <w:t xml:space="preserve"> will have the strongest predictive power for determining income. I hypothesize that more educated individuals or those in higher-tier occupations are likely to earn more than 50K USD.</w:t>
+      </w:r>
+    </w:p>
+    <w:p>
+      <w:pPr>
+        <w:ind w:firstLine="720"/>
+        <w:rPr>
+          <w:sz w:val="28"/>
+          <w:szCs w:val="28"/>
+        </w:rPr>
+      </w:pPr>
+      <w:r>
+        <w:rPr>
+          <w:sz w:val="28"/>
+          <w:szCs w:val="28"/>
+        </w:rPr>
+        <w:t>To verify this, I will:</w:t>
+      </w:r>
+    </w:p>
+    <w:p>
+      <w:pPr>
+        <w:ind w:firstLine="720"/>
+        <w:rPr>
+          <w:sz w:val="28"/>
+          <w:szCs w:val="28"/>
+        </w:rPr>
+      </w:pPr>
+      <w:r>
+        <w:rPr>
+          <w:sz w:val="28"/>
+          <w:szCs w:val="28"/>
+        </w:rPr>
+        <w:t xml:space="preserve">+ </w:t>
+      </w:r>
+      <w:r>
+        <w:rPr>
+          <w:sz w:val="28"/>
+          <w:szCs w:val="28"/>
+        </w:rPr>
+        <w:t>Conduct exploratory data analysis (EDA) to check feature distributions.</w:t>
+      </w:r>
+    </w:p>
+    <w:p>
+      <w:pPr>
+        <w:ind w:firstLine="720"/>
+        <w:rPr>
+          <w:sz w:val="28"/>
+          <w:szCs w:val="28"/>
+        </w:rPr>
+      </w:pPr>
+      <w:r>
+        <w:rPr>
+          <w:sz w:val="28"/>
+          <w:szCs w:val="28"/>
+        </w:rPr>
+        <w:t xml:space="preserve">+ </w:t>
+      </w:r>
+      <w:r>
+        <w:rPr>
+          <w:sz w:val="28"/>
+          <w:szCs w:val="28"/>
+        </w:rPr>
+        <w:t>Use feature importance analysis from Random Forest and XGBoost.</w:t>
+      </w:r>
+    </w:p>
+    <w:p>
+      <w:pPr>
+        <w:ind w:firstLine="720"/>
+        <w:rPr>
+          <w:sz w:val="28"/>
+          <w:szCs w:val="28"/>
+        </w:rPr>
+      </w:pPr>
+      <w:r>
+        <w:rPr>
+          <w:sz w:val="28"/>
+          <w:szCs w:val="28"/>
+        </w:rPr>
+        <w:t xml:space="preserve">+ </w:t>
+      </w:r>
+      <w:r>
+        <w:rPr>
+          <w:sz w:val="28"/>
+          <w:szCs w:val="28"/>
+        </w:rPr>
+        <w:t>Compare model performance through accuracy, precision, recall, and F1-score on a test dataset.</w:t>
+      </w:r>
+    </w:p>
+    <w:p>
+      <w:pPr>
+        <w:ind w:firstLine="720"/>
+        <w:rPr>
+          <w:sz w:val="28"/>
+          <w:szCs w:val="28"/>
+        </w:rPr>
+      </w:pPr>
+      <w:r>
+        <w:rPr>
+          <w:sz w:val="28"/>
+          <w:szCs w:val="28"/>
+        </w:rPr>
+        <w:t xml:space="preserve">+ </w:t>
+      </w:r>
+      <w:r>
+        <w:rPr>
+          <w:sz w:val="28"/>
+          <w:szCs w:val="28"/>
+        </w:rPr>
+        <w:t>Validate the models with cross-validation to ensure generalizability.</w:t>
+      </w:r>
+    </w:p>
+    <w:p>
+      <w:pPr>
+        <w:ind w:firstLine="720"/>
+        <w:rPr>
+          <w:sz w:val="28"/>
+          <w:szCs w:val="28"/>
+        </w:rPr>
+      </w:pPr>
+    </w:p>
+    <w:p>
+      <w:pPr>
+        <w:pStyle w:val="ListParagraph"/>
+        <w:numPr>
+          <w:ilvl w:val="0"/>
+          <w:numId w:val="2"/>
+        </w:numPr>
+        <w:rPr>
+          <w:b/>
+          <w:bCs/>
+          <w:sz w:val="28"/>
+          <w:szCs w:val="28"/>
+          <w:u w:val="single"/>
+        </w:rPr>
+      </w:pPr>
+      <w:r>
+        <w:rPr>
+          <w:b/>
+          <w:bCs/>
+          <w:sz w:val="28"/>
+          <w:szCs w:val="28"/>
+          <w:u w:val="single"/>
+        </w:rPr>
+        <w:t>How does the result look like? Does it confirm your hypothesis?</w:t>
+      </w:r>
+    </w:p>
+    <w:p>
+      <w:pPr>
+        <w:ind w:firstLine="360"/>
+        <w:rPr>
+          <w:sz w:val="28"/>
+          <w:szCs w:val="28"/>
+        </w:rPr>
+      </w:pPr>
+      <w:r>
+        <w:rPr>
+          <w:sz w:val="28"/>
+          <w:szCs w:val="28"/>
+        </w:rPr>
+        <w:t>I used 3 features `education`, `age`, and `occupation` as input for the models, with 'income' as the output of the model.</w:t>
+      </w:r>
+    </w:p>
+    <w:p>
+      <w:pPr>
+        <w:ind w:firstLine="360"/>
+        <w:rPr>
+          <w:sz w:val="28"/>
+          <w:szCs w:val="28"/>
+        </w:rPr>
+      </w:pPr>
+      <w:r>
+        <w:rPr>
+          <w:sz w:val="28"/>
+          <w:szCs w:val="28"/>
+        </w:rPr>
+        <w:t xml:space="preserve">We have chosen the Precision measure of income &gt; 50k USD (here we set it to 1) to evaluate the quality of the hypothesis and the actual needs. We are interested in the number of correct predictions of 1 compared to all predictions that the model gives is 1, this has great significance for accurately classifying </w:t>
+      </w:r>
+      <w:r>
+        <w:rPr>
+          <w:sz w:val="28"/>
+          <w:szCs w:val="28"/>
+        </w:rPr>
+        <w:lastRenderedPageBreak/>
+        <w:t>subjects with high income, serving the needs of borrowing money at the bank, financial inventory,... in the most accurate way.</w:t>
+      </w:r>
+    </w:p>
+    <w:p>
+      <w:pPr>
+        <w:ind w:firstLine="360"/>
+        <w:rPr>
+          <w:sz w:val="28"/>
+          <w:szCs w:val="28"/>
+        </w:rPr>
+      </w:pPr>
+      <w:r>
+        <w:rPr>
+          <w:sz w:val="28"/>
+          <w:szCs w:val="28"/>
+        </w:rPr>
+        <w:t>The results after training the model and testing were not really promising, it showed that the hypothesis I initially put forth was not true to reality.</w:t>
+      </w:r>
+    </w:p>
+    <w:p>
+      <w:pPr>
+        <w:ind w:firstLine="360"/>
+        <w:rPr>
+          <w:sz w:val="28"/>
+          <w:szCs w:val="28"/>
+        </w:rPr>
+      </w:pPr>
+    </w:p>
+    <w:tbl>
+      <w:tblPr>
+        <w:tblW w:w="10497" w:type="dxa"/>
+        <w:tblBorders>
+          <w:top w:val="single" w:sz="4" w:space="0" w:color="auto"/>
+          <w:left w:val="single" w:sz="4" w:space="0" w:color="auto"/>
+          <w:bottom w:val="single" w:sz="4" w:space="0" w:color="auto"/>
+          <w:right w:val="single" w:sz="4" w:space="0" w:color="auto"/>
+          <w:insideH w:val="single" w:sz="4" w:space="0" w:color="auto"/>
+          <w:insideV w:val="single" w:sz="4" w:space="0" w:color="auto"/>
+        </w:tblBorders>
+        <w:tblLook w:val="04A0" w:firstRow="1" w:lastRow="0" w:firstColumn="1" w:lastColumn="0" w:noHBand="0" w:noVBand="1"/>
+      </w:tblPr>
+      <w:tblGrid>
+        <w:gridCol w:w="1210"/>
+        <w:gridCol w:w="1047"/>
+        <w:gridCol w:w="1047"/>
+        <w:gridCol w:w="760"/>
+        <w:gridCol w:w="745"/>
+        <w:gridCol w:w="720"/>
+        <w:gridCol w:w="720"/>
+        <w:gridCol w:w="1035"/>
+        <w:gridCol w:w="806"/>
+        <w:gridCol w:w="1108"/>
+        <w:gridCol w:w="830"/>
+        <w:gridCol w:w="830"/>
+      </w:tblGrid>
+      <w:tr>
+        <w:trPr>
+          <w:trHeight w:val="258"/>
+        </w:trPr>
+        <w:tc>
+          <w:tcPr>
+            <w:tcW w:w="1168" w:type="dxa"/>
+            <w:shd w:val="clear" w:color="auto" w:fill="auto"/>
+            <w:vAlign w:val="center"/>
+            <w:hideMark/>
+          </w:tcPr>
+          <w:p>
+            <w:pPr>
+              <w:spacing w:after="0" w:line="240" w:lineRule="auto"/>
+              <w:jc w:val="center"/>
+              <w:rPr>
+                <w:rFonts w:ascii="Calibri" w:eastAsia="Times New Roman" w:hAnsi="Calibri" w:cs="Calibri"/>
+                <w:b/>
+                <w:bCs/>
+                <w:color w:val="000000"/>
+                <w:kern w:val="0"/>
+                <w14:ligatures w14:val="none"/>
+              </w:rPr>
+            </w:pPr>
+            <w:r>
+              <w:rPr>
+                <w:rFonts w:ascii="Calibri" w:eastAsia="Times New Roman" w:hAnsi="Calibri" w:cs="Calibri"/>
+                <w:b/>
+                <w:bCs/>
+                <w:color w:val="000000"/>
+                <w:kern w:val="0"/>
+                <w14:ligatures w14:val="none"/>
+              </w:rPr>
+              <w:t>Model</w:t>
+            </w:r>
+          </w:p>
+        </w:tc>
+        <w:tc>
+          <w:tcPr>
+            <w:tcW w:w="1011" w:type="dxa"/>
+            <w:shd w:val="clear" w:color="auto" w:fill="auto"/>
+            <w:vAlign w:val="center"/>
+            <w:hideMark/>
+          </w:tcPr>
+          <w:p>
+            <w:pPr>
+              <w:spacing w:after="0" w:line="240" w:lineRule="auto"/>
+              <w:jc w:val="center"/>
+              <w:rPr>
+                <w:rFonts w:ascii="Calibri" w:eastAsia="Times New Roman" w:hAnsi="Calibri" w:cs="Calibri"/>
+                <w:b/>
+                <w:bCs/>
+                <w:color w:val="000000"/>
+                <w:kern w:val="0"/>
+                <w14:ligatures w14:val="none"/>
+              </w:rPr>
+            </w:pPr>
+            <w:r>
+              <w:rPr>
+                <w:rFonts w:ascii="Calibri" w:eastAsia="Times New Roman" w:hAnsi="Calibri" w:cs="Calibri"/>
+                <w:b/>
+                <w:bCs/>
+                <w:color w:val="000000"/>
+                <w:kern w:val="0"/>
+                <w14:ligatures w14:val="none"/>
+              </w:rPr>
+              <w:t>Precision (0)</w:t>
+            </w:r>
+          </w:p>
+        </w:tc>
+        <w:tc>
+          <w:tcPr>
+            <w:tcW w:w="1011" w:type="dxa"/>
+            <w:shd w:val="clear" w:color="auto" w:fill="auto"/>
+            <w:vAlign w:val="center"/>
+            <w:hideMark/>
+          </w:tcPr>
+          <w:p>
+            <w:pPr>
+              <w:spacing w:after="0" w:line="240" w:lineRule="auto"/>
+              <w:jc w:val="center"/>
+              <w:rPr>
+                <w:rFonts w:ascii="Calibri" w:eastAsia="Times New Roman" w:hAnsi="Calibri" w:cs="Calibri"/>
+                <w:b/>
+                <w:bCs/>
+                <w:color w:val="000000"/>
+                <w:kern w:val="0"/>
+                <w14:ligatures w14:val="none"/>
+              </w:rPr>
+            </w:pPr>
+            <w:r>
+              <w:rPr>
+                <w:rFonts w:ascii="Calibri" w:eastAsia="Times New Roman" w:hAnsi="Calibri" w:cs="Calibri"/>
+                <w:b/>
+                <w:bCs/>
+                <w:color w:val="000000"/>
+                <w:kern w:val="0"/>
+                <w14:ligatures w14:val="none"/>
+              </w:rPr>
+              <w:t>Precision (1)</w:t>
+            </w:r>
+          </w:p>
+        </w:tc>
+        <w:tc>
+          <w:tcPr>
+            <w:tcW w:w="734" w:type="dxa"/>
+            <w:shd w:val="clear" w:color="auto" w:fill="auto"/>
+            <w:vAlign w:val="center"/>
+            <w:hideMark/>
+          </w:tcPr>
+          <w:p>
+            <w:pPr>
+              <w:spacing w:after="0" w:line="240" w:lineRule="auto"/>
+              <w:jc w:val="center"/>
+              <w:rPr>
+                <w:rFonts w:ascii="Calibri" w:eastAsia="Times New Roman" w:hAnsi="Calibri" w:cs="Calibri"/>
+                <w:b/>
+                <w:bCs/>
+                <w:color w:val="000000"/>
+                <w:kern w:val="0"/>
+                <w14:ligatures w14:val="none"/>
+              </w:rPr>
+            </w:pPr>
+            <w:r>
+              <w:rPr>
+                <w:rFonts w:ascii="Calibri" w:eastAsia="Times New Roman" w:hAnsi="Calibri" w:cs="Calibri"/>
+                <w:b/>
+                <w:bCs/>
+                <w:color w:val="000000"/>
+                <w:kern w:val="0"/>
+                <w14:ligatures w14:val="none"/>
+              </w:rPr>
+              <w:t>Recall (0)</w:t>
+            </w:r>
+          </w:p>
+        </w:tc>
+        <w:tc>
+          <w:tcPr>
+            <w:tcW w:w="734" w:type="dxa"/>
+            <w:shd w:val="clear" w:color="auto" w:fill="auto"/>
+            <w:vAlign w:val="center"/>
+            <w:hideMark/>
+          </w:tcPr>
+          <w:p>
+            <w:pPr>
+              <w:spacing w:after="0" w:line="240" w:lineRule="auto"/>
+              <w:jc w:val="center"/>
+              <w:rPr>
+                <w:rFonts w:ascii="Calibri" w:eastAsia="Times New Roman" w:hAnsi="Calibri" w:cs="Calibri"/>
+                <w:kern w:val="0"/>
+                <w14:ligatures w14:val="none"/>
+              </w:rPr>
+            </w:pPr>
+            <w:r>
+              <w:rPr>
+                <w:rFonts w:ascii="Calibri" w:eastAsia="Times New Roman" w:hAnsi="Calibri" w:cs="Calibri"/>
+                <w:kern w:val="0"/>
+                <w14:ligatures w14:val="none"/>
+              </w:rPr>
+              <w:t>Recall (1)</w:t>
+            </w:r>
+          </w:p>
+        </w:tc>
+        <w:tc>
+          <w:tcPr>
+            <w:tcW w:w="695" w:type="dxa"/>
+            <w:shd w:val="clear" w:color="auto" w:fill="auto"/>
+            <w:vAlign w:val="center"/>
+            <w:hideMark/>
+          </w:tcPr>
+          <w:p>
+            <w:pPr>
+              <w:spacing w:after="0" w:line="240" w:lineRule="auto"/>
+              <w:jc w:val="center"/>
+              <w:rPr>
+                <w:rFonts w:ascii="Calibri" w:eastAsia="Times New Roman" w:hAnsi="Calibri" w:cs="Calibri"/>
+                <w:b/>
+                <w:bCs/>
+                <w:color w:val="000000"/>
+                <w:kern w:val="0"/>
+                <w14:ligatures w14:val="none"/>
+              </w:rPr>
+            </w:pPr>
+            <w:r>
+              <w:rPr>
+                <w:rFonts w:ascii="Calibri" w:eastAsia="Times New Roman" w:hAnsi="Calibri" w:cs="Calibri"/>
+                <w:b/>
+                <w:bCs/>
+                <w:color w:val="000000"/>
+                <w:kern w:val="0"/>
+                <w14:ligatures w14:val="none"/>
+              </w:rPr>
+              <w:t>F1-Score (0)</w:t>
+            </w:r>
+          </w:p>
+        </w:tc>
+        <w:tc>
+          <w:tcPr>
+            <w:tcW w:w="695" w:type="dxa"/>
+            <w:shd w:val="clear" w:color="auto" w:fill="auto"/>
+            <w:vAlign w:val="center"/>
+            <w:hideMark/>
+          </w:tcPr>
+          <w:p>
+            <w:pPr>
+              <w:spacing w:after="0" w:line="240" w:lineRule="auto"/>
+              <w:jc w:val="center"/>
+              <w:rPr>
+                <w:rFonts w:ascii="Calibri" w:eastAsia="Times New Roman" w:hAnsi="Calibri" w:cs="Calibri"/>
+                <w:b/>
+                <w:bCs/>
+                <w:color w:val="000000"/>
+                <w:kern w:val="0"/>
+                <w14:ligatures w14:val="none"/>
+              </w:rPr>
+            </w:pPr>
+            <w:r>
+              <w:rPr>
+                <w:rFonts w:ascii="Calibri" w:eastAsia="Times New Roman" w:hAnsi="Calibri" w:cs="Calibri"/>
+                <w:b/>
+                <w:bCs/>
+                <w:color w:val="000000"/>
+                <w:kern w:val="0"/>
+                <w14:ligatures w14:val="none"/>
+              </w:rPr>
+              <w:t>F1-Score (1)</w:t>
+            </w:r>
+          </w:p>
+        </w:tc>
+        <w:tc>
+          <w:tcPr>
+            <w:tcW w:w="999" w:type="dxa"/>
+            <w:shd w:val="clear" w:color="auto" w:fill="auto"/>
+            <w:vAlign w:val="center"/>
+            <w:hideMark/>
+          </w:tcPr>
+          <w:p>
+            <w:pPr>
+              <w:spacing w:after="0" w:line="240" w:lineRule="auto"/>
+              <w:jc w:val="center"/>
+              <w:rPr>
+                <w:rFonts w:ascii="Calibri" w:eastAsia="Times New Roman" w:hAnsi="Calibri" w:cs="Calibri"/>
+                <w:b/>
+                <w:bCs/>
+                <w:color w:val="000000"/>
+                <w:kern w:val="0"/>
+                <w14:ligatures w14:val="none"/>
+              </w:rPr>
+            </w:pPr>
+            <w:r>
+              <w:rPr>
+                <w:rFonts w:ascii="Calibri" w:eastAsia="Times New Roman" w:hAnsi="Calibri" w:cs="Calibri"/>
+                <w:b/>
+                <w:bCs/>
+                <w:color w:val="000000"/>
+                <w:kern w:val="0"/>
+                <w14:ligatures w14:val="none"/>
+              </w:rPr>
+              <w:t>Accuracy</w:t>
+            </w:r>
+          </w:p>
+        </w:tc>
+        <w:tc>
+          <w:tcPr>
+            <w:tcW w:w="778" w:type="dxa"/>
+            <w:shd w:val="clear" w:color="auto" w:fill="auto"/>
+            <w:vAlign w:val="center"/>
+            <w:hideMark/>
+          </w:tcPr>
+          <w:p>
+            <w:pPr>
+              <w:spacing w:after="0" w:line="240" w:lineRule="auto"/>
+              <w:jc w:val="center"/>
+              <w:rPr>
+                <w:rFonts w:ascii="Calibri" w:eastAsia="Times New Roman" w:hAnsi="Calibri" w:cs="Calibri"/>
+                <w:b/>
+                <w:bCs/>
+                <w:color w:val="000000"/>
+                <w:kern w:val="0"/>
+                <w14:ligatures w14:val="none"/>
+              </w:rPr>
+            </w:pPr>
+            <w:r>
+              <w:rPr>
+                <w:rFonts w:ascii="Calibri" w:eastAsia="Times New Roman" w:hAnsi="Calibri" w:cs="Calibri"/>
+                <w:b/>
+                <w:bCs/>
+                <w:color w:val="000000"/>
+                <w:kern w:val="0"/>
+                <w14:ligatures w14:val="none"/>
+              </w:rPr>
+              <w:t>Macro Avg F1</w:t>
+            </w:r>
+          </w:p>
+        </w:tc>
+        <w:tc>
+          <w:tcPr>
+            <w:tcW w:w="1070" w:type="dxa"/>
+            <w:shd w:val="clear" w:color="auto" w:fill="auto"/>
+            <w:vAlign w:val="center"/>
+            <w:hideMark/>
+          </w:tcPr>
+          <w:p>
+            <w:pPr>
+              <w:spacing w:after="0" w:line="240" w:lineRule="auto"/>
+              <w:jc w:val="center"/>
+              <w:rPr>
+                <w:rFonts w:ascii="Calibri" w:eastAsia="Times New Roman" w:hAnsi="Calibri" w:cs="Calibri"/>
+                <w:b/>
+                <w:bCs/>
+                <w:color w:val="000000"/>
+                <w:kern w:val="0"/>
+                <w14:ligatures w14:val="none"/>
+              </w:rPr>
+            </w:pPr>
+            <w:r>
+              <w:rPr>
+                <w:rFonts w:ascii="Calibri" w:eastAsia="Times New Roman" w:hAnsi="Calibri" w:cs="Calibri"/>
+                <w:b/>
+                <w:bCs/>
+                <w:color w:val="000000"/>
+                <w:kern w:val="0"/>
+                <w14:ligatures w14:val="none"/>
+              </w:rPr>
+              <w:t>Weighted Avg F1</w:t>
+            </w:r>
+          </w:p>
+        </w:tc>
+        <w:tc>
+          <w:tcPr>
+            <w:tcW w:w="801" w:type="dxa"/>
+            <w:shd w:val="clear" w:color="auto" w:fill="auto"/>
+            <w:vAlign w:val="center"/>
+            <w:hideMark/>
+          </w:tcPr>
+          <w:p>
+            <w:pPr>
+              <w:spacing w:after="0" w:line="240" w:lineRule="auto"/>
+              <w:jc w:val="center"/>
+              <w:rPr>
+                <w:rFonts w:ascii="Calibri" w:eastAsia="Times New Roman" w:hAnsi="Calibri" w:cs="Calibri"/>
+                <w:b/>
+                <w:bCs/>
+                <w:color w:val="000000"/>
+                <w:kern w:val="0"/>
+                <w14:ligatures w14:val="none"/>
+              </w:rPr>
+            </w:pPr>
+            <w:r>
+              <w:rPr>
+                <w:rFonts w:ascii="Calibri" w:eastAsia="Times New Roman" w:hAnsi="Calibri" w:cs="Calibri"/>
+                <w:b/>
+                <w:bCs/>
+                <w:color w:val="000000"/>
+                <w:kern w:val="0"/>
+                <w14:ligatures w14:val="none"/>
+              </w:rPr>
+              <w:t>Train Time (s)</w:t>
+            </w:r>
+          </w:p>
+        </w:tc>
+        <w:tc>
+          <w:tcPr>
+            <w:tcW w:w="801" w:type="dxa"/>
+            <w:shd w:val="clear" w:color="auto" w:fill="auto"/>
+            <w:vAlign w:val="center"/>
+            <w:hideMark/>
+          </w:tcPr>
+          <w:p>
+            <w:pPr>
+              <w:spacing w:after="0" w:line="240" w:lineRule="auto"/>
+              <w:jc w:val="center"/>
+              <w:rPr>
+                <w:rFonts w:ascii="Calibri" w:eastAsia="Times New Roman" w:hAnsi="Calibri" w:cs="Calibri"/>
+                <w:b/>
+                <w:bCs/>
+                <w:color w:val="000000"/>
+                <w:kern w:val="0"/>
+                <w14:ligatures w14:val="none"/>
+              </w:rPr>
+            </w:pPr>
+            <w:r>
+              <w:rPr>
+                <w:rFonts w:ascii="Calibri" w:eastAsia="Times New Roman" w:hAnsi="Calibri" w:cs="Calibri"/>
+                <w:b/>
+                <w:bCs/>
+                <w:color w:val="000000"/>
+                <w:kern w:val="0"/>
+                <w14:ligatures w14:val="none"/>
+              </w:rPr>
+              <w:t>Infer Time (s)</w:t>
+            </w:r>
+          </w:p>
+        </w:tc>
+      </w:tr>
+      <w:tr>
+        <w:trPr>
+          <w:trHeight w:val="258"/>
+        </w:trPr>
+        <w:tc>
+          <w:tcPr>
+            <w:tcW w:w="1168" w:type="dxa"/>
+            <w:shd w:val="clear" w:color="auto" w:fill="auto"/>
+            <w:vAlign w:val="center"/>
+            <w:hideMark/>
+          </w:tcPr>
+          <w:p>
+            <w:pPr>
+              <w:spacing w:after="0" w:line="240" w:lineRule="auto"/>
+              <w:rPr>
+                <w:rFonts w:ascii="Calibri" w:eastAsia="Times New Roman" w:hAnsi="Calibri" w:cs="Calibri"/>
+                <w:b/>
+                <w:bCs/>
+                <w:color w:val="000000"/>
+                <w:kern w:val="0"/>
+                <w14:ligatures w14:val="none"/>
+              </w:rPr>
+            </w:pPr>
+            <w:r>
+              <w:rPr>
+                <w:rFonts w:ascii="Calibri" w:eastAsia="Times New Roman" w:hAnsi="Calibri" w:cs="Calibri"/>
+                <w:b/>
+                <w:bCs/>
+                <w:color w:val="000000"/>
+                <w:kern w:val="0"/>
+                <w14:ligatures w14:val="none"/>
+              </w:rPr>
+              <w:t>Logistic Regression</w:t>
+            </w:r>
+          </w:p>
+        </w:tc>
+        <w:tc>
+          <w:tcPr>
+            <w:tcW w:w="1011" w:type="dxa"/>
+            <w:shd w:val="clear" w:color="auto" w:fill="auto"/>
+            <w:vAlign w:val="center"/>
+            <w:hideMark/>
+          </w:tcPr>
+          <w:p>
+            <w:pPr>
+              <w:spacing w:after="0" w:line="240" w:lineRule="auto"/>
+              <w:jc w:val="right"/>
+              <w:rPr>
+                <w:rFonts w:ascii="Calibri" w:eastAsia="Times New Roman" w:hAnsi="Calibri" w:cs="Calibri"/>
+                <w:color w:val="000000"/>
+                <w:kern w:val="0"/>
+                <w14:ligatures w14:val="none"/>
+              </w:rPr>
+            </w:pPr>
+            <w:r>
+              <w:rPr>
+                <w:rFonts w:ascii="Calibri" w:eastAsia="Times New Roman" w:hAnsi="Calibri" w:cs="Calibri"/>
+                <w:color w:val="000000"/>
+                <w:kern w:val="0"/>
+                <w14:ligatures w14:val="none"/>
+              </w:rPr>
+              <w:t>0.77</w:t>
+            </w:r>
+          </w:p>
+        </w:tc>
+        <w:tc>
+          <w:tcPr>
+            <w:tcW w:w="1011" w:type="dxa"/>
+            <w:shd w:val="clear" w:color="auto" w:fill="auto"/>
+            <w:vAlign w:val="center"/>
+            <w:hideMark/>
+          </w:tcPr>
+          <w:p>
+            <w:pPr>
+              <w:spacing w:after="0" w:line="240" w:lineRule="auto"/>
+              <w:jc w:val="right"/>
+              <w:rPr>
+                <w:rFonts w:ascii="Calibri" w:eastAsia="Times New Roman" w:hAnsi="Calibri" w:cs="Calibri"/>
+                <w:b/>
+                <w:bCs/>
+                <w:color w:val="FF0000"/>
+                <w:kern w:val="0"/>
+                <w14:ligatures w14:val="none"/>
+              </w:rPr>
+            </w:pPr>
+            <w:r>
+              <w:rPr>
+                <w:rFonts w:ascii="Calibri" w:eastAsia="Times New Roman" w:hAnsi="Calibri" w:cs="Calibri"/>
+                <w:b/>
+                <w:bCs/>
+                <w:color w:val="FF0000"/>
+                <w:kern w:val="0"/>
+                <w14:ligatures w14:val="none"/>
+              </w:rPr>
+              <w:t>0.39</w:t>
+            </w:r>
+          </w:p>
+        </w:tc>
+        <w:tc>
+          <w:tcPr>
+            <w:tcW w:w="734" w:type="dxa"/>
+            <w:shd w:val="clear" w:color="auto" w:fill="auto"/>
+            <w:vAlign w:val="center"/>
+            <w:hideMark/>
+          </w:tcPr>
+          <w:p>
+            <w:pPr>
+              <w:spacing w:after="0" w:line="240" w:lineRule="auto"/>
+              <w:jc w:val="right"/>
+              <w:rPr>
+                <w:rFonts w:ascii="Calibri" w:eastAsia="Times New Roman" w:hAnsi="Calibri" w:cs="Calibri"/>
+                <w:color w:val="000000"/>
+                <w:kern w:val="0"/>
+                <w14:ligatures w14:val="none"/>
+              </w:rPr>
+            </w:pPr>
+            <w:r>
+              <w:rPr>
+                <w:rFonts w:ascii="Calibri" w:eastAsia="Times New Roman" w:hAnsi="Calibri" w:cs="Calibri"/>
+                <w:color w:val="000000"/>
+                <w:kern w:val="0"/>
+                <w14:ligatures w14:val="none"/>
+              </w:rPr>
+              <w:t>0.98</w:t>
+            </w:r>
+          </w:p>
+        </w:tc>
+        <w:tc>
+          <w:tcPr>
+            <w:tcW w:w="734" w:type="dxa"/>
+            <w:shd w:val="clear" w:color="auto" w:fill="auto"/>
+            <w:vAlign w:val="center"/>
+            <w:hideMark/>
+          </w:tcPr>
+          <w:p>
+            <w:pPr>
+              <w:spacing w:after="0" w:line="240" w:lineRule="auto"/>
+              <w:jc w:val="right"/>
+              <w:rPr>
+                <w:rFonts w:ascii="Calibri" w:eastAsia="Times New Roman" w:hAnsi="Calibri" w:cs="Calibri"/>
+                <w:kern w:val="0"/>
+                <w14:ligatures w14:val="none"/>
+              </w:rPr>
+            </w:pPr>
+            <w:r>
+              <w:rPr>
+                <w:rFonts w:ascii="Calibri" w:eastAsia="Times New Roman" w:hAnsi="Calibri" w:cs="Calibri"/>
+                <w:kern w:val="0"/>
+                <w14:ligatures w14:val="none"/>
+              </w:rPr>
+              <w:t>0.05</w:t>
+            </w:r>
+          </w:p>
+        </w:tc>
+        <w:tc>
+          <w:tcPr>
+            <w:tcW w:w="695" w:type="dxa"/>
+            <w:shd w:val="clear" w:color="auto" w:fill="auto"/>
+            <w:vAlign w:val="center"/>
+            <w:hideMark/>
+          </w:tcPr>
+          <w:p>
+            <w:pPr>
+              <w:spacing w:after="0" w:line="240" w:lineRule="auto"/>
+              <w:jc w:val="right"/>
+              <w:rPr>
+                <w:rFonts w:ascii="Calibri" w:eastAsia="Times New Roman" w:hAnsi="Calibri" w:cs="Calibri"/>
+                <w:color w:val="000000"/>
+                <w:kern w:val="0"/>
+                <w14:ligatures w14:val="none"/>
+              </w:rPr>
+            </w:pPr>
+            <w:r>
+              <w:rPr>
+                <w:rFonts w:ascii="Calibri" w:eastAsia="Times New Roman" w:hAnsi="Calibri" w:cs="Calibri"/>
+                <w:color w:val="000000"/>
+                <w:kern w:val="0"/>
+                <w14:ligatures w14:val="none"/>
+              </w:rPr>
+              <w:t>0.86</w:t>
+            </w:r>
+          </w:p>
+        </w:tc>
+        <w:tc>
+          <w:tcPr>
+            <w:tcW w:w="695" w:type="dxa"/>
+            <w:shd w:val="clear" w:color="auto" w:fill="auto"/>
+            <w:vAlign w:val="center"/>
+            <w:hideMark/>
+          </w:tcPr>
+          <w:p>
+            <w:pPr>
+              <w:spacing w:after="0" w:line="240" w:lineRule="auto"/>
+              <w:jc w:val="right"/>
+              <w:rPr>
+                <w:rFonts w:ascii="Calibri" w:eastAsia="Times New Roman" w:hAnsi="Calibri" w:cs="Calibri"/>
+                <w:color w:val="000000"/>
+                <w:kern w:val="0"/>
+                <w14:ligatures w14:val="none"/>
+              </w:rPr>
+            </w:pPr>
+            <w:r>
+              <w:rPr>
+                <w:rFonts w:ascii="Calibri" w:eastAsia="Times New Roman" w:hAnsi="Calibri" w:cs="Calibri"/>
+                <w:color w:val="000000"/>
+                <w:kern w:val="0"/>
+                <w14:ligatures w14:val="none"/>
+              </w:rPr>
+              <w:t>0.09</w:t>
+            </w:r>
+          </w:p>
+        </w:tc>
+        <w:tc>
+          <w:tcPr>
+            <w:tcW w:w="999" w:type="dxa"/>
+            <w:shd w:val="clear" w:color="auto" w:fill="auto"/>
+            <w:vAlign w:val="center"/>
+            <w:hideMark/>
+          </w:tcPr>
+          <w:p>
+            <w:pPr>
+              <w:spacing w:after="0" w:line="240" w:lineRule="auto"/>
+              <w:jc w:val="right"/>
+              <w:rPr>
+                <w:rFonts w:ascii="Calibri" w:eastAsia="Times New Roman" w:hAnsi="Calibri" w:cs="Calibri"/>
+                <w:color w:val="000000"/>
+                <w:kern w:val="0"/>
+                <w14:ligatures w14:val="none"/>
+              </w:rPr>
+            </w:pPr>
+            <w:r>
+              <w:rPr>
+                <w:rFonts w:ascii="Calibri" w:eastAsia="Times New Roman" w:hAnsi="Calibri" w:cs="Calibri"/>
+                <w:color w:val="000000"/>
+                <w:kern w:val="0"/>
+                <w14:ligatures w14:val="none"/>
+              </w:rPr>
+              <w:t>0.76</w:t>
+            </w:r>
+          </w:p>
+        </w:tc>
+        <w:tc>
+          <w:tcPr>
+            <w:tcW w:w="778" w:type="dxa"/>
+            <w:shd w:val="clear" w:color="auto" w:fill="auto"/>
+            <w:vAlign w:val="center"/>
+            <w:hideMark/>
+          </w:tcPr>
+          <w:p>
+            <w:pPr>
+              <w:spacing w:after="0" w:line="240" w:lineRule="auto"/>
+              <w:jc w:val="right"/>
+              <w:rPr>
+                <w:rFonts w:ascii="Calibri" w:eastAsia="Times New Roman" w:hAnsi="Calibri" w:cs="Calibri"/>
+                <w:color w:val="000000"/>
+                <w:kern w:val="0"/>
+                <w14:ligatures w14:val="none"/>
+              </w:rPr>
+            </w:pPr>
+            <w:r>
+              <w:rPr>
+                <w:rFonts w:ascii="Calibri" w:eastAsia="Times New Roman" w:hAnsi="Calibri" w:cs="Calibri"/>
+                <w:color w:val="000000"/>
+                <w:kern w:val="0"/>
+                <w14:ligatures w14:val="none"/>
+              </w:rPr>
+              <w:t>0.47</w:t>
+            </w:r>
+          </w:p>
+        </w:tc>
+        <w:tc>
+          <w:tcPr>
+            <w:tcW w:w="1070" w:type="dxa"/>
+            <w:shd w:val="clear" w:color="auto" w:fill="auto"/>
+            <w:vAlign w:val="center"/>
+            <w:hideMark/>
+          </w:tcPr>
+          <w:p>
+            <w:pPr>
+              <w:spacing w:after="0" w:line="240" w:lineRule="auto"/>
+              <w:jc w:val="right"/>
+              <w:rPr>
+                <w:rFonts w:ascii="Calibri" w:eastAsia="Times New Roman" w:hAnsi="Calibri" w:cs="Calibri"/>
+                <w:color w:val="000000"/>
+                <w:kern w:val="0"/>
+                <w14:ligatures w14:val="none"/>
+              </w:rPr>
+            </w:pPr>
+            <w:r>
+              <w:rPr>
+                <w:rFonts w:ascii="Calibri" w:eastAsia="Times New Roman" w:hAnsi="Calibri" w:cs="Calibri"/>
+                <w:color w:val="000000"/>
+                <w:kern w:val="0"/>
+                <w14:ligatures w14:val="none"/>
+              </w:rPr>
+              <w:t>0.68</w:t>
+            </w:r>
+          </w:p>
+        </w:tc>
+        <w:tc>
+          <w:tcPr>
+            <w:tcW w:w="801" w:type="dxa"/>
+            <w:shd w:val="clear" w:color="auto" w:fill="auto"/>
+            <w:vAlign w:val="center"/>
+            <w:hideMark/>
+          </w:tcPr>
+          <w:p>
+            <w:pPr>
+              <w:spacing w:after="0" w:line="240" w:lineRule="auto"/>
+              <w:jc w:val="right"/>
+              <w:rPr>
+                <w:rFonts w:ascii="Calibri" w:eastAsia="Times New Roman" w:hAnsi="Calibri" w:cs="Calibri"/>
+                <w:color w:val="000000"/>
+                <w:kern w:val="0"/>
+                <w14:ligatures w14:val="none"/>
+              </w:rPr>
+            </w:pPr>
+            <w:r>
+              <w:rPr>
+                <w:rFonts w:ascii="Calibri" w:eastAsia="Times New Roman" w:hAnsi="Calibri" w:cs="Calibri"/>
+                <w:color w:val="000000"/>
+                <w:kern w:val="0"/>
+                <w14:ligatures w14:val="none"/>
+              </w:rPr>
+              <w:t>0.0134</w:t>
+            </w:r>
+          </w:p>
+        </w:tc>
+        <w:tc>
+          <w:tcPr>
+            <w:tcW w:w="801" w:type="dxa"/>
+            <w:shd w:val="clear" w:color="auto" w:fill="auto"/>
+            <w:vAlign w:val="center"/>
+            <w:hideMark/>
+          </w:tcPr>
+          <w:p>
+            <w:pPr>
+              <w:spacing w:after="0" w:line="240" w:lineRule="auto"/>
+              <w:jc w:val="right"/>
+              <w:rPr>
+                <w:rFonts w:ascii="Calibri" w:eastAsia="Times New Roman" w:hAnsi="Calibri" w:cs="Calibri"/>
+                <w:color w:val="000000"/>
+                <w:kern w:val="0"/>
+                <w14:ligatures w14:val="none"/>
+              </w:rPr>
+            </w:pPr>
+            <w:r>
+              <w:rPr>
+                <w:rFonts w:ascii="Calibri" w:eastAsia="Times New Roman" w:hAnsi="Calibri" w:cs="Calibri"/>
+                <w:color w:val="000000"/>
+                <w:kern w:val="0"/>
+                <w14:ligatures w14:val="none"/>
+              </w:rPr>
+              <w:t>0</w:t>
+            </w:r>
+          </w:p>
+        </w:tc>
+      </w:tr>
+      <w:tr>
+        <w:trPr>
+          <w:trHeight w:val="258"/>
+        </w:trPr>
+        <w:tc>
+          <w:tcPr>
+            <w:tcW w:w="1168" w:type="dxa"/>
+            <w:shd w:val="clear" w:color="auto" w:fill="auto"/>
+            <w:vAlign w:val="center"/>
+            <w:hideMark/>
+          </w:tcPr>
+          <w:p>
+            <w:pPr>
+              <w:spacing w:after="0" w:line="240" w:lineRule="auto"/>
+              <w:rPr>
+                <w:rFonts w:ascii="Calibri" w:eastAsia="Times New Roman" w:hAnsi="Calibri" w:cs="Calibri"/>
+                <w:b/>
+                <w:bCs/>
+                <w:color w:val="000000"/>
+                <w:kern w:val="0"/>
+                <w14:ligatures w14:val="none"/>
+              </w:rPr>
+            </w:pPr>
+            <w:r>
+              <w:rPr>
+                <w:rFonts w:ascii="Calibri" w:eastAsia="Times New Roman" w:hAnsi="Calibri" w:cs="Calibri"/>
+                <w:b/>
+                <w:bCs/>
+                <w:color w:val="000000"/>
+                <w:kern w:val="0"/>
+                <w14:ligatures w14:val="none"/>
+              </w:rPr>
+              <w:t>Random Forest</w:t>
+            </w:r>
+          </w:p>
+        </w:tc>
+        <w:tc>
+          <w:tcPr>
+            <w:tcW w:w="1011" w:type="dxa"/>
+            <w:shd w:val="clear" w:color="auto" w:fill="auto"/>
+            <w:vAlign w:val="center"/>
+            <w:hideMark/>
+          </w:tcPr>
+          <w:p>
+            <w:pPr>
+              <w:spacing w:after="0" w:line="240" w:lineRule="auto"/>
+              <w:jc w:val="right"/>
+              <w:rPr>
+                <w:rFonts w:ascii="Calibri" w:eastAsia="Times New Roman" w:hAnsi="Calibri" w:cs="Calibri"/>
+                <w:color w:val="000000"/>
+                <w:kern w:val="0"/>
+                <w14:ligatures w14:val="none"/>
+              </w:rPr>
+            </w:pPr>
+            <w:r>
+              <w:rPr>
+                <w:rFonts w:ascii="Calibri" w:eastAsia="Times New Roman" w:hAnsi="Calibri" w:cs="Calibri"/>
+                <w:color w:val="000000"/>
+                <w:kern w:val="0"/>
+                <w14:ligatures w14:val="none"/>
+              </w:rPr>
+              <w:t>0.81</w:t>
+            </w:r>
+          </w:p>
+        </w:tc>
+        <w:tc>
+          <w:tcPr>
+            <w:tcW w:w="1011" w:type="dxa"/>
+            <w:shd w:val="clear" w:color="auto" w:fill="auto"/>
+            <w:vAlign w:val="center"/>
+            <w:hideMark/>
+          </w:tcPr>
+          <w:p>
+            <w:pPr>
+              <w:spacing w:after="0" w:line="240" w:lineRule="auto"/>
+              <w:jc w:val="right"/>
+              <w:rPr>
+                <w:rFonts w:ascii="Calibri" w:eastAsia="Times New Roman" w:hAnsi="Calibri" w:cs="Calibri"/>
+                <w:b/>
+                <w:bCs/>
+                <w:color w:val="FF0000"/>
+                <w:kern w:val="0"/>
+                <w14:ligatures w14:val="none"/>
+              </w:rPr>
+            </w:pPr>
+            <w:r>
+              <w:rPr>
+                <w:rFonts w:ascii="Calibri" w:eastAsia="Times New Roman" w:hAnsi="Calibri" w:cs="Calibri"/>
+                <w:b/>
+                <w:bCs/>
+                <w:color w:val="FF0000"/>
+                <w:kern w:val="0"/>
+                <w14:ligatures w14:val="none"/>
+              </w:rPr>
+              <w:t>0.51</w:t>
+            </w:r>
+          </w:p>
+        </w:tc>
+        <w:tc>
+          <w:tcPr>
+            <w:tcW w:w="734" w:type="dxa"/>
+            <w:shd w:val="clear" w:color="auto" w:fill="auto"/>
+            <w:vAlign w:val="center"/>
+            <w:hideMark/>
+          </w:tcPr>
+          <w:p>
+            <w:pPr>
+              <w:spacing w:after="0" w:line="240" w:lineRule="auto"/>
+              <w:jc w:val="right"/>
+              <w:rPr>
+                <w:rFonts w:ascii="Calibri" w:eastAsia="Times New Roman" w:hAnsi="Calibri" w:cs="Calibri"/>
+                <w:color w:val="000000"/>
+                <w:kern w:val="0"/>
+                <w14:ligatures w14:val="none"/>
+              </w:rPr>
+            </w:pPr>
+            <w:r>
+              <w:rPr>
+                <w:rFonts w:ascii="Calibri" w:eastAsia="Times New Roman" w:hAnsi="Calibri" w:cs="Calibri"/>
+                <w:color w:val="000000"/>
+                <w:kern w:val="0"/>
+                <w14:ligatures w14:val="none"/>
+              </w:rPr>
+              <w:t>0.9</w:t>
+            </w:r>
+          </w:p>
+        </w:tc>
+        <w:tc>
+          <w:tcPr>
+            <w:tcW w:w="734" w:type="dxa"/>
+            <w:shd w:val="clear" w:color="auto" w:fill="auto"/>
+            <w:vAlign w:val="center"/>
+            <w:hideMark/>
+          </w:tcPr>
+          <w:p>
+            <w:pPr>
+              <w:spacing w:after="0" w:line="240" w:lineRule="auto"/>
+              <w:jc w:val="right"/>
+              <w:rPr>
+                <w:rFonts w:ascii="Calibri" w:eastAsia="Times New Roman" w:hAnsi="Calibri" w:cs="Calibri"/>
+                <w:kern w:val="0"/>
+                <w14:ligatures w14:val="none"/>
+              </w:rPr>
+            </w:pPr>
+            <w:r>
+              <w:rPr>
+                <w:rFonts w:ascii="Calibri" w:eastAsia="Times New Roman" w:hAnsi="Calibri" w:cs="Calibri"/>
+                <w:kern w:val="0"/>
+                <w14:ligatures w14:val="none"/>
+              </w:rPr>
+              <w:t>0.33</w:t>
+            </w:r>
+          </w:p>
+        </w:tc>
+        <w:tc>
+          <w:tcPr>
+            <w:tcW w:w="695" w:type="dxa"/>
+            <w:shd w:val="clear" w:color="auto" w:fill="auto"/>
+            <w:vAlign w:val="center"/>
+            <w:hideMark/>
+          </w:tcPr>
+          <w:p>
+            <w:pPr>
+              <w:spacing w:after="0" w:line="240" w:lineRule="auto"/>
+              <w:jc w:val="right"/>
+              <w:rPr>
+                <w:rFonts w:ascii="Calibri" w:eastAsia="Times New Roman" w:hAnsi="Calibri" w:cs="Calibri"/>
+                <w:color w:val="000000"/>
+                <w:kern w:val="0"/>
+                <w14:ligatures w14:val="none"/>
+              </w:rPr>
+            </w:pPr>
+            <w:r>
+              <w:rPr>
+                <w:rFonts w:ascii="Calibri" w:eastAsia="Times New Roman" w:hAnsi="Calibri" w:cs="Calibri"/>
+                <w:color w:val="000000"/>
+                <w:kern w:val="0"/>
+                <w14:ligatures w14:val="none"/>
+              </w:rPr>
+              <w:t>0.85</w:t>
+            </w:r>
+          </w:p>
+        </w:tc>
+        <w:tc>
+          <w:tcPr>
+            <w:tcW w:w="695" w:type="dxa"/>
+            <w:shd w:val="clear" w:color="auto" w:fill="auto"/>
+            <w:vAlign w:val="center"/>
+            <w:hideMark/>
+          </w:tcPr>
+          <w:p>
+            <w:pPr>
+              <w:spacing w:after="0" w:line="240" w:lineRule="auto"/>
+              <w:jc w:val="right"/>
+              <w:rPr>
+                <w:rFonts w:ascii="Calibri" w:eastAsia="Times New Roman" w:hAnsi="Calibri" w:cs="Calibri"/>
+                <w:color w:val="000000"/>
+                <w:kern w:val="0"/>
+                <w14:ligatures w14:val="none"/>
+              </w:rPr>
+            </w:pPr>
+            <w:r>
+              <w:rPr>
+                <w:rFonts w:ascii="Calibri" w:eastAsia="Times New Roman" w:hAnsi="Calibri" w:cs="Calibri"/>
+                <w:color w:val="000000"/>
+                <w:kern w:val="0"/>
+                <w14:ligatures w14:val="none"/>
+              </w:rPr>
+              <w:t>0.4</w:t>
+            </w:r>
+          </w:p>
+        </w:tc>
+        <w:tc>
+          <w:tcPr>
+            <w:tcW w:w="999" w:type="dxa"/>
+            <w:shd w:val="clear" w:color="auto" w:fill="auto"/>
+            <w:vAlign w:val="center"/>
+            <w:hideMark/>
+          </w:tcPr>
+          <w:p>
+            <w:pPr>
+              <w:spacing w:after="0" w:line="240" w:lineRule="auto"/>
+              <w:jc w:val="right"/>
+              <w:rPr>
+                <w:rFonts w:ascii="Calibri" w:eastAsia="Times New Roman" w:hAnsi="Calibri" w:cs="Calibri"/>
+                <w:color w:val="000000"/>
+                <w:kern w:val="0"/>
+                <w14:ligatures w14:val="none"/>
+              </w:rPr>
+            </w:pPr>
+            <w:r>
+              <w:rPr>
+                <w:rFonts w:ascii="Calibri" w:eastAsia="Times New Roman" w:hAnsi="Calibri" w:cs="Calibri"/>
+                <w:color w:val="000000"/>
+                <w:kern w:val="0"/>
+                <w14:ligatures w14:val="none"/>
+              </w:rPr>
+              <w:t>0.77</w:t>
+            </w:r>
+          </w:p>
+        </w:tc>
+        <w:tc>
+          <w:tcPr>
+            <w:tcW w:w="778" w:type="dxa"/>
+            <w:shd w:val="clear" w:color="auto" w:fill="auto"/>
+            <w:vAlign w:val="center"/>
+            <w:hideMark/>
+          </w:tcPr>
+          <w:p>
+            <w:pPr>
+              <w:spacing w:after="0" w:line="240" w:lineRule="auto"/>
+              <w:jc w:val="right"/>
+              <w:rPr>
+                <w:rFonts w:ascii="Calibri" w:eastAsia="Times New Roman" w:hAnsi="Calibri" w:cs="Calibri"/>
+                <w:color w:val="000000"/>
+                <w:kern w:val="0"/>
+                <w14:ligatures w14:val="none"/>
+              </w:rPr>
+            </w:pPr>
+            <w:r>
+              <w:rPr>
+                <w:rFonts w:ascii="Calibri" w:eastAsia="Times New Roman" w:hAnsi="Calibri" w:cs="Calibri"/>
+                <w:color w:val="000000"/>
+                <w:kern w:val="0"/>
+                <w14:ligatures w14:val="none"/>
+              </w:rPr>
+              <w:t>0.63</w:t>
+            </w:r>
+          </w:p>
+        </w:tc>
+        <w:tc>
+          <w:tcPr>
+            <w:tcW w:w="1070" w:type="dxa"/>
+            <w:shd w:val="clear" w:color="auto" w:fill="auto"/>
+            <w:vAlign w:val="center"/>
+            <w:hideMark/>
+          </w:tcPr>
+          <w:p>
+            <w:pPr>
+              <w:spacing w:after="0" w:line="240" w:lineRule="auto"/>
+              <w:jc w:val="right"/>
+              <w:rPr>
+                <w:rFonts w:ascii="Calibri" w:eastAsia="Times New Roman" w:hAnsi="Calibri" w:cs="Calibri"/>
+                <w:color w:val="000000"/>
+                <w:kern w:val="0"/>
+                <w14:ligatures w14:val="none"/>
+              </w:rPr>
+            </w:pPr>
+            <w:r>
+              <w:rPr>
+                <w:rFonts w:ascii="Calibri" w:eastAsia="Times New Roman" w:hAnsi="Calibri" w:cs="Calibri"/>
+                <w:color w:val="000000"/>
+                <w:kern w:val="0"/>
+                <w14:ligatures w14:val="none"/>
+              </w:rPr>
+              <w:t>0.75</w:t>
+            </w:r>
+          </w:p>
+        </w:tc>
+        <w:tc>
+          <w:tcPr>
+            <w:tcW w:w="801" w:type="dxa"/>
+            <w:shd w:val="clear" w:color="auto" w:fill="auto"/>
+            <w:vAlign w:val="center"/>
+            <w:hideMark/>
+          </w:tcPr>
+          <w:p>
+            <w:pPr>
+              <w:spacing w:after="0" w:line="240" w:lineRule="auto"/>
+              <w:jc w:val="right"/>
+              <w:rPr>
+                <w:rFonts w:ascii="Calibri" w:eastAsia="Times New Roman" w:hAnsi="Calibri" w:cs="Calibri"/>
+                <w:color w:val="000000"/>
+                <w:kern w:val="0"/>
+                <w14:ligatures w14:val="none"/>
+              </w:rPr>
+            </w:pPr>
+            <w:r>
+              <w:rPr>
+                <w:rFonts w:ascii="Calibri" w:eastAsia="Times New Roman" w:hAnsi="Calibri" w:cs="Calibri"/>
+                <w:color w:val="000000"/>
+                <w:kern w:val="0"/>
+                <w14:ligatures w14:val="none"/>
+              </w:rPr>
+              <w:t>0.7893</w:t>
+            </w:r>
+          </w:p>
+        </w:tc>
+        <w:tc>
+          <w:tcPr>
+            <w:tcW w:w="801" w:type="dxa"/>
+            <w:shd w:val="clear" w:color="auto" w:fill="auto"/>
+            <w:vAlign w:val="center"/>
+            <w:hideMark/>
+          </w:tcPr>
+          <w:p>
+            <w:pPr>
+              <w:spacing w:after="0" w:line="240" w:lineRule="auto"/>
+              <w:jc w:val="right"/>
+              <w:rPr>
+                <w:rFonts w:ascii="Calibri" w:eastAsia="Times New Roman" w:hAnsi="Calibri" w:cs="Calibri"/>
+                <w:color w:val="000000"/>
+                <w:kern w:val="0"/>
+                <w14:ligatures w14:val="none"/>
+              </w:rPr>
+            </w:pPr>
+            <w:r>
+              <w:rPr>
+                <w:rFonts w:ascii="Calibri" w:eastAsia="Times New Roman" w:hAnsi="Calibri" w:cs="Calibri"/>
+                <w:color w:val="000000"/>
+                <w:kern w:val="0"/>
+                <w14:ligatures w14:val="none"/>
+              </w:rPr>
+              <w:t>0.0964</w:t>
+            </w:r>
+          </w:p>
+        </w:tc>
+      </w:tr>
+      <w:tr>
+        <w:trPr>
+          <w:trHeight w:val="406"/>
+        </w:trPr>
+        <w:tc>
+          <w:tcPr>
+            <w:tcW w:w="1168" w:type="dxa"/>
+            <w:shd w:val="clear" w:color="auto" w:fill="auto"/>
+            <w:vAlign w:val="center"/>
+            <w:hideMark/>
+          </w:tcPr>
+          <w:p>
+            <w:pPr>
+              <w:spacing w:after="0" w:line="240" w:lineRule="auto"/>
+              <w:rPr>
+                <w:rFonts w:ascii="Calibri" w:eastAsia="Times New Roman" w:hAnsi="Calibri" w:cs="Calibri"/>
+                <w:b/>
+                <w:bCs/>
+                <w:color w:val="000000"/>
+                <w:kern w:val="0"/>
+                <w14:ligatures w14:val="none"/>
+              </w:rPr>
+            </w:pPr>
+            <w:r>
+              <w:rPr>
+                <w:rFonts w:ascii="Calibri" w:eastAsia="Times New Roman" w:hAnsi="Calibri" w:cs="Calibri"/>
+                <w:b/>
+                <w:bCs/>
+                <w:color w:val="000000"/>
+                <w:kern w:val="0"/>
+                <w14:ligatures w14:val="none"/>
+              </w:rPr>
+              <w:t>KNN</w:t>
+            </w:r>
+          </w:p>
+        </w:tc>
+        <w:tc>
+          <w:tcPr>
+            <w:tcW w:w="1011" w:type="dxa"/>
+            <w:shd w:val="clear" w:color="auto" w:fill="auto"/>
+            <w:vAlign w:val="center"/>
+            <w:hideMark/>
+          </w:tcPr>
+          <w:p>
+            <w:pPr>
+              <w:spacing w:after="0" w:line="240" w:lineRule="auto"/>
+              <w:jc w:val="right"/>
+              <w:rPr>
+                <w:rFonts w:ascii="Calibri" w:eastAsia="Times New Roman" w:hAnsi="Calibri" w:cs="Calibri"/>
+                <w:color w:val="000000"/>
+                <w:kern w:val="0"/>
+                <w14:ligatures w14:val="none"/>
+              </w:rPr>
+            </w:pPr>
+            <w:r>
+              <w:rPr>
+                <w:rFonts w:ascii="Calibri" w:eastAsia="Times New Roman" w:hAnsi="Calibri" w:cs="Calibri"/>
+                <w:color w:val="000000"/>
+                <w:kern w:val="0"/>
+                <w14:ligatures w14:val="none"/>
+              </w:rPr>
+              <w:t>0.81</w:t>
+            </w:r>
+          </w:p>
+        </w:tc>
+        <w:tc>
+          <w:tcPr>
+            <w:tcW w:w="1011" w:type="dxa"/>
+            <w:shd w:val="clear" w:color="auto" w:fill="auto"/>
+            <w:vAlign w:val="center"/>
+            <w:hideMark/>
+          </w:tcPr>
+          <w:p>
+            <w:pPr>
+              <w:spacing w:after="0" w:line="240" w:lineRule="auto"/>
+              <w:jc w:val="right"/>
+              <w:rPr>
+                <w:rFonts w:ascii="Calibri" w:eastAsia="Times New Roman" w:hAnsi="Calibri" w:cs="Calibri"/>
+                <w:b/>
+                <w:bCs/>
+                <w:color w:val="FF0000"/>
+                <w:kern w:val="0"/>
+                <w14:ligatures w14:val="none"/>
+              </w:rPr>
+            </w:pPr>
+            <w:r>
+              <w:rPr>
+                <w:rFonts w:ascii="Calibri" w:eastAsia="Times New Roman" w:hAnsi="Calibri" w:cs="Calibri"/>
+                <w:b/>
+                <w:bCs/>
+                <w:color w:val="FF0000"/>
+                <w:kern w:val="0"/>
+                <w14:ligatures w14:val="none"/>
+              </w:rPr>
+              <w:t>0.48</w:t>
+            </w:r>
+          </w:p>
+        </w:tc>
+        <w:tc>
+          <w:tcPr>
+            <w:tcW w:w="734" w:type="dxa"/>
+            <w:shd w:val="clear" w:color="auto" w:fill="auto"/>
+            <w:vAlign w:val="center"/>
+            <w:hideMark/>
+          </w:tcPr>
+          <w:p>
+            <w:pPr>
+              <w:spacing w:after="0" w:line="240" w:lineRule="auto"/>
+              <w:jc w:val="right"/>
+              <w:rPr>
+                <w:rFonts w:ascii="Calibri" w:eastAsia="Times New Roman" w:hAnsi="Calibri" w:cs="Calibri"/>
+                <w:color w:val="000000"/>
+                <w:kern w:val="0"/>
+                <w14:ligatures w14:val="none"/>
+              </w:rPr>
+            </w:pPr>
+            <w:r>
+              <w:rPr>
+                <w:rFonts w:ascii="Calibri" w:eastAsia="Times New Roman" w:hAnsi="Calibri" w:cs="Calibri"/>
+                <w:color w:val="000000"/>
+                <w:kern w:val="0"/>
+                <w14:ligatures w14:val="none"/>
+              </w:rPr>
+              <w:t>0.88</w:t>
+            </w:r>
+          </w:p>
+        </w:tc>
+        <w:tc>
+          <w:tcPr>
+            <w:tcW w:w="734" w:type="dxa"/>
+            <w:shd w:val="clear" w:color="auto" w:fill="auto"/>
+            <w:vAlign w:val="center"/>
+            <w:hideMark/>
+          </w:tcPr>
+          <w:p>
+            <w:pPr>
+              <w:spacing w:after="0" w:line="240" w:lineRule="auto"/>
+              <w:jc w:val="right"/>
+              <w:rPr>
+                <w:rFonts w:ascii="Calibri" w:eastAsia="Times New Roman" w:hAnsi="Calibri" w:cs="Calibri"/>
+                <w:kern w:val="0"/>
+                <w14:ligatures w14:val="none"/>
+              </w:rPr>
+            </w:pPr>
+            <w:r>
+              <w:rPr>
+                <w:rFonts w:ascii="Calibri" w:eastAsia="Times New Roman" w:hAnsi="Calibri" w:cs="Calibri"/>
+                <w:kern w:val="0"/>
+                <w14:ligatures w14:val="none"/>
+              </w:rPr>
+              <w:t>0.35</w:t>
+            </w:r>
+          </w:p>
+        </w:tc>
+        <w:tc>
+          <w:tcPr>
+            <w:tcW w:w="695" w:type="dxa"/>
+            <w:shd w:val="clear" w:color="auto" w:fill="auto"/>
+            <w:vAlign w:val="center"/>
+            <w:hideMark/>
+          </w:tcPr>
+          <w:p>
+            <w:pPr>
+              <w:spacing w:after="0" w:line="240" w:lineRule="auto"/>
+              <w:jc w:val="right"/>
+              <w:rPr>
+                <w:rFonts w:ascii="Calibri" w:eastAsia="Times New Roman" w:hAnsi="Calibri" w:cs="Calibri"/>
+                <w:color w:val="000000"/>
+                <w:kern w:val="0"/>
+                <w14:ligatures w14:val="none"/>
+              </w:rPr>
+            </w:pPr>
+            <w:r>
+              <w:rPr>
+                <w:rFonts w:ascii="Calibri" w:eastAsia="Times New Roman" w:hAnsi="Calibri" w:cs="Calibri"/>
+                <w:color w:val="000000"/>
+                <w:kern w:val="0"/>
+                <w14:ligatures w14:val="none"/>
+              </w:rPr>
+              <w:t>0.85</w:t>
+            </w:r>
+          </w:p>
+        </w:tc>
+        <w:tc>
+          <w:tcPr>
+            <w:tcW w:w="695" w:type="dxa"/>
+            <w:shd w:val="clear" w:color="auto" w:fill="auto"/>
+            <w:vAlign w:val="center"/>
+            <w:hideMark/>
+          </w:tcPr>
+          <w:p>
+            <w:pPr>
+              <w:spacing w:after="0" w:line="240" w:lineRule="auto"/>
+              <w:jc w:val="right"/>
+              <w:rPr>
+                <w:rFonts w:ascii="Calibri" w:eastAsia="Times New Roman" w:hAnsi="Calibri" w:cs="Calibri"/>
+                <w:color w:val="000000"/>
+                <w:kern w:val="0"/>
+                <w14:ligatures w14:val="none"/>
+              </w:rPr>
+            </w:pPr>
+            <w:r>
+              <w:rPr>
+                <w:rFonts w:ascii="Calibri" w:eastAsia="Times New Roman" w:hAnsi="Calibri" w:cs="Calibri"/>
+                <w:color w:val="000000"/>
+                <w:kern w:val="0"/>
+                <w14:ligatures w14:val="none"/>
+              </w:rPr>
+              <w:t>0.41</w:t>
+            </w:r>
+          </w:p>
+        </w:tc>
+        <w:tc>
+          <w:tcPr>
+            <w:tcW w:w="999" w:type="dxa"/>
+            <w:shd w:val="clear" w:color="auto" w:fill="auto"/>
+            <w:vAlign w:val="center"/>
+            <w:hideMark/>
+          </w:tcPr>
+          <w:p>
+            <w:pPr>
+              <w:spacing w:after="0" w:line="240" w:lineRule="auto"/>
+              <w:jc w:val="right"/>
+              <w:rPr>
+                <w:rFonts w:ascii="Calibri" w:eastAsia="Times New Roman" w:hAnsi="Calibri" w:cs="Calibri"/>
+                <w:color w:val="000000"/>
+                <w:kern w:val="0"/>
+                <w14:ligatures w14:val="none"/>
+              </w:rPr>
+            </w:pPr>
+            <w:r>
+              <w:rPr>
+                <w:rFonts w:ascii="Calibri" w:eastAsia="Times New Roman" w:hAnsi="Calibri" w:cs="Calibri"/>
+                <w:color w:val="000000"/>
+                <w:kern w:val="0"/>
+                <w14:ligatures w14:val="none"/>
+              </w:rPr>
+              <w:t>0.76</w:t>
+            </w:r>
+          </w:p>
+        </w:tc>
+        <w:tc>
+          <w:tcPr>
+            <w:tcW w:w="778" w:type="dxa"/>
+            <w:shd w:val="clear" w:color="auto" w:fill="auto"/>
+            <w:vAlign w:val="center"/>
+            <w:hideMark/>
+          </w:tcPr>
+          <w:p>
+            <w:pPr>
+              <w:spacing w:after="0" w:line="240" w:lineRule="auto"/>
+              <w:jc w:val="right"/>
+              <w:rPr>
+                <w:rFonts w:ascii="Calibri" w:eastAsia="Times New Roman" w:hAnsi="Calibri" w:cs="Calibri"/>
+                <w:color w:val="000000"/>
+                <w:kern w:val="0"/>
+                <w14:ligatures w14:val="none"/>
+              </w:rPr>
+            </w:pPr>
+            <w:r>
+              <w:rPr>
+                <w:rFonts w:ascii="Calibri" w:eastAsia="Times New Roman" w:hAnsi="Calibri" w:cs="Calibri"/>
+                <w:color w:val="000000"/>
+                <w:kern w:val="0"/>
+                <w14:ligatures w14:val="none"/>
+              </w:rPr>
+              <w:t>0.63</w:t>
+            </w:r>
+          </w:p>
+        </w:tc>
+        <w:tc>
+          <w:tcPr>
+            <w:tcW w:w="1070" w:type="dxa"/>
+            <w:shd w:val="clear" w:color="auto" w:fill="auto"/>
+            <w:vAlign w:val="center"/>
+            <w:hideMark/>
+          </w:tcPr>
+          <w:p>
+            <w:pPr>
+              <w:spacing w:after="0" w:line="240" w:lineRule="auto"/>
+              <w:jc w:val="right"/>
+              <w:rPr>
+                <w:rFonts w:ascii="Calibri" w:eastAsia="Times New Roman" w:hAnsi="Calibri" w:cs="Calibri"/>
+                <w:color w:val="000000"/>
+                <w:kern w:val="0"/>
+                <w14:ligatures w14:val="none"/>
+              </w:rPr>
+            </w:pPr>
+            <w:r>
+              <w:rPr>
+                <w:rFonts w:ascii="Calibri" w:eastAsia="Times New Roman" w:hAnsi="Calibri" w:cs="Calibri"/>
+                <w:color w:val="000000"/>
+                <w:kern w:val="0"/>
+                <w14:ligatures w14:val="none"/>
+              </w:rPr>
+              <w:t>0.74</w:t>
+            </w:r>
+          </w:p>
+        </w:tc>
+        <w:tc>
+          <w:tcPr>
+            <w:tcW w:w="801" w:type="dxa"/>
+            <w:shd w:val="clear" w:color="auto" w:fill="auto"/>
+            <w:vAlign w:val="center"/>
+            <w:hideMark/>
+          </w:tcPr>
+          <w:p>
+            <w:pPr>
+              <w:spacing w:after="0" w:line="240" w:lineRule="auto"/>
+              <w:jc w:val="right"/>
+              <w:rPr>
+                <w:rFonts w:ascii="Calibri" w:eastAsia="Times New Roman" w:hAnsi="Calibri" w:cs="Calibri"/>
+                <w:color w:val="000000"/>
+                <w:kern w:val="0"/>
+                <w14:ligatures w14:val="none"/>
+              </w:rPr>
+            </w:pPr>
+            <w:r>
+              <w:rPr>
+                <w:rFonts w:ascii="Calibri" w:eastAsia="Times New Roman" w:hAnsi="Calibri" w:cs="Calibri"/>
+                <w:color w:val="000000"/>
+                <w:kern w:val="0"/>
+                <w14:ligatures w14:val="none"/>
+              </w:rPr>
+              <w:t>0.0162</w:t>
+            </w:r>
+          </w:p>
+        </w:tc>
+        <w:tc>
+          <w:tcPr>
+            <w:tcW w:w="801" w:type="dxa"/>
+            <w:shd w:val="clear" w:color="auto" w:fill="auto"/>
+            <w:vAlign w:val="center"/>
+            <w:hideMark/>
+          </w:tcPr>
+          <w:p>
+            <w:pPr>
+              <w:spacing w:after="0" w:line="240" w:lineRule="auto"/>
+              <w:jc w:val="right"/>
+              <w:rPr>
+                <w:rFonts w:ascii="Calibri" w:eastAsia="Times New Roman" w:hAnsi="Calibri" w:cs="Calibri"/>
+                <w:color w:val="000000"/>
+                <w:kern w:val="0"/>
+                <w14:ligatures w14:val="none"/>
+              </w:rPr>
+            </w:pPr>
+            <w:r>
+              <w:rPr>
+                <w:rFonts w:ascii="Calibri" w:eastAsia="Times New Roman" w:hAnsi="Calibri" w:cs="Calibri"/>
+                <w:color w:val="000000"/>
+                <w:kern w:val="0"/>
+                <w14:ligatures w14:val="none"/>
+              </w:rPr>
+              <w:t>0.1835</w:t>
+            </w:r>
+          </w:p>
+        </w:tc>
+      </w:tr>
+    </w:tbl>
+    <w:p>
+      <w:pPr>
+        <w:rPr>
+          <w:sz w:val="28"/>
+          <w:szCs w:val="28"/>
+        </w:rPr>
+      </w:pPr>
+    </w:p>
+    <w:p>
+      <w:pPr>
+        <w:pStyle w:val="ListParagraph"/>
+        <w:numPr>
+          <w:ilvl w:val="0"/>
+          <w:numId w:val="2"/>
+        </w:numPr>
+        <w:rPr>
+          <w:b/>
+          <w:bCs/>
+          <w:sz w:val="28"/>
+          <w:szCs w:val="28"/>
+          <w:u w:val="single"/>
+        </w:rPr>
+      </w:pPr>
+      <w:r>
+        <w:rPr>
+          <w:b/>
+          <w:bCs/>
+          <w:sz w:val="28"/>
+          <w:szCs w:val="28"/>
+          <w:u w:val="single"/>
+        </w:rPr>
+        <w:t>What have you done to make your original ideas better?</w:t>
+      </w:r>
+    </w:p>
+    <w:p>
+      <w:pPr>
+        <w:ind w:left="360"/>
+        <w:rPr>
+          <w:sz w:val="28"/>
+          <w:szCs w:val="28"/>
+        </w:rPr>
+      </w:pPr>
+      <w:r>
+        <w:rPr>
+          <w:sz w:val="28"/>
+          <w:szCs w:val="28"/>
+        </w:rPr>
+        <w:t>In order to check the quality of the models we selected, we took all the features present in the processed data and put them into the model.</w:t>
+      </w:r>
+    </w:p>
+    <w:p>
+      <w:pPr>
+        <w:ind w:left="360"/>
+        <w:rPr>
+          <w:sz w:val="28"/>
+          <w:szCs w:val="28"/>
+        </w:rPr>
+      </w:pPr>
+      <w:r>
+        <w:rPr>
+          <w:sz w:val="28"/>
+          <w:szCs w:val="28"/>
+        </w:rPr>
+        <w:t>'age', 'workclass', 'education', 'education.num', 'marital.status',  'occupation', 'relationship', 'race', 'sex', 'hours.per.week','income'</w:t>
+      </w:r>
+      <w:r>
+        <w:rPr>
+          <w:sz w:val="28"/>
+          <w:szCs w:val="28"/>
+        </w:rPr>
+        <w:t>.</w:t>
+      </w:r>
+    </w:p>
+    <w:p>
+      <w:pPr>
+        <w:ind w:left="360"/>
+        <w:rPr>
+          <w:sz w:val="28"/>
+          <w:szCs w:val="28"/>
+        </w:rPr>
+      </w:pPr>
+      <w:r>
+        <w:rPr>
+          <w:sz w:val="28"/>
+          <w:szCs w:val="28"/>
+        </w:rPr>
+        <w:t>Still keep the same 3 old models.</w:t>
+      </w:r>
+    </w:p>
+    <w:p>
+      <w:pPr>
+        <w:ind w:left="360"/>
+        <w:rPr>
+          <w:sz w:val="28"/>
+          <w:szCs w:val="28"/>
+        </w:rPr>
+      </w:pPr>
+      <w:r>
+        <w:rPr>
+          <w:sz w:val="28"/>
+          <w:szCs w:val="28"/>
+        </w:rPr>
+        <w:t>The results are quite promising.</w:t>
+      </w:r>
+    </w:p>
+    <w:tbl>
+      <w:tblPr>
+        <w:tblW w:w="10771" w:type="dxa"/>
+        <w:tblBorders>
+          <w:top w:val="single" w:sz="4" w:space="0" w:color="auto"/>
+          <w:left w:val="single" w:sz="4" w:space="0" w:color="auto"/>
+          <w:bottom w:val="single" w:sz="4" w:space="0" w:color="auto"/>
+          <w:right w:val="single" w:sz="4" w:space="0" w:color="auto"/>
+          <w:insideH w:val="single" w:sz="4" w:space="0" w:color="auto"/>
+          <w:insideV w:val="single" w:sz="4" w:space="0" w:color="auto"/>
+        </w:tblBorders>
+        <w:tblLook w:val="04A0" w:firstRow="1" w:lastRow="0" w:firstColumn="1" w:lastColumn="0" w:noHBand="0" w:noVBand="1"/>
+      </w:tblPr>
+      <w:tblGrid>
+        <w:gridCol w:w="1210"/>
+        <w:gridCol w:w="1047"/>
+        <w:gridCol w:w="1047"/>
+        <w:gridCol w:w="760"/>
+        <w:gridCol w:w="760"/>
+        <w:gridCol w:w="720"/>
+        <w:gridCol w:w="720"/>
+        <w:gridCol w:w="1035"/>
+        <w:gridCol w:w="806"/>
+        <w:gridCol w:w="1108"/>
+        <w:gridCol w:w="830"/>
+        <w:gridCol w:w="830"/>
+      </w:tblGrid>
+      <w:tr>
+        <w:trPr>
+          <w:trHeight w:val="285"/>
+        </w:trPr>
+        <w:tc>
+          <w:tcPr>
+            <w:tcW w:w="1292" w:type="dxa"/>
+            <w:shd w:val="clear" w:color="auto" w:fill="auto"/>
+            <w:vAlign w:val="center"/>
+            <w:hideMark/>
+          </w:tcPr>
+          <w:p>
+            <w:pPr>
+              <w:spacing w:after="0" w:line="240" w:lineRule="auto"/>
+              <w:jc w:val="center"/>
+              <w:rPr>
+                <w:rFonts w:ascii="Calibri" w:eastAsia="Times New Roman" w:hAnsi="Calibri" w:cs="Calibri"/>
+                <w:b/>
+                <w:bCs/>
+                <w:color w:val="000000"/>
+                <w:kern w:val="0"/>
+                <w14:ligatures w14:val="none"/>
+              </w:rPr>
+            </w:pPr>
+            <w:r>
+              <w:rPr>
+                <w:rFonts w:ascii="Calibri" w:eastAsia="Times New Roman" w:hAnsi="Calibri" w:cs="Calibri"/>
+                <w:b/>
+                <w:bCs/>
+                <w:color w:val="000000"/>
+                <w:kern w:val="0"/>
+                <w14:ligatures w14:val="none"/>
+              </w:rPr>
+              <w:t>Model</w:t>
+            </w:r>
+          </w:p>
+        </w:tc>
+        <w:tc>
+          <w:tcPr>
+            <w:tcW w:w="870" w:type="dxa"/>
+            <w:shd w:val="clear" w:color="auto" w:fill="auto"/>
+            <w:vAlign w:val="center"/>
+            <w:hideMark/>
+          </w:tcPr>
+          <w:p>
+            <w:pPr>
+              <w:spacing w:after="0" w:line="240" w:lineRule="auto"/>
+              <w:jc w:val="center"/>
+              <w:rPr>
+                <w:rFonts w:ascii="Calibri" w:eastAsia="Times New Roman" w:hAnsi="Calibri" w:cs="Calibri"/>
+                <w:b/>
+                <w:bCs/>
+                <w:color w:val="000000"/>
+                <w:kern w:val="0"/>
+                <w14:ligatures w14:val="none"/>
+              </w:rPr>
+            </w:pPr>
+            <w:r>
+              <w:rPr>
+                <w:rFonts w:ascii="Calibri" w:eastAsia="Times New Roman" w:hAnsi="Calibri" w:cs="Calibri"/>
+                <w:b/>
+                <w:bCs/>
+                <w:color w:val="000000"/>
+                <w:kern w:val="0"/>
+                <w14:ligatures w14:val="none"/>
+              </w:rPr>
+              <w:t>Precision (0)</w:t>
+            </w:r>
+          </w:p>
+        </w:tc>
+        <w:tc>
+          <w:tcPr>
+            <w:tcW w:w="870" w:type="dxa"/>
+            <w:shd w:val="clear" w:color="auto" w:fill="auto"/>
+            <w:vAlign w:val="center"/>
+            <w:hideMark/>
+          </w:tcPr>
+          <w:p>
+            <w:pPr>
+              <w:spacing w:after="0" w:line="240" w:lineRule="auto"/>
+              <w:jc w:val="center"/>
+              <w:rPr>
+                <w:rFonts w:ascii="Calibri" w:eastAsia="Times New Roman" w:hAnsi="Calibri" w:cs="Calibri"/>
+                <w:b/>
+                <w:bCs/>
+                <w:color w:val="FF0000"/>
+                <w:kern w:val="0"/>
+                <w14:ligatures w14:val="none"/>
+              </w:rPr>
+            </w:pPr>
+            <w:r>
+              <w:rPr>
+                <w:rFonts w:ascii="Calibri" w:eastAsia="Times New Roman" w:hAnsi="Calibri" w:cs="Calibri"/>
+                <w:b/>
+                <w:bCs/>
+                <w:color w:val="FF0000"/>
+                <w:kern w:val="0"/>
+                <w14:ligatures w14:val="none"/>
+              </w:rPr>
+              <w:t>Precision (1)</w:t>
+            </w:r>
+          </w:p>
+        </w:tc>
+        <w:tc>
+          <w:tcPr>
+            <w:tcW w:w="669" w:type="dxa"/>
+            <w:shd w:val="clear" w:color="auto" w:fill="auto"/>
+            <w:vAlign w:val="center"/>
+            <w:hideMark/>
+          </w:tcPr>
+          <w:p>
+            <w:pPr>
+              <w:spacing w:after="0" w:line="240" w:lineRule="auto"/>
+              <w:jc w:val="center"/>
+              <w:rPr>
+                <w:rFonts w:ascii="Calibri" w:eastAsia="Times New Roman" w:hAnsi="Calibri" w:cs="Calibri"/>
+                <w:b/>
+                <w:bCs/>
+                <w:color w:val="000000"/>
+                <w:kern w:val="0"/>
+                <w14:ligatures w14:val="none"/>
+              </w:rPr>
+            </w:pPr>
+            <w:r>
+              <w:rPr>
+                <w:rFonts w:ascii="Calibri" w:eastAsia="Times New Roman" w:hAnsi="Calibri" w:cs="Calibri"/>
+                <w:b/>
+                <w:bCs/>
+                <w:color w:val="000000"/>
+                <w:kern w:val="0"/>
+                <w14:ligatures w14:val="none"/>
+              </w:rPr>
+              <w:t>Recall (0)</w:t>
+            </w:r>
+          </w:p>
+        </w:tc>
+        <w:tc>
+          <w:tcPr>
+            <w:tcW w:w="669" w:type="dxa"/>
+            <w:shd w:val="clear" w:color="auto" w:fill="auto"/>
+            <w:vAlign w:val="center"/>
+            <w:hideMark/>
+          </w:tcPr>
+          <w:p>
+            <w:pPr>
+              <w:spacing w:after="0" w:line="240" w:lineRule="auto"/>
+              <w:jc w:val="center"/>
+              <w:rPr>
+                <w:rFonts w:ascii="Calibri" w:eastAsia="Times New Roman" w:hAnsi="Calibri" w:cs="Calibri"/>
+                <w:b/>
+                <w:bCs/>
+                <w:color w:val="000000"/>
+                <w:kern w:val="0"/>
+                <w14:ligatures w14:val="none"/>
+              </w:rPr>
+            </w:pPr>
+            <w:r>
+              <w:rPr>
+                <w:rFonts w:ascii="Calibri" w:eastAsia="Times New Roman" w:hAnsi="Calibri" w:cs="Calibri"/>
+                <w:b/>
+                <w:bCs/>
+                <w:color w:val="000000"/>
+                <w:kern w:val="0"/>
+                <w14:ligatures w14:val="none"/>
+              </w:rPr>
+              <w:t>Recall (1)</w:t>
+            </w:r>
+          </w:p>
+        </w:tc>
+        <w:tc>
+          <w:tcPr>
+            <w:tcW w:w="837" w:type="dxa"/>
+            <w:shd w:val="clear" w:color="auto" w:fill="auto"/>
+            <w:vAlign w:val="center"/>
+            <w:hideMark/>
+          </w:tcPr>
+          <w:p>
+            <w:pPr>
+              <w:spacing w:after="0" w:line="240" w:lineRule="auto"/>
+              <w:jc w:val="center"/>
+              <w:rPr>
+                <w:rFonts w:ascii="Calibri" w:eastAsia="Times New Roman" w:hAnsi="Calibri" w:cs="Calibri"/>
+                <w:b/>
+                <w:bCs/>
+                <w:color w:val="000000"/>
+                <w:kern w:val="0"/>
+                <w14:ligatures w14:val="none"/>
+              </w:rPr>
+            </w:pPr>
+            <w:r>
+              <w:rPr>
+                <w:rFonts w:ascii="Calibri" w:eastAsia="Times New Roman" w:hAnsi="Calibri" w:cs="Calibri"/>
+                <w:b/>
+                <w:bCs/>
+                <w:color w:val="000000"/>
+                <w:kern w:val="0"/>
+                <w14:ligatures w14:val="none"/>
+              </w:rPr>
+              <w:t>F1-Score (0)</w:t>
+            </w:r>
+          </w:p>
+        </w:tc>
+        <w:tc>
+          <w:tcPr>
+            <w:tcW w:w="837" w:type="dxa"/>
+            <w:shd w:val="clear" w:color="auto" w:fill="auto"/>
+            <w:vAlign w:val="center"/>
+            <w:hideMark/>
+          </w:tcPr>
+          <w:p>
+            <w:pPr>
+              <w:spacing w:after="0" w:line="240" w:lineRule="auto"/>
+              <w:jc w:val="center"/>
+              <w:rPr>
+                <w:rFonts w:ascii="Calibri" w:eastAsia="Times New Roman" w:hAnsi="Calibri" w:cs="Calibri"/>
+                <w:b/>
+                <w:bCs/>
+                <w:color w:val="000000"/>
+                <w:kern w:val="0"/>
+                <w14:ligatures w14:val="none"/>
+              </w:rPr>
+            </w:pPr>
+            <w:r>
+              <w:rPr>
+                <w:rFonts w:ascii="Calibri" w:eastAsia="Times New Roman" w:hAnsi="Calibri" w:cs="Calibri"/>
+                <w:b/>
+                <w:bCs/>
+                <w:color w:val="000000"/>
+                <w:kern w:val="0"/>
+                <w14:ligatures w14:val="none"/>
+              </w:rPr>
+              <w:t>F1-Score (1)</w:t>
+            </w:r>
+          </w:p>
+        </w:tc>
+        <w:tc>
+          <w:tcPr>
+            <w:tcW w:w="740" w:type="dxa"/>
+            <w:shd w:val="clear" w:color="auto" w:fill="auto"/>
+            <w:vAlign w:val="center"/>
+            <w:hideMark/>
+          </w:tcPr>
+          <w:p>
+            <w:pPr>
+              <w:spacing w:after="0" w:line="240" w:lineRule="auto"/>
+              <w:jc w:val="center"/>
+              <w:rPr>
+                <w:rFonts w:ascii="Calibri" w:eastAsia="Times New Roman" w:hAnsi="Calibri" w:cs="Calibri"/>
+                <w:b/>
+                <w:bCs/>
+                <w:color w:val="000000"/>
+                <w:kern w:val="0"/>
+                <w14:ligatures w14:val="none"/>
+              </w:rPr>
+            </w:pPr>
+            <w:r>
+              <w:rPr>
+                <w:rFonts w:ascii="Calibri" w:eastAsia="Times New Roman" w:hAnsi="Calibri" w:cs="Calibri"/>
+                <w:b/>
+                <w:bCs/>
+                <w:color w:val="000000"/>
+                <w:kern w:val="0"/>
+                <w14:ligatures w14:val="none"/>
+              </w:rPr>
+              <w:t>Accuracy</w:t>
+            </w:r>
+          </w:p>
+        </w:tc>
+        <w:tc>
+          <w:tcPr>
+            <w:tcW w:w="950" w:type="dxa"/>
+            <w:shd w:val="clear" w:color="auto" w:fill="auto"/>
+            <w:vAlign w:val="center"/>
+            <w:hideMark/>
+          </w:tcPr>
+          <w:p>
+            <w:pPr>
+              <w:spacing w:after="0" w:line="240" w:lineRule="auto"/>
+              <w:jc w:val="center"/>
+              <w:rPr>
+                <w:rFonts w:ascii="Calibri" w:eastAsia="Times New Roman" w:hAnsi="Calibri" w:cs="Calibri"/>
+                <w:b/>
+                <w:bCs/>
+                <w:color w:val="000000"/>
+                <w:kern w:val="0"/>
+                <w14:ligatures w14:val="none"/>
+              </w:rPr>
+            </w:pPr>
+            <w:r>
+              <w:rPr>
+                <w:rFonts w:ascii="Calibri" w:eastAsia="Times New Roman" w:hAnsi="Calibri" w:cs="Calibri"/>
+                <w:b/>
+                <w:bCs/>
+                <w:color w:val="000000"/>
+                <w:kern w:val="0"/>
+                <w14:ligatures w14:val="none"/>
+              </w:rPr>
+              <w:t>Macro Avg F1</w:t>
+            </w:r>
+          </w:p>
+        </w:tc>
+        <w:tc>
+          <w:tcPr>
+            <w:tcW w:w="1164" w:type="dxa"/>
+            <w:shd w:val="clear" w:color="auto" w:fill="auto"/>
+            <w:vAlign w:val="center"/>
+            <w:hideMark/>
+          </w:tcPr>
+          <w:p>
+            <w:pPr>
+              <w:spacing w:after="0" w:line="240" w:lineRule="auto"/>
+              <w:jc w:val="center"/>
+              <w:rPr>
+                <w:rFonts w:ascii="Calibri" w:eastAsia="Times New Roman" w:hAnsi="Calibri" w:cs="Calibri"/>
+                <w:b/>
+                <w:bCs/>
+                <w:color w:val="000000"/>
+                <w:kern w:val="0"/>
+                <w14:ligatures w14:val="none"/>
+              </w:rPr>
+            </w:pPr>
+            <w:r>
+              <w:rPr>
+                <w:rFonts w:ascii="Calibri" w:eastAsia="Times New Roman" w:hAnsi="Calibri" w:cs="Calibri"/>
+                <w:b/>
+                <w:bCs/>
+                <w:color w:val="000000"/>
+                <w:kern w:val="0"/>
+                <w14:ligatures w14:val="none"/>
+              </w:rPr>
+              <w:t>Weighted Avg F1</w:t>
+            </w:r>
+          </w:p>
+        </w:tc>
+        <w:tc>
+          <w:tcPr>
+            <w:tcW w:w="950" w:type="dxa"/>
+            <w:shd w:val="clear" w:color="auto" w:fill="auto"/>
+            <w:vAlign w:val="center"/>
+            <w:hideMark/>
+          </w:tcPr>
+          <w:p>
+            <w:pPr>
+              <w:spacing w:after="0" w:line="240" w:lineRule="auto"/>
+              <w:jc w:val="center"/>
+              <w:rPr>
+                <w:rFonts w:ascii="Calibri" w:eastAsia="Times New Roman" w:hAnsi="Calibri" w:cs="Calibri"/>
+                <w:b/>
+                <w:bCs/>
+                <w:color w:val="000000"/>
+                <w:kern w:val="0"/>
+                <w14:ligatures w14:val="none"/>
+              </w:rPr>
+            </w:pPr>
+            <w:r>
+              <w:rPr>
+                <w:rFonts w:ascii="Calibri" w:eastAsia="Times New Roman" w:hAnsi="Calibri" w:cs="Calibri"/>
+                <w:b/>
+                <w:bCs/>
+                <w:color w:val="000000"/>
+                <w:kern w:val="0"/>
+                <w14:ligatures w14:val="none"/>
+              </w:rPr>
+              <w:t>Train Time (s)</w:t>
+            </w:r>
+          </w:p>
+        </w:tc>
+        <w:tc>
+          <w:tcPr>
+            <w:tcW w:w="923" w:type="dxa"/>
+            <w:shd w:val="clear" w:color="auto" w:fill="auto"/>
+            <w:vAlign w:val="center"/>
+            <w:hideMark/>
+          </w:tcPr>
+          <w:p>
+            <w:pPr>
+              <w:spacing w:after="0" w:line="240" w:lineRule="auto"/>
+              <w:jc w:val="center"/>
+              <w:rPr>
+                <w:rFonts w:ascii="Calibri" w:eastAsia="Times New Roman" w:hAnsi="Calibri" w:cs="Calibri"/>
+                <w:b/>
+                <w:bCs/>
+                <w:color w:val="000000"/>
+                <w:kern w:val="0"/>
+                <w14:ligatures w14:val="none"/>
+              </w:rPr>
+            </w:pPr>
+            <w:r>
+              <w:rPr>
+                <w:rFonts w:ascii="Calibri" w:eastAsia="Times New Roman" w:hAnsi="Calibri" w:cs="Calibri"/>
+                <w:b/>
+                <w:bCs/>
+                <w:color w:val="000000"/>
+                <w:kern w:val="0"/>
+                <w14:ligatures w14:val="none"/>
+              </w:rPr>
+              <w:t>Infer Time (s)</w:t>
+            </w:r>
+          </w:p>
+        </w:tc>
+      </w:tr>
+      <w:tr>
+        <w:trPr>
+          <w:trHeight w:val="285"/>
+        </w:trPr>
+        <w:tc>
+          <w:tcPr>
+            <w:tcW w:w="1292" w:type="dxa"/>
+            <w:shd w:val="clear" w:color="auto" w:fill="auto"/>
+            <w:vAlign w:val="center"/>
+            <w:hideMark/>
+          </w:tcPr>
+          <w:p>
+            <w:pPr>
+              <w:spacing w:after="0" w:line="240" w:lineRule="auto"/>
+              <w:rPr>
+                <w:rFonts w:ascii="Calibri" w:eastAsia="Times New Roman" w:hAnsi="Calibri" w:cs="Calibri"/>
+                <w:b/>
+                <w:bCs/>
+                <w:color w:val="000000"/>
+                <w:kern w:val="0"/>
+                <w14:ligatures w14:val="none"/>
+              </w:rPr>
+            </w:pPr>
+            <w:r>
+              <w:rPr>
+                <w:rFonts w:ascii="Calibri" w:eastAsia="Times New Roman" w:hAnsi="Calibri" w:cs="Calibri"/>
+                <w:b/>
+                <w:bCs/>
+                <w:color w:val="000000"/>
+                <w:kern w:val="0"/>
+                <w14:ligatures w14:val="none"/>
+              </w:rPr>
+              <w:t>Logistic Regression</w:t>
+            </w:r>
+          </w:p>
+        </w:tc>
+        <w:tc>
+          <w:tcPr>
+            <w:tcW w:w="870" w:type="dxa"/>
+            <w:shd w:val="clear" w:color="auto" w:fill="auto"/>
+            <w:vAlign w:val="center"/>
+            <w:hideMark/>
+          </w:tcPr>
+          <w:p>
+            <w:pPr>
+              <w:spacing w:after="0" w:line="240" w:lineRule="auto"/>
+              <w:jc w:val="right"/>
+              <w:rPr>
+                <w:rFonts w:ascii="Calibri" w:eastAsia="Times New Roman" w:hAnsi="Calibri" w:cs="Calibri"/>
+                <w:color w:val="000000"/>
+                <w:kern w:val="0"/>
+                <w14:ligatures w14:val="none"/>
+              </w:rPr>
+            </w:pPr>
+            <w:r>
+              <w:rPr>
+                <w:rFonts w:ascii="Calibri" w:eastAsia="Times New Roman" w:hAnsi="Calibri" w:cs="Calibri"/>
+                <w:color w:val="000000"/>
+                <w:kern w:val="0"/>
+                <w14:ligatures w14:val="none"/>
+              </w:rPr>
+              <w:t>0.82</w:t>
+            </w:r>
+          </w:p>
+        </w:tc>
+        <w:tc>
+          <w:tcPr>
+            <w:tcW w:w="870" w:type="dxa"/>
+            <w:shd w:val="clear" w:color="auto" w:fill="auto"/>
+            <w:vAlign w:val="center"/>
+            <w:hideMark/>
+          </w:tcPr>
+          <w:p>
+            <w:pPr>
+              <w:spacing w:after="0" w:line="240" w:lineRule="auto"/>
+              <w:jc w:val="right"/>
+              <w:rPr>
+                <w:rFonts w:ascii="Calibri" w:eastAsia="Times New Roman" w:hAnsi="Calibri" w:cs="Calibri"/>
+                <w:b/>
+                <w:bCs/>
+                <w:color w:val="FF0000"/>
+                <w:kern w:val="0"/>
+                <w14:ligatures w14:val="none"/>
+              </w:rPr>
+            </w:pPr>
+            <w:r>
+              <w:rPr>
+                <w:rFonts w:ascii="Calibri" w:eastAsia="Times New Roman" w:hAnsi="Calibri" w:cs="Calibri"/>
+                <w:b/>
+                <w:bCs/>
+                <w:color w:val="FF0000"/>
+                <w:kern w:val="0"/>
+                <w14:ligatures w14:val="none"/>
+              </w:rPr>
+              <w:t>0.62</w:t>
+            </w:r>
+          </w:p>
+        </w:tc>
+        <w:tc>
+          <w:tcPr>
+            <w:tcW w:w="669" w:type="dxa"/>
+            <w:shd w:val="clear" w:color="auto" w:fill="auto"/>
+            <w:vAlign w:val="center"/>
+            <w:hideMark/>
+          </w:tcPr>
+          <w:p>
+            <w:pPr>
+              <w:spacing w:after="0" w:line="240" w:lineRule="auto"/>
+              <w:jc w:val="right"/>
+              <w:rPr>
+                <w:rFonts w:ascii="Calibri" w:eastAsia="Times New Roman" w:hAnsi="Calibri" w:cs="Calibri"/>
+                <w:color w:val="000000"/>
+                <w:kern w:val="0"/>
+                <w14:ligatures w14:val="none"/>
+              </w:rPr>
+            </w:pPr>
+            <w:r>
+              <w:rPr>
+                <w:rFonts w:ascii="Calibri" w:eastAsia="Times New Roman" w:hAnsi="Calibri" w:cs="Calibri"/>
+                <w:color w:val="000000"/>
+                <w:kern w:val="0"/>
+                <w14:ligatures w14:val="none"/>
+              </w:rPr>
+              <w:t>0.93</w:t>
+            </w:r>
+          </w:p>
+        </w:tc>
+        <w:tc>
+          <w:tcPr>
+            <w:tcW w:w="669" w:type="dxa"/>
+            <w:shd w:val="clear" w:color="auto" w:fill="auto"/>
+            <w:vAlign w:val="center"/>
+            <w:hideMark/>
+          </w:tcPr>
+          <w:p>
+            <w:pPr>
+              <w:spacing w:after="0" w:line="240" w:lineRule="auto"/>
+              <w:jc w:val="right"/>
+              <w:rPr>
+                <w:rFonts w:ascii="Calibri" w:eastAsia="Times New Roman" w:hAnsi="Calibri" w:cs="Calibri"/>
+                <w:color w:val="000000"/>
+                <w:kern w:val="0"/>
+                <w14:ligatures w14:val="none"/>
+              </w:rPr>
+            </w:pPr>
+            <w:r>
+              <w:rPr>
+                <w:rFonts w:ascii="Calibri" w:eastAsia="Times New Roman" w:hAnsi="Calibri" w:cs="Calibri"/>
+                <w:color w:val="000000"/>
+                <w:kern w:val="0"/>
+                <w14:ligatures w14:val="none"/>
+              </w:rPr>
+              <w:t>0.35</w:t>
+            </w:r>
+          </w:p>
+        </w:tc>
+        <w:tc>
+          <w:tcPr>
+            <w:tcW w:w="837" w:type="dxa"/>
+            <w:shd w:val="clear" w:color="auto" w:fill="auto"/>
+            <w:vAlign w:val="center"/>
+            <w:hideMark/>
+          </w:tcPr>
+          <w:p>
+            <w:pPr>
+              <w:spacing w:after="0" w:line="240" w:lineRule="auto"/>
+              <w:jc w:val="right"/>
+              <w:rPr>
+                <w:rFonts w:ascii="Calibri" w:eastAsia="Times New Roman" w:hAnsi="Calibri" w:cs="Calibri"/>
+                <w:color w:val="000000"/>
+                <w:kern w:val="0"/>
+                <w14:ligatures w14:val="none"/>
+              </w:rPr>
+            </w:pPr>
+            <w:r>
+              <w:rPr>
+                <w:rFonts w:ascii="Calibri" w:eastAsia="Times New Roman" w:hAnsi="Calibri" w:cs="Calibri"/>
+                <w:color w:val="000000"/>
+                <w:kern w:val="0"/>
+                <w14:ligatures w14:val="none"/>
+              </w:rPr>
+              <w:t>0.87</w:t>
+            </w:r>
+          </w:p>
+        </w:tc>
+        <w:tc>
+          <w:tcPr>
+            <w:tcW w:w="837" w:type="dxa"/>
+            <w:shd w:val="clear" w:color="auto" w:fill="auto"/>
+            <w:vAlign w:val="center"/>
+            <w:hideMark/>
+          </w:tcPr>
+          <w:p>
+            <w:pPr>
+              <w:spacing w:after="0" w:line="240" w:lineRule="auto"/>
+              <w:jc w:val="right"/>
+              <w:rPr>
+                <w:rFonts w:ascii="Calibri" w:eastAsia="Times New Roman" w:hAnsi="Calibri" w:cs="Calibri"/>
+                <w:color w:val="000000"/>
+                <w:kern w:val="0"/>
+                <w14:ligatures w14:val="none"/>
+              </w:rPr>
+            </w:pPr>
+            <w:r>
+              <w:rPr>
+                <w:rFonts w:ascii="Calibri" w:eastAsia="Times New Roman" w:hAnsi="Calibri" w:cs="Calibri"/>
+                <w:color w:val="000000"/>
+                <w:kern w:val="0"/>
+                <w14:ligatures w14:val="none"/>
+              </w:rPr>
+              <w:t>0.45</w:t>
+            </w:r>
+          </w:p>
+        </w:tc>
+        <w:tc>
+          <w:tcPr>
+            <w:tcW w:w="740" w:type="dxa"/>
+            <w:shd w:val="clear" w:color="auto" w:fill="auto"/>
+            <w:vAlign w:val="center"/>
+            <w:hideMark/>
+          </w:tcPr>
+          <w:p>
+            <w:pPr>
+              <w:spacing w:after="0" w:line="240" w:lineRule="auto"/>
+              <w:jc w:val="right"/>
+              <w:rPr>
+                <w:rFonts w:ascii="Calibri" w:eastAsia="Times New Roman" w:hAnsi="Calibri" w:cs="Calibri"/>
+                <w:color w:val="000000"/>
+                <w:kern w:val="0"/>
+                <w14:ligatures w14:val="none"/>
+              </w:rPr>
+            </w:pPr>
+            <w:r>
+              <w:rPr>
+                <w:rFonts w:ascii="Calibri" w:eastAsia="Times New Roman" w:hAnsi="Calibri" w:cs="Calibri"/>
+                <w:color w:val="000000"/>
+                <w:kern w:val="0"/>
+                <w14:ligatures w14:val="none"/>
+              </w:rPr>
+              <w:t>0.79</w:t>
+            </w:r>
+          </w:p>
+        </w:tc>
+        <w:tc>
+          <w:tcPr>
+            <w:tcW w:w="950" w:type="dxa"/>
+            <w:shd w:val="clear" w:color="auto" w:fill="auto"/>
+            <w:vAlign w:val="center"/>
+            <w:hideMark/>
+          </w:tcPr>
+          <w:p>
+            <w:pPr>
+              <w:spacing w:after="0" w:line="240" w:lineRule="auto"/>
+              <w:jc w:val="right"/>
+              <w:rPr>
+                <w:rFonts w:ascii="Calibri" w:eastAsia="Times New Roman" w:hAnsi="Calibri" w:cs="Calibri"/>
+                <w:color w:val="000000"/>
+                <w:kern w:val="0"/>
+                <w14:ligatures w14:val="none"/>
+              </w:rPr>
+            </w:pPr>
+            <w:r>
+              <w:rPr>
+                <w:rFonts w:ascii="Calibri" w:eastAsia="Times New Roman" w:hAnsi="Calibri" w:cs="Calibri"/>
+                <w:color w:val="000000"/>
+                <w:kern w:val="0"/>
+                <w14:ligatures w14:val="none"/>
+              </w:rPr>
+              <w:t>0.66</w:t>
+            </w:r>
+          </w:p>
+        </w:tc>
+        <w:tc>
+          <w:tcPr>
+            <w:tcW w:w="1164" w:type="dxa"/>
+            <w:shd w:val="clear" w:color="auto" w:fill="auto"/>
+            <w:vAlign w:val="center"/>
+            <w:hideMark/>
+          </w:tcPr>
+          <w:p>
+            <w:pPr>
+              <w:spacing w:after="0" w:line="240" w:lineRule="auto"/>
+              <w:jc w:val="right"/>
+              <w:rPr>
+                <w:rFonts w:ascii="Calibri" w:eastAsia="Times New Roman" w:hAnsi="Calibri" w:cs="Calibri"/>
+                <w:color w:val="000000"/>
+                <w:kern w:val="0"/>
+                <w14:ligatures w14:val="none"/>
+              </w:rPr>
+            </w:pPr>
+            <w:r>
+              <w:rPr>
+                <w:rFonts w:ascii="Calibri" w:eastAsia="Times New Roman" w:hAnsi="Calibri" w:cs="Calibri"/>
+                <w:color w:val="000000"/>
+                <w:kern w:val="0"/>
+                <w14:ligatures w14:val="none"/>
+              </w:rPr>
+              <w:t>0.77</w:t>
+            </w:r>
+          </w:p>
+        </w:tc>
+        <w:tc>
+          <w:tcPr>
+            <w:tcW w:w="950" w:type="dxa"/>
+            <w:shd w:val="clear" w:color="auto" w:fill="auto"/>
+            <w:vAlign w:val="center"/>
+            <w:hideMark/>
+          </w:tcPr>
+          <w:p>
+            <w:pPr>
+              <w:spacing w:after="0" w:line="240" w:lineRule="auto"/>
+              <w:jc w:val="right"/>
+              <w:rPr>
+                <w:rFonts w:ascii="Calibri" w:eastAsia="Times New Roman" w:hAnsi="Calibri" w:cs="Calibri"/>
+                <w:color w:val="000000"/>
+                <w:kern w:val="0"/>
+                <w14:ligatures w14:val="none"/>
+              </w:rPr>
+            </w:pPr>
+            <w:r>
+              <w:rPr>
+                <w:rFonts w:ascii="Calibri" w:eastAsia="Times New Roman" w:hAnsi="Calibri" w:cs="Calibri"/>
+                <w:color w:val="000000"/>
+                <w:kern w:val="0"/>
+                <w14:ligatures w14:val="none"/>
+              </w:rPr>
+              <w:t>0.0422</w:t>
+            </w:r>
+          </w:p>
+        </w:tc>
+        <w:tc>
+          <w:tcPr>
+            <w:tcW w:w="923" w:type="dxa"/>
+            <w:shd w:val="clear" w:color="auto" w:fill="auto"/>
+            <w:vAlign w:val="center"/>
+            <w:hideMark/>
+          </w:tcPr>
+          <w:p>
+            <w:pPr>
+              <w:spacing w:after="0" w:line="240" w:lineRule="auto"/>
+              <w:jc w:val="right"/>
+              <w:rPr>
+                <w:rFonts w:ascii="Calibri" w:eastAsia="Times New Roman" w:hAnsi="Calibri" w:cs="Calibri"/>
+                <w:color w:val="000000"/>
+                <w:kern w:val="0"/>
+                <w14:ligatures w14:val="none"/>
+              </w:rPr>
+            </w:pPr>
+            <w:r>
+              <w:rPr>
+                <w:rFonts w:ascii="Calibri" w:eastAsia="Times New Roman" w:hAnsi="Calibri" w:cs="Calibri"/>
+                <w:color w:val="000000"/>
+                <w:kern w:val="0"/>
+                <w14:ligatures w14:val="none"/>
+              </w:rPr>
+              <w:t>0.001</w:t>
+            </w:r>
+          </w:p>
+        </w:tc>
+      </w:tr>
+      <w:tr>
+        <w:trPr>
+          <w:trHeight w:val="285"/>
+        </w:trPr>
+        <w:tc>
+          <w:tcPr>
+            <w:tcW w:w="1292" w:type="dxa"/>
+            <w:shd w:val="clear" w:color="auto" w:fill="auto"/>
+            <w:vAlign w:val="center"/>
+            <w:hideMark/>
+          </w:tcPr>
+          <w:p>
+            <w:pPr>
+              <w:spacing w:after="0" w:line="240" w:lineRule="auto"/>
+              <w:rPr>
+                <w:rFonts w:ascii="Calibri" w:eastAsia="Times New Roman" w:hAnsi="Calibri" w:cs="Calibri"/>
+                <w:b/>
+                <w:bCs/>
+                <w:color w:val="000000"/>
+                <w:kern w:val="0"/>
+                <w14:ligatures w14:val="none"/>
+              </w:rPr>
+            </w:pPr>
+            <w:r>
+              <w:rPr>
+                <w:rFonts w:ascii="Calibri" w:eastAsia="Times New Roman" w:hAnsi="Calibri" w:cs="Calibri"/>
+                <w:b/>
+                <w:bCs/>
+                <w:color w:val="000000"/>
+                <w:kern w:val="0"/>
+                <w14:ligatures w14:val="none"/>
+              </w:rPr>
+              <w:t>Random Forest</w:t>
+            </w:r>
+          </w:p>
+        </w:tc>
+        <w:tc>
+          <w:tcPr>
+            <w:tcW w:w="870" w:type="dxa"/>
+            <w:shd w:val="clear" w:color="auto" w:fill="auto"/>
+            <w:vAlign w:val="center"/>
+            <w:hideMark/>
+          </w:tcPr>
+          <w:p>
+            <w:pPr>
+              <w:spacing w:after="0" w:line="240" w:lineRule="auto"/>
+              <w:jc w:val="right"/>
+              <w:rPr>
+                <w:rFonts w:ascii="Calibri" w:eastAsia="Times New Roman" w:hAnsi="Calibri" w:cs="Calibri"/>
+                <w:color w:val="000000"/>
+                <w:kern w:val="0"/>
+                <w14:ligatures w14:val="none"/>
+              </w:rPr>
+            </w:pPr>
+            <w:r>
+              <w:rPr>
+                <w:rFonts w:ascii="Calibri" w:eastAsia="Times New Roman" w:hAnsi="Calibri" w:cs="Calibri"/>
+                <w:color w:val="000000"/>
+                <w:kern w:val="0"/>
+                <w14:ligatures w14:val="none"/>
+              </w:rPr>
+              <w:t>0.85</w:t>
+            </w:r>
+          </w:p>
+        </w:tc>
+        <w:tc>
+          <w:tcPr>
+            <w:tcW w:w="870" w:type="dxa"/>
+            <w:shd w:val="clear" w:color="auto" w:fill="auto"/>
+            <w:vAlign w:val="center"/>
+            <w:hideMark/>
+          </w:tcPr>
+          <w:p>
+            <w:pPr>
+              <w:spacing w:after="0" w:line="240" w:lineRule="auto"/>
+              <w:jc w:val="right"/>
+              <w:rPr>
+                <w:rFonts w:ascii="Calibri" w:eastAsia="Times New Roman" w:hAnsi="Calibri" w:cs="Calibri"/>
+                <w:b/>
+                <w:bCs/>
+                <w:color w:val="FF0000"/>
+                <w:kern w:val="0"/>
+                <w14:ligatures w14:val="none"/>
+              </w:rPr>
+            </w:pPr>
+            <w:r>
+              <w:rPr>
+                <w:rFonts w:ascii="Calibri" w:eastAsia="Times New Roman" w:hAnsi="Calibri" w:cs="Calibri"/>
+                <w:b/>
+                <w:bCs/>
+                <w:color w:val="FF0000"/>
+                <w:kern w:val="0"/>
+                <w14:ligatures w14:val="none"/>
+              </w:rPr>
+              <w:t>0.57</w:t>
+            </w:r>
+          </w:p>
+        </w:tc>
+        <w:tc>
+          <w:tcPr>
+            <w:tcW w:w="669" w:type="dxa"/>
+            <w:shd w:val="clear" w:color="auto" w:fill="auto"/>
+            <w:vAlign w:val="center"/>
+            <w:hideMark/>
+          </w:tcPr>
+          <w:p>
+            <w:pPr>
+              <w:spacing w:after="0" w:line="240" w:lineRule="auto"/>
+              <w:jc w:val="right"/>
+              <w:rPr>
+                <w:rFonts w:ascii="Calibri" w:eastAsia="Times New Roman" w:hAnsi="Calibri" w:cs="Calibri"/>
+                <w:color w:val="000000"/>
+                <w:kern w:val="0"/>
+                <w14:ligatures w14:val="none"/>
+              </w:rPr>
+            </w:pPr>
+            <w:r>
+              <w:rPr>
+                <w:rFonts w:ascii="Calibri" w:eastAsia="Times New Roman" w:hAnsi="Calibri" w:cs="Calibri"/>
+                <w:color w:val="000000"/>
+                <w:kern w:val="0"/>
+                <w14:ligatures w14:val="none"/>
+              </w:rPr>
+              <w:t>0.89</w:t>
+            </w:r>
+          </w:p>
+        </w:tc>
+        <w:tc>
+          <w:tcPr>
+            <w:tcW w:w="669" w:type="dxa"/>
+            <w:shd w:val="clear" w:color="auto" w:fill="auto"/>
+            <w:vAlign w:val="center"/>
+            <w:hideMark/>
+          </w:tcPr>
+          <w:p>
+            <w:pPr>
+              <w:spacing w:after="0" w:line="240" w:lineRule="auto"/>
+              <w:jc w:val="right"/>
+              <w:rPr>
+                <w:rFonts w:ascii="Calibri" w:eastAsia="Times New Roman" w:hAnsi="Calibri" w:cs="Calibri"/>
+                <w:color w:val="000000"/>
+                <w:kern w:val="0"/>
+                <w14:ligatures w14:val="none"/>
+              </w:rPr>
+            </w:pPr>
+            <w:r>
+              <w:rPr>
+                <w:rFonts w:ascii="Calibri" w:eastAsia="Times New Roman" w:hAnsi="Calibri" w:cs="Calibri"/>
+                <w:color w:val="000000"/>
+                <w:kern w:val="0"/>
+                <w14:ligatures w14:val="none"/>
+              </w:rPr>
+              <w:t>0.5</w:t>
+            </w:r>
+          </w:p>
+        </w:tc>
+        <w:tc>
+          <w:tcPr>
+            <w:tcW w:w="837" w:type="dxa"/>
+            <w:shd w:val="clear" w:color="auto" w:fill="auto"/>
+            <w:vAlign w:val="center"/>
+            <w:hideMark/>
+          </w:tcPr>
+          <w:p>
+            <w:pPr>
+              <w:spacing w:after="0" w:line="240" w:lineRule="auto"/>
+              <w:jc w:val="right"/>
+              <w:rPr>
+                <w:rFonts w:ascii="Calibri" w:eastAsia="Times New Roman" w:hAnsi="Calibri" w:cs="Calibri"/>
+                <w:color w:val="000000"/>
+                <w:kern w:val="0"/>
+                <w14:ligatures w14:val="none"/>
+              </w:rPr>
+            </w:pPr>
+            <w:r>
+              <w:rPr>
+                <w:rFonts w:ascii="Calibri" w:eastAsia="Times New Roman" w:hAnsi="Calibri" w:cs="Calibri"/>
+                <w:color w:val="000000"/>
+                <w:kern w:val="0"/>
+                <w14:ligatures w14:val="none"/>
+              </w:rPr>
+              <w:t>0.87</w:t>
+            </w:r>
+          </w:p>
+        </w:tc>
+        <w:tc>
+          <w:tcPr>
+            <w:tcW w:w="837" w:type="dxa"/>
+            <w:shd w:val="clear" w:color="auto" w:fill="auto"/>
+            <w:vAlign w:val="center"/>
+            <w:hideMark/>
+          </w:tcPr>
+          <w:p>
+            <w:pPr>
+              <w:spacing w:after="0" w:line="240" w:lineRule="auto"/>
+              <w:jc w:val="right"/>
+              <w:rPr>
+                <w:rFonts w:ascii="Calibri" w:eastAsia="Times New Roman" w:hAnsi="Calibri" w:cs="Calibri"/>
+                <w:color w:val="000000"/>
+                <w:kern w:val="0"/>
+                <w14:ligatures w14:val="none"/>
+              </w:rPr>
+            </w:pPr>
+            <w:r>
+              <w:rPr>
+                <w:rFonts w:ascii="Calibri" w:eastAsia="Times New Roman" w:hAnsi="Calibri" w:cs="Calibri"/>
+                <w:color w:val="000000"/>
+                <w:kern w:val="0"/>
+                <w14:ligatures w14:val="none"/>
+              </w:rPr>
+              <w:t>0.53</w:t>
+            </w:r>
+          </w:p>
+        </w:tc>
+        <w:tc>
+          <w:tcPr>
+            <w:tcW w:w="740" w:type="dxa"/>
+            <w:shd w:val="clear" w:color="auto" w:fill="auto"/>
+            <w:vAlign w:val="center"/>
+            <w:hideMark/>
+          </w:tcPr>
+          <w:p>
+            <w:pPr>
+              <w:spacing w:after="0" w:line="240" w:lineRule="auto"/>
+              <w:jc w:val="right"/>
+              <w:rPr>
+                <w:rFonts w:ascii="Calibri" w:eastAsia="Times New Roman" w:hAnsi="Calibri" w:cs="Calibri"/>
+                <w:color w:val="000000"/>
+                <w:kern w:val="0"/>
+                <w14:ligatures w14:val="none"/>
+              </w:rPr>
+            </w:pPr>
+            <w:r>
+              <w:rPr>
+                <w:rFonts w:ascii="Calibri" w:eastAsia="Times New Roman" w:hAnsi="Calibri" w:cs="Calibri"/>
+                <w:color w:val="000000"/>
+                <w:kern w:val="0"/>
+                <w14:ligatures w14:val="none"/>
+              </w:rPr>
+              <w:t>0.79</w:t>
+            </w:r>
+          </w:p>
+        </w:tc>
+        <w:tc>
+          <w:tcPr>
+            <w:tcW w:w="950" w:type="dxa"/>
+            <w:shd w:val="clear" w:color="auto" w:fill="auto"/>
+            <w:vAlign w:val="center"/>
+            <w:hideMark/>
+          </w:tcPr>
+          <w:p>
+            <w:pPr>
+              <w:spacing w:after="0" w:line="240" w:lineRule="auto"/>
+              <w:jc w:val="right"/>
+              <w:rPr>
+                <w:rFonts w:ascii="Calibri" w:eastAsia="Times New Roman" w:hAnsi="Calibri" w:cs="Calibri"/>
+                <w:color w:val="000000"/>
+                <w:kern w:val="0"/>
+                <w14:ligatures w14:val="none"/>
+              </w:rPr>
+            </w:pPr>
+            <w:r>
+              <w:rPr>
+                <w:rFonts w:ascii="Calibri" w:eastAsia="Times New Roman" w:hAnsi="Calibri" w:cs="Calibri"/>
+                <w:color w:val="000000"/>
+                <w:kern w:val="0"/>
+                <w14:ligatures w14:val="none"/>
+              </w:rPr>
+              <w:t>0.7</w:t>
+            </w:r>
+          </w:p>
+        </w:tc>
+        <w:tc>
+          <w:tcPr>
+            <w:tcW w:w="1164" w:type="dxa"/>
+            <w:shd w:val="clear" w:color="auto" w:fill="auto"/>
+            <w:vAlign w:val="center"/>
+            <w:hideMark/>
+          </w:tcPr>
+          <w:p>
+            <w:pPr>
+              <w:spacing w:after="0" w:line="240" w:lineRule="auto"/>
+              <w:jc w:val="right"/>
+              <w:rPr>
+                <w:rFonts w:ascii="Calibri" w:eastAsia="Times New Roman" w:hAnsi="Calibri" w:cs="Calibri"/>
+                <w:color w:val="000000"/>
+                <w:kern w:val="0"/>
+                <w14:ligatures w14:val="none"/>
+              </w:rPr>
+            </w:pPr>
+            <w:r>
+              <w:rPr>
+                <w:rFonts w:ascii="Calibri" w:eastAsia="Times New Roman" w:hAnsi="Calibri" w:cs="Calibri"/>
+                <w:color w:val="000000"/>
+                <w:kern w:val="0"/>
+                <w14:ligatures w14:val="none"/>
+              </w:rPr>
+              <w:t>0.79</w:t>
+            </w:r>
+          </w:p>
+        </w:tc>
+        <w:tc>
+          <w:tcPr>
+            <w:tcW w:w="950" w:type="dxa"/>
+            <w:shd w:val="clear" w:color="auto" w:fill="auto"/>
+            <w:vAlign w:val="center"/>
+            <w:hideMark/>
+          </w:tcPr>
+          <w:p>
+            <w:pPr>
+              <w:spacing w:after="0" w:line="240" w:lineRule="auto"/>
+              <w:jc w:val="right"/>
+              <w:rPr>
+                <w:rFonts w:ascii="Calibri" w:eastAsia="Times New Roman" w:hAnsi="Calibri" w:cs="Calibri"/>
+                <w:color w:val="000000"/>
+                <w:kern w:val="0"/>
+                <w14:ligatures w14:val="none"/>
+              </w:rPr>
+            </w:pPr>
+            <w:r>
+              <w:rPr>
+                <w:rFonts w:ascii="Calibri" w:eastAsia="Times New Roman" w:hAnsi="Calibri" w:cs="Calibri"/>
+                <w:color w:val="000000"/>
+                <w:kern w:val="0"/>
+                <w14:ligatures w14:val="none"/>
+              </w:rPr>
+              <w:t>1.5297</w:t>
+            </w:r>
+          </w:p>
+        </w:tc>
+        <w:tc>
+          <w:tcPr>
+            <w:tcW w:w="923" w:type="dxa"/>
+            <w:shd w:val="clear" w:color="auto" w:fill="auto"/>
+            <w:vAlign w:val="center"/>
+            <w:hideMark/>
+          </w:tcPr>
+          <w:p>
+            <w:pPr>
+              <w:spacing w:after="0" w:line="240" w:lineRule="auto"/>
+              <w:jc w:val="right"/>
+              <w:rPr>
+                <w:rFonts w:ascii="Calibri" w:eastAsia="Times New Roman" w:hAnsi="Calibri" w:cs="Calibri"/>
+                <w:color w:val="000000"/>
+                <w:kern w:val="0"/>
+                <w14:ligatures w14:val="none"/>
+              </w:rPr>
+            </w:pPr>
+            <w:r>
+              <w:rPr>
+                <w:rFonts w:ascii="Calibri" w:eastAsia="Times New Roman" w:hAnsi="Calibri" w:cs="Calibri"/>
+                <w:color w:val="000000"/>
+                <w:kern w:val="0"/>
+                <w14:ligatures w14:val="none"/>
+              </w:rPr>
+              <w:t>0.1243</w:t>
+            </w:r>
+          </w:p>
+        </w:tc>
+      </w:tr>
+      <w:tr>
+        <w:trPr>
+          <w:trHeight w:val="285"/>
+        </w:trPr>
+        <w:tc>
+          <w:tcPr>
+            <w:tcW w:w="1292" w:type="dxa"/>
+            <w:shd w:val="clear" w:color="auto" w:fill="auto"/>
+            <w:vAlign w:val="center"/>
+            <w:hideMark/>
+          </w:tcPr>
+          <w:p>
+            <w:pPr>
+              <w:spacing w:after="0" w:line="240" w:lineRule="auto"/>
+              <w:rPr>
+                <w:rFonts w:ascii="Calibri" w:eastAsia="Times New Roman" w:hAnsi="Calibri" w:cs="Calibri"/>
+                <w:b/>
+                <w:bCs/>
+                <w:color w:val="000000"/>
+                <w:kern w:val="0"/>
+                <w14:ligatures w14:val="none"/>
+              </w:rPr>
+            </w:pPr>
+            <w:r>
+              <w:rPr>
+                <w:rFonts w:ascii="Calibri" w:eastAsia="Times New Roman" w:hAnsi="Calibri" w:cs="Calibri"/>
+                <w:b/>
+                <w:bCs/>
+                <w:color w:val="000000"/>
+                <w:kern w:val="0"/>
+                <w14:ligatures w14:val="none"/>
+              </w:rPr>
+              <w:t>KNN</w:t>
+            </w:r>
+          </w:p>
+        </w:tc>
+        <w:tc>
+          <w:tcPr>
+            <w:tcW w:w="870" w:type="dxa"/>
+            <w:shd w:val="clear" w:color="auto" w:fill="auto"/>
+            <w:vAlign w:val="center"/>
+            <w:hideMark/>
+          </w:tcPr>
+          <w:p>
+            <w:pPr>
+              <w:spacing w:after="0" w:line="240" w:lineRule="auto"/>
+              <w:jc w:val="right"/>
+              <w:rPr>
+                <w:rFonts w:ascii="Calibri" w:eastAsia="Times New Roman" w:hAnsi="Calibri" w:cs="Calibri"/>
+                <w:color w:val="000000"/>
+                <w:kern w:val="0"/>
+                <w14:ligatures w14:val="none"/>
+              </w:rPr>
+            </w:pPr>
+            <w:r>
+              <w:rPr>
+                <w:rFonts w:ascii="Calibri" w:eastAsia="Times New Roman" w:hAnsi="Calibri" w:cs="Calibri"/>
+                <w:color w:val="000000"/>
+                <w:kern w:val="0"/>
+                <w14:ligatures w14:val="none"/>
+              </w:rPr>
+              <w:t>0.86</w:t>
+            </w:r>
+          </w:p>
+        </w:tc>
+        <w:tc>
+          <w:tcPr>
+            <w:tcW w:w="870" w:type="dxa"/>
+            <w:shd w:val="clear" w:color="auto" w:fill="auto"/>
+            <w:vAlign w:val="center"/>
+            <w:hideMark/>
+          </w:tcPr>
+          <w:p>
+            <w:pPr>
+              <w:spacing w:after="0" w:line="240" w:lineRule="auto"/>
+              <w:jc w:val="right"/>
+              <w:rPr>
+                <w:rFonts w:ascii="Calibri" w:eastAsia="Times New Roman" w:hAnsi="Calibri" w:cs="Calibri"/>
+                <w:b/>
+                <w:bCs/>
+                <w:color w:val="FF0000"/>
+                <w:kern w:val="0"/>
+                <w14:ligatures w14:val="none"/>
+              </w:rPr>
+            </w:pPr>
+            <w:r>
+              <w:rPr>
+                <w:rFonts w:ascii="Calibri" w:eastAsia="Times New Roman" w:hAnsi="Calibri" w:cs="Calibri"/>
+                <w:b/>
+                <w:bCs/>
+                <w:color w:val="FF0000"/>
+                <w:kern w:val="0"/>
+                <w14:ligatures w14:val="none"/>
+              </w:rPr>
+              <w:t>0.59</w:t>
+            </w:r>
+          </w:p>
+        </w:tc>
+        <w:tc>
+          <w:tcPr>
+            <w:tcW w:w="669" w:type="dxa"/>
+            <w:shd w:val="clear" w:color="auto" w:fill="auto"/>
+            <w:vAlign w:val="center"/>
+            <w:hideMark/>
+          </w:tcPr>
+          <w:p>
+            <w:pPr>
+              <w:spacing w:after="0" w:line="240" w:lineRule="auto"/>
+              <w:jc w:val="right"/>
+              <w:rPr>
+                <w:rFonts w:ascii="Calibri" w:eastAsia="Times New Roman" w:hAnsi="Calibri" w:cs="Calibri"/>
+                <w:color w:val="000000"/>
+                <w:kern w:val="0"/>
+                <w14:ligatures w14:val="none"/>
+              </w:rPr>
+            </w:pPr>
+            <w:r>
+              <w:rPr>
+                <w:rFonts w:ascii="Calibri" w:eastAsia="Times New Roman" w:hAnsi="Calibri" w:cs="Calibri"/>
+                <w:color w:val="000000"/>
+                <w:kern w:val="0"/>
+                <w14:ligatures w14:val="none"/>
+              </w:rPr>
+              <w:t>0.89</w:t>
+            </w:r>
+          </w:p>
+        </w:tc>
+        <w:tc>
+          <w:tcPr>
+            <w:tcW w:w="669" w:type="dxa"/>
+            <w:shd w:val="clear" w:color="auto" w:fill="auto"/>
+            <w:vAlign w:val="center"/>
+            <w:hideMark/>
+          </w:tcPr>
+          <w:p>
+            <w:pPr>
+              <w:spacing w:after="0" w:line="240" w:lineRule="auto"/>
+              <w:jc w:val="right"/>
+              <w:rPr>
+                <w:rFonts w:ascii="Calibri" w:eastAsia="Times New Roman" w:hAnsi="Calibri" w:cs="Calibri"/>
+                <w:color w:val="000000"/>
+                <w:kern w:val="0"/>
+                <w14:ligatures w14:val="none"/>
+              </w:rPr>
+            </w:pPr>
+            <w:r>
+              <w:rPr>
+                <w:rFonts w:ascii="Calibri" w:eastAsia="Times New Roman" w:hAnsi="Calibri" w:cs="Calibri"/>
+                <w:color w:val="000000"/>
+                <w:kern w:val="0"/>
+                <w14:ligatures w14:val="none"/>
+              </w:rPr>
+              <w:t>0.53</w:t>
+            </w:r>
+          </w:p>
+        </w:tc>
+        <w:tc>
+          <w:tcPr>
+            <w:tcW w:w="837" w:type="dxa"/>
+            <w:shd w:val="clear" w:color="auto" w:fill="auto"/>
+            <w:vAlign w:val="center"/>
+            <w:hideMark/>
+          </w:tcPr>
+          <w:p>
+            <w:pPr>
+              <w:spacing w:after="0" w:line="240" w:lineRule="auto"/>
+              <w:jc w:val="right"/>
+              <w:rPr>
+                <w:rFonts w:ascii="Calibri" w:eastAsia="Times New Roman" w:hAnsi="Calibri" w:cs="Calibri"/>
+                <w:color w:val="000000"/>
+                <w:kern w:val="0"/>
+                <w14:ligatures w14:val="none"/>
+              </w:rPr>
+            </w:pPr>
+            <w:r>
+              <w:rPr>
+                <w:rFonts w:ascii="Calibri" w:eastAsia="Times New Roman" w:hAnsi="Calibri" w:cs="Calibri"/>
+                <w:color w:val="000000"/>
+                <w:kern w:val="0"/>
+                <w14:ligatures w14:val="none"/>
+              </w:rPr>
+              <w:t>0.87</w:t>
+            </w:r>
+          </w:p>
+        </w:tc>
+        <w:tc>
+          <w:tcPr>
+            <w:tcW w:w="837" w:type="dxa"/>
+            <w:shd w:val="clear" w:color="auto" w:fill="auto"/>
+            <w:vAlign w:val="center"/>
+            <w:hideMark/>
+          </w:tcPr>
+          <w:p>
+            <w:pPr>
+              <w:spacing w:after="0" w:line="240" w:lineRule="auto"/>
+              <w:jc w:val="right"/>
+              <w:rPr>
+                <w:rFonts w:ascii="Calibri" w:eastAsia="Times New Roman" w:hAnsi="Calibri" w:cs="Calibri"/>
+                <w:color w:val="000000"/>
+                <w:kern w:val="0"/>
+                <w14:ligatures w14:val="none"/>
+              </w:rPr>
+            </w:pPr>
+            <w:r>
+              <w:rPr>
+                <w:rFonts w:ascii="Calibri" w:eastAsia="Times New Roman" w:hAnsi="Calibri" w:cs="Calibri"/>
+                <w:color w:val="000000"/>
+                <w:kern w:val="0"/>
+                <w14:ligatures w14:val="none"/>
+              </w:rPr>
+              <w:t>0.56</w:t>
+            </w:r>
+          </w:p>
+        </w:tc>
+        <w:tc>
+          <w:tcPr>
+            <w:tcW w:w="740" w:type="dxa"/>
+            <w:shd w:val="clear" w:color="auto" w:fill="auto"/>
+            <w:vAlign w:val="center"/>
+            <w:hideMark/>
+          </w:tcPr>
+          <w:p>
+            <w:pPr>
+              <w:spacing w:after="0" w:line="240" w:lineRule="auto"/>
+              <w:jc w:val="right"/>
+              <w:rPr>
+                <w:rFonts w:ascii="Calibri" w:eastAsia="Times New Roman" w:hAnsi="Calibri" w:cs="Calibri"/>
+                <w:color w:val="000000"/>
+                <w:kern w:val="0"/>
+                <w14:ligatures w14:val="none"/>
+              </w:rPr>
+            </w:pPr>
+            <w:r>
+              <w:rPr>
+                <w:rFonts w:ascii="Calibri" w:eastAsia="Times New Roman" w:hAnsi="Calibri" w:cs="Calibri"/>
+                <w:color w:val="000000"/>
+                <w:kern w:val="0"/>
+                <w14:ligatures w14:val="none"/>
+              </w:rPr>
+              <w:t>0.8</w:t>
+            </w:r>
+          </w:p>
+        </w:tc>
+        <w:tc>
+          <w:tcPr>
+            <w:tcW w:w="950" w:type="dxa"/>
+            <w:shd w:val="clear" w:color="auto" w:fill="auto"/>
+            <w:vAlign w:val="center"/>
+            <w:hideMark/>
+          </w:tcPr>
+          <w:p>
+            <w:pPr>
+              <w:spacing w:after="0" w:line="240" w:lineRule="auto"/>
+              <w:jc w:val="right"/>
+              <w:rPr>
+                <w:rFonts w:ascii="Calibri" w:eastAsia="Times New Roman" w:hAnsi="Calibri" w:cs="Calibri"/>
+                <w:color w:val="000000"/>
+                <w:kern w:val="0"/>
+                <w14:ligatures w14:val="none"/>
+              </w:rPr>
+            </w:pPr>
+            <w:r>
+              <w:rPr>
+                <w:rFonts w:ascii="Calibri" w:eastAsia="Times New Roman" w:hAnsi="Calibri" w:cs="Calibri"/>
+                <w:color w:val="000000"/>
+                <w:kern w:val="0"/>
+                <w14:ligatures w14:val="none"/>
+              </w:rPr>
+              <w:t>0.71</w:t>
+            </w:r>
+          </w:p>
+        </w:tc>
+        <w:tc>
+          <w:tcPr>
+            <w:tcW w:w="1164" w:type="dxa"/>
+            <w:shd w:val="clear" w:color="auto" w:fill="auto"/>
+            <w:vAlign w:val="center"/>
+            <w:hideMark/>
+          </w:tcPr>
+          <w:p>
+            <w:pPr>
+              <w:spacing w:after="0" w:line="240" w:lineRule="auto"/>
+              <w:jc w:val="right"/>
+              <w:rPr>
+                <w:rFonts w:ascii="Calibri" w:eastAsia="Times New Roman" w:hAnsi="Calibri" w:cs="Calibri"/>
+                <w:color w:val="000000"/>
+                <w:kern w:val="0"/>
+                <w14:ligatures w14:val="none"/>
+              </w:rPr>
+            </w:pPr>
+            <w:r>
+              <w:rPr>
+                <w:rFonts w:ascii="Calibri" w:eastAsia="Times New Roman" w:hAnsi="Calibri" w:cs="Calibri"/>
+                <w:color w:val="000000"/>
+                <w:kern w:val="0"/>
+                <w14:ligatures w14:val="none"/>
+              </w:rPr>
+              <w:t>0.8</w:t>
+            </w:r>
+          </w:p>
+        </w:tc>
+        <w:tc>
+          <w:tcPr>
+            <w:tcW w:w="950" w:type="dxa"/>
+            <w:shd w:val="clear" w:color="auto" w:fill="auto"/>
+            <w:vAlign w:val="center"/>
+            <w:hideMark/>
+          </w:tcPr>
+          <w:p>
+            <w:pPr>
+              <w:spacing w:after="0" w:line="240" w:lineRule="auto"/>
+              <w:jc w:val="right"/>
+              <w:rPr>
+                <w:rFonts w:ascii="Calibri" w:eastAsia="Times New Roman" w:hAnsi="Calibri" w:cs="Calibri"/>
+                <w:color w:val="000000"/>
+                <w:kern w:val="0"/>
+                <w14:ligatures w14:val="none"/>
+              </w:rPr>
+            </w:pPr>
+            <w:r>
+              <w:rPr>
+                <w:rFonts w:ascii="Calibri" w:eastAsia="Times New Roman" w:hAnsi="Calibri" w:cs="Calibri"/>
+                <w:color w:val="000000"/>
+                <w:kern w:val="0"/>
+                <w14:ligatures w14:val="none"/>
+              </w:rPr>
+              <w:t>0.0343</w:t>
+            </w:r>
+          </w:p>
+        </w:tc>
+        <w:tc>
+          <w:tcPr>
+            <w:tcW w:w="923" w:type="dxa"/>
+            <w:shd w:val="clear" w:color="auto" w:fill="auto"/>
+            <w:vAlign w:val="center"/>
+            <w:hideMark/>
+          </w:tcPr>
+          <w:p>
+            <w:pPr>
+              <w:spacing w:after="0" w:line="240" w:lineRule="auto"/>
+              <w:jc w:val="right"/>
+              <w:rPr>
+                <w:rFonts w:ascii="Calibri" w:eastAsia="Times New Roman" w:hAnsi="Calibri" w:cs="Calibri"/>
+                <w:color w:val="000000"/>
+                <w:kern w:val="0"/>
+                <w14:ligatures w14:val="none"/>
+              </w:rPr>
+            </w:pPr>
+            <w:r>
+              <w:rPr>
+                <w:rFonts w:ascii="Calibri" w:eastAsia="Times New Roman" w:hAnsi="Calibri" w:cs="Calibri"/>
+                <w:color w:val="000000"/>
+                <w:kern w:val="0"/>
+                <w14:ligatures w14:val="none"/>
+              </w:rPr>
+              <w:t>0.5781</w:t>
+            </w:r>
+          </w:p>
+        </w:tc>
+      </w:tr>
+    </w:tbl>
+    <w:p>
+      <w:pPr>
+        <w:ind w:left="360"/>
+        <w:rPr>
+          <w:sz w:val="28"/>
+          <w:szCs w:val="28"/>
+        </w:rPr>
+      </w:pPr>
+    </w:p>
+    <w:p>
+      <w:pPr>
+        <w:ind w:left="360"/>
+        <w:rPr>
+          <w:sz w:val="28"/>
+          <w:szCs w:val="28"/>
+        </w:rPr>
+      </w:pPr>
+      <w:r>
+        <w:rPr>
+          <w:sz w:val="28"/>
+          <w:szCs w:val="28"/>
+        </w:rPr>
+        <w:t>Moving on, we applied two more complex algorithms, XGBoost and SVM</w:t>
+      </w:r>
+      <w:r>
+        <w:rPr>
+          <w:sz w:val="28"/>
+          <w:szCs w:val="28"/>
+        </w:rPr>
+        <w:t xml:space="preserve"> (Support Vecto Machine)</w:t>
+      </w:r>
+      <w:r>
+        <w:rPr>
+          <w:sz w:val="28"/>
+          <w:szCs w:val="28"/>
+        </w:rPr>
+        <w:t>.</w:t>
+      </w:r>
+    </w:p>
+    <w:p>
+      <w:pPr>
+        <w:ind w:left="360"/>
+        <w:rPr>
+          <w:sz w:val="28"/>
+          <w:szCs w:val="28"/>
+        </w:rPr>
+      </w:pPr>
+      <w:r>
+        <w:rPr>
+          <w:sz w:val="28"/>
+          <w:szCs w:val="28"/>
+        </w:rPr>
+        <w:t>The results improved quite a bit.</w:t>
+      </w:r>
+    </w:p>
+    <w:tbl>
+      <w:tblPr>
+        <w:tblW w:w="10790" w:type="dxa"/>
+        <w:tblBorders>
+          <w:top w:val="single" w:sz="4" w:space="0" w:color="auto"/>
+          <w:left w:val="single" w:sz="4" w:space="0" w:color="auto"/>
+          <w:bottom w:val="single" w:sz="4" w:space="0" w:color="auto"/>
+          <w:right w:val="single" w:sz="4" w:space="0" w:color="auto"/>
+          <w:insideH w:val="single" w:sz="4" w:space="0" w:color="auto"/>
+          <w:insideV w:val="single" w:sz="4" w:space="0" w:color="auto"/>
+        </w:tblBorders>
+        <w:tblLook w:val="04A0" w:firstRow="1" w:lastRow="0" w:firstColumn="1" w:lastColumn="0" w:noHBand="0" w:noVBand="1"/>
+      </w:tblPr>
+      <w:tblGrid>
+        <w:gridCol w:w="1045"/>
+        <w:gridCol w:w="1047"/>
+        <w:gridCol w:w="1047"/>
+        <w:gridCol w:w="760"/>
+        <w:gridCol w:w="760"/>
+        <w:gridCol w:w="735"/>
+        <w:gridCol w:w="735"/>
+        <w:gridCol w:w="1035"/>
+        <w:gridCol w:w="824"/>
+        <w:gridCol w:w="1115"/>
+        <w:gridCol w:w="845"/>
+        <w:gridCol w:w="842"/>
+      </w:tblGrid>
+      <w:tr>
+        <w:trPr>
+          <w:trHeight w:val="290"/>
+        </w:trPr>
+        <w:tc>
+          <w:tcPr>
+            <w:tcW w:w="1293" w:type="dxa"/>
+            <w:shd w:val="clear" w:color="auto" w:fill="auto"/>
+            <w:vAlign w:val="center"/>
+            <w:hideMark/>
+          </w:tcPr>
+          <w:p>
+            <w:pPr>
+              <w:spacing w:after="0" w:line="240" w:lineRule="auto"/>
+              <w:jc w:val="center"/>
+              <w:rPr>
+                <w:rFonts w:ascii="Calibri" w:eastAsia="Times New Roman" w:hAnsi="Calibri" w:cs="Calibri"/>
+                <w:b/>
+                <w:bCs/>
+                <w:color w:val="000000"/>
+                <w:kern w:val="0"/>
+                <w14:ligatures w14:val="none"/>
+              </w:rPr>
+            </w:pPr>
+            <w:r>
+              <w:rPr>
+                <w:rFonts w:ascii="Calibri" w:eastAsia="Times New Roman" w:hAnsi="Calibri" w:cs="Calibri"/>
+                <w:b/>
+                <w:bCs/>
+                <w:color w:val="000000"/>
+                <w:kern w:val="0"/>
+                <w14:ligatures w14:val="none"/>
+              </w:rPr>
+              <w:lastRenderedPageBreak/>
+              <w:t>Model</w:t>
+            </w:r>
+          </w:p>
+        </w:tc>
+        <w:tc>
+          <w:tcPr>
+            <w:tcW w:w="871" w:type="dxa"/>
+            <w:shd w:val="clear" w:color="auto" w:fill="auto"/>
+            <w:vAlign w:val="center"/>
+            <w:hideMark/>
+          </w:tcPr>
+          <w:p>
+            <w:pPr>
+              <w:spacing w:after="0" w:line="240" w:lineRule="auto"/>
+              <w:jc w:val="center"/>
+              <w:rPr>
+                <w:rFonts w:ascii="Calibri" w:eastAsia="Times New Roman" w:hAnsi="Calibri" w:cs="Calibri"/>
+                <w:b/>
+                <w:bCs/>
+                <w:color w:val="000000"/>
+                <w:kern w:val="0"/>
+                <w14:ligatures w14:val="none"/>
+              </w:rPr>
+            </w:pPr>
+            <w:r>
+              <w:rPr>
+                <w:rFonts w:ascii="Calibri" w:eastAsia="Times New Roman" w:hAnsi="Calibri" w:cs="Calibri"/>
+                <w:b/>
+                <w:bCs/>
+                <w:color w:val="000000"/>
+                <w:kern w:val="0"/>
+                <w14:ligatures w14:val="none"/>
+              </w:rPr>
+              <w:t>Precision (0)</w:t>
+            </w:r>
+          </w:p>
+        </w:tc>
+        <w:tc>
+          <w:tcPr>
+            <w:tcW w:w="871" w:type="dxa"/>
+            <w:shd w:val="clear" w:color="auto" w:fill="auto"/>
+            <w:vAlign w:val="center"/>
+            <w:hideMark/>
+          </w:tcPr>
+          <w:p>
+            <w:pPr>
+              <w:spacing w:after="0" w:line="240" w:lineRule="auto"/>
+              <w:jc w:val="center"/>
+              <w:rPr>
+                <w:rFonts w:ascii="Calibri" w:eastAsia="Times New Roman" w:hAnsi="Calibri" w:cs="Calibri"/>
+                <w:b/>
+                <w:bCs/>
+                <w:color w:val="FF0000"/>
+                <w:kern w:val="0"/>
+                <w14:ligatures w14:val="none"/>
+              </w:rPr>
+            </w:pPr>
+            <w:r>
+              <w:rPr>
+                <w:rFonts w:ascii="Calibri" w:eastAsia="Times New Roman" w:hAnsi="Calibri" w:cs="Calibri"/>
+                <w:b/>
+                <w:bCs/>
+                <w:color w:val="FF0000"/>
+                <w:kern w:val="0"/>
+                <w14:ligatures w14:val="none"/>
+              </w:rPr>
+              <w:t>Precision (1)</w:t>
+            </w:r>
+          </w:p>
+        </w:tc>
+        <w:tc>
+          <w:tcPr>
+            <w:tcW w:w="671" w:type="dxa"/>
+            <w:shd w:val="clear" w:color="auto" w:fill="auto"/>
+            <w:vAlign w:val="center"/>
+            <w:hideMark/>
+          </w:tcPr>
+          <w:p>
+            <w:pPr>
+              <w:spacing w:after="0" w:line="240" w:lineRule="auto"/>
+              <w:jc w:val="center"/>
+              <w:rPr>
+                <w:rFonts w:ascii="Calibri" w:eastAsia="Times New Roman" w:hAnsi="Calibri" w:cs="Calibri"/>
+                <w:b/>
+                <w:bCs/>
+                <w:color w:val="000000"/>
+                <w:kern w:val="0"/>
+                <w14:ligatures w14:val="none"/>
+              </w:rPr>
+            </w:pPr>
+            <w:r>
+              <w:rPr>
+                <w:rFonts w:ascii="Calibri" w:eastAsia="Times New Roman" w:hAnsi="Calibri" w:cs="Calibri"/>
+                <w:b/>
+                <w:bCs/>
+                <w:color w:val="000000"/>
+                <w:kern w:val="0"/>
+                <w14:ligatures w14:val="none"/>
+              </w:rPr>
+              <w:t>Recall (0)</w:t>
+            </w:r>
+          </w:p>
+        </w:tc>
+        <w:tc>
+          <w:tcPr>
+            <w:tcW w:w="671" w:type="dxa"/>
+            <w:shd w:val="clear" w:color="auto" w:fill="auto"/>
+            <w:vAlign w:val="center"/>
+            <w:hideMark/>
+          </w:tcPr>
+          <w:p>
+            <w:pPr>
+              <w:spacing w:after="0" w:line="240" w:lineRule="auto"/>
+              <w:jc w:val="center"/>
+              <w:rPr>
+                <w:rFonts w:ascii="Calibri" w:eastAsia="Times New Roman" w:hAnsi="Calibri" w:cs="Calibri"/>
+                <w:b/>
+                <w:bCs/>
+                <w:color w:val="000000"/>
+                <w:kern w:val="0"/>
+                <w14:ligatures w14:val="none"/>
+              </w:rPr>
+            </w:pPr>
+            <w:r>
+              <w:rPr>
+                <w:rFonts w:ascii="Calibri" w:eastAsia="Times New Roman" w:hAnsi="Calibri" w:cs="Calibri"/>
+                <w:b/>
+                <w:bCs/>
+                <w:color w:val="000000"/>
+                <w:kern w:val="0"/>
+                <w14:ligatures w14:val="none"/>
+              </w:rPr>
+              <w:t>Recall (1)</w:t>
+            </w:r>
+          </w:p>
+        </w:tc>
+        <w:tc>
+          <w:tcPr>
+            <w:tcW w:w="838" w:type="dxa"/>
+            <w:shd w:val="clear" w:color="auto" w:fill="auto"/>
+            <w:vAlign w:val="center"/>
+            <w:hideMark/>
+          </w:tcPr>
+          <w:p>
+            <w:pPr>
+              <w:spacing w:after="0" w:line="240" w:lineRule="auto"/>
+              <w:jc w:val="center"/>
+              <w:rPr>
+                <w:rFonts w:ascii="Calibri" w:eastAsia="Times New Roman" w:hAnsi="Calibri" w:cs="Calibri"/>
+                <w:b/>
+                <w:bCs/>
+                <w:color w:val="000000"/>
+                <w:kern w:val="0"/>
+                <w14:ligatures w14:val="none"/>
+              </w:rPr>
+            </w:pPr>
+            <w:r>
+              <w:rPr>
+                <w:rFonts w:ascii="Calibri" w:eastAsia="Times New Roman" w:hAnsi="Calibri" w:cs="Calibri"/>
+                <w:b/>
+                <w:bCs/>
+                <w:color w:val="000000"/>
+                <w:kern w:val="0"/>
+                <w14:ligatures w14:val="none"/>
+              </w:rPr>
+              <w:t>F1-Score (0)</w:t>
+            </w:r>
+          </w:p>
+        </w:tc>
+        <w:tc>
+          <w:tcPr>
+            <w:tcW w:w="838" w:type="dxa"/>
+            <w:shd w:val="clear" w:color="auto" w:fill="auto"/>
+            <w:vAlign w:val="center"/>
+            <w:hideMark/>
+          </w:tcPr>
+          <w:p>
+            <w:pPr>
+              <w:spacing w:after="0" w:line="240" w:lineRule="auto"/>
+              <w:jc w:val="center"/>
+              <w:rPr>
+                <w:rFonts w:ascii="Calibri" w:eastAsia="Times New Roman" w:hAnsi="Calibri" w:cs="Calibri"/>
+                <w:b/>
+                <w:bCs/>
+                <w:color w:val="000000"/>
+                <w:kern w:val="0"/>
+                <w14:ligatures w14:val="none"/>
+              </w:rPr>
+            </w:pPr>
+            <w:r>
+              <w:rPr>
+                <w:rFonts w:ascii="Calibri" w:eastAsia="Times New Roman" w:hAnsi="Calibri" w:cs="Calibri"/>
+                <w:b/>
+                <w:bCs/>
+                <w:color w:val="000000"/>
+                <w:kern w:val="0"/>
+                <w14:ligatures w14:val="none"/>
+              </w:rPr>
+              <w:t>F1-Score (1)</w:t>
+            </w:r>
+          </w:p>
+        </w:tc>
+        <w:tc>
+          <w:tcPr>
+            <w:tcW w:w="742" w:type="dxa"/>
+            <w:shd w:val="clear" w:color="auto" w:fill="auto"/>
+            <w:vAlign w:val="center"/>
+            <w:hideMark/>
+          </w:tcPr>
+          <w:p>
+            <w:pPr>
+              <w:spacing w:after="0" w:line="240" w:lineRule="auto"/>
+              <w:jc w:val="center"/>
+              <w:rPr>
+                <w:rFonts w:ascii="Calibri" w:eastAsia="Times New Roman" w:hAnsi="Calibri" w:cs="Calibri"/>
+                <w:b/>
+                <w:bCs/>
+                <w:color w:val="000000"/>
+                <w:kern w:val="0"/>
+                <w14:ligatures w14:val="none"/>
+              </w:rPr>
+            </w:pPr>
+            <w:r>
+              <w:rPr>
+                <w:rFonts w:ascii="Calibri" w:eastAsia="Times New Roman" w:hAnsi="Calibri" w:cs="Calibri"/>
+                <w:b/>
+                <w:bCs/>
+                <w:color w:val="000000"/>
+                <w:kern w:val="0"/>
+                <w14:ligatures w14:val="none"/>
+              </w:rPr>
+              <w:t>Accuracy</w:t>
+            </w:r>
+          </w:p>
+        </w:tc>
+        <w:tc>
+          <w:tcPr>
+            <w:tcW w:w="952" w:type="dxa"/>
+            <w:shd w:val="clear" w:color="auto" w:fill="auto"/>
+            <w:vAlign w:val="center"/>
+            <w:hideMark/>
+          </w:tcPr>
+          <w:p>
+            <w:pPr>
+              <w:spacing w:after="0" w:line="240" w:lineRule="auto"/>
+              <w:jc w:val="center"/>
+              <w:rPr>
+                <w:rFonts w:ascii="Calibri" w:eastAsia="Times New Roman" w:hAnsi="Calibri" w:cs="Calibri"/>
+                <w:b/>
+                <w:bCs/>
+                <w:color w:val="000000"/>
+                <w:kern w:val="0"/>
+                <w14:ligatures w14:val="none"/>
+              </w:rPr>
+            </w:pPr>
+            <w:r>
+              <w:rPr>
+                <w:rFonts w:ascii="Calibri" w:eastAsia="Times New Roman" w:hAnsi="Calibri" w:cs="Calibri"/>
+                <w:b/>
+                <w:bCs/>
+                <w:color w:val="000000"/>
+                <w:kern w:val="0"/>
+                <w14:ligatures w14:val="none"/>
+              </w:rPr>
+              <w:t>Macro Avg F1</w:t>
+            </w:r>
+          </w:p>
+        </w:tc>
+        <w:tc>
+          <w:tcPr>
+            <w:tcW w:w="1167" w:type="dxa"/>
+            <w:shd w:val="clear" w:color="auto" w:fill="auto"/>
+            <w:vAlign w:val="center"/>
+            <w:hideMark/>
+          </w:tcPr>
+          <w:p>
+            <w:pPr>
+              <w:spacing w:after="0" w:line="240" w:lineRule="auto"/>
+              <w:jc w:val="center"/>
+              <w:rPr>
+                <w:rFonts w:ascii="Calibri" w:eastAsia="Times New Roman" w:hAnsi="Calibri" w:cs="Calibri"/>
+                <w:b/>
+                <w:bCs/>
+                <w:color w:val="000000"/>
+                <w:kern w:val="0"/>
+                <w14:ligatures w14:val="none"/>
+              </w:rPr>
+            </w:pPr>
+            <w:r>
+              <w:rPr>
+                <w:rFonts w:ascii="Calibri" w:eastAsia="Times New Roman" w:hAnsi="Calibri" w:cs="Calibri"/>
+                <w:b/>
+                <w:bCs/>
+                <w:color w:val="000000"/>
+                <w:kern w:val="0"/>
+                <w14:ligatures w14:val="none"/>
+              </w:rPr>
+              <w:t>Weighted Avg F1</w:t>
+            </w:r>
+          </w:p>
+        </w:tc>
+        <w:tc>
+          <w:tcPr>
+            <w:tcW w:w="952" w:type="dxa"/>
+            <w:shd w:val="clear" w:color="auto" w:fill="auto"/>
+            <w:vAlign w:val="center"/>
+            <w:hideMark/>
+          </w:tcPr>
+          <w:p>
+            <w:pPr>
+              <w:spacing w:after="0" w:line="240" w:lineRule="auto"/>
+              <w:jc w:val="center"/>
+              <w:rPr>
+                <w:rFonts w:ascii="Calibri" w:eastAsia="Times New Roman" w:hAnsi="Calibri" w:cs="Calibri"/>
+                <w:b/>
+                <w:bCs/>
+                <w:color w:val="000000"/>
+                <w:kern w:val="0"/>
+                <w14:ligatures w14:val="none"/>
+              </w:rPr>
+            </w:pPr>
+            <w:r>
+              <w:rPr>
+                <w:rFonts w:ascii="Calibri" w:eastAsia="Times New Roman" w:hAnsi="Calibri" w:cs="Calibri"/>
+                <w:b/>
+                <w:bCs/>
+                <w:color w:val="000000"/>
+                <w:kern w:val="0"/>
+                <w14:ligatures w14:val="none"/>
+              </w:rPr>
+              <w:t>Train Time (s)</w:t>
+            </w:r>
+          </w:p>
+        </w:tc>
+        <w:tc>
+          <w:tcPr>
+            <w:tcW w:w="924" w:type="dxa"/>
+            <w:shd w:val="clear" w:color="auto" w:fill="auto"/>
+            <w:vAlign w:val="center"/>
+            <w:hideMark/>
+          </w:tcPr>
+          <w:p>
+            <w:pPr>
+              <w:spacing w:after="0" w:line="240" w:lineRule="auto"/>
+              <w:jc w:val="center"/>
+              <w:rPr>
+                <w:rFonts w:ascii="Calibri" w:eastAsia="Times New Roman" w:hAnsi="Calibri" w:cs="Calibri"/>
+                <w:b/>
+                <w:bCs/>
+                <w:color w:val="000000"/>
+                <w:kern w:val="0"/>
+                <w14:ligatures w14:val="none"/>
+              </w:rPr>
+            </w:pPr>
+            <w:r>
+              <w:rPr>
+                <w:rFonts w:ascii="Calibri" w:eastAsia="Times New Roman" w:hAnsi="Calibri" w:cs="Calibri"/>
+                <w:b/>
+                <w:bCs/>
+                <w:color w:val="000000"/>
+                <w:kern w:val="0"/>
+                <w14:ligatures w14:val="none"/>
+              </w:rPr>
+              <w:t>Infer Time (s)</w:t>
+            </w:r>
+          </w:p>
+        </w:tc>
+      </w:tr>
+      <w:tr>
+        <w:trPr>
+          <w:trHeight w:val="290"/>
+        </w:trPr>
+        <w:tc>
+          <w:tcPr>
+            <w:tcW w:w="1293" w:type="dxa"/>
+            <w:shd w:val="clear" w:color="auto" w:fill="auto"/>
+            <w:vAlign w:val="center"/>
+            <w:hideMark/>
+          </w:tcPr>
+          <w:p>
+            <w:pPr>
+              <w:spacing w:after="0" w:line="240" w:lineRule="auto"/>
+              <w:rPr>
+                <w:rFonts w:ascii="Calibri" w:eastAsia="Times New Roman" w:hAnsi="Calibri" w:cs="Calibri"/>
+                <w:b/>
+                <w:bCs/>
+                <w:color w:val="000000"/>
+                <w:kern w:val="0"/>
+                <w14:ligatures w14:val="none"/>
+              </w:rPr>
+            </w:pPr>
+            <w:r>
+              <w:rPr>
+                <w:rFonts w:ascii="Calibri" w:eastAsia="Times New Roman" w:hAnsi="Calibri" w:cs="Calibri"/>
+                <w:b/>
+                <w:bCs/>
+                <w:color w:val="000000"/>
+                <w:kern w:val="0"/>
+                <w14:ligatures w14:val="none"/>
+              </w:rPr>
+              <w:t>XGBoost</w:t>
+            </w:r>
+          </w:p>
+        </w:tc>
+        <w:tc>
+          <w:tcPr>
+            <w:tcW w:w="871" w:type="dxa"/>
+            <w:shd w:val="clear" w:color="auto" w:fill="auto"/>
+            <w:vAlign w:val="center"/>
+            <w:hideMark/>
+          </w:tcPr>
+          <w:p>
+            <w:pPr>
+              <w:spacing w:after="0" w:line="240" w:lineRule="auto"/>
+              <w:jc w:val="right"/>
+              <w:rPr>
+                <w:rFonts w:ascii="Calibri" w:eastAsia="Times New Roman" w:hAnsi="Calibri" w:cs="Calibri"/>
+                <w:color w:val="000000"/>
+                <w:kern w:val="0"/>
+                <w14:ligatures w14:val="none"/>
+              </w:rPr>
+            </w:pPr>
+            <w:r>
+              <w:rPr>
+                <w:rFonts w:ascii="Calibri" w:eastAsia="Times New Roman" w:hAnsi="Calibri" w:cs="Calibri"/>
+                <w:color w:val="000000"/>
+                <w:kern w:val="0"/>
+                <w14:ligatures w14:val="none"/>
+              </w:rPr>
+              <w:t>0.87</w:t>
+            </w:r>
+          </w:p>
+        </w:tc>
+        <w:tc>
+          <w:tcPr>
+            <w:tcW w:w="871" w:type="dxa"/>
+            <w:shd w:val="clear" w:color="auto" w:fill="auto"/>
+            <w:vAlign w:val="center"/>
+            <w:hideMark/>
+          </w:tcPr>
+          <w:p>
+            <w:pPr>
+              <w:spacing w:after="0" w:line="240" w:lineRule="auto"/>
+              <w:jc w:val="right"/>
+              <w:rPr>
+                <w:rFonts w:ascii="Calibri" w:eastAsia="Times New Roman" w:hAnsi="Calibri" w:cs="Calibri"/>
+                <w:b/>
+                <w:bCs/>
+                <w:color w:val="FF0000"/>
+                <w:kern w:val="0"/>
+                <w14:ligatures w14:val="none"/>
+              </w:rPr>
+            </w:pPr>
+            <w:r>
+              <w:rPr>
+                <w:rFonts w:ascii="Calibri" w:eastAsia="Times New Roman" w:hAnsi="Calibri" w:cs="Calibri"/>
+                <w:b/>
+                <w:bCs/>
+                <w:color w:val="FF0000"/>
+                <w:kern w:val="0"/>
+                <w14:ligatures w14:val="none"/>
+              </w:rPr>
+              <w:t>0.66</w:t>
+            </w:r>
+          </w:p>
+        </w:tc>
+        <w:tc>
+          <w:tcPr>
+            <w:tcW w:w="671" w:type="dxa"/>
+            <w:shd w:val="clear" w:color="auto" w:fill="auto"/>
+            <w:vAlign w:val="center"/>
+            <w:hideMark/>
+          </w:tcPr>
+          <w:p>
+            <w:pPr>
+              <w:spacing w:after="0" w:line="240" w:lineRule="auto"/>
+              <w:jc w:val="right"/>
+              <w:rPr>
+                <w:rFonts w:ascii="Calibri" w:eastAsia="Times New Roman" w:hAnsi="Calibri" w:cs="Calibri"/>
+                <w:color w:val="000000"/>
+                <w:kern w:val="0"/>
+                <w14:ligatures w14:val="none"/>
+              </w:rPr>
+            </w:pPr>
+            <w:r>
+              <w:rPr>
+                <w:rFonts w:ascii="Calibri" w:eastAsia="Times New Roman" w:hAnsi="Calibri" w:cs="Calibri"/>
+                <w:color w:val="000000"/>
+                <w:kern w:val="0"/>
+                <w14:ligatures w14:val="none"/>
+              </w:rPr>
+              <w:t>0.91</w:t>
+            </w:r>
+          </w:p>
+        </w:tc>
+        <w:tc>
+          <w:tcPr>
+            <w:tcW w:w="671" w:type="dxa"/>
+            <w:shd w:val="clear" w:color="auto" w:fill="auto"/>
+            <w:vAlign w:val="center"/>
+            <w:hideMark/>
+          </w:tcPr>
+          <w:p>
+            <w:pPr>
+              <w:spacing w:after="0" w:line="240" w:lineRule="auto"/>
+              <w:jc w:val="right"/>
+              <w:rPr>
+                <w:rFonts w:ascii="Calibri" w:eastAsia="Times New Roman" w:hAnsi="Calibri" w:cs="Calibri"/>
+                <w:color w:val="000000"/>
+                <w:kern w:val="0"/>
+                <w14:ligatures w14:val="none"/>
+              </w:rPr>
+            </w:pPr>
+            <w:r>
+              <w:rPr>
+                <w:rFonts w:ascii="Calibri" w:eastAsia="Times New Roman" w:hAnsi="Calibri" w:cs="Calibri"/>
+                <w:color w:val="000000"/>
+                <w:kern w:val="0"/>
+                <w14:ligatures w14:val="none"/>
+              </w:rPr>
+              <w:t>0.55</w:t>
+            </w:r>
+          </w:p>
+        </w:tc>
+        <w:tc>
+          <w:tcPr>
+            <w:tcW w:w="838" w:type="dxa"/>
+            <w:shd w:val="clear" w:color="auto" w:fill="auto"/>
+            <w:vAlign w:val="center"/>
+            <w:hideMark/>
+          </w:tcPr>
+          <w:p>
+            <w:pPr>
+              <w:spacing w:after="0" w:line="240" w:lineRule="auto"/>
+              <w:jc w:val="right"/>
+              <w:rPr>
+                <w:rFonts w:ascii="Calibri" w:eastAsia="Times New Roman" w:hAnsi="Calibri" w:cs="Calibri"/>
+                <w:color w:val="000000"/>
+                <w:kern w:val="0"/>
+                <w14:ligatures w14:val="none"/>
+              </w:rPr>
+            </w:pPr>
+            <w:r>
+              <w:rPr>
+                <w:rFonts w:ascii="Calibri" w:eastAsia="Times New Roman" w:hAnsi="Calibri" w:cs="Calibri"/>
+                <w:color w:val="000000"/>
+                <w:kern w:val="0"/>
+                <w14:ligatures w14:val="none"/>
+              </w:rPr>
+              <w:t>0.89</w:t>
+            </w:r>
+          </w:p>
+        </w:tc>
+        <w:tc>
+          <w:tcPr>
+            <w:tcW w:w="838" w:type="dxa"/>
+            <w:shd w:val="clear" w:color="auto" w:fill="auto"/>
+            <w:vAlign w:val="center"/>
+            <w:hideMark/>
+          </w:tcPr>
+          <w:p>
+            <w:pPr>
+              <w:spacing w:after="0" w:line="240" w:lineRule="auto"/>
+              <w:jc w:val="right"/>
+              <w:rPr>
+                <w:rFonts w:ascii="Calibri" w:eastAsia="Times New Roman" w:hAnsi="Calibri" w:cs="Calibri"/>
+                <w:color w:val="000000"/>
+                <w:kern w:val="0"/>
+                <w14:ligatures w14:val="none"/>
+              </w:rPr>
+            </w:pPr>
+            <w:r>
+              <w:rPr>
+                <w:rFonts w:ascii="Calibri" w:eastAsia="Times New Roman" w:hAnsi="Calibri" w:cs="Calibri"/>
+                <w:color w:val="000000"/>
+                <w:kern w:val="0"/>
+                <w14:ligatures w14:val="none"/>
+              </w:rPr>
+              <w:t>0.6</w:t>
+            </w:r>
+          </w:p>
+        </w:tc>
+        <w:tc>
+          <w:tcPr>
+            <w:tcW w:w="742" w:type="dxa"/>
+            <w:shd w:val="clear" w:color="auto" w:fill="auto"/>
+            <w:vAlign w:val="center"/>
+            <w:hideMark/>
+          </w:tcPr>
+          <w:p>
+            <w:pPr>
+              <w:spacing w:after="0" w:line="240" w:lineRule="auto"/>
+              <w:jc w:val="right"/>
+              <w:rPr>
+                <w:rFonts w:ascii="Calibri" w:eastAsia="Times New Roman" w:hAnsi="Calibri" w:cs="Calibri"/>
+                <w:color w:val="000000"/>
+                <w:kern w:val="0"/>
+                <w14:ligatures w14:val="none"/>
+              </w:rPr>
+            </w:pPr>
+            <w:r>
+              <w:rPr>
+                <w:rFonts w:ascii="Calibri" w:eastAsia="Times New Roman" w:hAnsi="Calibri" w:cs="Calibri"/>
+                <w:color w:val="000000"/>
+                <w:kern w:val="0"/>
+                <w14:ligatures w14:val="none"/>
+              </w:rPr>
+              <w:t>0.83</w:t>
+            </w:r>
+          </w:p>
+        </w:tc>
+        <w:tc>
+          <w:tcPr>
+            <w:tcW w:w="952" w:type="dxa"/>
+            <w:shd w:val="clear" w:color="auto" w:fill="auto"/>
+            <w:vAlign w:val="center"/>
+            <w:hideMark/>
+          </w:tcPr>
+          <w:p>
+            <w:pPr>
+              <w:spacing w:after="0" w:line="240" w:lineRule="auto"/>
+              <w:jc w:val="right"/>
+              <w:rPr>
+                <w:rFonts w:ascii="Calibri" w:eastAsia="Times New Roman" w:hAnsi="Calibri" w:cs="Calibri"/>
+                <w:color w:val="000000"/>
+                <w:kern w:val="0"/>
+                <w14:ligatures w14:val="none"/>
+              </w:rPr>
+            </w:pPr>
+            <w:r>
+              <w:rPr>
+                <w:rFonts w:ascii="Calibri" w:eastAsia="Times New Roman" w:hAnsi="Calibri" w:cs="Calibri"/>
+                <w:color w:val="000000"/>
+                <w:kern w:val="0"/>
+                <w14:ligatures w14:val="none"/>
+              </w:rPr>
+              <w:t>0.74</w:t>
+            </w:r>
+          </w:p>
+        </w:tc>
+        <w:tc>
+          <w:tcPr>
+            <w:tcW w:w="1167" w:type="dxa"/>
+            <w:shd w:val="clear" w:color="auto" w:fill="auto"/>
+            <w:vAlign w:val="center"/>
+            <w:hideMark/>
+          </w:tcPr>
+          <w:p>
+            <w:pPr>
+              <w:spacing w:after="0" w:line="240" w:lineRule="auto"/>
+              <w:jc w:val="right"/>
+              <w:rPr>
+                <w:rFonts w:ascii="Calibri" w:eastAsia="Times New Roman" w:hAnsi="Calibri" w:cs="Calibri"/>
+                <w:color w:val="000000"/>
+                <w:kern w:val="0"/>
+                <w14:ligatures w14:val="none"/>
+              </w:rPr>
+            </w:pPr>
+            <w:r>
+              <w:rPr>
+                <w:rFonts w:ascii="Calibri" w:eastAsia="Times New Roman" w:hAnsi="Calibri" w:cs="Calibri"/>
+                <w:color w:val="000000"/>
+                <w:kern w:val="0"/>
+                <w14:ligatures w14:val="none"/>
+              </w:rPr>
+              <w:t>0.82</w:t>
+            </w:r>
+          </w:p>
+        </w:tc>
+        <w:tc>
+          <w:tcPr>
+            <w:tcW w:w="952" w:type="dxa"/>
+            <w:shd w:val="clear" w:color="auto" w:fill="auto"/>
+            <w:vAlign w:val="center"/>
+            <w:hideMark/>
+          </w:tcPr>
+          <w:p>
+            <w:pPr>
+              <w:spacing w:after="0" w:line="240" w:lineRule="auto"/>
+              <w:jc w:val="right"/>
+              <w:rPr>
+                <w:rFonts w:ascii="Calibri" w:eastAsia="Times New Roman" w:hAnsi="Calibri" w:cs="Calibri"/>
+                <w:color w:val="000000"/>
+                <w:kern w:val="0"/>
+                <w14:ligatures w14:val="none"/>
+              </w:rPr>
+            </w:pPr>
+            <w:r>
+              <w:rPr>
+                <w:rFonts w:ascii="Calibri" w:eastAsia="Times New Roman" w:hAnsi="Calibri" w:cs="Calibri"/>
+                <w:color w:val="000000"/>
+                <w:kern w:val="0"/>
+                <w14:ligatures w14:val="none"/>
+              </w:rPr>
+              <w:t>0.3148</w:t>
+            </w:r>
+          </w:p>
+        </w:tc>
+        <w:tc>
+          <w:tcPr>
+            <w:tcW w:w="924" w:type="dxa"/>
+            <w:shd w:val="clear" w:color="auto" w:fill="auto"/>
+            <w:vAlign w:val="center"/>
+            <w:hideMark/>
+          </w:tcPr>
+          <w:p>
+            <w:pPr>
+              <w:spacing w:after="0" w:line="240" w:lineRule="auto"/>
+              <w:jc w:val="right"/>
+              <w:rPr>
+                <w:rFonts w:ascii="Calibri" w:eastAsia="Times New Roman" w:hAnsi="Calibri" w:cs="Calibri"/>
+                <w:color w:val="000000"/>
+                <w:kern w:val="0"/>
+                <w14:ligatures w14:val="none"/>
+              </w:rPr>
+            </w:pPr>
+            <w:r>
+              <w:rPr>
+                <w:rFonts w:ascii="Calibri" w:eastAsia="Times New Roman" w:hAnsi="Calibri" w:cs="Calibri"/>
+                <w:color w:val="000000"/>
+                <w:kern w:val="0"/>
+                <w14:ligatures w14:val="none"/>
+              </w:rPr>
+              <w:t>0.0127</w:t>
+            </w:r>
+          </w:p>
+        </w:tc>
+      </w:tr>
+      <w:tr>
+        <w:trPr>
+          <w:trHeight w:val="580"/>
+        </w:trPr>
+        <w:tc>
+          <w:tcPr>
+            <w:tcW w:w="1293" w:type="dxa"/>
+            <w:shd w:val="clear" w:color="auto" w:fill="auto"/>
+            <w:vAlign w:val="center"/>
+            <w:hideMark/>
+          </w:tcPr>
+          <w:p>
+            <w:pPr>
+              <w:spacing w:after="0" w:line="240" w:lineRule="auto"/>
+              <w:rPr>
+                <w:rFonts w:ascii="Calibri" w:eastAsia="Times New Roman" w:hAnsi="Calibri" w:cs="Calibri"/>
+                <w:b/>
+                <w:bCs/>
+                <w:color w:val="000000"/>
+                <w:kern w:val="0"/>
+                <w14:ligatures w14:val="none"/>
+              </w:rPr>
+            </w:pPr>
+            <w:r>
+              <w:rPr>
+                <w:rFonts w:ascii="Calibri" w:eastAsia="Times New Roman" w:hAnsi="Calibri" w:cs="Calibri"/>
+                <w:b/>
+                <w:bCs/>
+                <w:color w:val="000000"/>
+                <w:kern w:val="0"/>
+                <w14:ligatures w14:val="none"/>
+              </w:rPr>
+              <w:t>Support Vector Machine</w:t>
+            </w:r>
+          </w:p>
+        </w:tc>
+        <w:tc>
+          <w:tcPr>
+            <w:tcW w:w="871" w:type="dxa"/>
+            <w:shd w:val="clear" w:color="auto" w:fill="auto"/>
+            <w:vAlign w:val="center"/>
+            <w:hideMark/>
+          </w:tcPr>
+          <w:p>
+            <w:pPr>
+              <w:spacing w:after="0" w:line="240" w:lineRule="auto"/>
+              <w:jc w:val="right"/>
+              <w:rPr>
+                <w:rFonts w:ascii="Calibri" w:eastAsia="Times New Roman" w:hAnsi="Calibri" w:cs="Calibri"/>
+                <w:color w:val="000000"/>
+                <w:kern w:val="0"/>
+                <w14:ligatures w14:val="none"/>
+              </w:rPr>
+            </w:pPr>
+            <w:r>
+              <w:rPr>
+                <w:rFonts w:ascii="Calibri" w:eastAsia="Times New Roman" w:hAnsi="Calibri" w:cs="Calibri"/>
+                <w:color w:val="000000"/>
+                <w:kern w:val="0"/>
+                <w14:ligatures w14:val="none"/>
+              </w:rPr>
+              <w:t>0.85</w:t>
+            </w:r>
+          </w:p>
+        </w:tc>
+        <w:tc>
+          <w:tcPr>
+            <w:tcW w:w="871" w:type="dxa"/>
+            <w:shd w:val="clear" w:color="auto" w:fill="auto"/>
+            <w:vAlign w:val="center"/>
+            <w:hideMark/>
+          </w:tcPr>
+          <w:p>
+            <w:pPr>
+              <w:spacing w:after="0" w:line="240" w:lineRule="auto"/>
+              <w:jc w:val="right"/>
+              <w:rPr>
+                <w:rFonts w:ascii="Calibri" w:eastAsia="Times New Roman" w:hAnsi="Calibri" w:cs="Calibri"/>
+                <w:b/>
+                <w:bCs/>
+                <w:color w:val="FF0000"/>
+                <w:kern w:val="0"/>
+                <w14:ligatures w14:val="none"/>
+              </w:rPr>
+            </w:pPr>
+            <w:r>
+              <w:rPr>
+                <w:rFonts w:ascii="Calibri" w:eastAsia="Times New Roman" w:hAnsi="Calibri" w:cs="Calibri"/>
+                <w:b/>
+                <w:bCs/>
+                <w:color w:val="FF0000"/>
+                <w:kern w:val="0"/>
+                <w14:ligatures w14:val="none"/>
+              </w:rPr>
+              <w:t>0.68</w:t>
+            </w:r>
+          </w:p>
+        </w:tc>
+        <w:tc>
+          <w:tcPr>
+            <w:tcW w:w="671" w:type="dxa"/>
+            <w:shd w:val="clear" w:color="auto" w:fill="auto"/>
+            <w:vAlign w:val="center"/>
+            <w:hideMark/>
+          </w:tcPr>
+          <w:p>
+            <w:pPr>
+              <w:spacing w:after="0" w:line="240" w:lineRule="auto"/>
+              <w:jc w:val="right"/>
+              <w:rPr>
+                <w:rFonts w:ascii="Calibri" w:eastAsia="Times New Roman" w:hAnsi="Calibri" w:cs="Calibri"/>
+                <w:color w:val="000000"/>
+                <w:kern w:val="0"/>
+                <w14:ligatures w14:val="none"/>
+              </w:rPr>
+            </w:pPr>
+            <w:r>
+              <w:rPr>
+                <w:rFonts w:ascii="Calibri" w:eastAsia="Times New Roman" w:hAnsi="Calibri" w:cs="Calibri"/>
+                <w:color w:val="000000"/>
+                <w:kern w:val="0"/>
+                <w14:ligatures w14:val="none"/>
+              </w:rPr>
+              <w:t>0.93</w:t>
+            </w:r>
+          </w:p>
+        </w:tc>
+        <w:tc>
+          <w:tcPr>
+            <w:tcW w:w="671" w:type="dxa"/>
+            <w:shd w:val="clear" w:color="auto" w:fill="auto"/>
+            <w:vAlign w:val="center"/>
+            <w:hideMark/>
+          </w:tcPr>
+          <w:p>
+            <w:pPr>
+              <w:spacing w:after="0" w:line="240" w:lineRule="auto"/>
+              <w:jc w:val="right"/>
+              <w:rPr>
+                <w:rFonts w:ascii="Calibri" w:eastAsia="Times New Roman" w:hAnsi="Calibri" w:cs="Calibri"/>
+                <w:color w:val="000000"/>
+                <w:kern w:val="0"/>
+                <w14:ligatures w14:val="none"/>
+              </w:rPr>
+            </w:pPr>
+            <w:r>
+              <w:rPr>
+                <w:rFonts w:ascii="Calibri" w:eastAsia="Times New Roman" w:hAnsi="Calibri" w:cs="Calibri"/>
+                <w:color w:val="000000"/>
+                <w:kern w:val="0"/>
+                <w14:ligatures w14:val="none"/>
+              </w:rPr>
+              <w:t>0.48</w:t>
+            </w:r>
+          </w:p>
+        </w:tc>
+        <w:tc>
+          <w:tcPr>
+            <w:tcW w:w="838" w:type="dxa"/>
+            <w:shd w:val="clear" w:color="auto" w:fill="auto"/>
+            <w:vAlign w:val="center"/>
+            <w:hideMark/>
+          </w:tcPr>
+          <w:p>
+            <w:pPr>
+              <w:spacing w:after="0" w:line="240" w:lineRule="auto"/>
+              <w:jc w:val="right"/>
+              <w:rPr>
+                <w:rFonts w:ascii="Calibri" w:eastAsia="Times New Roman" w:hAnsi="Calibri" w:cs="Calibri"/>
+                <w:color w:val="000000"/>
+                <w:kern w:val="0"/>
+                <w14:ligatures w14:val="none"/>
+              </w:rPr>
+            </w:pPr>
+            <w:r>
+              <w:rPr>
+                <w:rFonts w:ascii="Calibri" w:eastAsia="Times New Roman" w:hAnsi="Calibri" w:cs="Calibri"/>
+                <w:color w:val="000000"/>
+                <w:kern w:val="0"/>
+                <w14:ligatures w14:val="none"/>
+              </w:rPr>
+              <w:t>0.89</w:t>
+            </w:r>
+          </w:p>
+        </w:tc>
+        <w:tc>
+          <w:tcPr>
+            <w:tcW w:w="838" w:type="dxa"/>
+            <w:shd w:val="clear" w:color="auto" w:fill="auto"/>
+            <w:vAlign w:val="center"/>
+            <w:hideMark/>
+          </w:tcPr>
+          <w:p>
+            <w:pPr>
+              <w:spacing w:after="0" w:line="240" w:lineRule="auto"/>
+              <w:jc w:val="right"/>
+              <w:rPr>
+                <w:rFonts w:ascii="Calibri" w:eastAsia="Times New Roman" w:hAnsi="Calibri" w:cs="Calibri"/>
+                <w:color w:val="000000"/>
+                <w:kern w:val="0"/>
+                <w14:ligatures w14:val="none"/>
+              </w:rPr>
+            </w:pPr>
+            <w:r>
+              <w:rPr>
+                <w:rFonts w:ascii="Calibri" w:eastAsia="Times New Roman" w:hAnsi="Calibri" w:cs="Calibri"/>
+                <w:color w:val="000000"/>
+                <w:kern w:val="0"/>
+                <w14:ligatures w14:val="none"/>
+              </w:rPr>
+              <w:t>0.56</w:t>
+            </w:r>
+          </w:p>
+        </w:tc>
+        <w:tc>
+          <w:tcPr>
+            <w:tcW w:w="742" w:type="dxa"/>
+            <w:shd w:val="clear" w:color="auto" w:fill="auto"/>
+            <w:vAlign w:val="center"/>
+            <w:hideMark/>
+          </w:tcPr>
+          <w:p>
+            <w:pPr>
+              <w:spacing w:after="0" w:line="240" w:lineRule="auto"/>
+              <w:jc w:val="right"/>
+              <w:rPr>
+                <w:rFonts w:ascii="Calibri" w:eastAsia="Times New Roman" w:hAnsi="Calibri" w:cs="Calibri"/>
+                <w:color w:val="000000"/>
+                <w:kern w:val="0"/>
+                <w14:ligatures w14:val="none"/>
+              </w:rPr>
+            </w:pPr>
+            <w:r>
+              <w:rPr>
+                <w:rFonts w:ascii="Calibri" w:eastAsia="Times New Roman" w:hAnsi="Calibri" w:cs="Calibri"/>
+                <w:color w:val="000000"/>
+                <w:kern w:val="0"/>
+                <w14:ligatures w14:val="none"/>
+              </w:rPr>
+              <w:t>0.82</w:t>
+            </w:r>
+          </w:p>
+        </w:tc>
+        <w:tc>
+          <w:tcPr>
+            <w:tcW w:w="952" w:type="dxa"/>
+            <w:shd w:val="clear" w:color="auto" w:fill="auto"/>
+            <w:vAlign w:val="center"/>
+            <w:hideMark/>
+          </w:tcPr>
+          <w:p>
+            <w:pPr>
+              <w:spacing w:after="0" w:line="240" w:lineRule="auto"/>
+              <w:jc w:val="right"/>
+              <w:rPr>
+                <w:rFonts w:ascii="Calibri" w:eastAsia="Times New Roman" w:hAnsi="Calibri" w:cs="Calibri"/>
+                <w:color w:val="000000"/>
+                <w:kern w:val="0"/>
+                <w14:ligatures w14:val="none"/>
+              </w:rPr>
+            </w:pPr>
+            <w:r>
+              <w:rPr>
+                <w:rFonts w:ascii="Calibri" w:eastAsia="Times New Roman" w:hAnsi="Calibri" w:cs="Calibri"/>
+                <w:color w:val="000000"/>
+                <w:kern w:val="0"/>
+                <w14:ligatures w14:val="none"/>
+              </w:rPr>
+              <w:t>0.73</w:t>
+            </w:r>
+          </w:p>
+        </w:tc>
+        <w:tc>
+          <w:tcPr>
+            <w:tcW w:w="1167" w:type="dxa"/>
+            <w:shd w:val="clear" w:color="auto" w:fill="auto"/>
+            <w:vAlign w:val="center"/>
+            <w:hideMark/>
+          </w:tcPr>
+          <w:p>
+            <w:pPr>
+              <w:spacing w:after="0" w:line="240" w:lineRule="auto"/>
+              <w:jc w:val="right"/>
+              <w:rPr>
+                <w:rFonts w:ascii="Calibri" w:eastAsia="Times New Roman" w:hAnsi="Calibri" w:cs="Calibri"/>
+                <w:color w:val="000000"/>
+                <w:kern w:val="0"/>
+                <w14:ligatures w14:val="none"/>
+              </w:rPr>
+            </w:pPr>
+            <w:r>
+              <w:rPr>
+                <w:rFonts w:ascii="Calibri" w:eastAsia="Times New Roman" w:hAnsi="Calibri" w:cs="Calibri"/>
+                <w:color w:val="000000"/>
+                <w:kern w:val="0"/>
+                <w14:ligatures w14:val="none"/>
+              </w:rPr>
+              <w:t>0.81</w:t>
+            </w:r>
+          </w:p>
+        </w:tc>
+        <w:tc>
+          <w:tcPr>
+            <w:tcW w:w="952" w:type="dxa"/>
+            <w:shd w:val="clear" w:color="auto" w:fill="auto"/>
+            <w:vAlign w:val="center"/>
+            <w:hideMark/>
+          </w:tcPr>
+          <w:p>
+            <w:pPr>
+              <w:spacing w:after="0" w:line="240" w:lineRule="auto"/>
+              <w:jc w:val="right"/>
+              <w:rPr>
+                <w:rFonts w:ascii="Calibri" w:eastAsia="Times New Roman" w:hAnsi="Calibri" w:cs="Calibri"/>
+                <w:color w:val="000000"/>
+                <w:kern w:val="0"/>
+                <w14:ligatures w14:val="none"/>
+              </w:rPr>
+            </w:pPr>
+            <w:r>
+              <w:rPr>
+                <w:rFonts w:ascii="Calibri" w:eastAsia="Times New Roman" w:hAnsi="Calibri" w:cs="Calibri"/>
+                <w:color w:val="000000"/>
+                <w:kern w:val="0"/>
+                <w14:ligatures w14:val="none"/>
+              </w:rPr>
+              <w:t>6.6565</w:t>
+            </w:r>
+          </w:p>
+        </w:tc>
+        <w:tc>
+          <w:tcPr>
+            <w:tcW w:w="924" w:type="dxa"/>
+            <w:shd w:val="clear" w:color="auto" w:fill="auto"/>
+            <w:vAlign w:val="center"/>
+            <w:hideMark/>
+          </w:tcPr>
+          <w:p>
+            <w:pPr>
+              <w:spacing w:after="0" w:line="240" w:lineRule="auto"/>
+              <w:jc w:val="right"/>
+              <w:rPr>
+                <w:rFonts w:ascii="Calibri" w:eastAsia="Times New Roman" w:hAnsi="Calibri" w:cs="Calibri"/>
+                <w:color w:val="000000"/>
+                <w:kern w:val="0"/>
+                <w14:ligatures w14:val="none"/>
+              </w:rPr>
+            </w:pPr>
+            <w:r>
+              <w:rPr>
+                <w:rFonts w:ascii="Calibri" w:eastAsia="Times New Roman" w:hAnsi="Calibri" w:cs="Calibri"/>
+                <w:color w:val="000000"/>
+                <w:kern w:val="0"/>
+                <w14:ligatures w14:val="none"/>
+              </w:rPr>
+              <w:t>3.9994</w:t>
+            </w:r>
+          </w:p>
+        </w:tc>
+      </w:tr>
+    </w:tbl>
+    <w:p>
+      <w:pPr>
+        <w:rPr>
+          <w:sz w:val="28"/>
+          <w:szCs w:val="28"/>
+        </w:rPr>
+      </w:pPr>
+    </w:p>
+    <w:p>
+      <w:pPr>
+        <w:ind w:left="360"/>
+        <w:rPr>
+          <w:sz w:val="28"/>
+          <w:szCs w:val="28"/>
+        </w:rPr>
+      </w:pPr>
+    </w:p>
+    <w:p>
+      <w:pPr>
+        <w:pStyle w:val="ListParagraph"/>
+        <w:numPr>
+          <w:ilvl w:val="0"/>
+          <w:numId w:val="2"/>
+        </w:numPr>
+        <w:rPr>
+          <w:b/>
+          <w:bCs/>
+          <w:sz w:val="28"/>
+          <w:szCs w:val="28"/>
+          <w:u w:val="single"/>
+        </w:rPr>
+      </w:pPr>
+      <w:r>
+        <w:rPr>
+          <w:b/>
+          <w:bCs/>
+          <w:sz w:val="28"/>
+          <w:szCs w:val="28"/>
+          <w:u w:val="single"/>
+        </w:rPr>
+        <w:t>What is the running time of your algorithm? Is your algorithm scalable?</w:t>
+      </w:r>
+    </w:p>
+    <w:p>
+      <w:pPr>
+        <w:rPr>
+          <w:sz w:val="28"/>
+          <w:szCs w:val="28"/>
+        </w:rPr>
+      </w:pPr>
+      <w:r>
+        <w:rPr>
+          <w:sz w:val="28"/>
+          <w:szCs w:val="28"/>
+        </w:rPr>
+        <w:t>The algorithms we use are machine learning algorithms, from simple to complex, with simple algorithms having very fast training and deployment time (Logistic Regression, Random Forest, KNN), giving relatively poor results, with complex algorithms (XGBoost, SVM) having very slow training and deployment time, but in return, the results are better, especially with SVM.</w:t>
+      </w:r>
+    </w:p>
+    <w:p>
+      <w:pPr>
+        <w:rPr>
+          <w:sz w:val="28"/>
+          <w:szCs w:val="28"/>
+        </w:rPr>
+      </w:pPr>
+    </w:p>
+    <w:p>
+      <w:pPr>
+        <w:rPr>
+          <w:sz w:val="28"/>
+          <w:szCs w:val="28"/>
+        </w:rPr>
+      </w:pPr>
+      <w:r>
+        <w:rPr>
+          <w:sz w:val="28"/>
+          <w:szCs w:val="28"/>
+        </w:rPr>
+        <w:t>We have used PCA, applying different data normalization methods, but the results obtained are that the metrics are simplified, the deployment time is longer.</w:t>
+      </w:r>
+    </w:p>
+    <w:p>
+      <w:pPr>
+        <w:rPr>
+          <w:i/>
+          <w:iCs/>
+          <w:sz w:val="28"/>
+          <w:szCs w:val="28"/>
+        </w:rPr>
+      </w:pPr>
+      <w:r>
+        <w:rPr>
+          <w:i/>
+          <w:iCs/>
+          <w:sz w:val="28"/>
+          <w:szCs w:val="28"/>
+        </w:rPr>
+        <w:t>from sklearn.preprocessing import StandardScaler, LabelEncoder</w:t>
+      </w:r>
+    </w:p>
+    <w:p>
+      <w:pPr>
+        <w:rPr>
+          <w:i/>
+          <w:iCs/>
+          <w:sz w:val="28"/>
+          <w:szCs w:val="28"/>
+        </w:rPr>
+      </w:pPr>
+      <w:r>
+        <w:rPr>
+          <w:i/>
+          <w:iCs/>
+          <w:sz w:val="28"/>
+          <w:szCs w:val="28"/>
+        </w:rPr>
+        <w:t>label_encoders = {}</w:t>
+      </w:r>
+    </w:p>
+    <w:p>
+      <w:pPr>
+        <w:rPr>
+          <w:i/>
+          <w:iCs/>
+          <w:sz w:val="28"/>
+          <w:szCs w:val="28"/>
+        </w:rPr>
+      </w:pPr>
+      <w:r>
+        <w:rPr>
+          <w:i/>
+          <w:iCs/>
+          <w:sz w:val="28"/>
+          <w:szCs w:val="28"/>
+        </w:rPr>
+        <w:t>for column in ['workclass', 'education', 'marital.status', 'occupation', 'relationship', 'race', 'sex']:</w:t>
+      </w:r>
+    </w:p>
+    <w:p>
+      <w:pPr>
+        <w:rPr>
+          <w:i/>
+          <w:iCs/>
+          <w:sz w:val="28"/>
+          <w:szCs w:val="28"/>
+        </w:rPr>
+      </w:pPr>
+      <w:r>
+        <w:rPr>
+          <w:i/>
+          <w:iCs/>
+          <w:sz w:val="28"/>
+          <w:szCs w:val="28"/>
+        </w:rPr>
+        <w:t>    le = LabelEncoder()</w:t>
+      </w:r>
+    </w:p>
+    <w:p>
+      <w:pPr>
+        <w:rPr>
+          <w:i/>
+          <w:iCs/>
+          <w:sz w:val="28"/>
+          <w:szCs w:val="28"/>
+        </w:rPr>
+      </w:pPr>
+      <w:r>
+        <w:rPr>
+          <w:i/>
+          <w:iCs/>
+          <w:sz w:val="28"/>
+          <w:szCs w:val="28"/>
+        </w:rPr>
+        <w:t>    hypothesize_df[column] = le.fit_transform(hypothesize_df[column])</w:t>
+      </w:r>
+    </w:p>
+    <w:p>
+      <w:pPr>
+        <w:rPr>
+          <w:i/>
+          <w:iCs/>
+          <w:sz w:val="28"/>
+          <w:szCs w:val="28"/>
+        </w:rPr>
+      </w:pPr>
+      <w:r>
+        <w:rPr>
+          <w:i/>
+          <w:iCs/>
+          <w:sz w:val="28"/>
+          <w:szCs w:val="28"/>
+        </w:rPr>
+        <w:t>    label_encoders[column] = le</w:t>
+      </w:r>
+    </w:p>
+    <w:p>
+      <w:pPr>
+        <w:rPr>
+          <w:i/>
+          <w:iCs/>
+          <w:sz w:val="28"/>
+          <w:szCs w:val="28"/>
+        </w:rPr>
+      </w:pPr>
+      <w:r>
+        <w:rPr>
+          <w:i/>
+          <w:iCs/>
+          <w:sz w:val="28"/>
+          <w:szCs w:val="28"/>
+        </w:rPr>
+        <w:t>scaler = StandardScaler()</w:t>
+      </w:r>
+    </w:p>
+    <w:p>
+      <w:pPr>
+        <w:rPr>
+          <w:i/>
+          <w:iCs/>
+          <w:sz w:val="28"/>
+          <w:szCs w:val="28"/>
+        </w:rPr>
+      </w:pPr>
+      <w:r>
+        <w:rPr>
+          <w:i/>
+          <w:iCs/>
+          <w:sz w:val="28"/>
+          <w:szCs w:val="28"/>
+        </w:rPr>
+        <w:t>------------------------------------------------------</w:t>
+      </w:r>
+    </w:p>
+    <w:p>
+      <w:pPr>
+        <w:rPr>
+          <w:i/>
+          <w:iCs/>
+          <w:sz w:val="28"/>
+          <w:szCs w:val="28"/>
+        </w:rPr>
+      </w:pPr>
+      <w:r>
+        <w:rPr>
+          <w:i/>
+          <w:iCs/>
+          <w:sz w:val="28"/>
+          <w:szCs w:val="28"/>
+        </w:rPr>
+        <w:t>from sklearn.preprocessing import OneHotEncoder, StandardScaler</w:t>
+      </w:r>
+    </w:p>
+    <w:p>
+      <w:pPr>
+        <w:rPr>
+          <w:i/>
+          <w:iCs/>
+          <w:sz w:val="28"/>
+          <w:szCs w:val="28"/>
+        </w:rPr>
+      </w:pPr>
+      <w:r>
+        <w:rPr>
+          <w:i/>
+          <w:iCs/>
+          <w:sz w:val="28"/>
+          <w:szCs w:val="28"/>
+        </w:rPr>
+        <w:t>from sklearn.decomposition import PCA</w:t>
+      </w:r>
+    </w:p>
+    <w:p>
+      <w:pPr>
+        <w:rPr>
+          <w:i/>
+          <w:iCs/>
+          <w:sz w:val="28"/>
+          <w:szCs w:val="28"/>
+        </w:rPr>
+      </w:pPr>
+      <w:r>
+        <w:rPr>
+          <w:i/>
+          <w:iCs/>
+          <w:sz w:val="28"/>
+          <w:szCs w:val="28"/>
+        </w:rPr>
+        <w:t>scaler = StandardScaler()</w:t>
+      </w:r>
+    </w:p>
+    <w:p>
+      <w:pPr>
+        <w:rPr>
+          <w:i/>
+          <w:iCs/>
+          <w:sz w:val="28"/>
+          <w:szCs w:val="28"/>
+        </w:rPr>
+      </w:pPr>
+    </w:p>
+    <w:p>
+      <w:pPr>
+        <w:rPr>
+          <w:i/>
+          <w:iCs/>
+          <w:sz w:val="28"/>
+          <w:szCs w:val="28"/>
+        </w:rPr>
+      </w:pPr>
+      <w:r>
+        <w:rPr>
+          <w:i/>
+          <w:iCs/>
+          <w:sz w:val="28"/>
+          <w:szCs w:val="28"/>
+        </w:rPr>
+        <w:t>preprocessor = ColumnTransformer(transformers=[</w:t>
+      </w:r>
+    </w:p>
+    <w:p>
+      <w:pPr>
+        <w:rPr>
+          <w:i/>
+          <w:iCs/>
+          <w:sz w:val="28"/>
+          <w:szCs w:val="28"/>
+        </w:rPr>
+      </w:pPr>
+      <w:r>
+        <w:rPr>
+          <w:i/>
+          <w:iCs/>
+          <w:sz w:val="28"/>
+          <w:szCs w:val="28"/>
+        </w:rPr>
+        <w:t>    ('num', scaler, numerical_columns),</w:t>
+      </w:r>
+    </w:p>
+    <w:p>
+      <w:pPr>
+        <w:rPr>
+          <w:i/>
+          <w:iCs/>
+          <w:sz w:val="28"/>
+          <w:szCs w:val="28"/>
+        </w:rPr>
+      </w:pPr>
+      <w:r>
+        <w:rPr>
+          <w:i/>
+          <w:iCs/>
+          <w:sz w:val="28"/>
+          <w:szCs w:val="28"/>
+        </w:rPr>
+        <w:t>    ('cat', onehot_encoder, categorical_columns)</w:t>
+      </w:r>
+    </w:p>
+    <w:p>
+      <w:pPr>
+        <w:rPr>
+          <w:i/>
+          <w:iCs/>
+          <w:sz w:val="28"/>
+          <w:szCs w:val="28"/>
+        </w:rPr>
+      </w:pPr>
+      <w:r>
+        <w:rPr>
+          <w:i/>
+          <w:iCs/>
+          <w:sz w:val="28"/>
+          <w:szCs w:val="28"/>
+        </w:rPr>
+        <w:t>])</w:t>
+      </w:r>
+    </w:p>
+    <w:p>
+      <w:pPr>
+        <w:rPr>
+          <w:i/>
+          <w:iCs/>
+          <w:sz w:val="28"/>
+          <w:szCs w:val="28"/>
+        </w:rPr>
+      </w:pPr>
+    </w:p>
+    <w:p>
+      <w:pPr>
+        <w:rPr>
+          <w:i/>
+          <w:iCs/>
+          <w:sz w:val="28"/>
+          <w:szCs w:val="28"/>
+        </w:rPr>
+      </w:pPr>
+      <w:r>
+        <w:rPr>
+          <w:i/>
+          <w:iCs/>
+          <w:sz w:val="28"/>
+          <w:szCs w:val="28"/>
+        </w:rPr>
+        <w:t>X_train_encoded = preprocessor.fit_transform(X_train)</w:t>
+      </w:r>
+    </w:p>
+    <w:p>
+      <w:pPr>
+        <w:rPr>
+          <w:i/>
+          <w:iCs/>
+          <w:sz w:val="28"/>
+          <w:szCs w:val="28"/>
+        </w:rPr>
+      </w:pPr>
+      <w:r>
+        <w:rPr>
+          <w:i/>
+          <w:iCs/>
+          <w:sz w:val="28"/>
+          <w:szCs w:val="28"/>
+        </w:rPr>
+        <w:t>X_test_encoded = preprocessor.transform(X_test)</w:t>
+      </w:r>
+    </w:p>
+    <w:p>
+      <w:pPr>
+        <w:rPr>
+          <w:i/>
+          <w:iCs/>
+          <w:sz w:val="28"/>
+          <w:szCs w:val="28"/>
+        </w:rPr>
+      </w:pPr>
+    </w:p>
+    <w:p>
+      <w:pPr>
+        <w:rPr>
+          <w:sz w:val="28"/>
+          <w:szCs w:val="28"/>
+        </w:rPr>
+      </w:pPr>
+      <w:r>
+        <w:rPr>
+          <w:sz w:val="28"/>
+          <w:szCs w:val="28"/>
+        </w:rPr>
+        <w:t>PCA may only be suitable for data with thousands to millions of features to see the effectiveness clearly, because this algorithm has to go through complex steps of calculating the covariance matrix.</w:t>
+      </w:r>
+    </w:p>
+    <w:p>
+      <w:pPr>
+        <w:rPr>
+          <w:sz w:val="28"/>
+          <w:szCs w:val="28"/>
+        </w:rPr>
+      </w:pPr>
+    </w:p>
+    <w:tbl>
+      <w:tblPr>
+        <w:tblW w:w="10771" w:type="dxa"/>
+        <w:tblBorders>
+          <w:top w:val="single" w:sz="4" w:space="0" w:color="auto"/>
+          <w:left w:val="single" w:sz="4" w:space="0" w:color="auto"/>
+          <w:bottom w:val="single" w:sz="4" w:space="0" w:color="auto"/>
+          <w:right w:val="single" w:sz="4" w:space="0" w:color="auto"/>
+          <w:insideH w:val="single" w:sz="4" w:space="0" w:color="auto"/>
+          <w:insideV w:val="single" w:sz="4" w:space="0" w:color="auto"/>
+        </w:tblBorders>
+        <w:tblLook w:val="04A0" w:firstRow="1" w:lastRow="0" w:firstColumn="1" w:lastColumn="0" w:noHBand="0" w:noVBand="1"/>
+      </w:tblPr>
+      <w:tblGrid>
+        <w:gridCol w:w="1002"/>
+        <w:gridCol w:w="1047"/>
+        <w:gridCol w:w="1047"/>
+        <w:gridCol w:w="777"/>
+        <w:gridCol w:w="777"/>
+        <w:gridCol w:w="744"/>
+        <w:gridCol w:w="744"/>
+        <w:gridCol w:w="1035"/>
+        <w:gridCol w:w="816"/>
+        <w:gridCol w:w="1108"/>
+        <w:gridCol w:w="836"/>
+        <w:gridCol w:w="838"/>
+      </w:tblGrid>
+      <w:tr>
+        <w:trPr>
+          <w:trHeight w:val="576"/>
+        </w:trPr>
+        <w:tc>
+          <w:tcPr>
+            <w:tcW w:w="937" w:type="dxa"/>
+            <w:shd w:val="clear" w:color="auto" w:fill="auto"/>
+            <w:vAlign w:val="center"/>
+            <w:hideMark/>
+          </w:tcPr>
+          <w:p>
+            <w:pPr>
+              <w:spacing w:after="0" w:line="240" w:lineRule="auto"/>
+              <w:jc w:val="center"/>
+              <w:rPr>
+                <w:rFonts w:ascii="Calibri" w:eastAsia="Times New Roman" w:hAnsi="Calibri" w:cs="Calibri"/>
+                <w:b/>
+                <w:bCs/>
+                <w:color w:val="000000"/>
+                <w:kern w:val="0"/>
+                <w14:ligatures w14:val="none"/>
+              </w:rPr>
+            </w:pPr>
+            <w:r>
+              <w:rPr>
+                <w:rFonts w:ascii="Calibri" w:eastAsia="Times New Roman" w:hAnsi="Calibri" w:cs="Calibri"/>
+                <w:b/>
+                <w:bCs/>
+                <w:color w:val="000000"/>
+                <w:kern w:val="0"/>
+                <w14:ligatures w14:val="none"/>
+              </w:rPr>
+              <w:t>Model</w:t>
+            </w:r>
+          </w:p>
+        </w:tc>
+        <w:tc>
+          <w:tcPr>
+            <w:tcW w:w="979" w:type="dxa"/>
+            <w:shd w:val="clear" w:color="auto" w:fill="auto"/>
+            <w:vAlign w:val="center"/>
+            <w:hideMark/>
+          </w:tcPr>
+          <w:p>
+            <w:pPr>
+              <w:spacing w:after="0" w:line="240" w:lineRule="auto"/>
+              <w:jc w:val="center"/>
+              <w:rPr>
+                <w:rFonts w:ascii="Calibri" w:eastAsia="Times New Roman" w:hAnsi="Calibri" w:cs="Calibri"/>
+                <w:b/>
+                <w:bCs/>
+                <w:color w:val="000000"/>
+                <w:kern w:val="0"/>
+                <w14:ligatures w14:val="none"/>
+              </w:rPr>
+            </w:pPr>
+            <w:r>
+              <w:rPr>
+                <w:rFonts w:ascii="Calibri" w:eastAsia="Times New Roman" w:hAnsi="Calibri" w:cs="Calibri"/>
+                <w:b/>
+                <w:bCs/>
+                <w:color w:val="000000"/>
+                <w:kern w:val="0"/>
+                <w14:ligatures w14:val="none"/>
+              </w:rPr>
+              <w:t>Precision (0)</w:t>
+            </w:r>
+          </w:p>
+        </w:tc>
+        <w:tc>
+          <w:tcPr>
+            <w:tcW w:w="979" w:type="dxa"/>
+            <w:shd w:val="clear" w:color="auto" w:fill="auto"/>
+            <w:vAlign w:val="center"/>
+            <w:hideMark/>
+          </w:tcPr>
+          <w:p>
+            <w:pPr>
+              <w:spacing w:after="0" w:line="240" w:lineRule="auto"/>
+              <w:jc w:val="center"/>
+              <w:rPr>
+                <w:rFonts w:ascii="Calibri" w:eastAsia="Times New Roman" w:hAnsi="Calibri" w:cs="Calibri"/>
+                <w:b/>
+                <w:bCs/>
+                <w:color w:val="FF0000"/>
+                <w:kern w:val="0"/>
+                <w14:ligatures w14:val="none"/>
+              </w:rPr>
+            </w:pPr>
+            <w:r>
+              <w:rPr>
+                <w:rFonts w:ascii="Calibri" w:eastAsia="Times New Roman" w:hAnsi="Calibri" w:cs="Calibri"/>
+                <w:b/>
+                <w:bCs/>
+                <w:color w:val="FF0000"/>
+                <w:kern w:val="0"/>
+                <w14:ligatures w14:val="none"/>
+              </w:rPr>
+              <w:t>Precision (1)</w:t>
+            </w:r>
+          </w:p>
+        </w:tc>
+        <w:tc>
+          <w:tcPr>
+            <w:tcW w:w="833" w:type="dxa"/>
+            <w:shd w:val="clear" w:color="auto" w:fill="auto"/>
+            <w:vAlign w:val="center"/>
+            <w:hideMark/>
+          </w:tcPr>
+          <w:p>
+            <w:pPr>
+              <w:spacing w:after="0" w:line="240" w:lineRule="auto"/>
+              <w:jc w:val="center"/>
+              <w:rPr>
+                <w:rFonts w:ascii="Calibri" w:eastAsia="Times New Roman" w:hAnsi="Calibri" w:cs="Calibri"/>
+                <w:b/>
+                <w:bCs/>
+                <w:color w:val="000000"/>
+                <w:kern w:val="0"/>
+                <w14:ligatures w14:val="none"/>
+              </w:rPr>
+            </w:pPr>
+            <w:r>
+              <w:rPr>
+                <w:rFonts w:ascii="Calibri" w:eastAsia="Times New Roman" w:hAnsi="Calibri" w:cs="Calibri"/>
+                <w:b/>
+                <w:bCs/>
+                <w:color w:val="000000"/>
+                <w:kern w:val="0"/>
+                <w14:ligatures w14:val="none"/>
+              </w:rPr>
+              <w:t>Recall (0)</w:t>
+            </w:r>
+          </w:p>
+        </w:tc>
+        <w:tc>
+          <w:tcPr>
+            <w:tcW w:w="834" w:type="dxa"/>
+            <w:shd w:val="clear" w:color="auto" w:fill="auto"/>
+            <w:vAlign w:val="center"/>
+            <w:hideMark/>
+          </w:tcPr>
+          <w:p>
+            <w:pPr>
+              <w:spacing w:after="0" w:line="240" w:lineRule="auto"/>
+              <w:jc w:val="center"/>
+              <w:rPr>
+                <w:rFonts w:ascii="Calibri" w:eastAsia="Times New Roman" w:hAnsi="Calibri" w:cs="Calibri"/>
+                <w:b/>
+                <w:bCs/>
+                <w:color w:val="000000"/>
+                <w:kern w:val="0"/>
+                <w14:ligatures w14:val="none"/>
+              </w:rPr>
+            </w:pPr>
+            <w:r>
+              <w:rPr>
+                <w:rFonts w:ascii="Calibri" w:eastAsia="Times New Roman" w:hAnsi="Calibri" w:cs="Calibri"/>
+                <w:b/>
+                <w:bCs/>
+                <w:color w:val="000000"/>
+                <w:kern w:val="0"/>
+                <w14:ligatures w14:val="none"/>
+              </w:rPr>
+              <w:t>Recall (1)</w:t>
+            </w:r>
+          </w:p>
+        </w:tc>
+        <w:tc>
+          <w:tcPr>
+            <w:tcW w:w="822" w:type="dxa"/>
+            <w:shd w:val="clear" w:color="auto" w:fill="auto"/>
+            <w:vAlign w:val="center"/>
+            <w:hideMark/>
+          </w:tcPr>
+          <w:p>
+            <w:pPr>
+              <w:spacing w:after="0" w:line="240" w:lineRule="auto"/>
+              <w:jc w:val="center"/>
+              <w:rPr>
+                <w:rFonts w:ascii="Calibri" w:eastAsia="Times New Roman" w:hAnsi="Calibri" w:cs="Calibri"/>
+                <w:b/>
+                <w:bCs/>
+                <w:color w:val="000000"/>
+                <w:kern w:val="0"/>
+                <w14:ligatures w14:val="none"/>
+              </w:rPr>
+            </w:pPr>
+            <w:r>
+              <w:rPr>
+                <w:rFonts w:ascii="Calibri" w:eastAsia="Times New Roman" w:hAnsi="Calibri" w:cs="Calibri"/>
+                <w:b/>
+                <w:bCs/>
+                <w:color w:val="000000"/>
+                <w:kern w:val="0"/>
+                <w14:ligatures w14:val="none"/>
+              </w:rPr>
+              <w:t>F1-Score (0)</w:t>
+            </w:r>
+          </w:p>
+        </w:tc>
+        <w:tc>
+          <w:tcPr>
+            <w:tcW w:w="822" w:type="dxa"/>
+            <w:shd w:val="clear" w:color="auto" w:fill="auto"/>
+            <w:vAlign w:val="center"/>
+            <w:hideMark/>
+          </w:tcPr>
+          <w:p>
+            <w:pPr>
+              <w:spacing w:after="0" w:line="240" w:lineRule="auto"/>
+              <w:jc w:val="center"/>
+              <w:rPr>
+                <w:rFonts w:ascii="Calibri" w:eastAsia="Times New Roman" w:hAnsi="Calibri" w:cs="Calibri"/>
+                <w:b/>
+                <w:bCs/>
+                <w:color w:val="000000"/>
+                <w:kern w:val="0"/>
+                <w14:ligatures w14:val="none"/>
+              </w:rPr>
+            </w:pPr>
+            <w:r>
+              <w:rPr>
+                <w:rFonts w:ascii="Calibri" w:eastAsia="Times New Roman" w:hAnsi="Calibri" w:cs="Calibri"/>
+                <w:b/>
+                <w:bCs/>
+                <w:color w:val="000000"/>
+                <w:kern w:val="0"/>
+                <w14:ligatures w14:val="none"/>
+              </w:rPr>
+              <w:t>F1-Score (1)</w:t>
+            </w:r>
+          </w:p>
+        </w:tc>
+        <w:tc>
+          <w:tcPr>
+            <w:tcW w:w="968" w:type="dxa"/>
+            <w:shd w:val="clear" w:color="auto" w:fill="auto"/>
+            <w:vAlign w:val="center"/>
+            <w:hideMark/>
+          </w:tcPr>
+          <w:p>
+            <w:pPr>
+              <w:spacing w:after="0" w:line="240" w:lineRule="auto"/>
+              <w:jc w:val="center"/>
+              <w:rPr>
+                <w:rFonts w:ascii="Calibri" w:eastAsia="Times New Roman" w:hAnsi="Calibri" w:cs="Calibri"/>
+                <w:b/>
+                <w:bCs/>
+                <w:color w:val="000000"/>
+                <w:kern w:val="0"/>
+                <w14:ligatures w14:val="none"/>
+              </w:rPr>
+            </w:pPr>
+            <w:r>
+              <w:rPr>
+                <w:rFonts w:ascii="Calibri" w:eastAsia="Times New Roman" w:hAnsi="Calibri" w:cs="Calibri"/>
+                <w:b/>
+                <w:bCs/>
+                <w:color w:val="000000"/>
+                <w:kern w:val="0"/>
+                <w14:ligatures w14:val="none"/>
+              </w:rPr>
+              <w:t>Accuracy</w:t>
+            </w:r>
+          </w:p>
+        </w:tc>
+        <w:tc>
+          <w:tcPr>
+            <w:tcW w:w="849" w:type="dxa"/>
+            <w:shd w:val="clear" w:color="auto" w:fill="auto"/>
+            <w:vAlign w:val="center"/>
+            <w:hideMark/>
+          </w:tcPr>
+          <w:p>
+            <w:pPr>
+              <w:spacing w:after="0" w:line="240" w:lineRule="auto"/>
+              <w:jc w:val="center"/>
+              <w:rPr>
+                <w:rFonts w:ascii="Calibri" w:eastAsia="Times New Roman" w:hAnsi="Calibri" w:cs="Calibri"/>
+                <w:b/>
+                <w:bCs/>
+                <w:color w:val="000000"/>
+                <w:kern w:val="0"/>
+                <w14:ligatures w14:val="none"/>
+              </w:rPr>
+            </w:pPr>
+            <w:r>
+              <w:rPr>
+                <w:rFonts w:ascii="Calibri" w:eastAsia="Times New Roman" w:hAnsi="Calibri" w:cs="Calibri"/>
+                <w:b/>
+                <w:bCs/>
+                <w:color w:val="000000"/>
+                <w:kern w:val="0"/>
+                <w14:ligatures w14:val="none"/>
+              </w:rPr>
+              <w:t>Macro Avg F1</w:t>
+            </w:r>
+          </w:p>
+        </w:tc>
+        <w:tc>
+          <w:tcPr>
+            <w:tcW w:w="1036" w:type="dxa"/>
+            <w:shd w:val="clear" w:color="auto" w:fill="auto"/>
+            <w:vAlign w:val="center"/>
+            <w:hideMark/>
+          </w:tcPr>
+          <w:p>
+            <w:pPr>
+              <w:spacing w:after="0" w:line="240" w:lineRule="auto"/>
+              <w:jc w:val="center"/>
+              <w:rPr>
+                <w:rFonts w:ascii="Calibri" w:eastAsia="Times New Roman" w:hAnsi="Calibri" w:cs="Calibri"/>
+                <w:b/>
+                <w:bCs/>
+                <w:color w:val="000000"/>
+                <w:kern w:val="0"/>
+                <w14:ligatures w14:val="none"/>
+              </w:rPr>
+            </w:pPr>
+            <w:r>
+              <w:rPr>
+                <w:rFonts w:ascii="Calibri" w:eastAsia="Times New Roman" w:hAnsi="Calibri" w:cs="Calibri"/>
+                <w:b/>
+                <w:bCs/>
+                <w:color w:val="000000"/>
+                <w:kern w:val="0"/>
+                <w14:ligatures w14:val="none"/>
+              </w:rPr>
+              <w:t>Weighted Avg F1</w:t>
+            </w:r>
+          </w:p>
+        </w:tc>
+        <w:tc>
+          <w:tcPr>
+            <w:tcW w:w="856" w:type="dxa"/>
+            <w:shd w:val="clear" w:color="auto" w:fill="auto"/>
+            <w:vAlign w:val="center"/>
+            <w:hideMark/>
+          </w:tcPr>
+          <w:p>
+            <w:pPr>
+              <w:spacing w:after="0" w:line="240" w:lineRule="auto"/>
+              <w:jc w:val="center"/>
+              <w:rPr>
+                <w:rFonts w:ascii="Calibri" w:eastAsia="Times New Roman" w:hAnsi="Calibri" w:cs="Calibri"/>
+                <w:b/>
+                <w:bCs/>
+                <w:color w:val="000000"/>
+                <w:kern w:val="0"/>
+                <w14:ligatures w14:val="none"/>
+              </w:rPr>
+            </w:pPr>
+            <w:r>
+              <w:rPr>
+                <w:rFonts w:ascii="Calibri" w:eastAsia="Times New Roman" w:hAnsi="Calibri" w:cs="Calibri"/>
+                <w:b/>
+                <w:bCs/>
+                <w:color w:val="000000"/>
+                <w:kern w:val="0"/>
+                <w14:ligatures w14:val="none"/>
+              </w:rPr>
+              <w:t>Train Time (s)</w:t>
+            </w:r>
+          </w:p>
+        </w:tc>
+        <w:tc>
+          <w:tcPr>
+            <w:tcW w:w="856" w:type="dxa"/>
+            <w:shd w:val="clear" w:color="auto" w:fill="auto"/>
+            <w:vAlign w:val="center"/>
+            <w:hideMark/>
+          </w:tcPr>
+          <w:p>
+            <w:pPr>
+              <w:spacing w:after="0" w:line="240" w:lineRule="auto"/>
+              <w:jc w:val="center"/>
+              <w:rPr>
+                <w:rFonts w:ascii="Calibri" w:eastAsia="Times New Roman" w:hAnsi="Calibri" w:cs="Calibri"/>
+                <w:b/>
+                <w:bCs/>
+                <w:color w:val="FF0000"/>
+                <w:kern w:val="0"/>
+                <w14:ligatures w14:val="none"/>
+              </w:rPr>
+            </w:pPr>
+            <w:r>
+              <w:rPr>
+                <w:rFonts w:ascii="Calibri" w:eastAsia="Times New Roman" w:hAnsi="Calibri" w:cs="Calibri"/>
+                <w:b/>
+                <w:bCs/>
+                <w:color w:val="FF0000"/>
+                <w:kern w:val="0"/>
+                <w14:ligatures w14:val="none"/>
+              </w:rPr>
+              <w:t>Infer Time (s)</w:t>
+            </w:r>
+          </w:p>
+        </w:tc>
+      </w:tr>
+      <w:tr>
+        <w:trPr>
+          <w:trHeight w:val="576"/>
+        </w:trPr>
+        <w:tc>
+          <w:tcPr>
+            <w:tcW w:w="937" w:type="dxa"/>
+            <w:shd w:val="clear" w:color="auto" w:fill="auto"/>
+            <w:vAlign w:val="center"/>
+            <w:hideMark/>
+          </w:tcPr>
+          <w:p>
+            <w:pPr>
+              <w:spacing w:after="0" w:line="240" w:lineRule="auto"/>
+              <w:rPr>
+                <w:rFonts w:ascii="Calibri" w:eastAsia="Times New Roman" w:hAnsi="Calibri" w:cs="Calibri"/>
+                <w:b/>
+                <w:bCs/>
+                <w:color w:val="000000"/>
+                <w:kern w:val="0"/>
+                <w14:ligatures w14:val="none"/>
+              </w:rPr>
+            </w:pPr>
+            <w:r>
+              <w:rPr>
+                <w:rFonts w:ascii="Calibri" w:eastAsia="Times New Roman" w:hAnsi="Calibri" w:cs="Calibri"/>
+                <w:b/>
+                <w:bCs/>
+                <w:color w:val="000000"/>
+                <w:kern w:val="0"/>
+                <w14:ligatures w14:val="none"/>
+              </w:rPr>
+              <w:t>XGBoost (PCA)</w:t>
+            </w:r>
+          </w:p>
+        </w:tc>
+        <w:tc>
+          <w:tcPr>
+            <w:tcW w:w="979" w:type="dxa"/>
+            <w:shd w:val="clear" w:color="auto" w:fill="auto"/>
+            <w:vAlign w:val="center"/>
+            <w:hideMark/>
+          </w:tcPr>
+          <w:p>
+            <w:pPr>
+              <w:spacing w:after="0" w:line="240" w:lineRule="auto"/>
+              <w:jc w:val="right"/>
+              <w:rPr>
+                <w:rFonts w:ascii="Calibri" w:eastAsia="Times New Roman" w:hAnsi="Calibri" w:cs="Calibri"/>
+                <w:color w:val="000000"/>
+                <w:kern w:val="0"/>
+                <w14:ligatures w14:val="none"/>
+              </w:rPr>
+            </w:pPr>
+            <w:r>
+              <w:rPr>
+                <w:rFonts w:ascii="Calibri" w:eastAsia="Times New Roman" w:hAnsi="Calibri" w:cs="Calibri"/>
+                <w:color w:val="000000"/>
+                <w:kern w:val="0"/>
+                <w14:ligatures w14:val="none"/>
+              </w:rPr>
+              <w:t>0.86</w:t>
+            </w:r>
+          </w:p>
+        </w:tc>
+        <w:tc>
+          <w:tcPr>
+            <w:tcW w:w="979" w:type="dxa"/>
+            <w:shd w:val="clear" w:color="auto" w:fill="auto"/>
+            <w:vAlign w:val="center"/>
+            <w:hideMark/>
+          </w:tcPr>
+          <w:p>
+            <w:pPr>
+              <w:spacing w:after="0" w:line="240" w:lineRule="auto"/>
+              <w:jc w:val="right"/>
+              <w:rPr>
+                <w:rFonts w:ascii="Calibri" w:eastAsia="Times New Roman" w:hAnsi="Calibri" w:cs="Calibri"/>
+                <w:b/>
+                <w:bCs/>
+                <w:color w:val="FF0000"/>
+                <w:kern w:val="0"/>
+                <w14:ligatures w14:val="none"/>
+              </w:rPr>
+            </w:pPr>
+            <w:r>
+              <w:rPr>
+                <w:rFonts w:ascii="Calibri" w:eastAsia="Times New Roman" w:hAnsi="Calibri" w:cs="Calibri"/>
+                <w:b/>
+                <w:bCs/>
+                <w:color w:val="FF0000"/>
+                <w:kern w:val="0"/>
+                <w14:ligatures w14:val="none"/>
+              </w:rPr>
+              <w:t>0.61</w:t>
+            </w:r>
+          </w:p>
+        </w:tc>
+        <w:tc>
+          <w:tcPr>
+            <w:tcW w:w="833" w:type="dxa"/>
+            <w:shd w:val="clear" w:color="auto" w:fill="auto"/>
+            <w:vAlign w:val="center"/>
+            <w:hideMark/>
+          </w:tcPr>
+          <w:p>
+            <w:pPr>
+              <w:spacing w:after="0" w:line="240" w:lineRule="auto"/>
+              <w:jc w:val="right"/>
+              <w:rPr>
+                <w:rFonts w:ascii="Calibri" w:eastAsia="Times New Roman" w:hAnsi="Calibri" w:cs="Calibri"/>
+                <w:color w:val="000000"/>
+                <w:kern w:val="0"/>
+                <w14:ligatures w14:val="none"/>
+              </w:rPr>
+            </w:pPr>
+            <w:r>
+              <w:rPr>
+                <w:rFonts w:ascii="Calibri" w:eastAsia="Times New Roman" w:hAnsi="Calibri" w:cs="Calibri"/>
+                <w:color w:val="000000"/>
+                <w:kern w:val="0"/>
+                <w14:ligatures w14:val="none"/>
+              </w:rPr>
+              <w:t>0.9</w:t>
+            </w:r>
+          </w:p>
+        </w:tc>
+        <w:tc>
+          <w:tcPr>
+            <w:tcW w:w="834" w:type="dxa"/>
+            <w:shd w:val="clear" w:color="auto" w:fill="auto"/>
+            <w:vAlign w:val="center"/>
+            <w:hideMark/>
+          </w:tcPr>
+          <w:p>
+            <w:pPr>
+              <w:spacing w:after="0" w:line="240" w:lineRule="auto"/>
+              <w:jc w:val="right"/>
+              <w:rPr>
+                <w:rFonts w:ascii="Calibri" w:eastAsia="Times New Roman" w:hAnsi="Calibri" w:cs="Calibri"/>
+                <w:color w:val="000000"/>
+                <w:kern w:val="0"/>
+                <w14:ligatures w14:val="none"/>
+              </w:rPr>
+            </w:pPr>
+            <w:r>
+              <w:rPr>
+                <w:rFonts w:ascii="Calibri" w:eastAsia="Times New Roman" w:hAnsi="Calibri" w:cs="Calibri"/>
+                <w:color w:val="000000"/>
+                <w:kern w:val="0"/>
+                <w14:ligatures w14:val="none"/>
+              </w:rPr>
+              <w:t>0.51</w:t>
+            </w:r>
+          </w:p>
+        </w:tc>
+        <w:tc>
+          <w:tcPr>
+            <w:tcW w:w="822" w:type="dxa"/>
+            <w:shd w:val="clear" w:color="auto" w:fill="auto"/>
+            <w:vAlign w:val="center"/>
+            <w:hideMark/>
+          </w:tcPr>
+          <w:p>
+            <w:pPr>
+              <w:spacing w:after="0" w:line="240" w:lineRule="auto"/>
+              <w:jc w:val="right"/>
+              <w:rPr>
+                <w:rFonts w:ascii="Calibri" w:eastAsia="Times New Roman" w:hAnsi="Calibri" w:cs="Calibri"/>
+                <w:color w:val="000000"/>
+                <w:kern w:val="0"/>
+                <w14:ligatures w14:val="none"/>
+              </w:rPr>
+            </w:pPr>
+            <w:r>
+              <w:rPr>
+                <w:rFonts w:ascii="Calibri" w:eastAsia="Times New Roman" w:hAnsi="Calibri" w:cs="Calibri"/>
+                <w:color w:val="000000"/>
+                <w:kern w:val="0"/>
+                <w14:ligatures w14:val="none"/>
+              </w:rPr>
+              <w:t>0.88</w:t>
+            </w:r>
+          </w:p>
+        </w:tc>
+        <w:tc>
+          <w:tcPr>
+            <w:tcW w:w="822" w:type="dxa"/>
+            <w:shd w:val="clear" w:color="auto" w:fill="auto"/>
+            <w:vAlign w:val="center"/>
+            <w:hideMark/>
+          </w:tcPr>
+          <w:p>
+            <w:pPr>
+              <w:spacing w:after="0" w:line="240" w:lineRule="auto"/>
+              <w:jc w:val="right"/>
+              <w:rPr>
+                <w:rFonts w:ascii="Calibri" w:eastAsia="Times New Roman" w:hAnsi="Calibri" w:cs="Calibri"/>
+                <w:color w:val="000000"/>
+                <w:kern w:val="0"/>
+                <w14:ligatures w14:val="none"/>
+              </w:rPr>
+            </w:pPr>
+            <w:r>
+              <w:rPr>
+                <w:rFonts w:ascii="Calibri" w:eastAsia="Times New Roman" w:hAnsi="Calibri" w:cs="Calibri"/>
+                <w:color w:val="000000"/>
+                <w:kern w:val="0"/>
+                <w14:ligatures w14:val="none"/>
+              </w:rPr>
+              <w:t>0.56</w:t>
+            </w:r>
+          </w:p>
+        </w:tc>
+        <w:tc>
+          <w:tcPr>
+            <w:tcW w:w="968" w:type="dxa"/>
+            <w:shd w:val="clear" w:color="auto" w:fill="auto"/>
+            <w:vAlign w:val="center"/>
+            <w:hideMark/>
+          </w:tcPr>
+          <w:p>
+            <w:pPr>
+              <w:spacing w:after="0" w:line="240" w:lineRule="auto"/>
+              <w:jc w:val="right"/>
+              <w:rPr>
+                <w:rFonts w:ascii="Calibri" w:eastAsia="Times New Roman" w:hAnsi="Calibri" w:cs="Calibri"/>
+                <w:color w:val="000000"/>
+                <w:kern w:val="0"/>
+                <w14:ligatures w14:val="none"/>
+              </w:rPr>
+            </w:pPr>
+            <w:r>
+              <w:rPr>
+                <w:rFonts w:ascii="Calibri" w:eastAsia="Times New Roman" w:hAnsi="Calibri" w:cs="Calibri"/>
+                <w:color w:val="000000"/>
+                <w:kern w:val="0"/>
+                <w14:ligatures w14:val="none"/>
+              </w:rPr>
+              <w:t>0.81</w:t>
+            </w:r>
+          </w:p>
+        </w:tc>
+        <w:tc>
+          <w:tcPr>
+            <w:tcW w:w="849" w:type="dxa"/>
+            <w:shd w:val="clear" w:color="auto" w:fill="auto"/>
+            <w:vAlign w:val="center"/>
+            <w:hideMark/>
+          </w:tcPr>
+          <w:p>
+            <w:pPr>
+              <w:spacing w:after="0" w:line="240" w:lineRule="auto"/>
+              <w:jc w:val="right"/>
+              <w:rPr>
+                <w:rFonts w:ascii="Calibri" w:eastAsia="Times New Roman" w:hAnsi="Calibri" w:cs="Calibri"/>
+                <w:color w:val="000000"/>
+                <w:kern w:val="0"/>
+                <w14:ligatures w14:val="none"/>
+              </w:rPr>
+            </w:pPr>
+            <w:r>
+              <w:rPr>
+                <w:rFonts w:ascii="Calibri" w:eastAsia="Times New Roman" w:hAnsi="Calibri" w:cs="Calibri"/>
+                <w:color w:val="000000"/>
+                <w:kern w:val="0"/>
+                <w14:ligatures w14:val="none"/>
+              </w:rPr>
+              <w:t>0.72</w:t>
+            </w:r>
+          </w:p>
+        </w:tc>
+        <w:tc>
+          <w:tcPr>
+            <w:tcW w:w="1036" w:type="dxa"/>
+            <w:shd w:val="clear" w:color="auto" w:fill="auto"/>
+            <w:vAlign w:val="center"/>
+            <w:hideMark/>
+          </w:tcPr>
+          <w:p>
+            <w:pPr>
+              <w:spacing w:after="0" w:line="240" w:lineRule="auto"/>
+              <w:jc w:val="right"/>
+              <w:rPr>
+                <w:rFonts w:ascii="Calibri" w:eastAsia="Times New Roman" w:hAnsi="Calibri" w:cs="Calibri"/>
+                <w:color w:val="000000"/>
+                <w:kern w:val="0"/>
+                <w14:ligatures w14:val="none"/>
+              </w:rPr>
+            </w:pPr>
+            <w:r>
+              <w:rPr>
+                <w:rFonts w:ascii="Calibri" w:eastAsia="Times New Roman" w:hAnsi="Calibri" w:cs="Calibri"/>
+                <w:color w:val="000000"/>
+                <w:kern w:val="0"/>
+                <w14:ligatures w14:val="none"/>
+              </w:rPr>
+              <w:t>0.8</w:t>
+            </w:r>
+          </w:p>
+        </w:tc>
+        <w:tc>
+          <w:tcPr>
+            <w:tcW w:w="856" w:type="dxa"/>
+            <w:shd w:val="clear" w:color="auto" w:fill="auto"/>
+            <w:vAlign w:val="center"/>
+            <w:hideMark/>
+          </w:tcPr>
+          <w:p>
+            <w:pPr>
+              <w:spacing w:after="0" w:line="240" w:lineRule="auto"/>
+              <w:jc w:val="right"/>
+              <w:rPr>
+                <w:rFonts w:ascii="Calibri" w:eastAsia="Times New Roman" w:hAnsi="Calibri" w:cs="Calibri"/>
+                <w:color w:val="000000"/>
+                <w:kern w:val="0"/>
+                <w14:ligatures w14:val="none"/>
+              </w:rPr>
+            </w:pPr>
+            <w:r>
+              <w:rPr>
+                <w:rFonts w:ascii="Calibri" w:eastAsia="Times New Roman" w:hAnsi="Calibri" w:cs="Calibri"/>
+                <w:color w:val="000000"/>
+                <w:kern w:val="0"/>
+                <w14:ligatures w14:val="none"/>
+              </w:rPr>
+              <w:t>0.1618</w:t>
+            </w:r>
+          </w:p>
+        </w:tc>
+        <w:tc>
+          <w:tcPr>
+            <w:tcW w:w="856" w:type="dxa"/>
+            <w:shd w:val="clear" w:color="auto" w:fill="auto"/>
+            <w:vAlign w:val="center"/>
+            <w:hideMark/>
+          </w:tcPr>
+          <w:p>
+            <w:pPr>
+              <w:spacing w:after="0" w:line="240" w:lineRule="auto"/>
+              <w:jc w:val="right"/>
+              <w:rPr>
+                <w:rFonts w:ascii="Calibri" w:eastAsia="Times New Roman" w:hAnsi="Calibri" w:cs="Calibri"/>
+                <w:b/>
+                <w:bCs/>
+                <w:color w:val="FF0000"/>
+                <w:kern w:val="0"/>
+                <w14:ligatures w14:val="none"/>
+              </w:rPr>
+            </w:pPr>
+            <w:r>
+              <w:rPr>
+                <w:rFonts w:ascii="Calibri" w:eastAsia="Times New Roman" w:hAnsi="Calibri" w:cs="Calibri"/>
+                <w:b/>
+                <w:bCs/>
+                <w:color w:val="FF0000"/>
+                <w:kern w:val="0"/>
+                <w14:ligatures w14:val="none"/>
+              </w:rPr>
+              <w:t>0.0071</w:t>
+            </w:r>
+          </w:p>
+        </w:tc>
+      </w:tr>
+      <w:tr>
+        <w:trPr>
+          <w:trHeight w:val="576"/>
+        </w:trPr>
+        <w:tc>
+          <w:tcPr>
+            <w:tcW w:w="937" w:type="dxa"/>
+            <w:shd w:val="clear" w:color="auto" w:fill="auto"/>
+            <w:vAlign w:val="center"/>
+            <w:hideMark/>
+          </w:tcPr>
+          <w:p>
+            <w:pPr>
+              <w:spacing w:after="0" w:line="240" w:lineRule="auto"/>
+              <w:rPr>
+                <w:rFonts w:ascii="Calibri" w:eastAsia="Times New Roman" w:hAnsi="Calibri" w:cs="Calibri"/>
+                <w:b/>
+                <w:bCs/>
+                <w:color w:val="000000"/>
+                <w:kern w:val="0"/>
+                <w14:ligatures w14:val="none"/>
+              </w:rPr>
+            </w:pPr>
+            <w:r>
+              <w:rPr>
+                <w:rFonts w:ascii="Calibri" w:eastAsia="Times New Roman" w:hAnsi="Calibri" w:cs="Calibri"/>
+                <w:b/>
+                <w:bCs/>
+                <w:color w:val="000000"/>
+                <w:kern w:val="0"/>
+                <w14:ligatures w14:val="none"/>
+              </w:rPr>
+              <w:t>SVM (PCA)</w:t>
+            </w:r>
+          </w:p>
+        </w:tc>
+        <w:tc>
+          <w:tcPr>
+            <w:tcW w:w="979" w:type="dxa"/>
+            <w:shd w:val="clear" w:color="auto" w:fill="auto"/>
+            <w:vAlign w:val="center"/>
+            <w:hideMark/>
+          </w:tcPr>
+          <w:p>
+            <w:pPr>
+              <w:spacing w:after="0" w:line="240" w:lineRule="auto"/>
+              <w:jc w:val="right"/>
+              <w:rPr>
+                <w:rFonts w:ascii="Calibri" w:eastAsia="Times New Roman" w:hAnsi="Calibri" w:cs="Calibri"/>
+                <w:color w:val="000000"/>
+                <w:kern w:val="0"/>
+                <w14:ligatures w14:val="none"/>
+              </w:rPr>
+            </w:pPr>
+            <w:r>
+              <w:rPr>
+                <w:rFonts w:ascii="Calibri" w:eastAsia="Times New Roman" w:hAnsi="Calibri" w:cs="Calibri"/>
+                <w:color w:val="000000"/>
+                <w:kern w:val="0"/>
+                <w14:ligatures w14:val="none"/>
+              </w:rPr>
+              <w:t>0.85</w:t>
+            </w:r>
+          </w:p>
+        </w:tc>
+        <w:tc>
+          <w:tcPr>
+            <w:tcW w:w="979" w:type="dxa"/>
+            <w:shd w:val="clear" w:color="auto" w:fill="auto"/>
+            <w:vAlign w:val="center"/>
+            <w:hideMark/>
+          </w:tcPr>
+          <w:p>
+            <w:pPr>
+              <w:spacing w:after="0" w:line="240" w:lineRule="auto"/>
+              <w:jc w:val="right"/>
+              <w:rPr>
+                <w:rFonts w:ascii="Calibri" w:eastAsia="Times New Roman" w:hAnsi="Calibri" w:cs="Calibri"/>
+                <w:b/>
+                <w:bCs/>
+                <w:color w:val="FF0000"/>
+                <w:kern w:val="0"/>
+                <w14:ligatures w14:val="none"/>
+              </w:rPr>
+            </w:pPr>
+            <w:r>
+              <w:rPr>
+                <w:rFonts w:ascii="Calibri" w:eastAsia="Times New Roman" w:hAnsi="Calibri" w:cs="Calibri"/>
+                <w:b/>
+                <w:bCs/>
+                <w:color w:val="FF0000"/>
+                <w:kern w:val="0"/>
+                <w14:ligatures w14:val="none"/>
+              </w:rPr>
+              <w:t>0.65</w:t>
+            </w:r>
+          </w:p>
+        </w:tc>
+        <w:tc>
+          <w:tcPr>
+            <w:tcW w:w="833" w:type="dxa"/>
+            <w:shd w:val="clear" w:color="auto" w:fill="auto"/>
+            <w:vAlign w:val="center"/>
+            <w:hideMark/>
+          </w:tcPr>
+          <w:p>
+            <w:pPr>
+              <w:spacing w:after="0" w:line="240" w:lineRule="auto"/>
+              <w:jc w:val="right"/>
+              <w:rPr>
+                <w:rFonts w:ascii="Calibri" w:eastAsia="Times New Roman" w:hAnsi="Calibri" w:cs="Calibri"/>
+                <w:color w:val="000000"/>
+                <w:kern w:val="0"/>
+                <w14:ligatures w14:val="none"/>
+              </w:rPr>
+            </w:pPr>
+            <w:r>
+              <w:rPr>
+                <w:rFonts w:ascii="Calibri" w:eastAsia="Times New Roman" w:hAnsi="Calibri" w:cs="Calibri"/>
+                <w:color w:val="000000"/>
+                <w:kern w:val="0"/>
+                <w14:ligatures w14:val="none"/>
+              </w:rPr>
+              <w:t>0.92</w:t>
+            </w:r>
+          </w:p>
+        </w:tc>
+        <w:tc>
+          <w:tcPr>
+            <w:tcW w:w="834" w:type="dxa"/>
+            <w:shd w:val="clear" w:color="auto" w:fill="auto"/>
+            <w:vAlign w:val="center"/>
+            <w:hideMark/>
+          </w:tcPr>
+          <w:p>
+            <w:pPr>
+              <w:spacing w:after="0" w:line="240" w:lineRule="auto"/>
+              <w:jc w:val="right"/>
+              <w:rPr>
+                <w:rFonts w:ascii="Calibri" w:eastAsia="Times New Roman" w:hAnsi="Calibri" w:cs="Calibri"/>
+                <w:color w:val="000000"/>
+                <w:kern w:val="0"/>
+                <w14:ligatures w14:val="none"/>
+              </w:rPr>
+            </w:pPr>
+            <w:r>
+              <w:rPr>
+                <w:rFonts w:ascii="Calibri" w:eastAsia="Times New Roman" w:hAnsi="Calibri" w:cs="Calibri"/>
+                <w:color w:val="000000"/>
+                <w:kern w:val="0"/>
+                <w14:ligatures w14:val="none"/>
+              </w:rPr>
+              <w:t>0.5</w:t>
+            </w:r>
+          </w:p>
+        </w:tc>
+        <w:tc>
+          <w:tcPr>
+            <w:tcW w:w="822" w:type="dxa"/>
+            <w:shd w:val="clear" w:color="auto" w:fill="auto"/>
+            <w:vAlign w:val="center"/>
+            <w:hideMark/>
+          </w:tcPr>
+          <w:p>
+            <w:pPr>
+              <w:spacing w:after="0" w:line="240" w:lineRule="auto"/>
+              <w:jc w:val="right"/>
+              <w:rPr>
+                <w:rFonts w:ascii="Calibri" w:eastAsia="Times New Roman" w:hAnsi="Calibri" w:cs="Calibri"/>
+                <w:color w:val="000000"/>
+                <w:kern w:val="0"/>
+                <w14:ligatures w14:val="none"/>
+              </w:rPr>
+            </w:pPr>
+            <w:r>
+              <w:rPr>
+                <w:rFonts w:ascii="Calibri" w:eastAsia="Times New Roman" w:hAnsi="Calibri" w:cs="Calibri"/>
+                <w:color w:val="000000"/>
+                <w:kern w:val="0"/>
+                <w14:ligatures w14:val="none"/>
+              </w:rPr>
+              <w:t>0.88</w:t>
+            </w:r>
+          </w:p>
+        </w:tc>
+        <w:tc>
+          <w:tcPr>
+            <w:tcW w:w="822" w:type="dxa"/>
+            <w:shd w:val="clear" w:color="auto" w:fill="auto"/>
+            <w:vAlign w:val="center"/>
+            <w:hideMark/>
+          </w:tcPr>
+          <w:p>
+            <w:pPr>
+              <w:spacing w:after="0" w:line="240" w:lineRule="auto"/>
+              <w:jc w:val="right"/>
+              <w:rPr>
+                <w:rFonts w:ascii="Calibri" w:eastAsia="Times New Roman" w:hAnsi="Calibri" w:cs="Calibri"/>
+                <w:color w:val="000000"/>
+                <w:kern w:val="0"/>
+                <w14:ligatures w14:val="none"/>
+              </w:rPr>
+            </w:pPr>
+            <w:r>
+              <w:rPr>
+                <w:rFonts w:ascii="Calibri" w:eastAsia="Times New Roman" w:hAnsi="Calibri" w:cs="Calibri"/>
+                <w:color w:val="000000"/>
+                <w:kern w:val="0"/>
+                <w14:ligatures w14:val="none"/>
+              </w:rPr>
+              <w:t>0.56</w:t>
+            </w:r>
+          </w:p>
+        </w:tc>
+        <w:tc>
+          <w:tcPr>
+            <w:tcW w:w="968" w:type="dxa"/>
+            <w:shd w:val="clear" w:color="auto" w:fill="auto"/>
+            <w:vAlign w:val="center"/>
+            <w:hideMark/>
+          </w:tcPr>
+          <w:p>
+            <w:pPr>
+              <w:spacing w:after="0" w:line="240" w:lineRule="auto"/>
+              <w:jc w:val="right"/>
+              <w:rPr>
+                <w:rFonts w:ascii="Calibri" w:eastAsia="Times New Roman" w:hAnsi="Calibri" w:cs="Calibri"/>
+                <w:color w:val="000000"/>
+                <w:kern w:val="0"/>
+                <w14:ligatures w14:val="none"/>
+              </w:rPr>
+            </w:pPr>
+            <w:r>
+              <w:rPr>
+                <w:rFonts w:ascii="Calibri" w:eastAsia="Times New Roman" w:hAnsi="Calibri" w:cs="Calibri"/>
+                <w:color w:val="000000"/>
+                <w:kern w:val="0"/>
+                <w14:ligatures w14:val="none"/>
+              </w:rPr>
+              <w:t>0.82</w:t>
+            </w:r>
+          </w:p>
+        </w:tc>
+        <w:tc>
+          <w:tcPr>
+            <w:tcW w:w="849" w:type="dxa"/>
+            <w:shd w:val="clear" w:color="auto" w:fill="auto"/>
+            <w:vAlign w:val="center"/>
+            <w:hideMark/>
+          </w:tcPr>
+          <w:p>
+            <w:pPr>
+              <w:spacing w:after="0" w:line="240" w:lineRule="auto"/>
+              <w:jc w:val="right"/>
+              <w:rPr>
+                <w:rFonts w:ascii="Calibri" w:eastAsia="Times New Roman" w:hAnsi="Calibri" w:cs="Calibri"/>
+                <w:color w:val="000000"/>
+                <w:kern w:val="0"/>
+                <w14:ligatures w14:val="none"/>
+              </w:rPr>
+            </w:pPr>
+            <w:r>
+              <w:rPr>
+                <w:rFonts w:ascii="Calibri" w:eastAsia="Times New Roman" w:hAnsi="Calibri" w:cs="Calibri"/>
+                <w:color w:val="000000"/>
+                <w:kern w:val="0"/>
+                <w14:ligatures w14:val="none"/>
+              </w:rPr>
+              <w:t>0.72</w:t>
+            </w:r>
+          </w:p>
+        </w:tc>
+        <w:tc>
+          <w:tcPr>
+            <w:tcW w:w="1036" w:type="dxa"/>
+            <w:shd w:val="clear" w:color="auto" w:fill="auto"/>
+            <w:vAlign w:val="center"/>
+            <w:hideMark/>
+          </w:tcPr>
+          <w:p>
+            <w:pPr>
+              <w:spacing w:after="0" w:line="240" w:lineRule="auto"/>
+              <w:jc w:val="right"/>
+              <w:rPr>
+                <w:rFonts w:ascii="Calibri" w:eastAsia="Times New Roman" w:hAnsi="Calibri" w:cs="Calibri"/>
+                <w:color w:val="000000"/>
+                <w:kern w:val="0"/>
+                <w14:ligatures w14:val="none"/>
+              </w:rPr>
+            </w:pPr>
+            <w:r>
+              <w:rPr>
+                <w:rFonts w:ascii="Calibri" w:eastAsia="Times New Roman" w:hAnsi="Calibri" w:cs="Calibri"/>
+                <w:color w:val="000000"/>
+                <w:kern w:val="0"/>
+                <w14:ligatures w14:val="none"/>
+              </w:rPr>
+              <w:t>0.81</w:t>
+            </w:r>
+          </w:p>
+        </w:tc>
+        <w:tc>
+          <w:tcPr>
+            <w:tcW w:w="856" w:type="dxa"/>
+            <w:shd w:val="clear" w:color="auto" w:fill="auto"/>
+            <w:vAlign w:val="center"/>
+            <w:hideMark/>
+          </w:tcPr>
+          <w:p>
+            <w:pPr>
+              <w:spacing w:after="0" w:line="240" w:lineRule="auto"/>
+              <w:jc w:val="right"/>
+              <w:rPr>
+                <w:rFonts w:ascii="Calibri" w:eastAsia="Times New Roman" w:hAnsi="Calibri" w:cs="Calibri"/>
+                <w:color w:val="000000"/>
+                <w:kern w:val="0"/>
+                <w14:ligatures w14:val="none"/>
+              </w:rPr>
+            </w:pPr>
+            <w:r>
+              <w:rPr>
+                <w:rFonts w:ascii="Calibri" w:eastAsia="Times New Roman" w:hAnsi="Calibri" w:cs="Calibri"/>
+                <w:color w:val="000000"/>
+                <w:kern w:val="0"/>
+                <w14:ligatures w14:val="none"/>
+              </w:rPr>
+              <w:t>6.636</w:t>
+            </w:r>
+          </w:p>
+        </w:tc>
+        <w:tc>
+          <w:tcPr>
+            <w:tcW w:w="856" w:type="dxa"/>
+            <w:shd w:val="clear" w:color="auto" w:fill="auto"/>
+            <w:vAlign w:val="center"/>
+            <w:hideMark/>
+          </w:tcPr>
+          <w:p>
+            <w:pPr>
+              <w:spacing w:after="0" w:line="240" w:lineRule="auto"/>
+              <w:jc w:val="right"/>
+              <w:rPr>
+                <w:rFonts w:ascii="Calibri" w:eastAsia="Times New Roman" w:hAnsi="Calibri" w:cs="Calibri"/>
+                <w:b/>
+                <w:bCs/>
+                <w:color w:val="FF0000"/>
+                <w:kern w:val="0"/>
+                <w14:ligatures w14:val="none"/>
+              </w:rPr>
+            </w:pPr>
+            <w:r>
+              <w:rPr>
+                <w:rFonts w:ascii="Calibri" w:eastAsia="Times New Roman" w:hAnsi="Calibri" w:cs="Calibri"/>
+                <w:b/>
+                <w:bCs/>
+                <w:color w:val="FF0000"/>
+                <w:kern w:val="0"/>
+                <w14:ligatures w14:val="none"/>
+              </w:rPr>
+              <w:t>3.6472</w:t>
+            </w:r>
+          </w:p>
+        </w:tc>
+      </w:tr>
+    </w:tbl>
+    <w:p>
+      <w:pPr>
+        <w:rPr>
+          <w:sz w:val="28"/>
+          <w:szCs w:val="28"/>
+        </w:rPr>
+      </w:pPr>
+    </w:p>
+    <w:p>
+      <w:pPr>
+        <w:rPr>
+          <w:sz w:val="28"/>
+          <w:szCs w:val="28"/>
+        </w:rPr>
+      </w:pPr>
+      <w:r>
+        <w:rPr>
+          <w:sz w:val="28"/>
+          <w:szCs w:val="28"/>
+        </w:rPr>
+        <w:t>We used another approach to improve speed while reducing the dimensionality of the data.</w:t>
+      </w:r>
+    </w:p>
+    <w:p>
+      <w:pPr>
+        <w:rPr>
+          <w:sz w:val="28"/>
+          <w:szCs w:val="28"/>
+        </w:rPr>
+      </w:pPr>
+      <w:r>
+        <w:rPr>
+          <w:sz w:val="28"/>
+          <w:szCs w:val="28"/>
+        </w:rPr>
+        <w:t>We calculated correlations for the features in the data.</w:t>
+      </w:r>
+    </w:p>
+    <w:p>
+      <w:pPr>
+        <w:rPr>
+          <w:sz w:val="28"/>
+          <w:szCs w:val="28"/>
+        </w:rPr>
+      </w:pPr>
+      <w:r>
+        <w:rPr>
+          <w:sz w:val="28"/>
+          <w:szCs w:val="28"/>
+        </w:rPr>
+        <w:lastRenderedPageBreak/>
         <w:drawing>
-          <wp:inline distT="0" distB="0" distL="0" distR="0" wp14:anchorId="1150E541" wp14:editId="3924687F">
-            <wp:extent cx="4045226" cy="3101340"/>
-            <wp:effectExtent l="0" t="0" r="0" b="3810"/>
-            <wp:docPr id="638977494" name="Picture 1"/>
+          <wp:inline distT="0" distB="0" distL="0" distR="0" wp14:anchorId="516D0DD7" wp14:editId="1FBAE31E">
+            <wp:extent cx="5943600" cy="3144520"/>
+            <wp:effectExtent l="0" t="0" r="0" b="0"/>
+            <wp:docPr id="1641259292" name="Picture 1"/>
             <wp:cNvGraphicFramePr>
               <a:graphicFrameLocks xmlns:a="http://schemas.openxmlformats.org/drawingml/2006/main" noChangeAspect="1"/>
             </wp:cNvGraphicFramePr>
@@ -2663,7 +8945,7 @@
               <a:graphicData uri="http://schemas.openxmlformats.org/drawingml/2006/picture">
                 <pic:pic xmlns:pic="http://schemas.openxmlformats.org/drawingml/2006/picture">
                   <pic:nvPicPr>
-                    <pic:cNvPr id="638977494" name=""/>
+                    <pic:cNvPr id="1641259292" name=""/>
                     <pic:cNvPicPr/>
                   </pic:nvPicPr>
                   <pic:blipFill>
@@ -2675,7 +8957,7 @@
                   <pic:spPr>
                     <a:xfrm>
                       <a:off x="0" y="0"/>
-                      <a:ext cx="4058033" cy="3111159"/>
+                      <a:ext cx="5943600" cy="3144520"/>
                     </a:xfrm>
                     <a:prstGeom prst="rect">
                       <a:avLst/>
@@ -2690,87 +8972,22 @@
     </w:p>
     <w:p>
       <w:pPr>
-        <w:pStyle w:val="ListParagraph"/>
-        <w:numPr>
-          <w:ilvl w:val="0"/>
-          <w:numId w:val="4"/>
-        </w:numPr>
-        <w:rPr>
-          <w:sz w:val="28"/>
-          <w:szCs w:val="28"/>
-        </w:rPr>
-      </w:pPr>
-      <w:r>
-        <w:rPr>
-          <w:sz w:val="28"/>
-          <w:szCs w:val="28"/>
-        </w:rPr>
-        <w:t>Numerical features</w:t>
-      </w:r>
-    </w:p>
-    <w:p>
-      <w:pPr>
-        <w:pStyle w:val="ListParagraph"/>
-        <w:ind w:left="1800"/>
-        <w:rPr>
-          <w:sz w:val="28"/>
-          <w:szCs w:val="28"/>
-        </w:rPr>
-      </w:pPr>
-      <w:r>
-        <w:rPr>
-          <w:sz w:val="28"/>
-          <w:szCs w:val="28"/>
-        </w:rPr>
-        <w:t>Example: [</w:t>
-      </w:r>
-      <w:r>
-        <w:rPr>
-          <w:sz w:val="28"/>
-          <w:szCs w:val="28"/>
-        </w:rPr>
-        <w:t>“</w:t>
-      </w:r>
-      <w:r>
-        <w:rPr>
-          <w:sz w:val="28"/>
-          <w:szCs w:val="28"/>
-        </w:rPr>
-        <w:t>education</w:t>
-      </w:r>
-      <w:r>
-        <w:rPr>
-          <w:sz w:val="28"/>
-          <w:szCs w:val="28"/>
-        </w:rPr>
-        <w:t>”</w:t>
-      </w:r>
-      <w:r>
-        <w:rPr>
-          <w:sz w:val="28"/>
-          <w:szCs w:val="28"/>
-        </w:rPr>
-        <w:t>]</w:t>
-      </w:r>
-    </w:p>
-    <w:p>
-      <w:pPr>
-        <w:rPr>
-          <w:sz w:val="28"/>
-          <w:szCs w:val="28"/>
-        </w:rPr>
-      </w:pPr>
-      <w:r>
-        <w:rPr>
-          <w:noProof/>
-          <w:sz w:val="28"/>
-          <w:szCs w:val="28"/>
-        </w:rPr>
+        <w:rPr>
+          <w:sz w:val="28"/>
+          <w:szCs w:val="28"/>
+        </w:rPr>
+      </w:pPr>
+      <w:r>
+        <w:rPr>
+          <w:sz w:val="28"/>
+          <w:szCs w:val="28"/>
+        </w:rPr>
+        <w:lastRenderedPageBreak/>
         <w:drawing>
-          <wp:inline distT="0" distB="0" distL="0" distR="0" wp14:anchorId="13C145E3" wp14:editId="55B90A90">
-            <wp:extent cx="3345180" cy="3335530"/>
-            <wp:effectExtent l="0" t="0" r="7620" b="0"/>
-            <wp:docPr id="1011400470" name="Picture 1"/>
+          <wp:inline distT="0" distB="0" distL="0" distR="0" wp14:anchorId="34EE53D4" wp14:editId="3612B8AB">
+            <wp:extent cx="4048690" cy="7135221"/>
+            <wp:effectExtent l="0" t="0" r="9525" b="8890"/>
+            <wp:docPr id="669523131" name="Picture 1"/>
             <wp:cNvGraphicFramePr>
               <a:graphicFrameLocks xmlns:a="http://schemas.openxmlformats.org/drawingml/2006/main" noChangeAspect="1"/>
             </wp:cNvGraphicFramePr>
@@ -2778,7 +8995,7 @@
               <a:graphicData uri="http://schemas.openxmlformats.org/drawingml/2006/picture">
                 <pic:pic xmlns:pic="http://schemas.openxmlformats.org/drawingml/2006/picture">
                   <pic:nvPicPr>
-                    <pic:cNvPr id="1011400470" name=""/>
+                    <pic:cNvPr id="669523131" name=""/>
                     <pic:cNvPicPr/>
                   </pic:nvPicPr>
                   <pic:blipFill>
@@ -2790,7 +9007,7 @@
                   <pic:spPr>
                     <a:xfrm>
                       <a:off x="0" y="0"/>
-                      <a:ext cx="3350175" cy="3340511"/>
+                      <a:ext cx="4048690" cy="7135221"/>
                     </a:xfrm>
                     <a:prstGeom prst="rect">
                       <a:avLst/>
@@ -2815,7 +9032,7 @@
           <w:sz w:val="28"/>
           <w:szCs w:val="28"/>
         </w:rPr>
-        <w:t>+ Build model</w:t>
+        <w:t>And calculate important features based on shap algorithm, implemented on XGBoost.</w:t>
       </w:r>
     </w:p>
     <w:p>
@@ -2831,50 +9048,1320 @@
           <w:szCs w:val="28"/>
         </w:rPr>
         <w:lastRenderedPageBreak/>
-        <w:t>+ M</w:t>
-      </w:r>
-      <w:r>
-        <w:rPr>
-          <w:sz w:val="28"/>
-          <w:szCs w:val="28"/>
-        </w:rPr>
-        <w:t xml:space="preserve">odel tuning to optimize performance. </w:t>
-      </w:r>
-    </w:p>
-    <w:p>
-      <w:pPr>
-        <w:rPr>
-          <w:sz w:val="28"/>
-          <w:szCs w:val="28"/>
-        </w:rPr>
-      </w:pPr>
-      <w:r>
-        <w:rPr>
-          <w:sz w:val="28"/>
-          <w:szCs w:val="28"/>
-        </w:rPr>
-        <w:t>In addition, I also visualized the data to better understand the interactions between features</w:t>
-      </w:r>
-      <w:r>
-        <w:rPr>
-          <w:sz w:val="28"/>
-          <w:szCs w:val="28"/>
-        </w:rPr>
-        <w:t>,</w:t>
-      </w:r>
-      <w:r>
-        <w:rPr>
-          <w:sz w:val="28"/>
-          <w:szCs w:val="28"/>
-        </w:rPr>
-        <w:t xml:space="preserve"> </w:t>
-      </w:r>
-      <w:r>
-        <w:rPr>
-          <w:sz w:val="28"/>
-          <w:szCs w:val="28"/>
-        </w:rPr>
-        <w:t>to identify which groups of factors are important in predicting whether a person is truly high-income or not.</w:t>
+        <w:drawing>
+          <wp:inline distT="0" distB="0" distL="0" distR="0" wp14:anchorId="1AC2515E" wp14:editId="44292EE5">
+            <wp:extent cx="5943600" cy="4191635"/>
+            <wp:effectExtent l="0" t="0" r="0" b="0"/>
+            <wp:docPr id="2125265831" name="Picture 1"/>
+            <wp:cNvGraphicFramePr>
+              <a:graphicFrameLocks xmlns:a="http://schemas.openxmlformats.org/drawingml/2006/main" noChangeAspect="1"/>
+            </wp:cNvGraphicFramePr>
+            <a:graphic xmlns:a="http://schemas.openxmlformats.org/drawingml/2006/main">
+              <a:graphicData uri="http://schemas.openxmlformats.org/drawingml/2006/picture">
+                <pic:pic xmlns:pic="http://schemas.openxmlformats.org/drawingml/2006/picture">
+                  <pic:nvPicPr>
+                    <pic:cNvPr id="2125265831" name=""/>
+                    <pic:cNvPicPr/>
+                  </pic:nvPicPr>
+                  <pic:blipFill>
+                    <a:blip r:embed="rId7"/>
+                    <a:stretch>
+                      <a:fillRect/>
+                    </a:stretch>
+                  </pic:blipFill>
+                  <pic:spPr>
+                    <a:xfrm>
+                      <a:off x="0" y="0"/>
+                      <a:ext cx="5943600" cy="4191635"/>
+                    </a:xfrm>
+                    <a:prstGeom prst="rect">
+                      <a:avLst/>
+                    </a:prstGeom>
+                  </pic:spPr>
+                </pic:pic>
+              </a:graphicData>
+            </a:graphic>
+          </wp:inline>
+        </w:drawing>
+      </w:r>
+    </w:p>
+    <w:p>
+      <w:pPr>
+        <w:rPr>
+          <w:sz w:val="28"/>
+          <w:szCs w:val="28"/>
+        </w:rPr>
+      </w:pPr>
+      <w:r>
+        <w:rPr>
+          <w:sz w:val="28"/>
+          <w:szCs w:val="28"/>
+        </w:rPr>
+        <w:t>Based on the results of the correlation plot and the shap plot on the Xgboost results, I found the features that have strong correlation with `"income"`, they are `'age', 'relationship', 'education.num', 'hours.per.week','sex'`.</w:t>
+      </w:r>
+    </w:p>
+    <w:p>
+      <w:pPr>
+        <w:rPr>
+          <w:sz w:val="28"/>
+          <w:szCs w:val="28"/>
+        </w:rPr>
+      </w:pPr>
+      <w:r>
+        <w:rPr>
+          <w:sz w:val="28"/>
+          <w:szCs w:val="28"/>
+        </w:rPr>
+        <w:t>    + `+1`: Perfect positive linear relationship.</w:t>
+      </w:r>
+    </w:p>
+    <w:p>
+      <w:pPr>
+        <w:rPr>
+          <w:sz w:val="28"/>
+          <w:szCs w:val="28"/>
+        </w:rPr>
+      </w:pPr>
+      <w:r>
+        <w:rPr>
+          <w:sz w:val="28"/>
+          <w:szCs w:val="28"/>
+        </w:rPr>
+        <w:t>    + `-1`: Perfect negative linear relationship.</w:t>
+      </w:r>
+    </w:p>
+    <w:tbl>
+      <w:tblPr>
+        <w:tblW w:w="10770" w:type="dxa"/>
+        <w:tblBorders>
+          <w:top w:val="single" w:sz="4" w:space="0" w:color="auto"/>
+          <w:left w:val="single" w:sz="4" w:space="0" w:color="auto"/>
+          <w:bottom w:val="single" w:sz="4" w:space="0" w:color="auto"/>
+          <w:right w:val="single" w:sz="4" w:space="0" w:color="auto"/>
+          <w:insideH w:val="single" w:sz="4" w:space="0" w:color="auto"/>
+          <w:insideV w:val="single" w:sz="4" w:space="0" w:color="auto"/>
+        </w:tblBorders>
+        <w:tblLook w:val="04A0" w:firstRow="1" w:lastRow="0" w:firstColumn="1" w:lastColumn="0" w:noHBand="0" w:noVBand="1"/>
+      </w:tblPr>
+      <w:tblGrid>
+        <w:gridCol w:w="1010"/>
+        <w:gridCol w:w="1047"/>
+        <w:gridCol w:w="1047"/>
+        <w:gridCol w:w="775"/>
+        <w:gridCol w:w="776"/>
+        <w:gridCol w:w="742"/>
+        <w:gridCol w:w="742"/>
+        <w:gridCol w:w="1035"/>
+        <w:gridCol w:w="815"/>
+        <w:gridCol w:w="1108"/>
+        <w:gridCol w:w="835"/>
+        <w:gridCol w:w="838"/>
+      </w:tblGrid>
+      <w:tr>
+        <w:trPr>
+          <w:trHeight w:val="579"/>
+        </w:trPr>
+        <w:tc>
+          <w:tcPr>
+            <w:tcW w:w="944" w:type="dxa"/>
+            <w:shd w:val="clear" w:color="auto" w:fill="auto"/>
+            <w:vAlign w:val="center"/>
+            <w:hideMark/>
+          </w:tcPr>
+          <w:p>
+            <w:pPr>
+              <w:spacing w:after="0" w:line="240" w:lineRule="auto"/>
+              <w:jc w:val="center"/>
+              <w:rPr>
+                <w:rFonts w:ascii="Calibri" w:eastAsia="Times New Roman" w:hAnsi="Calibri" w:cs="Calibri"/>
+                <w:b/>
+                <w:bCs/>
+                <w:color w:val="000000"/>
+                <w:kern w:val="0"/>
+                <w14:ligatures w14:val="none"/>
+              </w:rPr>
+            </w:pPr>
+            <w:r>
+              <w:rPr>
+                <w:rFonts w:ascii="Calibri" w:eastAsia="Times New Roman" w:hAnsi="Calibri" w:cs="Calibri"/>
+                <w:b/>
+                <w:bCs/>
+                <w:color w:val="000000"/>
+                <w:kern w:val="0"/>
+                <w14:ligatures w14:val="none"/>
+              </w:rPr>
+              <w:t>Model</w:t>
+            </w:r>
+          </w:p>
+        </w:tc>
+        <w:tc>
+          <w:tcPr>
+            <w:tcW w:w="979" w:type="dxa"/>
+            <w:shd w:val="clear" w:color="auto" w:fill="auto"/>
+            <w:vAlign w:val="center"/>
+            <w:hideMark/>
+          </w:tcPr>
+          <w:p>
+            <w:pPr>
+              <w:spacing w:after="0" w:line="240" w:lineRule="auto"/>
+              <w:jc w:val="center"/>
+              <w:rPr>
+                <w:rFonts w:ascii="Calibri" w:eastAsia="Times New Roman" w:hAnsi="Calibri" w:cs="Calibri"/>
+                <w:b/>
+                <w:bCs/>
+                <w:color w:val="000000"/>
+                <w:kern w:val="0"/>
+                <w14:ligatures w14:val="none"/>
+              </w:rPr>
+            </w:pPr>
+            <w:r>
+              <w:rPr>
+                <w:rFonts w:ascii="Calibri" w:eastAsia="Times New Roman" w:hAnsi="Calibri" w:cs="Calibri"/>
+                <w:b/>
+                <w:bCs/>
+                <w:color w:val="000000"/>
+                <w:kern w:val="0"/>
+                <w14:ligatures w14:val="none"/>
+              </w:rPr>
+              <w:t>Precision (0)</w:t>
+            </w:r>
+          </w:p>
+        </w:tc>
+        <w:tc>
+          <w:tcPr>
+            <w:tcW w:w="979" w:type="dxa"/>
+            <w:shd w:val="clear" w:color="auto" w:fill="auto"/>
+            <w:vAlign w:val="center"/>
+            <w:hideMark/>
+          </w:tcPr>
+          <w:p>
+            <w:pPr>
+              <w:spacing w:after="0" w:line="240" w:lineRule="auto"/>
+              <w:jc w:val="center"/>
+              <w:rPr>
+                <w:rFonts w:ascii="Calibri" w:eastAsia="Times New Roman" w:hAnsi="Calibri" w:cs="Calibri"/>
+                <w:b/>
+                <w:bCs/>
+                <w:color w:val="FF0000"/>
+                <w:kern w:val="0"/>
+                <w14:ligatures w14:val="none"/>
+              </w:rPr>
+            </w:pPr>
+            <w:r>
+              <w:rPr>
+                <w:rFonts w:ascii="Calibri" w:eastAsia="Times New Roman" w:hAnsi="Calibri" w:cs="Calibri"/>
+                <w:b/>
+                <w:bCs/>
+                <w:color w:val="FF0000"/>
+                <w:kern w:val="0"/>
+                <w14:ligatures w14:val="none"/>
+              </w:rPr>
+              <w:t>Precision (1)</w:t>
+            </w:r>
+          </w:p>
+        </w:tc>
+        <w:tc>
+          <w:tcPr>
+            <w:tcW w:w="833" w:type="dxa"/>
+            <w:shd w:val="clear" w:color="auto" w:fill="auto"/>
+            <w:vAlign w:val="center"/>
+            <w:hideMark/>
+          </w:tcPr>
+          <w:p>
+            <w:pPr>
+              <w:spacing w:after="0" w:line="240" w:lineRule="auto"/>
+              <w:jc w:val="center"/>
+              <w:rPr>
+                <w:rFonts w:ascii="Calibri" w:eastAsia="Times New Roman" w:hAnsi="Calibri" w:cs="Calibri"/>
+                <w:b/>
+                <w:bCs/>
+                <w:color w:val="000000"/>
+                <w:kern w:val="0"/>
+                <w14:ligatures w14:val="none"/>
+              </w:rPr>
+            </w:pPr>
+            <w:r>
+              <w:rPr>
+                <w:rFonts w:ascii="Calibri" w:eastAsia="Times New Roman" w:hAnsi="Calibri" w:cs="Calibri"/>
+                <w:b/>
+                <w:bCs/>
+                <w:color w:val="000000"/>
+                <w:kern w:val="0"/>
+                <w14:ligatures w14:val="none"/>
+              </w:rPr>
+              <w:t>Recall (0)</w:t>
+            </w:r>
+          </w:p>
+        </w:tc>
+        <w:tc>
+          <w:tcPr>
+            <w:tcW w:w="833" w:type="dxa"/>
+            <w:shd w:val="clear" w:color="auto" w:fill="auto"/>
+            <w:vAlign w:val="center"/>
+            <w:hideMark/>
+          </w:tcPr>
+          <w:p>
+            <w:pPr>
+              <w:spacing w:after="0" w:line="240" w:lineRule="auto"/>
+              <w:jc w:val="center"/>
+              <w:rPr>
+                <w:rFonts w:ascii="Calibri" w:eastAsia="Times New Roman" w:hAnsi="Calibri" w:cs="Calibri"/>
+                <w:b/>
+                <w:bCs/>
+                <w:color w:val="000000"/>
+                <w:kern w:val="0"/>
+                <w14:ligatures w14:val="none"/>
+              </w:rPr>
+            </w:pPr>
+            <w:r>
+              <w:rPr>
+                <w:rFonts w:ascii="Calibri" w:eastAsia="Times New Roman" w:hAnsi="Calibri" w:cs="Calibri"/>
+                <w:b/>
+                <w:bCs/>
+                <w:color w:val="000000"/>
+                <w:kern w:val="0"/>
+                <w14:ligatures w14:val="none"/>
+              </w:rPr>
+              <w:t>Recall (1)</w:t>
+            </w:r>
+          </w:p>
+        </w:tc>
+        <w:tc>
+          <w:tcPr>
+            <w:tcW w:w="820" w:type="dxa"/>
+            <w:shd w:val="clear" w:color="auto" w:fill="auto"/>
+            <w:vAlign w:val="center"/>
+            <w:hideMark/>
+          </w:tcPr>
+          <w:p>
+            <w:pPr>
+              <w:spacing w:after="0" w:line="240" w:lineRule="auto"/>
+              <w:jc w:val="center"/>
+              <w:rPr>
+                <w:rFonts w:ascii="Calibri" w:eastAsia="Times New Roman" w:hAnsi="Calibri" w:cs="Calibri"/>
+                <w:b/>
+                <w:bCs/>
+                <w:color w:val="000000"/>
+                <w:kern w:val="0"/>
+                <w14:ligatures w14:val="none"/>
+              </w:rPr>
+            </w:pPr>
+            <w:r>
+              <w:rPr>
+                <w:rFonts w:ascii="Calibri" w:eastAsia="Times New Roman" w:hAnsi="Calibri" w:cs="Calibri"/>
+                <w:b/>
+                <w:bCs/>
+                <w:color w:val="000000"/>
+                <w:kern w:val="0"/>
+                <w14:ligatures w14:val="none"/>
+              </w:rPr>
+              <w:t>F1-Score (0)</w:t>
+            </w:r>
+          </w:p>
+        </w:tc>
+        <w:tc>
+          <w:tcPr>
+            <w:tcW w:w="820" w:type="dxa"/>
+            <w:shd w:val="clear" w:color="auto" w:fill="auto"/>
+            <w:vAlign w:val="center"/>
+            <w:hideMark/>
+          </w:tcPr>
+          <w:p>
+            <w:pPr>
+              <w:spacing w:after="0" w:line="240" w:lineRule="auto"/>
+              <w:jc w:val="center"/>
+              <w:rPr>
+                <w:rFonts w:ascii="Calibri" w:eastAsia="Times New Roman" w:hAnsi="Calibri" w:cs="Calibri"/>
+                <w:b/>
+                <w:bCs/>
+                <w:color w:val="000000"/>
+                <w:kern w:val="0"/>
+                <w14:ligatures w14:val="none"/>
+              </w:rPr>
+            </w:pPr>
+            <w:r>
+              <w:rPr>
+                <w:rFonts w:ascii="Calibri" w:eastAsia="Times New Roman" w:hAnsi="Calibri" w:cs="Calibri"/>
+                <w:b/>
+                <w:bCs/>
+                <w:color w:val="000000"/>
+                <w:kern w:val="0"/>
+                <w14:ligatures w14:val="none"/>
+              </w:rPr>
+              <w:t>F1-Score (1)</w:t>
+            </w:r>
+          </w:p>
+        </w:tc>
+        <w:tc>
+          <w:tcPr>
+            <w:tcW w:w="968" w:type="dxa"/>
+            <w:shd w:val="clear" w:color="auto" w:fill="auto"/>
+            <w:vAlign w:val="center"/>
+            <w:hideMark/>
+          </w:tcPr>
+          <w:p>
+            <w:pPr>
+              <w:spacing w:after="0" w:line="240" w:lineRule="auto"/>
+              <w:jc w:val="center"/>
+              <w:rPr>
+                <w:rFonts w:ascii="Calibri" w:eastAsia="Times New Roman" w:hAnsi="Calibri" w:cs="Calibri"/>
+                <w:b/>
+                <w:bCs/>
+                <w:color w:val="000000"/>
+                <w:kern w:val="0"/>
+                <w14:ligatures w14:val="none"/>
+              </w:rPr>
+            </w:pPr>
+            <w:r>
+              <w:rPr>
+                <w:rFonts w:ascii="Calibri" w:eastAsia="Times New Roman" w:hAnsi="Calibri" w:cs="Calibri"/>
+                <w:b/>
+                <w:bCs/>
+                <w:color w:val="000000"/>
+                <w:kern w:val="0"/>
+                <w14:ligatures w14:val="none"/>
+              </w:rPr>
+              <w:t>Accuracy</w:t>
+            </w:r>
+          </w:p>
+        </w:tc>
+        <w:tc>
+          <w:tcPr>
+            <w:tcW w:w="848" w:type="dxa"/>
+            <w:shd w:val="clear" w:color="auto" w:fill="auto"/>
+            <w:vAlign w:val="center"/>
+            <w:hideMark/>
+          </w:tcPr>
+          <w:p>
+            <w:pPr>
+              <w:spacing w:after="0" w:line="240" w:lineRule="auto"/>
+              <w:jc w:val="center"/>
+              <w:rPr>
+                <w:rFonts w:ascii="Calibri" w:eastAsia="Times New Roman" w:hAnsi="Calibri" w:cs="Calibri"/>
+                <w:b/>
+                <w:bCs/>
+                <w:color w:val="000000"/>
+                <w:kern w:val="0"/>
+                <w14:ligatures w14:val="none"/>
+              </w:rPr>
+            </w:pPr>
+            <w:r>
+              <w:rPr>
+                <w:rFonts w:ascii="Calibri" w:eastAsia="Times New Roman" w:hAnsi="Calibri" w:cs="Calibri"/>
+                <w:b/>
+                <w:bCs/>
+                <w:color w:val="000000"/>
+                <w:kern w:val="0"/>
+                <w14:ligatures w14:val="none"/>
+              </w:rPr>
+              <w:t>Macro Avg F1</w:t>
+            </w:r>
+          </w:p>
+        </w:tc>
+        <w:tc>
+          <w:tcPr>
+            <w:tcW w:w="1036" w:type="dxa"/>
+            <w:shd w:val="clear" w:color="auto" w:fill="auto"/>
+            <w:vAlign w:val="center"/>
+            <w:hideMark/>
+          </w:tcPr>
+          <w:p>
+            <w:pPr>
+              <w:spacing w:after="0" w:line="240" w:lineRule="auto"/>
+              <w:jc w:val="center"/>
+              <w:rPr>
+                <w:rFonts w:ascii="Calibri" w:eastAsia="Times New Roman" w:hAnsi="Calibri" w:cs="Calibri"/>
+                <w:b/>
+                <w:bCs/>
+                <w:color w:val="000000"/>
+                <w:kern w:val="0"/>
+                <w14:ligatures w14:val="none"/>
+              </w:rPr>
+            </w:pPr>
+            <w:r>
+              <w:rPr>
+                <w:rFonts w:ascii="Calibri" w:eastAsia="Times New Roman" w:hAnsi="Calibri" w:cs="Calibri"/>
+                <w:b/>
+                <w:bCs/>
+                <w:color w:val="000000"/>
+                <w:kern w:val="0"/>
+                <w14:ligatures w14:val="none"/>
+              </w:rPr>
+              <w:t>Weighted Avg F1</w:t>
+            </w:r>
+          </w:p>
+        </w:tc>
+        <w:tc>
+          <w:tcPr>
+            <w:tcW w:w="855" w:type="dxa"/>
+            <w:shd w:val="clear" w:color="auto" w:fill="auto"/>
+            <w:vAlign w:val="center"/>
+            <w:hideMark/>
+          </w:tcPr>
+          <w:p>
+            <w:pPr>
+              <w:spacing w:after="0" w:line="240" w:lineRule="auto"/>
+              <w:jc w:val="center"/>
+              <w:rPr>
+                <w:rFonts w:ascii="Calibri" w:eastAsia="Times New Roman" w:hAnsi="Calibri" w:cs="Calibri"/>
+                <w:b/>
+                <w:bCs/>
+                <w:color w:val="000000"/>
+                <w:kern w:val="0"/>
+                <w14:ligatures w14:val="none"/>
+              </w:rPr>
+            </w:pPr>
+            <w:r>
+              <w:rPr>
+                <w:rFonts w:ascii="Calibri" w:eastAsia="Times New Roman" w:hAnsi="Calibri" w:cs="Calibri"/>
+                <w:b/>
+                <w:bCs/>
+                <w:color w:val="000000"/>
+                <w:kern w:val="0"/>
+                <w14:ligatures w14:val="none"/>
+              </w:rPr>
+              <w:t>Train Time (s)</w:t>
+            </w:r>
+          </w:p>
+        </w:tc>
+        <w:tc>
+          <w:tcPr>
+            <w:tcW w:w="855" w:type="dxa"/>
+            <w:shd w:val="clear" w:color="auto" w:fill="auto"/>
+            <w:vAlign w:val="center"/>
+            <w:hideMark/>
+          </w:tcPr>
+          <w:p>
+            <w:pPr>
+              <w:spacing w:after="0" w:line="240" w:lineRule="auto"/>
+              <w:jc w:val="center"/>
+              <w:rPr>
+                <w:rFonts w:ascii="Calibri" w:eastAsia="Times New Roman" w:hAnsi="Calibri" w:cs="Calibri"/>
+                <w:b/>
+                <w:bCs/>
+                <w:color w:val="FF0000"/>
+                <w:kern w:val="0"/>
+                <w14:ligatures w14:val="none"/>
+              </w:rPr>
+            </w:pPr>
+            <w:r>
+              <w:rPr>
+                <w:rFonts w:ascii="Calibri" w:eastAsia="Times New Roman" w:hAnsi="Calibri" w:cs="Calibri"/>
+                <w:b/>
+                <w:bCs/>
+                <w:color w:val="FF0000"/>
+                <w:kern w:val="0"/>
+                <w14:ligatures w14:val="none"/>
+              </w:rPr>
+              <w:t>Infer Time (s)</w:t>
+            </w:r>
+          </w:p>
+        </w:tc>
+      </w:tr>
+      <w:tr>
+        <w:trPr>
+          <w:trHeight w:val="289"/>
+        </w:trPr>
+        <w:tc>
+          <w:tcPr>
+            <w:tcW w:w="944" w:type="dxa"/>
+            <w:shd w:val="clear" w:color="auto" w:fill="auto"/>
+            <w:vAlign w:val="center"/>
+            <w:hideMark/>
+          </w:tcPr>
+          <w:p>
+            <w:pPr>
+              <w:spacing w:after="0" w:line="240" w:lineRule="auto"/>
+              <w:rPr>
+                <w:rFonts w:ascii="Calibri" w:eastAsia="Times New Roman" w:hAnsi="Calibri" w:cs="Calibri"/>
+                <w:b/>
+                <w:bCs/>
+                <w:color w:val="000000"/>
+                <w:kern w:val="0"/>
+                <w14:ligatures w14:val="none"/>
+              </w:rPr>
+            </w:pPr>
+            <w:r>
+              <w:rPr>
+                <w:rFonts w:ascii="Calibri" w:eastAsia="Times New Roman" w:hAnsi="Calibri" w:cs="Calibri"/>
+                <w:b/>
+                <w:bCs/>
+                <w:color w:val="000000"/>
+                <w:kern w:val="0"/>
+                <w14:ligatures w14:val="none"/>
+              </w:rPr>
+              <w:t>XGBoost</w:t>
+            </w:r>
+          </w:p>
+        </w:tc>
+        <w:tc>
+          <w:tcPr>
+            <w:tcW w:w="979" w:type="dxa"/>
+            <w:shd w:val="clear" w:color="auto" w:fill="auto"/>
+            <w:vAlign w:val="center"/>
+            <w:hideMark/>
+          </w:tcPr>
+          <w:p>
+            <w:pPr>
+              <w:spacing w:after="0" w:line="240" w:lineRule="auto"/>
+              <w:jc w:val="right"/>
+              <w:rPr>
+                <w:rFonts w:ascii="Calibri" w:eastAsia="Times New Roman" w:hAnsi="Calibri" w:cs="Calibri"/>
+                <w:color w:val="000000"/>
+                <w:kern w:val="0"/>
+                <w14:ligatures w14:val="none"/>
+              </w:rPr>
+            </w:pPr>
+            <w:r>
+              <w:rPr>
+                <w:rFonts w:ascii="Calibri" w:eastAsia="Times New Roman" w:hAnsi="Calibri" w:cs="Calibri"/>
+                <w:color w:val="000000"/>
+                <w:kern w:val="0"/>
+                <w14:ligatures w14:val="none"/>
+              </w:rPr>
+              <w:t>0.86</w:t>
+            </w:r>
+          </w:p>
+        </w:tc>
+        <w:tc>
+          <w:tcPr>
+            <w:tcW w:w="979" w:type="dxa"/>
+            <w:shd w:val="clear" w:color="auto" w:fill="auto"/>
+            <w:vAlign w:val="center"/>
+            <w:hideMark/>
+          </w:tcPr>
+          <w:p>
+            <w:pPr>
+              <w:spacing w:after="0" w:line="240" w:lineRule="auto"/>
+              <w:jc w:val="right"/>
+              <w:rPr>
+                <w:rFonts w:ascii="Calibri" w:eastAsia="Times New Roman" w:hAnsi="Calibri" w:cs="Calibri"/>
+                <w:b/>
+                <w:bCs/>
+                <w:color w:val="FF0000"/>
+                <w:kern w:val="0"/>
+                <w14:ligatures w14:val="none"/>
+              </w:rPr>
+            </w:pPr>
+            <w:r>
+              <w:rPr>
+                <w:rFonts w:ascii="Calibri" w:eastAsia="Times New Roman" w:hAnsi="Calibri" w:cs="Calibri"/>
+                <w:b/>
+                <w:bCs/>
+                <w:color w:val="FF0000"/>
+                <w:kern w:val="0"/>
+                <w14:ligatures w14:val="none"/>
+              </w:rPr>
+              <w:t>0.64</w:t>
+            </w:r>
+          </w:p>
+        </w:tc>
+        <w:tc>
+          <w:tcPr>
+            <w:tcW w:w="833" w:type="dxa"/>
+            <w:shd w:val="clear" w:color="auto" w:fill="auto"/>
+            <w:vAlign w:val="center"/>
+            <w:hideMark/>
+          </w:tcPr>
+          <w:p>
+            <w:pPr>
+              <w:spacing w:after="0" w:line="240" w:lineRule="auto"/>
+              <w:jc w:val="right"/>
+              <w:rPr>
+                <w:rFonts w:ascii="Calibri" w:eastAsia="Times New Roman" w:hAnsi="Calibri" w:cs="Calibri"/>
+                <w:color w:val="000000"/>
+                <w:kern w:val="0"/>
+                <w14:ligatures w14:val="none"/>
+              </w:rPr>
+            </w:pPr>
+            <w:r>
+              <w:rPr>
+                <w:rFonts w:ascii="Calibri" w:eastAsia="Times New Roman" w:hAnsi="Calibri" w:cs="Calibri"/>
+                <w:color w:val="000000"/>
+                <w:kern w:val="0"/>
+                <w14:ligatures w14:val="none"/>
+              </w:rPr>
+              <w:t>0.91</w:t>
+            </w:r>
+          </w:p>
+        </w:tc>
+        <w:tc>
+          <w:tcPr>
+            <w:tcW w:w="833" w:type="dxa"/>
+            <w:shd w:val="clear" w:color="auto" w:fill="auto"/>
+            <w:vAlign w:val="center"/>
+            <w:hideMark/>
+          </w:tcPr>
+          <w:p>
+            <w:pPr>
+              <w:spacing w:after="0" w:line="240" w:lineRule="auto"/>
+              <w:jc w:val="right"/>
+              <w:rPr>
+                <w:rFonts w:ascii="Calibri" w:eastAsia="Times New Roman" w:hAnsi="Calibri" w:cs="Calibri"/>
+                <w:color w:val="000000"/>
+                <w:kern w:val="0"/>
+                <w14:ligatures w14:val="none"/>
+              </w:rPr>
+            </w:pPr>
+            <w:r>
+              <w:rPr>
+                <w:rFonts w:ascii="Calibri" w:eastAsia="Times New Roman" w:hAnsi="Calibri" w:cs="Calibri"/>
+                <w:color w:val="000000"/>
+                <w:kern w:val="0"/>
+                <w14:ligatures w14:val="none"/>
+              </w:rPr>
+              <w:t>0.54</w:t>
+            </w:r>
+          </w:p>
+        </w:tc>
+        <w:tc>
+          <w:tcPr>
+            <w:tcW w:w="820" w:type="dxa"/>
+            <w:shd w:val="clear" w:color="auto" w:fill="auto"/>
+            <w:vAlign w:val="center"/>
+            <w:hideMark/>
+          </w:tcPr>
+          <w:p>
+            <w:pPr>
+              <w:spacing w:after="0" w:line="240" w:lineRule="auto"/>
+              <w:jc w:val="right"/>
+              <w:rPr>
+                <w:rFonts w:ascii="Calibri" w:eastAsia="Times New Roman" w:hAnsi="Calibri" w:cs="Calibri"/>
+                <w:color w:val="000000"/>
+                <w:kern w:val="0"/>
+                <w14:ligatures w14:val="none"/>
+              </w:rPr>
+            </w:pPr>
+            <w:r>
+              <w:rPr>
+                <w:rFonts w:ascii="Calibri" w:eastAsia="Times New Roman" w:hAnsi="Calibri" w:cs="Calibri"/>
+                <w:color w:val="000000"/>
+                <w:kern w:val="0"/>
+                <w14:ligatures w14:val="none"/>
+              </w:rPr>
+              <w:t>0.88</w:t>
+            </w:r>
+          </w:p>
+        </w:tc>
+        <w:tc>
+          <w:tcPr>
+            <w:tcW w:w="820" w:type="dxa"/>
+            <w:shd w:val="clear" w:color="auto" w:fill="auto"/>
+            <w:vAlign w:val="center"/>
+            <w:hideMark/>
+          </w:tcPr>
+          <w:p>
+            <w:pPr>
+              <w:spacing w:after="0" w:line="240" w:lineRule="auto"/>
+              <w:jc w:val="right"/>
+              <w:rPr>
+                <w:rFonts w:ascii="Calibri" w:eastAsia="Times New Roman" w:hAnsi="Calibri" w:cs="Calibri"/>
+                <w:color w:val="000000"/>
+                <w:kern w:val="0"/>
+                <w14:ligatures w14:val="none"/>
+              </w:rPr>
+            </w:pPr>
+            <w:r>
+              <w:rPr>
+                <w:rFonts w:ascii="Calibri" w:eastAsia="Times New Roman" w:hAnsi="Calibri" w:cs="Calibri"/>
+                <w:color w:val="000000"/>
+                <w:kern w:val="0"/>
+                <w14:ligatures w14:val="none"/>
+              </w:rPr>
+              <w:t>0.59</w:t>
+            </w:r>
+          </w:p>
+        </w:tc>
+        <w:tc>
+          <w:tcPr>
+            <w:tcW w:w="968" w:type="dxa"/>
+            <w:shd w:val="clear" w:color="auto" w:fill="auto"/>
+            <w:vAlign w:val="center"/>
+            <w:hideMark/>
+          </w:tcPr>
+          <w:p>
+            <w:pPr>
+              <w:spacing w:after="0" w:line="240" w:lineRule="auto"/>
+              <w:jc w:val="right"/>
+              <w:rPr>
+                <w:rFonts w:ascii="Calibri" w:eastAsia="Times New Roman" w:hAnsi="Calibri" w:cs="Calibri"/>
+                <w:color w:val="000000"/>
+                <w:kern w:val="0"/>
+                <w14:ligatures w14:val="none"/>
+              </w:rPr>
+            </w:pPr>
+            <w:r>
+              <w:rPr>
+                <w:rFonts w:ascii="Calibri" w:eastAsia="Times New Roman" w:hAnsi="Calibri" w:cs="Calibri"/>
+                <w:color w:val="000000"/>
+                <w:kern w:val="0"/>
+                <w14:ligatures w14:val="none"/>
+              </w:rPr>
+              <w:t>0.82</w:t>
+            </w:r>
+          </w:p>
+        </w:tc>
+        <w:tc>
+          <w:tcPr>
+            <w:tcW w:w="848" w:type="dxa"/>
+            <w:shd w:val="clear" w:color="auto" w:fill="auto"/>
+            <w:vAlign w:val="center"/>
+            <w:hideMark/>
+          </w:tcPr>
+          <w:p>
+            <w:pPr>
+              <w:spacing w:after="0" w:line="240" w:lineRule="auto"/>
+              <w:jc w:val="right"/>
+              <w:rPr>
+                <w:rFonts w:ascii="Calibri" w:eastAsia="Times New Roman" w:hAnsi="Calibri" w:cs="Calibri"/>
+                <w:color w:val="000000"/>
+                <w:kern w:val="0"/>
+                <w14:ligatures w14:val="none"/>
+              </w:rPr>
+            </w:pPr>
+            <w:r>
+              <w:rPr>
+                <w:rFonts w:ascii="Calibri" w:eastAsia="Times New Roman" w:hAnsi="Calibri" w:cs="Calibri"/>
+                <w:color w:val="000000"/>
+                <w:kern w:val="0"/>
+                <w14:ligatures w14:val="none"/>
+              </w:rPr>
+              <w:t>0.74</w:t>
+            </w:r>
+          </w:p>
+        </w:tc>
+        <w:tc>
+          <w:tcPr>
+            <w:tcW w:w="1036" w:type="dxa"/>
+            <w:shd w:val="clear" w:color="auto" w:fill="auto"/>
+            <w:vAlign w:val="center"/>
+            <w:hideMark/>
+          </w:tcPr>
+          <w:p>
+            <w:pPr>
+              <w:spacing w:after="0" w:line="240" w:lineRule="auto"/>
+              <w:jc w:val="right"/>
+              <w:rPr>
+                <w:rFonts w:ascii="Calibri" w:eastAsia="Times New Roman" w:hAnsi="Calibri" w:cs="Calibri"/>
+                <w:color w:val="000000"/>
+                <w:kern w:val="0"/>
+                <w14:ligatures w14:val="none"/>
+              </w:rPr>
+            </w:pPr>
+            <w:r>
+              <w:rPr>
+                <w:rFonts w:ascii="Calibri" w:eastAsia="Times New Roman" w:hAnsi="Calibri" w:cs="Calibri"/>
+                <w:color w:val="000000"/>
+                <w:kern w:val="0"/>
+                <w14:ligatures w14:val="none"/>
+              </w:rPr>
+              <w:t>0.81</w:t>
+            </w:r>
+          </w:p>
+        </w:tc>
+        <w:tc>
+          <w:tcPr>
+            <w:tcW w:w="855" w:type="dxa"/>
+            <w:shd w:val="clear" w:color="auto" w:fill="auto"/>
+            <w:vAlign w:val="center"/>
+            <w:hideMark/>
+          </w:tcPr>
+          <w:p>
+            <w:pPr>
+              <w:spacing w:after="0" w:line="240" w:lineRule="auto"/>
+              <w:jc w:val="right"/>
+              <w:rPr>
+                <w:rFonts w:ascii="Calibri" w:eastAsia="Times New Roman" w:hAnsi="Calibri" w:cs="Calibri"/>
+                <w:color w:val="000000"/>
+                <w:kern w:val="0"/>
+                <w14:ligatures w14:val="none"/>
+              </w:rPr>
+            </w:pPr>
+            <w:r>
+              <w:rPr>
+                <w:rFonts w:ascii="Calibri" w:eastAsia="Times New Roman" w:hAnsi="Calibri" w:cs="Calibri"/>
+                <w:color w:val="000000"/>
+                <w:kern w:val="0"/>
+                <w14:ligatures w14:val="none"/>
+              </w:rPr>
+              <w:t>0.0782</w:t>
+            </w:r>
+          </w:p>
+        </w:tc>
+        <w:tc>
+          <w:tcPr>
+            <w:tcW w:w="855" w:type="dxa"/>
+            <w:shd w:val="clear" w:color="auto" w:fill="auto"/>
+            <w:vAlign w:val="center"/>
+            <w:hideMark/>
+          </w:tcPr>
+          <w:p>
+            <w:pPr>
+              <w:spacing w:after="0" w:line="240" w:lineRule="auto"/>
+              <w:jc w:val="right"/>
+              <w:rPr>
+                <w:rFonts w:ascii="Calibri" w:eastAsia="Times New Roman" w:hAnsi="Calibri" w:cs="Calibri"/>
+                <w:b/>
+                <w:bCs/>
+                <w:color w:val="FF0000"/>
+                <w:kern w:val="0"/>
+                <w14:ligatures w14:val="none"/>
+              </w:rPr>
+            </w:pPr>
+            <w:r>
+              <w:rPr>
+                <w:rFonts w:ascii="Calibri" w:eastAsia="Times New Roman" w:hAnsi="Calibri" w:cs="Calibri"/>
+                <w:b/>
+                <w:bCs/>
+                <w:color w:val="FF0000"/>
+                <w:kern w:val="0"/>
+                <w14:ligatures w14:val="none"/>
+              </w:rPr>
+              <w:t>0.0186</w:t>
+            </w:r>
+          </w:p>
+        </w:tc>
+      </w:tr>
+      <w:tr>
+        <w:trPr>
+          <w:trHeight w:val="869"/>
+        </w:trPr>
+        <w:tc>
+          <w:tcPr>
+            <w:tcW w:w="944" w:type="dxa"/>
+            <w:shd w:val="clear" w:color="auto" w:fill="auto"/>
+            <w:vAlign w:val="center"/>
+            <w:hideMark/>
+          </w:tcPr>
+          <w:p>
+            <w:pPr>
+              <w:spacing w:after="0" w:line="240" w:lineRule="auto"/>
+              <w:rPr>
+                <w:rFonts w:ascii="Calibri" w:eastAsia="Times New Roman" w:hAnsi="Calibri" w:cs="Calibri"/>
+                <w:b/>
+                <w:bCs/>
+                <w:color w:val="000000"/>
+                <w:kern w:val="0"/>
+                <w14:ligatures w14:val="none"/>
+              </w:rPr>
+            </w:pPr>
+            <w:r>
+              <w:rPr>
+                <w:rFonts w:ascii="Calibri" w:eastAsia="Times New Roman" w:hAnsi="Calibri" w:cs="Calibri"/>
+                <w:b/>
+                <w:bCs/>
+                <w:color w:val="000000"/>
+                <w:kern w:val="0"/>
+                <w14:ligatures w14:val="none"/>
+              </w:rPr>
+              <w:t>Support Vector Machine</w:t>
+            </w:r>
+          </w:p>
+        </w:tc>
+        <w:tc>
+          <w:tcPr>
+            <w:tcW w:w="979" w:type="dxa"/>
+            <w:shd w:val="clear" w:color="auto" w:fill="auto"/>
+            <w:vAlign w:val="center"/>
+            <w:hideMark/>
+          </w:tcPr>
+          <w:p>
+            <w:pPr>
+              <w:spacing w:after="0" w:line="240" w:lineRule="auto"/>
+              <w:jc w:val="right"/>
+              <w:rPr>
+                <w:rFonts w:ascii="Calibri" w:eastAsia="Times New Roman" w:hAnsi="Calibri" w:cs="Calibri"/>
+                <w:color w:val="000000"/>
+                <w:kern w:val="0"/>
+                <w14:ligatures w14:val="none"/>
+              </w:rPr>
+            </w:pPr>
+            <w:r>
+              <w:rPr>
+                <w:rFonts w:ascii="Calibri" w:eastAsia="Times New Roman" w:hAnsi="Calibri" w:cs="Calibri"/>
+                <w:color w:val="000000"/>
+                <w:kern w:val="0"/>
+                <w14:ligatures w14:val="none"/>
+              </w:rPr>
+              <w:t>0.84</w:t>
+            </w:r>
+          </w:p>
+        </w:tc>
+        <w:tc>
+          <w:tcPr>
+            <w:tcW w:w="979" w:type="dxa"/>
+            <w:shd w:val="clear" w:color="auto" w:fill="auto"/>
+            <w:vAlign w:val="center"/>
+            <w:hideMark/>
+          </w:tcPr>
+          <w:p>
+            <w:pPr>
+              <w:spacing w:after="0" w:line="240" w:lineRule="auto"/>
+              <w:jc w:val="right"/>
+              <w:rPr>
+                <w:rFonts w:ascii="Calibri" w:eastAsia="Times New Roman" w:hAnsi="Calibri" w:cs="Calibri"/>
+                <w:b/>
+                <w:bCs/>
+                <w:color w:val="FF0000"/>
+                <w:kern w:val="0"/>
+                <w14:ligatures w14:val="none"/>
+              </w:rPr>
+            </w:pPr>
+            <w:r>
+              <w:rPr>
+                <w:rFonts w:ascii="Calibri" w:eastAsia="Times New Roman" w:hAnsi="Calibri" w:cs="Calibri"/>
+                <w:b/>
+                <w:bCs/>
+                <w:color w:val="FF0000"/>
+                <w:kern w:val="0"/>
+                <w14:ligatures w14:val="none"/>
+              </w:rPr>
+              <w:t>0.7</w:t>
+            </w:r>
+          </w:p>
+        </w:tc>
+        <w:tc>
+          <w:tcPr>
+            <w:tcW w:w="833" w:type="dxa"/>
+            <w:shd w:val="clear" w:color="auto" w:fill="auto"/>
+            <w:vAlign w:val="center"/>
+            <w:hideMark/>
+          </w:tcPr>
+          <w:p>
+            <w:pPr>
+              <w:spacing w:after="0" w:line="240" w:lineRule="auto"/>
+              <w:jc w:val="right"/>
+              <w:rPr>
+                <w:rFonts w:ascii="Calibri" w:eastAsia="Times New Roman" w:hAnsi="Calibri" w:cs="Calibri"/>
+                <w:color w:val="000000"/>
+                <w:kern w:val="0"/>
+                <w14:ligatures w14:val="none"/>
+              </w:rPr>
+            </w:pPr>
+            <w:r>
+              <w:rPr>
+                <w:rFonts w:ascii="Calibri" w:eastAsia="Times New Roman" w:hAnsi="Calibri" w:cs="Calibri"/>
+                <w:color w:val="000000"/>
+                <w:kern w:val="0"/>
+                <w14:ligatures w14:val="none"/>
+              </w:rPr>
+              <w:t>0.94</w:t>
+            </w:r>
+          </w:p>
+        </w:tc>
+        <w:tc>
+          <w:tcPr>
+            <w:tcW w:w="833" w:type="dxa"/>
+            <w:shd w:val="clear" w:color="auto" w:fill="auto"/>
+            <w:vAlign w:val="center"/>
+            <w:hideMark/>
+          </w:tcPr>
+          <w:p>
+            <w:pPr>
+              <w:spacing w:after="0" w:line="240" w:lineRule="auto"/>
+              <w:jc w:val="right"/>
+              <w:rPr>
+                <w:rFonts w:ascii="Calibri" w:eastAsia="Times New Roman" w:hAnsi="Calibri" w:cs="Calibri"/>
+                <w:color w:val="000000"/>
+                <w:kern w:val="0"/>
+                <w14:ligatures w14:val="none"/>
+              </w:rPr>
+            </w:pPr>
+            <w:r>
+              <w:rPr>
+                <w:rFonts w:ascii="Calibri" w:eastAsia="Times New Roman" w:hAnsi="Calibri" w:cs="Calibri"/>
+                <w:color w:val="000000"/>
+                <w:kern w:val="0"/>
+                <w14:ligatures w14:val="none"/>
+              </w:rPr>
+              <w:t>0.42</w:t>
+            </w:r>
+          </w:p>
+        </w:tc>
+        <w:tc>
+          <w:tcPr>
+            <w:tcW w:w="820" w:type="dxa"/>
+            <w:shd w:val="clear" w:color="auto" w:fill="auto"/>
+            <w:vAlign w:val="center"/>
+            <w:hideMark/>
+          </w:tcPr>
+          <w:p>
+            <w:pPr>
+              <w:spacing w:after="0" w:line="240" w:lineRule="auto"/>
+              <w:jc w:val="right"/>
+              <w:rPr>
+                <w:rFonts w:ascii="Calibri" w:eastAsia="Times New Roman" w:hAnsi="Calibri" w:cs="Calibri"/>
+                <w:color w:val="000000"/>
+                <w:kern w:val="0"/>
+                <w14:ligatures w14:val="none"/>
+              </w:rPr>
+            </w:pPr>
+            <w:r>
+              <w:rPr>
+                <w:rFonts w:ascii="Calibri" w:eastAsia="Times New Roman" w:hAnsi="Calibri" w:cs="Calibri"/>
+                <w:color w:val="000000"/>
+                <w:kern w:val="0"/>
+                <w14:ligatures w14:val="none"/>
+              </w:rPr>
+              <w:t>0.89</w:t>
+            </w:r>
+          </w:p>
+        </w:tc>
+        <w:tc>
+          <w:tcPr>
+            <w:tcW w:w="820" w:type="dxa"/>
+            <w:shd w:val="clear" w:color="auto" w:fill="auto"/>
+            <w:vAlign w:val="center"/>
+            <w:hideMark/>
+          </w:tcPr>
+          <w:p>
+            <w:pPr>
+              <w:spacing w:after="0" w:line="240" w:lineRule="auto"/>
+              <w:jc w:val="right"/>
+              <w:rPr>
+                <w:rFonts w:ascii="Calibri" w:eastAsia="Times New Roman" w:hAnsi="Calibri" w:cs="Calibri"/>
+                <w:color w:val="000000"/>
+                <w:kern w:val="0"/>
+                <w14:ligatures w14:val="none"/>
+              </w:rPr>
+            </w:pPr>
+            <w:r>
+              <w:rPr>
+                <w:rFonts w:ascii="Calibri" w:eastAsia="Times New Roman" w:hAnsi="Calibri" w:cs="Calibri"/>
+                <w:color w:val="000000"/>
+                <w:kern w:val="0"/>
+                <w14:ligatures w14:val="none"/>
+              </w:rPr>
+              <w:t>0.53</w:t>
+            </w:r>
+          </w:p>
+        </w:tc>
+        <w:tc>
+          <w:tcPr>
+            <w:tcW w:w="968" w:type="dxa"/>
+            <w:shd w:val="clear" w:color="auto" w:fill="auto"/>
+            <w:vAlign w:val="center"/>
+            <w:hideMark/>
+          </w:tcPr>
+          <w:p>
+            <w:pPr>
+              <w:spacing w:after="0" w:line="240" w:lineRule="auto"/>
+              <w:jc w:val="right"/>
+              <w:rPr>
+                <w:rFonts w:ascii="Calibri" w:eastAsia="Times New Roman" w:hAnsi="Calibri" w:cs="Calibri"/>
+                <w:color w:val="000000"/>
+                <w:kern w:val="0"/>
+                <w14:ligatures w14:val="none"/>
+              </w:rPr>
+            </w:pPr>
+            <w:r>
+              <w:rPr>
+                <w:rFonts w:ascii="Calibri" w:eastAsia="Times New Roman" w:hAnsi="Calibri" w:cs="Calibri"/>
+                <w:color w:val="000000"/>
+                <w:kern w:val="0"/>
+                <w14:ligatures w14:val="none"/>
+              </w:rPr>
+              <w:t>0.82</w:t>
+            </w:r>
+          </w:p>
+        </w:tc>
+        <w:tc>
+          <w:tcPr>
+            <w:tcW w:w="848" w:type="dxa"/>
+            <w:shd w:val="clear" w:color="auto" w:fill="auto"/>
+            <w:vAlign w:val="center"/>
+            <w:hideMark/>
+          </w:tcPr>
+          <w:p>
+            <w:pPr>
+              <w:spacing w:after="0" w:line="240" w:lineRule="auto"/>
+              <w:jc w:val="right"/>
+              <w:rPr>
+                <w:rFonts w:ascii="Calibri" w:eastAsia="Times New Roman" w:hAnsi="Calibri" w:cs="Calibri"/>
+                <w:color w:val="000000"/>
+                <w:kern w:val="0"/>
+                <w14:ligatures w14:val="none"/>
+              </w:rPr>
+            </w:pPr>
+            <w:r>
+              <w:rPr>
+                <w:rFonts w:ascii="Calibri" w:eastAsia="Times New Roman" w:hAnsi="Calibri" w:cs="Calibri"/>
+                <w:color w:val="000000"/>
+                <w:kern w:val="0"/>
+                <w14:ligatures w14:val="none"/>
+              </w:rPr>
+              <w:t>0.71</w:t>
+            </w:r>
+          </w:p>
+        </w:tc>
+        <w:tc>
+          <w:tcPr>
+            <w:tcW w:w="1036" w:type="dxa"/>
+            <w:shd w:val="clear" w:color="auto" w:fill="auto"/>
+            <w:vAlign w:val="center"/>
+            <w:hideMark/>
+          </w:tcPr>
+          <w:p>
+            <w:pPr>
+              <w:spacing w:after="0" w:line="240" w:lineRule="auto"/>
+              <w:jc w:val="right"/>
+              <w:rPr>
+                <w:rFonts w:ascii="Calibri" w:eastAsia="Times New Roman" w:hAnsi="Calibri" w:cs="Calibri"/>
+                <w:color w:val="000000"/>
+                <w:kern w:val="0"/>
+                <w14:ligatures w14:val="none"/>
+              </w:rPr>
+            </w:pPr>
+            <w:r>
+              <w:rPr>
+                <w:rFonts w:ascii="Calibri" w:eastAsia="Times New Roman" w:hAnsi="Calibri" w:cs="Calibri"/>
+                <w:color w:val="000000"/>
+                <w:kern w:val="0"/>
+                <w14:ligatures w14:val="none"/>
+              </w:rPr>
+              <w:t>0.8</w:t>
+            </w:r>
+          </w:p>
+        </w:tc>
+        <w:tc>
+          <w:tcPr>
+            <w:tcW w:w="855" w:type="dxa"/>
+            <w:shd w:val="clear" w:color="auto" w:fill="auto"/>
+            <w:vAlign w:val="center"/>
+            <w:hideMark/>
+          </w:tcPr>
+          <w:p>
+            <w:pPr>
+              <w:spacing w:after="0" w:line="240" w:lineRule="auto"/>
+              <w:jc w:val="right"/>
+              <w:rPr>
+                <w:rFonts w:ascii="Calibri" w:eastAsia="Times New Roman" w:hAnsi="Calibri" w:cs="Calibri"/>
+                <w:color w:val="000000"/>
+                <w:kern w:val="0"/>
+                <w14:ligatures w14:val="none"/>
+              </w:rPr>
+            </w:pPr>
+            <w:r>
+              <w:rPr>
+                <w:rFonts w:ascii="Calibri" w:eastAsia="Times New Roman" w:hAnsi="Calibri" w:cs="Calibri"/>
+                <w:color w:val="000000"/>
+                <w:kern w:val="0"/>
+                <w14:ligatures w14:val="none"/>
+              </w:rPr>
+              <w:t>6.1491</w:t>
+            </w:r>
+          </w:p>
+        </w:tc>
+        <w:tc>
+          <w:tcPr>
+            <w:tcW w:w="855" w:type="dxa"/>
+            <w:shd w:val="clear" w:color="auto" w:fill="auto"/>
+            <w:vAlign w:val="center"/>
+            <w:hideMark/>
+          </w:tcPr>
+          <w:p>
+            <w:pPr>
+              <w:spacing w:after="0" w:line="240" w:lineRule="auto"/>
+              <w:jc w:val="right"/>
+              <w:rPr>
+                <w:rFonts w:ascii="Calibri" w:eastAsia="Times New Roman" w:hAnsi="Calibri" w:cs="Calibri"/>
+                <w:b/>
+                <w:bCs/>
+                <w:color w:val="FF0000"/>
+                <w:kern w:val="0"/>
+                <w14:ligatures w14:val="none"/>
+              </w:rPr>
+            </w:pPr>
+            <w:r>
+              <w:rPr>
+                <w:rFonts w:ascii="Calibri" w:eastAsia="Times New Roman" w:hAnsi="Calibri" w:cs="Calibri"/>
+                <w:b/>
+                <w:bCs/>
+                <w:color w:val="FF0000"/>
+                <w:kern w:val="0"/>
+                <w14:ligatures w14:val="none"/>
+              </w:rPr>
+              <w:t>3.6694</w:t>
+            </w:r>
+          </w:p>
+        </w:tc>
+      </w:tr>
+    </w:tbl>
+    <w:p>
+      <w:pPr>
+        <w:rPr>
+          <w:sz w:val="28"/>
+          <w:szCs w:val="28"/>
+        </w:rPr>
+      </w:pPr>
+    </w:p>
+    <w:p>
+      <w:pPr>
+        <w:rPr>
+          <w:sz w:val="28"/>
+          <w:szCs w:val="28"/>
+        </w:rPr>
+      </w:pPr>
+      <w:r>
+        <w:rPr>
+          <w:sz w:val="28"/>
+          <w:szCs w:val="28"/>
+        </w:rPr>
+        <w:t>The results show that, although I have reduced the number of features significantly, the results are improved due to the removal of noisy features, while accurately identifying important features needed for "income".</w:t>
+      </w:r>
+    </w:p>
+    <w:p>
+      <w:pPr>
+        <w:rPr>
+          <w:sz w:val="28"/>
+          <w:szCs w:val="28"/>
+        </w:rPr>
+      </w:pPr>
+      <w:r>
+        <w:rPr>
+          <w:sz w:val="28"/>
+          <w:szCs w:val="28"/>
+        </w:rPr>
+        <w:lastRenderedPageBreak/>
+        <w:t>    + Improve the speed of training, and testing.</w:t>
+      </w:r>
+    </w:p>
+    <w:p>
+      <w:pPr>
+        <w:rPr>
+          <w:sz w:val="28"/>
+          <w:szCs w:val="28"/>
+        </w:rPr>
+      </w:pPr>
+      <w:r>
+        <w:rPr>
+          <w:sz w:val="28"/>
+          <w:szCs w:val="28"/>
+        </w:rPr>
+        <w:t>    + Improve the accuracy of target metrics.</w:t>
+      </w:r>
+    </w:p>
+    <w:p>
+      <w:pPr>
+        <w:rPr>
+          <w:sz w:val="28"/>
+          <w:szCs w:val="28"/>
+        </w:rPr>
+      </w:pPr>
+    </w:p>
+    <w:p>
+      <w:pPr>
+        <w:rPr>
+          <w:sz w:val="28"/>
+          <w:szCs w:val="28"/>
+        </w:rPr>
+      </w:pPr>
+      <w:r>
+        <w:rPr>
+          <w:sz w:val="28"/>
+          <w:szCs w:val="28"/>
+        </w:rPr>
+        <w:t>Scalability: While Logistic Regression and Random Forest are scalable, XGBoost is designed to handle large datasets efficiently due to its tree-boosting algorithm, making it the most scalable for big data problems. SVM, though powerful for smaller datasets, may struggle with scalability on larger datasets due to its computational complexity, unless optimizations like linear SVM or kernel approximations are used.</w:t>
       </w:r>
     </w:p>
     <w:p>
@@ -2900,60 +10387,28 @@
           <w:szCs w:val="28"/>
           <w:u w:val="single"/>
         </w:rPr>
-        <w:t>What is your hypothesis for the ideas to work? A more interesting question is how do you verify your hypothesis?</w:t>
-      </w:r>
-    </w:p>
-    <w:p>
-      <w:pPr>
-        <w:ind w:firstLine="720"/>
-        <w:rPr>
-          <w:sz w:val="28"/>
-          <w:szCs w:val="28"/>
-        </w:rPr>
-      </w:pPr>
-      <w:r>
-        <w:rPr>
-          <w:sz w:val="28"/>
-          <w:szCs w:val="28"/>
-        </w:rPr>
-        <w:t xml:space="preserve">Hypothesis: Certain features such as </w:t>
-      </w:r>
-      <w:r>
-        <w:rPr>
-          <w:b/>
-          <w:bCs/>
-          <w:sz w:val="28"/>
-          <w:szCs w:val="28"/>
-        </w:rPr>
-        <w:t>education, age, and occupation</w:t>
-      </w:r>
-      <w:r>
-        <w:rPr>
-          <w:sz w:val="28"/>
-          <w:szCs w:val="28"/>
-        </w:rPr>
-        <w:t xml:space="preserve"> will have the strongest predictive power for determining income. I hypothesize that more educated individuals or those in higher-tier occupations are likely to earn more than 50K USD.</w:t>
-      </w:r>
-    </w:p>
-    <w:p>
-      <w:pPr>
-        <w:ind w:firstLine="720"/>
-        <w:rPr>
-          <w:sz w:val="28"/>
-          <w:szCs w:val="28"/>
-        </w:rPr>
-      </w:pPr>
-      <w:r>
-        <w:rPr>
-          <w:sz w:val="28"/>
-          <w:szCs w:val="28"/>
-        </w:rPr>
-        <w:t>To verify this, I will:</w:t>
-      </w:r>
-    </w:p>
-    <w:p>
-      <w:pPr>
-        <w:ind w:firstLine="720"/>
+        <w:t>If you are given more time, what can be done to even improve it further?</w:t>
+      </w:r>
+    </w:p>
+    <w:p>
+      <w:pPr>
+        <w:ind w:left="360"/>
+        <w:rPr>
+          <w:sz w:val="28"/>
+          <w:szCs w:val="28"/>
+        </w:rPr>
+      </w:pPr>
+      <w:r>
+        <w:rPr>
+          <w:sz w:val="28"/>
+          <w:szCs w:val="28"/>
+        </w:rPr>
+        <w:t>If given more time, I would:</w:t>
+      </w:r>
+    </w:p>
+    <w:p>
+      <w:pPr>
+        <w:ind w:left="360"/>
         <w:rPr>
           <w:sz w:val="28"/>
           <w:szCs w:val="28"/>
@@ -2971,12 +10426,12 @@
           <w:sz w:val="28"/>
           <w:szCs w:val="28"/>
         </w:rPr>
-        <w:t>Conduct exploratory data analysis (EDA) to check feature distributions.</w:t>
-      </w:r>
-    </w:p>
-    <w:p>
-      <w:pPr>
-        <w:ind w:firstLine="720"/>
+        <w:t>Experiment with deep learning models like neural networks to see if they outperform traditional machine learning methods.</w:t>
+      </w:r>
+    </w:p>
+    <w:p>
+      <w:pPr>
+        <w:ind w:left="360"/>
         <w:rPr>
           <w:sz w:val="28"/>
           <w:szCs w:val="28"/>
@@ -2994,12 +10449,12 @@
           <w:sz w:val="28"/>
           <w:szCs w:val="28"/>
         </w:rPr>
-        <w:t>Use feature importance analysis from Random Forest and XGBoost.</w:t>
-      </w:r>
-    </w:p>
-    <w:p>
-      <w:pPr>
-        <w:ind w:firstLine="720"/>
+        <w:t>Perform additional feature engineering, especially for categorical variables.</w:t>
+      </w:r>
+    </w:p>
+    <w:p>
+      <w:pPr>
+        <w:ind w:left="360"/>
         <w:rPr>
           <w:sz w:val="28"/>
           <w:szCs w:val="28"/>
@@ -3017,12 +10472,12 @@
           <w:sz w:val="28"/>
           <w:szCs w:val="28"/>
         </w:rPr>
-        <w:t>Compare model performance through accuracy, precision, recall, and F1-score on a test dataset.</w:t>
-      </w:r>
-    </w:p>
-    <w:p>
-      <w:pPr>
-        <w:ind w:firstLine="720"/>
+        <w:t>Explore ensemble methods by combining multiple models for better accuracy.</w:t>
+      </w:r>
+    </w:p>
+    <w:p>
+      <w:pPr>
+        <w:ind w:left="360"/>
         <w:rPr>
           <w:sz w:val="28"/>
           <w:szCs w:val="28"/>
@@ -3040,17 +10495,8 @@
           <w:sz w:val="28"/>
           <w:szCs w:val="28"/>
         </w:rPr>
-        <w:t>Validate the models with cross-validation to ensure generalizability.</w:t>
-      </w:r>
-    </w:p>
-    <w:p>
-      <w:pPr>
-        <w:ind w:firstLine="720"/>
-        <w:rPr>
-          <w:sz w:val="28"/>
-          <w:szCs w:val="28"/>
-        </w:rPr>
-      </w:pPr>
+        <w:t>Perform more advanced hyperparameter tuning using Bayesian optimization.</w:t>
+      </w:r>
     </w:p>
     <w:p>
       <w:pPr>
@@ -3075,238 +10521,99 @@
           <w:szCs w:val="28"/>
           <w:u w:val="single"/>
         </w:rPr>
-        <w:t>How does the result look like? Does it confirm your hypothesis?</w:t>
-      </w:r>
-    </w:p>
-    <w:p>
-      <w:pPr>
-        <w:ind w:firstLine="360"/>
-        <w:rPr>
-          <w:i/>
-          <w:iCs/>
-          <w:sz w:val="28"/>
-          <w:szCs w:val="28"/>
-        </w:rPr>
-      </w:pPr>
-      <w:r>
-        <w:rPr>
-          <w:i/>
-          <w:iCs/>
-          <w:sz w:val="28"/>
-          <w:szCs w:val="28"/>
-        </w:rPr>
-        <w:t># Pending</w:t>
-      </w:r>
-    </w:p>
-    <w:p>
-      <w:pPr>
-        <w:pStyle w:val="ListParagraph"/>
-        <w:numPr>
-          <w:ilvl w:val="0"/>
-          <w:numId w:val="2"/>
-        </w:numPr>
-        <w:rPr>
-          <w:b/>
-          <w:bCs/>
-          <w:sz w:val="28"/>
-          <w:szCs w:val="28"/>
-          <w:u w:val="single"/>
-        </w:rPr>
-      </w:pPr>
-      <w:r>
-        <w:rPr>
-          <w:b/>
-          <w:bCs/>
-          <w:sz w:val="28"/>
-          <w:szCs w:val="28"/>
-          <w:u w:val="single"/>
-        </w:rPr>
-        <w:t>What have you done to make your original ideas better?</w:t>
-      </w:r>
-    </w:p>
-    <w:p>
-      <w:pPr>
-        <w:ind w:left="360"/>
-        <w:rPr>
-          <w:i/>
-          <w:iCs/>
-          <w:sz w:val="28"/>
-          <w:szCs w:val="28"/>
-        </w:rPr>
-      </w:pPr>
-      <w:r>
-        <w:rPr>
-          <w:i/>
-          <w:iCs/>
-          <w:sz w:val="28"/>
-          <w:szCs w:val="28"/>
-        </w:rPr>
-        <w:t># Pending</w:t>
-      </w:r>
-    </w:p>
-    <w:p>
-      <w:pPr>
-        <w:pStyle w:val="ListParagraph"/>
-        <w:numPr>
-          <w:ilvl w:val="0"/>
-          <w:numId w:val="2"/>
-        </w:numPr>
-        <w:rPr>
-          <w:b/>
-          <w:bCs/>
-          <w:sz w:val="28"/>
-          <w:szCs w:val="28"/>
-          <w:u w:val="single"/>
-        </w:rPr>
-      </w:pPr>
-      <w:r>
-        <w:rPr>
-          <w:b/>
-          <w:bCs/>
-          <w:sz w:val="28"/>
-          <w:szCs w:val="28"/>
-          <w:u w:val="single"/>
-        </w:rPr>
-        <w:t>What is the running time of your algorithm? Is your algorithm scalable?</w:t>
-      </w:r>
-    </w:p>
-    <w:p>
-      <w:pPr>
-        <w:ind w:left="360"/>
-        <w:rPr>
-          <w:i/>
-          <w:iCs/>
-          <w:sz w:val="28"/>
-          <w:szCs w:val="28"/>
-        </w:rPr>
-      </w:pPr>
-      <w:r>
-        <w:rPr>
-          <w:i/>
-          <w:iCs/>
-          <w:sz w:val="28"/>
-          <w:szCs w:val="28"/>
-        </w:rPr>
-        <w:t># Pending</w:t>
-      </w:r>
-    </w:p>
-    <w:p>
-      <w:pPr>
-        <w:pStyle w:val="ListParagraph"/>
-        <w:numPr>
-          <w:ilvl w:val="0"/>
-          <w:numId w:val="2"/>
-        </w:numPr>
-        <w:rPr>
-          <w:b/>
-          <w:bCs/>
-          <w:sz w:val="28"/>
-          <w:szCs w:val="28"/>
-          <w:u w:val="single"/>
-        </w:rPr>
-      </w:pPr>
-      <w:r>
-        <w:rPr>
-          <w:b/>
-          <w:bCs/>
-          <w:sz w:val="28"/>
-          <w:szCs w:val="28"/>
-          <w:u w:val="single"/>
-        </w:rPr>
-        <w:t>If you are given more time, what can be done to even improve it further?</w:t>
-      </w:r>
-    </w:p>
-    <w:p>
-      <w:pPr>
-        <w:ind w:left="360"/>
-        <w:rPr>
-          <w:i/>
-          <w:iCs/>
-          <w:sz w:val="28"/>
-          <w:szCs w:val="28"/>
-        </w:rPr>
-      </w:pPr>
-      <w:r>
-        <w:rPr>
-          <w:i/>
-          <w:iCs/>
-          <w:sz w:val="28"/>
-          <w:szCs w:val="28"/>
-        </w:rPr>
-        <w:t># Pending</w:t>
-      </w:r>
-    </w:p>
-    <w:p>
-      <w:pPr>
-        <w:pStyle w:val="ListParagraph"/>
-        <w:numPr>
-          <w:ilvl w:val="0"/>
-          <w:numId w:val="2"/>
-        </w:numPr>
-        <w:rPr>
-          <w:b/>
-          <w:bCs/>
-          <w:sz w:val="28"/>
-          <w:szCs w:val="28"/>
-          <w:u w:val="single"/>
-        </w:rPr>
-      </w:pPr>
-      <w:r>
-        <w:rPr>
-          <w:b/>
-          <w:bCs/>
-          <w:sz w:val="28"/>
-          <w:szCs w:val="28"/>
-          <w:u w:val="single"/>
-        </w:rPr>
         <w:t>What have you learned from the project?</w:t>
       </w:r>
     </w:p>
     <w:p>
       <w:pPr>
-        <w:ind w:left="360"/>
-        <w:rPr>
-          <w:i/>
-          <w:iCs/>
-          <w:sz w:val="28"/>
-          <w:szCs w:val="28"/>
-        </w:rPr>
-      </w:pPr>
-      <w:r>
-        <w:rPr>
-          <w:i/>
-          <w:iCs/>
-          <w:sz w:val="28"/>
-          <w:szCs w:val="28"/>
-        </w:rPr>
-        <w:lastRenderedPageBreak/>
-        <w:t># Pending</w:t>
-      </w:r>
-    </w:p>
-    <w:p>
-      <w:pPr>
-        <w:ind w:firstLine="720"/>
-        <w:rPr>
-          <w:sz w:val="28"/>
-          <w:szCs w:val="28"/>
-        </w:rPr>
-      </w:pPr>
-    </w:p>
-    <w:p>
-      <w:pPr>
-        <w:rPr>
-          <w:sz w:val="28"/>
-          <w:szCs w:val="28"/>
-        </w:rPr>
-      </w:pPr>
-    </w:p>
-    <w:p>
-      <w:pPr>
-        <w:rPr>
-          <w:sz w:val="28"/>
-          <w:szCs w:val="28"/>
-        </w:rPr>
-      </w:pPr>
+        <w:rPr>
+          <w:sz w:val="28"/>
+          <w:szCs w:val="28"/>
+        </w:rPr>
+      </w:pPr>
+      <w:r>
+        <w:rPr>
+          <w:sz w:val="28"/>
+          <w:szCs w:val="28"/>
+        </w:rPr>
+        <w:t>Data Preprocessing: I learned the importance of handling categorical and numerical data differently. Encoding categorical variables and scaling numerical features were crucial steps in preparing the data for algorithms like SVM, Logistic Regression, and Random Forest.</w:t>
+      </w:r>
+    </w:p>
+    <w:p>
+      <w:pPr>
+        <w:rPr>
+          <w:sz w:val="28"/>
+          <w:szCs w:val="28"/>
+        </w:rPr>
+      </w:pPr>
+    </w:p>
+    <w:p>
+      <w:pPr>
+        <w:rPr>
+          <w:sz w:val="28"/>
+          <w:szCs w:val="28"/>
+        </w:rPr>
+      </w:pPr>
+      <w:r>
+        <w:rPr>
+          <w:sz w:val="28"/>
+          <w:szCs w:val="28"/>
+        </w:rPr>
+        <w:t>Model Selection: I explored various machine learning models, each with its strengths and limitations. For example, Logistic Regression worked well for binary classification but struggled with non-linear relationships. Random Forest showed better performance for imbalanced datasets but required more computational time. SVM provided high accuracy but was slower on larger datasets due to computational complexity.</w:t>
+      </w:r>
+    </w:p>
+    <w:p>
+      <w:pPr>
+        <w:rPr>
+          <w:sz w:val="28"/>
+          <w:szCs w:val="28"/>
+        </w:rPr>
+      </w:pPr>
+    </w:p>
+    <w:p>
+      <w:pPr>
+        <w:rPr>
+          <w:sz w:val="28"/>
+          <w:szCs w:val="28"/>
+        </w:rPr>
+      </w:pPr>
+      <w:r>
+        <w:rPr>
+          <w:sz w:val="28"/>
+          <w:szCs w:val="28"/>
+        </w:rPr>
+        <w:t>Scalability Concerns: Models like XGBoost and Random Forest demonstrated their efficiency with larger datasets, while SVM had limitations in terms of scalability, which highlighted the need for choosing algorithms based on dataset size and computational resources.</w:t>
+      </w:r>
+    </w:p>
+    <w:p>
+      <w:pPr>
+        <w:rPr>
+          <w:sz w:val="28"/>
+          <w:szCs w:val="28"/>
+        </w:rPr>
+      </w:pPr>
+      <w:r>
+        <w:rPr>
+          <w:sz w:val="28"/>
+          <w:szCs w:val="28"/>
+        </w:rPr>
+        <w:t>Select important features, remove unimportant features in the data so that the model gives the best prediction results.</w:t>
+      </w:r>
+    </w:p>
+    <w:p>
+      <w:pPr>
+        <w:rPr>
+          <w:sz w:val="28"/>
+          <w:szCs w:val="28"/>
+        </w:rPr>
+      </w:pPr>
+      <w:r>
+        <w:rPr>
+          <w:sz w:val="28"/>
+          <w:szCs w:val="28"/>
+        </w:rPr>
+        <w:t>Trade-off between time and accuracy, with simple algorithms, we have short execution time, but low accuracy, and with complex algorithms, we have long execution time, but in return we get better quality results.</w:t>
+      </w:r>
     </w:p>
     <w:p>
       <w:pPr>
@@ -4310,7 +11617,6 @@
   <w:style w:type="character" w:default="1" w:styleId="DefaultParagraphFont">
     <w:name w:val="Default Paragraph Font"/>
     <w:uiPriority w:val="1"/>
-    <w:semiHidden/>
     <w:unhideWhenUsed/>
   </w:style>
   <w:style w:type="table" w:default="1" w:styleId="TableNormal">

--- a/Report_1_AI17C_DBM302m_KhaiHoan_BaoChau_VanThu.docx
+++ b/Report_1_AI17C_DBM302m_KhaiHoan_BaoChau_VanThu.docx
@@ -2889,17 +2889,773 @@
     </w:p>
     <w:p>
       <w:pPr>
+        <w:rPr>
+          <w:b/>
+          <w:bCs/>
+          <w:sz w:val="28"/>
+          <w:szCs w:val="28"/>
+        </w:rPr>
+      </w:pPr>
+      <w:r>
+        <w:rPr>
+          <w:b/>
+          <w:bCs/>
+          <w:sz w:val="28"/>
+          <w:szCs w:val="28"/>
+        </w:rPr>
+        <w:lastRenderedPageBreak/>
+        <w:drawing>
+          <wp:inline distT="0" distB="0" distL="0" distR="0" wp14:anchorId="7E40305E" wp14:editId="70EFC184">
+            <wp:extent cx="5943600" cy="2908935"/>
+            <wp:effectExtent l="0" t="0" r="0" b="5715"/>
+            <wp:docPr id="1721467949" name="Picture 1"/>
+            <wp:cNvGraphicFramePr>
+              <a:graphicFrameLocks xmlns:a="http://schemas.openxmlformats.org/drawingml/2006/main" noChangeAspect="1"/>
+            </wp:cNvGraphicFramePr>
+            <a:graphic xmlns:a="http://schemas.openxmlformats.org/drawingml/2006/main">
+              <a:graphicData uri="http://schemas.openxmlformats.org/drawingml/2006/picture">
+                <pic:pic xmlns:pic="http://schemas.openxmlformats.org/drawingml/2006/picture">
+                  <pic:nvPicPr>
+                    <pic:cNvPr id="1721467949" name=""/>
+                    <pic:cNvPicPr/>
+                  </pic:nvPicPr>
+                  <pic:blipFill rotWithShape="1">
+                    <a:blip r:embed="rId5"/>
+                    <a:srcRect/>
+                    <a:stretch/>
+                  </pic:blipFill>
+                  <pic:spPr bwMode="auto">
+                    <a:xfrm>
+                      <a:off x="0" y="0"/>
+                      <a:ext cx="5943600" cy="2908935"/>
+                    </a:xfrm>
+                    <a:prstGeom prst="rect">
+                      <a:avLst/>
+                    </a:prstGeom>
+                    <a:ln>
+                      <a:noFill/>
+                    </a:ln>
+                    <a:extLst>
+                      <a:ext uri="{53640926-AAD7-44D8-BBD7-CCE9431645EC}">
+                        <a14:shadowObscured xmlns:a14="http://schemas.microsoft.com/office/drawing/2010/main"/>
+                      </a:ext>
+                    </a:extLst>
+                  </pic:spPr>
+                </pic:pic>
+              </a:graphicData>
+            </a:graphic>
+          </wp:inline>
+        </w:drawing>
+      </w:r>
+    </w:p>
+    <w:p>
+      <w:pPr>
+        <w:rPr>
+          <w:b/>
+          <w:bCs/>
+          <w:sz w:val="40"/>
+          <w:szCs w:val="40"/>
+        </w:rPr>
+      </w:pPr>
+      <w:r>
+        <w:rPr>
+          <w:b/>
+          <w:bCs/>
+          <w:sz w:val="40"/>
+          <w:szCs w:val="40"/>
+        </w:rPr>
+        <w:t>D</w:t>
+      </w:r>
+      <w:r>
+        <w:rPr>
+          <w:b/>
+          <w:bCs/>
+          <w:sz w:val="40"/>
+          <w:szCs w:val="40"/>
+        </w:rPr>
+        <w:t>ata processing</w:t>
+      </w:r>
+      <w:r>
+        <w:rPr>
+          <w:b/>
+          <w:bCs/>
+          <w:sz w:val="40"/>
+          <w:szCs w:val="40"/>
+        </w:rPr>
+        <w:t xml:space="preserve"> </w:t>
+      </w:r>
+    </w:p>
+    <w:p>
+      <w:pPr>
+        <w:rPr>
+          <w:sz w:val="28"/>
+          <w:szCs w:val="28"/>
+        </w:rPr>
+      </w:pPr>
+      <w:r>
+        <w:rPr>
+          <w:sz w:val="28"/>
+          <w:szCs w:val="28"/>
+        </w:rPr>
+        <w:t>+ We removed columns that did not have values ​​or caused noise in the prediction results.</w:t>
+      </w:r>
+    </w:p>
+    <w:p>
+      <w:pPr>
+        <w:pStyle w:val="ListParagraph"/>
+        <w:numPr>
+          <w:ilvl w:val="0"/>
+          <w:numId w:val="6"/>
+        </w:numPr>
+        <w:rPr>
+          <w:sz w:val="28"/>
+          <w:szCs w:val="28"/>
+        </w:rPr>
+      </w:pPr>
+      <w:r>
+        <w:rPr>
+          <w:sz w:val="28"/>
+          <w:szCs w:val="28"/>
+        </w:rPr>
+        <w:t>`fnlwgt`: This is a weight created by the US Census Bureau to represent the number of people each sample represents. While it may be statistically significant in census research, it generally has little impact in predicting income.</w:t>
+      </w:r>
+    </w:p>
+    <w:p>
+      <w:pPr>
+        <w:pStyle w:val="ListParagraph"/>
+        <w:numPr>
+          <w:ilvl w:val="0"/>
+          <w:numId w:val="6"/>
+        </w:numPr>
+        <w:rPr>
+          <w:sz w:val="28"/>
+          <w:szCs w:val="28"/>
+        </w:rPr>
+      </w:pPr>
+      <w:r>
+        <w:rPr>
+          <w:sz w:val="28"/>
+          <w:szCs w:val="28"/>
+        </w:rPr>
+        <w:t>`capital-gain`, `capital-loss`: Contains too many zeros, the analysis will not make sense.</w:t>
+      </w:r>
+    </w:p>
+    <w:p>
+      <w:pPr>
+        <w:pStyle w:val="ListParagraph"/>
+        <w:numPr>
+          <w:ilvl w:val="0"/>
+          <w:numId w:val="6"/>
+        </w:numPr>
+        <w:rPr>
+          <w:sz w:val="28"/>
+          <w:szCs w:val="28"/>
+        </w:rPr>
+      </w:pPr>
+      <w:r>
+        <w:rPr>
+          <w:sz w:val="28"/>
+          <w:szCs w:val="28"/>
+        </w:rPr>
+        <w:t>`native-country`: This is a value column that shows a person's original nationality, but they are living in the same country as the United States, all income is calculated in US currency and assets, and the majority of people with US origin nationality are, so analyzing this column is also not valuable.</w:t>
+      </w:r>
+    </w:p>
+    <w:p>
+      <w:pPr>
+        <w:rPr>
+          <w:sz w:val="28"/>
+          <w:szCs w:val="28"/>
+        </w:rPr>
+      </w:pPr>
+      <w:r>
+        <w:rPr>
+          <w:sz w:val="28"/>
+          <w:szCs w:val="28"/>
+        </w:rPr>
+        <w:drawing>
+          <wp:inline distT="0" distB="0" distL="0" distR="0" wp14:anchorId="0D3CC280" wp14:editId="7EE2216D">
+            <wp:extent cx="5943600" cy="688340"/>
+            <wp:effectExtent l="0" t="0" r="0" b="0"/>
+            <wp:docPr id="2042867302" name="Picture 1"/>
+            <wp:cNvGraphicFramePr>
+              <a:graphicFrameLocks xmlns:a="http://schemas.openxmlformats.org/drawingml/2006/main" noChangeAspect="1"/>
+            </wp:cNvGraphicFramePr>
+            <a:graphic xmlns:a="http://schemas.openxmlformats.org/drawingml/2006/main">
+              <a:graphicData uri="http://schemas.openxmlformats.org/drawingml/2006/picture">
+                <pic:pic xmlns:pic="http://schemas.openxmlformats.org/drawingml/2006/picture">
+                  <pic:nvPicPr>
+                    <pic:cNvPr id="2042867302" name=""/>
+                    <pic:cNvPicPr/>
+                  </pic:nvPicPr>
+                  <pic:blipFill>
+                    <a:blip r:embed="rId6"/>
+                    <a:stretch>
+                      <a:fillRect/>
+                    </a:stretch>
+                  </pic:blipFill>
+                  <pic:spPr>
+                    <a:xfrm>
+                      <a:off x="0" y="0"/>
+                      <a:ext cx="5943600" cy="688340"/>
+                    </a:xfrm>
+                    <a:prstGeom prst="rect">
+                      <a:avLst/>
+                    </a:prstGeom>
+                  </pic:spPr>
+                </pic:pic>
+              </a:graphicData>
+            </a:graphic>
+          </wp:inline>
+        </w:drawing>
+      </w:r>
+    </w:p>
+    <w:p>
+      <w:pPr>
+        <w:rPr>
+          <w:sz w:val="28"/>
+          <w:szCs w:val="28"/>
+        </w:rPr>
+      </w:pPr>
+      <w:r>
+        <w:rPr>
+          <w:sz w:val="28"/>
+          <w:szCs w:val="28"/>
+        </w:rPr>
+        <w:t xml:space="preserve">+ </w:t>
+      </w:r>
+      <w:r>
+        <w:rPr>
+          <w:sz w:val="28"/>
+          <w:szCs w:val="28"/>
+        </w:rPr>
+        <w:t>We have checked the dataset, we found, there is no value representing "null", but in the table there are a lot of "?", so this is a `null` value, filled in as a character. We have worked hard to solve them.</w:t>
+      </w:r>
+    </w:p>
+    <w:p>
+      <w:pPr>
+        <w:rPr>
+          <w:sz w:val="28"/>
+          <w:szCs w:val="28"/>
+        </w:rPr>
+      </w:pPr>
+      <w:r>
+        <w:rPr>
+          <w:sz w:val="28"/>
+          <w:szCs w:val="28"/>
+        </w:rPr>
+        <w:lastRenderedPageBreak/>
+        <w:drawing>
+          <wp:inline distT="0" distB="0" distL="0" distR="0" wp14:anchorId="39BFD2E3" wp14:editId="570D76A4">
+            <wp:extent cx="2453640" cy="3153670"/>
+            <wp:effectExtent l="0" t="0" r="3810" b="8890"/>
+            <wp:docPr id="1664632872" name="Picture 1"/>
+            <wp:cNvGraphicFramePr>
+              <a:graphicFrameLocks xmlns:a="http://schemas.openxmlformats.org/drawingml/2006/main" noChangeAspect="1"/>
+            </wp:cNvGraphicFramePr>
+            <a:graphic xmlns:a="http://schemas.openxmlformats.org/drawingml/2006/main">
+              <a:graphicData uri="http://schemas.openxmlformats.org/drawingml/2006/picture">
+                <pic:pic xmlns:pic="http://schemas.openxmlformats.org/drawingml/2006/picture">
+                  <pic:nvPicPr>
+                    <pic:cNvPr id="1664632872" name=""/>
+                    <pic:cNvPicPr/>
+                  </pic:nvPicPr>
+                  <pic:blipFill>
+                    <a:blip r:embed="rId7"/>
+                    <a:stretch>
+                      <a:fillRect/>
+                    </a:stretch>
+                  </pic:blipFill>
+                  <pic:spPr>
+                    <a:xfrm>
+                      <a:off x="0" y="0"/>
+                      <a:ext cx="2457717" cy="3158910"/>
+                    </a:xfrm>
+                    <a:prstGeom prst="rect">
+                      <a:avLst/>
+                    </a:prstGeom>
+                  </pic:spPr>
+                </pic:pic>
+              </a:graphicData>
+            </a:graphic>
+          </wp:inline>
+        </w:drawing>
+      </w:r>
+    </w:p>
+    <w:p>
+      <w:pPr>
+        <w:rPr>
+          <w:sz w:val="28"/>
+          <w:szCs w:val="28"/>
+        </w:rPr>
+      </w:pPr>
+      <w:r>
+        <w:rPr>
+          <w:sz w:val="28"/>
+          <w:szCs w:val="28"/>
+        </w:rPr>
+        <w:drawing>
+          <wp:inline distT="0" distB="0" distL="0" distR="0" wp14:anchorId="68E35DFB" wp14:editId="7D49CCE8">
+            <wp:extent cx="4594860" cy="2946405"/>
+            <wp:effectExtent l="0" t="0" r="0" b="6350"/>
+            <wp:docPr id="154071990" name="Picture 1"/>
+            <wp:cNvGraphicFramePr>
+              <a:graphicFrameLocks xmlns:a="http://schemas.openxmlformats.org/drawingml/2006/main" noChangeAspect="1"/>
+            </wp:cNvGraphicFramePr>
+            <a:graphic xmlns:a="http://schemas.openxmlformats.org/drawingml/2006/main">
+              <a:graphicData uri="http://schemas.openxmlformats.org/drawingml/2006/picture">
+                <pic:pic xmlns:pic="http://schemas.openxmlformats.org/drawingml/2006/picture">
+                  <pic:nvPicPr>
+                    <pic:cNvPr id="154071990" name=""/>
+                    <pic:cNvPicPr/>
+                  </pic:nvPicPr>
+                  <pic:blipFill>
+                    <a:blip r:embed="rId8"/>
+                    <a:stretch>
+                      <a:fillRect/>
+                    </a:stretch>
+                  </pic:blipFill>
+                  <pic:spPr>
+                    <a:xfrm>
+                      <a:off x="0" y="0"/>
+                      <a:ext cx="4605575" cy="2953276"/>
+                    </a:xfrm>
+                    <a:prstGeom prst="rect">
+                      <a:avLst/>
+                    </a:prstGeom>
+                  </pic:spPr>
+                </pic:pic>
+              </a:graphicData>
+            </a:graphic>
+          </wp:inline>
+        </w:drawing>
+      </w:r>
+    </w:p>
+    <w:p>
+      <w:pPr>
+        <w:rPr>
+          <w:sz w:val="28"/>
+          <w:szCs w:val="28"/>
+        </w:rPr>
+      </w:pPr>
+    </w:p>
+    <w:p>
+      <w:pPr>
+        <w:rPr>
+          <w:sz w:val="28"/>
+          <w:szCs w:val="28"/>
+        </w:rPr>
+      </w:pPr>
+      <w:r>
+        <w:rPr>
+          <w:sz w:val="28"/>
+          <w:szCs w:val="28"/>
+        </w:rPr>
+        <w:lastRenderedPageBreak/>
+        <w:drawing>
+          <wp:inline distT="0" distB="0" distL="0" distR="0" wp14:anchorId="066B9555" wp14:editId="671D7673">
+            <wp:extent cx="4389120" cy="2889035"/>
+            <wp:effectExtent l="0" t="0" r="0" b="6985"/>
+            <wp:docPr id="1182342461" name="Picture 1"/>
+            <wp:cNvGraphicFramePr>
+              <a:graphicFrameLocks xmlns:a="http://schemas.openxmlformats.org/drawingml/2006/main" noChangeAspect="1"/>
+            </wp:cNvGraphicFramePr>
+            <a:graphic xmlns:a="http://schemas.openxmlformats.org/drawingml/2006/main">
+              <a:graphicData uri="http://schemas.openxmlformats.org/drawingml/2006/picture">
+                <pic:pic xmlns:pic="http://schemas.openxmlformats.org/drawingml/2006/picture">
+                  <pic:nvPicPr>
+                    <pic:cNvPr id="1182342461" name=""/>
+                    <pic:cNvPicPr/>
+                  </pic:nvPicPr>
+                  <pic:blipFill>
+                    <a:blip r:embed="rId9"/>
+                    <a:stretch>
+                      <a:fillRect/>
+                    </a:stretch>
+                  </pic:blipFill>
+                  <pic:spPr>
+                    <a:xfrm>
+                      <a:off x="0" y="0"/>
+                      <a:ext cx="4398758" cy="2895379"/>
+                    </a:xfrm>
+                    <a:prstGeom prst="rect">
+                      <a:avLst/>
+                    </a:prstGeom>
+                  </pic:spPr>
+                </pic:pic>
+              </a:graphicData>
+            </a:graphic>
+          </wp:inline>
+        </w:drawing>
+      </w:r>
+    </w:p>
+    <w:p>
+      <w:pPr>
+        <w:numPr>
+          <w:ilvl w:val="0"/>
+          <w:numId w:val="7"/>
+        </w:numPr>
+        <w:rPr>
+          <w:sz w:val="28"/>
+          <w:szCs w:val="28"/>
+        </w:rPr>
+      </w:pPr>
+      <w:r>
+        <w:rPr>
+          <w:sz w:val="28"/>
+          <w:szCs w:val="28"/>
+        </w:rPr>
+        <w:t>So with charts 1, we can see that the percentage of numbers skewed to one column is very high, so with these two tables, we will fill in the most common values ​​in the cells.</w:t>
+      </w:r>
+    </w:p>
+    <w:p>
+      <w:pPr>
+        <w:numPr>
+          <w:ilvl w:val="0"/>
+          <w:numId w:val="7"/>
+        </w:numPr>
+        <w:rPr>
+          <w:sz w:val="28"/>
+          <w:szCs w:val="28"/>
+        </w:rPr>
+      </w:pPr>
+      <w:r>
+        <w:rPr>
+          <w:sz w:val="28"/>
+          <w:szCs w:val="28"/>
+        </w:rPr>
+        <w:t>With chart 2, we will spread the values ​​evenly into the cells.</w:t>
+      </w:r>
+    </w:p>
+    <w:p>
+      <w:pPr>
+        <w:rPr>
+          <w:sz w:val="28"/>
+          <w:szCs w:val="28"/>
+        </w:rPr>
+      </w:pPr>
+      <w:r>
+        <w:rPr>
+          <w:sz w:val="28"/>
+          <w:szCs w:val="28"/>
+        </w:rPr>
+        <w:t xml:space="preserve">+ </w:t>
+      </w:r>
+      <w:r>
+        <w:rPr>
+          <w:sz w:val="28"/>
+          <w:szCs w:val="28"/>
+        </w:rPr>
+        <w:t>W</w:t>
+      </w:r>
+      <w:r>
+        <w:rPr>
+          <w:sz w:val="28"/>
+          <w:szCs w:val="28"/>
+        </w:rPr>
+        <w:t>e remove duplicate rows.</w:t>
+      </w:r>
+    </w:p>
+    <w:p>
+      <w:pPr>
+        <w:rPr>
+          <w:sz w:val="28"/>
+          <w:szCs w:val="28"/>
+        </w:rPr>
+      </w:pPr>
+      <w:r>
+        <w:rPr>
+          <w:sz w:val="28"/>
+          <w:szCs w:val="28"/>
+        </w:rPr>
+        <w:drawing>
+          <wp:inline distT="0" distB="0" distL="0" distR="0" wp14:anchorId="0462A788" wp14:editId="400810D9">
+            <wp:extent cx="4015740" cy="862441"/>
+            <wp:effectExtent l="0" t="0" r="3810" b="0"/>
+            <wp:docPr id="1941352584" name="Picture 1"/>
+            <wp:cNvGraphicFramePr>
+              <a:graphicFrameLocks xmlns:a="http://schemas.openxmlformats.org/drawingml/2006/main" noChangeAspect="1"/>
+            </wp:cNvGraphicFramePr>
+            <a:graphic xmlns:a="http://schemas.openxmlformats.org/drawingml/2006/main">
+              <a:graphicData uri="http://schemas.openxmlformats.org/drawingml/2006/picture">
+                <pic:pic xmlns:pic="http://schemas.openxmlformats.org/drawingml/2006/picture">
+                  <pic:nvPicPr>
+                    <pic:cNvPr id="1941352584" name=""/>
+                    <pic:cNvPicPr/>
+                  </pic:nvPicPr>
+                  <pic:blipFill>
+                    <a:blip r:embed="rId10"/>
+                    <a:stretch>
+                      <a:fillRect/>
+                    </a:stretch>
+                  </pic:blipFill>
+                  <pic:spPr>
+                    <a:xfrm>
+                      <a:off x="0" y="0"/>
+                      <a:ext cx="4048296" cy="869433"/>
+                    </a:xfrm>
+                    <a:prstGeom prst="rect">
+                      <a:avLst/>
+                    </a:prstGeom>
+                  </pic:spPr>
+                </pic:pic>
+              </a:graphicData>
+            </a:graphic>
+          </wp:inline>
+        </w:drawing>
+      </w:r>
+    </w:p>
+    <w:p>
+      <w:pPr>
+        <w:rPr>
+          <w:sz w:val="28"/>
+          <w:szCs w:val="28"/>
+        </w:rPr>
+      </w:pPr>
+      <w:r>
+        <w:rPr>
+          <w:sz w:val="28"/>
+          <w:szCs w:val="28"/>
+        </w:rPr>
+        <w:t xml:space="preserve">+ </w:t>
+      </w:r>
+      <w:r>
+        <w:rPr>
+          <w:sz w:val="28"/>
+          <w:szCs w:val="28"/>
+        </w:rPr>
+        <w:t>Put the discrete values ​​in the same range so as not to disturb the model.</w:t>
+      </w:r>
+    </w:p>
+    <w:p>
+      <w:pPr>
+        <w:rPr>
+          <w:sz w:val="28"/>
+          <w:szCs w:val="28"/>
+        </w:rPr>
+      </w:pPr>
+      <w:r>
+        <w:rPr>
+          <w:sz w:val="28"/>
+          <w:szCs w:val="28"/>
+        </w:rPr>
+        <w:lastRenderedPageBreak/>
+        <w:drawing>
+          <wp:inline distT="0" distB="0" distL="0" distR="0" wp14:anchorId="7B26332B" wp14:editId="555D4B51">
+            <wp:extent cx="5325674" cy="2583180"/>
+            <wp:effectExtent l="0" t="0" r="8890" b="7620"/>
+            <wp:docPr id="1226827940" name="Picture 1"/>
+            <wp:cNvGraphicFramePr>
+              <a:graphicFrameLocks xmlns:a="http://schemas.openxmlformats.org/drawingml/2006/main" noChangeAspect="1"/>
+            </wp:cNvGraphicFramePr>
+            <a:graphic xmlns:a="http://schemas.openxmlformats.org/drawingml/2006/main">
+              <a:graphicData uri="http://schemas.openxmlformats.org/drawingml/2006/picture">
+                <pic:pic xmlns:pic="http://schemas.openxmlformats.org/drawingml/2006/picture">
+                  <pic:nvPicPr>
+                    <pic:cNvPr id="1226827940" name=""/>
+                    <pic:cNvPicPr/>
+                  </pic:nvPicPr>
+                  <pic:blipFill>
+                    <a:blip r:embed="rId11"/>
+                    <a:stretch>
+                      <a:fillRect/>
+                    </a:stretch>
+                  </pic:blipFill>
+                  <pic:spPr>
+                    <a:xfrm>
+                      <a:off x="0" y="0"/>
+                      <a:ext cx="5343461" cy="2591807"/>
+                    </a:xfrm>
+                    <a:prstGeom prst="rect">
+                      <a:avLst/>
+                    </a:prstGeom>
+                  </pic:spPr>
+                </pic:pic>
+              </a:graphicData>
+            </a:graphic>
+          </wp:inline>
+        </w:drawing>
+      </w:r>
+    </w:p>
+    <w:p>
+      <w:pPr>
+        <w:rPr>
+          <w:sz w:val="28"/>
+          <w:szCs w:val="28"/>
+        </w:rPr>
+      </w:pPr>
+      <w:r>
+        <w:rPr>
+          <w:sz w:val="28"/>
+          <w:szCs w:val="28"/>
+        </w:rPr>
+        <w:drawing>
+          <wp:inline distT="0" distB="0" distL="0" distR="0" wp14:anchorId="5CFEAD3C" wp14:editId="457E10CB">
+            <wp:extent cx="5943600" cy="1076325"/>
+            <wp:effectExtent l="0" t="0" r="0" b="9525"/>
+            <wp:docPr id="696275188" name="Picture 1"/>
+            <wp:cNvGraphicFramePr>
+              <a:graphicFrameLocks xmlns:a="http://schemas.openxmlformats.org/drawingml/2006/main" noChangeAspect="1"/>
+            </wp:cNvGraphicFramePr>
+            <a:graphic xmlns:a="http://schemas.openxmlformats.org/drawingml/2006/main">
+              <a:graphicData uri="http://schemas.openxmlformats.org/drawingml/2006/picture">
+                <pic:pic xmlns:pic="http://schemas.openxmlformats.org/drawingml/2006/picture">
+                  <pic:nvPicPr>
+                    <pic:cNvPr id="696275188" name=""/>
+                    <pic:cNvPicPr/>
+                  </pic:nvPicPr>
+                  <pic:blipFill>
+                    <a:blip r:embed="rId12"/>
+                    <a:stretch>
+                      <a:fillRect/>
+                    </a:stretch>
+                  </pic:blipFill>
+                  <pic:spPr>
+                    <a:xfrm>
+                      <a:off x="0" y="0"/>
+                      <a:ext cx="5943600" cy="1076325"/>
+                    </a:xfrm>
+                    <a:prstGeom prst="rect">
+                      <a:avLst/>
+                    </a:prstGeom>
+                  </pic:spPr>
+                </pic:pic>
+              </a:graphicData>
+            </a:graphic>
+          </wp:inline>
+        </w:drawing>
+      </w:r>
+    </w:p>
+    <w:p>
+      <w:pPr>
+        <w:rPr>
+          <w:sz w:val="28"/>
+          <w:szCs w:val="28"/>
+        </w:rPr>
+      </w:pPr>
+      <w:r>
+        <w:rPr>
+          <w:sz w:val="28"/>
+          <w:szCs w:val="28"/>
+        </w:rPr>
+        <w:t>Result:</w:t>
+      </w:r>
+    </w:p>
+    <w:p>
+      <w:pPr>
+        <w:rPr>
+          <w:sz w:val="28"/>
+          <w:szCs w:val="28"/>
+        </w:rPr>
+      </w:pPr>
+      <w:r>
+        <w:rPr>
+          <w:sz w:val="28"/>
+          <w:szCs w:val="28"/>
+        </w:rPr>
+        <w:drawing>
+          <wp:inline distT="0" distB="0" distL="0" distR="0" wp14:anchorId="1ACBD47E" wp14:editId="36AB5552">
+            <wp:extent cx="5943600" cy="2103120"/>
+            <wp:effectExtent l="0" t="0" r="0" b="0"/>
+            <wp:docPr id="1263472767" name="Picture 1"/>
+            <wp:cNvGraphicFramePr>
+              <a:graphicFrameLocks xmlns:a="http://schemas.openxmlformats.org/drawingml/2006/main" noChangeAspect="1"/>
+            </wp:cNvGraphicFramePr>
+            <a:graphic xmlns:a="http://schemas.openxmlformats.org/drawingml/2006/main">
+              <a:graphicData uri="http://schemas.openxmlformats.org/drawingml/2006/picture">
+                <pic:pic xmlns:pic="http://schemas.openxmlformats.org/drawingml/2006/picture">
+                  <pic:nvPicPr>
+                    <pic:cNvPr id="1263472767" name=""/>
+                    <pic:cNvPicPr/>
+                  </pic:nvPicPr>
+                  <pic:blipFill>
+                    <a:blip r:embed="rId13"/>
+                    <a:stretch>
+                      <a:fillRect/>
+                    </a:stretch>
+                  </pic:blipFill>
+                  <pic:spPr>
+                    <a:xfrm>
+                      <a:off x="0" y="0"/>
+                      <a:ext cx="5943600" cy="2103120"/>
+                    </a:xfrm>
+                    <a:prstGeom prst="rect">
+                      <a:avLst/>
+                    </a:prstGeom>
+                  </pic:spPr>
+                </pic:pic>
+              </a:graphicData>
+            </a:graphic>
+          </wp:inline>
+        </w:drawing>
+      </w:r>
+    </w:p>
+    <w:p>
+      <w:pPr>
+        <w:rPr>
+          <w:b/>
+          <w:bCs/>
+          <w:sz w:val="40"/>
+          <w:szCs w:val="40"/>
+        </w:rPr>
+      </w:pPr>
+      <w:r>
+        <w:rPr>
+          <w:b/>
+          <w:bCs/>
+          <w:sz w:val="40"/>
+          <w:szCs w:val="40"/>
+        </w:rPr>
+        <w:t>Conduct hypothesis testing.</w:t>
+      </w:r>
+    </w:p>
+    <w:p>
+      <w:pPr>
         <w:ind w:firstLine="360"/>
         <w:rPr>
-          <w:sz w:val="28"/>
-          <w:szCs w:val="28"/>
-        </w:rPr>
-      </w:pPr>
-      <w:r>
-        <w:rPr>
-          <w:sz w:val="28"/>
-          <w:szCs w:val="28"/>
-        </w:rPr>
+          <w:b/>
+          <w:bCs/>
+          <w:i/>
+          <w:iCs/>
+          <w:color w:val="00B050"/>
+          <w:sz w:val="28"/>
+          <w:szCs w:val="28"/>
+        </w:rPr>
+      </w:pPr>
+      <w:r>
+        <w:rPr>
+          <w:b/>
+          <w:bCs/>
+          <w:i/>
+          <w:iCs/>
+          <w:color w:val="00B050"/>
+          <w:sz w:val="28"/>
+          <w:szCs w:val="28"/>
+        </w:rPr>
+        <w:t>Split the data into 2 fixed training and test sets, to observe the improvement of prediction results through each step.</w:t>
+      </w:r>
+    </w:p>
+    <w:p>
+      <w:pPr>
+        <w:rPr>
+          <w:sz w:val="28"/>
+          <w:szCs w:val="28"/>
+        </w:rPr>
+      </w:pPr>
+    </w:p>
+    <w:p>
+      <w:pPr>
+        <w:ind w:firstLine="360"/>
+        <w:rPr>
+          <w:sz w:val="28"/>
+          <w:szCs w:val="28"/>
+        </w:rPr>
+      </w:pPr>
+      <w:r>
+        <w:rPr>
+          <w:sz w:val="28"/>
+          <w:szCs w:val="28"/>
+        </w:rPr>
+        <w:lastRenderedPageBreak/>
         <w:t>I used 3 features `education`, `age`, and `occupation` as input for the models, with 'income' as the output of the model.</w:t>
       </w:r>
     </w:p>
@@ -2916,15 +3672,7 @@
           <w:sz w:val="28"/>
           <w:szCs w:val="28"/>
         </w:rPr>
-        <w:t xml:space="preserve">We have chosen the Precision measure of income &gt; 50k USD (here we set it to 1) to evaluate the quality of the hypothesis and the actual needs. We are interested in the number of correct predictions of 1 compared to all predictions that the model gives is 1, this has great significance for accurately classifying </w:t>
-      </w:r>
-      <w:r>
-        <w:rPr>
-          <w:sz w:val="28"/>
-          <w:szCs w:val="28"/>
-        </w:rPr>
-        <w:lastRenderedPageBreak/>
-        <w:t>subjects with high income, serving the needs of borrowing money at the bank, financial inventory,... in the most accurate way.</w:t>
+        <w:t>We have chosen the Precision measure of income &gt; 50k USD (here we set it to 1) to evaluate the quality of the hypothesis and the actual needs. We are interested in the number of correct predictions of 1 compared to all predictions that the model gives is 1, this has great significance for accurately classifying subjects with high income, serving the needs of borrowing money at the bank, financial inventory,... in the most accurate way.</w:t>
       </w:r>
     </w:p>
     <w:p>
@@ -4963,17 +5711,17 @@
                 <w:rFonts w:ascii="Calibri" w:eastAsia="Times New Roman" w:hAnsi="Calibri" w:cs="Calibri"/>
                 <w:b/>
                 <w:bCs/>
-                <w:color w:val="000000"/>
-                <w:kern w:val="0"/>
-                <w14:ligatures w14:val="none"/>
-              </w:rPr>
-            </w:pPr>
-            <w:r>
-              <w:rPr>
-                <w:rFonts w:ascii="Calibri" w:eastAsia="Times New Roman" w:hAnsi="Calibri" w:cs="Calibri"/>
-                <w:b/>
-                <w:bCs/>
-                <w:color w:val="000000"/>
+                <w:color w:val="FF0000"/>
+                <w:kern w:val="0"/>
+                <w14:ligatures w14:val="none"/>
+              </w:rPr>
+            </w:pPr>
+            <w:r>
+              <w:rPr>
+                <w:rFonts w:ascii="Calibri" w:eastAsia="Times New Roman" w:hAnsi="Calibri" w:cs="Calibri"/>
+                <w:b/>
+                <w:bCs/>
+                <w:color w:val="FF0000"/>
                 <w:kern w:val="0"/>
                 <w14:ligatures w14:val="none"/>
               </w:rPr>
@@ -5325,15 +6073,15 @@
               <w:jc w:val="right"/>
               <w:rPr>
                 <w:rFonts w:ascii="Calibri" w:eastAsia="Times New Roman" w:hAnsi="Calibri" w:cs="Calibri"/>
-                <w:color w:val="000000"/>
-                <w:kern w:val="0"/>
-                <w14:ligatures w14:val="none"/>
-              </w:rPr>
-            </w:pPr>
-            <w:r>
-              <w:rPr>
-                <w:rFonts w:ascii="Calibri" w:eastAsia="Times New Roman" w:hAnsi="Calibri" w:cs="Calibri"/>
-                <w:color w:val="000000"/>
+                <w:color w:val="FF0000"/>
+                <w:kern w:val="0"/>
+                <w14:ligatures w14:val="none"/>
+              </w:rPr>
+            </w:pPr>
+            <w:r>
+              <w:rPr>
+                <w:rFonts w:ascii="Calibri" w:eastAsia="Times New Roman" w:hAnsi="Calibri" w:cs="Calibri"/>
+                <w:color w:val="FF0000"/>
                 <w:kern w:val="0"/>
                 <w14:ligatures w14:val="none"/>
               </w:rPr>
@@ -5685,15 +6433,15 @@
               <w:jc w:val="right"/>
               <w:rPr>
                 <w:rFonts w:ascii="Calibri" w:eastAsia="Times New Roman" w:hAnsi="Calibri" w:cs="Calibri"/>
-                <w:color w:val="000000"/>
-                <w:kern w:val="0"/>
-                <w14:ligatures w14:val="none"/>
-              </w:rPr>
-            </w:pPr>
-            <w:r>
-              <w:rPr>
-                <w:rFonts w:ascii="Calibri" w:eastAsia="Times New Roman" w:hAnsi="Calibri" w:cs="Calibri"/>
-                <w:color w:val="000000"/>
+                <w:color w:val="FF0000"/>
+                <w:kern w:val="0"/>
+                <w14:ligatures w14:val="none"/>
+              </w:rPr>
+            </w:pPr>
+            <w:r>
+              <w:rPr>
+                <w:rFonts w:ascii="Calibri" w:eastAsia="Times New Roman" w:hAnsi="Calibri" w:cs="Calibri"/>
+                <w:color w:val="FF0000"/>
                 <w:kern w:val="0"/>
                 <w14:ligatures w14:val="none"/>
               </w:rPr>
@@ -5734,6 +6482,7 @@
                 <w:kern w:val="0"/>
                 <w14:ligatures w14:val="none"/>
               </w:rPr>
+              <w:lastRenderedPageBreak/>
               <w:t>KNN</w:t>
             </w:r>
           </w:p>
@@ -6045,15 +6794,15 @@
               <w:jc w:val="right"/>
               <w:rPr>
                 <w:rFonts w:ascii="Calibri" w:eastAsia="Times New Roman" w:hAnsi="Calibri" w:cs="Calibri"/>
-                <w:color w:val="000000"/>
-                <w:kern w:val="0"/>
-                <w14:ligatures w14:val="none"/>
-              </w:rPr>
-            </w:pPr>
-            <w:r>
-              <w:rPr>
-                <w:rFonts w:ascii="Calibri" w:eastAsia="Times New Roman" w:hAnsi="Calibri" w:cs="Calibri"/>
-                <w:color w:val="000000"/>
+                <w:color w:val="FF0000"/>
+                <w:kern w:val="0"/>
+                <w14:ligatures w14:val="none"/>
+              </w:rPr>
+            </w:pPr>
+            <w:r>
+              <w:rPr>
+                <w:rFonts w:ascii="Calibri" w:eastAsia="Times New Roman" w:hAnsi="Calibri" w:cs="Calibri"/>
+                <w:color w:val="FF0000"/>
                 <w:kern w:val="0"/>
                 <w14:ligatures w14:val="none"/>
               </w:rPr>
@@ -6178,7 +6927,6 @@
                 <w:kern w:val="0"/>
                 <w14:ligatures w14:val="none"/>
               </w:rPr>
-              <w:lastRenderedPageBreak/>
               <w:t>Model</w:t>
             </w:r>
           </w:p>
@@ -6528,17 +7276,17 @@
                 <w:rFonts w:ascii="Calibri" w:eastAsia="Times New Roman" w:hAnsi="Calibri" w:cs="Calibri"/>
                 <w:b/>
                 <w:bCs/>
-                <w:color w:val="000000"/>
-                <w:kern w:val="0"/>
-                <w14:ligatures w14:val="none"/>
-              </w:rPr>
-            </w:pPr>
-            <w:r>
-              <w:rPr>
-                <w:rFonts w:ascii="Calibri" w:eastAsia="Times New Roman" w:hAnsi="Calibri" w:cs="Calibri"/>
-                <w:b/>
-                <w:bCs/>
-                <w:color w:val="000000"/>
+                <w:color w:val="FF0000"/>
+                <w:kern w:val="0"/>
+                <w14:ligatures w14:val="none"/>
+              </w:rPr>
+            </w:pPr>
+            <w:r>
+              <w:rPr>
+                <w:rFonts w:ascii="Calibri" w:eastAsia="Times New Roman" w:hAnsi="Calibri" w:cs="Calibri"/>
+                <w:b/>
+                <w:bCs/>
+                <w:color w:val="FF0000"/>
                 <w:kern w:val="0"/>
                 <w14:ligatures w14:val="none"/>
               </w:rPr>
@@ -6890,15 +7638,15 @@
               <w:jc w:val="right"/>
               <w:rPr>
                 <w:rFonts w:ascii="Calibri" w:eastAsia="Times New Roman" w:hAnsi="Calibri" w:cs="Calibri"/>
-                <w:color w:val="000000"/>
-                <w:kern w:val="0"/>
-                <w14:ligatures w14:val="none"/>
-              </w:rPr>
-            </w:pPr>
-            <w:r>
-              <w:rPr>
-                <w:rFonts w:ascii="Calibri" w:eastAsia="Times New Roman" w:hAnsi="Calibri" w:cs="Calibri"/>
-                <w:color w:val="000000"/>
+                <w:color w:val="FF0000"/>
+                <w:kern w:val="0"/>
+                <w14:ligatures w14:val="none"/>
+              </w:rPr>
+            </w:pPr>
+            <w:r>
+              <w:rPr>
+                <w:rFonts w:ascii="Calibri" w:eastAsia="Times New Roman" w:hAnsi="Calibri" w:cs="Calibri"/>
+                <w:color w:val="FF0000"/>
                 <w:kern w:val="0"/>
                 <w14:ligatures w14:val="none"/>
               </w:rPr>
@@ -7250,15 +7998,15 @@
               <w:jc w:val="right"/>
               <w:rPr>
                 <w:rFonts w:ascii="Calibri" w:eastAsia="Times New Roman" w:hAnsi="Calibri" w:cs="Calibri"/>
-                <w:color w:val="000000"/>
-                <w:kern w:val="0"/>
-                <w14:ligatures w14:val="none"/>
-              </w:rPr>
-            </w:pPr>
-            <w:r>
-              <w:rPr>
-                <w:rFonts w:ascii="Calibri" w:eastAsia="Times New Roman" w:hAnsi="Calibri" w:cs="Calibri"/>
-                <w:color w:val="000000"/>
+                <w:color w:val="FF0000"/>
+                <w:kern w:val="0"/>
+                <w14:ligatures w14:val="none"/>
+              </w:rPr>
+            </w:pPr>
+            <w:r>
+              <w:rPr>
+                <w:rFonts w:ascii="Calibri" w:eastAsia="Times New Roman" w:hAnsi="Calibri" w:cs="Calibri"/>
+                <w:color w:val="FF0000"/>
                 <w:kern w:val="0"/>
                 <w14:ligatures w14:val="none"/>
               </w:rPr>
@@ -7479,6 +8227,7 @@
           <w:sz w:val="28"/>
           <w:szCs w:val="28"/>
         </w:rPr>
+        <w:lastRenderedPageBreak/>
         <w:t>scaler = StandardScaler()</w:t>
       </w:r>
     </w:p>
@@ -8917,6 +9666,7 @@
           <w:sz w:val="28"/>
           <w:szCs w:val="28"/>
         </w:rPr>
+        <w:lastRenderedPageBreak/>
         <w:t>We calculated correlations for the features in the data.</w:t>
       </w:r>
     </w:p>
@@ -8929,10 +9679,10 @@
       </w:pPr>
       <w:r>
         <w:rPr>
-          <w:sz w:val="28"/>
-          <w:szCs w:val="28"/>
-        </w:rPr>
-        <w:lastRenderedPageBreak/>
+          <w:noProof/>
+          <w:sz w:val="28"/>
+          <w:szCs w:val="28"/>
+        </w:rPr>
         <w:drawing>
           <wp:inline distT="0" distB="0" distL="0" distR="0" wp14:anchorId="516D0DD7" wp14:editId="1FBAE31E">
             <wp:extent cx="5943600" cy="3144520"/>
@@ -8949,7 +9699,7 @@
                     <pic:cNvPicPr/>
                   </pic:nvPicPr>
                   <pic:blipFill>
-                    <a:blip r:embed="rId5"/>
+                    <a:blip r:embed="rId14"/>
                     <a:stretch>
                       <a:fillRect/>
                     </a:stretch>
@@ -8979,6 +9729,7 @@
       </w:pPr>
       <w:r>
         <w:rPr>
+          <w:noProof/>
           <w:sz w:val="28"/>
           <w:szCs w:val="28"/>
         </w:rPr>
@@ -8999,7 +9750,7 @@
                     <pic:cNvPicPr/>
                   </pic:nvPicPr>
                   <pic:blipFill>
-                    <a:blip r:embed="rId6"/>
+                    <a:blip r:embed="rId15"/>
                     <a:stretch>
                       <a:fillRect/>
                     </a:stretch>
@@ -9032,18 +9783,85 @@
           <w:sz w:val="28"/>
           <w:szCs w:val="28"/>
         </w:rPr>
-        <w:t>And calculate important features based on shap algorithm, implemented on XGBoost.</w:t>
-      </w:r>
-    </w:p>
-    <w:p>
-      <w:pPr>
-        <w:rPr>
-          <w:sz w:val="28"/>
-          <w:szCs w:val="28"/>
-        </w:rPr>
-      </w:pPr>
-      <w:r>
-        <w:rPr>
+        <w:t xml:space="preserve">And calculate important features based on </w:t>
+      </w:r>
+      <w:r>
+        <w:rPr>
+          <w:sz w:val="28"/>
+          <w:szCs w:val="28"/>
+        </w:rPr>
+        <w:t>S</w:t>
+      </w:r>
+      <w:r>
+        <w:rPr>
+          <w:sz w:val="28"/>
+          <w:szCs w:val="28"/>
+        </w:rPr>
+        <w:t>hap</w:t>
+      </w:r>
+      <w:r>
+        <w:rPr>
+          <w:sz w:val="28"/>
+          <w:szCs w:val="28"/>
+        </w:rPr>
+        <w:t xml:space="preserve"> (</w:t>
+      </w:r>
+      <w:r>
+        <w:rPr>
+          <w:sz w:val="28"/>
+          <w:szCs w:val="28"/>
+        </w:rPr>
+        <w:t>SHapley Additive exPlanations</w:t>
+      </w:r>
+      <w:r>
+        <w:rPr>
+          <w:sz w:val="28"/>
+          <w:szCs w:val="28"/>
+        </w:rPr>
+        <w:t>)</w:t>
+      </w:r>
+      <w:r>
+        <w:rPr>
+          <w:sz w:val="28"/>
+          <w:szCs w:val="28"/>
+        </w:rPr>
+        <w:t xml:space="preserve"> algorithm, implemented on XGBoost.</w:t>
+      </w:r>
+      <w:r>
+        <w:rPr>
+          <w:sz w:val="28"/>
+          <w:szCs w:val="28"/>
+        </w:rPr>
+        <w:t xml:space="preserve"> (</w:t>
+      </w:r>
+      <w:r>
+        <w:rPr>
+          <w:b/>
+          <w:bCs/>
+          <w:color w:val="00B050"/>
+          <w:sz w:val="28"/>
+          <w:szCs w:val="28"/>
+        </w:rPr>
+        <w:t>Machine Learning Interpretability</w:t>
+      </w:r>
+      <w:r>
+        <w:rPr>
+          <w:sz w:val="28"/>
+          <w:szCs w:val="28"/>
+        </w:rPr>
+        <w:t>)</w:t>
+      </w:r>
+    </w:p>
+    <w:p>
+      <w:pPr>
+        <w:rPr>
+          <w:sz w:val="28"/>
+          <w:szCs w:val="28"/>
+        </w:rPr>
+      </w:pPr>
+      <w:r>
+        <w:rPr>
+          <w:noProof/>
           <w:sz w:val="28"/>
           <w:szCs w:val="28"/>
         </w:rPr>
@@ -9064,7 +9882,7 @@
                     <pic:cNvPicPr/>
                   </pic:nvPicPr>
                   <pic:blipFill>
-                    <a:blip r:embed="rId7"/>
+                    <a:blip r:embed="rId16"/>
                     <a:stretch>
                       <a:fillRect/>
                     </a:stretch>
@@ -9097,7 +9915,7 @@
           <w:sz w:val="28"/>
           <w:szCs w:val="28"/>
         </w:rPr>
-        <w:t>Based on the results of the correlation plot and the shap plot on the Xgboost results, I found the features that have strong correlation with `"income"`, they are `'age', 'relationship', 'education.num', 'hours.per.week','sex'`.</w:t>
+        <w:t>Based on the results of the correlation plot and the shap plot on the Xgboost results, I found the features that have strong correlation with `"income"`, they are 'age', 'relationship', 'education.num', 'hours.per.week','sex'.</w:t>
       </w:r>
     </w:p>
     <w:p>
@@ -10625,6 +11443,22 @@
     </w:p>
     <w:p>
       <w:pPr>
+        <w:jc w:val="center"/>
+        <w:rPr>
+          <w:sz w:val="28"/>
+          <w:szCs w:val="28"/>
+        </w:rPr>
+      </w:pPr>
+      <w:r>
+        <w:rPr>
+          <w:sz w:val="28"/>
+          <w:szCs w:val="28"/>
+        </w:rPr>
+        <w:t>---The End---</w:t>
+      </w:r>
+    </w:p>
+    <w:p>
+      <w:pPr>
         <w:rPr>
           <w:sz w:val="28"/>
           <w:szCs w:val="28"/>
@@ -10869,6 +11703,155 @@
     </w:lvl>
   </w:abstractNum>
   <w:abstractNum w:abstractNumId="2" w15:restartNumberingAfterBreak="0">
+    <w:nsid w:val="298F1FE9"/>
+    <w:multiLevelType w:val="multilevel"/>
+    <w:tmpl w:val="C832DFA8"/>
+    <w:lvl w:ilvl="0">
+      <w:start w:val="1"/>
+      <w:numFmt w:val="bullet"/>
+      <w:lvlText w:val=""/>
+      <w:lvlJc w:val="left"/>
+      <w:pPr>
+        <w:tabs>
+          <w:tab w:val="num" w:pos="720"/>
+        </w:tabs>
+        <w:ind w:left="720" w:hanging="360"/>
+      </w:pPr>
+      <w:rPr>
+        <w:rFonts w:ascii="Symbol" w:hAnsi="Symbol" w:hint="default"/>
+        <w:sz w:val="20"/>
+      </w:rPr>
+    </w:lvl>
+    <w:lvl w:ilvl="1" w:tentative="1">
+      <w:start w:val="1"/>
+      <w:numFmt w:val="bullet"/>
+      <w:lvlText w:val=""/>
+      <w:lvlJc w:val="left"/>
+      <w:pPr>
+        <w:tabs>
+          <w:tab w:val="num" w:pos="1440"/>
+        </w:tabs>
+        <w:ind w:left="1440" w:hanging="360"/>
+      </w:pPr>
+      <w:rPr>
+        <w:rFonts w:ascii="Symbol" w:hAnsi="Symbol" w:hint="default"/>
+        <w:sz w:val="20"/>
+      </w:rPr>
+    </w:lvl>
+    <w:lvl w:ilvl="2" w:tentative="1">
+      <w:start w:val="1"/>
+      <w:numFmt w:val="bullet"/>
+      <w:lvlText w:val=""/>
+      <w:lvlJc w:val="left"/>
+      <w:pPr>
+        <w:tabs>
+          <w:tab w:val="num" w:pos="2160"/>
+        </w:tabs>
+        <w:ind w:left="2160" w:hanging="360"/>
+      </w:pPr>
+      <w:rPr>
+        <w:rFonts w:ascii="Symbol" w:hAnsi="Symbol" w:hint="default"/>
+        <w:sz w:val="20"/>
+      </w:rPr>
+    </w:lvl>
+    <w:lvl w:ilvl="3" w:tentative="1">
+      <w:start w:val="1"/>
+      <w:numFmt w:val="bullet"/>
+      <w:lvlText w:val=""/>
+      <w:lvlJc w:val="left"/>
+      <w:pPr>
+        <w:tabs>
+          <w:tab w:val="num" w:pos="2880"/>
+        </w:tabs>
+        <w:ind w:left="2880" w:hanging="360"/>
+      </w:pPr>
+      <w:rPr>
+        <w:rFonts w:ascii="Symbol" w:hAnsi="Symbol" w:hint="default"/>
+        <w:sz w:val="20"/>
+      </w:rPr>
+    </w:lvl>
+    <w:lvl w:ilvl="4" w:tentative="1">
+      <w:start w:val="1"/>
+      <w:numFmt w:val="bullet"/>
+      <w:lvlText w:val=""/>
+      <w:lvlJc w:val="left"/>
+      <w:pPr>
+        <w:tabs>
+          <w:tab w:val="num" w:pos="3600"/>
+        </w:tabs>
+        <w:ind w:left="3600" w:hanging="360"/>
+      </w:pPr>
+      <w:rPr>
+        <w:rFonts w:ascii="Symbol" w:hAnsi="Symbol" w:hint="default"/>
+        <w:sz w:val="20"/>
+      </w:rPr>
+    </w:lvl>
+    <w:lvl w:ilvl="5" w:tentative="1">
+      <w:start w:val="1"/>
+      <w:numFmt w:val="bullet"/>
+      <w:lvlText w:val=""/>
+      <w:lvlJc w:val="left"/>
+      <w:pPr>
+        <w:tabs>
+          <w:tab w:val="num" w:pos="4320"/>
+        </w:tabs>
+        <w:ind w:left="4320" w:hanging="360"/>
+      </w:pPr>
+      <w:rPr>
+        <w:rFonts w:ascii="Symbol" w:hAnsi="Symbol" w:hint="default"/>
+        <w:sz w:val="20"/>
+      </w:rPr>
+    </w:lvl>
+    <w:lvl w:ilvl="6" w:tentative="1">
+      <w:start w:val="1"/>
+      <w:numFmt w:val="bullet"/>
+      <w:lvlText w:val=""/>
+      <w:lvlJc w:val="left"/>
+      <w:pPr>
+        <w:tabs>
+          <w:tab w:val="num" w:pos="5040"/>
+        </w:tabs>
+        <w:ind w:left="5040" w:hanging="360"/>
+      </w:pPr>
+      <w:rPr>
+        <w:rFonts w:ascii="Symbol" w:hAnsi="Symbol" w:hint="default"/>
+        <w:sz w:val="20"/>
+      </w:rPr>
+    </w:lvl>
+    <w:lvl w:ilvl="7" w:tentative="1">
+      <w:start w:val="1"/>
+      <w:numFmt w:val="bullet"/>
+      <w:lvlText w:val=""/>
+      <w:lvlJc w:val="left"/>
+      <w:pPr>
+        <w:tabs>
+          <w:tab w:val="num" w:pos="5760"/>
+        </w:tabs>
+        <w:ind w:left="5760" w:hanging="360"/>
+      </w:pPr>
+      <w:rPr>
+        <w:rFonts w:ascii="Symbol" w:hAnsi="Symbol" w:hint="default"/>
+        <w:sz w:val="20"/>
+      </w:rPr>
+    </w:lvl>
+    <w:lvl w:ilvl="8" w:tentative="1">
+      <w:start w:val="1"/>
+      <w:numFmt w:val="bullet"/>
+      <w:lvlText w:val=""/>
+      <w:lvlJc w:val="left"/>
+      <w:pPr>
+        <w:tabs>
+          <w:tab w:val="num" w:pos="6480"/>
+        </w:tabs>
+        <w:ind w:left="6480" w:hanging="360"/>
+      </w:pPr>
+      <w:rPr>
+        <w:rFonts w:ascii="Symbol" w:hAnsi="Symbol" w:hint="default"/>
+        <w:sz w:val="20"/>
+      </w:rPr>
+    </w:lvl>
+  </w:abstractNum>
+  <w:abstractNum w:abstractNumId="3" w15:restartNumberingAfterBreak="0">
     <w:nsid w:val="36692439"/>
     <w:multiLevelType w:val="multilevel"/>
     <w:tmpl w:val="90707B40"/>
@@ -11017,7 +12000,7 @@
       </w:rPr>
     </w:lvl>
   </w:abstractNum>
-  <w:abstractNum w:abstractNumId="3" w15:restartNumberingAfterBreak="0">
+  <w:abstractNum w:abstractNumId="4" w15:restartNumberingAfterBreak="0">
     <w:nsid w:val="3F7647E1"/>
     <w:multiLevelType w:val="hybridMultilevel"/>
     <w:tmpl w:val="E6E2FEAA"/>
@@ -11106,7 +12089,120 @@
       </w:pPr>
     </w:lvl>
   </w:abstractNum>
-  <w:abstractNum w:abstractNumId="4" w15:restartNumberingAfterBreak="0">
+  <w:abstractNum w:abstractNumId="5" w15:restartNumberingAfterBreak="0">
+    <w:nsid w:val="57052A13"/>
+    <w:multiLevelType w:val="hybridMultilevel"/>
+    <w:tmpl w:val="BE78B432"/>
+    <w:lvl w:ilvl="0" w:tplc="04090001">
+      <w:start w:val="1"/>
+      <w:numFmt w:val="bullet"/>
+      <w:lvlText w:val=""/>
+      <w:lvlJc w:val="left"/>
+      <w:pPr>
+        <w:ind w:left="720" w:hanging="360"/>
+      </w:pPr>
+      <w:rPr>
+        <w:rFonts w:ascii="Symbol" w:hAnsi="Symbol" w:hint="default"/>
+      </w:rPr>
+    </w:lvl>
+    <w:lvl w:ilvl="1" w:tplc="04090003" w:tentative="1">
+      <w:start w:val="1"/>
+      <w:numFmt w:val="bullet"/>
+      <w:lvlText w:val="o"/>
+      <w:lvlJc w:val="left"/>
+      <w:pPr>
+        <w:ind w:left="1440" w:hanging="360"/>
+      </w:pPr>
+      <w:rPr>
+        <w:rFonts w:ascii="Courier New" w:hAnsi="Courier New" w:cs="Courier New" w:hint="default"/>
+      </w:rPr>
+    </w:lvl>
+    <w:lvl w:ilvl="2" w:tplc="04090005" w:tentative="1">
+      <w:start w:val="1"/>
+      <w:numFmt w:val="bullet"/>
+      <w:lvlText w:val=""/>
+      <w:lvlJc w:val="left"/>
+      <w:pPr>
+        <w:ind w:left="2160" w:hanging="360"/>
+      </w:pPr>
+      <w:rPr>
+        <w:rFonts w:ascii="Wingdings" w:hAnsi="Wingdings" w:hint="default"/>
+      </w:rPr>
+    </w:lvl>
+    <w:lvl w:ilvl="3" w:tplc="04090001" w:tentative="1">
+      <w:start w:val="1"/>
+      <w:numFmt w:val="bullet"/>
+      <w:lvlText w:val=""/>
+      <w:lvlJc w:val="left"/>
+      <w:pPr>
+        <w:ind w:left="2880" w:hanging="360"/>
+      </w:pPr>
+      <w:rPr>
+        <w:rFonts w:ascii="Symbol" w:hAnsi="Symbol" w:hint="default"/>
+      </w:rPr>
+    </w:lvl>
+    <w:lvl w:ilvl="4" w:tplc="04090003" w:tentative="1">
+      <w:start w:val="1"/>
+      <w:numFmt w:val="bullet"/>
+      <w:lvlText w:val="o"/>
+      <w:lvlJc w:val="left"/>
+      <w:pPr>
+        <w:ind w:left="3600" w:hanging="360"/>
+      </w:pPr>
+      <w:rPr>
+        <w:rFonts w:ascii="Courier New" w:hAnsi="Courier New" w:cs="Courier New" w:hint="default"/>
+      </w:rPr>
+    </w:lvl>
+    <w:lvl w:ilvl="5" w:tplc="04090005" w:tentative="1">
+      <w:start w:val="1"/>
+      <w:numFmt w:val="bullet"/>
+      <w:lvlText w:val=""/>
+      <w:lvlJc w:val="left"/>
+      <w:pPr>
+        <w:ind w:left="4320" w:hanging="360"/>
+      </w:pPr>
+      <w:rPr>
+        <w:rFonts w:ascii="Wingdings" w:hAnsi="Wingdings" w:hint="default"/>
+      </w:rPr>
+    </w:lvl>
+    <w:lvl w:ilvl="6" w:tplc="04090001" w:tentative="1">
+      <w:start w:val="1"/>
+      <w:numFmt w:val="bullet"/>
+      <w:lvlText w:val=""/>
+      <w:lvlJc w:val="left"/>
+      <w:pPr>
+        <w:ind w:left="5040" w:hanging="360"/>
+      </w:pPr>
+      <w:rPr>
+        <w:rFonts w:ascii="Symbol" w:hAnsi="Symbol" w:hint="default"/>
+      </w:rPr>
+    </w:lvl>
+    <w:lvl w:ilvl="7" w:tplc="04090003" w:tentative="1">
+      <w:start w:val="1"/>
+      <w:numFmt w:val="bullet"/>
+      <w:lvlText w:val="o"/>
+      <w:lvlJc w:val="left"/>
+      <w:pPr>
+        <w:ind w:left="5760" w:hanging="360"/>
+      </w:pPr>
+      <w:rPr>
+        <w:rFonts w:ascii="Courier New" w:hAnsi="Courier New" w:cs="Courier New" w:hint="default"/>
+      </w:rPr>
+    </w:lvl>
+    <w:lvl w:ilvl="8" w:tplc="04090005" w:tentative="1">
+      <w:start w:val="1"/>
+      <w:numFmt w:val="bullet"/>
+      <w:lvlText w:val=""/>
+      <w:lvlJc w:val="left"/>
+      <w:pPr>
+        <w:ind w:left="6480" w:hanging="360"/>
+      </w:pPr>
+      <w:rPr>
+        <w:rFonts w:ascii="Wingdings" w:hAnsi="Wingdings" w:hint="default"/>
+      </w:rPr>
+    </w:lvl>
+  </w:abstractNum>
+  <w:abstractNum w:abstractNumId="6" w15:restartNumberingAfterBreak="0">
     <w:nsid w:val="5F1149EF"/>
     <w:multiLevelType w:val="hybridMultilevel"/>
     <w:tmpl w:val="E570C11C"/>
@@ -11196,19 +12292,25 @@
     </w:lvl>
   </w:abstractNum>
   <w:num w:numId="1" w16cid:durableId="260382661">
-    <w:abstractNumId w:val="3"/>
+    <w:abstractNumId w:val="4"/>
   </w:num>
   <w:num w:numId="2" w16cid:durableId="2057780177">
-    <w:abstractNumId w:val="4"/>
+    <w:abstractNumId w:val="6"/>
   </w:num>
   <w:num w:numId="3" w16cid:durableId="1672484076">
-    <w:abstractNumId w:val="2"/>
+    <w:abstractNumId w:val="3"/>
   </w:num>
   <w:num w:numId="4" w16cid:durableId="1510874958">
     <w:abstractNumId w:val="1"/>
   </w:num>
   <w:num w:numId="5" w16cid:durableId="431559441">
     <w:abstractNumId w:val="0"/>
+  </w:num>
+  <w:num w:numId="6" w16cid:durableId="504168709">
+    <w:abstractNumId w:val="5"/>
+  </w:num>
+  <w:num w:numId="7" w16cid:durableId="1693267087">
+    <w:abstractNumId w:val="2"/>
   </w:num>
 </w:numbering>
 </file>

--- a/Report_1_AI17C_DBM302m_KhaiHoan_BaoChau_VanThu.docx
+++ b/Report_1_AI17C_DBM302m_KhaiHoan_BaoChau_VanThu.docx
@@ -2803,7 +2803,21 @@
           <w:sz w:val="28"/>
           <w:szCs w:val="28"/>
         </w:rPr>
-        <w:t>Use feature importance analysis from Random Forest and XGBoost.</w:t>
+        <w:t>Use feature importance analysis from Random Forest</w:t>
+      </w:r>
+      <w:r>
+        <w:rPr>
+          <w:sz w:val="28"/>
+          <w:szCs w:val="28"/>
+        </w:rPr>
+        <w:t>,…</w:t>
+      </w:r>
+      <w:r>
+        <w:rPr>
+          <w:sz w:val="28"/>
+          <w:szCs w:val="28"/>
+        </w:rPr>
+        <w:t>.</w:t>
       </w:r>
     </w:p>
     <w:p>
@@ -2826,7 +2840,24 @@
           <w:sz w:val="28"/>
           <w:szCs w:val="28"/>
         </w:rPr>
-        <w:t>Compare model performance through accuracy, precision, recall, and F1-score on a test dataset.</w:t>
+        <w:t xml:space="preserve">Compare model performance through accuracy, </w:t>
+      </w:r>
+      <w:r>
+        <w:rPr>
+          <w:b/>
+          <w:bCs/>
+          <w:color w:val="00B050"/>
+          <w:sz w:val="28"/>
+          <w:szCs w:val="28"/>
+        </w:rPr>
+        <w:t>precision</w:t>
+      </w:r>
+      <w:r>
+        <w:rPr>
+          <w:sz w:val="28"/>
+          <w:szCs w:val="28"/>
+        </w:rPr>
+        <w:t>, recall, and F1-score on a test dataset.</w:t>
       </w:r>
     </w:p>
     <w:p>
@@ -2896,16 +2927,46 @@
           <w:szCs w:val="28"/>
         </w:rPr>
       </w:pPr>
-      <w:r>
+    </w:p>
+    <w:p>
+      <w:pPr>
         <w:rPr>
           <w:b/>
           <w:bCs/>
+          <w:sz w:val="40"/>
+          <w:szCs w:val="40"/>
+        </w:rPr>
+      </w:pPr>
+      <w:r>
+        <w:rPr>
+          <w:b/>
+          <w:bCs/>
+          <w:sz w:val="40"/>
+          <w:szCs w:val="40"/>
+        </w:rPr>
+        <w:t xml:space="preserve">Data processing </w:t>
+      </w:r>
+    </w:p>
+    <w:p>
+      <w:pPr>
+        <w:rPr>
+          <w:b/>
+          <w:bCs/>
+          <w:sz w:val="40"/>
+          <w:szCs w:val="40"/>
+        </w:rPr>
+      </w:pPr>
+      <w:r>
+        <w:rPr>
+          <w:b/>
+          <w:bCs/>
+          <w:noProof/>
           <w:sz w:val="28"/>
           <w:szCs w:val="28"/>
         </w:rPr>
         <w:lastRenderedPageBreak/>
         <w:drawing>
-          <wp:inline distT="0" distB="0" distL="0" distR="0" wp14:anchorId="7E40305E" wp14:editId="70EFC184">
+          <wp:inline distT="0" distB="0" distL="0" distR="0" wp14:anchorId="3E216246" wp14:editId="53FF5F5A">
             <wp:extent cx="5943600" cy="2908935"/>
             <wp:effectExtent l="0" t="0" r="0" b="5715"/>
             <wp:docPr id="1721467949" name="Picture 1"/>
@@ -2951,43 +3012,6 @@
     <w:p>
       <w:pPr>
         <w:rPr>
-          <w:b/>
-          <w:bCs/>
-          <w:sz w:val="40"/>
-          <w:szCs w:val="40"/>
-        </w:rPr>
-      </w:pPr>
-      <w:r>
-        <w:rPr>
-          <w:b/>
-          <w:bCs/>
-          <w:sz w:val="40"/>
-          <w:szCs w:val="40"/>
-        </w:rPr>
-        <w:t>D</w:t>
-      </w:r>
-      <w:r>
-        <w:rPr>
-          <w:b/>
-          <w:bCs/>
-          <w:sz w:val="40"/>
-          <w:szCs w:val="40"/>
-        </w:rPr>
-        <w:t>ata processing</w:t>
-      </w:r>
-      <w:r>
-        <w:rPr>
-          <w:b/>
-          <w:bCs/>
-          <w:sz w:val="40"/>
-          <w:szCs w:val="40"/>
-        </w:rPr>
-        <w:t xml:space="preserve"> </w:t>
-      </w:r>
-    </w:p>
-    <w:p>
-      <w:pPr>
-        <w:rPr>
           <w:sz w:val="28"/>
           <w:szCs w:val="28"/>
         </w:rPr>
@@ -3043,6 +3067,56 @@
     <w:p>
       <w:pPr>
         <w:pStyle w:val="ListParagraph"/>
+        <w:rPr>
+          <w:sz w:val="28"/>
+          <w:szCs w:val="28"/>
+        </w:rPr>
+      </w:pPr>
+      <w:r>
+        <w:rPr>
+          <w:sz w:val="28"/>
+          <w:szCs w:val="28"/>
+        </w:rPr>
+        <w:drawing>
+          <wp:inline distT="0" distB="0" distL="0" distR="0" wp14:anchorId="30A5A93C" wp14:editId="54CE8DAB">
+            <wp:extent cx="1570703" cy="2413803"/>
+            <wp:effectExtent l="0" t="0" r="0" b="5715"/>
+            <wp:docPr id="1622712285" name="Picture 1"/>
+            <wp:cNvGraphicFramePr>
+              <a:graphicFrameLocks xmlns:a="http://schemas.openxmlformats.org/drawingml/2006/main" noChangeAspect="1"/>
+            </wp:cNvGraphicFramePr>
+            <a:graphic xmlns:a="http://schemas.openxmlformats.org/drawingml/2006/main">
+              <a:graphicData uri="http://schemas.openxmlformats.org/drawingml/2006/picture">
+                <pic:pic xmlns:pic="http://schemas.openxmlformats.org/drawingml/2006/picture">
+                  <pic:nvPicPr>
+                    <pic:cNvPr id="1622712285" name=""/>
+                    <pic:cNvPicPr/>
+                  </pic:nvPicPr>
+                  <pic:blipFill>
+                    <a:blip r:embed="rId6"/>
+                    <a:stretch>
+                      <a:fillRect/>
+                    </a:stretch>
+                  </pic:blipFill>
+                  <pic:spPr>
+                    <a:xfrm>
+                      <a:off x="0" y="0"/>
+                      <a:ext cx="1578694" cy="2426083"/>
+                    </a:xfrm>
+                    <a:prstGeom prst="rect">
+                      <a:avLst/>
+                    </a:prstGeom>
+                  </pic:spPr>
+                </pic:pic>
+              </a:graphicData>
+            </a:graphic>
+          </wp:inline>
+        </w:drawing>
+      </w:r>
+    </w:p>
+    <w:p>
+      <w:pPr>
+        <w:pStyle w:val="ListParagraph"/>
         <w:numPr>
           <w:ilvl w:val="0"/>
           <w:numId w:val="6"/>
@@ -3057,18 +3131,76 @@
           <w:sz w:val="28"/>
           <w:szCs w:val="28"/>
         </w:rPr>
-        <w:t>`native-country`: This is a value column that shows a person's original nationality, but they are living in the same country as the United States, all income is calculated in US currency and assets, and the majority of people with US origin nationality are, so analyzing this column is also not valuable.</w:t>
-      </w:r>
-    </w:p>
-    <w:p>
-      <w:pPr>
-        <w:rPr>
-          <w:sz w:val="28"/>
-          <w:szCs w:val="28"/>
-        </w:rPr>
-      </w:pPr>
-      <w:r>
-        <w:rPr>
+        <w:t xml:space="preserve">`native-country`: This is a value column that shows a person's original nationality, but they are living in the same country as the United States, all </w:t>
+      </w:r>
+      <w:r>
+        <w:rPr>
+          <w:sz w:val="28"/>
+          <w:szCs w:val="28"/>
+        </w:rPr>
+        <w:lastRenderedPageBreak/>
+        <w:t>income is calculated in US currency and assets, and the majority of people with US origin nationality are, so analyzing this column is also not valuable.</w:t>
+      </w:r>
+    </w:p>
+    <w:p>
+      <w:pPr>
+        <w:rPr>
+          <w:sz w:val="28"/>
+          <w:szCs w:val="28"/>
+        </w:rPr>
+      </w:pPr>
+      <w:r>
+        <w:rPr>
+          <w:sz w:val="28"/>
+          <w:szCs w:val="28"/>
+        </w:rPr>
+        <w:drawing>
+          <wp:inline distT="0" distB="0" distL="0" distR="0" wp14:anchorId="0FB56A03" wp14:editId="3DB09E87">
+            <wp:extent cx="4915586" cy="1152686"/>
+            <wp:effectExtent l="0" t="0" r="0" b="9525"/>
+            <wp:docPr id="1877493195" name="Picture 1"/>
+            <wp:cNvGraphicFramePr>
+              <a:graphicFrameLocks xmlns:a="http://schemas.openxmlformats.org/drawingml/2006/main" noChangeAspect="1"/>
+            </wp:cNvGraphicFramePr>
+            <a:graphic xmlns:a="http://schemas.openxmlformats.org/drawingml/2006/main">
+              <a:graphicData uri="http://schemas.openxmlformats.org/drawingml/2006/picture">
+                <pic:pic xmlns:pic="http://schemas.openxmlformats.org/drawingml/2006/picture">
+                  <pic:nvPicPr>
+                    <pic:cNvPr id="1877493195" name=""/>
+                    <pic:cNvPicPr/>
+                  </pic:nvPicPr>
+                  <pic:blipFill>
+                    <a:blip r:embed="rId7"/>
+                    <a:stretch>
+                      <a:fillRect/>
+                    </a:stretch>
+                  </pic:blipFill>
+                  <pic:spPr>
+                    <a:xfrm>
+                      <a:off x="0" y="0"/>
+                      <a:ext cx="4915586" cy="1152686"/>
+                    </a:xfrm>
+                    <a:prstGeom prst="rect">
+                      <a:avLst/>
+                    </a:prstGeom>
+                  </pic:spPr>
+                </pic:pic>
+              </a:graphicData>
+            </a:graphic>
+          </wp:inline>
+        </w:drawing>
+      </w:r>
+    </w:p>
+    <w:p>
+      <w:pPr>
+        <w:rPr>
+          <w:sz w:val="28"/>
+          <w:szCs w:val="28"/>
+        </w:rPr>
+      </w:pPr>
+      <w:r>
+        <w:rPr>
+          <w:noProof/>
           <w:sz w:val="28"/>
           <w:szCs w:val="28"/>
         </w:rPr>
@@ -3088,7 +3220,7 @@
                     <pic:cNvPicPr/>
                   </pic:nvPicPr>
                   <pic:blipFill>
-                    <a:blip r:embed="rId6"/>
+                    <a:blip r:embed="rId8"/>
                     <a:stretch>
                       <a:fillRect/>
                     </a:stretch>
@@ -3140,10 +3272,10 @@
       </w:pPr>
       <w:r>
         <w:rPr>
-          <w:sz w:val="28"/>
-          <w:szCs w:val="28"/>
-        </w:rPr>
-        <w:lastRenderedPageBreak/>
+          <w:noProof/>
+          <w:sz w:val="28"/>
+          <w:szCs w:val="28"/>
+        </w:rPr>
         <w:drawing>
           <wp:inline distT="0" distB="0" distL="0" distR="0" wp14:anchorId="39BFD2E3" wp14:editId="570D76A4">
             <wp:extent cx="2453640" cy="3153670"/>
@@ -3160,7 +3292,7 @@
                     <pic:cNvPicPr/>
                   </pic:nvPicPr>
                   <pic:blipFill>
-                    <a:blip r:embed="rId7"/>
+                    <a:blip r:embed="rId9"/>
                     <a:stretch>
                       <a:fillRect/>
                     </a:stretch>
@@ -3190,9 +3322,11 @@
       </w:pPr>
       <w:r>
         <w:rPr>
-          <w:sz w:val="28"/>
-          <w:szCs w:val="28"/>
-        </w:rPr>
+          <w:noProof/>
+          <w:sz w:val="28"/>
+          <w:szCs w:val="28"/>
+        </w:rPr>
+        <w:lastRenderedPageBreak/>
         <w:drawing>
           <wp:inline distT="0" distB="0" distL="0" distR="0" wp14:anchorId="68E35DFB" wp14:editId="7D49CCE8">
             <wp:extent cx="4594860" cy="2946405"/>
@@ -3209,7 +3343,7 @@
                     <pic:cNvPicPr/>
                   </pic:nvPicPr>
                   <pic:blipFill>
-                    <a:blip r:embed="rId8"/>
+                    <a:blip r:embed="rId10"/>
                     <a:stretch>
                       <a:fillRect/>
                     </a:stretch>
@@ -3247,10 +3381,10 @@
       </w:pPr>
       <w:r>
         <w:rPr>
-          <w:sz w:val="28"/>
-          <w:szCs w:val="28"/>
-        </w:rPr>
-        <w:lastRenderedPageBreak/>
+          <w:noProof/>
+          <w:sz w:val="28"/>
+          <w:szCs w:val="28"/>
+        </w:rPr>
         <w:drawing>
           <wp:inline distT="0" distB="0" distL="0" distR="0" wp14:anchorId="066B9555" wp14:editId="671D7673">
             <wp:extent cx="4389120" cy="2889035"/>
@@ -3267,7 +3401,7 @@
                     <pic:cNvPicPr/>
                   </pic:nvPicPr>
                   <pic:blipFill>
-                    <a:blip r:embed="rId9"/>
+                    <a:blip r:embed="rId11"/>
                     <a:stretch>
                       <a:fillRect/>
                     </a:stretch>
@@ -3364,9 +3498,11 @@
       </w:pPr>
       <w:r>
         <w:rPr>
-          <w:sz w:val="28"/>
-          <w:szCs w:val="28"/>
-        </w:rPr>
+          <w:noProof/>
+          <w:sz w:val="28"/>
+          <w:szCs w:val="28"/>
+        </w:rPr>
+        <w:lastRenderedPageBreak/>
         <w:drawing>
           <wp:inline distT="0" distB="0" distL="0" distR="0" wp14:anchorId="0462A788" wp14:editId="400810D9">
             <wp:extent cx="4015740" cy="862441"/>
@@ -3383,7 +3519,7 @@
                     <pic:cNvPicPr/>
                   </pic:nvPicPr>
                   <pic:blipFill>
-                    <a:blip r:embed="rId10"/>
+                    <a:blip r:embed="rId12"/>
                     <a:stretch>
                       <a:fillRect/>
                     </a:stretch>
@@ -3435,10 +3571,10 @@
       </w:pPr>
       <w:r>
         <w:rPr>
-          <w:sz w:val="28"/>
-          <w:szCs w:val="28"/>
-        </w:rPr>
-        <w:lastRenderedPageBreak/>
+          <w:noProof/>
+          <w:sz w:val="28"/>
+          <w:szCs w:val="28"/>
+        </w:rPr>
         <w:drawing>
           <wp:inline distT="0" distB="0" distL="0" distR="0" wp14:anchorId="7B26332B" wp14:editId="555D4B51">
             <wp:extent cx="5325674" cy="2583180"/>
@@ -3455,7 +3591,7 @@
                     <pic:cNvPicPr/>
                   </pic:nvPicPr>
                   <pic:blipFill>
-                    <a:blip r:embed="rId11"/>
+                    <a:blip r:embed="rId13"/>
                     <a:stretch>
                       <a:fillRect/>
                     </a:stretch>
@@ -3485,6 +3621,7 @@
       </w:pPr>
       <w:r>
         <w:rPr>
+          <w:noProof/>
           <w:sz w:val="28"/>
           <w:szCs w:val="28"/>
         </w:rPr>
@@ -3504,7 +3641,7 @@
                     <pic:cNvPicPr/>
                   </pic:nvPicPr>
                   <pic:blipFill>
-                    <a:blip r:embed="rId12"/>
+                    <a:blip r:embed="rId14"/>
                     <a:stretch>
                       <a:fillRect/>
                     </a:stretch>
@@ -3549,6 +3686,7 @@
       </w:pPr>
       <w:r>
         <w:rPr>
+          <w:noProof/>
           <w:sz w:val="28"/>
           <w:szCs w:val="28"/>
         </w:rPr>
@@ -3568,7 +3706,7 @@
                     <pic:cNvPicPr/>
                   </pic:nvPicPr>
                   <pic:blipFill>
-                    <a:blip r:embed="rId13"/>
+                    <a:blip r:embed="rId15"/>
                     <a:stretch>
                       <a:fillRect/>
                     </a:stretch>
@@ -3631,6 +3769,7 @@
           <w:sz w:val="28"/>
           <w:szCs w:val="28"/>
         </w:rPr>
+        <w:lastRenderedPageBreak/>
         <w:t>Split the data into 2 fixed training and test sets, to observe the improvement of prediction results through each step.</w:t>
       </w:r>
     </w:p>
@@ -3655,8 +3794,22 @@
           <w:sz w:val="28"/>
           <w:szCs w:val="28"/>
         </w:rPr>
-        <w:lastRenderedPageBreak/>
-        <w:t>I used 3 features `education`, `age`, and `occupation` as input for the models, with 'income' as the output of the model.</w:t>
+        <w:t xml:space="preserve">I used 3 features </w:t>
+      </w:r>
+      <w:r>
+        <w:rPr>
+          <w:color w:val="4472C4" w:themeColor="accent1"/>
+          <w:sz w:val="28"/>
+          <w:szCs w:val="28"/>
+        </w:rPr>
+        <w:t xml:space="preserve">`education`, `age`, and `occupation` </w:t>
+      </w:r>
+      <w:r>
+        <w:rPr>
+          <w:sz w:val="28"/>
+          <w:szCs w:val="28"/>
+        </w:rPr>
+        <w:t>as input for the models, with 'income' as the output of the model.</w:t>
       </w:r>
     </w:p>
     <w:p>
@@ -4103,17 +4256,17 @@
                 <w:rFonts w:ascii="Calibri" w:eastAsia="Times New Roman" w:hAnsi="Calibri" w:cs="Calibri"/>
                 <w:b/>
                 <w:bCs/>
-                <w:color w:val="000000"/>
-                <w:kern w:val="0"/>
-                <w14:ligatures w14:val="none"/>
-              </w:rPr>
-            </w:pPr>
-            <w:r>
-              <w:rPr>
-                <w:rFonts w:ascii="Calibri" w:eastAsia="Times New Roman" w:hAnsi="Calibri" w:cs="Calibri"/>
-                <w:b/>
-                <w:bCs/>
-                <w:color w:val="000000"/>
+                <w:color w:val="FF0000"/>
+                <w:kern w:val="0"/>
+                <w14:ligatures w14:val="none"/>
+              </w:rPr>
+            </w:pPr>
+            <w:r>
+              <w:rPr>
+                <w:rFonts w:ascii="Calibri" w:eastAsia="Times New Roman" w:hAnsi="Calibri" w:cs="Calibri"/>
+                <w:b/>
+                <w:bCs/>
+                <w:color w:val="FF0000"/>
                 <w:kern w:val="0"/>
                 <w14:ligatures w14:val="none"/>
               </w:rPr>
@@ -4463,15 +4616,15 @@
               <w:jc w:val="right"/>
               <w:rPr>
                 <w:rFonts w:ascii="Calibri" w:eastAsia="Times New Roman" w:hAnsi="Calibri" w:cs="Calibri"/>
-                <w:color w:val="000000"/>
-                <w:kern w:val="0"/>
-                <w14:ligatures w14:val="none"/>
-              </w:rPr>
-            </w:pPr>
-            <w:r>
-              <w:rPr>
-                <w:rFonts w:ascii="Calibri" w:eastAsia="Times New Roman" w:hAnsi="Calibri" w:cs="Calibri"/>
-                <w:color w:val="000000"/>
+                <w:color w:val="FF0000"/>
+                <w:kern w:val="0"/>
+                <w14:ligatures w14:val="none"/>
+              </w:rPr>
+            </w:pPr>
+            <w:r>
+              <w:rPr>
+                <w:rFonts w:ascii="Calibri" w:eastAsia="Times New Roman" w:hAnsi="Calibri" w:cs="Calibri"/>
+                <w:color w:val="FF0000"/>
                 <w:kern w:val="0"/>
                 <w14:ligatures w14:val="none"/>
               </w:rPr>
@@ -4821,15 +4974,15 @@
               <w:jc w:val="right"/>
               <w:rPr>
                 <w:rFonts w:ascii="Calibri" w:eastAsia="Times New Roman" w:hAnsi="Calibri" w:cs="Calibri"/>
-                <w:color w:val="000000"/>
-                <w:kern w:val="0"/>
-                <w14:ligatures w14:val="none"/>
-              </w:rPr>
-            </w:pPr>
-            <w:r>
-              <w:rPr>
-                <w:rFonts w:ascii="Calibri" w:eastAsia="Times New Roman" w:hAnsi="Calibri" w:cs="Calibri"/>
-                <w:color w:val="000000"/>
+                <w:color w:val="FF0000"/>
+                <w:kern w:val="0"/>
+                <w14:ligatures w14:val="none"/>
+              </w:rPr>
+            </w:pPr>
+            <w:r>
+              <w:rPr>
+                <w:rFonts w:ascii="Calibri" w:eastAsia="Times New Roman" w:hAnsi="Calibri" w:cs="Calibri"/>
+                <w:color w:val="FF0000"/>
                 <w:kern w:val="0"/>
                 <w14:ligatures w14:val="none"/>
               </w:rPr>
@@ -5179,15 +5332,15 @@
               <w:jc w:val="right"/>
               <w:rPr>
                 <w:rFonts w:ascii="Calibri" w:eastAsia="Times New Roman" w:hAnsi="Calibri" w:cs="Calibri"/>
-                <w:color w:val="000000"/>
-                <w:kern w:val="0"/>
-                <w14:ligatures w14:val="none"/>
-              </w:rPr>
-            </w:pPr>
-            <w:r>
-              <w:rPr>
-                <w:rFonts w:ascii="Calibri" w:eastAsia="Times New Roman" w:hAnsi="Calibri" w:cs="Calibri"/>
-                <w:color w:val="000000"/>
+                <w:color w:val="FF0000"/>
+                <w:kern w:val="0"/>
+                <w14:ligatures w14:val="none"/>
+              </w:rPr>
+            </w:pPr>
+            <w:r>
+              <w:rPr>
+                <w:rFonts w:ascii="Calibri" w:eastAsia="Times New Roman" w:hAnsi="Calibri" w:cs="Calibri"/>
+                <w:color w:val="FF0000"/>
                 <w:kern w:val="0"/>
                 <w14:ligatures w14:val="none"/>
               </w:rPr>
@@ -5251,23 +5404,18 @@
       <w:pPr>
         <w:ind w:left="360"/>
         <w:rPr>
-          <w:sz w:val="28"/>
-          <w:szCs w:val="28"/>
-        </w:rPr>
-      </w:pPr>
-      <w:r>
-        <w:rPr>
-          <w:sz w:val="28"/>
-          <w:szCs w:val="28"/>
-        </w:rPr>
-        <w:t>'age', 'workclass', 'education', 'education.num', 'marital.status',  'occupation', 'relationship', 'race', 'sex', 'hours.per.week','income'</w:t>
-      </w:r>
-      <w:r>
-        <w:rPr>
-          <w:sz w:val="28"/>
-          <w:szCs w:val="28"/>
-        </w:rPr>
-        <w:t>.</w:t>
+          <w:color w:val="4472C4" w:themeColor="accent1"/>
+          <w:sz w:val="28"/>
+          <w:szCs w:val="28"/>
+        </w:rPr>
+      </w:pPr>
+      <w:r>
+        <w:rPr>
+          <w:color w:val="4472C4" w:themeColor="accent1"/>
+          <w:sz w:val="28"/>
+          <w:szCs w:val="28"/>
+        </w:rPr>
+        <w:t>'age', 'workclass', 'education', 'education.num', 'marital.status',  'occupation', 'relationship', 'race', 'sex', 'hours.per.week','income'.</w:t>
       </w:r>
     </w:p>
     <w:p>
@@ -5362,6 +5510,7 @@
                 <w:kern w:val="0"/>
                 <w14:ligatures w14:val="none"/>
               </w:rPr>
+              <w:lastRenderedPageBreak/>
               <w:t>Model</w:t>
             </w:r>
           </w:p>
@@ -6482,7 +6631,6 @@
                 <w:kern w:val="0"/>
                 <w14:ligatures w14:val="none"/>
               </w:rPr>
-              <w:lastRenderedPageBreak/>
               <w:t>KNN</w:t>
             </w:r>
           </w:p>
@@ -8170,6 +8318,7 @@
           <w:sz w:val="28"/>
           <w:szCs w:val="28"/>
         </w:rPr>
+        <w:lastRenderedPageBreak/>
         <w:t>    le = LabelEncoder()</w:t>
       </w:r>
     </w:p>
@@ -8227,7 +8376,6 @@
           <w:sz w:val="28"/>
           <w:szCs w:val="28"/>
         </w:rPr>
-        <w:lastRenderedPageBreak/>
         <w:t>scaler = StandardScaler()</w:t>
       </w:r>
     </w:p>
@@ -8507,7 +8655,7 @@
         </w:trPr>
         <w:tc>
           <w:tcPr>
-            <w:tcW w:w="937" w:type="dxa"/>
+            <w:tcW w:w="1002" w:type="dxa"/>
             <w:shd w:val="clear" w:color="auto" w:fill="auto"/>
             <w:vAlign w:val="center"/>
             <w:hideMark/>
@@ -8540,7 +8688,7 @@
         </w:tc>
         <w:tc>
           <w:tcPr>
-            <w:tcW w:w="979" w:type="dxa"/>
+            <w:tcW w:w="1047" w:type="dxa"/>
             <w:shd w:val="clear" w:color="auto" w:fill="auto"/>
             <w:vAlign w:val="center"/>
             <w:hideMark/>
@@ -8573,7 +8721,7 @@
         </w:tc>
         <w:tc>
           <w:tcPr>
-            <w:tcW w:w="979" w:type="dxa"/>
+            <w:tcW w:w="1047" w:type="dxa"/>
             <w:shd w:val="clear" w:color="auto" w:fill="auto"/>
             <w:vAlign w:val="center"/>
             <w:hideMark/>
@@ -8606,7 +8754,7 @@
         </w:tc>
         <w:tc>
           <w:tcPr>
-            <w:tcW w:w="833" w:type="dxa"/>
+            <w:tcW w:w="777" w:type="dxa"/>
             <w:shd w:val="clear" w:color="auto" w:fill="auto"/>
             <w:vAlign w:val="center"/>
             <w:hideMark/>
@@ -8639,7 +8787,7 @@
         </w:tc>
         <w:tc>
           <w:tcPr>
-            <w:tcW w:w="834" w:type="dxa"/>
+            <w:tcW w:w="777" w:type="dxa"/>
             <w:shd w:val="clear" w:color="auto" w:fill="auto"/>
             <w:vAlign w:val="center"/>
             <w:hideMark/>
@@ -8672,7 +8820,7 @@
         </w:tc>
         <w:tc>
           <w:tcPr>
-            <w:tcW w:w="822" w:type="dxa"/>
+            <w:tcW w:w="744" w:type="dxa"/>
             <w:shd w:val="clear" w:color="auto" w:fill="auto"/>
             <w:vAlign w:val="center"/>
             <w:hideMark/>
@@ -8705,7 +8853,7 @@
         </w:tc>
         <w:tc>
           <w:tcPr>
-            <w:tcW w:w="822" w:type="dxa"/>
+            <w:tcW w:w="744" w:type="dxa"/>
             <w:shd w:val="clear" w:color="auto" w:fill="auto"/>
             <w:vAlign w:val="center"/>
             <w:hideMark/>
@@ -8738,7 +8886,7 @@
         </w:tc>
         <w:tc>
           <w:tcPr>
-            <w:tcW w:w="968" w:type="dxa"/>
+            <w:tcW w:w="1035" w:type="dxa"/>
             <w:shd w:val="clear" w:color="auto" w:fill="auto"/>
             <w:vAlign w:val="center"/>
             <w:hideMark/>
@@ -8771,7 +8919,7 @@
         </w:tc>
         <w:tc>
           <w:tcPr>
-            <w:tcW w:w="849" w:type="dxa"/>
+            <w:tcW w:w="816" w:type="dxa"/>
             <w:shd w:val="clear" w:color="auto" w:fill="auto"/>
             <w:vAlign w:val="center"/>
             <w:hideMark/>
@@ -8804,7 +8952,7 @@
         </w:tc>
         <w:tc>
           <w:tcPr>
-            <w:tcW w:w="1036" w:type="dxa"/>
+            <w:tcW w:w="1108" w:type="dxa"/>
             <w:shd w:val="clear" w:color="auto" w:fill="auto"/>
             <w:vAlign w:val="center"/>
             <w:hideMark/>
@@ -8837,7 +8985,7 @@
         </w:tc>
         <w:tc>
           <w:tcPr>
-            <w:tcW w:w="856" w:type="dxa"/>
+            <w:tcW w:w="836" w:type="dxa"/>
             <w:shd w:val="clear" w:color="auto" w:fill="auto"/>
             <w:vAlign w:val="center"/>
             <w:hideMark/>
@@ -8850,17 +8998,17 @@
                 <w:rFonts w:ascii="Calibri" w:eastAsia="Times New Roman" w:hAnsi="Calibri" w:cs="Calibri"/>
                 <w:b/>
                 <w:bCs/>
-                <w:color w:val="000000"/>
-                <w:kern w:val="0"/>
-                <w14:ligatures w14:val="none"/>
-              </w:rPr>
-            </w:pPr>
-            <w:r>
-              <w:rPr>
-                <w:rFonts w:ascii="Calibri" w:eastAsia="Times New Roman" w:hAnsi="Calibri" w:cs="Calibri"/>
-                <w:b/>
-                <w:bCs/>
-                <w:color w:val="000000"/>
+                <w:color w:val="FF0000"/>
+                <w:kern w:val="0"/>
+                <w14:ligatures w14:val="none"/>
+              </w:rPr>
+            </w:pPr>
+            <w:r>
+              <w:rPr>
+                <w:rFonts w:ascii="Calibri" w:eastAsia="Times New Roman" w:hAnsi="Calibri" w:cs="Calibri"/>
+                <w:b/>
+                <w:bCs/>
+                <w:color w:val="FF0000"/>
                 <w:kern w:val="0"/>
                 <w14:ligatures w14:val="none"/>
               </w:rPr>
@@ -8870,7 +9018,7 @@
         </w:tc>
         <w:tc>
           <w:tcPr>
-            <w:tcW w:w="856" w:type="dxa"/>
+            <w:tcW w:w="838" w:type="dxa"/>
             <w:shd w:val="clear" w:color="auto" w:fill="auto"/>
             <w:vAlign w:val="center"/>
             <w:hideMark/>
@@ -8908,7 +9056,7 @@
         </w:trPr>
         <w:tc>
           <w:tcPr>
-            <w:tcW w:w="937" w:type="dxa"/>
+            <w:tcW w:w="1002" w:type="dxa"/>
             <w:shd w:val="clear" w:color="auto" w:fill="auto"/>
             <w:vAlign w:val="center"/>
             <w:hideMark/>
@@ -8940,7 +9088,7 @@
         </w:tc>
         <w:tc>
           <w:tcPr>
-            <w:tcW w:w="979" w:type="dxa"/>
+            <w:tcW w:w="1047" w:type="dxa"/>
             <w:shd w:val="clear" w:color="auto" w:fill="auto"/>
             <w:vAlign w:val="center"/>
             <w:hideMark/>
@@ -8969,7 +9117,7 @@
         </w:tc>
         <w:tc>
           <w:tcPr>
-            <w:tcW w:w="979" w:type="dxa"/>
+            <w:tcW w:w="1047" w:type="dxa"/>
             <w:shd w:val="clear" w:color="auto" w:fill="auto"/>
             <w:vAlign w:val="center"/>
             <w:hideMark/>
@@ -9002,7 +9150,7 @@
         </w:tc>
         <w:tc>
           <w:tcPr>
-            <w:tcW w:w="833" w:type="dxa"/>
+            <w:tcW w:w="777" w:type="dxa"/>
             <w:shd w:val="clear" w:color="auto" w:fill="auto"/>
             <w:vAlign w:val="center"/>
             <w:hideMark/>
@@ -9031,7 +9179,7 @@
         </w:tc>
         <w:tc>
           <w:tcPr>
-            <w:tcW w:w="834" w:type="dxa"/>
+            <w:tcW w:w="777" w:type="dxa"/>
             <w:shd w:val="clear" w:color="auto" w:fill="auto"/>
             <w:vAlign w:val="center"/>
             <w:hideMark/>
@@ -9060,7 +9208,7 @@
         </w:tc>
         <w:tc>
           <w:tcPr>
-            <w:tcW w:w="822" w:type="dxa"/>
+            <w:tcW w:w="744" w:type="dxa"/>
             <w:shd w:val="clear" w:color="auto" w:fill="auto"/>
             <w:vAlign w:val="center"/>
             <w:hideMark/>
@@ -9089,7 +9237,7 @@
         </w:tc>
         <w:tc>
           <w:tcPr>
-            <w:tcW w:w="822" w:type="dxa"/>
+            <w:tcW w:w="744" w:type="dxa"/>
             <w:shd w:val="clear" w:color="auto" w:fill="auto"/>
             <w:vAlign w:val="center"/>
             <w:hideMark/>
@@ -9118,7 +9266,7 @@
         </w:tc>
         <w:tc>
           <w:tcPr>
-            <w:tcW w:w="968" w:type="dxa"/>
+            <w:tcW w:w="1035" w:type="dxa"/>
             <w:shd w:val="clear" w:color="auto" w:fill="auto"/>
             <w:vAlign w:val="center"/>
             <w:hideMark/>
@@ -9147,7 +9295,7 @@
         </w:tc>
         <w:tc>
           <w:tcPr>
-            <w:tcW w:w="849" w:type="dxa"/>
+            <w:tcW w:w="816" w:type="dxa"/>
             <w:shd w:val="clear" w:color="auto" w:fill="auto"/>
             <w:vAlign w:val="center"/>
             <w:hideMark/>
@@ -9176,7 +9324,7 @@
         </w:tc>
         <w:tc>
           <w:tcPr>
-            <w:tcW w:w="1036" w:type="dxa"/>
+            <w:tcW w:w="1108" w:type="dxa"/>
             <w:shd w:val="clear" w:color="auto" w:fill="auto"/>
             <w:vAlign w:val="center"/>
             <w:hideMark/>
@@ -9205,26 +9353,30 @@
         </w:tc>
         <w:tc>
           <w:tcPr>
-            <w:tcW w:w="856" w:type="dxa"/>
-            <w:shd w:val="clear" w:color="auto" w:fill="auto"/>
-            <w:vAlign w:val="center"/>
-            <w:hideMark/>
-          </w:tcPr>
-          <w:p>
-            <w:pPr>
-              <w:spacing w:after="0" w:line="240" w:lineRule="auto"/>
-              <w:jc w:val="right"/>
-              <w:rPr>
-                <w:rFonts w:ascii="Calibri" w:eastAsia="Times New Roman" w:hAnsi="Calibri" w:cs="Calibri"/>
-                <w:color w:val="000000"/>
-                <w:kern w:val="0"/>
-                <w14:ligatures w14:val="none"/>
-              </w:rPr>
-            </w:pPr>
-            <w:r>
-              <w:rPr>
-                <w:rFonts w:ascii="Calibri" w:eastAsia="Times New Roman" w:hAnsi="Calibri" w:cs="Calibri"/>
-                <w:color w:val="000000"/>
+            <w:tcW w:w="836" w:type="dxa"/>
+            <w:shd w:val="clear" w:color="auto" w:fill="auto"/>
+            <w:vAlign w:val="center"/>
+            <w:hideMark/>
+          </w:tcPr>
+          <w:p>
+            <w:pPr>
+              <w:spacing w:after="0" w:line="240" w:lineRule="auto"/>
+              <w:jc w:val="right"/>
+              <w:rPr>
+                <w:rFonts w:ascii="Calibri" w:eastAsia="Times New Roman" w:hAnsi="Calibri" w:cs="Calibri"/>
+                <w:b/>
+                <w:bCs/>
+                <w:color w:val="FF0000"/>
+                <w:kern w:val="0"/>
+                <w14:ligatures w14:val="none"/>
+              </w:rPr>
+            </w:pPr>
+            <w:r>
+              <w:rPr>
+                <w:rFonts w:ascii="Calibri" w:eastAsia="Times New Roman" w:hAnsi="Calibri" w:cs="Calibri"/>
+                <w:b/>
+                <w:bCs/>
+                <w:color w:val="FF0000"/>
                 <w:kern w:val="0"/>
                 <w14:ligatures w14:val="none"/>
               </w:rPr>
@@ -9234,7 +9386,7 @@
         </w:tc>
         <w:tc>
           <w:tcPr>
-            <w:tcW w:w="856" w:type="dxa"/>
+            <w:tcW w:w="838" w:type="dxa"/>
             <w:shd w:val="clear" w:color="auto" w:fill="auto"/>
             <w:vAlign w:val="center"/>
             <w:hideMark/>
@@ -9272,7 +9424,7 @@
         </w:trPr>
         <w:tc>
           <w:tcPr>
-            <w:tcW w:w="937" w:type="dxa"/>
+            <w:tcW w:w="1002" w:type="dxa"/>
             <w:shd w:val="clear" w:color="auto" w:fill="auto"/>
             <w:vAlign w:val="center"/>
             <w:hideMark/>
@@ -9304,7 +9456,7 @@
         </w:tc>
         <w:tc>
           <w:tcPr>
-            <w:tcW w:w="979" w:type="dxa"/>
+            <w:tcW w:w="1047" w:type="dxa"/>
             <w:shd w:val="clear" w:color="auto" w:fill="auto"/>
             <w:vAlign w:val="center"/>
             <w:hideMark/>
@@ -9333,7 +9485,7 @@
         </w:tc>
         <w:tc>
           <w:tcPr>
-            <w:tcW w:w="979" w:type="dxa"/>
+            <w:tcW w:w="1047" w:type="dxa"/>
             <w:shd w:val="clear" w:color="auto" w:fill="auto"/>
             <w:vAlign w:val="center"/>
             <w:hideMark/>
@@ -9366,7 +9518,7 @@
         </w:tc>
         <w:tc>
           <w:tcPr>
-            <w:tcW w:w="833" w:type="dxa"/>
+            <w:tcW w:w="777" w:type="dxa"/>
             <w:shd w:val="clear" w:color="auto" w:fill="auto"/>
             <w:vAlign w:val="center"/>
             <w:hideMark/>
@@ -9395,7 +9547,7 @@
         </w:tc>
         <w:tc>
           <w:tcPr>
-            <w:tcW w:w="834" w:type="dxa"/>
+            <w:tcW w:w="777" w:type="dxa"/>
             <w:shd w:val="clear" w:color="auto" w:fill="auto"/>
             <w:vAlign w:val="center"/>
             <w:hideMark/>
@@ -9424,7 +9576,7 @@
         </w:tc>
         <w:tc>
           <w:tcPr>
-            <w:tcW w:w="822" w:type="dxa"/>
+            <w:tcW w:w="744" w:type="dxa"/>
             <w:shd w:val="clear" w:color="auto" w:fill="auto"/>
             <w:vAlign w:val="center"/>
             <w:hideMark/>
@@ -9453,7 +9605,7 @@
         </w:tc>
         <w:tc>
           <w:tcPr>
-            <w:tcW w:w="822" w:type="dxa"/>
+            <w:tcW w:w="744" w:type="dxa"/>
             <w:shd w:val="clear" w:color="auto" w:fill="auto"/>
             <w:vAlign w:val="center"/>
             <w:hideMark/>
@@ -9482,7 +9634,7 @@
         </w:tc>
         <w:tc>
           <w:tcPr>
-            <w:tcW w:w="968" w:type="dxa"/>
+            <w:tcW w:w="1035" w:type="dxa"/>
             <w:shd w:val="clear" w:color="auto" w:fill="auto"/>
             <w:vAlign w:val="center"/>
             <w:hideMark/>
@@ -9511,7 +9663,7 @@
         </w:tc>
         <w:tc>
           <w:tcPr>
-            <w:tcW w:w="849" w:type="dxa"/>
+            <w:tcW w:w="816" w:type="dxa"/>
             <w:shd w:val="clear" w:color="auto" w:fill="auto"/>
             <w:vAlign w:val="center"/>
             <w:hideMark/>
@@ -9540,7 +9692,7 @@
         </w:tc>
         <w:tc>
           <w:tcPr>
-            <w:tcW w:w="1036" w:type="dxa"/>
+            <w:tcW w:w="1108" w:type="dxa"/>
             <w:shd w:val="clear" w:color="auto" w:fill="auto"/>
             <w:vAlign w:val="center"/>
             <w:hideMark/>
@@ -9569,26 +9721,30 @@
         </w:tc>
         <w:tc>
           <w:tcPr>
-            <w:tcW w:w="856" w:type="dxa"/>
-            <w:shd w:val="clear" w:color="auto" w:fill="auto"/>
-            <w:vAlign w:val="center"/>
-            <w:hideMark/>
-          </w:tcPr>
-          <w:p>
-            <w:pPr>
-              <w:spacing w:after="0" w:line="240" w:lineRule="auto"/>
-              <w:jc w:val="right"/>
-              <w:rPr>
-                <w:rFonts w:ascii="Calibri" w:eastAsia="Times New Roman" w:hAnsi="Calibri" w:cs="Calibri"/>
-                <w:color w:val="000000"/>
-                <w:kern w:val="0"/>
-                <w14:ligatures w14:val="none"/>
-              </w:rPr>
-            </w:pPr>
-            <w:r>
-              <w:rPr>
-                <w:rFonts w:ascii="Calibri" w:eastAsia="Times New Roman" w:hAnsi="Calibri" w:cs="Calibri"/>
-                <w:color w:val="000000"/>
+            <w:tcW w:w="836" w:type="dxa"/>
+            <w:shd w:val="clear" w:color="auto" w:fill="auto"/>
+            <w:vAlign w:val="center"/>
+            <w:hideMark/>
+          </w:tcPr>
+          <w:p>
+            <w:pPr>
+              <w:spacing w:after="0" w:line="240" w:lineRule="auto"/>
+              <w:jc w:val="right"/>
+              <w:rPr>
+                <w:rFonts w:ascii="Calibri" w:eastAsia="Times New Roman" w:hAnsi="Calibri" w:cs="Calibri"/>
+                <w:b/>
+                <w:bCs/>
+                <w:color w:val="FF0000"/>
+                <w:kern w:val="0"/>
+                <w14:ligatures w14:val="none"/>
+              </w:rPr>
+            </w:pPr>
+            <w:r>
+              <w:rPr>
+                <w:rFonts w:ascii="Calibri" w:eastAsia="Times New Roman" w:hAnsi="Calibri" w:cs="Calibri"/>
+                <w:b/>
+                <w:bCs/>
+                <w:color w:val="FF0000"/>
                 <w:kern w:val="0"/>
                 <w14:ligatures w14:val="none"/>
               </w:rPr>
@@ -9598,7 +9754,7 @@
         </w:tc>
         <w:tc>
           <w:tcPr>
-            <w:tcW w:w="856" w:type="dxa"/>
+            <w:tcW w:w="838" w:type="dxa"/>
             <w:shd w:val="clear" w:color="auto" w:fill="auto"/>
             <w:vAlign w:val="center"/>
             <w:hideMark/>
@@ -9666,7 +9822,6 @@
           <w:sz w:val="28"/>
           <w:szCs w:val="28"/>
         </w:rPr>
-        <w:lastRenderedPageBreak/>
         <w:t>We calculated correlations for the features in the data.</w:t>
       </w:r>
     </w:p>
@@ -9699,7 +9854,7 @@
                     <pic:cNvPicPr/>
                   </pic:nvPicPr>
                   <pic:blipFill>
-                    <a:blip r:embed="rId14"/>
+                    <a:blip r:embed="rId16"/>
                     <a:stretch>
                       <a:fillRect/>
                     </a:stretch>
@@ -9750,7 +9905,7 @@
                     <pic:cNvPicPr/>
                   </pic:nvPicPr>
                   <pic:blipFill>
-                    <a:blip r:embed="rId15"/>
+                    <a:blip r:embed="rId17"/>
                     <a:stretch>
                       <a:fillRect/>
                     </a:stretch>
@@ -9882,7 +10037,7 @@
                     <pic:cNvPicPr/>
                   </pic:nvPicPr>
                   <pic:blipFill>
-                    <a:blip r:embed="rId16"/>
+                    <a:blip r:embed="rId18"/>
                     <a:stretch>
                       <a:fillRect/>
                     </a:stretch>
@@ -9915,7 +10070,21 @@
           <w:sz w:val="28"/>
           <w:szCs w:val="28"/>
         </w:rPr>
-        <w:t>Based on the results of the correlation plot and the shap plot on the Xgboost results, I found the features that have strong correlation with `"income"`, they are 'age', 'relationship', 'education.num', 'hours.per.week','sex'.</w:t>
+        <w:t>Based on the results of the correlation plot and the shap plot on the Xgboost results, I found the features that have strong correlation with "income", they are 'age', 'relationship', 'education.num', 'hours.per.week',</w:t>
+      </w:r>
+      <w:r>
+        <w:rPr>
+          <w:sz w:val="28"/>
+          <w:szCs w:val="28"/>
+        </w:rPr>
+        <w:t xml:space="preserve"> </w:t>
+      </w:r>
+      <w:r>
+        <w:rPr>
+          <w:sz w:val="28"/>
+          <w:szCs w:val="28"/>
+        </w:rPr>
+        <w:t>'sex'.</w:t>
       </w:r>
     </w:p>
     <w:p>
@@ -9966,13 +10135,13 @@
         <w:gridCol w:w="1047"/>
         <w:gridCol w:w="1047"/>
         <w:gridCol w:w="775"/>
-        <w:gridCol w:w="776"/>
-        <w:gridCol w:w="742"/>
-        <w:gridCol w:w="742"/>
+        <w:gridCol w:w="775"/>
+        <w:gridCol w:w="741"/>
+        <w:gridCol w:w="741"/>
         <w:gridCol w:w="1035"/>
         <w:gridCol w:w="815"/>
         <w:gridCol w:w="1108"/>
-        <w:gridCol w:w="835"/>
+        <w:gridCol w:w="838"/>
         <w:gridCol w:w="838"/>
       </w:tblGrid>
       <w:tr>
@@ -10324,17 +10493,17 @@
                 <w:rFonts w:ascii="Calibri" w:eastAsia="Times New Roman" w:hAnsi="Calibri" w:cs="Calibri"/>
                 <w:b/>
                 <w:bCs/>
-                <w:color w:val="000000"/>
-                <w:kern w:val="0"/>
-                <w14:ligatures w14:val="none"/>
-              </w:rPr>
-            </w:pPr>
-            <w:r>
-              <w:rPr>
-                <w:rFonts w:ascii="Calibri" w:eastAsia="Times New Roman" w:hAnsi="Calibri" w:cs="Calibri"/>
-                <w:b/>
-                <w:bCs/>
-                <w:color w:val="000000"/>
+                <w:color w:val="FF0000"/>
+                <w:kern w:val="0"/>
+                <w14:ligatures w14:val="none"/>
+              </w:rPr>
+            </w:pPr>
+            <w:r>
+              <w:rPr>
+                <w:rFonts w:ascii="Calibri" w:eastAsia="Times New Roman" w:hAnsi="Calibri" w:cs="Calibri"/>
+                <w:b/>
+                <w:bCs/>
+                <w:color w:val="FF0000"/>
                 <w:kern w:val="0"/>
                 <w14:ligatures w14:val="none"/>
               </w:rPr>
@@ -10690,15 +10859,19 @@
               <w:jc w:val="right"/>
               <w:rPr>
                 <w:rFonts w:ascii="Calibri" w:eastAsia="Times New Roman" w:hAnsi="Calibri" w:cs="Calibri"/>
-                <w:color w:val="000000"/>
-                <w:kern w:val="0"/>
-                <w14:ligatures w14:val="none"/>
-              </w:rPr>
-            </w:pPr>
-            <w:r>
-              <w:rPr>
-                <w:rFonts w:ascii="Calibri" w:eastAsia="Times New Roman" w:hAnsi="Calibri" w:cs="Calibri"/>
-                <w:color w:val="000000"/>
+                <w:b/>
+                <w:bCs/>
+                <w:color w:val="FF0000"/>
+                <w:kern w:val="0"/>
+                <w14:ligatures w14:val="none"/>
+              </w:rPr>
+            </w:pPr>
+            <w:r>
+              <w:rPr>
+                <w:rFonts w:ascii="Calibri" w:eastAsia="Times New Roman" w:hAnsi="Calibri" w:cs="Calibri"/>
+                <w:b/>
+                <w:bCs/>
+                <w:color w:val="FF0000"/>
                 <w:kern w:val="0"/>
                 <w14:ligatures w14:val="none"/>
               </w:rPr>
@@ -11054,15 +11227,19 @@
               <w:jc w:val="right"/>
               <w:rPr>
                 <w:rFonts w:ascii="Calibri" w:eastAsia="Times New Roman" w:hAnsi="Calibri" w:cs="Calibri"/>
-                <w:color w:val="000000"/>
-                <w:kern w:val="0"/>
-                <w14:ligatures w14:val="none"/>
-              </w:rPr>
-            </w:pPr>
-            <w:r>
-              <w:rPr>
-                <w:rFonts w:ascii="Calibri" w:eastAsia="Times New Roman" w:hAnsi="Calibri" w:cs="Calibri"/>
-                <w:color w:val="000000"/>
+                <w:b/>
+                <w:bCs/>
+                <w:color w:val="FF0000"/>
+                <w:kern w:val="0"/>
+                <w14:ligatures w14:val="none"/>
+              </w:rPr>
+            </w:pPr>
+            <w:r>
+              <w:rPr>
+                <w:rFonts w:ascii="Calibri" w:eastAsia="Times New Roman" w:hAnsi="Calibri" w:cs="Calibri"/>
+                <w:b/>
+                <w:bCs/>
+                <w:color w:val="FF0000"/>
                 <w:kern w:val="0"/>
                 <w14:ligatures w14:val="none"/>
               </w:rPr>
@@ -12719,6 +12896,7 @@
   <w:style w:type="character" w:default="1" w:styleId="DefaultParagraphFont">
     <w:name w:val="Default Paragraph Font"/>
     <w:uiPriority w:val="1"/>
+    <w:semiHidden/>
     <w:unhideWhenUsed/>
   </w:style>
   <w:style w:type="table" w:default="1" w:styleId="TableNormal">

--- a/Report_1_AI17C_DBM302m_KhaiHoan_BaoChau_VanThu.docx
+++ b/Report_1_AI17C_DBM302m_KhaiHoan_BaoChau_VanThu.docx
@@ -257,26 +257,82 @@
     </w:p>
     <w:p>
       <w:pPr>
-        <w:rPr>
-          <w:sz w:val="28"/>
-          <w:szCs w:val="28"/>
-        </w:rPr>
-      </w:pPr>
-      <w:r>
-        <w:rPr>
-          <w:sz w:val="28"/>
-          <w:szCs w:val="28"/>
-        </w:rPr>
-        <w:t>I am interested in understanding which socio-economic factors most influence an individual's income. Specifically, I would like to explore the relationship between factors such as age, education, occupation, and gender in predicting whether an individual will earn more than $50,000 per year. Additionally, I would like to explore whether there are significant income differences between genders and races.</w:t>
-      </w:r>
-    </w:p>
-    <w:p>
-      <w:pPr>
-        <w:rPr>
-          <w:sz w:val="28"/>
-          <w:szCs w:val="28"/>
-        </w:rPr>
-      </w:pPr>
+        <w:ind w:firstLine="360"/>
+        <w:jc w:val="center"/>
+        <w:rPr>
+          <w:sz w:val="28"/>
+          <w:szCs w:val="28"/>
+        </w:rPr>
+      </w:pPr>
+      <w:r>
+        <w:rPr>
+          <w:noProof/>
+        </w:rPr>
+        <w:drawing>
+          <wp:inline distT="0" distB="0" distL="0" distR="0" wp14:anchorId="6E19CDD2" wp14:editId="57ADD2C7">
+            <wp:extent cx="1638300" cy="1638300"/>
+            <wp:effectExtent l="0" t="0" r="0" b="0"/>
+            <wp:docPr id="241113137" name="Picture 1" descr="Income - Free business and finance icons"/>
+            <wp:cNvGraphicFramePr>
+              <a:graphicFrameLocks xmlns:a="http://schemas.openxmlformats.org/drawingml/2006/main" noChangeAspect="1"/>
+            </wp:cNvGraphicFramePr>
+            <a:graphic xmlns:a="http://schemas.openxmlformats.org/drawingml/2006/main">
+              <a:graphicData uri="http://schemas.openxmlformats.org/drawingml/2006/picture">
+                <pic:pic xmlns:pic="http://schemas.openxmlformats.org/drawingml/2006/picture">
+                  <pic:nvPicPr>
+                    <pic:cNvPr id="0" name="Picture 1" descr="Income - Free business and finance icons"/>
+                    <pic:cNvPicPr>
+                      <a:picLocks noChangeAspect="1" noChangeArrowheads="1"/>
+                    </pic:cNvPicPr>
+                  </pic:nvPicPr>
+                  <pic:blipFill>
+                    <a:blip r:embed="rId5" cstate="print">
+                      <a:extLst>
+                        <a:ext uri="{28A0092B-C50C-407E-A947-70E740481C1C}">
+                          <a14:useLocalDpi xmlns:a14="http://schemas.microsoft.com/office/drawing/2010/main" val="0"/>
+                        </a:ext>
+                      </a:extLst>
+                    </a:blip>
+                    <a:srcRect/>
+                    <a:stretch>
+                      <a:fillRect/>
+                    </a:stretch>
+                  </pic:blipFill>
+                  <pic:spPr bwMode="auto">
+                    <a:xfrm>
+                      <a:off x="0" y="0"/>
+                      <a:ext cx="1638300" cy="1638300"/>
+                    </a:xfrm>
+                    <a:prstGeom prst="rect">
+                      <a:avLst/>
+                    </a:prstGeom>
+                    <a:noFill/>
+                    <a:ln>
+                      <a:noFill/>
+                    </a:ln>
+                  </pic:spPr>
+                </pic:pic>
+              </a:graphicData>
+            </a:graphic>
+          </wp:inline>
+        </w:drawing>
+      </w:r>
+    </w:p>
+    <w:p>
+      <w:pPr>
+        <w:ind w:firstLine="360"/>
+        <w:rPr>
+          <w:sz w:val="28"/>
+          <w:szCs w:val="28"/>
+        </w:rPr>
+      </w:pPr>
+      <w:r>
+        <w:rPr>
+          <w:sz w:val="28"/>
+          <w:szCs w:val="28"/>
+        </w:rPr>
+        <w:t>We are interested in understanding which socio-economic factors most influence an individual's income. Specifically, I would like to explore the relationship between factors such as age, education, occupation, and gender in predicting whether an individual will earn more than $50,000 per year. Additionally, I would like to explore whether there are significant income differences between genders and races or orther feature.</w:t>
+      </w:r>
     </w:p>
     <w:p>
       <w:pPr>
@@ -312,6 +368,7 @@
           <w:sz w:val="28"/>
           <w:szCs w:val="28"/>
         </w:rPr>
+        <w:lastRenderedPageBreak/>
         <w:t>Advertising and marketing</w:t>
       </w:r>
       <w:r>
@@ -399,7 +456,6 @@
           <w:sz w:val="28"/>
           <w:szCs w:val="28"/>
         </w:rPr>
-        <w:lastRenderedPageBreak/>
         <w:t>Public policy</w:t>
       </w:r>
       <w:r>
@@ -557,10 +613,19 @@
     <w:p>
       <w:pPr>
         <w:rPr>
-          <w:sz w:val="28"/>
-          <w:szCs w:val="28"/>
-        </w:rPr>
-      </w:pPr>
+          <w:i/>
+          <w:iCs/>
+          <w:color w:val="0070C0"/>
+        </w:rPr>
+      </w:pPr>
+      <w:r>
+        <w:rPr>
+          <w:i/>
+          <w:iCs/>
+          <w:color w:val="0070C0"/>
+        </w:rPr>
+        <w:t>The selected data will be a sample, it represents a huge data set, to conduct research to find hidden characteristics and values, instead of using all the characteristics, we will use the important characteristics, thereby reducing resource costs, improving speed when deploying on large data sets.</w:t>
+      </w:r>
     </w:p>
     <w:p>
       <w:pPr>
@@ -981,6 +1046,7 @@
                 <w:szCs w:val="28"/>
                 <w14:ligatures w14:val="none"/>
               </w:rPr>
+              <w:lastRenderedPageBreak/>
               <w:t>3</w:t>
             </w:r>
           </w:p>
@@ -1389,7 +1455,6 @@
                 <w:szCs w:val="28"/>
                 <w14:ligatures w14:val="none"/>
               </w:rPr>
-              <w:lastRenderedPageBreak/>
               <w:t>7</w:t>
             </w:r>
           </w:p>
@@ -2399,6 +2464,7 @@
           <w:sz w:val="28"/>
           <w:szCs w:val="28"/>
         </w:rPr>
+        <w:lastRenderedPageBreak/>
         <w:t>The pipeline will include</w:t>
       </w:r>
       <w:r>
@@ -2541,7 +2607,6 @@
           <w:sz w:val="28"/>
           <w:szCs w:val="28"/>
         </w:rPr>
-        <w:lastRenderedPageBreak/>
         <w:tab/>
       </w:r>
       <w:r>
@@ -2915,6 +2980,7 @@
           <w:szCs w:val="28"/>
           <w:u w:val="single"/>
         </w:rPr>
+        <w:lastRenderedPageBreak/>
         <w:t>How does the result look like? Does it confirm your hypothesis?</w:t>
       </w:r>
     </w:p>
@@ -2964,7 +3030,6 @@
           <w:sz w:val="28"/>
           <w:szCs w:val="28"/>
         </w:rPr>
-        <w:lastRenderedPageBreak/>
         <w:drawing>
           <wp:inline distT="0" distB="0" distL="0" distR="0" wp14:anchorId="3E216246" wp14:editId="53FF5F5A">
             <wp:extent cx="5943600" cy="2908935"/>
@@ -2981,7 +3046,7 @@
                     <pic:cNvPicPr/>
                   </pic:nvPicPr>
                   <pic:blipFill rotWithShape="1">
-                    <a:blip r:embed="rId5"/>
+                    <a:blip r:embed="rId6"/>
                     <a:srcRect/>
                     <a:stretch/>
                   </pic:blipFill>
@@ -3074,9 +3139,11 @@
       </w:pPr>
       <w:r>
         <w:rPr>
-          <w:sz w:val="28"/>
-          <w:szCs w:val="28"/>
-        </w:rPr>
+          <w:noProof/>
+          <w:sz w:val="28"/>
+          <w:szCs w:val="28"/>
+        </w:rPr>
+        <w:lastRenderedPageBreak/>
         <w:drawing>
           <wp:inline distT="0" distB="0" distL="0" distR="0" wp14:anchorId="30A5A93C" wp14:editId="54CE8DAB">
             <wp:extent cx="1570703" cy="2413803"/>
@@ -3093,7 +3160,7 @@
                     <pic:cNvPicPr/>
                   </pic:nvPicPr>
                   <pic:blipFill>
-                    <a:blip r:embed="rId6"/>
+                    <a:blip r:embed="rId7"/>
                     <a:stretch>
                       <a:fillRect/>
                     </a:stretch>
@@ -3131,26 +3198,19 @@
           <w:sz w:val="28"/>
           <w:szCs w:val="28"/>
         </w:rPr>
-        <w:t xml:space="preserve">`native-country`: This is a value column that shows a person's original nationality, but they are living in the same country as the United States, all </w:t>
-      </w:r>
-      <w:r>
-        <w:rPr>
-          <w:sz w:val="28"/>
-          <w:szCs w:val="28"/>
-        </w:rPr>
-        <w:lastRenderedPageBreak/>
-        <w:t>income is calculated in US currency and assets, and the majority of people with US origin nationality are, so analyzing this column is also not valuable.</w:t>
-      </w:r>
-    </w:p>
-    <w:p>
-      <w:pPr>
-        <w:rPr>
-          <w:sz w:val="28"/>
-          <w:szCs w:val="28"/>
-        </w:rPr>
-      </w:pPr>
-      <w:r>
-        <w:rPr>
+        <w:t>`native-country`: This is a value column that shows a person's original nationality, but they are living in the same country as the United States, all income is calculated in US currency and assets, and the majority of people with US origin nationality are, so analyzing this column is also not valuable.</w:t>
+      </w:r>
+    </w:p>
+    <w:p>
+      <w:pPr>
+        <w:rPr>
+          <w:sz w:val="28"/>
+          <w:szCs w:val="28"/>
+        </w:rPr>
+      </w:pPr>
+      <w:r>
+        <w:rPr>
+          <w:noProof/>
           <w:sz w:val="28"/>
           <w:szCs w:val="28"/>
         </w:rPr>
@@ -3170,7 +3230,7 @@
                     <pic:cNvPicPr/>
                   </pic:nvPicPr>
                   <pic:blipFill>
-                    <a:blip r:embed="rId7"/>
+                    <a:blip r:embed="rId8"/>
                     <a:stretch>
                       <a:fillRect/>
                     </a:stretch>
@@ -3220,7 +3280,7 @@
                     <pic:cNvPicPr/>
                   </pic:nvPicPr>
                   <pic:blipFill>
-                    <a:blip r:embed="rId8"/>
+                    <a:blip r:embed="rId9"/>
                     <a:stretch>
                       <a:fillRect/>
                     </a:stretch>
@@ -3276,6 +3336,7 @@
           <w:sz w:val="28"/>
           <w:szCs w:val="28"/>
         </w:rPr>
+        <w:lastRenderedPageBreak/>
         <w:drawing>
           <wp:inline distT="0" distB="0" distL="0" distR="0" wp14:anchorId="39BFD2E3" wp14:editId="570D76A4">
             <wp:extent cx="2453640" cy="3153670"/>
@@ -3292,7 +3353,7 @@
                     <pic:cNvPicPr/>
                   </pic:nvPicPr>
                   <pic:blipFill>
-                    <a:blip r:embed="rId9"/>
+                    <a:blip r:embed="rId10"/>
                     <a:stretch>
                       <a:fillRect/>
                     </a:stretch>
@@ -3326,7 +3387,6 @@
           <w:sz w:val="28"/>
           <w:szCs w:val="28"/>
         </w:rPr>
-        <w:lastRenderedPageBreak/>
         <w:drawing>
           <wp:inline distT="0" distB="0" distL="0" distR="0" wp14:anchorId="68E35DFB" wp14:editId="7D49CCE8">
             <wp:extent cx="4594860" cy="2946405"/>
@@ -3343,7 +3403,7 @@
                     <pic:cNvPicPr/>
                   </pic:nvPicPr>
                   <pic:blipFill>
-                    <a:blip r:embed="rId10"/>
+                    <a:blip r:embed="rId11"/>
                     <a:stretch>
                       <a:fillRect/>
                     </a:stretch>
@@ -3385,6 +3445,7 @@
           <w:sz w:val="28"/>
           <w:szCs w:val="28"/>
         </w:rPr>
+        <w:lastRenderedPageBreak/>
         <w:drawing>
           <wp:inline distT="0" distB="0" distL="0" distR="0" wp14:anchorId="066B9555" wp14:editId="671D7673">
             <wp:extent cx="4389120" cy="2889035"/>
@@ -3401,7 +3462,7 @@
                     <pic:cNvPicPr/>
                   </pic:nvPicPr>
                   <pic:blipFill>
-                    <a:blip r:embed="rId11"/>
+                    <a:blip r:embed="rId12"/>
                     <a:stretch>
                       <a:fillRect/>
                     </a:stretch>
@@ -3502,7 +3563,6 @@
           <w:sz w:val="28"/>
           <w:szCs w:val="28"/>
         </w:rPr>
-        <w:lastRenderedPageBreak/>
         <w:drawing>
           <wp:inline distT="0" distB="0" distL="0" distR="0" wp14:anchorId="0462A788" wp14:editId="400810D9">
             <wp:extent cx="4015740" cy="862441"/>
@@ -3519,7 +3579,7 @@
                     <pic:cNvPicPr/>
                   </pic:nvPicPr>
                   <pic:blipFill>
-                    <a:blip r:embed="rId12"/>
+                    <a:blip r:embed="rId13"/>
                     <a:stretch>
                       <a:fillRect/>
                     </a:stretch>
@@ -3575,6 +3635,7 @@
           <w:sz w:val="28"/>
           <w:szCs w:val="28"/>
         </w:rPr>
+        <w:lastRenderedPageBreak/>
         <w:drawing>
           <wp:inline distT="0" distB="0" distL="0" distR="0" wp14:anchorId="7B26332B" wp14:editId="555D4B51">
             <wp:extent cx="5325674" cy="2583180"/>
@@ -3591,7 +3652,7 @@
                     <pic:cNvPicPr/>
                   </pic:nvPicPr>
                   <pic:blipFill>
-                    <a:blip r:embed="rId13"/>
+                    <a:blip r:embed="rId14"/>
                     <a:stretch>
                       <a:fillRect/>
                     </a:stretch>
@@ -3641,7 +3702,7 @@
                     <pic:cNvPicPr/>
                   </pic:nvPicPr>
                   <pic:blipFill>
-                    <a:blip r:embed="rId14"/>
+                    <a:blip r:embed="rId15"/>
                     <a:stretch>
                       <a:fillRect/>
                     </a:stretch>
@@ -3706,7 +3767,7 @@
                     <pic:cNvPicPr/>
                   </pic:nvPicPr>
                   <pic:blipFill>
-                    <a:blip r:embed="rId15"/>
+                    <a:blip r:embed="rId16"/>
                     <a:stretch>
                       <a:fillRect/>
                     </a:stretch>
@@ -3769,31 +3830,31 @@
           <w:sz w:val="28"/>
           <w:szCs w:val="28"/>
         </w:rPr>
+        <w:t>Split the data into 2 fixed training and test sets, to observe the improvement of prediction results through each step.</w:t>
+      </w:r>
+    </w:p>
+    <w:p>
+      <w:pPr>
+        <w:rPr>
+          <w:sz w:val="28"/>
+          <w:szCs w:val="28"/>
+        </w:rPr>
+      </w:pPr>
+    </w:p>
+    <w:p>
+      <w:pPr>
+        <w:ind w:firstLine="360"/>
+        <w:rPr>
+          <w:sz w:val="28"/>
+          <w:szCs w:val="28"/>
+        </w:rPr>
+      </w:pPr>
+      <w:r>
+        <w:rPr>
+          <w:sz w:val="28"/>
+          <w:szCs w:val="28"/>
+        </w:rPr>
         <w:lastRenderedPageBreak/>
-        <w:t>Split the data into 2 fixed training and test sets, to observe the improvement of prediction results through each step.</w:t>
-      </w:r>
-    </w:p>
-    <w:p>
-      <w:pPr>
-        <w:rPr>
-          <w:sz w:val="28"/>
-          <w:szCs w:val="28"/>
-        </w:rPr>
-      </w:pPr>
-    </w:p>
-    <w:p>
-      <w:pPr>
-        <w:ind w:firstLine="360"/>
-        <w:rPr>
-          <w:sz w:val="28"/>
-          <w:szCs w:val="28"/>
-        </w:rPr>
-      </w:pPr>
-      <w:r>
-        <w:rPr>
-          <w:sz w:val="28"/>
-          <w:szCs w:val="28"/>
-        </w:rPr>
         <w:t xml:space="preserve">I used 3 features </w:t>
       </w:r>
       <w:r>
@@ -5510,7 +5571,6 @@
                 <w:kern w:val="0"/>
                 <w14:ligatures w14:val="none"/>
               </w:rPr>
-              <w:lastRenderedPageBreak/>
               <w:t>Model</w:t>
             </w:r>
           </w:p>
@@ -6631,6 +6691,7 @@
                 <w:kern w:val="0"/>
                 <w14:ligatures w14:val="none"/>
               </w:rPr>
+              <w:lastRenderedPageBreak/>
               <w:t>KNN</w:t>
             </w:r>
           </w:p>
@@ -8318,7 +8379,6 @@
           <w:sz w:val="28"/>
           <w:szCs w:val="28"/>
         </w:rPr>
-        <w:lastRenderedPageBreak/>
         <w:t>    le = LabelEncoder()</w:t>
       </w:r>
     </w:p>
@@ -8376,6 +8436,7 @@
           <w:sz w:val="28"/>
           <w:szCs w:val="28"/>
         </w:rPr>
+        <w:lastRenderedPageBreak/>
         <w:t>scaler = StandardScaler()</w:t>
       </w:r>
     </w:p>
@@ -9822,16 +9883,9 @@
           <w:sz w:val="28"/>
           <w:szCs w:val="28"/>
         </w:rPr>
+        <w:lastRenderedPageBreak/>
         <w:t>We calculated correlations for the features in the data.</w:t>
       </w:r>
-    </w:p>
-    <w:p>
-      <w:pPr>
-        <w:rPr>
-          <w:sz w:val="28"/>
-          <w:szCs w:val="28"/>
-        </w:rPr>
-      </w:pPr>
       <w:r>
         <w:rPr>
           <w:noProof/>
@@ -9839,60 +9893,9 @@
           <w:szCs w:val="28"/>
         </w:rPr>
         <w:drawing>
-          <wp:inline distT="0" distB="0" distL="0" distR="0" wp14:anchorId="516D0DD7" wp14:editId="1FBAE31E">
-            <wp:extent cx="5943600" cy="3144520"/>
-            <wp:effectExtent l="0" t="0" r="0" b="0"/>
-            <wp:docPr id="1641259292" name="Picture 1"/>
-            <wp:cNvGraphicFramePr>
-              <a:graphicFrameLocks xmlns:a="http://schemas.openxmlformats.org/drawingml/2006/main" noChangeAspect="1"/>
-            </wp:cNvGraphicFramePr>
-            <a:graphic xmlns:a="http://schemas.openxmlformats.org/drawingml/2006/main">
-              <a:graphicData uri="http://schemas.openxmlformats.org/drawingml/2006/picture">
-                <pic:pic xmlns:pic="http://schemas.openxmlformats.org/drawingml/2006/picture">
-                  <pic:nvPicPr>
-                    <pic:cNvPr id="1641259292" name=""/>
-                    <pic:cNvPicPr/>
-                  </pic:nvPicPr>
-                  <pic:blipFill>
-                    <a:blip r:embed="rId16"/>
-                    <a:stretch>
-                      <a:fillRect/>
-                    </a:stretch>
-                  </pic:blipFill>
-                  <pic:spPr>
-                    <a:xfrm>
-                      <a:off x="0" y="0"/>
-                      <a:ext cx="5943600" cy="3144520"/>
-                    </a:xfrm>
-                    <a:prstGeom prst="rect">
-                      <a:avLst/>
-                    </a:prstGeom>
-                  </pic:spPr>
-                </pic:pic>
-              </a:graphicData>
-            </a:graphic>
-          </wp:inline>
-        </w:drawing>
-      </w:r>
-    </w:p>
-    <w:p>
-      <w:pPr>
-        <w:rPr>
-          <w:sz w:val="28"/>
-          <w:szCs w:val="28"/>
-        </w:rPr>
-      </w:pPr>
-      <w:r>
-        <w:rPr>
-          <w:noProof/>
-          <w:sz w:val="28"/>
-          <w:szCs w:val="28"/>
-        </w:rPr>
-        <w:lastRenderedPageBreak/>
-        <w:drawing>
-          <wp:inline distT="0" distB="0" distL="0" distR="0" wp14:anchorId="34EE53D4" wp14:editId="3612B8AB">
-            <wp:extent cx="4048690" cy="7135221"/>
-            <wp:effectExtent l="0" t="0" r="9525" b="8890"/>
+          <wp:inline distT="0" distB="0" distL="0" distR="0" wp14:anchorId="34EE53D4" wp14:editId="64FF4181">
+            <wp:extent cx="3212557" cy="5661660"/>
+            <wp:effectExtent l="0" t="0" r="6985" b="0"/>
             <wp:docPr id="669523131" name="Picture 1"/>
             <wp:cNvGraphicFramePr>
               <a:graphicFrameLocks xmlns:a="http://schemas.openxmlformats.org/drawingml/2006/main" noChangeAspect="1"/>
@@ -9913,7 +9916,7 @@
                   <pic:spPr>
                     <a:xfrm>
                       <a:off x="0" y="0"/>
-                      <a:ext cx="4048690" cy="7135221"/>
+                      <a:ext cx="3216744" cy="5669039"/>
                     </a:xfrm>
                     <a:prstGeom prst="rect">
                       <a:avLst/>
@@ -10017,10 +10020,71 @@
       <w:r>
         <w:rPr>
           <w:noProof/>
-          <w:sz w:val="28"/>
-          <w:szCs w:val="28"/>
         </w:rPr>
         <w:lastRenderedPageBreak/>
+        <w:drawing>
+          <wp:inline distT="0" distB="0" distL="0" distR="0" wp14:anchorId="6B62A8D2" wp14:editId="3E7DC605">
+            <wp:extent cx="5943600" cy="2913380"/>
+            <wp:effectExtent l="0" t="0" r="0" b="1270"/>
+            <wp:docPr id="1044792719" name="Picture 1"/>
+            <wp:cNvGraphicFramePr>
+              <a:graphicFrameLocks xmlns:a="http://schemas.openxmlformats.org/drawingml/2006/main" noChangeAspect="1"/>
+            </wp:cNvGraphicFramePr>
+            <a:graphic xmlns:a="http://schemas.openxmlformats.org/drawingml/2006/main">
+              <a:graphicData uri="http://schemas.openxmlformats.org/drawingml/2006/picture">
+                <pic:pic xmlns:pic="http://schemas.openxmlformats.org/drawingml/2006/picture">
+                  <pic:nvPicPr>
+                    <pic:cNvPr id="0" name="Picture 1"/>
+                    <pic:cNvPicPr>
+                      <a:picLocks noChangeAspect="1" noChangeArrowheads="1"/>
+                    </pic:cNvPicPr>
+                  </pic:nvPicPr>
+                  <pic:blipFill>
+                    <a:blip r:embed="rId18">
+                      <a:extLst>
+                        <a:ext uri="{28A0092B-C50C-407E-A947-70E740481C1C}">
+                          <a14:useLocalDpi xmlns:a14="http://schemas.microsoft.com/office/drawing/2010/main" val="0"/>
+                        </a:ext>
+                      </a:extLst>
+                    </a:blip>
+                    <a:srcRect/>
+                    <a:stretch>
+                      <a:fillRect/>
+                    </a:stretch>
+                  </pic:blipFill>
+                  <pic:spPr bwMode="auto">
+                    <a:xfrm>
+                      <a:off x="0" y="0"/>
+                      <a:ext cx="5943600" cy="2913380"/>
+                    </a:xfrm>
+                    <a:prstGeom prst="rect">
+                      <a:avLst/>
+                    </a:prstGeom>
+                    <a:noFill/>
+                    <a:ln>
+                      <a:noFill/>
+                    </a:ln>
+                  </pic:spPr>
+                </pic:pic>
+              </a:graphicData>
+            </a:graphic>
+          </wp:inline>
+        </w:drawing>
+      </w:r>
+    </w:p>
+    <w:p>
+      <w:pPr>
+        <w:rPr>
+          <w:sz w:val="28"/>
+          <w:szCs w:val="28"/>
+        </w:rPr>
+      </w:pPr>
+      <w:r>
+        <w:rPr>
+          <w:noProof/>
+          <w:sz w:val="28"/>
+          <w:szCs w:val="28"/>
+        </w:rPr>
         <w:drawing>
           <wp:inline distT="0" distB="0" distL="0" distR="0" wp14:anchorId="1AC2515E" wp14:editId="44292EE5">
             <wp:extent cx="5943600" cy="4191635"/>
@@ -10037,7 +10101,7 @@
                     <pic:cNvPicPr/>
                   </pic:nvPicPr>
                   <pic:blipFill>
-                    <a:blip r:embed="rId18"/>
+                    <a:blip r:embed="rId19"/>
                     <a:stretch>
                       <a:fillRect/>
                     </a:stretch>
@@ -10099,6 +10163,7 @@
           <w:sz w:val="28"/>
           <w:szCs w:val="28"/>
         </w:rPr>
+        <w:lastRenderedPageBreak/>
         <w:t>    + `+1`: Perfect positive linear relationship.</w:t>
       </w:r>
     </w:p>
@@ -11317,7 +11382,6 @@
           <w:sz w:val="28"/>
           <w:szCs w:val="28"/>
         </w:rPr>
-        <w:lastRenderedPageBreak/>
         <w:t>    + Improve the speed of training, and testing.</w:t>
       </w:r>
     </w:p>
@@ -11516,6 +11580,7 @@
           <w:szCs w:val="28"/>
           <w:u w:val="single"/>
         </w:rPr>
+        <w:lastRenderedPageBreak/>
         <w:t>What have you learned from the project?</w:t>
       </w:r>
     </w:p>

--- a/Report_1_AI17C_DBM302m_KhaiHoan_BaoChau_VanThu.docx
+++ b/Report_1_AI17C_DBM302m_KhaiHoan_BaoChau_VanThu.docx
@@ -613,6 +613,71 @@
     <w:p>
       <w:pPr>
         <w:rPr>
+          <w:sz w:val="28"/>
+          <w:szCs w:val="28"/>
+        </w:rPr>
+      </w:pPr>
+      <w:r>
+        <w:rPr>
+          <w:sz w:val="28"/>
+          <w:szCs w:val="28"/>
+        </w:rPr>
+        <w:t>In reality, we do not process and train machine learning models on a huge amount of data. Therefore, we chose the method of selecting samples on a huge population, then conducting testing on the selected sample, to determine the right path when working on that huge amount of data.</w:t>
+      </w:r>
+    </w:p>
+    <w:p>
+      <w:pPr>
+        <w:rPr>
+          <w:sz w:val="28"/>
+          <w:szCs w:val="28"/>
+        </w:rPr>
+      </w:pPr>
+      <w:r>
+        <w:rPr>
+          <w:sz w:val="28"/>
+          <w:szCs w:val="28"/>
+        </w:rPr>
+        <w:lastRenderedPageBreak/>
+        <w:drawing>
+          <wp:inline distT="0" distB="0" distL="0" distR="0" wp14:anchorId="755BC484" wp14:editId="44A7281D">
+            <wp:extent cx="2608867" cy="2179320"/>
+            <wp:effectExtent l="0" t="0" r="1270" b="0"/>
+            <wp:docPr id="894785826" name="Picture 1"/>
+            <wp:cNvGraphicFramePr>
+              <a:graphicFrameLocks xmlns:a="http://schemas.openxmlformats.org/drawingml/2006/main" noChangeAspect="1"/>
+            </wp:cNvGraphicFramePr>
+            <a:graphic xmlns:a="http://schemas.openxmlformats.org/drawingml/2006/main">
+              <a:graphicData uri="http://schemas.openxmlformats.org/drawingml/2006/picture">
+                <pic:pic xmlns:pic="http://schemas.openxmlformats.org/drawingml/2006/picture">
+                  <pic:nvPicPr>
+                    <pic:cNvPr id="894785826" name=""/>
+                    <pic:cNvPicPr/>
+                  </pic:nvPicPr>
+                  <pic:blipFill>
+                    <a:blip r:embed="rId6"/>
+                    <a:stretch>
+                      <a:fillRect/>
+                    </a:stretch>
+                  </pic:blipFill>
+                  <pic:spPr>
+                    <a:xfrm>
+                      <a:off x="0" y="0"/>
+                      <a:ext cx="2610132" cy="2180377"/>
+                    </a:xfrm>
+                    <a:prstGeom prst="rect">
+                      <a:avLst/>
+                    </a:prstGeom>
+                  </pic:spPr>
+                </pic:pic>
+              </a:graphicData>
+            </a:graphic>
+          </wp:inline>
+        </w:drawing>
+      </w:r>
+    </w:p>
+    <w:p>
+      <w:pPr>
+        <w:rPr>
           <w:i/>
           <w:iCs/>
           <w:color w:val="0070C0"/>
@@ -1046,7 +1111,6 @@
                 <w:szCs w:val="28"/>
                 <w14:ligatures w14:val="none"/>
               </w:rPr>
-              <w:lastRenderedPageBreak/>
               <w:t>3</w:t>
             </w:r>
           </w:p>
@@ -1659,6 +1723,7 @@
                 <w:szCs w:val="28"/>
                 <w14:ligatures w14:val="none"/>
               </w:rPr>
+              <w:lastRenderedPageBreak/>
               <w:t>9</w:t>
             </w:r>
           </w:p>
@@ -2464,7 +2529,6 @@
           <w:sz w:val="28"/>
           <w:szCs w:val="28"/>
         </w:rPr>
-        <w:lastRenderedPageBreak/>
         <w:t>The pipeline will include</w:t>
       </w:r>
       <w:r>
@@ -2705,6 +2769,7 @@
           <w:sz w:val="28"/>
           <w:szCs w:val="28"/>
         </w:rPr>
+        <w:lastRenderedPageBreak/>
         <w:t>+ M</w:t>
       </w:r>
       <w:r>
@@ -2980,7 +3045,6 @@
           <w:szCs w:val="28"/>
           <w:u w:val="single"/>
         </w:rPr>
-        <w:lastRenderedPageBreak/>
         <w:t>How does the result look like? Does it confirm your hypothesis?</w:t>
       </w:r>
     </w:p>
@@ -3030,6 +3094,7 @@
           <w:sz w:val="28"/>
           <w:szCs w:val="28"/>
         </w:rPr>
+        <w:lastRenderedPageBreak/>
         <w:drawing>
           <wp:inline distT="0" distB="0" distL="0" distR="0" wp14:anchorId="3E216246" wp14:editId="53FF5F5A">
             <wp:extent cx="5943600" cy="2908935"/>
@@ -3046,7 +3111,7 @@
                     <pic:cNvPicPr/>
                   </pic:nvPicPr>
                   <pic:blipFill rotWithShape="1">
-                    <a:blip r:embed="rId6"/>
+                    <a:blip r:embed="rId7"/>
                     <a:srcRect/>
                     <a:stretch/>
                   </pic:blipFill>
@@ -3143,7 +3208,6 @@
           <w:sz w:val="28"/>
           <w:szCs w:val="28"/>
         </w:rPr>
-        <w:lastRenderedPageBreak/>
         <w:drawing>
           <wp:inline distT="0" distB="0" distL="0" distR="0" wp14:anchorId="30A5A93C" wp14:editId="54CE8DAB">
             <wp:extent cx="1570703" cy="2413803"/>
@@ -3160,7 +3224,7 @@
                     <pic:cNvPicPr/>
                   </pic:nvPicPr>
                   <pic:blipFill>
-                    <a:blip r:embed="rId7"/>
+                    <a:blip r:embed="rId8"/>
                     <a:stretch>
                       <a:fillRect/>
                     </a:stretch>
@@ -3198,7 +3262,15 @@
           <w:sz w:val="28"/>
           <w:szCs w:val="28"/>
         </w:rPr>
-        <w:t>`native-country`: This is a value column that shows a person's original nationality, but they are living in the same country as the United States, all income is calculated in US currency and assets, and the majority of people with US origin nationality are, so analyzing this column is also not valuable.</w:t>
+        <w:t xml:space="preserve">`native-country`: This is a value column that shows a person's original nationality, but they are living in the same country as the United States, all </w:t>
+      </w:r>
+      <w:r>
+        <w:rPr>
+          <w:sz w:val="28"/>
+          <w:szCs w:val="28"/>
+        </w:rPr>
+        <w:lastRenderedPageBreak/>
+        <w:t>income is calculated in US currency and assets, and the majority of people with US origin nationality are, so analyzing this column is also not valuable.</w:t>
       </w:r>
     </w:p>
     <w:p>
@@ -3230,7 +3302,7 @@
                     <pic:cNvPicPr/>
                   </pic:nvPicPr>
                   <pic:blipFill>
-                    <a:blip r:embed="rId8"/>
+                    <a:blip r:embed="rId9"/>
                     <a:stretch>
                       <a:fillRect/>
                     </a:stretch>
@@ -3280,7 +3352,7 @@
                     <pic:cNvPicPr/>
                   </pic:nvPicPr>
                   <pic:blipFill>
-                    <a:blip r:embed="rId9"/>
+                    <a:blip r:embed="rId10"/>
                     <a:stretch>
                       <a:fillRect/>
                     </a:stretch>
@@ -3336,7 +3408,6 @@
           <w:sz w:val="28"/>
           <w:szCs w:val="28"/>
         </w:rPr>
-        <w:lastRenderedPageBreak/>
         <w:drawing>
           <wp:inline distT="0" distB="0" distL="0" distR="0" wp14:anchorId="39BFD2E3" wp14:editId="570D76A4">
             <wp:extent cx="2453640" cy="3153670"/>
@@ -3353,7 +3424,7 @@
                     <pic:cNvPicPr/>
                   </pic:nvPicPr>
                   <pic:blipFill>
-                    <a:blip r:embed="rId10"/>
+                    <a:blip r:embed="rId11"/>
                     <a:stretch>
                       <a:fillRect/>
                     </a:stretch>
@@ -3387,6 +3458,7 @@
           <w:sz w:val="28"/>
           <w:szCs w:val="28"/>
         </w:rPr>
+        <w:lastRenderedPageBreak/>
         <w:drawing>
           <wp:inline distT="0" distB="0" distL="0" distR="0" wp14:anchorId="68E35DFB" wp14:editId="7D49CCE8">
             <wp:extent cx="4594860" cy="2946405"/>
@@ -3403,7 +3475,7 @@
                     <pic:cNvPicPr/>
                   </pic:nvPicPr>
                   <pic:blipFill>
-                    <a:blip r:embed="rId11"/>
+                    <a:blip r:embed="rId12"/>
                     <a:stretch>
                       <a:fillRect/>
                     </a:stretch>
@@ -3445,7 +3517,6 @@
           <w:sz w:val="28"/>
           <w:szCs w:val="28"/>
         </w:rPr>
-        <w:lastRenderedPageBreak/>
         <w:drawing>
           <wp:inline distT="0" distB="0" distL="0" distR="0" wp14:anchorId="066B9555" wp14:editId="671D7673">
             <wp:extent cx="4389120" cy="2889035"/>
@@ -3462,7 +3533,7 @@
                     <pic:cNvPicPr/>
                   </pic:nvPicPr>
                   <pic:blipFill>
-                    <a:blip r:embed="rId12"/>
+                    <a:blip r:embed="rId13"/>
                     <a:stretch>
                       <a:fillRect/>
                     </a:stretch>
@@ -3563,6 +3634,7 @@
           <w:sz w:val="28"/>
           <w:szCs w:val="28"/>
         </w:rPr>
+        <w:lastRenderedPageBreak/>
         <w:drawing>
           <wp:inline distT="0" distB="0" distL="0" distR="0" wp14:anchorId="0462A788" wp14:editId="400810D9">
             <wp:extent cx="4015740" cy="862441"/>
@@ -3579,7 +3651,7 @@
                     <pic:cNvPicPr/>
                   </pic:nvPicPr>
                   <pic:blipFill>
-                    <a:blip r:embed="rId13"/>
+                    <a:blip r:embed="rId14"/>
                     <a:stretch>
                       <a:fillRect/>
                     </a:stretch>
@@ -3635,7 +3707,6 @@
           <w:sz w:val="28"/>
           <w:szCs w:val="28"/>
         </w:rPr>
-        <w:lastRenderedPageBreak/>
         <w:drawing>
           <wp:inline distT="0" distB="0" distL="0" distR="0" wp14:anchorId="7B26332B" wp14:editId="555D4B51">
             <wp:extent cx="5325674" cy="2583180"/>
@@ -3652,7 +3723,7 @@
                     <pic:cNvPicPr/>
                   </pic:nvPicPr>
                   <pic:blipFill>
-                    <a:blip r:embed="rId14"/>
+                    <a:blip r:embed="rId15"/>
                     <a:stretch>
                       <a:fillRect/>
                     </a:stretch>
@@ -3702,7 +3773,7 @@
                     <pic:cNvPicPr/>
                   </pic:nvPicPr>
                   <pic:blipFill>
-                    <a:blip r:embed="rId15"/>
+                    <a:blip r:embed="rId16"/>
                     <a:stretch>
                       <a:fillRect/>
                     </a:stretch>
@@ -3767,7 +3838,7 @@
                     <pic:cNvPicPr/>
                   </pic:nvPicPr>
                   <pic:blipFill>
-                    <a:blip r:embed="rId16"/>
+                    <a:blip r:embed="rId17"/>
                     <a:stretch>
                       <a:fillRect/>
                     </a:stretch>
@@ -3830,7 +3901,116 @@
           <w:sz w:val="28"/>
           <w:szCs w:val="28"/>
         </w:rPr>
-        <w:t>Split the data into 2 fixed training and test sets, to observe the improvement of prediction results through each step.</w:t>
+        <w:lastRenderedPageBreak/>
+        <w:t>We have a data set, so we will process the data, then divide our data into 4 parts, with 1 part for training, the remaining 3 parts for testing, to observe the improvement of prediction results through each step.</w:t>
+      </w:r>
+    </w:p>
+    <w:p>
+      <w:pPr>
+        <w:pStyle w:val="ListParagraph"/>
+        <w:numPr>
+          <w:ilvl w:val="0"/>
+          <w:numId w:val="6"/>
+        </w:numPr>
+        <w:rPr>
+          <w:sz w:val="28"/>
+          <w:szCs w:val="28"/>
+        </w:rPr>
+      </w:pPr>
+      <w:r>
+        <w:rPr>
+          <w:sz w:val="28"/>
+          <w:szCs w:val="28"/>
+        </w:rPr>
+        <w:t xml:space="preserve">Train set: </w:t>
+      </w:r>
+      <w:r>
+        <w:rPr>
+          <w:sz w:val="28"/>
+          <w:szCs w:val="28"/>
+        </w:rPr>
+        <w:t>21000 rows</w:t>
+      </w:r>
+    </w:p>
+    <w:p>
+      <w:pPr>
+        <w:pStyle w:val="ListParagraph"/>
+        <w:numPr>
+          <w:ilvl w:val="0"/>
+          <w:numId w:val="6"/>
+        </w:numPr>
+        <w:rPr>
+          <w:sz w:val="28"/>
+          <w:szCs w:val="28"/>
+        </w:rPr>
+      </w:pPr>
+      <w:r>
+        <w:rPr>
+          <w:sz w:val="28"/>
+          <w:szCs w:val="28"/>
+        </w:rPr>
+        <w:t xml:space="preserve">Test set 1: 2000 </w:t>
+      </w:r>
+      <w:r>
+        <w:rPr>
+          <w:sz w:val="28"/>
+          <w:szCs w:val="28"/>
+        </w:rPr>
+        <w:t>rows</w:t>
+      </w:r>
+    </w:p>
+    <w:p>
+      <w:pPr>
+        <w:pStyle w:val="ListParagraph"/>
+        <w:numPr>
+          <w:ilvl w:val="0"/>
+          <w:numId w:val="6"/>
+        </w:numPr>
+        <w:rPr>
+          <w:sz w:val="28"/>
+          <w:szCs w:val="28"/>
+        </w:rPr>
+      </w:pPr>
+      <w:r>
+        <w:rPr>
+          <w:sz w:val="28"/>
+          <w:szCs w:val="28"/>
+        </w:rPr>
+        <w:t xml:space="preserve">Test set 2: 2000 </w:t>
+      </w:r>
+      <w:r>
+        <w:rPr>
+          <w:sz w:val="28"/>
+          <w:szCs w:val="28"/>
+        </w:rPr>
+        <w:t>rows</w:t>
+      </w:r>
+    </w:p>
+    <w:p>
+      <w:pPr>
+        <w:pStyle w:val="ListParagraph"/>
+        <w:numPr>
+          <w:ilvl w:val="0"/>
+          <w:numId w:val="6"/>
+        </w:numPr>
+        <w:rPr>
+          <w:sz w:val="28"/>
+          <w:szCs w:val="28"/>
+        </w:rPr>
+      </w:pPr>
+      <w:r>
+        <w:rPr>
+          <w:sz w:val="28"/>
+          <w:szCs w:val="28"/>
+        </w:rPr>
+        <w:t xml:space="preserve">Test set 3: 2974 </w:t>
+      </w:r>
+      <w:r>
+        <w:rPr>
+          <w:sz w:val="28"/>
+          <w:szCs w:val="28"/>
+        </w:rPr>
+        <w:t>rows</w:t>
       </w:r>
     </w:p>
     <w:p>
@@ -3854,7 +4034,6 @@
           <w:sz w:val="28"/>
           <w:szCs w:val="28"/>
         </w:rPr>
-        <w:lastRenderedPageBreak/>
         <w:t xml:space="preserve">I used 3 features </w:t>
       </w:r>
       <w:r>
@@ -3907,16 +4086,23 @@
     </w:p>
     <w:p>
       <w:pPr>
-        <w:ind w:firstLine="360"/>
-        <w:rPr>
-          <w:sz w:val="28"/>
-          <w:szCs w:val="28"/>
-        </w:rPr>
-      </w:pPr>
+        <w:rPr>
+          <w:sz w:val="28"/>
+          <w:szCs w:val="28"/>
+        </w:rPr>
+      </w:pPr>
+      <w:r>
+        <w:rPr>
+          <w:sz w:val="28"/>
+          <w:szCs w:val="28"/>
+        </w:rPr>
+        <w:t xml:space="preserve">+ On Test set 1: </w:t>
+      </w:r>
     </w:p>
     <w:tbl>
       <w:tblPr>
-        <w:tblW w:w="10497" w:type="dxa"/>
+        <w:tblW w:w="10858" w:type="dxa"/>
+        <w:tblInd w:w="-755" w:type="dxa"/>
         <w:tblBorders>
           <w:top w:val="single" w:sz="4" w:space="0" w:color="auto"/>
           <w:left w:val="single" w:sz="4" w:space="0" w:color="auto"/>
@@ -3943,11 +4129,11 @@
       </w:tblGrid>
       <w:tr>
         <w:trPr>
-          <w:trHeight w:val="258"/>
+          <w:trHeight w:val="261"/>
         </w:trPr>
         <w:tc>
           <w:tcPr>
-            <w:tcW w:w="1168" w:type="dxa"/>
+            <w:tcW w:w="1210" w:type="dxa"/>
             <w:shd w:val="clear" w:color="auto" w:fill="auto"/>
             <w:vAlign w:val="center"/>
             <w:hideMark/>
@@ -3980,7 +4166,7 @@
         </w:tc>
         <w:tc>
           <w:tcPr>
-            <w:tcW w:w="1011" w:type="dxa"/>
+            <w:tcW w:w="1047" w:type="dxa"/>
             <w:shd w:val="clear" w:color="auto" w:fill="auto"/>
             <w:vAlign w:val="center"/>
             <w:hideMark/>
@@ -4013,7 +4199,7 @@
         </w:tc>
         <w:tc>
           <w:tcPr>
-            <w:tcW w:w="1011" w:type="dxa"/>
+            <w:tcW w:w="1047" w:type="dxa"/>
             <w:shd w:val="clear" w:color="auto" w:fill="auto"/>
             <w:vAlign w:val="center"/>
             <w:hideMark/>
@@ -4046,7 +4232,7 @@
         </w:tc>
         <w:tc>
           <w:tcPr>
-            <w:tcW w:w="734" w:type="dxa"/>
+            <w:tcW w:w="760" w:type="dxa"/>
             <w:shd w:val="clear" w:color="auto" w:fill="auto"/>
             <w:vAlign w:val="center"/>
             <w:hideMark/>
@@ -4079,7 +4265,7 @@
         </w:tc>
         <w:tc>
           <w:tcPr>
-            <w:tcW w:w="734" w:type="dxa"/>
+            <w:tcW w:w="745" w:type="dxa"/>
             <w:shd w:val="clear" w:color="auto" w:fill="auto"/>
             <w:vAlign w:val="center"/>
             <w:hideMark/>
@@ -4106,7 +4292,7 @@
         </w:tc>
         <w:tc>
           <w:tcPr>
-            <w:tcW w:w="695" w:type="dxa"/>
+            <w:tcW w:w="720" w:type="dxa"/>
             <w:shd w:val="clear" w:color="auto" w:fill="auto"/>
             <w:vAlign w:val="center"/>
             <w:hideMark/>
@@ -4139,7 +4325,7 @@
         </w:tc>
         <w:tc>
           <w:tcPr>
-            <w:tcW w:w="695" w:type="dxa"/>
+            <w:tcW w:w="720" w:type="dxa"/>
             <w:shd w:val="clear" w:color="auto" w:fill="auto"/>
             <w:vAlign w:val="center"/>
             <w:hideMark/>
@@ -4172,7 +4358,7 @@
         </w:tc>
         <w:tc>
           <w:tcPr>
-            <w:tcW w:w="999" w:type="dxa"/>
+            <w:tcW w:w="1035" w:type="dxa"/>
             <w:shd w:val="clear" w:color="auto" w:fill="auto"/>
             <w:vAlign w:val="center"/>
             <w:hideMark/>
@@ -4205,7 +4391,7 @@
         </w:tc>
         <w:tc>
           <w:tcPr>
-            <w:tcW w:w="778" w:type="dxa"/>
+            <w:tcW w:w="806" w:type="dxa"/>
             <w:shd w:val="clear" w:color="auto" w:fill="auto"/>
             <w:vAlign w:val="center"/>
             <w:hideMark/>
@@ -4238,7 +4424,7 @@
         </w:tc>
         <w:tc>
           <w:tcPr>
-            <w:tcW w:w="1070" w:type="dxa"/>
+            <w:tcW w:w="1108" w:type="dxa"/>
             <w:shd w:val="clear" w:color="auto" w:fill="auto"/>
             <w:vAlign w:val="center"/>
             <w:hideMark/>
@@ -4271,7 +4457,7 @@
         </w:tc>
         <w:tc>
           <w:tcPr>
-            <w:tcW w:w="801" w:type="dxa"/>
+            <w:tcW w:w="830" w:type="dxa"/>
             <w:shd w:val="clear" w:color="auto" w:fill="auto"/>
             <w:vAlign w:val="center"/>
             <w:hideMark/>
@@ -4304,7 +4490,7 @@
         </w:tc>
         <w:tc>
           <w:tcPr>
-            <w:tcW w:w="801" w:type="dxa"/>
+            <w:tcW w:w="830" w:type="dxa"/>
             <w:shd w:val="clear" w:color="auto" w:fill="auto"/>
             <w:vAlign w:val="center"/>
             <w:hideMark/>
@@ -4338,11 +4524,11 @@
       </w:tr>
       <w:tr>
         <w:trPr>
-          <w:trHeight w:val="258"/>
+          <w:trHeight w:val="261"/>
         </w:trPr>
         <w:tc>
           <w:tcPr>
-            <w:tcW w:w="1168" w:type="dxa"/>
+            <w:tcW w:w="1210" w:type="dxa"/>
             <w:shd w:val="clear" w:color="auto" w:fill="auto"/>
             <w:vAlign w:val="center"/>
             <w:hideMark/>
@@ -4374,7 +4560,7 @@
         </w:tc>
         <w:tc>
           <w:tcPr>
-            <w:tcW w:w="1011" w:type="dxa"/>
+            <w:tcW w:w="1047" w:type="dxa"/>
             <w:shd w:val="clear" w:color="auto" w:fill="auto"/>
             <w:vAlign w:val="center"/>
             <w:hideMark/>
@@ -4397,13 +4583,22 @@
                 <w:kern w:val="0"/>
                 <w14:ligatures w14:val="none"/>
               </w:rPr>
-              <w:t>0.77</w:t>
-            </w:r>
-          </w:p>
-        </w:tc>
-        <w:tc>
-          <w:tcPr>
-            <w:tcW w:w="1011" w:type="dxa"/>
+              <w:t>0.7</w:t>
+            </w:r>
+            <w:r>
+              <w:rPr>
+                <w:rFonts w:ascii="Calibri" w:eastAsia="Times New Roman" w:hAnsi="Calibri" w:cs="Calibri"/>
+                <w:color w:val="000000"/>
+                <w:kern w:val="0"/>
+                <w14:ligatures w14:val="none"/>
+              </w:rPr>
+              <w:t>6</w:t>
+            </w:r>
+          </w:p>
+        </w:tc>
+        <w:tc>
+          <w:tcPr>
+            <w:tcW w:w="1047" w:type="dxa"/>
             <w:shd w:val="clear" w:color="auto" w:fill="auto"/>
             <w:vAlign w:val="center"/>
             <w:hideMark/>
@@ -4430,13 +4625,24 @@
                 <w:kern w:val="0"/>
                 <w14:ligatures w14:val="none"/>
               </w:rPr>
-              <w:t>0.39</w:t>
-            </w:r>
-          </w:p>
-        </w:tc>
-        <w:tc>
-          <w:tcPr>
-            <w:tcW w:w="734" w:type="dxa"/>
+              <w:t>0.3</w:t>
+            </w:r>
+            <w:r>
+              <w:rPr>
+                <w:rFonts w:ascii="Calibri" w:eastAsia="Times New Roman" w:hAnsi="Calibri" w:cs="Calibri"/>
+                <w:b/>
+                <w:bCs/>
+                <w:color w:val="FF0000"/>
+                <w:kern w:val="0"/>
+                <w14:ligatures w14:val="none"/>
+              </w:rPr>
+              <w:t>6</w:t>
+            </w:r>
+          </w:p>
+        </w:tc>
+        <w:tc>
+          <w:tcPr>
+            <w:tcW w:w="760" w:type="dxa"/>
             <w:shd w:val="clear" w:color="auto" w:fill="auto"/>
             <w:vAlign w:val="center"/>
             <w:hideMark/>
@@ -4459,13 +4665,22 @@
                 <w:kern w:val="0"/>
                 <w14:ligatures w14:val="none"/>
               </w:rPr>
-              <w:t>0.98</w:t>
-            </w:r>
-          </w:p>
-        </w:tc>
-        <w:tc>
-          <w:tcPr>
-            <w:tcW w:w="734" w:type="dxa"/>
+              <w:t>0.9</w:t>
+            </w:r>
+            <w:r>
+              <w:rPr>
+                <w:rFonts w:ascii="Calibri" w:eastAsia="Times New Roman" w:hAnsi="Calibri" w:cs="Calibri"/>
+                <w:color w:val="000000"/>
+                <w:kern w:val="0"/>
+                <w14:ligatures w14:val="none"/>
+              </w:rPr>
+              <w:t>7</w:t>
+            </w:r>
+          </w:p>
+        </w:tc>
+        <w:tc>
+          <w:tcPr>
+            <w:tcW w:w="745" w:type="dxa"/>
             <w:shd w:val="clear" w:color="auto" w:fill="auto"/>
             <w:vAlign w:val="center"/>
             <w:hideMark/>
@@ -4492,7 +4707,7 @@
         </w:tc>
         <w:tc>
           <w:tcPr>
-            <w:tcW w:w="695" w:type="dxa"/>
+            <w:tcW w:w="720" w:type="dxa"/>
             <w:shd w:val="clear" w:color="auto" w:fill="auto"/>
             <w:vAlign w:val="center"/>
             <w:hideMark/>
@@ -4515,13 +4730,22 @@
                 <w:kern w:val="0"/>
                 <w14:ligatures w14:val="none"/>
               </w:rPr>
-              <w:t>0.86</w:t>
-            </w:r>
-          </w:p>
-        </w:tc>
-        <w:tc>
-          <w:tcPr>
-            <w:tcW w:w="695" w:type="dxa"/>
+              <w:t>0.8</w:t>
+            </w:r>
+            <w:r>
+              <w:rPr>
+                <w:rFonts w:ascii="Calibri" w:eastAsia="Times New Roman" w:hAnsi="Calibri" w:cs="Calibri"/>
+                <w:color w:val="000000"/>
+                <w:kern w:val="0"/>
+                <w14:ligatures w14:val="none"/>
+              </w:rPr>
+              <w:t>5</w:t>
+            </w:r>
+          </w:p>
+        </w:tc>
+        <w:tc>
+          <w:tcPr>
+            <w:tcW w:w="720" w:type="dxa"/>
             <w:shd w:val="clear" w:color="auto" w:fill="auto"/>
             <w:vAlign w:val="center"/>
             <w:hideMark/>
@@ -4550,7 +4774,7 @@
         </w:tc>
         <w:tc>
           <w:tcPr>
-            <w:tcW w:w="999" w:type="dxa"/>
+            <w:tcW w:w="1035" w:type="dxa"/>
             <w:shd w:val="clear" w:color="auto" w:fill="auto"/>
             <w:vAlign w:val="center"/>
             <w:hideMark/>
@@ -4573,13 +4797,22 @@
                 <w:kern w:val="0"/>
                 <w14:ligatures w14:val="none"/>
               </w:rPr>
-              <w:t>0.76</w:t>
-            </w:r>
-          </w:p>
-        </w:tc>
-        <w:tc>
-          <w:tcPr>
-            <w:tcW w:w="778" w:type="dxa"/>
+              <w:t>0.7</w:t>
+            </w:r>
+            <w:r>
+              <w:rPr>
+                <w:rFonts w:ascii="Calibri" w:eastAsia="Times New Roman" w:hAnsi="Calibri" w:cs="Calibri"/>
+                <w:color w:val="000000"/>
+                <w:kern w:val="0"/>
+                <w14:ligatures w14:val="none"/>
+              </w:rPr>
+              <w:t>5</w:t>
+            </w:r>
+          </w:p>
+        </w:tc>
+        <w:tc>
+          <w:tcPr>
+            <w:tcW w:w="806" w:type="dxa"/>
             <w:shd w:val="clear" w:color="auto" w:fill="auto"/>
             <w:vAlign w:val="center"/>
             <w:hideMark/>
@@ -4602,13 +4835,22 @@
                 <w:kern w:val="0"/>
                 <w14:ligatures w14:val="none"/>
               </w:rPr>
-              <w:t>0.47</w:t>
-            </w:r>
-          </w:p>
-        </w:tc>
-        <w:tc>
-          <w:tcPr>
-            <w:tcW w:w="1070" w:type="dxa"/>
+              <w:t>0.</w:t>
+            </w:r>
+            <w:r>
+              <w:rPr>
+                <w:rFonts w:ascii="Calibri" w:eastAsia="Times New Roman" w:hAnsi="Calibri" w:cs="Calibri"/>
+                <w:color w:val="000000"/>
+                <w:kern w:val="0"/>
+                <w14:ligatures w14:val="none"/>
+              </w:rPr>
+              <w:t>56</w:t>
+            </w:r>
+          </w:p>
+        </w:tc>
+        <w:tc>
+          <w:tcPr>
+            <w:tcW w:w="1108" w:type="dxa"/>
             <w:shd w:val="clear" w:color="auto" w:fill="auto"/>
             <w:vAlign w:val="center"/>
             <w:hideMark/>
@@ -4631,16 +4873,24 @@
                 <w:kern w:val="0"/>
                 <w14:ligatures w14:val="none"/>
               </w:rPr>
-              <w:t>0.68</w:t>
-            </w:r>
-          </w:p>
-        </w:tc>
-        <w:tc>
-          <w:tcPr>
-            <w:tcW w:w="801" w:type="dxa"/>
-            <w:shd w:val="clear" w:color="auto" w:fill="auto"/>
-            <w:vAlign w:val="center"/>
-            <w:hideMark/>
+              <w:t>0.6</w:t>
+            </w:r>
+            <w:r>
+              <w:rPr>
+                <w:rFonts w:ascii="Calibri" w:eastAsia="Times New Roman" w:hAnsi="Calibri" w:cs="Calibri"/>
+                <w:color w:val="000000"/>
+                <w:kern w:val="0"/>
+                <w14:ligatures w14:val="none"/>
+              </w:rPr>
+              <w:t>7</w:t>
+            </w:r>
+          </w:p>
+        </w:tc>
+        <w:tc>
+          <w:tcPr>
+            <w:tcW w:w="830" w:type="dxa"/>
+            <w:shd w:val="clear" w:color="auto" w:fill="auto"/>
+            <w:vAlign w:val="center"/>
           </w:tcPr>
           <w:p>
             <w:pPr>
@@ -4660,16 +4910,15 @@
                 <w:kern w:val="0"/>
                 <w14:ligatures w14:val="none"/>
               </w:rPr>
-              <w:t>0.0134</w:t>
-            </w:r>
-          </w:p>
-        </w:tc>
-        <w:tc>
-          <w:tcPr>
-            <w:tcW w:w="801" w:type="dxa"/>
-            <w:shd w:val="clear" w:color="auto" w:fill="auto"/>
-            <w:vAlign w:val="center"/>
-            <w:hideMark/>
+              <w:t>0.0225</w:t>
+            </w:r>
+          </w:p>
+        </w:tc>
+        <w:tc>
+          <w:tcPr>
+            <w:tcW w:w="830" w:type="dxa"/>
+            <w:shd w:val="clear" w:color="auto" w:fill="auto"/>
+            <w:vAlign w:val="center"/>
           </w:tcPr>
           <w:p>
             <w:pPr>
@@ -4689,18 +4938,18 @@
                 <w:kern w:val="0"/>
                 <w14:ligatures w14:val="none"/>
               </w:rPr>
-              <w:t>0</w:t>
+              <w:t>0.001</w:t>
             </w:r>
           </w:p>
         </w:tc>
       </w:tr>
       <w:tr>
         <w:trPr>
-          <w:trHeight w:val="258"/>
+          <w:trHeight w:val="261"/>
         </w:trPr>
         <w:tc>
           <w:tcPr>
-            <w:tcW w:w="1168" w:type="dxa"/>
+            <w:tcW w:w="1210" w:type="dxa"/>
             <w:shd w:val="clear" w:color="auto" w:fill="auto"/>
             <w:vAlign w:val="center"/>
             <w:hideMark/>
@@ -4732,7 +4981,7 @@
         </w:tc>
         <w:tc>
           <w:tcPr>
-            <w:tcW w:w="1011" w:type="dxa"/>
+            <w:tcW w:w="1047" w:type="dxa"/>
             <w:shd w:val="clear" w:color="auto" w:fill="auto"/>
             <w:vAlign w:val="center"/>
             <w:hideMark/>
@@ -4761,7 +5010,7 @@
         </w:tc>
         <w:tc>
           <w:tcPr>
-            <w:tcW w:w="1011" w:type="dxa"/>
+            <w:tcW w:w="1047" w:type="dxa"/>
             <w:shd w:val="clear" w:color="auto" w:fill="auto"/>
             <w:vAlign w:val="center"/>
             <w:hideMark/>
@@ -4794,7 +5043,7 @@
         </w:tc>
         <w:tc>
           <w:tcPr>
-            <w:tcW w:w="734" w:type="dxa"/>
+            <w:tcW w:w="760" w:type="dxa"/>
             <w:shd w:val="clear" w:color="auto" w:fill="auto"/>
             <w:vAlign w:val="center"/>
             <w:hideMark/>
@@ -4823,7 +5072,7 @@
         </w:tc>
         <w:tc>
           <w:tcPr>
-            <w:tcW w:w="734" w:type="dxa"/>
+            <w:tcW w:w="745" w:type="dxa"/>
             <w:shd w:val="clear" w:color="auto" w:fill="auto"/>
             <w:vAlign w:val="center"/>
             <w:hideMark/>
@@ -4844,13 +5093,21 @@
                 <w:kern w:val="0"/>
                 <w14:ligatures w14:val="none"/>
               </w:rPr>
-              <w:t>0.33</w:t>
-            </w:r>
-          </w:p>
-        </w:tc>
-        <w:tc>
-          <w:tcPr>
-            <w:tcW w:w="695" w:type="dxa"/>
+              <w:t>0.3</w:t>
+            </w:r>
+            <w:r>
+              <w:rPr>
+                <w:rFonts w:ascii="Calibri" w:eastAsia="Times New Roman" w:hAnsi="Calibri" w:cs="Calibri"/>
+                <w:kern w:val="0"/>
+                <w14:ligatures w14:val="none"/>
+              </w:rPr>
+              <w:t>2</w:t>
+            </w:r>
+          </w:p>
+        </w:tc>
+        <w:tc>
+          <w:tcPr>
+            <w:tcW w:w="720" w:type="dxa"/>
             <w:shd w:val="clear" w:color="auto" w:fill="auto"/>
             <w:vAlign w:val="center"/>
             <w:hideMark/>
@@ -4879,7 +5136,7 @@
         </w:tc>
         <w:tc>
           <w:tcPr>
-            <w:tcW w:w="695" w:type="dxa"/>
+            <w:tcW w:w="720" w:type="dxa"/>
             <w:shd w:val="clear" w:color="auto" w:fill="auto"/>
             <w:vAlign w:val="center"/>
             <w:hideMark/>
@@ -4908,7 +5165,7 @@
         </w:tc>
         <w:tc>
           <w:tcPr>
-            <w:tcW w:w="999" w:type="dxa"/>
+            <w:tcW w:w="1035" w:type="dxa"/>
             <w:shd w:val="clear" w:color="auto" w:fill="auto"/>
             <w:vAlign w:val="center"/>
             <w:hideMark/>
@@ -4931,13 +5188,22 @@
                 <w:kern w:val="0"/>
                 <w14:ligatures w14:val="none"/>
               </w:rPr>
-              <w:t>0.77</w:t>
-            </w:r>
-          </w:p>
-        </w:tc>
-        <w:tc>
-          <w:tcPr>
-            <w:tcW w:w="778" w:type="dxa"/>
+              <w:t>0.7</w:t>
+            </w:r>
+            <w:r>
+              <w:rPr>
+                <w:rFonts w:ascii="Calibri" w:eastAsia="Times New Roman" w:hAnsi="Calibri" w:cs="Calibri"/>
+                <w:color w:val="000000"/>
+                <w:kern w:val="0"/>
+                <w14:ligatures w14:val="none"/>
+              </w:rPr>
+              <w:t>6</w:t>
+            </w:r>
+          </w:p>
+        </w:tc>
+        <w:tc>
+          <w:tcPr>
+            <w:tcW w:w="806" w:type="dxa"/>
             <w:shd w:val="clear" w:color="auto" w:fill="auto"/>
             <w:vAlign w:val="center"/>
             <w:hideMark/>
@@ -4960,13 +5226,22 @@
                 <w:kern w:val="0"/>
                 <w14:ligatures w14:val="none"/>
               </w:rPr>
-              <w:t>0.63</w:t>
-            </w:r>
-          </w:p>
-        </w:tc>
-        <w:tc>
-          <w:tcPr>
-            <w:tcW w:w="1070" w:type="dxa"/>
+              <w:t>0.6</w:t>
+            </w:r>
+            <w:r>
+              <w:rPr>
+                <w:rFonts w:ascii="Calibri" w:eastAsia="Times New Roman" w:hAnsi="Calibri" w:cs="Calibri"/>
+                <w:color w:val="000000"/>
+                <w:kern w:val="0"/>
+                <w14:ligatures w14:val="none"/>
+              </w:rPr>
+              <w:t>6</w:t>
+            </w:r>
+          </w:p>
+        </w:tc>
+        <w:tc>
+          <w:tcPr>
+            <w:tcW w:w="1108" w:type="dxa"/>
             <w:shd w:val="clear" w:color="auto" w:fill="auto"/>
             <w:vAlign w:val="center"/>
             <w:hideMark/>
@@ -4989,16 +5264,24 @@
                 <w:kern w:val="0"/>
                 <w14:ligatures w14:val="none"/>
               </w:rPr>
-              <w:t>0.75</w:t>
-            </w:r>
-          </w:p>
-        </w:tc>
-        <w:tc>
-          <w:tcPr>
-            <w:tcW w:w="801" w:type="dxa"/>
-            <w:shd w:val="clear" w:color="auto" w:fill="auto"/>
-            <w:vAlign w:val="center"/>
-            <w:hideMark/>
+              <w:t>0.7</w:t>
+            </w:r>
+            <w:r>
+              <w:rPr>
+                <w:rFonts w:ascii="Calibri" w:eastAsia="Times New Roman" w:hAnsi="Calibri" w:cs="Calibri"/>
+                <w:color w:val="000000"/>
+                <w:kern w:val="0"/>
+                <w14:ligatures w14:val="none"/>
+              </w:rPr>
+              <w:t>4</w:t>
+            </w:r>
+          </w:p>
+        </w:tc>
+        <w:tc>
+          <w:tcPr>
+            <w:tcW w:w="830" w:type="dxa"/>
+            <w:shd w:val="clear" w:color="auto" w:fill="auto"/>
+            <w:vAlign w:val="center"/>
           </w:tcPr>
           <w:p>
             <w:pPr>
@@ -5018,16 +5301,15 @@
                 <w:kern w:val="0"/>
                 <w14:ligatures w14:val="none"/>
               </w:rPr>
-              <w:t>0.7893</w:t>
-            </w:r>
-          </w:p>
-        </w:tc>
-        <w:tc>
-          <w:tcPr>
-            <w:tcW w:w="801" w:type="dxa"/>
-            <w:shd w:val="clear" w:color="auto" w:fill="auto"/>
-            <w:vAlign w:val="center"/>
-            <w:hideMark/>
+              <w:t>1.3788</w:t>
+            </w:r>
+          </w:p>
+        </w:tc>
+        <w:tc>
+          <w:tcPr>
+            <w:tcW w:w="830" w:type="dxa"/>
+            <w:shd w:val="clear" w:color="auto" w:fill="auto"/>
+            <w:vAlign w:val="center"/>
           </w:tcPr>
           <w:p>
             <w:pPr>
@@ -5047,18 +5329,18 @@
                 <w:kern w:val="0"/>
                 <w14:ligatures w14:val="none"/>
               </w:rPr>
-              <w:t>0.0964</w:t>
+              <w:t>0.0524</w:t>
             </w:r>
           </w:p>
         </w:tc>
       </w:tr>
       <w:tr>
         <w:trPr>
-          <w:trHeight w:val="406"/>
+          <w:trHeight w:val="412"/>
         </w:trPr>
         <w:tc>
           <w:tcPr>
-            <w:tcW w:w="1168" w:type="dxa"/>
+            <w:tcW w:w="1210" w:type="dxa"/>
             <w:shd w:val="clear" w:color="auto" w:fill="auto"/>
             <w:vAlign w:val="center"/>
             <w:hideMark/>
@@ -5090,7 +5372,7 @@
         </w:tc>
         <w:tc>
           <w:tcPr>
-            <w:tcW w:w="1011" w:type="dxa"/>
+            <w:tcW w:w="1047" w:type="dxa"/>
             <w:shd w:val="clear" w:color="auto" w:fill="auto"/>
             <w:vAlign w:val="center"/>
             <w:hideMark/>
@@ -5119,7 +5401,7 @@
         </w:tc>
         <w:tc>
           <w:tcPr>
-            <w:tcW w:w="1011" w:type="dxa"/>
+            <w:tcW w:w="1047" w:type="dxa"/>
             <w:shd w:val="clear" w:color="auto" w:fill="auto"/>
             <w:vAlign w:val="center"/>
             <w:hideMark/>
@@ -5146,13 +5428,24 @@
                 <w:kern w:val="0"/>
                 <w14:ligatures w14:val="none"/>
               </w:rPr>
-              <w:t>0.48</w:t>
-            </w:r>
-          </w:p>
-        </w:tc>
-        <w:tc>
-          <w:tcPr>
-            <w:tcW w:w="734" w:type="dxa"/>
+              <w:t>0.</w:t>
+            </w:r>
+            <w:r>
+              <w:rPr>
+                <w:rFonts w:ascii="Calibri" w:eastAsia="Times New Roman" w:hAnsi="Calibri" w:cs="Calibri"/>
+                <w:b/>
+                <w:bCs/>
+                <w:color w:val="FF0000"/>
+                <w:kern w:val="0"/>
+                <w14:ligatures w14:val="none"/>
+              </w:rPr>
+              <w:t>50</w:t>
+            </w:r>
+          </w:p>
+        </w:tc>
+        <w:tc>
+          <w:tcPr>
+            <w:tcW w:w="760" w:type="dxa"/>
             <w:shd w:val="clear" w:color="auto" w:fill="auto"/>
             <w:vAlign w:val="center"/>
             <w:hideMark/>
@@ -5175,13 +5468,22 @@
                 <w:kern w:val="0"/>
                 <w14:ligatures w14:val="none"/>
               </w:rPr>
-              <w:t>0.88</w:t>
-            </w:r>
-          </w:p>
-        </w:tc>
-        <w:tc>
-          <w:tcPr>
-            <w:tcW w:w="734" w:type="dxa"/>
+              <w:t>0.8</w:t>
+            </w:r>
+            <w:r>
+              <w:rPr>
+                <w:rFonts w:ascii="Calibri" w:eastAsia="Times New Roman" w:hAnsi="Calibri" w:cs="Calibri"/>
+                <w:color w:val="000000"/>
+                <w:kern w:val="0"/>
+                <w14:ligatures w14:val="none"/>
+              </w:rPr>
+              <w:t>9</w:t>
+            </w:r>
+          </w:p>
+        </w:tc>
+        <w:tc>
+          <w:tcPr>
+            <w:tcW w:w="745" w:type="dxa"/>
             <w:shd w:val="clear" w:color="auto" w:fill="auto"/>
             <w:vAlign w:val="center"/>
             <w:hideMark/>
@@ -5208,7 +5510,7 @@
         </w:tc>
         <w:tc>
           <w:tcPr>
-            <w:tcW w:w="695" w:type="dxa"/>
+            <w:tcW w:w="720" w:type="dxa"/>
             <w:shd w:val="clear" w:color="auto" w:fill="auto"/>
             <w:vAlign w:val="center"/>
             <w:hideMark/>
@@ -5237,7 +5539,7 @@
         </w:tc>
         <w:tc>
           <w:tcPr>
-            <w:tcW w:w="695" w:type="dxa"/>
+            <w:tcW w:w="720" w:type="dxa"/>
             <w:shd w:val="clear" w:color="auto" w:fill="auto"/>
             <w:vAlign w:val="center"/>
             <w:hideMark/>
@@ -5266,7 +5568,7 @@
         </w:tc>
         <w:tc>
           <w:tcPr>
-            <w:tcW w:w="999" w:type="dxa"/>
+            <w:tcW w:w="1035" w:type="dxa"/>
             <w:shd w:val="clear" w:color="auto" w:fill="auto"/>
             <w:vAlign w:val="center"/>
             <w:hideMark/>
@@ -5289,13 +5591,31 @@
                 <w:kern w:val="0"/>
                 <w14:ligatures w14:val="none"/>
               </w:rPr>
-              <w:t>0.76</w:t>
-            </w:r>
-          </w:p>
-        </w:tc>
-        <w:tc>
-          <w:tcPr>
-            <w:tcW w:w="778" w:type="dxa"/>
+              <w:t>0.</w:t>
+            </w:r>
+            <w:r>
+              <w:rPr>
+                <w:rFonts w:ascii="Calibri" w:eastAsia="Times New Roman" w:hAnsi="Calibri" w:cs="Calibri"/>
+                <w:color w:val="000000"/>
+                <w:kern w:val="0"/>
+                <w14:ligatures w14:val="none"/>
+              </w:rPr>
+              <w:t>7</w:t>
+            </w:r>
+            <w:r>
+              <w:rPr>
+                <w:rFonts w:ascii="Calibri" w:eastAsia="Times New Roman" w:hAnsi="Calibri" w:cs="Calibri"/>
+                <w:color w:val="000000"/>
+                <w:kern w:val="0"/>
+                <w14:ligatures w14:val="none"/>
+              </w:rPr>
+              <w:t>6</w:t>
+            </w:r>
+          </w:p>
+        </w:tc>
+        <w:tc>
+          <w:tcPr>
+            <w:tcW w:w="806" w:type="dxa"/>
             <w:shd w:val="clear" w:color="auto" w:fill="auto"/>
             <w:vAlign w:val="center"/>
             <w:hideMark/>
@@ -5318,13 +5638,22 @@
                 <w:kern w:val="0"/>
                 <w14:ligatures w14:val="none"/>
               </w:rPr>
-              <w:t>0.63</w:t>
-            </w:r>
-          </w:p>
-        </w:tc>
-        <w:tc>
-          <w:tcPr>
-            <w:tcW w:w="1070" w:type="dxa"/>
+              <w:t>0.6</w:t>
+            </w:r>
+            <w:r>
+              <w:rPr>
+                <w:rFonts w:ascii="Calibri" w:eastAsia="Times New Roman" w:hAnsi="Calibri" w:cs="Calibri"/>
+                <w:color w:val="000000"/>
+                <w:kern w:val="0"/>
+                <w14:ligatures w14:val="none"/>
+              </w:rPr>
+              <w:t>6</w:t>
+            </w:r>
+          </w:p>
+        </w:tc>
+        <w:tc>
+          <w:tcPr>
+            <w:tcW w:w="1108" w:type="dxa"/>
             <w:shd w:val="clear" w:color="auto" w:fill="auto"/>
             <w:vAlign w:val="center"/>
             <w:hideMark/>
@@ -5353,7 +5682,7 @@
         </w:tc>
         <w:tc>
           <w:tcPr>
-            <w:tcW w:w="801" w:type="dxa"/>
+            <w:tcW w:w="830" w:type="dxa"/>
             <w:shd w:val="clear" w:color="auto" w:fill="auto"/>
             <w:vAlign w:val="center"/>
             <w:hideMark/>
@@ -5376,13 +5705,13 @@
                 <w:kern w:val="0"/>
                 <w14:ligatures w14:val="none"/>
               </w:rPr>
-              <w:t>0.0162</w:t>
-            </w:r>
-          </w:p>
-        </w:tc>
-        <w:tc>
-          <w:tcPr>
-            <w:tcW w:w="801" w:type="dxa"/>
+              <w:t>0.0141</w:t>
+            </w:r>
+          </w:p>
+        </w:tc>
+        <w:tc>
+          <w:tcPr>
+            <w:tcW w:w="830" w:type="dxa"/>
             <w:shd w:val="clear" w:color="auto" w:fill="auto"/>
             <w:vAlign w:val="center"/>
             <w:hideMark/>
@@ -5405,7 +5734,16 @@
                 <w:kern w:val="0"/>
                 <w14:ligatures w14:val="none"/>
               </w:rPr>
-              <w:t>0.1835</w:t>
+              <w:t>0.0</w:t>
+            </w:r>
+            <w:r>
+              <w:rPr>
+                <w:rFonts w:ascii="Calibri" w:eastAsia="Times New Roman" w:hAnsi="Calibri" w:cs="Calibri"/>
+                <w:color w:val="FF0000"/>
+                <w:kern w:val="0"/>
+                <w14:ligatures w14:val="none"/>
+              </w:rPr>
+              <w:t>728</w:t>
             </w:r>
           </w:p>
         </w:tc>
@@ -5421,99 +5759,52 @@
     </w:p>
     <w:p>
       <w:pPr>
-        <w:pStyle w:val="ListParagraph"/>
-        <w:numPr>
-          <w:ilvl w:val="0"/>
-          <w:numId w:val="2"/>
-        </w:numPr>
-        <w:rPr>
-          <w:b/>
-          <w:bCs/>
-          <w:sz w:val="28"/>
-          <w:szCs w:val="28"/>
-          <w:u w:val="single"/>
-        </w:rPr>
-      </w:pPr>
-      <w:r>
-        <w:rPr>
-          <w:b/>
-          <w:bCs/>
-          <w:sz w:val="28"/>
-          <w:szCs w:val="28"/>
-          <w:u w:val="single"/>
-        </w:rPr>
-        <w:t>What have you done to make your original ideas better?</w:t>
-      </w:r>
-    </w:p>
-    <w:p>
-      <w:pPr>
-        <w:ind w:left="360"/>
-        <w:rPr>
-          <w:sz w:val="28"/>
-          <w:szCs w:val="28"/>
-        </w:rPr>
-      </w:pPr>
-      <w:r>
-        <w:rPr>
-          <w:sz w:val="28"/>
-          <w:szCs w:val="28"/>
-        </w:rPr>
-        <w:t>In order to check the quality of the models we selected, we took all the features present in the processed data and put them into the model.</w:t>
-      </w:r>
-    </w:p>
-    <w:p>
-      <w:pPr>
-        <w:ind w:left="360"/>
-        <w:rPr>
-          <w:color w:val="4472C4" w:themeColor="accent1"/>
-          <w:sz w:val="28"/>
-          <w:szCs w:val="28"/>
-        </w:rPr>
-      </w:pPr>
-      <w:r>
-        <w:rPr>
-          <w:color w:val="4472C4" w:themeColor="accent1"/>
-          <w:sz w:val="28"/>
-          <w:szCs w:val="28"/>
-        </w:rPr>
-        <w:t>'age', 'workclass', 'education', 'education.num', 'marital.status',  'occupation', 'relationship', 'race', 'sex', 'hours.per.week','income'.</w:t>
-      </w:r>
-    </w:p>
-    <w:p>
-      <w:pPr>
-        <w:ind w:left="360"/>
-        <w:rPr>
-          <w:sz w:val="28"/>
-          <w:szCs w:val="28"/>
-        </w:rPr>
-      </w:pPr>
-      <w:r>
-        <w:rPr>
-          <w:sz w:val="28"/>
-          <w:szCs w:val="28"/>
-        </w:rPr>
-        <w:t>Still keep the same 3 old models.</w:t>
-      </w:r>
-    </w:p>
-    <w:p>
-      <w:pPr>
-        <w:ind w:left="360"/>
-        <w:rPr>
-          <w:sz w:val="28"/>
-          <w:szCs w:val="28"/>
-        </w:rPr>
-      </w:pPr>
-      <w:r>
-        <w:rPr>
-          <w:sz w:val="28"/>
-          <w:szCs w:val="28"/>
-        </w:rPr>
-        <w:t>The results are quite promising.</w:t>
+        <w:rPr>
+          <w:sz w:val="28"/>
+          <w:szCs w:val="28"/>
+        </w:rPr>
+      </w:pPr>
+      <w:r>
+        <w:rPr>
+          <w:sz w:val="28"/>
+          <w:szCs w:val="28"/>
+        </w:rPr>
+        <w:t xml:space="preserve">+ On Test set </w:t>
+      </w:r>
+      <w:r>
+        <w:rPr>
+          <w:sz w:val="28"/>
+          <w:szCs w:val="28"/>
+        </w:rPr>
+        <w:t>2</w:t>
+      </w:r>
+      <w:r>
+        <w:rPr>
+          <w:sz w:val="28"/>
+          <w:szCs w:val="28"/>
+        </w:rPr>
+        <w:t xml:space="preserve">: </w:t>
+      </w:r>
+    </w:p>
+    <w:p>
+      <w:pPr>
+        <w:rPr>
+          <w:sz w:val="28"/>
+          <w:szCs w:val="28"/>
+        </w:rPr>
+      </w:pPr>
+      <w:r>
+        <w:rPr>
+          <w:sz w:val="28"/>
+          <w:szCs w:val="28"/>
+        </w:rPr>
+        <w:tab/>
       </w:r>
     </w:p>
     <w:tbl>
       <w:tblPr>
-        <w:tblW w:w="10771" w:type="dxa"/>
+        <w:tblW w:w="3087" w:type="dxa"/>
+        <w:tblInd w:w="-755" w:type="dxa"/>
         <w:tblBorders>
           <w:top w:val="single" w:sz="4" w:space="0" w:color="auto"/>
           <w:left w:val="single" w:sz="4" w:space="0" w:color="auto"/>
@@ -5527,15 +5818,1049 @@
       <w:tblGrid>
         <w:gridCol w:w="1210"/>
         <w:gridCol w:w="1047"/>
+        <w:gridCol w:w="830"/>
+      </w:tblGrid>
+      <w:tr>
+        <w:trPr>
+          <w:trHeight w:val="261"/>
+        </w:trPr>
+        <w:tc>
+          <w:tcPr>
+            <w:tcW w:w="1210" w:type="dxa"/>
+            <w:shd w:val="clear" w:color="auto" w:fill="auto"/>
+            <w:vAlign w:val="center"/>
+            <w:hideMark/>
+          </w:tcPr>
+          <w:p>
+            <w:pPr>
+              <w:spacing w:after="0" w:line="240" w:lineRule="auto"/>
+              <w:jc w:val="center"/>
+              <w:rPr>
+                <w:rFonts w:ascii="Calibri" w:eastAsia="Times New Roman" w:hAnsi="Calibri" w:cs="Calibri"/>
+                <w:b/>
+                <w:bCs/>
+                <w:color w:val="000000"/>
+                <w:kern w:val="0"/>
+                <w14:ligatures w14:val="none"/>
+              </w:rPr>
+            </w:pPr>
+            <w:r>
+              <w:rPr>
+                <w:rFonts w:ascii="Calibri" w:eastAsia="Times New Roman" w:hAnsi="Calibri" w:cs="Calibri"/>
+                <w:b/>
+                <w:bCs/>
+                <w:color w:val="000000"/>
+                <w:kern w:val="0"/>
+                <w14:ligatures w14:val="none"/>
+              </w:rPr>
+              <w:t>Model</w:t>
+            </w:r>
+          </w:p>
+        </w:tc>
+        <w:tc>
+          <w:tcPr>
+            <w:tcW w:w="1047" w:type="dxa"/>
+            <w:shd w:val="clear" w:color="auto" w:fill="auto"/>
+            <w:vAlign w:val="center"/>
+            <w:hideMark/>
+          </w:tcPr>
+          <w:p>
+            <w:pPr>
+              <w:spacing w:after="0" w:line="240" w:lineRule="auto"/>
+              <w:jc w:val="center"/>
+              <w:rPr>
+                <w:rFonts w:ascii="Calibri" w:eastAsia="Times New Roman" w:hAnsi="Calibri" w:cs="Calibri"/>
+                <w:b/>
+                <w:bCs/>
+                <w:color w:val="000000"/>
+                <w:kern w:val="0"/>
+                <w14:ligatures w14:val="none"/>
+              </w:rPr>
+            </w:pPr>
+            <w:r>
+              <w:rPr>
+                <w:rFonts w:ascii="Calibri" w:eastAsia="Times New Roman" w:hAnsi="Calibri" w:cs="Calibri"/>
+                <w:b/>
+                <w:bCs/>
+                <w:color w:val="000000"/>
+                <w:kern w:val="0"/>
+                <w14:ligatures w14:val="none"/>
+              </w:rPr>
+              <w:t>Precision (1)</w:t>
+            </w:r>
+          </w:p>
+        </w:tc>
+        <w:tc>
+          <w:tcPr>
+            <w:tcW w:w="830" w:type="dxa"/>
+            <w:shd w:val="clear" w:color="auto" w:fill="auto"/>
+            <w:vAlign w:val="center"/>
+            <w:hideMark/>
+          </w:tcPr>
+          <w:p>
+            <w:pPr>
+              <w:spacing w:after="0" w:line="240" w:lineRule="auto"/>
+              <w:jc w:val="center"/>
+              <w:rPr>
+                <w:rFonts w:ascii="Calibri" w:eastAsia="Times New Roman" w:hAnsi="Calibri" w:cs="Calibri"/>
+                <w:b/>
+                <w:bCs/>
+                <w:color w:val="FF0000"/>
+                <w:kern w:val="0"/>
+                <w14:ligatures w14:val="none"/>
+              </w:rPr>
+            </w:pPr>
+            <w:r>
+              <w:rPr>
+                <w:rFonts w:ascii="Calibri" w:eastAsia="Times New Roman" w:hAnsi="Calibri" w:cs="Calibri"/>
+                <w:b/>
+                <w:bCs/>
+                <w:color w:val="FF0000"/>
+                <w:kern w:val="0"/>
+                <w14:ligatures w14:val="none"/>
+              </w:rPr>
+              <w:t>Infer Time (s)</w:t>
+            </w:r>
+          </w:p>
+        </w:tc>
+      </w:tr>
+      <w:tr>
+        <w:trPr>
+          <w:trHeight w:val="261"/>
+        </w:trPr>
+        <w:tc>
+          <w:tcPr>
+            <w:tcW w:w="1210" w:type="dxa"/>
+            <w:shd w:val="clear" w:color="auto" w:fill="auto"/>
+            <w:vAlign w:val="center"/>
+            <w:hideMark/>
+          </w:tcPr>
+          <w:p>
+            <w:pPr>
+              <w:spacing w:after="0" w:line="240" w:lineRule="auto"/>
+              <w:rPr>
+                <w:rFonts w:ascii="Calibri" w:eastAsia="Times New Roman" w:hAnsi="Calibri" w:cs="Calibri"/>
+                <w:b/>
+                <w:bCs/>
+                <w:color w:val="000000"/>
+                <w:kern w:val="0"/>
+                <w14:ligatures w14:val="none"/>
+              </w:rPr>
+            </w:pPr>
+            <w:r>
+              <w:rPr>
+                <w:rFonts w:ascii="Calibri" w:eastAsia="Times New Roman" w:hAnsi="Calibri" w:cs="Calibri"/>
+                <w:b/>
+                <w:bCs/>
+                <w:color w:val="000000"/>
+                <w:kern w:val="0"/>
+                <w14:ligatures w14:val="none"/>
+              </w:rPr>
+              <w:lastRenderedPageBreak/>
+              <w:t>Logistic Regression</w:t>
+            </w:r>
+          </w:p>
+        </w:tc>
+        <w:tc>
+          <w:tcPr>
+            <w:tcW w:w="1047" w:type="dxa"/>
+            <w:shd w:val="clear" w:color="auto" w:fill="auto"/>
+            <w:vAlign w:val="center"/>
+            <w:hideMark/>
+          </w:tcPr>
+          <w:p>
+            <w:pPr>
+              <w:spacing w:after="0" w:line="240" w:lineRule="auto"/>
+              <w:jc w:val="right"/>
+              <w:rPr>
+                <w:rFonts w:ascii="Calibri" w:eastAsia="Times New Roman" w:hAnsi="Calibri" w:cs="Calibri"/>
+                <w:b/>
+                <w:bCs/>
+                <w:color w:val="FF0000"/>
+                <w:kern w:val="0"/>
+                <w14:ligatures w14:val="none"/>
+              </w:rPr>
+            </w:pPr>
+            <w:r>
+              <w:rPr>
+                <w:rFonts w:ascii="Calibri" w:eastAsia="Times New Roman" w:hAnsi="Calibri" w:cs="Calibri"/>
+                <w:b/>
+                <w:bCs/>
+                <w:color w:val="FF0000"/>
+                <w:kern w:val="0"/>
+                <w14:ligatures w14:val="none"/>
+              </w:rPr>
+              <w:t>0.</w:t>
+            </w:r>
+            <w:r>
+              <w:rPr>
+                <w:rFonts w:ascii="Calibri" w:eastAsia="Times New Roman" w:hAnsi="Calibri" w:cs="Calibri"/>
+                <w:b/>
+                <w:bCs/>
+                <w:color w:val="FF0000"/>
+                <w:kern w:val="0"/>
+                <w14:ligatures w14:val="none"/>
+              </w:rPr>
+              <w:t>43</w:t>
+            </w:r>
+          </w:p>
+        </w:tc>
+        <w:tc>
+          <w:tcPr>
+            <w:tcW w:w="830" w:type="dxa"/>
+            <w:shd w:val="clear" w:color="auto" w:fill="auto"/>
+            <w:vAlign w:val="center"/>
+          </w:tcPr>
+          <w:p>
+            <w:pPr>
+              <w:spacing w:after="0" w:line="240" w:lineRule="auto"/>
+              <w:jc w:val="right"/>
+              <w:rPr>
+                <w:rFonts w:ascii="Calibri" w:eastAsia="Times New Roman" w:hAnsi="Calibri" w:cs="Calibri"/>
+                <w:color w:val="FF0000"/>
+                <w:kern w:val="0"/>
+                <w14:ligatures w14:val="none"/>
+              </w:rPr>
+            </w:pPr>
+            <w:r>
+              <w:rPr>
+                <w:rFonts w:ascii="Calibri" w:eastAsia="Times New Roman" w:hAnsi="Calibri" w:cs="Calibri"/>
+                <w:color w:val="FF0000"/>
+                <w:kern w:val="0"/>
+                <w14:ligatures w14:val="none"/>
+              </w:rPr>
+              <w:t>0</w:t>
+            </w:r>
+          </w:p>
+        </w:tc>
+      </w:tr>
+      <w:tr>
+        <w:trPr>
+          <w:trHeight w:val="261"/>
+        </w:trPr>
+        <w:tc>
+          <w:tcPr>
+            <w:tcW w:w="1210" w:type="dxa"/>
+            <w:shd w:val="clear" w:color="auto" w:fill="auto"/>
+            <w:vAlign w:val="center"/>
+            <w:hideMark/>
+          </w:tcPr>
+          <w:p>
+            <w:pPr>
+              <w:spacing w:after="0" w:line="240" w:lineRule="auto"/>
+              <w:rPr>
+                <w:rFonts w:ascii="Calibri" w:eastAsia="Times New Roman" w:hAnsi="Calibri" w:cs="Calibri"/>
+                <w:b/>
+                <w:bCs/>
+                <w:color w:val="000000"/>
+                <w:kern w:val="0"/>
+                <w14:ligatures w14:val="none"/>
+              </w:rPr>
+            </w:pPr>
+            <w:r>
+              <w:rPr>
+                <w:rFonts w:ascii="Calibri" w:eastAsia="Times New Roman" w:hAnsi="Calibri" w:cs="Calibri"/>
+                <w:b/>
+                <w:bCs/>
+                <w:color w:val="000000"/>
+                <w:kern w:val="0"/>
+                <w14:ligatures w14:val="none"/>
+              </w:rPr>
+              <w:t>Random Forest</w:t>
+            </w:r>
+          </w:p>
+        </w:tc>
+        <w:tc>
+          <w:tcPr>
+            <w:tcW w:w="1047" w:type="dxa"/>
+            <w:shd w:val="clear" w:color="auto" w:fill="auto"/>
+            <w:vAlign w:val="center"/>
+            <w:hideMark/>
+          </w:tcPr>
+          <w:p>
+            <w:pPr>
+              <w:spacing w:after="0" w:line="240" w:lineRule="auto"/>
+              <w:jc w:val="right"/>
+              <w:rPr>
+                <w:rFonts w:ascii="Calibri" w:eastAsia="Times New Roman" w:hAnsi="Calibri" w:cs="Calibri"/>
+                <w:b/>
+                <w:bCs/>
+                <w:color w:val="FF0000"/>
+                <w:kern w:val="0"/>
+                <w14:ligatures w14:val="none"/>
+              </w:rPr>
+            </w:pPr>
+            <w:r>
+              <w:rPr>
+                <w:rFonts w:ascii="Calibri" w:eastAsia="Times New Roman" w:hAnsi="Calibri" w:cs="Calibri"/>
+                <w:b/>
+                <w:bCs/>
+                <w:color w:val="FF0000"/>
+                <w:kern w:val="0"/>
+                <w14:ligatures w14:val="none"/>
+              </w:rPr>
+              <w:t>0.51</w:t>
+            </w:r>
+          </w:p>
+        </w:tc>
+        <w:tc>
+          <w:tcPr>
+            <w:tcW w:w="830" w:type="dxa"/>
+            <w:shd w:val="clear" w:color="auto" w:fill="auto"/>
+            <w:vAlign w:val="center"/>
+          </w:tcPr>
+          <w:p>
+            <w:pPr>
+              <w:spacing w:after="0" w:line="240" w:lineRule="auto"/>
+              <w:jc w:val="right"/>
+              <w:rPr>
+                <w:rFonts w:ascii="Calibri" w:eastAsia="Times New Roman" w:hAnsi="Calibri" w:cs="Calibri"/>
+                <w:color w:val="FF0000"/>
+                <w:kern w:val="0"/>
+                <w14:ligatures w14:val="none"/>
+              </w:rPr>
+            </w:pPr>
+            <w:r>
+              <w:rPr>
+                <w:rFonts w:ascii="Calibri" w:eastAsia="Times New Roman" w:hAnsi="Calibri" w:cs="Calibri"/>
+                <w:color w:val="FF0000"/>
+                <w:kern w:val="0"/>
+                <w14:ligatures w14:val="none"/>
+              </w:rPr>
+              <w:t>0.0457</w:t>
+            </w:r>
+          </w:p>
+        </w:tc>
+      </w:tr>
+      <w:tr>
+        <w:trPr>
+          <w:trHeight w:val="412"/>
+        </w:trPr>
+        <w:tc>
+          <w:tcPr>
+            <w:tcW w:w="1210" w:type="dxa"/>
+            <w:shd w:val="clear" w:color="auto" w:fill="auto"/>
+            <w:vAlign w:val="center"/>
+            <w:hideMark/>
+          </w:tcPr>
+          <w:p>
+            <w:pPr>
+              <w:spacing w:after="0" w:line="240" w:lineRule="auto"/>
+              <w:rPr>
+                <w:rFonts w:ascii="Calibri" w:eastAsia="Times New Roman" w:hAnsi="Calibri" w:cs="Calibri"/>
+                <w:b/>
+                <w:bCs/>
+                <w:color w:val="000000"/>
+                <w:kern w:val="0"/>
+                <w14:ligatures w14:val="none"/>
+              </w:rPr>
+            </w:pPr>
+            <w:r>
+              <w:rPr>
+                <w:rFonts w:ascii="Calibri" w:eastAsia="Times New Roman" w:hAnsi="Calibri" w:cs="Calibri"/>
+                <w:b/>
+                <w:bCs/>
+                <w:color w:val="000000"/>
+                <w:kern w:val="0"/>
+                <w14:ligatures w14:val="none"/>
+              </w:rPr>
+              <w:t>KNN</w:t>
+            </w:r>
+          </w:p>
+        </w:tc>
+        <w:tc>
+          <w:tcPr>
+            <w:tcW w:w="1047" w:type="dxa"/>
+            <w:shd w:val="clear" w:color="auto" w:fill="auto"/>
+            <w:vAlign w:val="center"/>
+            <w:hideMark/>
+          </w:tcPr>
+          <w:p>
+            <w:pPr>
+              <w:spacing w:after="0" w:line="240" w:lineRule="auto"/>
+              <w:jc w:val="right"/>
+              <w:rPr>
+                <w:rFonts w:ascii="Calibri" w:eastAsia="Times New Roman" w:hAnsi="Calibri" w:cs="Calibri"/>
+                <w:b/>
+                <w:bCs/>
+                <w:color w:val="FF0000"/>
+                <w:kern w:val="0"/>
+                <w14:ligatures w14:val="none"/>
+              </w:rPr>
+            </w:pPr>
+            <w:r>
+              <w:rPr>
+                <w:rFonts w:ascii="Calibri" w:eastAsia="Times New Roman" w:hAnsi="Calibri" w:cs="Calibri"/>
+                <w:b/>
+                <w:bCs/>
+                <w:color w:val="FF0000"/>
+                <w:kern w:val="0"/>
+                <w14:ligatures w14:val="none"/>
+              </w:rPr>
+              <w:t>0.</w:t>
+            </w:r>
+            <w:r>
+              <w:rPr>
+                <w:rFonts w:ascii="Calibri" w:eastAsia="Times New Roman" w:hAnsi="Calibri" w:cs="Calibri"/>
+                <w:b/>
+                <w:bCs/>
+                <w:color w:val="FF0000"/>
+                <w:kern w:val="0"/>
+                <w14:ligatures w14:val="none"/>
+              </w:rPr>
+              <w:t>47</w:t>
+            </w:r>
+          </w:p>
+        </w:tc>
+        <w:tc>
+          <w:tcPr>
+            <w:tcW w:w="830" w:type="dxa"/>
+            <w:shd w:val="clear" w:color="auto" w:fill="auto"/>
+            <w:vAlign w:val="center"/>
+            <w:hideMark/>
+          </w:tcPr>
+          <w:p>
+            <w:pPr>
+              <w:spacing w:after="0" w:line="240" w:lineRule="auto"/>
+              <w:jc w:val="right"/>
+              <w:rPr>
+                <w:rFonts w:ascii="Calibri" w:eastAsia="Times New Roman" w:hAnsi="Calibri" w:cs="Calibri"/>
+                <w:color w:val="FF0000"/>
+                <w:kern w:val="0"/>
+                <w14:ligatures w14:val="none"/>
+              </w:rPr>
+            </w:pPr>
+            <w:r>
+              <w:rPr>
+                <w:rFonts w:ascii="Calibri" w:eastAsia="Times New Roman" w:hAnsi="Calibri" w:cs="Calibri"/>
+                <w:color w:val="FF0000"/>
+                <w:kern w:val="0"/>
+                <w14:ligatures w14:val="none"/>
+              </w:rPr>
+              <w:t>0.0563</w:t>
+            </w:r>
+          </w:p>
+        </w:tc>
+      </w:tr>
+    </w:tbl>
+    <w:p>
+      <w:pPr>
+        <w:rPr>
+          <w:sz w:val="28"/>
+          <w:szCs w:val="28"/>
+        </w:rPr>
+      </w:pPr>
+    </w:p>
+    <w:p>
+      <w:pPr>
+        <w:rPr>
+          <w:sz w:val="28"/>
+          <w:szCs w:val="28"/>
+        </w:rPr>
+      </w:pPr>
+      <w:r>
+        <w:rPr>
+          <w:sz w:val="28"/>
+          <w:szCs w:val="28"/>
+        </w:rPr>
+        <w:t xml:space="preserve">+ On Test set </w:t>
+      </w:r>
+      <w:r>
+        <w:rPr>
+          <w:sz w:val="28"/>
+          <w:szCs w:val="28"/>
+        </w:rPr>
+        <w:t>3</w:t>
+      </w:r>
+      <w:r>
+        <w:rPr>
+          <w:sz w:val="28"/>
+          <w:szCs w:val="28"/>
+        </w:rPr>
+        <w:t xml:space="preserve">: </w:t>
+      </w:r>
+    </w:p>
+    <w:tbl>
+      <w:tblPr>
+        <w:tblW w:w="3087" w:type="dxa"/>
+        <w:tblInd w:w="-755" w:type="dxa"/>
+        <w:tblBorders>
+          <w:top w:val="single" w:sz="4" w:space="0" w:color="auto"/>
+          <w:left w:val="single" w:sz="4" w:space="0" w:color="auto"/>
+          <w:bottom w:val="single" w:sz="4" w:space="0" w:color="auto"/>
+          <w:right w:val="single" w:sz="4" w:space="0" w:color="auto"/>
+          <w:insideH w:val="single" w:sz="4" w:space="0" w:color="auto"/>
+          <w:insideV w:val="single" w:sz="4" w:space="0" w:color="auto"/>
+        </w:tblBorders>
+        <w:tblLook w:val="04A0" w:firstRow="1" w:lastRow="0" w:firstColumn="1" w:lastColumn="0" w:noHBand="0" w:noVBand="1"/>
+      </w:tblPr>
+      <w:tblGrid>
+        <w:gridCol w:w="1210"/>
         <w:gridCol w:w="1047"/>
-        <w:gridCol w:w="760"/>
-        <w:gridCol w:w="760"/>
-        <w:gridCol w:w="720"/>
-        <w:gridCol w:w="720"/>
-        <w:gridCol w:w="1035"/>
-        <w:gridCol w:w="806"/>
-        <w:gridCol w:w="1108"/>
         <w:gridCol w:w="830"/>
+      </w:tblGrid>
+      <w:tr>
+        <w:trPr>
+          <w:trHeight w:val="261"/>
+        </w:trPr>
+        <w:tc>
+          <w:tcPr>
+            <w:tcW w:w="1210" w:type="dxa"/>
+            <w:shd w:val="clear" w:color="auto" w:fill="auto"/>
+            <w:vAlign w:val="center"/>
+            <w:hideMark/>
+          </w:tcPr>
+          <w:p>
+            <w:pPr>
+              <w:spacing w:after="0" w:line="240" w:lineRule="auto"/>
+              <w:jc w:val="center"/>
+              <w:rPr>
+                <w:rFonts w:ascii="Calibri" w:eastAsia="Times New Roman" w:hAnsi="Calibri" w:cs="Calibri"/>
+                <w:b/>
+                <w:bCs/>
+                <w:color w:val="000000"/>
+                <w:kern w:val="0"/>
+                <w14:ligatures w14:val="none"/>
+              </w:rPr>
+            </w:pPr>
+            <w:r>
+              <w:rPr>
+                <w:rFonts w:ascii="Calibri" w:eastAsia="Times New Roman" w:hAnsi="Calibri" w:cs="Calibri"/>
+                <w:b/>
+                <w:bCs/>
+                <w:color w:val="000000"/>
+                <w:kern w:val="0"/>
+                <w14:ligatures w14:val="none"/>
+              </w:rPr>
+              <w:t>Model</w:t>
+            </w:r>
+          </w:p>
+        </w:tc>
+        <w:tc>
+          <w:tcPr>
+            <w:tcW w:w="1047" w:type="dxa"/>
+            <w:shd w:val="clear" w:color="auto" w:fill="auto"/>
+            <w:vAlign w:val="center"/>
+            <w:hideMark/>
+          </w:tcPr>
+          <w:p>
+            <w:pPr>
+              <w:spacing w:after="0" w:line="240" w:lineRule="auto"/>
+              <w:jc w:val="center"/>
+              <w:rPr>
+                <w:rFonts w:ascii="Calibri" w:eastAsia="Times New Roman" w:hAnsi="Calibri" w:cs="Calibri"/>
+                <w:b/>
+                <w:bCs/>
+                <w:color w:val="000000"/>
+                <w:kern w:val="0"/>
+                <w14:ligatures w14:val="none"/>
+              </w:rPr>
+            </w:pPr>
+            <w:r>
+              <w:rPr>
+                <w:rFonts w:ascii="Calibri" w:eastAsia="Times New Roman" w:hAnsi="Calibri" w:cs="Calibri"/>
+                <w:b/>
+                <w:bCs/>
+                <w:color w:val="000000"/>
+                <w:kern w:val="0"/>
+                <w14:ligatures w14:val="none"/>
+              </w:rPr>
+              <w:t>Precision (1)</w:t>
+            </w:r>
+          </w:p>
+        </w:tc>
+        <w:tc>
+          <w:tcPr>
+            <w:tcW w:w="830" w:type="dxa"/>
+            <w:shd w:val="clear" w:color="auto" w:fill="auto"/>
+            <w:vAlign w:val="center"/>
+            <w:hideMark/>
+          </w:tcPr>
+          <w:p>
+            <w:pPr>
+              <w:spacing w:after="0" w:line="240" w:lineRule="auto"/>
+              <w:jc w:val="center"/>
+              <w:rPr>
+                <w:rFonts w:ascii="Calibri" w:eastAsia="Times New Roman" w:hAnsi="Calibri" w:cs="Calibri"/>
+                <w:b/>
+                <w:bCs/>
+                <w:color w:val="FF0000"/>
+                <w:kern w:val="0"/>
+                <w14:ligatures w14:val="none"/>
+              </w:rPr>
+            </w:pPr>
+            <w:r>
+              <w:rPr>
+                <w:rFonts w:ascii="Calibri" w:eastAsia="Times New Roman" w:hAnsi="Calibri" w:cs="Calibri"/>
+                <w:b/>
+                <w:bCs/>
+                <w:color w:val="FF0000"/>
+                <w:kern w:val="0"/>
+                <w14:ligatures w14:val="none"/>
+              </w:rPr>
+              <w:t>Infer Time (s)</w:t>
+            </w:r>
+          </w:p>
+        </w:tc>
+      </w:tr>
+      <w:tr>
+        <w:trPr>
+          <w:trHeight w:val="261"/>
+        </w:trPr>
+        <w:tc>
+          <w:tcPr>
+            <w:tcW w:w="1210" w:type="dxa"/>
+            <w:shd w:val="clear" w:color="auto" w:fill="auto"/>
+            <w:vAlign w:val="center"/>
+            <w:hideMark/>
+          </w:tcPr>
+          <w:p>
+            <w:pPr>
+              <w:spacing w:after="0" w:line="240" w:lineRule="auto"/>
+              <w:rPr>
+                <w:rFonts w:ascii="Calibri" w:eastAsia="Times New Roman" w:hAnsi="Calibri" w:cs="Calibri"/>
+                <w:b/>
+                <w:bCs/>
+                <w:color w:val="000000"/>
+                <w:kern w:val="0"/>
+                <w14:ligatures w14:val="none"/>
+              </w:rPr>
+            </w:pPr>
+            <w:r>
+              <w:rPr>
+                <w:rFonts w:ascii="Calibri" w:eastAsia="Times New Roman" w:hAnsi="Calibri" w:cs="Calibri"/>
+                <w:b/>
+                <w:bCs/>
+                <w:color w:val="000000"/>
+                <w:kern w:val="0"/>
+                <w14:ligatures w14:val="none"/>
+              </w:rPr>
+              <w:t>Logistic Regression</w:t>
+            </w:r>
+          </w:p>
+        </w:tc>
+        <w:tc>
+          <w:tcPr>
+            <w:tcW w:w="1047" w:type="dxa"/>
+            <w:shd w:val="clear" w:color="auto" w:fill="auto"/>
+            <w:vAlign w:val="center"/>
+            <w:hideMark/>
+          </w:tcPr>
+          <w:p>
+            <w:pPr>
+              <w:spacing w:after="0" w:line="240" w:lineRule="auto"/>
+              <w:jc w:val="right"/>
+              <w:rPr>
+                <w:rFonts w:ascii="Calibri" w:eastAsia="Times New Roman" w:hAnsi="Calibri" w:cs="Calibri"/>
+                <w:b/>
+                <w:bCs/>
+                <w:color w:val="FF0000"/>
+                <w:kern w:val="0"/>
+                <w14:ligatures w14:val="none"/>
+              </w:rPr>
+            </w:pPr>
+            <w:r>
+              <w:rPr>
+                <w:rFonts w:ascii="Calibri" w:eastAsia="Times New Roman" w:hAnsi="Calibri" w:cs="Calibri"/>
+                <w:b/>
+                <w:bCs/>
+                <w:color w:val="FF0000"/>
+                <w:kern w:val="0"/>
+                <w14:ligatures w14:val="none"/>
+              </w:rPr>
+              <w:t>0.3</w:t>
+            </w:r>
+            <w:r>
+              <w:rPr>
+                <w:rFonts w:ascii="Calibri" w:eastAsia="Times New Roman" w:hAnsi="Calibri" w:cs="Calibri"/>
+                <w:b/>
+                <w:bCs/>
+                <w:color w:val="FF0000"/>
+                <w:kern w:val="0"/>
+                <w14:ligatures w14:val="none"/>
+              </w:rPr>
+              <w:t>9</w:t>
+            </w:r>
+          </w:p>
+        </w:tc>
+        <w:tc>
+          <w:tcPr>
+            <w:tcW w:w="830" w:type="dxa"/>
+            <w:shd w:val="clear" w:color="auto" w:fill="auto"/>
+            <w:vAlign w:val="center"/>
+          </w:tcPr>
+          <w:p>
+            <w:pPr>
+              <w:spacing w:after="0" w:line="240" w:lineRule="auto"/>
+              <w:jc w:val="right"/>
+              <w:rPr>
+                <w:rFonts w:ascii="Calibri" w:eastAsia="Times New Roman" w:hAnsi="Calibri" w:cs="Calibri"/>
+                <w:color w:val="FF0000"/>
+                <w:kern w:val="0"/>
+                <w14:ligatures w14:val="none"/>
+              </w:rPr>
+            </w:pPr>
+            <w:r>
+              <w:rPr>
+                <w:rFonts w:ascii="Calibri" w:eastAsia="Times New Roman" w:hAnsi="Calibri" w:cs="Calibri"/>
+                <w:color w:val="FF0000"/>
+                <w:kern w:val="0"/>
+                <w14:ligatures w14:val="none"/>
+              </w:rPr>
+              <w:t>0</w:t>
+            </w:r>
+          </w:p>
+        </w:tc>
+      </w:tr>
+      <w:tr>
+        <w:trPr>
+          <w:trHeight w:val="261"/>
+        </w:trPr>
+        <w:tc>
+          <w:tcPr>
+            <w:tcW w:w="1210" w:type="dxa"/>
+            <w:shd w:val="clear" w:color="auto" w:fill="auto"/>
+            <w:vAlign w:val="center"/>
+            <w:hideMark/>
+          </w:tcPr>
+          <w:p>
+            <w:pPr>
+              <w:spacing w:after="0" w:line="240" w:lineRule="auto"/>
+              <w:rPr>
+                <w:rFonts w:ascii="Calibri" w:eastAsia="Times New Roman" w:hAnsi="Calibri" w:cs="Calibri"/>
+                <w:b/>
+                <w:bCs/>
+                <w:color w:val="000000"/>
+                <w:kern w:val="0"/>
+                <w14:ligatures w14:val="none"/>
+              </w:rPr>
+            </w:pPr>
+            <w:r>
+              <w:rPr>
+                <w:rFonts w:ascii="Calibri" w:eastAsia="Times New Roman" w:hAnsi="Calibri" w:cs="Calibri"/>
+                <w:b/>
+                <w:bCs/>
+                <w:color w:val="000000"/>
+                <w:kern w:val="0"/>
+                <w14:ligatures w14:val="none"/>
+              </w:rPr>
+              <w:t>Random Forest</w:t>
+            </w:r>
+          </w:p>
+        </w:tc>
+        <w:tc>
+          <w:tcPr>
+            <w:tcW w:w="1047" w:type="dxa"/>
+            <w:shd w:val="clear" w:color="auto" w:fill="auto"/>
+            <w:vAlign w:val="center"/>
+            <w:hideMark/>
+          </w:tcPr>
+          <w:p>
+            <w:pPr>
+              <w:spacing w:after="0" w:line="240" w:lineRule="auto"/>
+              <w:jc w:val="right"/>
+              <w:rPr>
+                <w:rFonts w:ascii="Calibri" w:eastAsia="Times New Roman" w:hAnsi="Calibri" w:cs="Calibri"/>
+                <w:b/>
+                <w:bCs/>
+                <w:color w:val="FF0000"/>
+                <w:kern w:val="0"/>
+                <w14:ligatures w14:val="none"/>
+              </w:rPr>
+            </w:pPr>
+            <w:r>
+              <w:rPr>
+                <w:rFonts w:ascii="Calibri" w:eastAsia="Times New Roman" w:hAnsi="Calibri" w:cs="Calibri"/>
+                <w:b/>
+                <w:bCs/>
+                <w:color w:val="FF0000"/>
+                <w:kern w:val="0"/>
+                <w14:ligatures w14:val="none"/>
+              </w:rPr>
+              <w:t>0.51</w:t>
+            </w:r>
+          </w:p>
+        </w:tc>
+        <w:tc>
+          <w:tcPr>
+            <w:tcW w:w="830" w:type="dxa"/>
+            <w:shd w:val="clear" w:color="auto" w:fill="auto"/>
+            <w:vAlign w:val="center"/>
+          </w:tcPr>
+          <w:p>
+            <w:pPr>
+              <w:spacing w:after="0" w:line="240" w:lineRule="auto"/>
+              <w:jc w:val="right"/>
+              <w:rPr>
+                <w:rFonts w:ascii="Calibri" w:eastAsia="Times New Roman" w:hAnsi="Calibri" w:cs="Calibri"/>
+                <w:color w:val="FF0000"/>
+                <w:kern w:val="0"/>
+                <w14:ligatures w14:val="none"/>
+              </w:rPr>
+            </w:pPr>
+            <w:r>
+              <w:rPr>
+                <w:rFonts w:ascii="Calibri" w:eastAsia="Times New Roman" w:hAnsi="Calibri" w:cs="Calibri"/>
+                <w:color w:val="FF0000"/>
+                <w:kern w:val="0"/>
+                <w14:ligatures w14:val="none"/>
+              </w:rPr>
+              <w:t>0.0548</w:t>
+            </w:r>
+          </w:p>
+        </w:tc>
+      </w:tr>
+      <w:tr>
+        <w:trPr>
+          <w:trHeight w:val="412"/>
+        </w:trPr>
+        <w:tc>
+          <w:tcPr>
+            <w:tcW w:w="1210" w:type="dxa"/>
+            <w:shd w:val="clear" w:color="auto" w:fill="auto"/>
+            <w:vAlign w:val="center"/>
+            <w:hideMark/>
+          </w:tcPr>
+          <w:p>
+            <w:pPr>
+              <w:spacing w:after="0" w:line="240" w:lineRule="auto"/>
+              <w:rPr>
+                <w:rFonts w:ascii="Calibri" w:eastAsia="Times New Roman" w:hAnsi="Calibri" w:cs="Calibri"/>
+                <w:b/>
+                <w:bCs/>
+                <w:color w:val="000000"/>
+                <w:kern w:val="0"/>
+                <w14:ligatures w14:val="none"/>
+              </w:rPr>
+            </w:pPr>
+            <w:r>
+              <w:rPr>
+                <w:rFonts w:ascii="Calibri" w:eastAsia="Times New Roman" w:hAnsi="Calibri" w:cs="Calibri"/>
+                <w:b/>
+                <w:bCs/>
+                <w:color w:val="000000"/>
+                <w:kern w:val="0"/>
+                <w14:ligatures w14:val="none"/>
+              </w:rPr>
+              <w:t>KNN</w:t>
+            </w:r>
+          </w:p>
+        </w:tc>
+        <w:tc>
+          <w:tcPr>
+            <w:tcW w:w="1047" w:type="dxa"/>
+            <w:shd w:val="clear" w:color="auto" w:fill="auto"/>
+            <w:vAlign w:val="center"/>
+            <w:hideMark/>
+          </w:tcPr>
+          <w:p>
+            <w:pPr>
+              <w:spacing w:after="0" w:line="240" w:lineRule="auto"/>
+              <w:jc w:val="right"/>
+              <w:rPr>
+                <w:rFonts w:ascii="Calibri" w:eastAsia="Times New Roman" w:hAnsi="Calibri" w:cs="Calibri"/>
+                <w:b/>
+                <w:bCs/>
+                <w:color w:val="FF0000"/>
+                <w:kern w:val="0"/>
+                <w14:ligatures w14:val="none"/>
+              </w:rPr>
+            </w:pPr>
+            <w:r>
+              <w:rPr>
+                <w:rFonts w:ascii="Calibri" w:eastAsia="Times New Roman" w:hAnsi="Calibri" w:cs="Calibri"/>
+                <w:b/>
+                <w:bCs/>
+                <w:color w:val="FF0000"/>
+                <w:kern w:val="0"/>
+                <w14:ligatures w14:val="none"/>
+              </w:rPr>
+              <w:t>0.</w:t>
+            </w:r>
+            <w:r>
+              <w:rPr>
+                <w:rFonts w:ascii="Calibri" w:eastAsia="Times New Roman" w:hAnsi="Calibri" w:cs="Calibri"/>
+                <w:b/>
+                <w:bCs/>
+                <w:color w:val="FF0000"/>
+                <w:kern w:val="0"/>
+                <w14:ligatures w14:val="none"/>
+              </w:rPr>
+              <w:t>50</w:t>
+            </w:r>
+          </w:p>
+        </w:tc>
+        <w:tc>
+          <w:tcPr>
+            <w:tcW w:w="830" w:type="dxa"/>
+            <w:shd w:val="clear" w:color="auto" w:fill="auto"/>
+            <w:vAlign w:val="center"/>
+            <w:hideMark/>
+          </w:tcPr>
+          <w:p>
+            <w:pPr>
+              <w:spacing w:after="0" w:line="240" w:lineRule="auto"/>
+              <w:jc w:val="right"/>
+              <w:rPr>
+                <w:rFonts w:ascii="Calibri" w:eastAsia="Times New Roman" w:hAnsi="Calibri" w:cs="Calibri"/>
+                <w:color w:val="FF0000"/>
+                <w:kern w:val="0"/>
+                <w14:ligatures w14:val="none"/>
+              </w:rPr>
+            </w:pPr>
+            <w:r>
+              <w:rPr>
+                <w:rFonts w:ascii="Calibri" w:eastAsia="Times New Roman" w:hAnsi="Calibri" w:cs="Calibri"/>
+                <w:color w:val="FF0000"/>
+                <w:kern w:val="0"/>
+                <w14:ligatures w14:val="none"/>
+              </w:rPr>
+              <w:t>0.0</w:t>
+            </w:r>
+            <w:r>
+              <w:rPr>
+                <w:rFonts w:ascii="Calibri" w:eastAsia="Times New Roman" w:hAnsi="Calibri" w:cs="Calibri"/>
+                <w:color w:val="FF0000"/>
+                <w:kern w:val="0"/>
+                <w14:ligatures w14:val="none"/>
+              </w:rPr>
+              <w:t>692</w:t>
+            </w:r>
+          </w:p>
+        </w:tc>
+      </w:tr>
+    </w:tbl>
+    <w:p>
+      <w:pPr>
+        <w:rPr>
+          <w:sz w:val="28"/>
+          <w:szCs w:val="28"/>
+        </w:rPr>
+      </w:pPr>
+    </w:p>
+    <w:p>
+      <w:pPr>
+        <w:pStyle w:val="ListParagraph"/>
+        <w:numPr>
+          <w:ilvl w:val="0"/>
+          <w:numId w:val="2"/>
+        </w:numPr>
+        <w:rPr>
+          <w:b/>
+          <w:bCs/>
+          <w:sz w:val="28"/>
+          <w:szCs w:val="28"/>
+          <w:u w:val="single"/>
+        </w:rPr>
+      </w:pPr>
+      <w:r>
+        <w:rPr>
+          <w:b/>
+          <w:bCs/>
+          <w:sz w:val="28"/>
+          <w:szCs w:val="28"/>
+          <w:u w:val="single"/>
+        </w:rPr>
+        <w:t>What have you done to make your original ideas better?</w:t>
+      </w:r>
+    </w:p>
+    <w:p>
+      <w:pPr>
+        <w:ind w:left="360"/>
+        <w:rPr>
+          <w:sz w:val="28"/>
+          <w:szCs w:val="28"/>
+        </w:rPr>
+      </w:pPr>
+      <w:r>
+        <w:rPr>
+          <w:sz w:val="28"/>
+          <w:szCs w:val="28"/>
+        </w:rPr>
+        <w:t>In order to check the quality of the models we selected, we took all the features present in the processed data and put them into the model.</w:t>
+      </w:r>
+    </w:p>
+    <w:p>
+      <w:pPr>
+        <w:ind w:left="360"/>
+        <w:rPr>
+          <w:color w:val="4472C4" w:themeColor="accent1"/>
+          <w:sz w:val="28"/>
+          <w:szCs w:val="28"/>
+        </w:rPr>
+      </w:pPr>
+      <w:r>
+        <w:rPr>
+          <w:color w:val="4472C4" w:themeColor="accent1"/>
+          <w:sz w:val="28"/>
+          <w:szCs w:val="28"/>
+        </w:rPr>
+        <w:t>'age', 'workclass', 'education', 'education.num', 'marital.status',  'occupation', 'relationship', 'race', 'sex', 'hours.per.week','income'.</w:t>
+      </w:r>
+    </w:p>
+    <w:p>
+      <w:pPr>
+        <w:ind w:left="360"/>
+        <w:rPr>
+          <w:sz w:val="28"/>
+          <w:szCs w:val="28"/>
+        </w:rPr>
+      </w:pPr>
+      <w:r>
+        <w:rPr>
+          <w:sz w:val="28"/>
+          <w:szCs w:val="28"/>
+        </w:rPr>
+        <w:t>Still keep the same 3 old models.</w:t>
+      </w:r>
+    </w:p>
+    <w:p>
+      <w:pPr>
+        <w:ind w:left="360"/>
+        <w:rPr>
+          <w:sz w:val="28"/>
+          <w:szCs w:val="28"/>
+        </w:rPr>
+      </w:pPr>
+      <w:r>
+        <w:rPr>
+          <w:sz w:val="28"/>
+          <w:szCs w:val="28"/>
+        </w:rPr>
+        <w:t>The results are quite promising.</w:t>
+      </w:r>
+    </w:p>
+    <w:p>
+      <w:pPr>
+        <w:rPr>
+          <w:sz w:val="28"/>
+          <w:szCs w:val="28"/>
+        </w:rPr>
+      </w:pPr>
+      <w:r>
+        <w:rPr>
+          <w:sz w:val="28"/>
+          <w:szCs w:val="28"/>
+        </w:rPr>
+        <w:t xml:space="preserve">+ On Test set 1: </w:t>
+      </w:r>
+    </w:p>
+    <w:tbl>
+      <w:tblPr>
+        <w:tblW w:w="3087" w:type="dxa"/>
+        <w:tblBorders>
+          <w:top w:val="single" w:sz="4" w:space="0" w:color="auto"/>
+          <w:left w:val="single" w:sz="4" w:space="0" w:color="auto"/>
+          <w:bottom w:val="single" w:sz="4" w:space="0" w:color="auto"/>
+          <w:right w:val="single" w:sz="4" w:space="0" w:color="auto"/>
+          <w:insideH w:val="single" w:sz="4" w:space="0" w:color="auto"/>
+          <w:insideV w:val="single" w:sz="4" w:space="0" w:color="auto"/>
+        </w:tblBorders>
+        <w:tblLook w:val="04A0" w:firstRow="1" w:lastRow="0" w:firstColumn="1" w:lastColumn="0" w:noHBand="0" w:noVBand="1"/>
+      </w:tblPr>
+      <w:tblGrid>
+        <w:gridCol w:w="1210"/>
+        <w:gridCol w:w="1047"/>
         <w:gridCol w:w="830"/>
       </w:tblGrid>
       <w:tr>
@@ -5544,7 +6869,7 @@
         </w:trPr>
         <w:tc>
           <w:tcPr>
-            <w:tcW w:w="1292" w:type="dxa"/>
+            <w:tcW w:w="1210" w:type="dxa"/>
             <w:shd w:val="clear" w:color="auto" w:fill="auto"/>
             <w:vAlign w:val="center"/>
             <w:hideMark/>
@@ -5577,7 +6902,7 @@
         </w:tc>
         <w:tc>
           <w:tcPr>
-            <w:tcW w:w="870" w:type="dxa"/>
+            <w:tcW w:w="1047" w:type="dxa"/>
             <w:shd w:val="clear" w:color="auto" w:fill="auto"/>
             <w:vAlign w:val="center"/>
             <w:hideMark/>
@@ -5590,39 +6915,6 @@
                 <w:rFonts w:ascii="Calibri" w:eastAsia="Times New Roman" w:hAnsi="Calibri" w:cs="Calibri"/>
                 <w:b/>
                 <w:bCs/>
-                <w:color w:val="000000"/>
-                <w:kern w:val="0"/>
-                <w14:ligatures w14:val="none"/>
-              </w:rPr>
-            </w:pPr>
-            <w:r>
-              <w:rPr>
-                <w:rFonts w:ascii="Calibri" w:eastAsia="Times New Roman" w:hAnsi="Calibri" w:cs="Calibri"/>
-                <w:b/>
-                <w:bCs/>
-                <w:color w:val="000000"/>
-                <w:kern w:val="0"/>
-                <w14:ligatures w14:val="none"/>
-              </w:rPr>
-              <w:t>Precision (0)</w:t>
-            </w:r>
-          </w:p>
-        </w:tc>
-        <w:tc>
-          <w:tcPr>
-            <w:tcW w:w="870" w:type="dxa"/>
-            <w:shd w:val="clear" w:color="auto" w:fill="auto"/>
-            <w:vAlign w:val="center"/>
-            <w:hideMark/>
-          </w:tcPr>
-          <w:p>
-            <w:pPr>
-              <w:spacing w:after="0" w:line="240" w:lineRule="auto"/>
-              <w:jc w:val="center"/>
-              <w:rPr>
-                <w:rFonts w:ascii="Calibri" w:eastAsia="Times New Roman" w:hAnsi="Calibri" w:cs="Calibri"/>
-                <w:b/>
-                <w:bCs/>
                 <w:color w:val="FF0000"/>
                 <w:kern w:val="0"/>
                 <w14:ligatures w14:val="none"/>
@@ -5643,271 +6935,7 @@
         </w:tc>
         <w:tc>
           <w:tcPr>
-            <w:tcW w:w="669" w:type="dxa"/>
-            <w:shd w:val="clear" w:color="auto" w:fill="auto"/>
-            <w:vAlign w:val="center"/>
-            <w:hideMark/>
-          </w:tcPr>
-          <w:p>
-            <w:pPr>
-              <w:spacing w:after="0" w:line="240" w:lineRule="auto"/>
-              <w:jc w:val="center"/>
-              <w:rPr>
-                <w:rFonts w:ascii="Calibri" w:eastAsia="Times New Roman" w:hAnsi="Calibri" w:cs="Calibri"/>
-                <w:b/>
-                <w:bCs/>
-                <w:color w:val="000000"/>
-                <w:kern w:val="0"/>
-                <w14:ligatures w14:val="none"/>
-              </w:rPr>
-            </w:pPr>
-            <w:r>
-              <w:rPr>
-                <w:rFonts w:ascii="Calibri" w:eastAsia="Times New Roman" w:hAnsi="Calibri" w:cs="Calibri"/>
-                <w:b/>
-                <w:bCs/>
-                <w:color w:val="000000"/>
-                <w:kern w:val="0"/>
-                <w14:ligatures w14:val="none"/>
-              </w:rPr>
-              <w:t>Recall (0)</w:t>
-            </w:r>
-          </w:p>
-        </w:tc>
-        <w:tc>
-          <w:tcPr>
-            <w:tcW w:w="669" w:type="dxa"/>
-            <w:shd w:val="clear" w:color="auto" w:fill="auto"/>
-            <w:vAlign w:val="center"/>
-            <w:hideMark/>
-          </w:tcPr>
-          <w:p>
-            <w:pPr>
-              <w:spacing w:after="0" w:line="240" w:lineRule="auto"/>
-              <w:jc w:val="center"/>
-              <w:rPr>
-                <w:rFonts w:ascii="Calibri" w:eastAsia="Times New Roman" w:hAnsi="Calibri" w:cs="Calibri"/>
-                <w:b/>
-                <w:bCs/>
-                <w:color w:val="000000"/>
-                <w:kern w:val="0"/>
-                <w14:ligatures w14:val="none"/>
-              </w:rPr>
-            </w:pPr>
-            <w:r>
-              <w:rPr>
-                <w:rFonts w:ascii="Calibri" w:eastAsia="Times New Roman" w:hAnsi="Calibri" w:cs="Calibri"/>
-                <w:b/>
-                <w:bCs/>
-                <w:color w:val="000000"/>
-                <w:kern w:val="0"/>
-                <w14:ligatures w14:val="none"/>
-              </w:rPr>
-              <w:t>Recall (1)</w:t>
-            </w:r>
-          </w:p>
-        </w:tc>
-        <w:tc>
-          <w:tcPr>
-            <w:tcW w:w="837" w:type="dxa"/>
-            <w:shd w:val="clear" w:color="auto" w:fill="auto"/>
-            <w:vAlign w:val="center"/>
-            <w:hideMark/>
-          </w:tcPr>
-          <w:p>
-            <w:pPr>
-              <w:spacing w:after="0" w:line="240" w:lineRule="auto"/>
-              <w:jc w:val="center"/>
-              <w:rPr>
-                <w:rFonts w:ascii="Calibri" w:eastAsia="Times New Roman" w:hAnsi="Calibri" w:cs="Calibri"/>
-                <w:b/>
-                <w:bCs/>
-                <w:color w:val="000000"/>
-                <w:kern w:val="0"/>
-                <w14:ligatures w14:val="none"/>
-              </w:rPr>
-            </w:pPr>
-            <w:r>
-              <w:rPr>
-                <w:rFonts w:ascii="Calibri" w:eastAsia="Times New Roman" w:hAnsi="Calibri" w:cs="Calibri"/>
-                <w:b/>
-                <w:bCs/>
-                <w:color w:val="000000"/>
-                <w:kern w:val="0"/>
-                <w14:ligatures w14:val="none"/>
-              </w:rPr>
-              <w:t>F1-Score (0)</w:t>
-            </w:r>
-          </w:p>
-        </w:tc>
-        <w:tc>
-          <w:tcPr>
-            <w:tcW w:w="837" w:type="dxa"/>
-            <w:shd w:val="clear" w:color="auto" w:fill="auto"/>
-            <w:vAlign w:val="center"/>
-            <w:hideMark/>
-          </w:tcPr>
-          <w:p>
-            <w:pPr>
-              <w:spacing w:after="0" w:line="240" w:lineRule="auto"/>
-              <w:jc w:val="center"/>
-              <w:rPr>
-                <w:rFonts w:ascii="Calibri" w:eastAsia="Times New Roman" w:hAnsi="Calibri" w:cs="Calibri"/>
-                <w:b/>
-                <w:bCs/>
-                <w:color w:val="000000"/>
-                <w:kern w:val="0"/>
-                <w14:ligatures w14:val="none"/>
-              </w:rPr>
-            </w:pPr>
-            <w:r>
-              <w:rPr>
-                <w:rFonts w:ascii="Calibri" w:eastAsia="Times New Roman" w:hAnsi="Calibri" w:cs="Calibri"/>
-                <w:b/>
-                <w:bCs/>
-                <w:color w:val="000000"/>
-                <w:kern w:val="0"/>
-                <w14:ligatures w14:val="none"/>
-              </w:rPr>
-              <w:t>F1-Score (1)</w:t>
-            </w:r>
-          </w:p>
-        </w:tc>
-        <w:tc>
-          <w:tcPr>
-            <w:tcW w:w="740" w:type="dxa"/>
-            <w:shd w:val="clear" w:color="auto" w:fill="auto"/>
-            <w:vAlign w:val="center"/>
-            <w:hideMark/>
-          </w:tcPr>
-          <w:p>
-            <w:pPr>
-              <w:spacing w:after="0" w:line="240" w:lineRule="auto"/>
-              <w:jc w:val="center"/>
-              <w:rPr>
-                <w:rFonts w:ascii="Calibri" w:eastAsia="Times New Roman" w:hAnsi="Calibri" w:cs="Calibri"/>
-                <w:b/>
-                <w:bCs/>
-                <w:color w:val="000000"/>
-                <w:kern w:val="0"/>
-                <w14:ligatures w14:val="none"/>
-              </w:rPr>
-            </w:pPr>
-            <w:r>
-              <w:rPr>
-                <w:rFonts w:ascii="Calibri" w:eastAsia="Times New Roman" w:hAnsi="Calibri" w:cs="Calibri"/>
-                <w:b/>
-                <w:bCs/>
-                <w:color w:val="000000"/>
-                <w:kern w:val="0"/>
-                <w14:ligatures w14:val="none"/>
-              </w:rPr>
-              <w:t>Accuracy</w:t>
-            </w:r>
-          </w:p>
-        </w:tc>
-        <w:tc>
-          <w:tcPr>
-            <w:tcW w:w="950" w:type="dxa"/>
-            <w:shd w:val="clear" w:color="auto" w:fill="auto"/>
-            <w:vAlign w:val="center"/>
-            <w:hideMark/>
-          </w:tcPr>
-          <w:p>
-            <w:pPr>
-              <w:spacing w:after="0" w:line="240" w:lineRule="auto"/>
-              <w:jc w:val="center"/>
-              <w:rPr>
-                <w:rFonts w:ascii="Calibri" w:eastAsia="Times New Roman" w:hAnsi="Calibri" w:cs="Calibri"/>
-                <w:b/>
-                <w:bCs/>
-                <w:color w:val="000000"/>
-                <w:kern w:val="0"/>
-                <w14:ligatures w14:val="none"/>
-              </w:rPr>
-            </w:pPr>
-            <w:r>
-              <w:rPr>
-                <w:rFonts w:ascii="Calibri" w:eastAsia="Times New Roman" w:hAnsi="Calibri" w:cs="Calibri"/>
-                <w:b/>
-                <w:bCs/>
-                <w:color w:val="000000"/>
-                <w:kern w:val="0"/>
-                <w14:ligatures w14:val="none"/>
-              </w:rPr>
-              <w:t>Macro Avg F1</w:t>
-            </w:r>
-          </w:p>
-        </w:tc>
-        <w:tc>
-          <w:tcPr>
-            <w:tcW w:w="1164" w:type="dxa"/>
-            <w:shd w:val="clear" w:color="auto" w:fill="auto"/>
-            <w:vAlign w:val="center"/>
-            <w:hideMark/>
-          </w:tcPr>
-          <w:p>
-            <w:pPr>
-              <w:spacing w:after="0" w:line="240" w:lineRule="auto"/>
-              <w:jc w:val="center"/>
-              <w:rPr>
-                <w:rFonts w:ascii="Calibri" w:eastAsia="Times New Roman" w:hAnsi="Calibri" w:cs="Calibri"/>
-                <w:b/>
-                <w:bCs/>
-                <w:color w:val="000000"/>
-                <w:kern w:val="0"/>
-                <w14:ligatures w14:val="none"/>
-              </w:rPr>
-            </w:pPr>
-            <w:r>
-              <w:rPr>
-                <w:rFonts w:ascii="Calibri" w:eastAsia="Times New Roman" w:hAnsi="Calibri" w:cs="Calibri"/>
-                <w:b/>
-                <w:bCs/>
-                <w:color w:val="000000"/>
-                <w:kern w:val="0"/>
-                <w14:ligatures w14:val="none"/>
-              </w:rPr>
-              <w:t>Weighted Avg F1</w:t>
-            </w:r>
-          </w:p>
-        </w:tc>
-        <w:tc>
-          <w:tcPr>
-            <w:tcW w:w="950" w:type="dxa"/>
-            <w:shd w:val="clear" w:color="auto" w:fill="auto"/>
-            <w:vAlign w:val="center"/>
-            <w:hideMark/>
-          </w:tcPr>
-          <w:p>
-            <w:pPr>
-              <w:spacing w:after="0" w:line="240" w:lineRule="auto"/>
-              <w:jc w:val="center"/>
-              <w:rPr>
-                <w:rFonts w:ascii="Calibri" w:eastAsia="Times New Roman" w:hAnsi="Calibri" w:cs="Calibri"/>
-                <w:b/>
-                <w:bCs/>
-                <w:color w:val="000000"/>
-                <w:kern w:val="0"/>
-                <w14:ligatures w14:val="none"/>
-              </w:rPr>
-            </w:pPr>
-            <w:r>
-              <w:rPr>
-                <w:rFonts w:ascii="Calibri" w:eastAsia="Times New Roman" w:hAnsi="Calibri" w:cs="Calibri"/>
-                <w:b/>
-                <w:bCs/>
-                <w:color w:val="000000"/>
-                <w:kern w:val="0"/>
-                <w14:ligatures w14:val="none"/>
-              </w:rPr>
-              <w:t>Train Time (s)</w:t>
-            </w:r>
-          </w:p>
-        </w:tc>
-        <w:tc>
-          <w:tcPr>
-            <w:tcW w:w="923" w:type="dxa"/>
+            <w:tcW w:w="830" w:type="dxa"/>
             <w:shd w:val="clear" w:color="auto" w:fill="auto"/>
             <w:vAlign w:val="center"/>
             <w:hideMark/>
@@ -5945,7 +6973,7 @@
         </w:trPr>
         <w:tc>
           <w:tcPr>
-            <w:tcW w:w="1292" w:type="dxa"/>
+            <w:tcW w:w="1210" w:type="dxa"/>
             <w:shd w:val="clear" w:color="auto" w:fill="auto"/>
             <w:vAlign w:val="center"/>
             <w:hideMark/>
@@ -5977,7 +7005,7 @@
         </w:tc>
         <w:tc>
           <w:tcPr>
-            <w:tcW w:w="870" w:type="dxa"/>
+            <w:tcW w:w="1047" w:type="dxa"/>
             <w:shd w:val="clear" w:color="auto" w:fill="auto"/>
             <w:vAlign w:val="center"/>
             <w:hideMark/>
@@ -5988,25 +7016,40 @@
               <w:jc w:val="right"/>
               <w:rPr>
                 <w:rFonts w:ascii="Calibri" w:eastAsia="Times New Roman" w:hAnsi="Calibri" w:cs="Calibri"/>
-                <w:color w:val="000000"/>
-                <w:kern w:val="0"/>
-                <w14:ligatures w14:val="none"/>
-              </w:rPr>
-            </w:pPr>
-            <w:r>
-              <w:rPr>
-                <w:rFonts w:ascii="Calibri" w:eastAsia="Times New Roman" w:hAnsi="Calibri" w:cs="Calibri"/>
-                <w:color w:val="000000"/>
-                <w:kern w:val="0"/>
-                <w14:ligatures w14:val="none"/>
-              </w:rPr>
-              <w:t>0.82</w:t>
-            </w:r>
-          </w:p>
-        </w:tc>
-        <w:tc>
-          <w:tcPr>
-            <w:tcW w:w="870" w:type="dxa"/>
+                <w:b/>
+                <w:bCs/>
+                <w:color w:val="FF0000"/>
+                <w:kern w:val="0"/>
+                <w14:ligatures w14:val="none"/>
+              </w:rPr>
+            </w:pPr>
+            <w:r>
+              <w:rPr>
+                <w:rFonts w:ascii="Calibri" w:eastAsia="Times New Roman" w:hAnsi="Calibri" w:cs="Calibri"/>
+                <w:b/>
+                <w:bCs/>
+                <w:color w:val="FF0000"/>
+                <w:kern w:val="0"/>
+                <w14:ligatures w14:val="none"/>
+              </w:rPr>
+              <w:t>0.6</w:t>
+            </w:r>
+            <w:r>
+              <w:rPr>
+                <w:rFonts w:ascii="Calibri" w:eastAsia="Times New Roman" w:hAnsi="Calibri" w:cs="Calibri"/>
+                <w:b/>
+                <w:bCs/>
+                <w:color w:val="FF0000"/>
+                <w:kern w:val="0"/>
+                <w14:ligatures w14:val="none"/>
+              </w:rPr>
+              <w:t>3</w:t>
+            </w:r>
+          </w:p>
+        </w:tc>
+        <w:tc>
+          <w:tcPr>
+            <w:tcW w:w="830" w:type="dxa"/>
             <w:shd w:val="clear" w:color="auto" w:fill="auto"/>
             <w:vAlign w:val="center"/>
             <w:hideMark/>
@@ -6017,284 +7060,19 @@
               <w:jc w:val="right"/>
               <w:rPr>
                 <w:rFonts w:ascii="Calibri" w:eastAsia="Times New Roman" w:hAnsi="Calibri" w:cs="Calibri"/>
-                <w:b/>
-                <w:bCs/>
-                <w:color w:val="FF0000"/>
-                <w:kern w:val="0"/>
-                <w14:ligatures w14:val="none"/>
-              </w:rPr>
-            </w:pPr>
-            <w:r>
-              <w:rPr>
-                <w:rFonts w:ascii="Calibri" w:eastAsia="Times New Roman" w:hAnsi="Calibri" w:cs="Calibri"/>
-                <w:b/>
-                <w:bCs/>
-                <w:color w:val="FF0000"/>
-                <w:kern w:val="0"/>
-                <w14:ligatures w14:val="none"/>
-              </w:rPr>
-              <w:t>0.62</w:t>
-            </w:r>
-          </w:p>
-        </w:tc>
-        <w:tc>
-          <w:tcPr>
-            <w:tcW w:w="669" w:type="dxa"/>
-            <w:shd w:val="clear" w:color="auto" w:fill="auto"/>
-            <w:vAlign w:val="center"/>
-            <w:hideMark/>
-          </w:tcPr>
-          <w:p>
-            <w:pPr>
-              <w:spacing w:after="0" w:line="240" w:lineRule="auto"/>
-              <w:jc w:val="right"/>
-              <w:rPr>
-                <w:rFonts w:ascii="Calibri" w:eastAsia="Times New Roman" w:hAnsi="Calibri" w:cs="Calibri"/>
-                <w:color w:val="000000"/>
-                <w:kern w:val="0"/>
-                <w14:ligatures w14:val="none"/>
-              </w:rPr>
-            </w:pPr>
-            <w:r>
-              <w:rPr>
-                <w:rFonts w:ascii="Calibri" w:eastAsia="Times New Roman" w:hAnsi="Calibri" w:cs="Calibri"/>
-                <w:color w:val="000000"/>
-                <w:kern w:val="0"/>
-                <w14:ligatures w14:val="none"/>
-              </w:rPr>
-              <w:t>0.93</w:t>
-            </w:r>
-          </w:p>
-        </w:tc>
-        <w:tc>
-          <w:tcPr>
-            <w:tcW w:w="669" w:type="dxa"/>
-            <w:shd w:val="clear" w:color="auto" w:fill="auto"/>
-            <w:vAlign w:val="center"/>
-            <w:hideMark/>
-          </w:tcPr>
-          <w:p>
-            <w:pPr>
-              <w:spacing w:after="0" w:line="240" w:lineRule="auto"/>
-              <w:jc w:val="right"/>
-              <w:rPr>
-                <w:rFonts w:ascii="Calibri" w:eastAsia="Times New Roman" w:hAnsi="Calibri" w:cs="Calibri"/>
-                <w:color w:val="000000"/>
-                <w:kern w:val="0"/>
-                <w14:ligatures w14:val="none"/>
-              </w:rPr>
-            </w:pPr>
-            <w:r>
-              <w:rPr>
-                <w:rFonts w:ascii="Calibri" w:eastAsia="Times New Roman" w:hAnsi="Calibri" w:cs="Calibri"/>
-                <w:color w:val="000000"/>
-                <w:kern w:val="0"/>
-                <w14:ligatures w14:val="none"/>
-              </w:rPr>
-              <w:t>0.35</w:t>
-            </w:r>
-          </w:p>
-        </w:tc>
-        <w:tc>
-          <w:tcPr>
-            <w:tcW w:w="837" w:type="dxa"/>
-            <w:shd w:val="clear" w:color="auto" w:fill="auto"/>
-            <w:vAlign w:val="center"/>
-            <w:hideMark/>
-          </w:tcPr>
-          <w:p>
-            <w:pPr>
-              <w:spacing w:after="0" w:line="240" w:lineRule="auto"/>
-              <w:jc w:val="right"/>
-              <w:rPr>
-                <w:rFonts w:ascii="Calibri" w:eastAsia="Times New Roman" w:hAnsi="Calibri" w:cs="Calibri"/>
-                <w:color w:val="000000"/>
-                <w:kern w:val="0"/>
-                <w14:ligatures w14:val="none"/>
-              </w:rPr>
-            </w:pPr>
-            <w:r>
-              <w:rPr>
-                <w:rFonts w:ascii="Calibri" w:eastAsia="Times New Roman" w:hAnsi="Calibri" w:cs="Calibri"/>
-                <w:color w:val="000000"/>
-                <w:kern w:val="0"/>
-                <w14:ligatures w14:val="none"/>
-              </w:rPr>
-              <w:t>0.87</w:t>
-            </w:r>
-          </w:p>
-        </w:tc>
-        <w:tc>
-          <w:tcPr>
-            <w:tcW w:w="837" w:type="dxa"/>
-            <w:shd w:val="clear" w:color="auto" w:fill="auto"/>
-            <w:vAlign w:val="center"/>
-            <w:hideMark/>
-          </w:tcPr>
-          <w:p>
-            <w:pPr>
-              <w:spacing w:after="0" w:line="240" w:lineRule="auto"/>
-              <w:jc w:val="right"/>
-              <w:rPr>
-                <w:rFonts w:ascii="Calibri" w:eastAsia="Times New Roman" w:hAnsi="Calibri" w:cs="Calibri"/>
-                <w:color w:val="000000"/>
-                <w:kern w:val="0"/>
-                <w14:ligatures w14:val="none"/>
-              </w:rPr>
-            </w:pPr>
-            <w:r>
-              <w:rPr>
-                <w:rFonts w:ascii="Calibri" w:eastAsia="Times New Roman" w:hAnsi="Calibri" w:cs="Calibri"/>
-                <w:color w:val="000000"/>
-                <w:kern w:val="0"/>
-                <w14:ligatures w14:val="none"/>
-              </w:rPr>
-              <w:t>0.45</w:t>
-            </w:r>
-          </w:p>
-        </w:tc>
-        <w:tc>
-          <w:tcPr>
-            <w:tcW w:w="740" w:type="dxa"/>
-            <w:shd w:val="clear" w:color="auto" w:fill="auto"/>
-            <w:vAlign w:val="center"/>
-            <w:hideMark/>
-          </w:tcPr>
-          <w:p>
-            <w:pPr>
-              <w:spacing w:after="0" w:line="240" w:lineRule="auto"/>
-              <w:jc w:val="right"/>
-              <w:rPr>
-                <w:rFonts w:ascii="Calibri" w:eastAsia="Times New Roman" w:hAnsi="Calibri" w:cs="Calibri"/>
-                <w:color w:val="000000"/>
-                <w:kern w:val="0"/>
-                <w14:ligatures w14:val="none"/>
-              </w:rPr>
-            </w:pPr>
-            <w:r>
-              <w:rPr>
-                <w:rFonts w:ascii="Calibri" w:eastAsia="Times New Roman" w:hAnsi="Calibri" w:cs="Calibri"/>
-                <w:color w:val="000000"/>
-                <w:kern w:val="0"/>
-                <w14:ligatures w14:val="none"/>
-              </w:rPr>
-              <w:t>0.79</w:t>
-            </w:r>
-          </w:p>
-        </w:tc>
-        <w:tc>
-          <w:tcPr>
-            <w:tcW w:w="950" w:type="dxa"/>
-            <w:shd w:val="clear" w:color="auto" w:fill="auto"/>
-            <w:vAlign w:val="center"/>
-            <w:hideMark/>
-          </w:tcPr>
-          <w:p>
-            <w:pPr>
-              <w:spacing w:after="0" w:line="240" w:lineRule="auto"/>
-              <w:jc w:val="right"/>
-              <w:rPr>
-                <w:rFonts w:ascii="Calibri" w:eastAsia="Times New Roman" w:hAnsi="Calibri" w:cs="Calibri"/>
-                <w:color w:val="000000"/>
-                <w:kern w:val="0"/>
-                <w14:ligatures w14:val="none"/>
-              </w:rPr>
-            </w:pPr>
-            <w:r>
-              <w:rPr>
-                <w:rFonts w:ascii="Calibri" w:eastAsia="Times New Roman" w:hAnsi="Calibri" w:cs="Calibri"/>
-                <w:color w:val="000000"/>
-                <w:kern w:val="0"/>
-                <w14:ligatures w14:val="none"/>
-              </w:rPr>
-              <w:t>0.66</w:t>
-            </w:r>
-          </w:p>
-        </w:tc>
-        <w:tc>
-          <w:tcPr>
-            <w:tcW w:w="1164" w:type="dxa"/>
-            <w:shd w:val="clear" w:color="auto" w:fill="auto"/>
-            <w:vAlign w:val="center"/>
-            <w:hideMark/>
-          </w:tcPr>
-          <w:p>
-            <w:pPr>
-              <w:spacing w:after="0" w:line="240" w:lineRule="auto"/>
-              <w:jc w:val="right"/>
-              <w:rPr>
-                <w:rFonts w:ascii="Calibri" w:eastAsia="Times New Roman" w:hAnsi="Calibri" w:cs="Calibri"/>
-                <w:color w:val="000000"/>
-                <w:kern w:val="0"/>
-                <w14:ligatures w14:val="none"/>
-              </w:rPr>
-            </w:pPr>
-            <w:r>
-              <w:rPr>
-                <w:rFonts w:ascii="Calibri" w:eastAsia="Times New Roman" w:hAnsi="Calibri" w:cs="Calibri"/>
-                <w:color w:val="000000"/>
-                <w:kern w:val="0"/>
-                <w14:ligatures w14:val="none"/>
-              </w:rPr>
-              <w:t>0.77</w:t>
-            </w:r>
-          </w:p>
-        </w:tc>
-        <w:tc>
-          <w:tcPr>
-            <w:tcW w:w="950" w:type="dxa"/>
-            <w:shd w:val="clear" w:color="auto" w:fill="auto"/>
-            <w:vAlign w:val="center"/>
-            <w:hideMark/>
-          </w:tcPr>
-          <w:p>
-            <w:pPr>
-              <w:spacing w:after="0" w:line="240" w:lineRule="auto"/>
-              <w:jc w:val="right"/>
-              <w:rPr>
-                <w:rFonts w:ascii="Calibri" w:eastAsia="Times New Roman" w:hAnsi="Calibri" w:cs="Calibri"/>
-                <w:color w:val="000000"/>
-                <w:kern w:val="0"/>
-                <w14:ligatures w14:val="none"/>
-              </w:rPr>
-            </w:pPr>
-            <w:r>
-              <w:rPr>
-                <w:rFonts w:ascii="Calibri" w:eastAsia="Times New Roman" w:hAnsi="Calibri" w:cs="Calibri"/>
-                <w:color w:val="000000"/>
-                <w:kern w:val="0"/>
-                <w14:ligatures w14:val="none"/>
-              </w:rPr>
-              <w:t>0.0422</w:t>
-            </w:r>
-          </w:p>
-        </w:tc>
-        <w:tc>
-          <w:tcPr>
-            <w:tcW w:w="923" w:type="dxa"/>
-            <w:shd w:val="clear" w:color="auto" w:fill="auto"/>
-            <w:vAlign w:val="center"/>
-            <w:hideMark/>
-          </w:tcPr>
-          <w:p>
-            <w:pPr>
-              <w:spacing w:after="0" w:line="240" w:lineRule="auto"/>
-              <w:jc w:val="right"/>
-              <w:rPr>
-                <w:rFonts w:ascii="Calibri" w:eastAsia="Times New Roman" w:hAnsi="Calibri" w:cs="Calibri"/>
-                <w:color w:val="FF0000"/>
-                <w:kern w:val="0"/>
-                <w14:ligatures w14:val="none"/>
-              </w:rPr>
-            </w:pPr>
-            <w:r>
-              <w:rPr>
-                <w:rFonts w:ascii="Calibri" w:eastAsia="Times New Roman" w:hAnsi="Calibri" w:cs="Calibri"/>
-                <w:color w:val="FF0000"/>
-                <w:kern w:val="0"/>
-                <w14:ligatures w14:val="none"/>
-              </w:rPr>
-              <w:t>0.001</w:t>
+                <w:color w:val="FF0000"/>
+                <w:kern w:val="0"/>
+                <w14:ligatures w14:val="none"/>
+              </w:rPr>
+            </w:pPr>
+            <w:r>
+              <w:rPr>
+                <w:rFonts w:ascii="Calibri" w:eastAsia="Times New Roman" w:hAnsi="Calibri" w:cs="Calibri"/>
+                <w:color w:val="FF0000"/>
+                <w:kern w:val="0"/>
+                <w14:ligatures w14:val="none"/>
+              </w:rPr>
+              <w:t>0</w:t>
             </w:r>
           </w:p>
         </w:tc>
@@ -6305,7 +7083,7 @@
         </w:trPr>
         <w:tc>
           <w:tcPr>
-            <w:tcW w:w="1292" w:type="dxa"/>
+            <w:tcW w:w="1210" w:type="dxa"/>
             <w:shd w:val="clear" w:color="auto" w:fill="auto"/>
             <w:vAlign w:val="center"/>
             <w:hideMark/>
@@ -6337,7 +7115,7 @@
         </w:tc>
         <w:tc>
           <w:tcPr>
-            <w:tcW w:w="870" w:type="dxa"/>
+            <w:tcW w:w="1047" w:type="dxa"/>
             <w:shd w:val="clear" w:color="auto" w:fill="auto"/>
             <w:vAlign w:val="center"/>
             <w:hideMark/>
@@ -6348,25 +7126,40 @@
               <w:jc w:val="right"/>
               <w:rPr>
                 <w:rFonts w:ascii="Calibri" w:eastAsia="Times New Roman" w:hAnsi="Calibri" w:cs="Calibri"/>
-                <w:color w:val="000000"/>
-                <w:kern w:val="0"/>
-                <w14:ligatures w14:val="none"/>
-              </w:rPr>
-            </w:pPr>
-            <w:r>
-              <w:rPr>
-                <w:rFonts w:ascii="Calibri" w:eastAsia="Times New Roman" w:hAnsi="Calibri" w:cs="Calibri"/>
-                <w:color w:val="000000"/>
-                <w:kern w:val="0"/>
-                <w14:ligatures w14:val="none"/>
-              </w:rPr>
-              <w:t>0.85</w:t>
-            </w:r>
-          </w:p>
-        </w:tc>
-        <w:tc>
-          <w:tcPr>
-            <w:tcW w:w="870" w:type="dxa"/>
+                <w:b/>
+                <w:bCs/>
+                <w:color w:val="FF0000"/>
+                <w:kern w:val="0"/>
+                <w14:ligatures w14:val="none"/>
+              </w:rPr>
+            </w:pPr>
+            <w:r>
+              <w:rPr>
+                <w:rFonts w:ascii="Calibri" w:eastAsia="Times New Roman" w:hAnsi="Calibri" w:cs="Calibri"/>
+                <w:b/>
+                <w:bCs/>
+                <w:color w:val="FF0000"/>
+                <w:kern w:val="0"/>
+                <w14:ligatures w14:val="none"/>
+              </w:rPr>
+              <w:t>0.5</w:t>
+            </w:r>
+            <w:r>
+              <w:rPr>
+                <w:rFonts w:ascii="Calibri" w:eastAsia="Times New Roman" w:hAnsi="Calibri" w:cs="Calibri"/>
+                <w:b/>
+                <w:bCs/>
+                <w:color w:val="FF0000"/>
+                <w:kern w:val="0"/>
+                <w14:ligatures w14:val="none"/>
+              </w:rPr>
+              <w:t>8</w:t>
+            </w:r>
+          </w:p>
+        </w:tc>
+        <w:tc>
+          <w:tcPr>
+            <w:tcW w:w="830" w:type="dxa"/>
             <w:shd w:val="clear" w:color="auto" w:fill="auto"/>
             <w:vAlign w:val="center"/>
             <w:hideMark/>
@@ -6377,284 +7170,28 @@
               <w:jc w:val="right"/>
               <w:rPr>
                 <w:rFonts w:ascii="Calibri" w:eastAsia="Times New Roman" w:hAnsi="Calibri" w:cs="Calibri"/>
-                <w:b/>
-                <w:bCs/>
-                <w:color w:val="FF0000"/>
-                <w:kern w:val="0"/>
-                <w14:ligatures w14:val="none"/>
-              </w:rPr>
-            </w:pPr>
-            <w:r>
-              <w:rPr>
-                <w:rFonts w:ascii="Calibri" w:eastAsia="Times New Roman" w:hAnsi="Calibri" w:cs="Calibri"/>
-                <w:b/>
-                <w:bCs/>
-                <w:color w:val="FF0000"/>
-                <w:kern w:val="0"/>
-                <w14:ligatures w14:val="none"/>
-              </w:rPr>
-              <w:t>0.57</w:t>
-            </w:r>
-          </w:p>
-        </w:tc>
-        <w:tc>
-          <w:tcPr>
-            <w:tcW w:w="669" w:type="dxa"/>
-            <w:shd w:val="clear" w:color="auto" w:fill="auto"/>
-            <w:vAlign w:val="center"/>
-            <w:hideMark/>
-          </w:tcPr>
-          <w:p>
-            <w:pPr>
-              <w:spacing w:after="0" w:line="240" w:lineRule="auto"/>
-              <w:jc w:val="right"/>
-              <w:rPr>
-                <w:rFonts w:ascii="Calibri" w:eastAsia="Times New Roman" w:hAnsi="Calibri" w:cs="Calibri"/>
-                <w:color w:val="000000"/>
-                <w:kern w:val="0"/>
-                <w14:ligatures w14:val="none"/>
-              </w:rPr>
-            </w:pPr>
-            <w:r>
-              <w:rPr>
-                <w:rFonts w:ascii="Calibri" w:eastAsia="Times New Roman" w:hAnsi="Calibri" w:cs="Calibri"/>
-                <w:color w:val="000000"/>
-                <w:kern w:val="0"/>
-                <w14:ligatures w14:val="none"/>
-              </w:rPr>
-              <w:t>0.89</w:t>
-            </w:r>
-          </w:p>
-        </w:tc>
-        <w:tc>
-          <w:tcPr>
-            <w:tcW w:w="669" w:type="dxa"/>
-            <w:shd w:val="clear" w:color="auto" w:fill="auto"/>
-            <w:vAlign w:val="center"/>
-            <w:hideMark/>
-          </w:tcPr>
-          <w:p>
-            <w:pPr>
-              <w:spacing w:after="0" w:line="240" w:lineRule="auto"/>
-              <w:jc w:val="right"/>
-              <w:rPr>
-                <w:rFonts w:ascii="Calibri" w:eastAsia="Times New Roman" w:hAnsi="Calibri" w:cs="Calibri"/>
-                <w:color w:val="000000"/>
-                <w:kern w:val="0"/>
-                <w14:ligatures w14:val="none"/>
-              </w:rPr>
-            </w:pPr>
-            <w:r>
-              <w:rPr>
-                <w:rFonts w:ascii="Calibri" w:eastAsia="Times New Roman" w:hAnsi="Calibri" w:cs="Calibri"/>
-                <w:color w:val="000000"/>
-                <w:kern w:val="0"/>
-                <w14:ligatures w14:val="none"/>
-              </w:rPr>
-              <w:t>0.5</w:t>
-            </w:r>
-          </w:p>
-        </w:tc>
-        <w:tc>
-          <w:tcPr>
-            <w:tcW w:w="837" w:type="dxa"/>
-            <w:shd w:val="clear" w:color="auto" w:fill="auto"/>
-            <w:vAlign w:val="center"/>
-            <w:hideMark/>
-          </w:tcPr>
-          <w:p>
-            <w:pPr>
-              <w:spacing w:after="0" w:line="240" w:lineRule="auto"/>
-              <w:jc w:val="right"/>
-              <w:rPr>
-                <w:rFonts w:ascii="Calibri" w:eastAsia="Times New Roman" w:hAnsi="Calibri" w:cs="Calibri"/>
-                <w:color w:val="000000"/>
-                <w:kern w:val="0"/>
-                <w14:ligatures w14:val="none"/>
-              </w:rPr>
-            </w:pPr>
-            <w:r>
-              <w:rPr>
-                <w:rFonts w:ascii="Calibri" w:eastAsia="Times New Roman" w:hAnsi="Calibri" w:cs="Calibri"/>
-                <w:color w:val="000000"/>
-                <w:kern w:val="0"/>
-                <w14:ligatures w14:val="none"/>
-              </w:rPr>
-              <w:t>0.87</w:t>
-            </w:r>
-          </w:p>
-        </w:tc>
-        <w:tc>
-          <w:tcPr>
-            <w:tcW w:w="837" w:type="dxa"/>
-            <w:shd w:val="clear" w:color="auto" w:fill="auto"/>
-            <w:vAlign w:val="center"/>
-            <w:hideMark/>
-          </w:tcPr>
-          <w:p>
-            <w:pPr>
-              <w:spacing w:after="0" w:line="240" w:lineRule="auto"/>
-              <w:jc w:val="right"/>
-              <w:rPr>
-                <w:rFonts w:ascii="Calibri" w:eastAsia="Times New Roman" w:hAnsi="Calibri" w:cs="Calibri"/>
-                <w:color w:val="000000"/>
-                <w:kern w:val="0"/>
-                <w14:ligatures w14:val="none"/>
-              </w:rPr>
-            </w:pPr>
-            <w:r>
-              <w:rPr>
-                <w:rFonts w:ascii="Calibri" w:eastAsia="Times New Roman" w:hAnsi="Calibri" w:cs="Calibri"/>
-                <w:color w:val="000000"/>
-                <w:kern w:val="0"/>
-                <w14:ligatures w14:val="none"/>
-              </w:rPr>
-              <w:t>0.53</w:t>
-            </w:r>
-          </w:p>
-        </w:tc>
-        <w:tc>
-          <w:tcPr>
-            <w:tcW w:w="740" w:type="dxa"/>
-            <w:shd w:val="clear" w:color="auto" w:fill="auto"/>
-            <w:vAlign w:val="center"/>
-            <w:hideMark/>
-          </w:tcPr>
-          <w:p>
-            <w:pPr>
-              <w:spacing w:after="0" w:line="240" w:lineRule="auto"/>
-              <w:jc w:val="right"/>
-              <w:rPr>
-                <w:rFonts w:ascii="Calibri" w:eastAsia="Times New Roman" w:hAnsi="Calibri" w:cs="Calibri"/>
-                <w:color w:val="000000"/>
-                <w:kern w:val="0"/>
-                <w14:ligatures w14:val="none"/>
-              </w:rPr>
-            </w:pPr>
-            <w:r>
-              <w:rPr>
-                <w:rFonts w:ascii="Calibri" w:eastAsia="Times New Roman" w:hAnsi="Calibri" w:cs="Calibri"/>
-                <w:color w:val="000000"/>
-                <w:kern w:val="0"/>
-                <w14:ligatures w14:val="none"/>
-              </w:rPr>
-              <w:t>0.79</w:t>
-            </w:r>
-          </w:p>
-        </w:tc>
-        <w:tc>
-          <w:tcPr>
-            <w:tcW w:w="950" w:type="dxa"/>
-            <w:shd w:val="clear" w:color="auto" w:fill="auto"/>
-            <w:vAlign w:val="center"/>
-            <w:hideMark/>
-          </w:tcPr>
-          <w:p>
-            <w:pPr>
-              <w:spacing w:after="0" w:line="240" w:lineRule="auto"/>
-              <w:jc w:val="right"/>
-              <w:rPr>
-                <w:rFonts w:ascii="Calibri" w:eastAsia="Times New Roman" w:hAnsi="Calibri" w:cs="Calibri"/>
-                <w:color w:val="000000"/>
-                <w:kern w:val="0"/>
-                <w14:ligatures w14:val="none"/>
-              </w:rPr>
-            </w:pPr>
-            <w:r>
-              <w:rPr>
-                <w:rFonts w:ascii="Calibri" w:eastAsia="Times New Roman" w:hAnsi="Calibri" w:cs="Calibri"/>
-                <w:color w:val="000000"/>
-                <w:kern w:val="0"/>
-                <w14:ligatures w14:val="none"/>
-              </w:rPr>
-              <w:t>0.7</w:t>
-            </w:r>
-          </w:p>
-        </w:tc>
-        <w:tc>
-          <w:tcPr>
-            <w:tcW w:w="1164" w:type="dxa"/>
-            <w:shd w:val="clear" w:color="auto" w:fill="auto"/>
-            <w:vAlign w:val="center"/>
-            <w:hideMark/>
-          </w:tcPr>
-          <w:p>
-            <w:pPr>
-              <w:spacing w:after="0" w:line="240" w:lineRule="auto"/>
-              <w:jc w:val="right"/>
-              <w:rPr>
-                <w:rFonts w:ascii="Calibri" w:eastAsia="Times New Roman" w:hAnsi="Calibri" w:cs="Calibri"/>
-                <w:color w:val="000000"/>
-                <w:kern w:val="0"/>
-                <w14:ligatures w14:val="none"/>
-              </w:rPr>
-            </w:pPr>
-            <w:r>
-              <w:rPr>
-                <w:rFonts w:ascii="Calibri" w:eastAsia="Times New Roman" w:hAnsi="Calibri" w:cs="Calibri"/>
-                <w:color w:val="000000"/>
-                <w:kern w:val="0"/>
-                <w14:ligatures w14:val="none"/>
-              </w:rPr>
-              <w:t>0.79</w:t>
-            </w:r>
-          </w:p>
-        </w:tc>
-        <w:tc>
-          <w:tcPr>
-            <w:tcW w:w="950" w:type="dxa"/>
-            <w:shd w:val="clear" w:color="auto" w:fill="auto"/>
-            <w:vAlign w:val="center"/>
-            <w:hideMark/>
-          </w:tcPr>
-          <w:p>
-            <w:pPr>
-              <w:spacing w:after="0" w:line="240" w:lineRule="auto"/>
-              <w:jc w:val="right"/>
-              <w:rPr>
-                <w:rFonts w:ascii="Calibri" w:eastAsia="Times New Roman" w:hAnsi="Calibri" w:cs="Calibri"/>
-                <w:color w:val="000000"/>
-                <w:kern w:val="0"/>
-                <w14:ligatures w14:val="none"/>
-              </w:rPr>
-            </w:pPr>
-            <w:r>
-              <w:rPr>
-                <w:rFonts w:ascii="Calibri" w:eastAsia="Times New Roman" w:hAnsi="Calibri" w:cs="Calibri"/>
-                <w:color w:val="000000"/>
-                <w:kern w:val="0"/>
-                <w14:ligatures w14:val="none"/>
-              </w:rPr>
-              <w:t>1.5297</w:t>
-            </w:r>
-          </w:p>
-        </w:tc>
-        <w:tc>
-          <w:tcPr>
-            <w:tcW w:w="923" w:type="dxa"/>
-            <w:shd w:val="clear" w:color="auto" w:fill="auto"/>
-            <w:vAlign w:val="center"/>
-            <w:hideMark/>
-          </w:tcPr>
-          <w:p>
-            <w:pPr>
-              <w:spacing w:after="0" w:line="240" w:lineRule="auto"/>
-              <w:jc w:val="right"/>
-              <w:rPr>
-                <w:rFonts w:ascii="Calibri" w:eastAsia="Times New Roman" w:hAnsi="Calibri" w:cs="Calibri"/>
-                <w:color w:val="FF0000"/>
-                <w:kern w:val="0"/>
-                <w14:ligatures w14:val="none"/>
-              </w:rPr>
-            </w:pPr>
-            <w:r>
-              <w:rPr>
-                <w:rFonts w:ascii="Calibri" w:eastAsia="Times New Roman" w:hAnsi="Calibri" w:cs="Calibri"/>
-                <w:color w:val="FF0000"/>
-                <w:kern w:val="0"/>
-                <w14:ligatures w14:val="none"/>
-              </w:rPr>
-              <w:t>0.1243</w:t>
+                <w:color w:val="FF0000"/>
+                <w:kern w:val="0"/>
+                <w14:ligatures w14:val="none"/>
+              </w:rPr>
+            </w:pPr>
+            <w:r>
+              <w:rPr>
+                <w:rFonts w:ascii="Calibri" w:eastAsia="Times New Roman" w:hAnsi="Calibri" w:cs="Calibri"/>
+                <w:color w:val="FF0000"/>
+                <w:kern w:val="0"/>
+                <w14:ligatures w14:val="none"/>
+              </w:rPr>
+              <w:t>0.</w:t>
+            </w:r>
+            <w:r>
+              <w:rPr>
+                <w:rFonts w:ascii="Calibri" w:eastAsia="Times New Roman" w:hAnsi="Calibri" w:cs="Calibri"/>
+                <w:color w:val="FF0000"/>
+                <w:kern w:val="0"/>
+                <w14:ligatures w14:val="none"/>
+              </w:rPr>
+              <w:t>0547</w:t>
             </w:r>
           </w:p>
         </w:tc>
@@ -6665,40 +7202,39 @@
         </w:trPr>
         <w:tc>
           <w:tcPr>
-            <w:tcW w:w="1292" w:type="dxa"/>
-            <w:shd w:val="clear" w:color="auto" w:fill="auto"/>
-            <w:vAlign w:val="center"/>
-            <w:hideMark/>
-          </w:tcPr>
-          <w:p>
-            <w:pPr>
-              <w:spacing w:after="0" w:line="240" w:lineRule="auto"/>
-              <w:rPr>
-                <w:rFonts w:ascii="Calibri" w:eastAsia="Times New Roman" w:hAnsi="Calibri" w:cs="Calibri"/>
-                <w:b/>
-                <w:bCs/>
-                <w:color w:val="000000"/>
-                <w:kern w:val="0"/>
-                <w14:ligatures w14:val="none"/>
-              </w:rPr>
-            </w:pPr>
-            <w:r>
-              <w:rPr>
-                <w:rFonts w:ascii="Calibri" w:eastAsia="Times New Roman" w:hAnsi="Calibri" w:cs="Calibri"/>
-                <w:b/>
-                <w:bCs/>
-                <w:color w:val="000000"/>
-                <w:kern w:val="0"/>
-                <w14:ligatures w14:val="none"/>
-              </w:rPr>
-              <w:lastRenderedPageBreak/>
+            <w:tcW w:w="1210" w:type="dxa"/>
+            <w:shd w:val="clear" w:color="auto" w:fill="auto"/>
+            <w:vAlign w:val="center"/>
+            <w:hideMark/>
+          </w:tcPr>
+          <w:p>
+            <w:pPr>
+              <w:spacing w:after="0" w:line="240" w:lineRule="auto"/>
+              <w:rPr>
+                <w:rFonts w:ascii="Calibri" w:eastAsia="Times New Roman" w:hAnsi="Calibri" w:cs="Calibri"/>
+                <w:b/>
+                <w:bCs/>
+                <w:color w:val="000000"/>
+                <w:kern w:val="0"/>
+                <w14:ligatures w14:val="none"/>
+              </w:rPr>
+            </w:pPr>
+            <w:r>
+              <w:rPr>
+                <w:rFonts w:ascii="Calibri" w:eastAsia="Times New Roman" w:hAnsi="Calibri" w:cs="Calibri"/>
+                <w:b/>
+                <w:bCs/>
+                <w:color w:val="000000"/>
+                <w:kern w:val="0"/>
+                <w14:ligatures w14:val="none"/>
+              </w:rPr>
               <w:t>KNN</w:t>
             </w:r>
           </w:p>
         </w:tc>
         <w:tc>
           <w:tcPr>
-            <w:tcW w:w="870" w:type="dxa"/>
+            <w:tcW w:w="1047" w:type="dxa"/>
             <w:shd w:val="clear" w:color="auto" w:fill="auto"/>
             <w:vAlign w:val="center"/>
             <w:hideMark/>
@@ -6709,25 +7245,40 @@
               <w:jc w:val="right"/>
               <w:rPr>
                 <w:rFonts w:ascii="Calibri" w:eastAsia="Times New Roman" w:hAnsi="Calibri" w:cs="Calibri"/>
-                <w:color w:val="000000"/>
-                <w:kern w:val="0"/>
-                <w14:ligatures w14:val="none"/>
-              </w:rPr>
-            </w:pPr>
-            <w:r>
-              <w:rPr>
-                <w:rFonts w:ascii="Calibri" w:eastAsia="Times New Roman" w:hAnsi="Calibri" w:cs="Calibri"/>
-                <w:color w:val="000000"/>
-                <w:kern w:val="0"/>
-                <w14:ligatures w14:val="none"/>
-              </w:rPr>
-              <w:t>0.86</w:t>
-            </w:r>
-          </w:p>
-        </w:tc>
-        <w:tc>
-          <w:tcPr>
-            <w:tcW w:w="870" w:type="dxa"/>
+                <w:b/>
+                <w:bCs/>
+                <w:color w:val="FF0000"/>
+                <w:kern w:val="0"/>
+                <w14:ligatures w14:val="none"/>
+              </w:rPr>
+            </w:pPr>
+            <w:r>
+              <w:rPr>
+                <w:rFonts w:ascii="Calibri" w:eastAsia="Times New Roman" w:hAnsi="Calibri" w:cs="Calibri"/>
+                <w:b/>
+                <w:bCs/>
+                <w:color w:val="FF0000"/>
+                <w:kern w:val="0"/>
+                <w14:ligatures w14:val="none"/>
+              </w:rPr>
+              <w:t>0.</w:t>
+            </w:r>
+            <w:r>
+              <w:rPr>
+                <w:rFonts w:ascii="Calibri" w:eastAsia="Times New Roman" w:hAnsi="Calibri" w:cs="Calibri"/>
+                <w:b/>
+                <w:bCs/>
+                <w:color w:val="FF0000"/>
+                <w:kern w:val="0"/>
+                <w14:ligatures w14:val="none"/>
+              </w:rPr>
+              <w:t>60</w:t>
+            </w:r>
+          </w:p>
+        </w:tc>
+        <w:tc>
+          <w:tcPr>
+            <w:tcW w:w="830" w:type="dxa"/>
             <w:shd w:val="clear" w:color="auto" w:fill="auto"/>
             <w:vAlign w:val="center"/>
             <w:hideMark/>
@@ -6738,284 +7289,28 @@
               <w:jc w:val="right"/>
               <w:rPr>
                 <w:rFonts w:ascii="Calibri" w:eastAsia="Times New Roman" w:hAnsi="Calibri" w:cs="Calibri"/>
-                <w:b/>
-                <w:bCs/>
-                <w:color w:val="FF0000"/>
-                <w:kern w:val="0"/>
-                <w14:ligatures w14:val="none"/>
-              </w:rPr>
-            </w:pPr>
-            <w:r>
-              <w:rPr>
-                <w:rFonts w:ascii="Calibri" w:eastAsia="Times New Roman" w:hAnsi="Calibri" w:cs="Calibri"/>
-                <w:b/>
-                <w:bCs/>
-                <w:color w:val="FF0000"/>
-                <w:kern w:val="0"/>
-                <w14:ligatures w14:val="none"/>
-              </w:rPr>
-              <w:t>0.59</w:t>
-            </w:r>
-          </w:p>
-        </w:tc>
-        <w:tc>
-          <w:tcPr>
-            <w:tcW w:w="669" w:type="dxa"/>
-            <w:shd w:val="clear" w:color="auto" w:fill="auto"/>
-            <w:vAlign w:val="center"/>
-            <w:hideMark/>
-          </w:tcPr>
-          <w:p>
-            <w:pPr>
-              <w:spacing w:after="0" w:line="240" w:lineRule="auto"/>
-              <w:jc w:val="right"/>
-              <w:rPr>
-                <w:rFonts w:ascii="Calibri" w:eastAsia="Times New Roman" w:hAnsi="Calibri" w:cs="Calibri"/>
-                <w:color w:val="000000"/>
-                <w:kern w:val="0"/>
-                <w14:ligatures w14:val="none"/>
-              </w:rPr>
-            </w:pPr>
-            <w:r>
-              <w:rPr>
-                <w:rFonts w:ascii="Calibri" w:eastAsia="Times New Roman" w:hAnsi="Calibri" w:cs="Calibri"/>
-                <w:color w:val="000000"/>
-                <w:kern w:val="0"/>
-                <w14:ligatures w14:val="none"/>
-              </w:rPr>
-              <w:t>0.89</w:t>
-            </w:r>
-          </w:p>
-        </w:tc>
-        <w:tc>
-          <w:tcPr>
-            <w:tcW w:w="669" w:type="dxa"/>
-            <w:shd w:val="clear" w:color="auto" w:fill="auto"/>
-            <w:vAlign w:val="center"/>
-            <w:hideMark/>
-          </w:tcPr>
-          <w:p>
-            <w:pPr>
-              <w:spacing w:after="0" w:line="240" w:lineRule="auto"/>
-              <w:jc w:val="right"/>
-              <w:rPr>
-                <w:rFonts w:ascii="Calibri" w:eastAsia="Times New Roman" w:hAnsi="Calibri" w:cs="Calibri"/>
-                <w:color w:val="000000"/>
-                <w:kern w:val="0"/>
-                <w14:ligatures w14:val="none"/>
-              </w:rPr>
-            </w:pPr>
-            <w:r>
-              <w:rPr>
-                <w:rFonts w:ascii="Calibri" w:eastAsia="Times New Roman" w:hAnsi="Calibri" w:cs="Calibri"/>
-                <w:color w:val="000000"/>
-                <w:kern w:val="0"/>
-                <w14:ligatures w14:val="none"/>
-              </w:rPr>
-              <w:t>0.53</w:t>
-            </w:r>
-          </w:p>
-        </w:tc>
-        <w:tc>
-          <w:tcPr>
-            <w:tcW w:w="837" w:type="dxa"/>
-            <w:shd w:val="clear" w:color="auto" w:fill="auto"/>
-            <w:vAlign w:val="center"/>
-            <w:hideMark/>
-          </w:tcPr>
-          <w:p>
-            <w:pPr>
-              <w:spacing w:after="0" w:line="240" w:lineRule="auto"/>
-              <w:jc w:val="right"/>
-              <w:rPr>
-                <w:rFonts w:ascii="Calibri" w:eastAsia="Times New Roman" w:hAnsi="Calibri" w:cs="Calibri"/>
-                <w:color w:val="000000"/>
-                <w:kern w:val="0"/>
-                <w14:ligatures w14:val="none"/>
-              </w:rPr>
-            </w:pPr>
-            <w:r>
-              <w:rPr>
-                <w:rFonts w:ascii="Calibri" w:eastAsia="Times New Roman" w:hAnsi="Calibri" w:cs="Calibri"/>
-                <w:color w:val="000000"/>
-                <w:kern w:val="0"/>
-                <w14:ligatures w14:val="none"/>
-              </w:rPr>
-              <w:t>0.87</w:t>
-            </w:r>
-          </w:p>
-        </w:tc>
-        <w:tc>
-          <w:tcPr>
-            <w:tcW w:w="837" w:type="dxa"/>
-            <w:shd w:val="clear" w:color="auto" w:fill="auto"/>
-            <w:vAlign w:val="center"/>
-            <w:hideMark/>
-          </w:tcPr>
-          <w:p>
-            <w:pPr>
-              <w:spacing w:after="0" w:line="240" w:lineRule="auto"/>
-              <w:jc w:val="right"/>
-              <w:rPr>
-                <w:rFonts w:ascii="Calibri" w:eastAsia="Times New Roman" w:hAnsi="Calibri" w:cs="Calibri"/>
-                <w:color w:val="000000"/>
-                <w:kern w:val="0"/>
-                <w14:ligatures w14:val="none"/>
-              </w:rPr>
-            </w:pPr>
-            <w:r>
-              <w:rPr>
-                <w:rFonts w:ascii="Calibri" w:eastAsia="Times New Roman" w:hAnsi="Calibri" w:cs="Calibri"/>
-                <w:color w:val="000000"/>
-                <w:kern w:val="0"/>
-                <w14:ligatures w14:val="none"/>
-              </w:rPr>
-              <w:t>0.56</w:t>
-            </w:r>
-          </w:p>
-        </w:tc>
-        <w:tc>
-          <w:tcPr>
-            <w:tcW w:w="740" w:type="dxa"/>
-            <w:shd w:val="clear" w:color="auto" w:fill="auto"/>
-            <w:vAlign w:val="center"/>
-            <w:hideMark/>
-          </w:tcPr>
-          <w:p>
-            <w:pPr>
-              <w:spacing w:after="0" w:line="240" w:lineRule="auto"/>
-              <w:jc w:val="right"/>
-              <w:rPr>
-                <w:rFonts w:ascii="Calibri" w:eastAsia="Times New Roman" w:hAnsi="Calibri" w:cs="Calibri"/>
-                <w:color w:val="000000"/>
-                <w:kern w:val="0"/>
-                <w14:ligatures w14:val="none"/>
-              </w:rPr>
-            </w:pPr>
-            <w:r>
-              <w:rPr>
-                <w:rFonts w:ascii="Calibri" w:eastAsia="Times New Roman" w:hAnsi="Calibri" w:cs="Calibri"/>
-                <w:color w:val="000000"/>
-                <w:kern w:val="0"/>
-                <w14:ligatures w14:val="none"/>
-              </w:rPr>
-              <w:t>0.8</w:t>
-            </w:r>
-          </w:p>
-        </w:tc>
-        <w:tc>
-          <w:tcPr>
-            <w:tcW w:w="950" w:type="dxa"/>
-            <w:shd w:val="clear" w:color="auto" w:fill="auto"/>
-            <w:vAlign w:val="center"/>
-            <w:hideMark/>
-          </w:tcPr>
-          <w:p>
-            <w:pPr>
-              <w:spacing w:after="0" w:line="240" w:lineRule="auto"/>
-              <w:jc w:val="right"/>
-              <w:rPr>
-                <w:rFonts w:ascii="Calibri" w:eastAsia="Times New Roman" w:hAnsi="Calibri" w:cs="Calibri"/>
-                <w:color w:val="000000"/>
-                <w:kern w:val="0"/>
-                <w14:ligatures w14:val="none"/>
-              </w:rPr>
-            </w:pPr>
-            <w:r>
-              <w:rPr>
-                <w:rFonts w:ascii="Calibri" w:eastAsia="Times New Roman" w:hAnsi="Calibri" w:cs="Calibri"/>
-                <w:color w:val="000000"/>
-                <w:kern w:val="0"/>
-                <w14:ligatures w14:val="none"/>
-              </w:rPr>
-              <w:t>0.71</w:t>
-            </w:r>
-          </w:p>
-        </w:tc>
-        <w:tc>
-          <w:tcPr>
-            <w:tcW w:w="1164" w:type="dxa"/>
-            <w:shd w:val="clear" w:color="auto" w:fill="auto"/>
-            <w:vAlign w:val="center"/>
-            <w:hideMark/>
-          </w:tcPr>
-          <w:p>
-            <w:pPr>
-              <w:spacing w:after="0" w:line="240" w:lineRule="auto"/>
-              <w:jc w:val="right"/>
-              <w:rPr>
-                <w:rFonts w:ascii="Calibri" w:eastAsia="Times New Roman" w:hAnsi="Calibri" w:cs="Calibri"/>
-                <w:color w:val="000000"/>
-                <w:kern w:val="0"/>
-                <w14:ligatures w14:val="none"/>
-              </w:rPr>
-            </w:pPr>
-            <w:r>
-              <w:rPr>
-                <w:rFonts w:ascii="Calibri" w:eastAsia="Times New Roman" w:hAnsi="Calibri" w:cs="Calibri"/>
-                <w:color w:val="000000"/>
-                <w:kern w:val="0"/>
-                <w14:ligatures w14:val="none"/>
-              </w:rPr>
-              <w:t>0.8</w:t>
-            </w:r>
-          </w:p>
-        </w:tc>
-        <w:tc>
-          <w:tcPr>
-            <w:tcW w:w="950" w:type="dxa"/>
-            <w:shd w:val="clear" w:color="auto" w:fill="auto"/>
-            <w:vAlign w:val="center"/>
-            <w:hideMark/>
-          </w:tcPr>
-          <w:p>
-            <w:pPr>
-              <w:spacing w:after="0" w:line="240" w:lineRule="auto"/>
-              <w:jc w:val="right"/>
-              <w:rPr>
-                <w:rFonts w:ascii="Calibri" w:eastAsia="Times New Roman" w:hAnsi="Calibri" w:cs="Calibri"/>
-                <w:color w:val="000000"/>
-                <w:kern w:val="0"/>
-                <w14:ligatures w14:val="none"/>
-              </w:rPr>
-            </w:pPr>
-            <w:r>
-              <w:rPr>
-                <w:rFonts w:ascii="Calibri" w:eastAsia="Times New Roman" w:hAnsi="Calibri" w:cs="Calibri"/>
-                <w:color w:val="000000"/>
-                <w:kern w:val="0"/>
-                <w14:ligatures w14:val="none"/>
-              </w:rPr>
-              <w:t>0.0343</w:t>
-            </w:r>
-          </w:p>
-        </w:tc>
-        <w:tc>
-          <w:tcPr>
-            <w:tcW w:w="923" w:type="dxa"/>
-            <w:shd w:val="clear" w:color="auto" w:fill="auto"/>
-            <w:vAlign w:val="center"/>
-            <w:hideMark/>
-          </w:tcPr>
-          <w:p>
-            <w:pPr>
-              <w:spacing w:after="0" w:line="240" w:lineRule="auto"/>
-              <w:jc w:val="right"/>
-              <w:rPr>
-                <w:rFonts w:ascii="Calibri" w:eastAsia="Times New Roman" w:hAnsi="Calibri" w:cs="Calibri"/>
-                <w:color w:val="FF0000"/>
-                <w:kern w:val="0"/>
-                <w14:ligatures w14:val="none"/>
-              </w:rPr>
-            </w:pPr>
-            <w:r>
-              <w:rPr>
-                <w:rFonts w:ascii="Calibri" w:eastAsia="Times New Roman" w:hAnsi="Calibri" w:cs="Calibri"/>
-                <w:color w:val="FF0000"/>
-                <w:kern w:val="0"/>
-                <w14:ligatures w14:val="none"/>
-              </w:rPr>
-              <w:t>0.5781</w:t>
+                <w:color w:val="FF0000"/>
+                <w:kern w:val="0"/>
+                <w14:ligatures w14:val="none"/>
+              </w:rPr>
+            </w:pPr>
+            <w:r>
+              <w:rPr>
+                <w:rFonts w:ascii="Calibri" w:eastAsia="Times New Roman" w:hAnsi="Calibri" w:cs="Calibri"/>
+                <w:color w:val="FF0000"/>
+                <w:kern w:val="0"/>
+                <w14:ligatures w14:val="none"/>
+              </w:rPr>
+              <w:t>0.</w:t>
+            </w:r>
+            <w:r>
+              <w:rPr>
+                <w:rFonts w:ascii="Calibri" w:eastAsia="Times New Roman" w:hAnsi="Calibri" w:cs="Calibri"/>
+                <w:color w:val="FF0000"/>
+                <w:kern w:val="0"/>
+                <w14:ligatures w14:val="none"/>
+              </w:rPr>
+              <w:t>2285</w:t>
             </w:r>
           </w:p>
         </w:tc>
@@ -7038,6 +7333,1060 @@
           <w:szCs w:val="28"/>
         </w:rPr>
       </w:pPr>
+    </w:p>
+    <w:p>
+      <w:pPr>
+        <w:rPr>
+          <w:sz w:val="28"/>
+          <w:szCs w:val="28"/>
+        </w:rPr>
+      </w:pPr>
+      <w:r>
+        <w:rPr>
+          <w:sz w:val="28"/>
+          <w:szCs w:val="28"/>
+        </w:rPr>
+        <w:lastRenderedPageBreak/>
+        <w:t xml:space="preserve">+ On Test set </w:t>
+      </w:r>
+      <w:r>
+        <w:rPr>
+          <w:sz w:val="28"/>
+          <w:szCs w:val="28"/>
+        </w:rPr>
+        <w:t>2</w:t>
+      </w:r>
+      <w:r>
+        <w:rPr>
+          <w:sz w:val="28"/>
+          <w:szCs w:val="28"/>
+        </w:rPr>
+        <w:t xml:space="preserve">: </w:t>
+      </w:r>
+    </w:p>
+    <w:tbl>
+      <w:tblPr>
+        <w:tblW w:w="3087" w:type="dxa"/>
+        <w:tblBorders>
+          <w:top w:val="single" w:sz="4" w:space="0" w:color="auto"/>
+          <w:left w:val="single" w:sz="4" w:space="0" w:color="auto"/>
+          <w:bottom w:val="single" w:sz="4" w:space="0" w:color="auto"/>
+          <w:right w:val="single" w:sz="4" w:space="0" w:color="auto"/>
+          <w:insideH w:val="single" w:sz="4" w:space="0" w:color="auto"/>
+          <w:insideV w:val="single" w:sz="4" w:space="0" w:color="auto"/>
+        </w:tblBorders>
+        <w:tblLook w:val="04A0" w:firstRow="1" w:lastRow="0" w:firstColumn="1" w:lastColumn="0" w:noHBand="0" w:noVBand="1"/>
+      </w:tblPr>
+      <w:tblGrid>
+        <w:gridCol w:w="1210"/>
+        <w:gridCol w:w="1047"/>
+        <w:gridCol w:w="830"/>
+      </w:tblGrid>
+      <w:tr>
+        <w:trPr>
+          <w:trHeight w:val="285"/>
+        </w:trPr>
+        <w:tc>
+          <w:tcPr>
+            <w:tcW w:w="1210" w:type="dxa"/>
+            <w:shd w:val="clear" w:color="auto" w:fill="auto"/>
+            <w:vAlign w:val="center"/>
+            <w:hideMark/>
+          </w:tcPr>
+          <w:p>
+            <w:pPr>
+              <w:spacing w:after="0" w:line="240" w:lineRule="auto"/>
+              <w:jc w:val="center"/>
+              <w:rPr>
+                <w:rFonts w:ascii="Calibri" w:eastAsia="Times New Roman" w:hAnsi="Calibri" w:cs="Calibri"/>
+                <w:b/>
+                <w:bCs/>
+                <w:color w:val="000000"/>
+                <w:kern w:val="0"/>
+                <w14:ligatures w14:val="none"/>
+              </w:rPr>
+            </w:pPr>
+            <w:r>
+              <w:rPr>
+                <w:rFonts w:ascii="Calibri" w:eastAsia="Times New Roman" w:hAnsi="Calibri" w:cs="Calibri"/>
+                <w:b/>
+                <w:bCs/>
+                <w:color w:val="000000"/>
+                <w:kern w:val="0"/>
+                <w14:ligatures w14:val="none"/>
+              </w:rPr>
+              <w:t>Model</w:t>
+            </w:r>
+          </w:p>
+        </w:tc>
+        <w:tc>
+          <w:tcPr>
+            <w:tcW w:w="1047" w:type="dxa"/>
+            <w:shd w:val="clear" w:color="auto" w:fill="auto"/>
+            <w:vAlign w:val="center"/>
+            <w:hideMark/>
+          </w:tcPr>
+          <w:p>
+            <w:pPr>
+              <w:spacing w:after="0" w:line="240" w:lineRule="auto"/>
+              <w:jc w:val="center"/>
+              <w:rPr>
+                <w:rFonts w:ascii="Calibri" w:eastAsia="Times New Roman" w:hAnsi="Calibri" w:cs="Calibri"/>
+                <w:b/>
+                <w:bCs/>
+                <w:color w:val="FF0000"/>
+                <w:kern w:val="0"/>
+                <w14:ligatures w14:val="none"/>
+              </w:rPr>
+            </w:pPr>
+            <w:r>
+              <w:rPr>
+                <w:rFonts w:ascii="Calibri" w:eastAsia="Times New Roman" w:hAnsi="Calibri" w:cs="Calibri"/>
+                <w:b/>
+                <w:bCs/>
+                <w:color w:val="FF0000"/>
+                <w:kern w:val="0"/>
+                <w14:ligatures w14:val="none"/>
+              </w:rPr>
+              <w:t>Precision (1)</w:t>
+            </w:r>
+          </w:p>
+        </w:tc>
+        <w:tc>
+          <w:tcPr>
+            <w:tcW w:w="830" w:type="dxa"/>
+            <w:shd w:val="clear" w:color="auto" w:fill="auto"/>
+            <w:vAlign w:val="center"/>
+            <w:hideMark/>
+          </w:tcPr>
+          <w:p>
+            <w:pPr>
+              <w:spacing w:after="0" w:line="240" w:lineRule="auto"/>
+              <w:jc w:val="center"/>
+              <w:rPr>
+                <w:rFonts w:ascii="Calibri" w:eastAsia="Times New Roman" w:hAnsi="Calibri" w:cs="Calibri"/>
+                <w:b/>
+                <w:bCs/>
+                <w:color w:val="FF0000"/>
+                <w:kern w:val="0"/>
+                <w14:ligatures w14:val="none"/>
+              </w:rPr>
+            </w:pPr>
+            <w:r>
+              <w:rPr>
+                <w:rFonts w:ascii="Calibri" w:eastAsia="Times New Roman" w:hAnsi="Calibri" w:cs="Calibri"/>
+                <w:b/>
+                <w:bCs/>
+                <w:color w:val="FF0000"/>
+                <w:kern w:val="0"/>
+                <w14:ligatures w14:val="none"/>
+              </w:rPr>
+              <w:t>Infer Time (s)</w:t>
+            </w:r>
+          </w:p>
+        </w:tc>
+      </w:tr>
+      <w:tr>
+        <w:trPr>
+          <w:trHeight w:val="285"/>
+        </w:trPr>
+        <w:tc>
+          <w:tcPr>
+            <w:tcW w:w="1210" w:type="dxa"/>
+            <w:shd w:val="clear" w:color="auto" w:fill="auto"/>
+            <w:vAlign w:val="center"/>
+            <w:hideMark/>
+          </w:tcPr>
+          <w:p>
+            <w:pPr>
+              <w:spacing w:after="0" w:line="240" w:lineRule="auto"/>
+              <w:rPr>
+                <w:rFonts w:ascii="Calibri" w:eastAsia="Times New Roman" w:hAnsi="Calibri" w:cs="Calibri"/>
+                <w:b/>
+                <w:bCs/>
+                <w:color w:val="000000"/>
+                <w:kern w:val="0"/>
+                <w14:ligatures w14:val="none"/>
+              </w:rPr>
+            </w:pPr>
+            <w:r>
+              <w:rPr>
+                <w:rFonts w:ascii="Calibri" w:eastAsia="Times New Roman" w:hAnsi="Calibri" w:cs="Calibri"/>
+                <w:b/>
+                <w:bCs/>
+                <w:color w:val="000000"/>
+                <w:kern w:val="0"/>
+                <w14:ligatures w14:val="none"/>
+              </w:rPr>
+              <w:t>Logistic Regression</w:t>
+            </w:r>
+          </w:p>
+        </w:tc>
+        <w:tc>
+          <w:tcPr>
+            <w:tcW w:w="1047" w:type="dxa"/>
+            <w:shd w:val="clear" w:color="auto" w:fill="auto"/>
+            <w:vAlign w:val="center"/>
+            <w:hideMark/>
+          </w:tcPr>
+          <w:p>
+            <w:pPr>
+              <w:spacing w:after="0" w:line="240" w:lineRule="auto"/>
+              <w:jc w:val="right"/>
+              <w:rPr>
+                <w:rFonts w:ascii="Calibri" w:eastAsia="Times New Roman" w:hAnsi="Calibri" w:cs="Calibri"/>
+                <w:b/>
+                <w:bCs/>
+                <w:color w:val="FF0000"/>
+                <w:kern w:val="0"/>
+                <w14:ligatures w14:val="none"/>
+              </w:rPr>
+            </w:pPr>
+            <w:r>
+              <w:rPr>
+                <w:rFonts w:ascii="Calibri" w:eastAsia="Times New Roman" w:hAnsi="Calibri" w:cs="Calibri"/>
+                <w:b/>
+                <w:bCs/>
+                <w:color w:val="FF0000"/>
+                <w:kern w:val="0"/>
+                <w14:ligatures w14:val="none"/>
+              </w:rPr>
+              <w:t>0.6</w:t>
+            </w:r>
+            <w:r>
+              <w:rPr>
+                <w:rFonts w:ascii="Calibri" w:eastAsia="Times New Roman" w:hAnsi="Calibri" w:cs="Calibri"/>
+                <w:b/>
+                <w:bCs/>
+                <w:color w:val="FF0000"/>
+                <w:kern w:val="0"/>
+                <w14:ligatures w14:val="none"/>
+              </w:rPr>
+              <w:t>0</w:t>
+            </w:r>
+          </w:p>
+        </w:tc>
+        <w:tc>
+          <w:tcPr>
+            <w:tcW w:w="830" w:type="dxa"/>
+            <w:shd w:val="clear" w:color="auto" w:fill="auto"/>
+            <w:vAlign w:val="center"/>
+            <w:hideMark/>
+          </w:tcPr>
+          <w:p>
+            <w:pPr>
+              <w:spacing w:after="0" w:line="240" w:lineRule="auto"/>
+              <w:jc w:val="right"/>
+              <w:rPr>
+                <w:rFonts w:ascii="Calibri" w:eastAsia="Times New Roman" w:hAnsi="Calibri" w:cs="Calibri"/>
+                <w:color w:val="FF0000"/>
+                <w:kern w:val="0"/>
+                <w14:ligatures w14:val="none"/>
+              </w:rPr>
+            </w:pPr>
+            <w:r>
+              <w:rPr>
+                <w:rFonts w:ascii="Calibri" w:eastAsia="Times New Roman" w:hAnsi="Calibri" w:cs="Calibri"/>
+                <w:color w:val="FF0000"/>
+                <w:kern w:val="0"/>
+                <w14:ligatures w14:val="none"/>
+              </w:rPr>
+              <w:t>0</w:t>
+            </w:r>
+          </w:p>
+        </w:tc>
+      </w:tr>
+      <w:tr>
+        <w:trPr>
+          <w:trHeight w:val="285"/>
+        </w:trPr>
+        <w:tc>
+          <w:tcPr>
+            <w:tcW w:w="1210" w:type="dxa"/>
+            <w:shd w:val="clear" w:color="auto" w:fill="auto"/>
+            <w:vAlign w:val="center"/>
+            <w:hideMark/>
+          </w:tcPr>
+          <w:p>
+            <w:pPr>
+              <w:spacing w:after="0" w:line="240" w:lineRule="auto"/>
+              <w:rPr>
+                <w:rFonts w:ascii="Calibri" w:eastAsia="Times New Roman" w:hAnsi="Calibri" w:cs="Calibri"/>
+                <w:b/>
+                <w:bCs/>
+                <w:color w:val="000000"/>
+                <w:kern w:val="0"/>
+                <w14:ligatures w14:val="none"/>
+              </w:rPr>
+            </w:pPr>
+            <w:r>
+              <w:rPr>
+                <w:rFonts w:ascii="Calibri" w:eastAsia="Times New Roman" w:hAnsi="Calibri" w:cs="Calibri"/>
+                <w:b/>
+                <w:bCs/>
+                <w:color w:val="000000"/>
+                <w:kern w:val="0"/>
+                <w14:ligatures w14:val="none"/>
+              </w:rPr>
+              <w:t>Random Forest</w:t>
+            </w:r>
+          </w:p>
+        </w:tc>
+        <w:tc>
+          <w:tcPr>
+            <w:tcW w:w="1047" w:type="dxa"/>
+            <w:shd w:val="clear" w:color="auto" w:fill="auto"/>
+            <w:vAlign w:val="center"/>
+            <w:hideMark/>
+          </w:tcPr>
+          <w:p>
+            <w:pPr>
+              <w:spacing w:after="0" w:line="240" w:lineRule="auto"/>
+              <w:jc w:val="right"/>
+              <w:rPr>
+                <w:rFonts w:ascii="Calibri" w:eastAsia="Times New Roman" w:hAnsi="Calibri" w:cs="Calibri"/>
+                <w:b/>
+                <w:bCs/>
+                <w:color w:val="FF0000"/>
+                <w:kern w:val="0"/>
+                <w14:ligatures w14:val="none"/>
+              </w:rPr>
+            </w:pPr>
+            <w:r>
+              <w:rPr>
+                <w:rFonts w:ascii="Calibri" w:eastAsia="Times New Roman" w:hAnsi="Calibri" w:cs="Calibri"/>
+                <w:b/>
+                <w:bCs/>
+                <w:color w:val="FF0000"/>
+                <w:kern w:val="0"/>
+                <w14:ligatures w14:val="none"/>
+              </w:rPr>
+              <w:t>0.5</w:t>
+            </w:r>
+            <w:r>
+              <w:rPr>
+                <w:rFonts w:ascii="Calibri" w:eastAsia="Times New Roman" w:hAnsi="Calibri" w:cs="Calibri"/>
+                <w:b/>
+                <w:bCs/>
+                <w:color w:val="FF0000"/>
+                <w:kern w:val="0"/>
+                <w14:ligatures w14:val="none"/>
+              </w:rPr>
+              <w:t>3</w:t>
+            </w:r>
+          </w:p>
+        </w:tc>
+        <w:tc>
+          <w:tcPr>
+            <w:tcW w:w="830" w:type="dxa"/>
+            <w:shd w:val="clear" w:color="auto" w:fill="auto"/>
+            <w:vAlign w:val="center"/>
+            <w:hideMark/>
+          </w:tcPr>
+          <w:p>
+            <w:pPr>
+              <w:spacing w:after="0" w:line="240" w:lineRule="auto"/>
+              <w:jc w:val="right"/>
+              <w:rPr>
+                <w:rFonts w:ascii="Calibri" w:eastAsia="Times New Roman" w:hAnsi="Calibri" w:cs="Calibri"/>
+                <w:color w:val="FF0000"/>
+                <w:kern w:val="0"/>
+                <w14:ligatures w14:val="none"/>
+              </w:rPr>
+            </w:pPr>
+            <w:r>
+              <w:rPr>
+                <w:rFonts w:ascii="Calibri" w:eastAsia="Times New Roman" w:hAnsi="Calibri" w:cs="Calibri"/>
+                <w:color w:val="FF0000"/>
+                <w:kern w:val="0"/>
+                <w14:ligatures w14:val="none"/>
+              </w:rPr>
+              <w:t>0.</w:t>
+            </w:r>
+            <w:r>
+              <w:rPr>
+                <w:rFonts w:ascii="Calibri" w:eastAsia="Times New Roman" w:hAnsi="Calibri" w:cs="Calibri"/>
+                <w:color w:val="FF0000"/>
+                <w:kern w:val="0"/>
+                <w14:ligatures w14:val="none"/>
+              </w:rPr>
+              <w:t>05</w:t>
+            </w:r>
+            <w:r>
+              <w:rPr>
+                <w:rFonts w:ascii="Calibri" w:eastAsia="Times New Roman" w:hAnsi="Calibri" w:cs="Calibri"/>
+                <w:color w:val="FF0000"/>
+                <w:kern w:val="0"/>
+                <w14:ligatures w14:val="none"/>
+              </w:rPr>
+              <w:t>83</w:t>
+            </w:r>
+          </w:p>
+        </w:tc>
+      </w:tr>
+      <w:tr>
+        <w:trPr>
+          <w:trHeight w:val="285"/>
+        </w:trPr>
+        <w:tc>
+          <w:tcPr>
+            <w:tcW w:w="1210" w:type="dxa"/>
+            <w:shd w:val="clear" w:color="auto" w:fill="auto"/>
+            <w:vAlign w:val="center"/>
+            <w:hideMark/>
+          </w:tcPr>
+          <w:p>
+            <w:pPr>
+              <w:spacing w:after="0" w:line="240" w:lineRule="auto"/>
+              <w:rPr>
+                <w:rFonts w:ascii="Calibri" w:eastAsia="Times New Roman" w:hAnsi="Calibri" w:cs="Calibri"/>
+                <w:b/>
+                <w:bCs/>
+                <w:color w:val="000000"/>
+                <w:kern w:val="0"/>
+                <w14:ligatures w14:val="none"/>
+              </w:rPr>
+            </w:pPr>
+            <w:r>
+              <w:rPr>
+                <w:rFonts w:ascii="Calibri" w:eastAsia="Times New Roman" w:hAnsi="Calibri" w:cs="Calibri"/>
+                <w:b/>
+                <w:bCs/>
+                <w:color w:val="000000"/>
+                <w:kern w:val="0"/>
+                <w14:ligatures w14:val="none"/>
+              </w:rPr>
+              <w:t>KNN</w:t>
+            </w:r>
+          </w:p>
+        </w:tc>
+        <w:tc>
+          <w:tcPr>
+            <w:tcW w:w="1047" w:type="dxa"/>
+            <w:shd w:val="clear" w:color="auto" w:fill="auto"/>
+            <w:vAlign w:val="center"/>
+            <w:hideMark/>
+          </w:tcPr>
+          <w:p>
+            <w:pPr>
+              <w:spacing w:after="0" w:line="240" w:lineRule="auto"/>
+              <w:jc w:val="right"/>
+              <w:rPr>
+                <w:rFonts w:ascii="Calibri" w:eastAsia="Times New Roman" w:hAnsi="Calibri" w:cs="Calibri"/>
+                <w:b/>
+                <w:bCs/>
+                <w:color w:val="FF0000"/>
+                <w:kern w:val="0"/>
+                <w14:ligatures w14:val="none"/>
+              </w:rPr>
+            </w:pPr>
+            <w:r>
+              <w:rPr>
+                <w:rFonts w:ascii="Calibri" w:eastAsia="Times New Roman" w:hAnsi="Calibri" w:cs="Calibri"/>
+                <w:b/>
+                <w:bCs/>
+                <w:color w:val="FF0000"/>
+                <w:kern w:val="0"/>
+                <w14:ligatures w14:val="none"/>
+              </w:rPr>
+              <w:t>0.</w:t>
+            </w:r>
+            <w:r>
+              <w:rPr>
+                <w:rFonts w:ascii="Calibri" w:eastAsia="Times New Roman" w:hAnsi="Calibri" w:cs="Calibri"/>
+                <w:b/>
+                <w:bCs/>
+                <w:color w:val="FF0000"/>
+                <w:kern w:val="0"/>
+                <w14:ligatures w14:val="none"/>
+              </w:rPr>
+              <w:t>57</w:t>
+            </w:r>
+          </w:p>
+        </w:tc>
+        <w:tc>
+          <w:tcPr>
+            <w:tcW w:w="830" w:type="dxa"/>
+            <w:shd w:val="clear" w:color="auto" w:fill="auto"/>
+            <w:vAlign w:val="center"/>
+            <w:hideMark/>
+          </w:tcPr>
+          <w:p>
+            <w:pPr>
+              <w:spacing w:after="0" w:line="240" w:lineRule="auto"/>
+              <w:jc w:val="right"/>
+              <w:rPr>
+                <w:rFonts w:ascii="Calibri" w:eastAsia="Times New Roman" w:hAnsi="Calibri" w:cs="Calibri"/>
+                <w:color w:val="FF0000"/>
+                <w:kern w:val="0"/>
+                <w14:ligatures w14:val="none"/>
+              </w:rPr>
+            </w:pPr>
+            <w:r>
+              <w:rPr>
+                <w:rFonts w:ascii="Calibri" w:eastAsia="Times New Roman" w:hAnsi="Calibri" w:cs="Calibri"/>
+                <w:color w:val="FF0000"/>
+                <w:kern w:val="0"/>
+                <w14:ligatures w14:val="none"/>
+              </w:rPr>
+              <w:t>0.</w:t>
+            </w:r>
+            <w:r>
+              <w:rPr>
+                <w:rFonts w:ascii="Calibri" w:eastAsia="Times New Roman" w:hAnsi="Calibri" w:cs="Calibri"/>
+                <w:color w:val="FF0000"/>
+                <w:kern w:val="0"/>
+                <w14:ligatures w14:val="none"/>
+              </w:rPr>
+              <w:t>22</w:t>
+            </w:r>
+          </w:p>
+        </w:tc>
+      </w:tr>
+    </w:tbl>
+    <w:p>
+      <w:pPr>
+        <w:rPr>
+          <w:sz w:val="28"/>
+          <w:szCs w:val="28"/>
+        </w:rPr>
+      </w:pPr>
+    </w:p>
+    <w:p>
+      <w:pPr>
+        <w:rPr>
+          <w:sz w:val="28"/>
+          <w:szCs w:val="28"/>
+        </w:rPr>
+      </w:pPr>
+      <w:r>
+        <w:rPr>
+          <w:sz w:val="28"/>
+          <w:szCs w:val="28"/>
+        </w:rPr>
+        <w:t xml:space="preserve">+ On Test set </w:t>
+      </w:r>
+      <w:r>
+        <w:rPr>
+          <w:sz w:val="28"/>
+          <w:szCs w:val="28"/>
+        </w:rPr>
+        <w:t>3</w:t>
+      </w:r>
+      <w:r>
+        <w:rPr>
+          <w:sz w:val="28"/>
+          <w:szCs w:val="28"/>
+        </w:rPr>
+        <w:t xml:space="preserve">: </w:t>
+      </w:r>
+    </w:p>
+    <w:tbl>
+      <w:tblPr>
+        <w:tblW w:w="3087" w:type="dxa"/>
+        <w:tblBorders>
+          <w:top w:val="single" w:sz="4" w:space="0" w:color="auto"/>
+          <w:left w:val="single" w:sz="4" w:space="0" w:color="auto"/>
+          <w:bottom w:val="single" w:sz="4" w:space="0" w:color="auto"/>
+          <w:right w:val="single" w:sz="4" w:space="0" w:color="auto"/>
+          <w:insideH w:val="single" w:sz="4" w:space="0" w:color="auto"/>
+          <w:insideV w:val="single" w:sz="4" w:space="0" w:color="auto"/>
+        </w:tblBorders>
+        <w:tblLook w:val="04A0" w:firstRow="1" w:lastRow="0" w:firstColumn="1" w:lastColumn="0" w:noHBand="0" w:noVBand="1"/>
+      </w:tblPr>
+      <w:tblGrid>
+        <w:gridCol w:w="1210"/>
+        <w:gridCol w:w="1047"/>
+        <w:gridCol w:w="830"/>
+      </w:tblGrid>
+      <w:tr>
+        <w:trPr>
+          <w:trHeight w:val="285"/>
+        </w:trPr>
+        <w:tc>
+          <w:tcPr>
+            <w:tcW w:w="1210" w:type="dxa"/>
+            <w:shd w:val="clear" w:color="auto" w:fill="auto"/>
+            <w:vAlign w:val="center"/>
+            <w:hideMark/>
+          </w:tcPr>
+          <w:p>
+            <w:pPr>
+              <w:spacing w:after="0" w:line="240" w:lineRule="auto"/>
+              <w:jc w:val="center"/>
+              <w:rPr>
+                <w:rFonts w:ascii="Calibri" w:eastAsia="Times New Roman" w:hAnsi="Calibri" w:cs="Calibri"/>
+                <w:b/>
+                <w:bCs/>
+                <w:color w:val="000000"/>
+                <w:kern w:val="0"/>
+                <w14:ligatures w14:val="none"/>
+              </w:rPr>
+            </w:pPr>
+            <w:r>
+              <w:rPr>
+                <w:rFonts w:ascii="Calibri" w:eastAsia="Times New Roman" w:hAnsi="Calibri" w:cs="Calibri"/>
+                <w:b/>
+                <w:bCs/>
+                <w:color w:val="000000"/>
+                <w:kern w:val="0"/>
+                <w14:ligatures w14:val="none"/>
+              </w:rPr>
+              <w:t>Model</w:t>
+            </w:r>
+          </w:p>
+        </w:tc>
+        <w:tc>
+          <w:tcPr>
+            <w:tcW w:w="1047" w:type="dxa"/>
+            <w:shd w:val="clear" w:color="auto" w:fill="auto"/>
+            <w:vAlign w:val="center"/>
+            <w:hideMark/>
+          </w:tcPr>
+          <w:p>
+            <w:pPr>
+              <w:spacing w:after="0" w:line="240" w:lineRule="auto"/>
+              <w:jc w:val="center"/>
+              <w:rPr>
+                <w:rFonts w:ascii="Calibri" w:eastAsia="Times New Roman" w:hAnsi="Calibri" w:cs="Calibri"/>
+                <w:b/>
+                <w:bCs/>
+                <w:color w:val="FF0000"/>
+                <w:kern w:val="0"/>
+                <w14:ligatures w14:val="none"/>
+              </w:rPr>
+            </w:pPr>
+            <w:r>
+              <w:rPr>
+                <w:rFonts w:ascii="Calibri" w:eastAsia="Times New Roman" w:hAnsi="Calibri" w:cs="Calibri"/>
+                <w:b/>
+                <w:bCs/>
+                <w:color w:val="FF0000"/>
+                <w:kern w:val="0"/>
+                <w14:ligatures w14:val="none"/>
+              </w:rPr>
+              <w:t>Precision (1)</w:t>
+            </w:r>
+          </w:p>
+        </w:tc>
+        <w:tc>
+          <w:tcPr>
+            <w:tcW w:w="830" w:type="dxa"/>
+            <w:shd w:val="clear" w:color="auto" w:fill="auto"/>
+            <w:vAlign w:val="center"/>
+            <w:hideMark/>
+          </w:tcPr>
+          <w:p>
+            <w:pPr>
+              <w:spacing w:after="0" w:line="240" w:lineRule="auto"/>
+              <w:jc w:val="center"/>
+              <w:rPr>
+                <w:rFonts w:ascii="Calibri" w:eastAsia="Times New Roman" w:hAnsi="Calibri" w:cs="Calibri"/>
+                <w:b/>
+                <w:bCs/>
+                <w:color w:val="FF0000"/>
+                <w:kern w:val="0"/>
+                <w14:ligatures w14:val="none"/>
+              </w:rPr>
+            </w:pPr>
+            <w:r>
+              <w:rPr>
+                <w:rFonts w:ascii="Calibri" w:eastAsia="Times New Roman" w:hAnsi="Calibri" w:cs="Calibri"/>
+                <w:b/>
+                <w:bCs/>
+                <w:color w:val="FF0000"/>
+                <w:kern w:val="0"/>
+                <w14:ligatures w14:val="none"/>
+              </w:rPr>
+              <w:t>Infer Time (s)</w:t>
+            </w:r>
+          </w:p>
+        </w:tc>
+      </w:tr>
+      <w:tr>
+        <w:trPr>
+          <w:trHeight w:val="285"/>
+        </w:trPr>
+        <w:tc>
+          <w:tcPr>
+            <w:tcW w:w="1210" w:type="dxa"/>
+            <w:shd w:val="clear" w:color="auto" w:fill="auto"/>
+            <w:vAlign w:val="center"/>
+            <w:hideMark/>
+          </w:tcPr>
+          <w:p>
+            <w:pPr>
+              <w:spacing w:after="0" w:line="240" w:lineRule="auto"/>
+              <w:rPr>
+                <w:rFonts w:ascii="Calibri" w:eastAsia="Times New Roman" w:hAnsi="Calibri" w:cs="Calibri"/>
+                <w:b/>
+                <w:bCs/>
+                <w:color w:val="000000"/>
+                <w:kern w:val="0"/>
+                <w14:ligatures w14:val="none"/>
+              </w:rPr>
+            </w:pPr>
+            <w:r>
+              <w:rPr>
+                <w:rFonts w:ascii="Calibri" w:eastAsia="Times New Roman" w:hAnsi="Calibri" w:cs="Calibri"/>
+                <w:b/>
+                <w:bCs/>
+                <w:color w:val="000000"/>
+                <w:kern w:val="0"/>
+                <w14:ligatures w14:val="none"/>
+              </w:rPr>
+              <w:t>Logistic Regression</w:t>
+            </w:r>
+          </w:p>
+        </w:tc>
+        <w:tc>
+          <w:tcPr>
+            <w:tcW w:w="1047" w:type="dxa"/>
+            <w:shd w:val="clear" w:color="auto" w:fill="auto"/>
+            <w:vAlign w:val="center"/>
+            <w:hideMark/>
+          </w:tcPr>
+          <w:p>
+            <w:pPr>
+              <w:spacing w:after="0" w:line="240" w:lineRule="auto"/>
+              <w:jc w:val="right"/>
+              <w:rPr>
+                <w:rFonts w:ascii="Calibri" w:eastAsia="Times New Roman" w:hAnsi="Calibri" w:cs="Calibri"/>
+                <w:b/>
+                <w:bCs/>
+                <w:color w:val="FF0000"/>
+                <w:kern w:val="0"/>
+                <w14:ligatures w14:val="none"/>
+              </w:rPr>
+            </w:pPr>
+            <w:r>
+              <w:rPr>
+                <w:rFonts w:ascii="Calibri" w:eastAsia="Times New Roman" w:hAnsi="Calibri" w:cs="Calibri"/>
+                <w:b/>
+                <w:bCs/>
+                <w:color w:val="FF0000"/>
+                <w:kern w:val="0"/>
+                <w14:ligatures w14:val="none"/>
+              </w:rPr>
+              <w:t>0.6</w:t>
+            </w:r>
+            <w:r>
+              <w:rPr>
+                <w:rFonts w:ascii="Calibri" w:eastAsia="Times New Roman" w:hAnsi="Calibri" w:cs="Calibri"/>
+                <w:b/>
+                <w:bCs/>
+                <w:color w:val="FF0000"/>
+                <w:kern w:val="0"/>
+                <w14:ligatures w14:val="none"/>
+              </w:rPr>
+              <w:t>2</w:t>
+            </w:r>
+          </w:p>
+        </w:tc>
+        <w:tc>
+          <w:tcPr>
+            <w:tcW w:w="830" w:type="dxa"/>
+            <w:shd w:val="clear" w:color="auto" w:fill="auto"/>
+            <w:vAlign w:val="center"/>
+            <w:hideMark/>
+          </w:tcPr>
+          <w:p>
+            <w:pPr>
+              <w:spacing w:after="0" w:line="240" w:lineRule="auto"/>
+              <w:jc w:val="right"/>
+              <w:rPr>
+                <w:rFonts w:ascii="Calibri" w:eastAsia="Times New Roman" w:hAnsi="Calibri" w:cs="Calibri"/>
+                <w:color w:val="FF0000"/>
+                <w:kern w:val="0"/>
+                <w14:ligatures w14:val="none"/>
+              </w:rPr>
+            </w:pPr>
+            <w:r>
+              <w:rPr>
+                <w:rFonts w:ascii="Calibri" w:eastAsia="Times New Roman" w:hAnsi="Calibri" w:cs="Calibri"/>
+                <w:color w:val="FF0000"/>
+                <w:kern w:val="0"/>
+                <w14:ligatures w14:val="none"/>
+              </w:rPr>
+              <w:t>0</w:t>
+            </w:r>
+            <w:r>
+              <w:rPr>
+                <w:rFonts w:ascii="Calibri" w:eastAsia="Times New Roman" w:hAnsi="Calibri" w:cs="Calibri"/>
+                <w:color w:val="FF0000"/>
+                <w:kern w:val="0"/>
+                <w14:ligatures w14:val="none"/>
+              </w:rPr>
+              <w:t>.0012</w:t>
+            </w:r>
+          </w:p>
+        </w:tc>
+      </w:tr>
+      <w:tr>
+        <w:trPr>
+          <w:trHeight w:val="285"/>
+        </w:trPr>
+        <w:tc>
+          <w:tcPr>
+            <w:tcW w:w="1210" w:type="dxa"/>
+            <w:shd w:val="clear" w:color="auto" w:fill="auto"/>
+            <w:vAlign w:val="center"/>
+            <w:hideMark/>
+          </w:tcPr>
+          <w:p>
+            <w:pPr>
+              <w:spacing w:after="0" w:line="240" w:lineRule="auto"/>
+              <w:rPr>
+                <w:rFonts w:ascii="Calibri" w:eastAsia="Times New Roman" w:hAnsi="Calibri" w:cs="Calibri"/>
+                <w:b/>
+                <w:bCs/>
+                <w:color w:val="000000"/>
+                <w:kern w:val="0"/>
+                <w14:ligatures w14:val="none"/>
+              </w:rPr>
+            </w:pPr>
+            <w:r>
+              <w:rPr>
+                <w:rFonts w:ascii="Calibri" w:eastAsia="Times New Roman" w:hAnsi="Calibri" w:cs="Calibri"/>
+                <w:b/>
+                <w:bCs/>
+                <w:color w:val="000000"/>
+                <w:kern w:val="0"/>
+                <w14:ligatures w14:val="none"/>
+              </w:rPr>
+              <w:t>Random Forest</w:t>
+            </w:r>
+          </w:p>
+        </w:tc>
+        <w:tc>
+          <w:tcPr>
+            <w:tcW w:w="1047" w:type="dxa"/>
+            <w:shd w:val="clear" w:color="auto" w:fill="auto"/>
+            <w:vAlign w:val="center"/>
+            <w:hideMark/>
+          </w:tcPr>
+          <w:p>
+            <w:pPr>
+              <w:spacing w:after="0" w:line="240" w:lineRule="auto"/>
+              <w:jc w:val="right"/>
+              <w:rPr>
+                <w:rFonts w:ascii="Calibri" w:eastAsia="Times New Roman" w:hAnsi="Calibri" w:cs="Calibri"/>
+                <w:b/>
+                <w:bCs/>
+                <w:color w:val="FF0000"/>
+                <w:kern w:val="0"/>
+                <w14:ligatures w14:val="none"/>
+              </w:rPr>
+            </w:pPr>
+            <w:r>
+              <w:rPr>
+                <w:rFonts w:ascii="Calibri" w:eastAsia="Times New Roman" w:hAnsi="Calibri" w:cs="Calibri"/>
+                <w:b/>
+                <w:bCs/>
+                <w:color w:val="FF0000"/>
+                <w:kern w:val="0"/>
+                <w14:ligatures w14:val="none"/>
+              </w:rPr>
+              <w:t>0.</w:t>
+            </w:r>
+            <w:r>
+              <w:rPr>
+                <w:rFonts w:ascii="Calibri" w:eastAsia="Times New Roman" w:hAnsi="Calibri" w:cs="Calibri"/>
+                <w:b/>
+                <w:bCs/>
+                <w:color w:val="FF0000"/>
+                <w:kern w:val="0"/>
+                <w14:ligatures w14:val="none"/>
+              </w:rPr>
+              <w:t>60</w:t>
+            </w:r>
+          </w:p>
+        </w:tc>
+        <w:tc>
+          <w:tcPr>
+            <w:tcW w:w="830" w:type="dxa"/>
+            <w:shd w:val="clear" w:color="auto" w:fill="auto"/>
+            <w:vAlign w:val="center"/>
+            <w:hideMark/>
+          </w:tcPr>
+          <w:p>
+            <w:pPr>
+              <w:spacing w:after="0" w:line="240" w:lineRule="auto"/>
+              <w:jc w:val="right"/>
+              <w:rPr>
+                <w:rFonts w:ascii="Calibri" w:eastAsia="Times New Roman" w:hAnsi="Calibri" w:cs="Calibri"/>
+                <w:color w:val="FF0000"/>
+                <w:kern w:val="0"/>
+                <w14:ligatures w14:val="none"/>
+              </w:rPr>
+            </w:pPr>
+            <w:r>
+              <w:rPr>
+                <w:rFonts w:ascii="Calibri" w:eastAsia="Times New Roman" w:hAnsi="Calibri" w:cs="Calibri"/>
+                <w:color w:val="FF0000"/>
+                <w:kern w:val="0"/>
+                <w14:ligatures w14:val="none"/>
+              </w:rPr>
+              <w:t>0.</w:t>
+            </w:r>
+            <w:r>
+              <w:rPr>
+                <w:rFonts w:ascii="Calibri" w:eastAsia="Times New Roman" w:hAnsi="Calibri" w:cs="Calibri"/>
+                <w:color w:val="FF0000"/>
+                <w:kern w:val="0"/>
+                <w14:ligatures w14:val="none"/>
+              </w:rPr>
+              <w:t>0</w:t>
+            </w:r>
+            <w:r>
+              <w:rPr>
+                <w:rFonts w:ascii="Calibri" w:eastAsia="Times New Roman" w:hAnsi="Calibri" w:cs="Calibri"/>
+                <w:color w:val="FF0000"/>
+                <w:kern w:val="0"/>
+                <w14:ligatures w14:val="none"/>
+              </w:rPr>
+              <w:t>795</w:t>
+            </w:r>
+          </w:p>
+        </w:tc>
+      </w:tr>
+      <w:tr>
+        <w:trPr>
+          <w:trHeight w:val="285"/>
+        </w:trPr>
+        <w:tc>
+          <w:tcPr>
+            <w:tcW w:w="1210" w:type="dxa"/>
+            <w:shd w:val="clear" w:color="auto" w:fill="auto"/>
+            <w:vAlign w:val="center"/>
+            <w:hideMark/>
+          </w:tcPr>
+          <w:p>
+            <w:pPr>
+              <w:spacing w:after="0" w:line="240" w:lineRule="auto"/>
+              <w:rPr>
+                <w:rFonts w:ascii="Calibri" w:eastAsia="Times New Roman" w:hAnsi="Calibri" w:cs="Calibri"/>
+                <w:b/>
+                <w:bCs/>
+                <w:color w:val="000000"/>
+                <w:kern w:val="0"/>
+                <w14:ligatures w14:val="none"/>
+              </w:rPr>
+            </w:pPr>
+            <w:r>
+              <w:rPr>
+                <w:rFonts w:ascii="Calibri" w:eastAsia="Times New Roman" w:hAnsi="Calibri" w:cs="Calibri"/>
+                <w:b/>
+                <w:bCs/>
+                <w:color w:val="000000"/>
+                <w:kern w:val="0"/>
+                <w14:ligatures w14:val="none"/>
+              </w:rPr>
+              <w:t>KNN</w:t>
+            </w:r>
+          </w:p>
+        </w:tc>
+        <w:tc>
+          <w:tcPr>
+            <w:tcW w:w="1047" w:type="dxa"/>
+            <w:shd w:val="clear" w:color="auto" w:fill="auto"/>
+            <w:vAlign w:val="center"/>
+            <w:hideMark/>
+          </w:tcPr>
+          <w:p>
+            <w:pPr>
+              <w:spacing w:after="0" w:line="240" w:lineRule="auto"/>
+              <w:jc w:val="right"/>
+              <w:rPr>
+                <w:rFonts w:ascii="Calibri" w:eastAsia="Times New Roman" w:hAnsi="Calibri" w:cs="Calibri"/>
+                <w:b/>
+                <w:bCs/>
+                <w:color w:val="FF0000"/>
+                <w:kern w:val="0"/>
+                <w14:ligatures w14:val="none"/>
+              </w:rPr>
+            </w:pPr>
+            <w:r>
+              <w:rPr>
+                <w:rFonts w:ascii="Calibri" w:eastAsia="Times New Roman" w:hAnsi="Calibri" w:cs="Calibri"/>
+                <w:b/>
+                <w:bCs/>
+                <w:color w:val="FF0000"/>
+                <w:kern w:val="0"/>
+                <w14:ligatures w14:val="none"/>
+              </w:rPr>
+              <w:t>0.</w:t>
+            </w:r>
+            <w:r>
+              <w:rPr>
+                <w:rFonts w:ascii="Calibri" w:eastAsia="Times New Roman" w:hAnsi="Calibri" w:cs="Calibri"/>
+                <w:b/>
+                <w:bCs/>
+                <w:color w:val="FF0000"/>
+                <w:kern w:val="0"/>
+                <w14:ligatures w14:val="none"/>
+              </w:rPr>
+              <w:t>59</w:t>
+            </w:r>
+          </w:p>
+        </w:tc>
+        <w:tc>
+          <w:tcPr>
+            <w:tcW w:w="830" w:type="dxa"/>
+            <w:shd w:val="clear" w:color="auto" w:fill="auto"/>
+            <w:vAlign w:val="center"/>
+            <w:hideMark/>
+          </w:tcPr>
+          <w:p>
+            <w:pPr>
+              <w:spacing w:after="0" w:line="240" w:lineRule="auto"/>
+              <w:jc w:val="right"/>
+              <w:rPr>
+                <w:rFonts w:ascii="Calibri" w:eastAsia="Times New Roman" w:hAnsi="Calibri" w:cs="Calibri"/>
+                <w:color w:val="FF0000"/>
+                <w:kern w:val="0"/>
+                <w14:ligatures w14:val="none"/>
+              </w:rPr>
+            </w:pPr>
+            <w:r>
+              <w:rPr>
+                <w:rFonts w:ascii="Calibri" w:eastAsia="Times New Roman" w:hAnsi="Calibri" w:cs="Calibri"/>
+                <w:color w:val="FF0000"/>
+                <w:kern w:val="0"/>
+                <w14:ligatures w14:val="none"/>
+              </w:rPr>
+              <w:t>0.</w:t>
+            </w:r>
+            <w:r>
+              <w:rPr>
+                <w:rFonts w:ascii="Calibri" w:eastAsia="Times New Roman" w:hAnsi="Calibri" w:cs="Calibri"/>
+                <w:color w:val="FF0000"/>
+                <w:kern w:val="0"/>
+                <w14:ligatures w14:val="none"/>
+              </w:rPr>
+              <w:t>4569</w:t>
+            </w:r>
+          </w:p>
+        </w:tc>
+      </w:tr>
+    </w:tbl>
+    <w:p>
+      <w:pPr>
+        <w:ind w:left="360"/>
+        <w:rPr>
+          <w:sz w:val="28"/>
+          <w:szCs w:val="28"/>
+        </w:rPr>
+      </w:pPr>
+    </w:p>
+    <w:p>
+      <w:pPr>
+        <w:ind w:left="360"/>
+        <w:rPr>
+          <w:sz w:val="28"/>
+          <w:szCs w:val="28"/>
+        </w:rPr>
+      </w:pPr>
       <w:r>
         <w:rPr>
           <w:sz w:val="28"/>
@@ -7074,6 +8423,35 @@
           <w:szCs w:val="28"/>
         </w:rPr>
         <w:t>The results improved quite a bit.</w:t>
+      </w:r>
+    </w:p>
+    <w:p>
+      <w:pPr>
+        <w:rPr>
+          <w:sz w:val="28"/>
+          <w:szCs w:val="28"/>
+        </w:rPr>
+      </w:pPr>
+      <w:r>
+        <w:rPr>
+          <w:sz w:val="28"/>
+          <w:szCs w:val="28"/>
+        </w:rPr>
+        <w:t xml:space="preserve">+ On Test set </w:t>
+      </w:r>
+      <w:r>
+        <w:rPr>
+          <w:sz w:val="28"/>
+          <w:szCs w:val="28"/>
+        </w:rPr>
+        <w:t>1</w:t>
+      </w:r>
+      <w:r>
+        <w:rPr>
+          <w:sz w:val="28"/>
+          <w:szCs w:val="28"/>
+        </w:rPr>
+        <w:t xml:space="preserve">: </w:t>
       </w:r>
     </w:p>
     <w:tbl>
@@ -7090,17 +8468,1315 @@
         <w:tblLook w:val="04A0" w:firstRow="1" w:lastRow="0" w:firstColumn="1" w:lastColumn="0" w:noHBand="0" w:noVBand="1"/>
       </w:tblPr>
       <w:tblGrid>
-        <w:gridCol w:w="1045"/>
+        <w:gridCol w:w="1012"/>
         <w:gridCol w:w="1047"/>
         <w:gridCol w:w="1047"/>
         <w:gridCol w:w="760"/>
         <w:gridCol w:w="760"/>
-        <w:gridCol w:w="735"/>
-        <w:gridCol w:w="735"/>
+        <w:gridCol w:w="721"/>
+        <w:gridCol w:w="721"/>
         <w:gridCol w:w="1035"/>
-        <w:gridCol w:w="824"/>
-        <w:gridCol w:w="1115"/>
-        <w:gridCol w:w="845"/>
+        <w:gridCol w:w="807"/>
+        <w:gridCol w:w="1108"/>
+        <w:gridCol w:w="941"/>
+        <w:gridCol w:w="831"/>
+      </w:tblGrid>
+      <w:tr>
+        <w:trPr>
+          <w:trHeight w:val="290"/>
+        </w:trPr>
+        <w:tc>
+          <w:tcPr>
+            <w:tcW w:w="1293" w:type="dxa"/>
+            <w:shd w:val="clear" w:color="auto" w:fill="auto"/>
+            <w:vAlign w:val="center"/>
+            <w:hideMark/>
+          </w:tcPr>
+          <w:p>
+            <w:pPr>
+              <w:spacing w:after="0" w:line="240" w:lineRule="auto"/>
+              <w:jc w:val="center"/>
+              <w:rPr>
+                <w:rFonts w:ascii="Calibri" w:eastAsia="Times New Roman" w:hAnsi="Calibri" w:cs="Calibri"/>
+                <w:b/>
+                <w:bCs/>
+                <w:color w:val="000000"/>
+                <w:kern w:val="0"/>
+                <w14:ligatures w14:val="none"/>
+              </w:rPr>
+            </w:pPr>
+            <w:r>
+              <w:rPr>
+                <w:rFonts w:ascii="Calibri" w:eastAsia="Times New Roman" w:hAnsi="Calibri" w:cs="Calibri"/>
+                <w:b/>
+                <w:bCs/>
+                <w:color w:val="000000"/>
+                <w:kern w:val="0"/>
+                <w14:ligatures w14:val="none"/>
+              </w:rPr>
+              <w:t>Model</w:t>
+            </w:r>
+          </w:p>
+        </w:tc>
+        <w:tc>
+          <w:tcPr>
+            <w:tcW w:w="871" w:type="dxa"/>
+            <w:shd w:val="clear" w:color="auto" w:fill="auto"/>
+            <w:vAlign w:val="center"/>
+            <w:hideMark/>
+          </w:tcPr>
+          <w:p>
+            <w:pPr>
+              <w:spacing w:after="0" w:line="240" w:lineRule="auto"/>
+              <w:jc w:val="center"/>
+              <w:rPr>
+                <w:rFonts w:ascii="Calibri" w:eastAsia="Times New Roman" w:hAnsi="Calibri" w:cs="Calibri"/>
+                <w:b/>
+                <w:bCs/>
+                <w:color w:val="000000"/>
+                <w:kern w:val="0"/>
+                <w14:ligatures w14:val="none"/>
+              </w:rPr>
+            </w:pPr>
+            <w:r>
+              <w:rPr>
+                <w:rFonts w:ascii="Calibri" w:eastAsia="Times New Roman" w:hAnsi="Calibri" w:cs="Calibri"/>
+                <w:b/>
+                <w:bCs/>
+                <w:color w:val="000000"/>
+                <w:kern w:val="0"/>
+                <w14:ligatures w14:val="none"/>
+              </w:rPr>
+              <w:t>Precision (0)</w:t>
+            </w:r>
+          </w:p>
+        </w:tc>
+        <w:tc>
+          <w:tcPr>
+            <w:tcW w:w="871" w:type="dxa"/>
+            <w:shd w:val="clear" w:color="auto" w:fill="auto"/>
+            <w:vAlign w:val="center"/>
+            <w:hideMark/>
+          </w:tcPr>
+          <w:p>
+            <w:pPr>
+              <w:spacing w:after="0" w:line="240" w:lineRule="auto"/>
+              <w:jc w:val="center"/>
+              <w:rPr>
+                <w:rFonts w:ascii="Calibri" w:eastAsia="Times New Roman" w:hAnsi="Calibri" w:cs="Calibri"/>
+                <w:b/>
+                <w:bCs/>
+                <w:color w:val="FF0000"/>
+                <w:kern w:val="0"/>
+                <w14:ligatures w14:val="none"/>
+              </w:rPr>
+            </w:pPr>
+            <w:r>
+              <w:rPr>
+                <w:rFonts w:ascii="Calibri" w:eastAsia="Times New Roman" w:hAnsi="Calibri" w:cs="Calibri"/>
+                <w:b/>
+                <w:bCs/>
+                <w:color w:val="FF0000"/>
+                <w:kern w:val="0"/>
+                <w14:ligatures w14:val="none"/>
+              </w:rPr>
+              <w:t>Precision (1)</w:t>
+            </w:r>
+          </w:p>
+        </w:tc>
+        <w:tc>
+          <w:tcPr>
+            <w:tcW w:w="671" w:type="dxa"/>
+            <w:shd w:val="clear" w:color="auto" w:fill="auto"/>
+            <w:vAlign w:val="center"/>
+            <w:hideMark/>
+          </w:tcPr>
+          <w:p>
+            <w:pPr>
+              <w:spacing w:after="0" w:line="240" w:lineRule="auto"/>
+              <w:jc w:val="center"/>
+              <w:rPr>
+                <w:rFonts w:ascii="Calibri" w:eastAsia="Times New Roman" w:hAnsi="Calibri" w:cs="Calibri"/>
+                <w:b/>
+                <w:bCs/>
+                <w:color w:val="000000"/>
+                <w:kern w:val="0"/>
+                <w14:ligatures w14:val="none"/>
+              </w:rPr>
+            </w:pPr>
+            <w:r>
+              <w:rPr>
+                <w:rFonts w:ascii="Calibri" w:eastAsia="Times New Roman" w:hAnsi="Calibri" w:cs="Calibri"/>
+                <w:b/>
+                <w:bCs/>
+                <w:color w:val="000000"/>
+                <w:kern w:val="0"/>
+                <w14:ligatures w14:val="none"/>
+              </w:rPr>
+              <w:t>Recall (0)</w:t>
+            </w:r>
+          </w:p>
+        </w:tc>
+        <w:tc>
+          <w:tcPr>
+            <w:tcW w:w="671" w:type="dxa"/>
+            <w:shd w:val="clear" w:color="auto" w:fill="auto"/>
+            <w:vAlign w:val="center"/>
+            <w:hideMark/>
+          </w:tcPr>
+          <w:p>
+            <w:pPr>
+              <w:spacing w:after="0" w:line="240" w:lineRule="auto"/>
+              <w:jc w:val="center"/>
+              <w:rPr>
+                <w:rFonts w:ascii="Calibri" w:eastAsia="Times New Roman" w:hAnsi="Calibri" w:cs="Calibri"/>
+                <w:b/>
+                <w:bCs/>
+                <w:color w:val="000000"/>
+                <w:kern w:val="0"/>
+                <w14:ligatures w14:val="none"/>
+              </w:rPr>
+            </w:pPr>
+            <w:r>
+              <w:rPr>
+                <w:rFonts w:ascii="Calibri" w:eastAsia="Times New Roman" w:hAnsi="Calibri" w:cs="Calibri"/>
+                <w:b/>
+                <w:bCs/>
+                <w:color w:val="000000"/>
+                <w:kern w:val="0"/>
+                <w14:ligatures w14:val="none"/>
+              </w:rPr>
+              <w:t>Recall (1)</w:t>
+            </w:r>
+          </w:p>
+        </w:tc>
+        <w:tc>
+          <w:tcPr>
+            <w:tcW w:w="838" w:type="dxa"/>
+            <w:shd w:val="clear" w:color="auto" w:fill="auto"/>
+            <w:vAlign w:val="center"/>
+            <w:hideMark/>
+          </w:tcPr>
+          <w:p>
+            <w:pPr>
+              <w:spacing w:after="0" w:line="240" w:lineRule="auto"/>
+              <w:jc w:val="center"/>
+              <w:rPr>
+                <w:rFonts w:ascii="Calibri" w:eastAsia="Times New Roman" w:hAnsi="Calibri" w:cs="Calibri"/>
+                <w:b/>
+                <w:bCs/>
+                <w:color w:val="000000"/>
+                <w:kern w:val="0"/>
+                <w14:ligatures w14:val="none"/>
+              </w:rPr>
+            </w:pPr>
+            <w:r>
+              <w:rPr>
+                <w:rFonts w:ascii="Calibri" w:eastAsia="Times New Roman" w:hAnsi="Calibri" w:cs="Calibri"/>
+                <w:b/>
+                <w:bCs/>
+                <w:color w:val="000000"/>
+                <w:kern w:val="0"/>
+                <w14:ligatures w14:val="none"/>
+              </w:rPr>
+              <w:t>F1-Score (0)</w:t>
+            </w:r>
+          </w:p>
+        </w:tc>
+        <w:tc>
+          <w:tcPr>
+            <w:tcW w:w="838" w:type="dxa"/>
+            <w:shd w:val="clear" w:color="auto" w:fill="auto"/>
+            <w:vAlign w:val="center"/>
+            <w:hideMark/>
+          </w:tcPr>
+          <w:p>
+            <w:pPr>
+              <w:spacing w:after="0" w:line="240" w:lineRule="auto"/>
+              <w:jc w:val="center"/>
+              <w:rPr>
+                <w:rFonts w:ascii="Calibri" w:eastAsia="Times New Roman" w:hAnsi="Calibri" w:cs="Calibri"/>
+                <w:b/>
+                <w:bCs/>
+                <w:color w:val="000000"/>
+                <w:kern w:val="0"/>
+                <w14:ligatures w14:val="none"/>
+              </w:rPr>
+            </w:pPr>
+            <w:r>
+              <w:rPr>
+                <w:rFonts w:ascii="Calibri" w:eastAsia="Times New Roman" w:hAnsi="Calibri" w:cs="Calibri"/>
+                <w:b/>
+                <w:bCs/>
+                <w:color w:val="000000"/>
+                <w:kern w:val="0"/>
+                <w14:ligatures w14:val="none"/>
+              </w:rPr>
+              <w:t>F1-Score (1)</w:t>
+            </w:r>
+          </w:p>
+        </w:tc>
+        <w:tc>
+          <w:tcPr>
+            <w:tcW w:w="742" w:type="dxa"/>
+            <w:shd w:val="clear" w:color="auto" w:fill="auto"/>
+            <w:vAlign w:val="center"/>
+            <w:hideMark/>
+          </w:tcPr>
+          <w:p>
+            <w:pPr>
+              <w:spacing w:after="0" w:line="240" w:lineRule="auto"/>
+              <w:jc w:val="center"/>
+              <w:rPr>
+                <w:rFonts w:ascii="Calibri" w:eastAsia="Times New Roman" w:hAnsi="Calibri" w:cs="Calibri"/>
+                <w:b/>
+                <w:bCs/>
+                <w:color w:val="000000"/>
+                <w:kern w:val="0"/>
+                <w14:ligatures w14:val="none"/>
+              </w:rPr>
+            </w:pPr>
+            <w:r>
+              <w:rPr>
+                <w:rFonts w:ascii="Calibri" w:eastAsia="Times New Roman" w:hAnsi="Calibri" w:cs="Calibri"/>
+                <w:b/>
+                <w:bCs/>
+                <w:color w:val="000000"/>
+                <w:kern w:val="0"/>
+                <w14:ligatures w14:val="none"/>
+              </w:rPr>
+              <w:t>Accuracy</w:t>
+            </w:r>
+          </w:p>
+        </w:tc>
+        <w:tc>
+          <w:tcPr>
+            <w:tcW w:w="952" w:type="dxa"/>
+            <w:shd w:val="clear" w:color="auto" w:fill="auto"/>
+            <w:vAlign w:val="center"/>
+            <w:hideMark/>
+          </w:tcPr>
+          <w:p>
+            <w:pPr>
+              <w:spacing w:after="0" w:line="240" w:lineRule="auto"/>
+              <w:jc w:val="center"/>
+              <w:rPr>
+                <w:rFonts w:ascii="Calibri" w:eastAsia="Times New Roman" w:hAnsi="Calibri" w:cs="Calibri"/>
+                <w:b/>
+                <w:bCs/>
+                <w:color w:val="000000"/>
+                <w:kern w:val="0"/>
+                <w14:ligatures w14:val="none"/>
+              </w:rPr>
+            </w:pPr>
+            <w:r>
+              <w:rPr>
+                <w:rFonts w:ascii="Calibri" w:eastAsia="Times New Roman" w:hAnsi="Calibri" w:cs="Calibri"/>
+                <w:b/>
+                <w:bCs/>
+                <w:color w:val="000000"/>
+                <w:kern w:val="0"/>
+                <w14:ligatures w14:val="none"/>
+              </w:rPr>
+              <w:t>Macro Avg F1</w:t>
+            </w:r>
+          </w:p>
+        </w:tc>
+        <w:tc>
+          <w:tcPr>
+            <w:tcW w:w="1167" w:type="dxa"/>
+            <w:shd w:val="clear" w:color="auto" w:fill="auto"/>
+            <w:vAlign w:val="center"/>
+            <w:hideMark/>
+          </w:tcPr>
+          <w:p>
+            <w:pPr>
+              <w:spacing w:after="0" w:line="240" w:lineRule="auto"/>
+              <w:jc w:val="center"/>
+              <w:rPr>
+                <w:rFonts w:ascii="Calibri" w:eastAsia="Times New Roman" w:hAnsi="Calibri" w:cs="Calibri"/>
+                <w:b/>
+                <w:bCs/>
+                <w:color w:val="000000"/>
+                <w:kern w:val="0"/>
+                <w14:ligatures w14:val="none"/>
+              </w:rPr>
+            </w:pPr>
+            <w:r>
+              <w:rPr>
+                <w:rFonts w:ascii="Calibri" w:eastAsia="Times New Roman" w:hAnsi="Calibri" w:cs="Calibri"/>
+                <w:b/>
+                <w:bCs/>
+                <w:color w:val="000000"/>
+                <w:kern w:val="0"/>
+                <w14:ligatures w14:val="none"/>
+              </w:rPr>
+              <w:t>Weighted Avg F1</w:t>
+            </w:r>
+          </w:p>
+        </w:tc>
+        <w:tc>
+          <w:tcPr>
+            <w:tcW w:w="952" w:type="dxa"/>
+            <w:shd w:val="clear" w:color="auto" w:fill="auto"/>
+            <w:vAlign w:val="center"/>
+            <w:hideMark/>
+          </w:tcPr>
+          <w:p>
+            <w:pPr>
+              <w:spacing w:after="0" w:line="240" w:lineRule="auto"/>
+              <w:jc w:val="center"/>
+              <w:rPr>
+                <w:rFonts w:ascii="Calibri" w:eastAsia="Times New Roman" w:hAnsi="Calibri" w:cs="Calibri"/>
+                <w:b/>
+                <w:bCs/>
+                <w:color w:val="000000"/>
+                <w:kern w:val="0"/>
+                <w14:ligatures w14:val="none"/>
+              </w:rPr>
+            </w:pPr>
+            <w:r>
+              <w:rPr>
+                <w:rFonts w:ascii="Calibri" w:eastAsia="Times New Roman" w:hAnsi="Calibri" w:cs="Calibri"/>
+                <w:b/>
+                <w:bCs/>
+                <w:color w:val="000000"/>
+                <w:kern w:val="0"/>
+                <w14:ligatures w14:val="none"/>
+              </w:rPr>
+              <w:t>Train Time (s)</w:t>
+            </w:r>
+          </w:p>
+        </w:tc>
+        <w:tc>
+          <w:tcPr>
+            <w:tcW w:w="924" w:type="dxa"/>
+            <w:shd w:val="clear" w:color="auto" w:fill="auto"/>
+            <w:vAlign w:val="center"/>
+            <w:hideMark/>
+          </w:tcPr>
+          <w:p>
+            <w:pPr>
+              <w:spacing w:after="0" w:line="240" w:lineRule="auto"/>
+              <w:jc w:val="center"/>
+              <w:rPr>
+                <w:rFonts w:ascii="Calibri" w:eastAsia="Times New Roman" w:hAnsi="Calibri" w:cs="Calibri"/>
+                <w:b/>
+                <w:bCs/>
+                <w:color w:val="FF0000"/>
+                <w:kern w:val="0"/>
+                <w14:ligatures w14:val="none"/>
+              </w:rPr>
+            </w:pPr>
+            <w:r>
+              <w:rPr>
+                <w:rFonts w:ascii="Calibri" w:eastAsia="Times New Roman" w:hAnsi="Calibri" w:cs="Calibri"/>
+                <w:b/>
+                <w:bCs/>
+                <w:color w:val="FF0000"/>
+                <w:kern w:val="0"/>
+                <w14:ligatures w14:val="none"/>
+              </w:rPr>
+              <w:t>Infer Time (s)</w:t>
+            </w:r>
+          </w:p>
+        </w:tc>
+      </w:tr>
+      <w:tr>
+        <w:trPr>
+          <w:trHeight w:val="290"/>
+        </w:trPr>
+        <w:tc>
+          <w:tcPr>
+            <w:tcW w:w="1293" w:type="dxa"/>
+            <w:shd w:val="clear" w:color="auto" w:fill="auto"/>
+            <w:vAlign w:val="center"/>
+            <w:hideMark/>
+          </w:tcPr>
+          <w:p>
+            <w:pPr>
+              <w:spacing w:after="0" w:line="240" w:lineRule="auto"/>
+              <w:rPr>
+                <w:rFonts w:ascii="Calibri" w:eastAsia="Times New Roman" w:hAnsi="Calibri" w:cs="Calibri"/>
+                <w:b/>
+                <w:bCs/>
+                <w:color w:val="000000"/>
+                <w:kern w:val="0"/>
+                <w14:ligatures w14:val="none"/>
+              </w:rPr>
+            </w:pPr>
+            <w:r>
+              <w:rPr>
+                <w:rFonts w:ascii="Calibri" w:eastAsia="Times New Roman" w:hAnsi="Calibri" w:cs="Calibri"/>
+                <w:b/>
+                <w:bCs/>
+                <w:color w:val="000000"/>
+                <w:kern w:val="0"/>
+                <w14:ligatures w14:val="none"/>
+              </w:rPr>
+              <w:t>XGBoost</w:t>
+            </w:r>
+          </w:p>
+        </w:tc>
+        <w:tc>
+          <w:tcPr>
+            <w:tcW w:w="871" w:type="dxa"/>
+            <w:shd w:val="clear" w:color="auto" w:fill="auto"/>
+            <w:vAlign w:val="center"/>
+            <w:hideMark/>
+          </w:tcPr>
+          <w:p>
+            <w:pPr>
+              <w:spacing w:after="0" w:line="240" w:lineRule="auto"/>
+              <w:jc w:val="right"/>
+              <w:rPr>
+                <w:rFonts w:ascii="Calibri" w:eastAsia="Times New Roman" w:hAnsi="Calibri" w:cs="Calibri"/>
+                <w:color w:val="000000"/>
+                <w:kern w:val="0"/>
+                <w14:ligatures w14:val="none"/>
+              </w:rPr>
+            </w:pPr>
+            <w:r>
+              <w:rPr>
+                <w:rFonts w:ascii="Calibri" w:eastAsia="Times New Roman" w:hAnsi="Calibri" w:cs="Calibri"/>
+                <w:color w:val="000000"/>
+                <w:kern w:val="0"/>
+                <w14:ligatures w14:val="none"/>
+              </w:rPr>
+              <w:t>0.</w:t>
+            </w:r>
+            <w:r>
+              <w:rPr>
+                <w:rFonts w:ascii="Calibri" w:eastAsia="Times New Roman" w:hAnsi="Calibri" w:cs="Calibri"/>
+                <w:color w:val="000000"/>
+                <w:kern w:val="0"/>
+                <w14:ligatures w14:val="none"/>
+              </w:rPr>
+              <w:t>86</w:t>
+            </w:r>
+          </w:p>
+        </w:tc>
+        <w:tc>
+          <w:tcPr>
+            <w:tcW w:w="871" w:type="dxa"/>
+            <w:shd w:val="clear" w:color="auto" w:fill="auto"/>
+            <w:vAlign w:val="center"/>
+            <w:hideMark/>
+          </w:tcPr>
+          <w:p>
+            <w:pPr>
+              <w:spacing w:after="0" w:line="240" w:lineRule="auto"/>
+              <w:jc w:val="right"/>
+              <w:rPr>
+                <w:rFonts w:ascii="Calibri" w:eastAsia="Times New Roman" w:hAnsi="Calibri" w:cs="Calibri"/>
+                <w:b/>
+                <w:bCs/>
+                <w:color w:val="FF0000"/>
+                <w:kern w:val="0"/>
+                <w14:ligatures w14:val="none"/>
+              </w:rPr>
+            </w:pPr>
+            <w:r>
+              <w:rPr>
+                <w:rFonts w:ascii="Calibri" w:eastAsia="Times New Roman" w:hAnsi="Calibri" w:cs="Calibri"/>
+                <w:b/>
+                <w:bCs/>
+                <w:color w:val="FF0000"/>
+                <w:kern w:val="0"/>
+                <w14:ligatures w14:val="none"/>
+              </w:rPr>
+              <w:t>0.6</w:t>
+            </w:r>
+            <w:r>
+              <w:rPr>
+                <w:rFonts w:ascii="Calibri" w:eastAsia="Times New Roman" w:hAnsi="Calibri" w:cs="Calibri"/>
+                <w:b/>
+                <w:bCs/>
+                <w:color w:val="FF0000"/>
+                <w:kern w:val="0"/>
+                <w14:ligatures w14:val="none"/>
+              </w:rPr>
+              <w:t>5</w:t>
+            </w:r>
+          </w:p>
+        </w:tc>
+        <w:tc>
+          <w:tcPr>
+            <w:tcW w:w="671" w:type="dxa"/>
+            <w:shd w:val="clear" w:color="auto" w:fill="auto"/>
+            <w:vAlign w:val="center"/>
+            <w:hideMark/>
+          </w:tcPr>
+          <w:p>
+            <w:pPr>
+              <w:spacing w:after="0" w:line="240" w:lineRule="auto"/>
+              <w:jc w:val="right"/>
+              <w:rPr>
+                <w:rFonts w:ascii="Calibri" w:eastAsia="Times New Roman" w:hAnsi="Calibri" w:cs="Calibri"/>
+                <w:color w:val="000000"/>
+                <w:kern w:val="0"/>
+                <w14:ligatures w14:val="none"/>
+              </w:rPr>
+            </w:pPr>
+            <w:r>
+              <w:rPr>
+                <w:rFonts w:ascii="Calibri" w:eastAsia="Times New Roman" w:hAnsi="Calibri" w:cs="Calibri"/>
+                <w:color w:val="000000"/>
+                <w:kern w:val="0"/>
+                <w14:ligatures w14:val="none"/>
+              </w:rPr>
+              <w:t>0.91</w:t>
+            </w:r>
+          </w:p>
+        </w:tc>
+        <w:tc>
+          <w:tcPr>
+            <w:tcW w:w="671" w:type="dxa"/>
+            <w:shd w:val="clear" w:color="auto" w:fill="auto"/>
+            <w:vAlign w:val="center"/>
+            <w:hideMark/>
+          </w:tcPr>
+          <w:p>
+            <w:pPr>
+              <w:spacing w:after="0" w:line="240" w:lineRule="auto"/>
+              <w:jc w:val="right"/>
+              <w:rPr>
+                <w:rFonts w:ascii="Calibri" w:eastAsia="Times New Roman" w:hAnsi="Calibri" w:cs="Calibri"/>
+                <w:color w:val="000000"/>
+                <w:kern w:val="0"/>
+                <w14:ligatures w14:val="none"/>
+              </w:rPr>
+            </w:pPr>
+            <w:r>
+              <w:rPr>
+                <w:rFonts w:ascii="Calibri" w:eastAsia="Times New Roman" w:hAnsi="Calibri" w:cs="Calibri"/>
+                <w:color w:val="000000"/>
+                <w:kern w:val="0"/>
+                <w14:ligatures w14:val="none"/>
+              </w:rPr>
+              <w:t>0.5</w:t>
+            </w:r>
+            <w:r>
+              <w:rPr>
+                <w:rFonts w:ascii="Calibri" w:eastAsia="Times New Roman" w:hAnsi="Calibri" w:cs="Calibri"/>
+                <w:color w:val="000000"/>
+                <w:kern w:val="0"/>
+                <w14:ligatures w14:val="none"/>
+              </w:rPr>
+              <w:t>3</w:t>
+            </w:r>
+          </w:p>
+        </w:tc>
+        <w:tc>
+          <w:tcPr>
+            <w:tcW w:w="838" w:type="dxa"/>
+            <w:shd w:val="clear" w:color="auto" w:fill="auto"/>
+            <w:vAlign w:val="center"/>
+            <w:hideMark/>
+          </w:tcPr>
+          <w:p>
+            <w:pPr>
+              <w:spacing w:after="0" w:line="240" w:lineRule="auto"/>
+              <w:jc w:val="right"/>
+              <w:rPr>
+                <w:rFonts w:ascii="Calibri" w:eastAsia="Times New Roman" w:hAnsi="Calibri" w:cs="Calibri"/>
+                <w:color w:val="000000"/>
+                <w:kern w:val="0"/>
+                <w14:ligatures w14:val="none"/>
+              </w:rPr>
+            </w:pPr>
+            <w:r>
+              <w:rPr>
+                <w:rFonts w:ascii="Calibri" w:eastAsia="Times New Roman" w:hAnsi="Calibri" w:cs="Calibri"/>
+                <w:color w:val="000000"/>
+                <w:kern w:val="0"/>
+                <w14:ligatures w14:val="none"/>
+              </w:rPr>
+              <w:t>0.8</w:t>
+            </w:r>
+            <w:r>
+              <w:rPr>
+                <w:rFonts w:ascii="Calibri" w:eastAsia="Times New Roman" w:hAnsi="Calibri" w:cs="Calibri"/>
+                <w:color w:val="000000"/>
+                <w:kern w:val="0"/>
+                <w14:ligatures w14:val="none"/>
+              </w:rPr>
+              <w:t>8</w:t>
+            </w:r>
+          </w:p>
+        </w:tc>
+        <w:tc>
+          <w:tcPr>
+            <w:tcW w:w="838" w:type="dxa"/>
+            <w:shd w:val="clear" w:color="auto" w:fill="auto"/>
+            <w:vAlign w:val="center"/>
+            <w:hideMark/>
+          </w:tcPr>
+          <w:p>
+            <w:pPr>
+              <w:spacing w:after="0" w:line="240" w:lineRule="auto"/>
+              <w:jc w:val="right"/>
+              <w:rPr>
+                <w:rFonts w:ascii="Calibri" w:eastAsia="Times New Roman" w:hAnsi="Calibri" w:cs="Calibri"/>
+                <w:color w:val="000000"/>
+                <w:kern w:val="0"/>
+                <w14:ligatures w14:val="none"/>
+              </w:rPr>
+            </w:pPr>
+            <w:r>
+              <w:rPr>
+                <w:rFonts w:ascii="Calibri" w:eastAsia="Times New Roman" w:hAnsi="Calibri" w:cs="Calibri"/>
+                <w:color w:val="000000"/>
+                <w:kern w:val="0"/>
+                <w14:ligatures w14:val="none"/>
+              </w:rPr>
+              <w:t>0.</w:t>
+            </w:r>
+            <w:r>
+              <w:rPr>
+                <w:rFonts w:ascii="Calibri" w:eastAsia="Times New Roman" w:hAnsi="Calibri" w:cs="Calibri"/>
+                <w:color w:val="000000"/>
+                <w:kern w:val="0"/>
+                <w14:ligatures w14:val="none"/>
+              </w:rPr>
+              <w:t>58</w:t>
+            </w:r>
+          </w:p>
+        </w:tc>
+        <w:tc>
+          <w:tcPr>
+            <w:tcW w:w="742" w:type="dxa"/>
+            <w:shd w:val="clear" w:color="auto" w:fill="auto"/>
+            <w:vAlign w:val="center"/>
+            <w:hideMark/>
+          </w:tcPr>
+          <w:p>
+            <w:pPr>
+              <w:spacing w:after="0" w:line="240" w:lineRule="auto"/>
+              <w:jc w:val="right"/>
+              <w:rPr>
+                <w:rFonts w:ascii="Calibri" w:eastAsia="Times New Roman" w:hAnsi="Calibri" w:cs="Calibri"/>
+                <w:color w:val="000000"/>
+                <w:kern w:val="0"/>
+                <w14:ligatures w14:val="none"/>
+              </w:rPr>
+            </w:pPr>
+            <w:r>
+              <w:rPr>
+                <w:rFonts w:ascii="Calibri" w:eastAsia="Times New Roman" w:hAnsi="Calibri" w:cs="Calibri"/>
+                <w:color w:val="000000"/>
+                <w:kern w:val="0"/>
+                <w14:ligatures w14:val="none"/>
+              </w:rPr>
+              <w:t>0.8</w:t>
+            </w:r>
+            <w:r>
+              <w:rPr>
+                <w:rFonts w:ascii="Calibri" w:eastAsia="Times New Roman" w:hAnsi="Calibri" w:cs="Calibri"/>
+                <w:color w:val="000000"/>
+                <w:kern w:val="0"/>
+                <w14:ligatures w14:val="none"/>
+              </w:rPr>
+              <w:t>2</w:t>
+            </w:r>
+          </w:p>
+        </w:tc>
+        <w:tc>
+          <w:tcPr>
+            <w:tcW w:w="952" w:type="dxa"/>
+            <w:shd w:val="clear" w:color="auto" w:fill="auto"/>
+            <w:vAlign w:val="center"/>
+            <w:hideMark/>
+          </w:tcPr>
+          <w:p>
+            <w:pPr>
+              <w:spacing w:after="0" w:line="240" w:lineRule="auto"/>
+              <w:jc w:val="right"/>
+              <w:rPr>
+                <w:rFonts w:ascii="Calibri" w:eastAsia="Times New Roman" w:hAnsi="Calibri" w:cs="Calibri"/>
+                <w:color w:val="000000"/>
+                <w:kern w:val="0"/>
+                <w14:ligatures w14:val="none"/>
+              </w:rPr>
+            </w:pPr>
+            <w:r>
+              <w:rPr>
+                <w:rFonts w:ascii="Calibri" w:eastAsia="Times New Roman" w:hAnsi="Calibri" w:cs="Calibri"/>
+                <w:color w:val="000000"/>
+                <w:kern w:val="0"/>
+                <w14:ligatures w14:val="none"/>
+              </w:rPr>
+              <w:t>0.7</w:t>
+            </w:r>
+            <w:r>
+              <w:rPr>
+                <w:rFonts w:ascii="Calibri" w:eastAsia="Times New Roman" w:hAnsi="Calibri" w:cs="Calibri"/>
+                <w:color w:val="000000"/>
+                <w:kern w:val="0"/>
+                <w14:ligatures w14:val="none"/>
+              </w:rPr>
+              <w:t>5</w:t>
+            </w:r>
+          </w:p>
+        </w:tc>
+        <w:tc>
+          <w:tcPr>
+            <w:tcW w:w="1167" w:type="dxa"/>
+            <w:shd w:val="clear" w:color="auto" w:fill="auto"/>
+            <w:vAlign w:val="center"/>
+            <w:hideMark/>
+          </w:tcPr>
+          <w:p>
+            <w:pPr>
+              <w:spacing w:after="0" w:line="240" w:lineRule="auto"/>
+              <w:jc w:val="right"/>
+              <w:rPr>
+                <w:rFonts w:ascii="Calibri" w:eastAsia="Times New Roman" w:hAnsi="Calibri" w:cs="Calibri"/>
+                <w:color w:val="000000"/>
+                <w:kern w:val="0"/>
+                <w14:ligatures w14:val="none"/>
+              </w:rPr>
+            </w:pPr>
+            <w:r>
+              <w:rPr>
+                <w:rFonts w:ascii="Calibri" w:eastAsia="Times New Roman" w:hAnsi="Calibri" w:cs="Calibri"/>
+                <w:color w:val="000000"/>
+                <w:kern w:val="0"/>
+                <w14:ligatures w14:val="none"/>
+              </w:rPr>
+              <w:t>0.8</w:t>
+            </w:r>
+            <w:r>
+              <w:rPr>
+                <w:rFonts w:ascii="Calibri" w:eastAsia="Times New Roman" w:hAnsi="Calibri" w:cs="Calibri"/>
+                <w:color w:val="000000"/>
+                <w:kern w:val="0"/>
+                <w14:ligatures w14:val="none"/>
+              </w:rPr>
+              <w:t>1</w:t>
+            </w:r>
+          </w:p>
+        </w:tc>
+        <w:tc>
+          <w:tcPr>
+            <w:tcW w:w="952" w:type="dxa"/>
+            <w:shd w:val="clear" w:color="auto" w:fill="auto"/>
+            <w:vAlign w:val="center"/>
+            <w:hideMark/>
+          </w:tcPr>
+          <w:p>
+            <w:pPr>
+              <w:spacing w:after="0" w:line="240" w:lineRule="auto"/>
+              <w:jc w:val="right"/>
+              <w:rPr>
+                <w:rFonts w:ascii="Calibri" w:eastAsia="Times New Roman" w:hAnsi="Calibri" w:cs="Calibri"/>
+                <w:color w:val="000000"/>
+                <w:kern w:val="0"/>
+                <w14:ligatures w14:val="none"/>
+              </w:rPr>
+            </w:pPr>
+            <w:r>
+              <w:rPr>
+                <w:rFonts w:ascii="Calibri" w:eastAsia="Times New Roman" w:hAnsi="Calibri" w:cs="Calibri"/>
+                <w:color w:val="000000"/>
+                <w:kern w:val="0"/>
+                <w14:ligatures w14:val="none"/>
+              </w:rPr>
+              <w:t>0.</w:t>
+            </w:r>
+            <w:r>
+              <w:rPr>
+                <w:rFonts w:ascii="Calibri" w:eastAsia="Times New Roman" w:hAnsi="Calibri" w:cs="Calibri"/>
+                <w:color w:val="000000"/>
+                <w:kern w:val="0"/>
+                <w14:ligatures w14:val="none"/>
+              </w:rPr>
+              <w:t>18</w:t>
+            </w:r>
+          </w:p>
+        </w:tc>
+        <w:tc>
+          <w:tcPr>
+            <w:tcW w:w="924" w:type="dxa"/>
+            <w:shd w:val="clear" w:color="auto" w:fill="auto"/>
+            <w:vAlign w:val="center"/>
+            <w:hideMark/>
+          </w:tcPr>
+          <w:p>
+            <w:pPr>
+              <w:spacing w:after="0" w:line="240" w:lineRule="auto"/>
+              <w:jc w:val="right"/>
+              <w:rPr>
+                <w:rFonts w:ascii="Calibri" w:eastAsia="Times New Roman" w:hAnsi="Calibri" w:cs="Calibri"/>
+                <w:color w:val="FF0000"/>
+                <w:kern w:val="0"/>
+                <w14:ligatures w14:val="none"/>
+              </w:rPr>
+            </w:pPr>
+            <w:r>
+              <w:rPr>
+                <w:rFonts w:ascii="Calibri" w:eastAsia="Times New Roman" w:hAnsi="Calibri" w:cs="Calibri"/>
+                <w:color w:val="FF0000"/>
+                <w:kern w:val="0"/>
+                <w14:ligatures w14:val="none"/>
+              </w:rPr>
+              <w:t>0.0</w:t>
+            </w:r>
+            <w:r>
+              <w:rPr>
+                <w:rFonts w:ascii="Calibri" w:eastAsia="Times New Roman" w:hAnsi="Calibri" w:cs="Calibri"/>
+                <w:color w:val="FF0000"/>
+                <w:kern w:val="0"/>
+                <w14:ligatures w14:val="none"/>
+              </w:rPr>
+              <w:t>1</w:t>
+            </w:r>
+          </w:p>
+        </w:tc>
+      </w:tr>
+      <w:tr>
+        <w:trPr>
+          <w:trHeight w:val="580"/>
+        </w:trPr>
+        <w:tc>
+          <w:tcPr>
+            <w:tcW w:w="1293" w:type="dxa"/>
+            <w:shd w:val="clear" w:color="auto" w:fill="auto"/>
+            <w:vAlign w:val="center"/>
+            <w:hideMark/>
+          </w:tcPr>
+          <w:p>
+            <w:pPr>
+              <w:spacing w:after="0" w:line="240" w:lineRule="auto"/>
+              <w:rPr>
+                <w:rFonts w:ascii="Calibri" w:eastAsia="Times New Roman" w:hAnsi="Calibri" w:cs="Calibri"/>
+                <w:b/>
+                <w:bCs/>
+                <w:color w:val="000000"/>
+                <w:kern w:val="0"/>
+                <w14:ligatures w14:val="none"/>
+              </w:rPr>
+            </w:pPr>
+            <w:r>
+              <w:rPr>
+                <w:rFonts w:ascii="Calibri" w:eastAsia="Times New Roman" w:hAnsi="Calibri" w:cs="Calibri"/>
+                <w:b/>
+                <w:bCs/>
+                <w:color w:val="000000"/>
+                <w:kern w:val="0"/>
+                <w14:ligatures w14:val="none"/>
+              </w:rPr>
+              <w:t>Support Vector Machine</w:t>
+            </w:r>
+          </w:p>
+        </w:tc>
+        <w:tc>
+          <w:tcPr>
+            <w:tcW w:w="871" w:type="dxa"/>
+            <w:shd w:val="clear" w:color="auto" w:fill="auto"/>
+            <w:vAlign w:val="center"/>
+            <w:hideMark/>
+          </w:tcPr>
+          <w:p>
+            <w:pPr>
+              <w:spacing w:after="0" w:line="240" w:lineRule="auto"/>
+              <w:jc w:val="right"/>
+              <w:rPr>
+                <w:rFonts w:ascii="Calibri" w:eastAsia="Times New Roman" w:hAnsi="Calibri" w:cs="Calibri"/>
+                <w:color w:val="000000"/>
+                <w:kern w:val="0"/>
+                <w14:ligatures w14:val="none"/>
+              </w:rPr>
+            </w:pPr>
+            <w:r>
+              <w:rPr>
+                <w:rFonts w:ascii="Calibri" w:eastAsia="Times New Roman" w:hAnsi="Calibri" w:cs="Calibri"/>
+                <w:color w:val="000000"/>
+                <w:kern w:val="0"/>
+                <w14:ligatures w14:val="none"/>
+              </w:rPr>
+              <w:t>0.85</w:t>
+            </w:r>
+          </w:p>
+        </w:tc>
+        <w:tc>
+          <w:tcPr>
+            <w:tcW w:w="871" w:type="dxa"/>
+            <w:shd w:val="clear" w:color="auto" w:fill="auto"/>
+            <w:vAlign w:val="center"/>
+            <w:hideMark/>
+          </w:tcPr>
+          <w:p>
+            <w:pPr>
+              <w:spacing w:after="0" w:line="240" w:lineRule="auto"/>
+              <w:jc w:val="right"/>
+              <w:rPr>
+                <w:rFonts w:ascii="Calibri" w:eastAsia="Times New Roman" w:hAnsi="Calibri" w:cs="Calibri"/>
+                <w:b/>
+                <w:bCs/>
+                <w:color w:val="FF0000"/>
+                <w:kern w:val="0"/>
+                <w14:ligatures w14:val="none"/>
+              </w:rPr>
+            </w:pPr>
+            <w:r>
+              <w:rPr>
+                <w:rFonts w:ascii="Calibri" w:eastAsia="Times New Roman" w:hAnsi="Calibri" w:cs="Calibri"/>
+                <w:b/>
+                <w:bCs/>
+                <w:color w:val="FF0000"/>
+                <w:kern w:val="0"/>
+                <w14:ligatures w14:val="none"/>
+              </w:rPr>
+              <w:t>0.</w:t>
+            </w:r>
+            <w:r>
+              <w:rPr>
+                <w:rFonts w:ascii="Calibri" w:eastAsia="Times New Roman" w:hAnsi="Calibri" w:cs="Calibri"/>
+                <w:b/>
+                <w:bCs/>
+                <w:color w:val="FF0000"/>
+                <w:kern w:val="0"/>
+                <w14:ligatures w14:val="none"/>
+              </w:rPr>
+              <w:t>70</w:t>
+            </w:r>
+          </w:p>
+        </w:tc>
+        <w:tc>
+          <w:tcPr>
+            <w:tcW w:w="671" w:type="dxa"/>
+            <w:shd w:val="clear" w:color="auto" w:fill="auto"/>
+            <w:vAlign w:val="center"/>
+            <w:hideMark/>
+          </w:tcPr>
+          <w:p>
+            <w:pPr>
+              <w:spacing w:after="0" w:line="240" w:lineRule="auto"/>
+              <w:jc w:val="right"/>
+              <w:rPr>
+                <w:rFonts w:ascii="Calibri" w:eastAsia="Times New Roman" w:hAnsi="Calibri" w:cs="Calibri"/>
+                <w:color w:val="000000"/>
+                <w:kern w:val="0"/>
+                <w14:ligatures w14:val="none"/>
+              </w:rPr>
+            </w:pPr>
+            <w:r>
+              <w:rPr>
+                <w:rFonts w:ascii="Calibri" w:eastAsia="Times New Roman" w:hAnsi="Calibri" w:cs="Calibri"/>
+                <w:color w:val="000000"/>
+                <w:kern w:val="0"/>
+                <w14:ligatures w14:val="none"/>
+              </w:rPr>
+              <w:t>0.93</w:t>
+            </w:r>
+          </w:p>
+        </w:tc>
+        <w:tc>
+          <w:tcPr>
+            <w:tcW w:w="671" w:type="dxa"/>
+            <w:shd w:val="clear" w:color="auto" w:fill="auto"/>
+            <w:vAlign w:val="center"/>
+            <w:hideMark/>
+          </w:tcPr>
+          <w:p>
+            <w:pPr>
+              <w:spacing w:after="0" w:line="240" w:lineRule="auto"/>
+              <w:jc w:val="right"/>
+              <w:rPr>
+                <w:rFonts w:ascii="Calibri" w:eastAsia="Times New Roman" w:hAnsi="Calibri" w:cs="Calibri"/>
+                <w:color w:val="000000"/>
+                <w:kern w:val="0"/>
+                <w14:ligatures w14:val="none"/>
+              </w:rPr>
+            </w:pPr>
+            <w:r>
+              <w:rPr>
+                <w:rFonts w:ascii="Calibri" w:eastAsia="Times New Roman" w:hAnsi="Calibri" w:cs="Calibri"/>
+                <w:color w:val="000000"/>
+                <w:kern w:val="0"/>
+                <w14:ligatures w14:val="none"/>
+              </w:rPr>
+              <w:t>0.48</w:t>
+            </w:r>
+          </w:p>
+        </w:tc>
+        <w:tc>
+          <w:tcPr>
+            <w:tcW w:w="838" w:type="dxa"/>
+            <w:shd w:val="clear" w:color="auto" w:fill="auto"/>
+            <w:vAlign w:val="center"/>
+            <w:hideMark/>
+          </w:tcPr>
+          <w:p>
+            <w:pPr>
+              <w:spacing w:after="0" w:line="240" w:lineRule="auto"/>
+              <w:jc w:val="right"/>
+              <w:rPr>
+                <w:rFonts w:ascii="Calibri" w:eastAsia="Times New Roman" w:hAnsi="Calibri" w:cs="Calibri"/>
+                <w:color w:val="000000"/>
+                <w:kern w:val="0"/>
+                <w14:ligatures w14:val="none"/>
+              </w:rPr>
+            </w:pPr>
+            <w:r>
+              <w:rPr>
+                <w:rFonts w:ascii="Calibri" w:eastAsia="Times New Roman" w:hAnsi="Calibri" w:cs="Calibri"/>
+                <w:color w:val="000000"/>
+                <w:kern w:val="0"/>
+                <w14:ligatures w14:val="none"/>
+              </w:rPr>
+              <w:t>0.89</w:t>
+            </w:r>
+          </w:p>
+        </w:tc>
+        <w:tc>
+          <w:tcPr>
+            <w:tcW w:w="838" w:type="dxa"/>
+            <w:shd w:val="clear" w:color="auto" w:fill="auto"/>
+            <w:vAlign w:val="center"/>
+            <w:hideMark/>
+          </w:tcPr>
+          <w:p>
+            <w:pPr>
+              <w:spacing w:after="0" w:line="240" w:lineRule="auto"/>
+              <w:jc w:val="right"/>
+              <w:rPr>
+                <w:rFonts w:ascii="Calibri" w:eastAsia="Times New Roman" w:hAnsi="Calibri" w:cs="Calibri"/>
+                <w:color w:val="000000"/>
+                <w:kern w:val="0"/>
+                <w14:ligatures w14:val="none"/>
+              </w:rPr>
+            </w:pPr>
+            <w:r>
+              <w:rPr>
+                <w:rFonts w:ascii="Calibri" w:eastAsia="Times New Roman" w:hAnsi="Calibri" w:cs="Calibri"/>
+                <w:color w:val="000000"/>
+                <w:kern w:val="0"/>
+                <w14:ligatures w14:val="none"/>
+              </w:rPr>
+              <w:t>0.5</w:t>
+            </w:r>
+            <w:r>
+              <w:rPr>
+                <w:rFonts w:ascii="Calibri" w:eastAsia="Times New Roman" w:hAnsi="Calibri" w:cs="Calibri"/>
+                <w:color w:val="000000"/>
+                <w:kern w:val="0"/>
+                <w14:ligatures w14:val="none"/>
+              </w:rPr>
+              <w:t>7</w:t>
+            </w:r>
+          </w:p>
+        </w:tc>
+        <w:tc>
+          <w:tcPr>
+            <w:tcW w:w="742" w:type="dxa"/>
+            <w:shd w:val="clear" w:color="auto" w:fill="auto"/>
+            <w:vAlign w:val="center"/>
+            <w:hideMark/>
+          </w:tcPr>
+          <w:p>
+            <w:pPr>
+              <w:spacing w:after="0" w:line="240" w:lineRule="auto"/>
+              <w:jc w:val="right"/>
+              <w:rPr>
+                <w:rFonts w:ascii="Calibri" w:eastAsia="Times New Roman" w:hAnsi="Calibri" w:cs="Calibri"/>
+                <w:color w:val="000000"/>
+                <w:kern w:val="0"/>
+                <w14:ligatures w14:val="none"/>
+              </w:rPr>
+            </w:pPr>
+            <w:r>
+              <w:rPr>
+                <w:rFonts w:ascii="Calibri" w:eastAsia="Times New Roman" w:hAnsi="Calibri" w:cs="Calibri"/>
+                <w:color w:val="000000"/>
+                <w:kern w:val="0"/>
+                <w14:ligatures w14:val="none"/>
+              </w:rPr>
+              <w:t>0.82</w:t>
+            </w:r>
+          </w:p>
+        </w:tc>
+        <w:tc>
+          <w:tcPr>
+            <w:tcW w:w="952" w:type="dxa"/>
+            <w:shd w:val="clear" w:color="auto" w:fill="auto"/>
+            <w:vAlign w:val="center"/>
+            <w:hideMark/>
+          </w:tcPr>
+          <w:p>
+            <w:pPr>
+              <w:spacing w:after="0" w:line="240" w:lineRule="auto"/>
+              <w:jc w:val="right"/>
+              <w:rPr>
+                <w:rFonts w:ascii="Calibri" w:eastAsia="Times New Roman" w:hAnsi="Calibri" w:cs="Calibri"/>
+                <w:color w:val="000000"/>
+                <w:kern w:val="0"/>
+                <w14:ligatures w14:val="none"/>
+              </w:rPr>
+            </w:pPr>
+            <w:r>
+              <w:rPr>
+                <w:rFonts w:ascii="Calibri" w:eastAsia="Times New Roman" w:hAnsi="Calibri" w:cs="Calibri"/>
+                <w:color w:val="000000"/>
+                <w:kern w:val="0"/>
+                <w14:ligatures w14:val="none"/>
+              </w:rPr>
+              <w:t>0.7</w:t>
+            </w:r>
+            <w:r>
+              <w:rPr>
+                <w:rFonts w:ascii="Calibri" w:eastAsia="Times New Roman" w:hAnsi="Calibri" w:cs="Calibri"/>
+                <w:color w:val="000000"/>
+                <w:kern w:val="0"/>
+                <w14:ligatures w14:val="none"/>
+              </w:rPr>
+              <w:t>7</w:t>
+            </w:r>
+          </w:p>
+        </w:tc>
+        <w:tc>
+          <w:tcPr>
+            <w:tcW w:w="1167" w:type="dxa"/>
+            <w:shd w:val="clear" w:color="auto" w:fill="auto"/>
+            <w:vAlign w:val="center"/>
+            <w:hideMark/>
+          </w:tcPr>
+          <w:p>
+            <w:pPr>
+              <w:spacing w:after="0" w:line="240" w:lineRule="auto"/>
+              <w:jc w:val="right"/>
+              <w:rPr>
+                <w:rFonts w:ascii="Calibri" w:eastAsia="Times New Roman" w:hAnsi="Calibri" w:cs="Calibri"/>
+                <w:color w:val="000000"/>
+                <w:kern w:val="0"/>
+                <w14:ligatures w14:val="none"/>
+              </w:rPr>
+            </w:pPr>
+            <w:r>
+              <w:rPr>
+                <w:rFonts w:ascii="Calibri" w:eastAsia="Times New Roman" w:hAnsi="Calibri" w:cs="Calibri"/>
+                <w:color w:val="000000"/>
+                <w:kern w:val="0"/>
+                <w14:ligatures w14:val="none"/>
+              </w:rPr>
+              <w:t>0.81</w:t>
+            </w:r>
+          </w:p>
+        </w:tc>
+        <w:tc>
+          <w:tcPr>
+            <w:tcW w:w="952" w:type="dxa"/>
+            <w:shd w:val="clear" w:color="auto" w:fill="auto"/>
+            <w:vAlign w:val="center"/>
+            <w:hideMark/>
+          </w:tcPr>
+          <w:p>
+            <w:pPr>
+              <w:spacing w:after="0" w:line="240" w:lineRule="auto"/>
+              <w:jc w:val="right"/>
+              <w:rPr>
+                <w:rFonts w:ascii="Calibri" w:eastAsia="Times New Roman" w:hAnsi="Calibri" w:cs="Calibri"/>
+                <w:color w:val="000000"/>
+                <w:kern w:val="0"/>
+                <w14:ligatures w14:val="none"/>
+              </w:rPr>
+            </w:pPr>
+            <w:r>
+              <w:rPr>
+                <w:rFonts w:ascii="Calibri" w:eastAsia="Times New Roman" w:hAnsi="Calibri" w:cs="Calibri"/>
+                <w:color w:val="000000"/>
+                <w:kern w:val="0"/>
+                <w14:ligatures w14:val="none"/>
+              </w:rPr>
+              <w:t>10.2629</w:t>
+            </w:r>
+          </w:p>
+        </w:tc>
+        <w:tc>
+          <w:tcPr>
+            <w:tcW w:w="924" w:type="dxa"/>
+            <w:shd w:val="clear" w:color="auto" w:fill="auto"/>
+            <w:vAlign w:val="center"/>
+            <w:hideMark/>
+          </w:tcPr>
+          <w:p>
+            <w:pPr>
+              <w:spacing w:after="0" w:line="240" w:lineRule="auto"/>
+              <w:jc w:val="right"/>
+              <w:rPr>
+                <w:rFonts w:ascii="Calibri" w:eastAsia="Times New Roman" w:hAnsi="Calibri" w:cs="Calibri"/>
+                <w:color w:val="FF0000"/>
+                <w:kern w:val="0"/>
+                <w14:ligatures w14:val="none"/>
+              </w:rPr>
+            </w:pPr>
+            <w:r>
+              <w:rPr>
+                <w:rFonts w:ascii="Calibri" w:eastAsia="Times New Roman" w:hAnsi="Calibri" w:cs="Calibri"/>
+                <w:color w:val="FF0000"/>
+                <w:kern w:val="0"/>
+                <w14:ligatures w14:val="none"/>
+              </w:rPr>
+              <w:t>1.4866</w:t>
+            </w:r>
+          </w:p>
+        </w:tc>
+      </w:tr>
+    </w:tbl>
+    <w:p>
+      <w:pPr>
+        <w:rPr>
+          <w:sz w:val="28"/>
+          <w:szCs w:val="28"/>
+        </w:rPr>
+      </w:pPr>
+    </w:p>
+    <w:p>
+      <w:pPr>
+        <w:rPr>
+          <w:sz w:val="28"/>
+          <w:szCs w:val="28"/>
+        </w:rPr>
+      </w:pPr>
+      <w:r>
+        <w:rPr>
+          <w:sz w:val="28"/>
+          <w:szCs w:val="28"/>
+        </w:rPr>
+        <w:t xml:space="preserve">+ On Test set </w:t>
+      </w:r>
+      <w:r>
+        <w:rPr>
+          <w:sz w:val="28"/>
+          <w:szCs w:val="28"/>
+        </w:rPr>
+        <w:t>2</w:t>
+      </w:r>
+      <w:r>
+        <w:rPr>
+          <w:sz w:val="28"/>
+          <w:szCs w:val="28"/>
+        </w:rPr>
+        <w:t xml:space="preserve">: </w:t>
+      </w:r>
+    </w:p>
+    <w:tbl>
+      <w:tblPr>
+        <w:tblW w:w="2934" w:type="dxa"/>
+        <w:tblBorders>
+          <w:top w:val="single" w:sz="4" w:space="0" w:color="auto"/>
+          <w:left w:val="single" w:sz="4" w:space="0" w:color="auto"/>
+          <w:bottom w:val="single" w:sz="4" w:space="0" w:color="auto"/>
+          <w:right w:val="single" w:sz="4" w:space="0" w:color="auto"/>
+          <w:insideH w:val="single" w:sz="4" w:space="0" w:color="auto"/>
+          <w:insideV w:val="single" w:sz="4" w:space="0" w:color="auto"/>
+        </w:tblBorders>
+        <w:tblLook w:val="04A0" w:firstRow="1" w:lastRow="0" w:firstColumn="1" w:lastColumn="0" w:noHBand="0" w:noVBand="1"/>
+      </w:tblPr>
+      <w:tblGrid>
+        <w:gridCol w:w="1045"/>
+        <w:gridCol w:w="1047"/>
         <w:gridCol w:w="842"/>
       </w:tblGrid>
       <w:tr>
@@ -7109,7 +9785,7 @@
         </w:trPr>
         <w:tc>
           <w:tcPr>
-            <w:tcW w:w="1293" w:type="dxa"/>
+            <w:tcW w:w="1045" w:type="dxa"/>
             <w:shd w:val="clear" w:color="auto" w:fill="auto"/>
             <w:vAlign w:val="center"/>
             <w:hideMark/>
@@ -7142,7 +9818,7 @@
         </w:tc>
         <w:tc>
           <w:tcPr>
-            <w:tcW w:w="871" w:type="dxa"/>
+            <w:tcW w:w="1047" w:type="dxa"/>
             <w:shd w:val="clear" w:color="auto" w:fill="auto"/>
             <w:vAlign w:val="center"/>
             <w:hideMark/>
@@ -7155,39 +9831,6 @@
                 <w:rFonts w:ascii="Calibri" w:eastAsia="Times New Roman" w:hAnsi="Calibri" w:cs="Calibri"/>
                 <w:b/>
                 <w:bCs/>
-                <w:color w:val="000000"/>
-                <w:kern w:val="0"/>
-                <w14:ligatures w14:val="none"/>
-              </w:rPr>
-            </w:pPr>
-            <w:r>
-              <w:rPr>
-                <w:rFonts w:ascii="Calibri" w:eastAsia="Times New Roman" w:hAnsi="Calibri" w:cs="Calibri"/>
-                <w:b/>
-                <w:bCs/>
-                <w:color w:val="000000"/>
-                <w:kern w:val="0"/>
-                <w14:ligatures w14:val="none"/>
-              </w:rPr>
-              <w:t>Precision (0)</w:t>
-            </w:r>
-          </w:p>
-        </w:tc>
-        <w:tc>
-          <w:tcPr>
-            <w:tcW w:w="871" w:type="dxa"/>
-            <w:shd w:val="clear" w:color="auto" w:fill="auto"/>
-            <w:vAlign w:val="center"/>
-            <w:hideMark/>
-          </w:tcPr>
-          <w:p>
-            <w:pPr>
-              <w:spacing w:after="0" w:line="240" w:lineRule="auto"/>
-              <w:jc w:val="center"/>
-              <w:rPr>
-                <w:rFonts w:ascii="Calibri" w:eastAsia="Times New Roman" w:hAnsi="Calibri" w:cs="Calibri"/>
-                <w:b/>
-                <w:bCs/>
                 <w:color w:val="FF0000"/>
                 <w:kern w:val="0"/>
                 <w14:ligatures w14:val="none"/>
@@ -7208,271 +9851,7 @@
         </w:tc>
         <w:tc>
           <w:tcPr>
-            <w:tcW w:w="671" w:type="dxa"/>
-            <w:shd w:val="clear" w:color="auto" w:fill="auto"/>
-            <w:vAlign w:val="center"/>
-            <w:hideMark/>
-          </w:tcPr>
-          <w:p>
-            <w:pPr>
-              <w:spacing w:after="0" w:line="240" w:lineRule="auto"/>
-              <w:jc w:val="center"/>
-              <w:rPr>
-                <w:rFonts w:ascii="Calibri" w:eastAsia="Times New Roman" w:hAnsi="Calibri" w:cs="Calibri"/>
-                <w:b/>
-                <w:bCs/>
-                <w:color w:val="000000"/>
-                <w:kern w:val="0"/>
-                <w14:ligatures w14:val="none"/>
-              </w:rPr>
-            </w:pPr>
-            <w:r>
-              <w:rPr>
-                <w:rFonts w:ascii="Calibri" w:eastAsia="Times New Roman" w:hAnsi="Calibri" w:cs="Calibri"/>
-                <w:b/>
-                <w:bCs/>
-                <w:color w:val="000000"/>
-                <w:kern w:val="0"/>
-                <w14:ligatures w14:val="none"/>
-              </w:rPr>
-              <w:t>Recall (0)</w:t>
-            </w:r>
-          </w:p>
-        </w:tc>
-        <w:tc>
-          <w:tcPr>
-            <w:tcW w:w="671" w:type="dxa"/>
-            <w:shd w:val="clear" w:color="auto" w:fill="auto"/>
-            <w:vAlign w:val="center"/>
-            <w:hideMark/>
-          </w:tcPr>
-          <w:p>
-            <w:pPr>
-              <w:spacing w:after="0" w:line="240" w:lineRule="auto"/>
-              <w:jc w:val="center"/>
-              <w:rPr>
-                <w:rFonts w:ascii="Calibri" w:eastAsia="Times New Roman" w:hAnsi="Calibri" w:cs="Calibri"/>
-                <w:b/>
-                <w:bCs/>
-                <w:color w:val="000000"/>
-                <w:kern w:val="0"/>
-                <w14:ligatures w14:val="none"/>
-              </w:rPr>
-            </w:pPr>
-            <w:r>
-              <w:rPr>
-                <w:rFonts w:ascii="Calibri" w:eastAsia="Times New Roman" w:hAnsi="Calibri" w:cs="Calibri"/>
-                <w:b/>
-                <w:bCs/>
-                <w:color w:val="000000"/>
-                <w:kern w:val="0"/>
-                <w14:ligatures w14:val="none"/>
-              </w:rPr>
-              <w:t>Recall (1)</w:t>
-            </w:r>
-          </w:p>
-        </w:tc>
-        <w:tc>
-          <w:tcPr>
-            <w:tcW w:w="838" w:type="dxa"/>
-            <w:shd w:val="clear" w:color="auto" w:fill="auto"/>
-            <w:vAlign w:val="center"/>
-            <w:hideMark/>
-          </w:tcPr>
-          <w:p>
-            <w:pPr>
-              <w:spacing w:after="0" w:line="240" w:lineRule="auto"/>
-              <w:jc w:val="center"/>
-              <w:rPr>
-                <w:rFonts w:ascii="Calibri" w:eastAsia="Times New Roman" w:hAnsi="Calibri" w:cs="Calibri"/>
-                <w:b/>
-                <w:bCs/>
-                <w:color w:val="000000"/>
-                <w:kern w:val="0"/>
-                <w14:ligatures w14:val="none"/>
-              </w:rPr>
-            </w:pPr>
-            <w:r>
-              <w:rPr>
-                <w:rFonts w:ascii="Calibri" w:eastAsia="Times New Roman" w:hAnsi="Calibri" w:cs="Calibri"/>
-                <w:b/>
-                <w:bCs/>
-                <w:color w:val="000000"/>
-                <w:kern w:val="0"/>
-                <w14:ligatures w14:val="none"/>
-              </w:rPr>
-              <w:t>F1-Score (0)</w:t>
-            </w:r>
-          </w:p>
-        </w:tc>
-        <w:tc>
-          <w:tcPr>
-            <w:tcW w:w="838" w:type="dxa"/>
-            <w:shd w:val="clear" w:color="auto" w:fill="auto"/>
-            <w:vAlign w:val="center"/>
-            <w:hideMark/>
-          </w:tcPr>
-          <w:p>
-            <w:pPr>
-              <w:spacing w:after="0" w:line="240" w:lineRule="auto"/>
-              <w:jc w:val="center"/>
-              <w:rPr>
-                <w:rFonts w:ascii="Calibri" w:eastAsia="Times New Roman" w:hAnsi="Calibri" w:cs="Calibri"/>
-                <w:b/>
-                <w:bCs/>
-                <w:color w:val="000000"/>
-                <w:kern w:val="0"/>
-                <w14:ligatures w14:val="none"/>
-              </w:rPr>
-            </w:pPr>
-            <w:r>
-              <w:rPr>
-                <w:rFonts w:ascii="Calibri" w:eastAsia="Times New Roman" w:hAnsi="Calibri" w:cs="Calibri"/>
-                <w:b/>
-                <w:bCs/>
-                <w:color w:val="000000"/>
-                <w:kern w:val="0"/>
-                <w14:ligatures w14:val="none"/>
-              </w:rPr>
-              <w:t>F1-Score (1)</w:t>
-            </w:r>
-          </w:p>
-        </w:tc>
-        <w:tc>
-          <w:tcPr>
-            <w:tcW w:w="742" w:type="dxa"/>
-            <w:shd w:val="clear" w:color="auto" w:fill="auto"/>
-            <w:vAlign w:val="center"/>
-            <w:hideMark/>
-          </w:tcPr>
-          <w:p>
-            <w:pPr>
-              <w:spacing w:after="0" w:line="240" w:lineRule="auto"/>
-              <w:jc w:val="center"/>
-              <w:rPr>
-                <w:rFonts w:ascii="Calibri" w:eastAsia="Times New Roman" w:hAnsi="Calibri" w:cs="Calibri"/>
-                <w:b/>
-                <w:bCs/>
-                <w:color w:val="000000"/>
-                <w:kern w:val="0"/>
-                <w14:ligatures w14:val="none"/>
-              </w:rPr>
-            </w:pPr>
-            <w:r>
-              <w:rPr>
-                <w:rFonts w:ascii="Calibri" w:eastAsia="Times New Roman" w:hAnsi="Calibri" w:cs="Calibri"/>
-                <w:b/>
-                <w:bCs/>
-                <w:color w:val="000000"/>
-                <w:kern w:val="0"/>
-                <w14:ligatures w14:val="none"/>
-              </w:rPr>
-              <w:t>Accuracy</w:t>
-            </w:r>
-          </w:p>
-        </w:tc>
-        <w:tc>
-          <w:tcPr>
-            <w:tcW w:w="952" w:type="dxa"/>
-            <w:shd w:val="clear" w:color="auto" w:fill="auto"/>
-            <w:vAlign w:val="center"/>
-            <w:hideMark/>
-          </w:tcPr>
-          <w:p>
-            <w:pPr>
-              <w:spacing w:after="0" w:line="240" w:lineRule="auto"/>
-              <w:jc w:val="center"/>
-              <w:rPr>
-                <w:rFonts w:ascii="Calibri" w:eastAsia="Times New Roman" w:hAnsi="Calibri" w:cs="Calibri"/>
-                <w:b/>
-                <w:bCs/>
-                <w:color w:val="000000"/>
-                <w:kern w:val="0"/>
-                <w14:ligatures w14:val="none"/>
-              </w:rPr>
-            </w:pPr>
-            <w:r>
-              <w:rPr>
-                <w:rFonts w:ascii="Calibri" w:eastAsia="Times New Roman" w:hAnsi="Calibri" w:cs="Calibri"/>
-                <w:b/>
-                <w:bCs/>
-                <w:color w:val="000000"/>
-                <w:kern w:val="0"/>
-                <w14:ligatures w14:val="none"/>
-              </w:rPr>
-              <w:t>Macro Avg F1</w:t>
-            </w:r>
-          </w:p>
-        </w:tc>
-        <w:tc>
-          <w:tcPr>
-            <w:tcW w:w="1167" w:type="dxa"/>
-            <w:shd w:val="clear" w:color="auto" w:fill="auto"/>
-            <w:vAlign w:val="center"/>
-            <w:hideMark/>
-          </w:tcPr>
-          <w:p>
-            <w:pPr>
-              <w:spacing w:after="0" w:line="240" w:lineRule="auto"/>
-              <w:jc w:val="center"/>
-              <w:rPr>
-                <w:rFonts w:ascii="Calibri" w:eastAsia="Times New Roman" w:hAnsi="Calibri" w:cs="Calibri"/>
-                <w:b/>
-                <w:bCs/>
-                <w:color w:val="000000"/>
-                <w:kern w:val="0"/>
-                <w14:ligatures w14:val="none"/>
-              </w:rPr>
-            </w:pPr>
-            <w:r>
-              <w:rPr>
-                <w:rFonts w:ascii="Calibri" w:eastAsia="Times New Roman" w:hAnsi="Calibri" w:cs="Calibri"/>
-                <w:b/>
-                <w:bCs/>
-                <w:color w:val="000000"/>
-                <w:kern w:val="0"/>
-                <w14:ligatures w14:val="none"/>
-              </w:rPr>
-              <w:t>Weighted Avg F1</w:t>
-            </w:r>
-          </w:p>
-        </w:tc>
-        <w:tc>
-          <w:tcPr>
-            <w:tcW w:w="952" w:type="dxa"/>
-            <w:shd w:val="clear" w:color="auto" w:fill="auto"/>
-            <w:vAlign w:val="center"/>
-            <w:hideMark/>
-          </w:tcPr>
-          <w:p>
-            <w:pPr>
-              <w:spacing w:after="0" w:line="240" w:lineRule="auto"/>
-              <w:jc w:val="center"/>
-              <w:rPr>
-                <w:rFonts w:ascii="Calibri" w:eastAsia="Times New Roman" w:hAnsi="Calibri" w:cs="Calibri"/>
-                <w:b/>
-                <w:bCs/>
-                <w:color w:val="000000"/>
-                <w:kern w:val="0"/>
-                <w14:ligatures w14:val="none"/>
-              </w:rPr>
-            </w:pPr>
-            <w:r>
-              <w:rPr>
-                <w:rFonts w:ascii="Calibri" w:eastAsia="Times New Roman" w:hAnsi="Calibri" w:cs="Calibri"/>
-                <w:b/>
-                <w:bCs/>
-                <w:color w:val="000000"/>
-                <w:kern w:val="0"/>
-                <w14:ligatures w14:val="none"/>
-              </w:rPr>
-              <w:t>Train Time (s)</w:t>
-            </w:r>
-          </w:p>
-        </w:tc>
-        <w:tc>
-          <w:tcPr>
-            <w:tcW w:w="924" w:type="dxa"/>
+            <w:tcW w:w="842" w:type="dxa"/>
             <w:shd w:val="clear" w:color="auto" w:fill="auto"/>
             <w:vAlign w:val="center"/>
             <w:hideMark/>
@@ -7510,7 +9889,7 @@
         </w:trPr>
         <w:tc>
           <w:tcPr>
-            <w:tcW w:w="1293" w:type="dxa"/>
+            <w:tcW w:w="1045" w:type="dxa"/>
             <w:shd w:val="clear" w:color="auto" w:fill="auto"/>
             <w:vAlign w:val="center"/>
             <w:hideMark/>
@@ -7542,7 +9921,7 @@
         </w:tc>
         <w:tc>
           <w:tcPr>
-            <w:tcW w:w="871" w:type="dxa"/>
+            <w:tcW w:w="1047" w:type="dxa"/>
             <w:shd w:val="clear" w:color="auto" w:fill="auto"/>
             <w:vAlign w:val="center"/>
             <w:hideMark/>
@@ -7553,25 +9932,40 @@
               <w:jc w:val="right"/>
               <w:rPr>
                 <w:rFonts w:ascii="Calibri" w:eastAsia="Times New Roman" w:hAnsi="Calibri" w:cs="Calibri"/>
-                <w:color w:val="000000"/>
-                <w:kern w:val="0"/>
-                <w14:ligatures w14:val="none"/>
-              </w:rPr>
-            </w:pPr>
-            <w:r>
-              <w:rPr>
-                <w:rFonts w:ascii="Calibri" w:eastAsia="Times New Roman" w:hAnsi="Calibri" w:cs="Calibri"/>
-                <w:color w:val="000000"/>
-                <w:kern w:val="0"/>
-                <w14:ligatures w14:val="none"/>
-              </w:rPr>
-              <w:t>0.87</w:t>
-            </w:r>
-          </w:p>
-        </w:tc>
-        <w:tc>
-          <w:tcPr>
-            <w:tcW w:w="871" w:type="dxa"/>
+                <w:b/>
+                <w:bCs/>
+                <w:color w:val="FF0000"/>
+                <w:kern w:val="0"/>
+                <w14:ligatures w14:val="none"/>
+              </w:rPr>
+            </w:pPr>
+            <w:r>
+              <w:rPr>
+                <w:rFonts w:ascii="Calibri" w:eastAsia="Times New Roman" w:hAnsi="Calibri" w:cs="Calibri"/>
+                <w:b/>
+                <w:bCs/>
+                <w:color w:val="FF0000"/>
+                <w:kern w:val="0"/>
+                <w14:ligatures w14:val="none"/>
+              </w:rPr>
+              <w:t>0.6</w:t>
+            </w:r>
+            <w:r>
+              <w:rPr>
+                <w:rFonts w:ascii="Calibri" w:eastAsia="Times New Roman" w:hAnsi="Calibri" w:cs="Calibri"/>
+                <w:b/>
+                <w:bCs/>
+                <w:color w:val="FF0000"/>
+                <w:kern w:val="0"/>
+                <w14:ligatures w14:val="none"/>
+              </w:rPr>
+              <w:t>4</w:t>
+            </w:r>
+          </w:p>
+        </w:tc>
+        <w:tc>
+          <w:tcPr>
+            <w:tcW w:w="842" w:type="dxa"/>
             <w:shd w:val="clear" w:color="auto" w:fill="auto"/>
             <w:vAlign w:val="center"/>
             <w:hideMark/>
@@ -7582,284 +9976,19 @@
               <w:jc w:val="right"/>
               <w:rPr>
                 <w:rFonts w:ascii="Calibri" w:eastAsia="Times New Roman" w:hAnsi="Calibri" w:cs="Calibri"/>
-                <w:b/>
-                <w:bCs/>
-                <w:color w:val="FF0000"/>
-                <w:kern w:val="0"/>
-                <w14:ligatures w14:val="none"/>
-              </w:rPr>
-            </w:pPr>
-            <w:r>
-              <w:rPr>
-                <w:rFonts w:ascii="Calibri" w:eastAsia="Times New Roman" w:hAnsi="Calibri" w:cs="Calibri"/>
-                <w:b/>
-                <w:bCs/>
-                <w:color w:val="FF0000"/>
-                <w:kern w:val="0"/>
-                <w14:ligatures w14:val="none"/>
-              </w:rPr>
-              <w:t>0.66</w:t>
-            </w:r>
-          </w:p>
-        </w:tc>
-        <w:tc>
-          <w:tcPr>
-            <w:tcW w:w="671" w:type="dxa"/>
-            <w:shd w:val="clear" w:color="auto" w:fill="auto"/>
-            <w:vAlign w:val="center"/>
-            <w:hideMark/>
-          </w:tcPr>
-          <w:p>
-            <w:pPr>
-              <w:spacing w:after="0" w:line="240" w:lineRule="auto"/>
-              <w:jc w:val="right"/>
-              <w:rPr>
-                <w:rFonts w:ascii="Calibri" w:eastAsia="Times New Roman" w:hAnsi="Calibri" w:cs="Calibri"/>
-                <w:color w:val="000000"/>
-                <w:kern w:val="0"/>
-                <w14:ligatures w14:val="none"/>
-              </w:rPr>
-            </w:pPr>
-            <w:r>
-              <w:rPr>
-                <w:rFonts w:ascii="Calibri" w:eastAsia="Times New Roman" w:hAnsi="Calibri" w:cs="Calibri"/>
-                <w:color w:val="000000"/>
-                <w:kern w:val="0"/>
-                <w14:ligatures w14:val="none"/>
-              </w:rPr>
-              <w:t>0.91</w:t>
-            </w:r>
-          </w:p>
-        </w:tc>
-        <w:tc>
-          <w:tcPr>
-            <w:tcW w:w="671" w:type="dxa"/>
-            <w:shd w:val="clear" w:color="auto" w:fill="auto"/>
-            <w:vAlign w:val="center"/>
-            <w:hideMark/>
-          </w:tcPr>
-          <w:p>
-            <w:pPr>
-              <w:spacing w:after="0" w:line="240" w:lineRule="auto"/>
-              <w:jc w:val="right"/>
-              <w:rPr>
-                <w:rFonts w:ascii="Calibri" w:eastAsia="Times New Roman" w:hAnsi="Calibri" w:cs="Calibri"/>
-                <w:color w:val="000000"/>
-                <w:kern w:val="0"/>
-                <w14:ligatures w14:val="none"/>
-              </w:rPr>
-            </w:pPr>
-            <w:r>
-              <w:rPr>
-                <w:rFonts w:ascii="Calibri" w:eastAsia="Times New Roman" w:hAnsi="Calibri" w:cs="Calibri"/>
-                <w:color w:val="000000"/>
-                <w:kern w:val="0"/>
-                <w14:ligatures w14:val="none"/>
-              </w:rPr>
-              <w:t>0.55</w:t>
-            </w:r>
-          </w:p>
-        </w:tc>
-        <w:tc>
-          <w:tcPr>
-            <w:tcW w:w="838" w:type="dxa"/>
-            <w:shd w:val="clear" w:color="auto" w:fill="auto"/>
-            <w:vAlign w:val="center"/>
-            <w:hideMark/>
-          </w:tcPr>
-          <w:p>
-            <w:pPr>
-              <w:spacing w:after="0" w:line="240" w:lineRule="auto"/>
-              <w:jc w:val="right"/>
-              <w:rPr>
-                <w:rFonts w:ascii="Calibri" w:eastAsia="Times New Roman" w:hAnsi="Calibri" w:cs="Calibri"/>
-                <w:color w:val="000000"/>
-                <w:kern w:val="0"/>
-                <w14:ligatures w14:val="none"/>
-              </w:rPr>
-            </w:pPr>
-            <w:r>
-              <w:rPr>
-                <w:rFonts w:ascii="Calibri" w:eastAsia="Times New Roman" w:hAnsi="Calibri" w:cs="Calibri"/>
-                <w:color w:val="000000"/>
-                <w:kern w:val="0"/>
-                <w14:ligatures w14:val="none"/>
-              </w:rPr>
-              <w:t>0.89</w:t>
-            </w:r>
-          </w:p>
-        </w:tc>
-        <w:tc>
-          <w:tcPr>
-            <w:tcW w:w="838" w:type="dxa"/>
-            <w:shd w:val="clear" w:color="auto" w:fill="auto"/>
-            <w:vAlign w:val="center"/>
-            <w:hideMark/>
-          </w:tcPr>
-          <w:p>
-            <w:pPr>
-              <w:spacing w:after="0" w:line="240" w:lineRule="auto"/>
-              <w:jc w:val="right"/>
-              <w:rPr>
-                <w:rFonts w:ascii="Calibri" w:eastAsia="Times New Roman" w:hAnsi="Calibri" w:cs="Calibri"/>
-                <w:color w:val="000000"/>
-                <w:kern w:val="0"/>
-                <w14:ligatures w14:val="none"/>
-              </w:rPr>
-            </w:pPr>
-            <w:r>
-              <w:rPr>
-                <w:rFonts w:ascii="Calibri" w:eastAsia="Times New Roman" w:hAnsi="Calibri" w:cs="Calibri"/>
-                <w:color w:val="000000"/>
-                <w:kern w:val="0"/>
-                <w14:ligatures w14:val="none"/>
-              </w:rPr>
-              <w:t>0.6</w:t>
-            </w:r>
-          </w:p>
-        </w:tc>
-        <w:tc>
-          <w:tcPr>
-            <w:tcW w:w="742" w:type="dxa"/>
-            <w:shd w:val="clear" w:color="auto" w:fill="auto"/>
-            <w:vAlign w:val="center"/>
-            <w:hideMark/>
-          </w:tcPr>
-          <w:p>
-            <w:pPr>
-              <w:spacing w:after="0" w:line="240" w:lineRule="auto"/>
-              <w:jc w:val="right"/>
-              <w:rPr>
-                <w:rFonts w:ascii="Calibri" w:eastAsia="Times New Roman" w:hAnsi="Calibri" w:cs="Calibri"/>
-                <w:color w:val="000000"/>
-                <w:kern w:val="0"/>
-                <w14:ligatures w14:val="none"/>
-              </w:rPr>
-            </w:pPr>
-            <w:r>
-              <w:rPr>
-                <w:rFonts w:ascii="Calibri" w:eastAsia="Times New Roman" w:hAnsi="Calibri" w:cs="Calibri"/>
-                <w:color w:val="000000"/>
-                <w:kern w:val="0"/>
-                <w14:ligatures w14:val="none"/>
-              </w:rPr>
-              <w:t>0.83</w:t>
-            </w:r>
-          </w:p>
-        </w:tc>
-        <w:tc>
-          <w:tcPr>
-            <w:tcW w:w="952" w:type="dxa"/>
-            <w:shd w:val="clear" w:color="auto" w:fill="auto"/>
-            <w:vAlign w:val="center"/>
-            <w:hideMark/>
-          </w:tcPr>
-          <w:p>
-            <w:pPr>
-              <w:spacing w:after="0" w:line="240" w:lineRule="auto"/>
-              <w:jc w:val="right"/>
-              <w:rPr>
-                <w:rFonts w:ascii="Calibri" w:eastAsia="Times New Roman" w:hAnsi="Calibri" w:cs="Calibri"/>
-                <w:color w:val="000000"/>
-                <w:kern w:val="0"/>
-                <w14:ligatures w14:val="none"/>
-              </w:rPr>
-            </w:pPr>
-            <w:r>
-              <w:rPr>
-                <w:rFonts w:ascii="Calibri" w:eastAsia="Times New Roman" w:hAnsi="Calibri" w:cs="Calibri"/>
-                <w:color w:val="000000"/>
-                <w:kern w:val="0"/>
-                <w14:ligatures w14:val="none"/>
-              </w:rPr>
-              <w:t>0.74</w:t>
-            </w:r>
-          </w:p>
-        </w:tc>
-        <w:tc>
-          <w:tcPr>
-            <w:tcW w:w="1167" w:type="dxa"/>
-            <w:shd w:val="clear" w:color="auto" w:fill="auto"/>
-            <w:vAlign w:val="center"/>
-            <w:hideMark/>
-          </w:tcPr>
-          <w:p>
-            <w:pPr>
-              <w:spacing w:after="0" w:line="240" w:lineRule="auto"/>
-              <w:jc w:val="right"/>
-              <w:rPr>
-                <w:rFonts w:ascii="Calibri" w:eastAsia="Times New Roman" w:hAnsi="Calibri" w:cs="Calibri"/>
-                <w:color w:val="000000"/>
-                <w:kern w:val="0"/>
-                <w14:ligatures w14:val="none"/>
-              </w:rPr>
-            </w:pPr>
-            <w:r>
-              <w:rPr>
-                <w:rFonts w:ascii="Calibri" w:eastAsia="Times New Roman" w:hAnsi="Calibri" w:cs="Calibri"/>
-                <w:color w:val="000000"/>
-                <w:kern w:val="0"/>
-                <w14:ligatures w14:val="none"/>
-              </w:rPr>
-              <w:t>0.82</w:t>
-            </w:r>
-          </w:p>
-        </w:tc>
-        <w:tc>
-          <w:tcPr>
-            <w:tcW w:w="952" w:type="dxa"/>
-            <w:shd w:val="clear" w:color="auto" w:fill="auto"/>
-            <w:vAlign w:val="center"/>
-            <w:hideMark/>
-          </w:tcPr>
-          <w:p>
-            <w:pPr>
-              <w:spacing w:after="0" w:line="240" w:lineRule="auto"/>
-              <w:jc w:val="right"/>
-              <w:rPr>
-                <w:rFonts w:ascii="Calibri" w:eastAsia="Times New Roman" w:hAnsi="Calibri" w:cs="Calibri"/>
-                <w:color w:val="000000"/>
-                <w:kern w:val="0"/>
-                <w14:ligatures w14:val="none"/>
-              </w:rPr>
-            </w:pPr>
-            <w:r>
-              <w:rPr>
-                <w:rFonts w:ascii="Calibri" w:eastAsia="Times New Roman" w:hAnsi="Calibri" w:cs="Calibri"/>
-                <w:color w:val="000000"/>
-                <w:kern w:val="0"/>
-                <w14:ligatures w14:val="none"/>
-              </w:rPr>
-              <w:t>0.3148</w:t>
-            </w:r>
-          </w:p>
-        </w:tc>
-        <w:tc>
-          <w:tcPr>
-            <w:tcW w:w="924" w:type="dxa"/>
-            <w:shd w:val="clear" w:color="auto" w:fill="auto"/>
-            <w:vAlign w:val="center"/>
-            <w:hideMark/>
-          </w:tcPr>
-          <w:p>
-            <w:pPr>
-              <w:spacing w:after="0" w:line="240" w:lineRule="auto"/>
-              <w:jc w:val="right"/>
-              <w:rPr>
-                <w:rFonts w:ascii="Calibri" w:eastAsia="Times New Roman" w:hAnsi="Calibri" w:cs="Calibri"/>
-                <w:color w:val="FF0000"/>
-                <w:kern w:val="0"/>
-                <w14:ligatures w14:val="none"/>
-              </w:rPr>
-            </w:pPr>
-            <w:r>
-              <w:rPr>
-                <w:rFonts w:ascii="Calibri" w:eastAsia="Times New Roman" w:hAnsi="Calibri" w:cs="Calibri"/>
-                <w:color w:val="FF0000"/>
-                <w:kern w:val="0"/>
-                <w14:ligatures w14:val="none"/>
-              </w:rPr>
-              <w:t>0.0127</w:t>
+                <w:color w:val="FF0000"/>
+                <w:kern w:val="0"/>
+                <w14:ligatures w14:val="none"/>
+              </w:rPr>
+            </w:pPr>
+            <w:r>
+              <w:rPr>
+                <w:rFonts w:ascii="Calibri" w:eastAsia="Times New Roman" w:hAnsi="Calibri" w:cs="Calibri"/>
+                <w:color w:val="FF0000"/>
+                <w:kern w:val="0"/>
+                <w14:ligatures w14:val="none"/>
+              </w:rPr>
+              <w:t>0.01</w:t>
             </w:r>
           </w:p>
         </w:tc>
@@ -7870,39 +9999,40 @@
         </w:trPr>
         <w:tc>
           <w:tcPr>
-            <w:tcW w:w="1293" w:type="dxa"/>
-            <w:shd w:val="clear" w:color="auto" w:fill="auto"/>
-            <w:vAlign w:val="center"/>
-            <w:hideMark/>
-          </w:tcPr>
-          <w:p>
-            <w:pPr>
-              <w:spacing w:after="0" w:line="240" w:lineRule="auto"/>
-              <w:rPr>
-                <w:rFonts w:ascii="Calibri" w:eastAsia="Times New Roman" w:hAnsi="Calibri" w:cs="Calibri"/>
-                <w:b/>
-                <w:bCs/>
-                <w:color w:val="000000"/>
-                <w:kern w:val="0"/>
-                <w14:ligatures w14:val="none"/>
-              </w:rPr>
-            </w:pPr>
-            <w:r>
-              <w:rPr>
-                <w:rFonts w:ascii="Calibri" w:eastAsia="Times New Roman" w:hAnsi="Calibri" w:cs="Calibri"/>
-                <w:b/>
-                <w:bCs/>
-                <w:color w:val="000000"/>
-                <w:kern w:val="0"/>
-                <w14:ligatures w14:val="none"/>
-              </w:rPr>
+            <w:tcW w:w="1045" w:type="dxa"/>
+            <w:shd w:val="clear" w:color="auto" w:fill="auto"/>
+            <w:vAlign w:val="center"/>
+            <w:hideMark/>
+          </w:tcPr>
+          <w:p>
+            <w:pPr>
+              <w:spacing w:after="0" w:line="240" w:lineRule="auto"/>
+              <w:rPr>
+                <w:rFonts w:ascii="Calibri" w:eastAsia="Times New Roman" w:hAnsi="Calibri" w:cs="Calibri"/>
+                <w:b/>
+                <w:bCs/>
+                <w:color w:val="000000"/>
+                <w:kern w:val="0"/>
+                <w14:ligatures w14:val="none"/>
+              </w:rPr>
+            </w:pPr>
+            <w:r>
+              <w:rPr>
+                <w:rFonts w:ascii="Calibri" w:eastAsia="Times New Roman" w:hAnsi="Calibri" w:cs="Calibri"/>
+                <w:b/>
+                <w:bCs/>
+                <w:color w:val="000000"/>
+                <w:kern w:val="0"/>
+                <w14:ligatures w14:val="none"/>
+              </w:rPr>
+              <w:lastRenderedPageBreak/>
               <w:t>Support Vector Machine</w:t>
             </w:r>
           </w:p>
         </w:tc>
         <w:tc>
           <w:tcPr>
-            <w:tcW w:w="871" w:type="dxa"/>
+            <w:tcW w:w="1047" w:type="dxa"/>
             <w:shd w:val="clear" w:color="auto" w:fill="auto"/>
             <w:vAlign w:val="center"/>
             <w:hideMark/>
@@ -7913,25 +10043,40 @@
               <w:jc w:val="right"/>
               <w:rPr>
                 <w:rFonts w:ascii="Calibri" w:eastAsia="Times New Roman" w:hAnsi="Calibri" w:cs="Calibri"/>
-                <w:color w:val="000000"/>
-                <w:kern w:val="0"/>
-                <w14:ligatures w14:val="none"/>
-              </w:rPr>
-            </w:pPr>
-            <w:r>
-              <w:rPr>
-                <w:rFonts w:ascii="Calibri" w:eastAsia="Times New Roman" w:hAnsi="Calibri" w:cs="Calibri"/>
-                <w:color w:val="000000"/>
-                <w:kern w:val="0"/>
-                <w14:ligatures w14:val="none"/>
-              </w:rPr>
-              <w:t>0.85</w:t>
-            </w:r>
-          </w:p>
-        </w:tc>
-        <w:tc>
-          <w:tcPr>
-            <w:tcW w:w="871" w:type="dxa"/>
+                <w:b/>
+                <w:bCs/>
+                <w:color w:val="FF0000"/>
+                <w:kern w:val="0"/>
+                <w14:ligatures w14:val="none"/>
+              </w:rPr>
+            </w:pPr>
+            <w:r>
+              <w:rPr>
+                <w:rFonts w:ascii="Calibri" w:eastAsia="Times New Roman" w:hAnsi="Calibri" w:cs="Calibri"/>
+                <w:b/>
+                <w:bCs/>
+                <w:color w:val="FF0000"/>
+                <w:kern w:val="0"/>
+                <w14:ligatures w14:val="none"/>
+              </w:rPr>
+              <w:t>0.6</w:t>
+            </w:r>
+            <w:r>
+              <w:rPr>
+                <w:rFonts w:ascii="Calibri" w:eastAsia="Times New Roman" w:hAnsi="Calibri" w:cs="Calibri"/>
+                <w:b/>
+                <w:bCs/>
+                <w:color w:val="FF0000"/>
+                <w:kern w:val="0"/>
+                <w14:ligatures w14:val="none"/>
+              </w:rPr>
+              <w:t>5</w:t>
+            </w:r>
+          </w:p>
+        </w:tc>
+        <w:tc>
+          <w:tcPr>
+            <w:tcW w:w="842" w:type="dxa"/>
             <w:shd w:val="clear" w:color="auto" w:fill="auto"/>
             <w:vAlign w:val="center"/>
             <w:hideMark/>
@@ -7942,6 +10087,351 @@
               <w:jc w:val="right"/>
               <w:rPr>
                 <w:rFonts w:ascii="Calibri" w:eastAsia="Times New Roman" w:hAnsi="Calibri" w:cs="Calibri"/>
+                <w:color w:val="FF0000"/>
+                <w:kern w:val="0"/>
+                <w14:ligatures w14:val="none"/>
+              </w:rPr>
+            </w:pPr>
+            <w:r>
+              <w:rPr>
+                <w:rFonts w:ascii="Calibri" w:eastAsia="Times New Roman" w:hAnsi="Calibri" w:cs="Calibri"/>
+                <w:color w:val="FF0000"/>
+                <w:kern w:val="0"/>
+                <w14:ligatures w14:val="none"/>
+              </w:rPr>
+              <w:t>1.7867</w:t>
+            </w:r>
+          </w:p>
+        </w:tc>
+      </w:tr>
+    </w:tbl>
+    <w:p>
+      <w:pPr>
+        <w:rPr>
+          <w:sz w:val="28"/>
+          <w:szCs w:val="28"/>
+        </w:rPr>
+      </w:pPr>
+    </w:p>
+    <w:p>
+      <w:pPr>
+        <w:rPr>
+          <w:sz w:val="28"/>
+          <w:szCs w:val="28"/>
+        </w:rPr>
+      </w:pPr>
+      <w:r>
+        <w:rPr>
+          <w:sz w:val="28"/>
+          <w:szCs w:val="28"/>
+        </w:rPr>
+        <w:t xml:space="preserve">+ On Test set </w:t>
+      </w:r>
+      <w:r>
+        <w:rPr>
+          <w:sz w:val="28"/>
+          <w:szCs w:val="28"/>
+        </w:rPr>
+        <w:t>3</w:t>
+      </w:r>
+      <w:r>
+        <w:rPr>
+          <w:sz w:val="28"/>
+          <w:szCs w:val="28"/>
+        </w:rPr>
+        <w:t xml:space="preserve">: </w:t>
+      </w:r>
+    </w:p>
+    <w:tbl>
+      <w:tblPr>
+        <w:tblW w:w="2934" w:type="dxa"/>
+        <w:tblBorders>
+          <w:top w:val="single" w:sz="4" w:space="0" w:color="auto"/>
+          <w:left w:val="single" w:sz="4" w:space="0" w:color="auto"/>
+          <w:bottom w:val="single" w:sz="4" w:space="0" w:color="auto"/>
+          <w:right w:val="single" w:sz="4" w:space="0" w:color="auto"/>
+          <w:insideH w:val="single" w:sz="4" w:space="0" w:color="auto"/>
+          <w:insideV w:val="single" w:sz="4" w:space="0" w:color="auto"/>
+        </w:tblBorders>
+        <w:tblLook w:val="04A0" w:firstRow="1" w:lastRow="0" w:firstColumn="1" w:lastColumn="0" w:noHBand="0" w:noVBand="1"/>
+      </w:tblPr>
+      <w:tblGrid>
+        <w:gridCol w:w="1045"/>
+        <w:gridCol w:w="1047"/>
+        <w:gridCol w:w="842"/>
+      </w:tblGrid>
+      <w:tr>
+        <w:trPr>
+          <w:trHeight w:val="290"/>
+        </w:trPr>
+        <w:tc>
+          <w:tcPr>
+            <w:tcW w:w="1045" w:type="dxa"/>
+            <w:shd w:val="clear" w:color="auto" w:fill="auto"/>
+            <w:vAlign w:val="center"/>
+            <w:hideMark/>
+          </w:tcPr>
+          <w:p>
+            <w:pPr>
+              <w:spacing w:after="0" w:line="240" w:lineRule="auto"/>
+              <w:jc w:val="center"/>
+              <w:rPr>
+                <w:rFonts w:ascii="Calibri" w:eastAsia="Times New Roman" w:hAnsi="Calibri" w:cs="Calibri"/>
+                <w:b/>
+                <w:bCs/>
+                <w:color w:val="000000"/>
+                <w:kern w:val="0"/>
+                <w14:ligatures w14:val="none"/>
+              </w:rPr>
+            </w:pPr>
+            <w:r>
+              <w:rPr>
+                <w:rFonts w:ascii="Calibri" w:eastAsia="Times New Roman" w:hAnsi="Calibri" w:cs="Calibri"/>
+                <w:b/>
+                <w:bCs/>
+                <w:color w:val="000000"/>
+                <w:kern w:val="0"/>
+                <w14:ligatures w14:val="none"/>
+              </w:rPr>
+              <w:t>Model</w:t>
+            </w:r>
+          </w:p>
+        </w:tc>
+        <w:tc>
+          <w:tcPr>
+            <w:tcW w:w="1047" w:type="dxa"/>
+            <w:shd w:val="clear" w:color="auto" w:fill="auto"/>
+            <w:vAlign w:val="center"/>
+            <w:hideMark/>
+          </w:tcPr>
+          <w:p>
+            <w:pPr>
+              <w:spacing w:after="0" w:line="240" w:lineRule="auto"/>
+              <w:jc w:val="center"/>
+              <w:rPr>
+                <w:rFonts w:ascii="Calibri" w:eastAsia="Times New Roman" w:hAnsi="Calibri" w:cs="Calibri"/>
+                <w:b/>
+                <w:bCs/>
+                <w:color w:val="FF0000"/>
+                <w:kern w:val="0"/>
+                <w14:ligatures w14:val="none"/>
+              </w:rPr>
+            </w:pPr>
+            <w:r>
+              <w:rPr>
+                <w:rFonts w:ascii="Calibri" w:eastAsia="Times New Roman" w:hAnsi="Calibri" w:cs="Calibri"/>
+                <w:b/>
+                <w:bCs/>
+                <w:color w:val="FF0000"/>
+                <w:kern w:val="0"/>
+                <w14:ligatures w14:val="none"/>
+              </w:rPr>
+              <w:t>Precision (1)</w:t>
+            </w:r>
+          </w:p>
+        </w:tc>
+        <w:tc>
+          <w:tcPr>
+            <w:tcW w:w="842" w:type="dxa"/>
+            <w:shd w:val="clear" w:color="auto" w:fill="auto"/>
+            <w:vAlign w:val="center"/>
+            <w:hideMark/>
+          </w:tcPr>
+          <w:p>
+            <w:pPr>
+              <w:spacing w:after="0" w:line="240" w:lineRule="auto"/>
+              <w:jc w:val="center"/>
+              <w:rPr>
+                <w:rFonts w:ascii="Calibri" w:eastAsia="Times New Roman" w:hAnsi="Calibri" w:cs="Calibri"/>
+                <w:b/>
+                <w:bCs/>
+                <w:color w:val="FF0000"/>
+                <w:kern w:val="0"/>
+                <w14:ligatures w14:val="none"/>
+              </w:rPr>
+            </w:pPr>
+            <w:r>
+              <w:rPr>
+                <w:rFonts w:ascii="Calibri" w:eastAsia="Times New Roman" w:hAnsi="Calibri" w:cs="Calibri"/>
+                <w:b/>
+                <w:bCs/>
+                <w:color w:val="FF0000"/>
+                <w:kern w:val="0"/>
+                <w14:ligatures w14:val="none"/>
+              </w:rPr>
+              <w:t>Infer Time (s)</w:t>
+            </w:r>
+          </w:p>
+        </w:tc>
+      </w:tr>
+      <w:tr>
+        <w:trPr>
+          <w:trHeight w:val="290"/>
+        </w:trPr>
+        <w:tc>
+          <w:tcPr>
+            <w:tcW w:w="1045" w:type="dxa"/>
+            <w:shd w:val="clear" w:color="auto" w:fill="auto"/>
+            <w:vAlign w:val="center"/>
+            <w:hideMark/>
+          </w:tcPr>
+          <w:p>
+            <w:pPr>
+              <w:spacing w:after="0" w:line="240" w:lineRule="auto"/>
+              <w:rPr>
+                <w:rFonts w:ascii="Calibri" w:eastAsia="Times New Roman" w:hAnsi="Calibri" w:cs="Calibri"/>
+                <w:b/>
+                <w:bCs/>
+                <w:color w:val="000000"/>
+                <w:kern w:val="0"/>
+                <w14:ligatures w14:val="none"/>
+              </w:rPr>
+            </w:pPr>
+            <w:r>
+              <w:rPr>
+                <w:rFonts w:ascii="Calibri" w:eastAsia="Times New Roman" w:hAnsi="Calibri" w:cs="Calibri"/>
+                <w:b/>
+                <w:bCs/>
+                <w:color w:val="000000"/>
+                <w:kern w:val="0"/>
+                <w14:ligatures w14:val="none"/>
+              </w:rPr>
+              <w:t>XGBoost</w:t>
+            </w:r>
+          </w:p>
+        </w:tc>
+        <w:tc>
+          <w:tcPr>
+            <w:tcW w:w="1047" w:type="dxa"/>
+            <w:shd w:val="clear" w:color="auto" w:fill="auto"/>
+            <w:vAlign w:val="center"/>
+            <w:hideMark/>
+          </w:tcPr>
+          <w:p>
+            <w:pPr>
+              <w:spacing w:after="0" w:line="240" w:lineRule="auto"/>
+              <w:jc w:val="right"/>
+              <w:rPr>
+                <w:rFonts w:ascii="Calibri" w:eastAsia="Times New Roman" w:hAnsi="Calibri" w:cs="Calibri"/>
+                <w:b/>
+                <w:bCs/>
+                <w:color w:val="FF0000"/>
+                <w:kern w:val="0"/>
+                <w14:ligatures w14:val="none"/>
+              </w:rPr>
+            </w:pPr>
+            <w:r>
+              <w:rPr>
+                <w:rFonts w:ascii="Calibri" w:eastAsia="Times New Roman" w:hAnsi="Calibri" w:cs="Calibri"/>
+                <w:b/>
+                <w:bCs/>
+                <w:color w:val="FF0000"/>
+                <w:kern w:val="0"/>
+                <w14:ligatures w14:val="none"/>
+              </w:rPr>
+              <w:t>0.6</w:t>
+            </w:r>
+            <w:r>
+              <w:rPr>
+                <w:rFonts w:ascii="Calibri" w:eastAsia="Times New Roman" w:hAnsi="Calibri" w:cs="Calibri"/>
+                <w:b/>
+                <w:bCs/>
+                <w:color w:val="FF0000"/>
+                <w:kern w:val="0"/>
+                <w14:ligatures w14:val="none"/>
+              </w:rPr>
+              <w:t>7</w:t>
+            </w:r>
+          </w:p>
+        </w:tc>
+        <w:tc>
+          <w:tcPr>
+            <w:tcW w:w="842" w:type="dxa"/>
+            <w:shd w:val="clear" w:color="auto" w:fill="auto"/>
+            <w:vAlign w:val="center"/>
+            <w:hideMark/>
+          </w:tcPr>
+          <w:p>
+            <w:pPr>
+              <w:spacing w:after="0" w:line="240" w:lineRule="auto"/>
+              <w:jc w:val="right"/>
+              <w:rPr>
+                <w:rFonts w:ascii="Calibri" w:eastAsia="Times New Roman" w:hAnsi="Calibri" w:cs="Calibri"/>
+                <w:color w:val="FF0000"/>
+                <w:kern w:val="0"/>
+                <w14:ligatures w14:val="none"/>
+              </w:rPr>
+            </w:pPr>
+            <w:r>
+              <w:rPr>
+                <w:rFonts w:ascii="Calibri" w:eastAsia="Times New Roman" w:hAnsi="Calibri" w:cs="Calibri"/>
+                <w:color w:val="FF0000"/>
+                <w:kern w:val="0"/>
+                <w14:ligatures w14:val="none"/>
+              </w:rPr>
+              <w:t>0.01</w:t>
+            </w:r>
+            <w:r>
+              <w:rPr>
+                <w:rFonts w:ascii="Calibri" w:eastAsia="Times New Roman" w:hAnsi="Calibri" w:cs="Calibri"/>
+                <w:color w:val="FF0000"/>
+                <w:kern w:val="0"/>
+                <w14:ligatures w14:val="none"/>
+              </w:rPr>
+              <w:t>8</w:t>
+            </w:r>
+          </w:p>
+        </w:tc>
+      </w:tr>
+      <w:tr>
+        <w:trPr>
+          <w:trHeight w:val="580"/>
+        </w:trPr>
+        <w:tc>
+          <w:tcPr>
+            <w:tcW w:w="1045" w:type="dxa"/>
+            <w:shd w:val="clear" w:color="auto" w:fill="auto"/>
+            <w:vAlign w:val="center"/>
+            <w:hideMark/>
+          </w:tcPr>
+          <w:p>
+            <w:pPr>
+              <w:spacing w:after="0" w:line="240" w:lineRule="auto"/>
+              <w:rPr>
+                <w:rFonts w:ascii="Calibri" w:eastAsia="Times New Roman" w:hAnsi="Calibri" w:cs="Calibri"/>
+                <w:b/>
+                <w:bCs/>
+                <w:color w:val="000000"/>
+                <w:kern w:val="0"/>
+                <w14:ligatures w14:val="none"/>
+              </w:rPr>
+            </w:pPr>
+            <w:r>
+              <w:rPr>
+                <w:rFonts w:ascii="Calibri" w:eastAsia="Times New Roman" w:hAnsi="Calibri" w:cs="Calibri"/>
+                <w:b/>
+                <w:bCs/>
+                <w:color w:val="000000"/>
+                <w:kern w:val="0"/>
+                <w14:ligatures w14:val="none"/>
+              </w:rPr>
+              <w:t>Support Vector Machine</w:t>
+            </w:r>
+          </w:p>
+        </w:tc>
+        <w:tc>
+          <w:tcPr>
+            <w:tcW w:w="1047" w:type="dxa"/>
+            <w:shd w:val="clear" w:color="auto" w:fill="auto"/>
+            <w:vAlign w:val="center"/>
+            <w:hideMark/>
+          </w:tcPr>
+          <w:p>
+            <w:pPr>
+              <w:spacing w:after="0" w:line="240" w:lineRule="auto"/>
+              <w:jc w:val="right"/>
+              <w:rPr>
+                <w:rFonts w:ascii="Calibri" w:eastAsia="Times New Roman" w:hAnsi="Calibri" w:cs="Calibri"/>
                 <w:b/>
                 <w:bCs/>
                 <w:color w:val="FF0000"/>
@@ -7964,7 +10454,7 @@
         </w:tc>
         <w:tc>
           <w:tcPr>
-            <w:tcW w:w="671" w:type="dxa"/>
+            <w:tcW w:w="842" w:type="dxa"/>
             <w:shd w:val="clear" w:color="auto" w:fill="auto"/>
             <w:vAlign w:val="center"/>
             <w:hideMark/>
@@ -7975,251 +10465,19 @@
               <w:jc w:val="right"/>
               <w:rPr>
                 <w:rFonts w:ascii="Calibri" w:eastAsia="Times New Roman" w:hAnsi="Calibri" w:cs="Calibri"/>
-                <w:color w:val="000000"/>
-                <w:kern w:val="0"/>
-                <w14:ligatures w14:val="none"/>
-              </w:rPr>
-            </w:pPr>
-            <w:r>
-              <w:rPr>
-                <w:rFonts w:ascii="Calibri" w:eastAsia="Times New Roman" w:hAnsi="Calibri" w:cs="Calibri"/>
-                <w:color w:val="000000"/>
-                <w:kern w:val="0"/>
-                <w14:ligatures w14:val="none"/>
-              </w:rPr>
-              <w:t>0.93</w:t>
-            </w:r>
-          </w:p>
-        </w:tc>
-        <w:tc>
-          <w:tcPr>
-            <w:tcW w:w="671" w:type="dxa"/>
-            <w:shd w:val="clear" w:color="auto" w:fill="auto"/>
-            <w:vAlign w:val="center"/>
-            <w:hideMark/>
-          </w:tcPr>
-          <w:p>
-            <w:pPr>
-              <w:spacing w:after="0" w:line="240" w:lineRule="auto"/>
-              <w:jc w:val="right"/>
-              <w:rPr>
-                <w:rFonts w:ascii="Calibri" w:eastAsia="Times New Roman" w:hAnsi="Calibri" w:cs="Calibri"/>
-                <w:color w:val="000000"/>
-                <w:kern w:val="0"/>
-                <w14:ligatures w14:val="none"/>
-              </w:rPr>
-            </w:pPr>
-            <w:r>
-              <w:rPr>
-                <w:rFonts w:ascii="Calibri" w:eastAsia="Times New Roman" w:hAnsi="Calibri" w:cs="Calibri"/>
-                <w:color w:val="000000"/>
-                <w:kern w:val="0"/>
-                <w14:ligatures w14:val="none"/>
-              </w:rPr>
-              <w:t>0.48</w:t>
-            </w:r>
-          </w:p>
-        </w:tc>
-        <w:tc>
-          <w:tcPr>
-            <w:tcW w:w="838" w:type="dxa"/>
-            <w:shd w:val="clear" w:color="auto" w:fill="auto"/>
-            <w:vAlign w:val="center"/>
-            <w:hideMark/>
-          </w:tcPr>
-          <w:p>
-            <w:pPr>
-              <w:spacing w:after="0" w:line="240" w:lineRule="auto"/>
-              <w:jc w:val="right"/>
-              <w:rPr>
-                <w:rFonts w:ascii="Calibri" w:eastAsia="Times New Roman" w:hAnsi="Calibri" w:cs="Calibri"/>
-                <w:color w:val="000000"/>
-                <w:kern w:val="0"/>
-                <w14:ligatures w14:val="none"/>
-              </w:rPr>
-            </w:pPr>
-            <w:r>
-              <w:rPr>
-                <w:rFonts w:ascii="Calibri" w:eastAsia="Times New Roman" w:hAnsi="Calibri" w:cs="Calibri"/>
-                <w:color w:val="000000"/>
-                <w:kern w:val="0"/>
-                <w14:ligatures w14:val="none"/>
-              </w:rPr>
-              <w:t>0.89</w:t>
-            </w:r>
-          </w:p>
-        </w:tc>
-        <w:tc>
-          <w:tcPr>
-            <w:tcW w:w="838" w:type="dxa"/>
-            <w:shd w:val="clear" w:color="auto" w:fill="auto"/>
-            <w:vAlign w:val="center"/>
-            <w:hideMark/>
-          </w:tcPr>
-          <w:p>
-            <w:pPr>
-              <w:spacing w:after="0" w:line="240" w:lineRule="auto"/>
-              <w:jc w:val="right"/>
-              <w:rPr>
-                <w:rFonts w:ascii="Calibri" w:eastAsia="Times New Roman" w:hAnsi="Calibri" w:cs="Calibri"/>
-                <w:color w:val="000000"/>
-                <w:kern w:val="0"/>
-                <w14:ligatures w14:val="none"/>
-              </w:rPr>
-            </w:pPr>
-            <w:r>
-              <w:rPr>
-                <w:rFonts w:ascii="Calibri" w:eastAsia="Times New Roman" w:hAnsi="Calibri" w:cs="Calibri"/>
-                <w:color w:val="000000"/>
-                <w:kern w:val="0"/>
-                <w14:ligatures w14:val="none"/>
-              </w:rPr>
-              <w:t>0.56</w:t>
-            </w:r>
-          </w:p>
-        </w:tc>
-        <w:tc>
-          <w:tcPr>
-            <w:tcW w:w="742" w:type="dxa"/>
-            <w:shd w:val="clear" w:color="auto" w:fill="auto"/>
-            <w:vAlign w:val="center"/>
-            <w:hideMark/>
-          </w:tcPr>
-          <w:p>
-            <w:pPr>
-              <w:spacing w:after="0" w:line="240" w:lineRule="auto"/>
-              <w:jc w:val="right"/>
-              <w:rPr>
-                <w:rFonts w:ascii="Calibri" w:eastAsia="Times New Roman" w:hAnsi="Calibri" w:cs="Calibri"/>
-                <w:color w:val="000000"/>
-                <w:kern w:val="0"/>
-                <w14:ligatures w14:val="none"/>
-              </w:rPr>
-            </w:pPr>
-            <w:r>
-              <w:rPr>
-                <w:rFonts w:ascii="Calibri" w:eastAsia="Times New Roman" w:hAnsi="Calibri" w:cs="Calibri"/>
-                <w:color w:val="000000"/>
-                <w:kern w:val="0"/>
-                <w14:ligatures w14:val="none"/>
-              </w:rPr>
-              <w:t>0.82</w:t>
-            </w:r>
-          </w:p>
-        </w:tc>
-        <w:tc>
-          <w:tcPr>
-            <w:tcW w:w="952" w:type="dxa"/>
-            <w:shd w:val="clear" w:color="auto" w:fill="auto"/>
-            <w:vAlign w:val="center"/>
-            <w:hideMark/>
-          </w:tcPr>
-          <w:p>
-            <w:pPr>
-              <w:spacing w:after="0" w:line="240" w:lineRule="auto"/>
-              <w:jc w:val="right"/>
-              <w:rPr>
-                <w:rFonts w:ascii="Calibri" w:eastAsia="Times New Roman" w:hAnsi="Calibri" w:cs="Calibri"/>
-                <w:color w:val="000000"/>
-                <w:kern w:val="0"/>
-                <w14:ligatures w14:val="none"/>
-              </w:rPr>
-            </w:pPr>
-            <w:r>
-              <w:rPr>
-                <w:rFonts w:ascii="Calibri" w:eastAsia="Times New Roman" w:hAnsi="Calibri" w:cs="Calibri"/>
-                <w:color w:val="000000"/>
-                <w:kern w:val="0"/>
-                <w14:ligatures w14:val="none"/>
-              </w:rPr>
-              <w:t>0.73</w:t>
-            </w:r>
-          </w:p>
-        </w:tc>
-        <w:tc>
-          <w:tcPr>
-            <w:tcW w:w="1167" w:type="dxa"/>
-            <w:shd w:val="clear" w:color="auto" w:fill="auto"/>
-            <w:vAlign w:val="center"/>
-            <w:hideMark/>
-          </w:tcPr>
-          <w:p>
-            <w:pPr>
-              <w:spacing w:after="0" w:line="240" w:lineRule="auto"/>
-              <w:jc w:val="right"/>
-              <w:rPr>
-                <w:rFonts w:ascii="Calibri" w:eastAsia="Times New Roman" w:hAnsi="Calibri" w:cs="Calibri"/>
-                <w:color w:val="000000"/>
-                <w:kern w:val="0"/>
-                <w14:ligatures w14:val="none"/>
-              </w:rPr>
-            </w:pPr>
-            <w:r>
-              <w:rPr>
-                <w:rFonts w:ascii="Calibri" w:eastAsia="Times New Roman" w:hAnsi="Calibri" w:cs="Calibri"/>
-                <w:color w:val="000000"/>
-                <w:kern w:val="0"/>
-                <w14:ligatures w14:val="none"/>
-              </w:rPr>
-              <w:t>0.81</w:t>
-            </w:r>
-          </w:p>
-        </w:tc>
-        <w:tc>
-          <w:tcPr>
-            <w:tcW w:w="952" w:type="dxa"/>
-            <w:shd w:val="clear" w:color="auto" w:fill="auto"/>
-            <w:vAlign w:val="center"/>
-            <w:hideMark/>
-          </w:tcPr>
-          <w:p>
-            <w:pPr>
-              <w:spacing w:after="0" w:line="240" w:lineRule="auto"/>
-              <w:jc w:val="right"/>
-              <w:rPr>
-                <w:rFonts w:ascii="Calibri" w:eastAsia="Times New Roman" w:hAnsi="Calibri" w:cs="Calibri"/>
-                <w:color w:val="000000"/>
-                <w:kern w:val="0"/>
-                <w14:ligatures w14:val="none"/>
-              </w:rPr>
-            </w:pPr>
-            <w:r>
-              <w:rPr>
-                <w:rFonts w:ascii="Calibri" w:eastAsia="Times New Roman" w:hAnsi="Calibri" w:cs="Calibri"/>
-                <w:color w:val="000000"/>
-                <w:kern w:val="0"/>
-                <w14:ligatures w14:val="none"/>
-              </w:rPr>
-              <w:t>6.6565</w:t>
-            </w:r>
-          </w:p>
-        </w:tc>
-        <w:tc>
-          <w:tcPr>
-            <w:tcW w:w="924" w:type="dxa"/>
-            <w:shd w:val="clear" w:color="auto" w:fill="auto"/>
-            <w:vAlign w:val="center"/>
-            <w:hideMark/>
-          </w:tcPr>
-          <w:p>
-            <w:pPr>
-              <w:spacing w:after="0" w:line="240" w:lineRule="auto"/>
-              <w:jc w:val="right"/>
-              <w:rPr>
-                <w:rFonts w:ascii="Calibri" w:eastAsia="Times New Roman" w:hAnsi="Calibri" w:cs="Calibri"/>
-                <w:color w:val="FF0000"/>
-                <w:kern w:val="0"/>
-                <w14:ligatures w14:val="none"/>
-              </w:rPr>
-            </w:pPr>
-            <w:r>
-              <w:rPr>
-                <w:rFonts w:ascii="Calibri" w:eastAsia="Times New Roman" w:hAnsi="Calibri" w:cs="Calibri"/>
-                <w:color w:val="FF0000"/>
-                <w:kern w:val="0"/>
-                <w14:ligatures w14:val="none"/>
-              </w:rPr>
-              <w:t>3.9994</w:t>
+                <w:color w:val="FF0000"/>
+                <w:kern w:val="0"/>
+                <w14:ligatures w14:val="none"/>
+              </w:rPr>
+            </w:pPr>
+            <w:r>
+              <w:rPr>
+                <w:rFonts w:ascii="Calibri" w:eastAsia="Times New Roman" w:hAnsi="Calibri" w:cs="Calibri"/>
+                <w:color w:val="FF0000"/>
+                <w:kern w:val="0"/>
+                <w14:ligatures w14:val="none"/>
+              </w:rPr>
+              <w:t>2.1215</w:t>
             </w:r>
           </w:p>
         </w:tc>
@@ -8436,7 +10694,6 @@
           <w:sz w:val="28"/>
           <w:szCs w:val="28"/>
         </w:rPr>
-        <w:lastRenderedPageBreak/>
         <w:t>scaler = StandardScaler()</w:t>
       </w:r>
     </w:p>
@@ -8456,6 +10713,7 @@
           <w:sz w:val="28"/>
           <w:szCs w:val="28"/>
         </w:rPr>
+        <w:lastRenderedPageBreak/>
         <w:t>------------------------------------------------------</w:t>
       </w:r>
     </w:p>
@@ -8682,10 +10940,74 @@
           <w:szCs w:val="28"/>
         </w:rPr>
       </w:pPr>
+      <w:r>
+        <w:rPr>
+          <w:sz w:val="28"/>
+          <w:szCs w:val="28"/>
+        </w:rPr>
+        <w:t xml:space="preserve">We use a test set, that is a combine set [[Test set 1] + </w:t>
+      </w:r>
+      <w:r>
+        <w:rPr>
+          <w:sz w:val="28"/>
+          <w:szCs w:val="28"/>
+        </w:rPr>
+        <w:t xml:space="preserve">[Test set </w:t>
+      </w:r>
+      <w:r>
+        <w:rPr>
+          <w:sz w:val="28"/>
+          <w:szCs w:val="28"/>
+        </w:rPr>
+        <w:t>2</w:t>
+      </w:r>
+      <w:r>
+        <w:rPr>
+          <w:sz w:val="28"/>
+          <w:szCs w:val="28"/>
+        </w:rPr>
+        <w:t>]</w:t>
+      </w:r>
+      <w:r>
+        <w:rPr>
+          <w:sz w:val="28"/>
+          <w:szCs w:val="28"/>
+        </w:rPr>
+        <w:t xml:space="preserve"> + </w:t>
+      </w:r>
+      <w:r>
+        <w:rPr>
+          <w:sz w:val="28"/>
+          <w:szCs w:val="28"/>
+        </w:rPr>
+        <w:t xml:space="preserve">[Test set </w:t>
+      </w:r>
+      <w:r>
+        <w:rPr>
+          <w:sz w:val="28"/>
+          <w:szCs w:val="28"/>
+        </w:rPr>
+        <w:t>3</w:t>
+      </w:r>
+      <w:r>
+        <w:rPr>
+          <w:sz w:val="28"/>
+          <w:szCs w:val="28"/>
+        </w:rPr>
+        <w:t>]</w:t>
+      </w:r>
+      <w:r>
+        <w:rPr>
+          <w:sz w:val="28"/>
+          <w:szCs w:val="28"/>
+        </w:rPr>
+        <w:t>]</w:t>
+      </w:r>
     </w:p>
     <w:tbl>
       <w:tblPr>
         <w:tblW w:w="10771" w:type="dxa"/>
+        <w:tblInd w:w="-713" w:type="dxa"/>
         <w:tblBorders>
           <w:top w:val="single" w:sz="4" w:space="0" w:color="auto"/>
           <w:left w:val="single" w:sz="4" w:space="0" w:color="auto"/>
@@ -9908,7 +12230,7 @@
                     <pic:cNvPicPr/>
                   </pic:nvPicPr>
                   <pic:blipFill>
-                    <a:blip r:embed="rId17"/>
+                    <a:blip r:embed="rId18"/>
                     <a:stretch>
                       <a:fillRect/>
                     </a:stretch>
@@ -10040,7 +12362,7 @@
                     </pic:cNvPicPr>
                   </pic:nvPicPr>
                   <pic:blipFill>
-                    <a:blip r:embed="rId18">
+                    <a:blip r:embed="rId19">
                       <a:extLst>
                         <a:ext uri="{28A0092B-C50C-407E-A947-70E740481C1C}">
                           <a14:useLocalDpi xmlns:a14="http://schemas.microsoft.com/office/drawing/2010/main" val="0"/>
@@ -10101,7 +12423,7 @@
                     <pic:cNvPicPr/>
                   </pic:nvPicPr>
                   <pic:blipFill>
-                    <a:blip r:embed="rId19"/>
+                    <a:blip r:embed="rId20"/>
                     <a:stretch>
                       <a:fillRect/>
                     </a:stretch>
@@ -10153,6 +12475,11 @@
     </w:p>
     <w:p>
       <w:pPr>
+        <w:pStyle w:val="ListParagraph"/>
+        <w:numPr>
+          <w:ilvl w:val="0"/>
+          <w:numId w:val="8"/>
+        </w:numPr>
         <w:rPr>
           <w:sz w:val="28"/>
           <w:szCs w:val="28"/>
@@ -10164,27 +12491,48 @@
           <w:szCs w:val="28"/>
         </w:rPr>
         <w:lastRenderedPageBreak/>
-        <w:t>    + `+1`: Perfect positive linear relationship.</w:t>
-      </w:r>
-    </w:p>
-    <w:p>
-      <w:pPr>
-        <w:rPr>
-          <w:sz w:val="28"/>
-          <w:szCs w:val="28"/>
-        </w:rPr>
-      </w:pPr>
-      <w:r>
-        <w:rPr>
-          <w:sz w:val="28"/>
-          <w:szCs w:val="28"/>
-        </w:rPr>
-        <w:t>    + `-1`: Perfect negative linear relationship.</w:t>
+        <w:t>`+1`: Perfect positive linear relationship.</w:t>
+      </w:r>
+    </w:p>
+    <w:p>
+      <w:pPr>
+        <w:pStyle w:val="ListParagraph"/>
+        <w:numPr>
+          <w:ilvl w:val="0"/>
+          <w:numId w:val="8"/>
+        </w:numPr>
+        <w:rPr>
+          <w:sz w:val="28"/>
+          <w:szCs w:val="28"/>
+        </w:rPr>
+      </w:pPr>
+      <w:r>
+        <w:rPr>
+          <w:sz w:val="28"/>
+          <w:szCs w:val="28"/>
+        </w:rPr>
+        <w:t>`-1`: Perfect negative linear relationship.</w:t>
+      </w:r>
+    </w:p>
+    <w:p>
+      <w:pPr>
+        <w:rPr>
+          <w:sz w:val="28"/>
+          <w:szCs w:val="28"/>
+        </w:rPr>
+      </w:pPr>
+      <w:r>
+        <w:rPr>
+          <w:sz w:val="28"/>
+          <w:szCs w:val="28"/>
+        </w:rPr>
+        <w:t xml:space="preserve">+ On Test set 1: </w:t>
       </w:r>
     </w:p>
     <w:tbl>
       <w:tblPr>
         <w:tblW w:w="10770" w:type="dxa"/>
+        <w:tblInd w:w="-713" w:type="dxa"/>
         <w:tblBorders>
           <w:top w:val="single" w:sz="4" w:space="0" w:color="auto"/>
           <w:left w:val="single" w:sz="4" w:space="0" w:color="auto"/>
@@ -10215,7 +12563,7 @@
         </w:trPr>
         <w:tc>
           <w:tcPr>
-            <w:tcW w:w="944" w:type="dxa"/>
+            <w:tcW w:w="1010" w:type="dxa"/>
             <w:shd w:val="clear" w:color="auto" w:fill="auto"/>
             <w:vAlign w:val="center"/>
             <w:hideMark/>
@@ -10248,7 +12596,7 @@
         </w:tc>
         <w:tc>
           <w:tcPr>
-            <w:tcW w:w="979" w:type="dxa"/>
+            <w:tcW w:w="1047" w:type="dxa"/>
             <w:shd w:val="clear" w:color="auto" w:fill="auto"/>
             <w:vAlign w:val="center"/>
             <w:hideMark/>
@@ -10281,7 +12629,7 @@
         </w:tc>
         <w:tc>
           <w:tcPr>
-            <w:tcW w:w="979" w:type="dxa"/>
+            <w:tcW w:w="1047" w:type="dxa"/>
             <w:shd w:val="clear" w:color="auto" w:fill="auto"/>
             <w:vAlign w:val="center"/>
             <w:hideMark/>
@@ -10314,7 +12662,7 @@
         </w:tc>
         <w:tc>
           <w:tcPr>
-            <w:tcW w:w="833" w:type="dxa"/>
+            <w:tcW w:w="775" w:type="dxa"/>
             <w:shd w:val="clear" w:color="auto" w:fill="auto"/>
             <w:vAlign w:val="center"/>
             <w:hideMark/>
@@ -10347,7 +12695,7 @@
         </w:tc>
         <w:tc>
           <w:tcPr>
-            <w:tcW w:w="833" w:type="dxa"/>
+            <w:tcW w:w="775" w:type="dxa"/>
             <w:shd w:val="clear" w:color="auto" w:fill="auto"/>
             <w:vAlign w:val="center"/>
             <w:hideMark/>
@@ -10380,7 +12728,7 @@
         </w:tc>
         <w:tc>
           <w:tcPr>
-            <w:tcW w:w="820" w:type="dxa"/>
+            <w:tcW w:w="741" w:type="dxa"/>
             <w:shd w:val="clear" w:color="auto" w:fill="auto"/>
             <w:vAlign w:val="center"/>
             <w:hideMark/>
@@ -10413,7 +12761,7 @@
         </w:tc>
         <w:tc>
           <w:tcPr>
-            <w:tcW w:w="820" w:type="dxa"/>
+            <w:tcW w:w="741" w:type="dxa"/>
             <w:shd w:val="clear" w:color="auto" w:fill="auto"/>
             <w:vAlign w:val="center"/>
             <w:hideMark/>
@@ -10446,7 +12794,7 @@
         </w:tc>
         <w:tc>
           <w:tcPr>
-            <w:tcW w:w="968" w:type="dxa"/>
+            <w:tcW w:w="1035" w:type="dxa"/>
             <w:shd w:val="clear" w:color="auto" w:fill="auto"/>
             <w:vAlign w:val="center"/>
             <w:hideMark/>
@@ -10479,7 +12827,7 @@
         </w:tc>
         <w:tc>
           <w:tcPr>
-            <w:tcW w:w="848" w:type="dxa"/>
+            <w:tcW w:w="815" w:type="dxa"/>
             <w:shd w:val="clear" w:color="auto" w:fill="auto"/>
             <w:vAlign w:val="center"/>
             <w:hideMark/>
@@ -10512,7 +12860,7 @@
         </w:tc>
         <w:tc>
           <w:tcPr>
-            <w:tcW w:w="1036" w:type="dxa"/>
+            <w:tcW w:w="1108" w:type="dxa"/>
             <w:shd w:val="clear" w:color="auto" w:fill="auto"/>
             <w:vAlign w:val="center"/>
             <w:hideMark/>
@@ -10545,7 +12893,7 @@
         </w:tc>
         <w:tc>
           <w:tcPr>
-            <w:tcW w:w="855" w:type="dxa"/>
+            <w:tcW w:w="838" w:type="dxa"/>
             <w:shd w:val="clear" w:color="auto" w:fill="auto"/>
             <w:vAlign w:val="center"/>
             <w:hideMark/>
@@ -10578,7 +12926,7 @@
         </w:tc>
         <w:tc>
           <w:tcPr>
-            <w:tcW w:w="855" w:type="dxa"/>
+            <w:tcW w:w="838" w:type="dxa"/>
             <w:shd w:val="clear" w:color="auto" w:fill="auto"/>
             <w:vAlign w:val="center"/>
             <w:hideMark/>
@@ -10616,7 +12964,7 @@
         </w:trPr>
         <w:tc>
           <w:tcPr>
-            <w:tcW w:w="944" w:type="dxa"/>
+            <w:tcW w:w="1010" w:type="dxa"/>
             <w:shd w:val="clear" w:color="auto" w:fill="auto"/>
             <w:vAlign w:val="center"/>
             <w:hideMark/>
@@ -10648,7 +12996,7 @@
         </w:tc>
         <w:tc>
           <w:tcPr>
-            <w:tcW w:w="979" w:type="dxa"/>
+            <w:tcW w:w="1047" w:type="dxa"/>
             <w:shd w:val="clear" w:color="auto" w:fill="auto"/>
             <w:vAlign w:val="center"/>
             <w:hideMark/>
@@ -10677,7 +13025,7 @@
         </w:tc>
         <w:tc>
           <w:tcPr>
-            <w:tcW w:w="979" w:type="dxa"/>
+            <w:tcW w:w="1047" w:type="dxa"/>
             <w:shd w:val="clear" w:color="auto" w:fill="auto"/>
             <w:vAlign w:val="center"/>
             <w:hideMark/>
@@ -10704,13 +13052,24 @@
                 <w:kern w:val="0"/>
                 <w14:ligatures w14:val="none"/>
               </w:rPr>
-              <w:t>0.64</w:t>
-            </w:r>
-          </w:p>
-        </w:tc>
-        <w:tc>
-          <w:tcPr>
-            <w:tcW w:w="833" w:type="dxa"/>
+              <w:t>0.6</w:t>
+            </w:r>
+            <w:r>
+              <w:rPr>
+                <w:rFonts w:ascii="Calibri" w:eastAsia="Times New Roman" w:hAnsi="Calibri" w:cs="Calibri"/>
+                <w:b/>
+                <w:bCs/>
+                <w:color w:val="FF0000"/>
+                <w:kern w:val="0"/>
+                <w14:ligatures w14:val="none"/>
+              </w:rPr>
+              <w:t>5</w:t>
+            </w:r>
+          </w:p>
+        </w:tc>
+        <w:tc>
+          <w:tcPr>
+            <w:tcW w:w="775" w:type="dxa"/>
             <w:shd w:val="clear" w:color="auto" w:fill="auto"/>
             <w:vAlign w:val="center"/>
             <w:hideMark/>
@@ -10739,7 +13098,7 @@
         </w:tc>
         <w:tc>
           <w:tcPr>
-            <w:tcW w:w="833" w:type="dxa"/>
+            <w:tcW w:w="775" w:type="dxa"/>
             <w:shd w:val="clear" w:color="auto" w:fill="auto"/>
             <w:vAlign w:val="center"/>
             <w:hideMark/>
@@ -10762,13 +13121,22 @@
                 <w:kern w:val="0"/>
                 <w14:ligatures w14:val="none"/>
               </w:rPr>
-              <w:t>0.54</w:t>
-            </w:r>
-          </w:p>
-        </w:tc>
-        <w:tc>
-          <w:tcPr>
-            <w:tcW w:w="820" w:type="dxa"/>
+              <w:t>0.5</w:t>
+            </w:r>
+            <w:r>
+              <w:rPr>
+                <w:rFonts w:ascii="Calibri" w:eastAsia="Times New Roman" w:hAnsi="Calibri" w:cs="Calibri"/>
+                <w:color w:val="000000"/>
+                <w:kern w:val="0"/>
+                <w14:ligatures w14:val="none"/>
+              </w:rPr>
+              <w:t>3</w:t>
+            </w:r>
+          </w:p>
+        </w:tc>
+        <w:tc>
+          <w:tcPr>
+            <w:tcW w:w="741" w:type="dxa"/>
             <w:shd w:val="clear" w:color="auto" w:fill="auto"/>
             <w:vAlign w:val="center"/>
             <w:hideMark/>
@@ -10797,7 +13165,7 @@
         </w:tc>
         <w:tc>
           <w:tcPr>
-            <w:tcW w:w="820" w:type="dxa"/>
+            <w:tcW w:w="741" w:type="dxa"/>
             <w:shd w:val="clear" w:color="auto" w:fill="auto"/>
             <w:vAlign w:val="center"/>
             <w:hideMark/>
@@ -10826,7 +13194,7 @@
         </w:tc>
         <w:tc>
           <w:tcPr>
-            <w:tcW w:w="968" w:type="dxa"/>
+            <w:tcW w:w="1035" w:type="dxa"/>
             <w:shd w:val="clear" w:color="auto" w:fill="auto"/>
             <w:vAlign w:val="center"/>
             <w:hideMark/>
@@ -10855,7 +13223,7 @@
         </w:tc>
         <w:tc>
           <w:tcPr>
-            <w:tcW w:w="848" w:type="dxa"/>
+            <w:tcW w:w="815" w:type="dxa"/>
             <w:shd w:val="clear" w:color="auto" w:fill="auto"/>
             <w:vAlign w:val="center"/>
             <w:hideMark/>
@@ -10878,13 +13246,22 @@
                 <w:kern w:val="0"/>
                 <w14:ligatures w14:val="none"/>
               </w:rPr>
-              <w:t>0.74</w:t>
-            </w:r>
-          </w:p>
-        </w:tc>
-        <w:tc>
-          <w:tcPr>
-            <w:tcW w:w="1036" w:type="dxa"/>
+              <w:t>0.7</w:t>
+            </w:r>
+            <w:r>
+              <w:rPr>
+                <w:rFonts w:ascii="Calibri" w:eastAsia="Times New Roman" w:hAnsi="Calibri" w:cs="Calibri"/>
+                <w:color w:val="000000"/>
+                <w:kern w:val="0"/>
+                <w14:ligatures w14:val="none"/>
+              </w:rPr>
+              <w:t>5</w:t>
+            </w:r>
+          </w:p>
+        </w:tc>
+        <w:tc>
+          <w:tcPr>
+            <w:tcW w:w="1108" w:type="dxa"/>
             <w:shd w:val="clear" w:color="auto" w:fill="auto"/>
             <w:vAlign w:val="center"/>
             <w:hideMark/>
@@ -10913,7 +13290,7 @@
         </w:tc>
         <w:tc>
           <w:tcPr>
-            <w:tcW w:w="855" w:type="dxa"/>
+            <w:tcW w:w="838" w:type="dxa"/>
             <w:shd w:val="clear" w:color="auto" w:fill="auto"/>
             <w:vAlign w:val="center"/>
             <w:hideMark/>
@@ -10940,13 +13317,24 @@
                 <w:kern w:val="0"/>
                 <w14:ligatures w14:val="none"/>
               </w:rPr>
-              <w:t>0.0782</w:t>
-            </w:r>
-          </w:p>
-        </w:tc>
-        <w:tc>
-          <w:tcPr>
-            <w:tcW w:w="855" w:type="dxa"/>
+              <w:t>0.</w:t>
+            </w:r>
+            <w:r>
+              <w:rPr>
+                <w:rFonts w:ascii="Calibri" w:eastAsia="Times New Roman" w:hAnsi="Calibri" w:cs="Calibri"/>
+                <w:b/>
+                <w:bCs/>
+                <w:color w:val="FF0000"/>
+                <w:kern w:val="0"/>
+                <w14:ligatures w14:val="none"/>
+              </w:rPr>
+              <w:t>1272</w:t>
+            </w:r>
+          </w:p>
+        </w:tc>
+        <w:tc>
+          <w:tcPr>
+            <w:tcW w:w="838" w:type="dxa"/>
             <w:shd w:val="clear" w:color="auto" w:fill="auto"/>
             <w:vAlign w:val="center"/>
             <w:hideMark/>
@@ -10973,7 +13361,18 @@
                 <w:kern w:val="0"/>
                 <w14:ligatures w14:val="none"/>
               </w:rPr>
-              <w:t>0.0186</w:t>
+              <w:t>0.0</w:t>
+            </w:r>
+            <w:r>
+              <w:rPr>
+                <w:rFonts w:ascii="Calibri" w:eastAsia="Times New Roman" w:hAnsi="Calibri" w:cs="Calibri"/>
+                <w:b/>
+                <w:bCs/>
+                <w:color w:val="FF0000"/>
+                <w:kern w:val="0"/>
+                <w14:ligatures w14:val="none"/>
+              </w:rPr>
+              <w:t>05</w:t>
             </w:r>
           </w:p>
         </w:tc>
@@ -10984,7 +13383,7 @@
         </w:trPr>
         <w:tc>
           <w:tcPr>
-            <w:tcW w:w="944" w:type="dxa"/>
+            <w:tcW w:w="1010" w:type="dxa"/>
             <w:shd w:val="clear" w:color="auto" w:fill="auto"/>
             <w:vAlign w:val="center"/>
             <w:hideMark/>
@@ -11016,7 +13415,7 @@
         </w:tc>
         <w:tc>
           <w:tcPr>
-            <w:tcW w:w="979" w:type="dxa"/>
+            <w:tcW w:w="1047" w:type="dxa"/>
             <w:shd w:val="clear" w:color="auto" w:fill="auto"/>
             <w:vAlign w:val="center"/>
             <w:hideMark/>
@@ -11045,7 +13444,7 @@
         </w:tc>
         <w:tc>
           <w:tcPr>
-            <w:tcW w:w="979" w:type="dxa"/>
+            <w:tcW w:w="1047" w:type="dxa"/>
             <w:shd w:val="clear" w:color="auto" w:fill="auto"/>
             <w:vAlign w:val="center"/>
             <w:hideMark/>
@@ -11074,11 +13473,22 @@
               </w:rPr>
               <w:t>0.7</w:t>
             </w:r>
-          </w:p>
-        </w:tc>
-        <w:tc>
-          <w:tcPr>
-            <w:tcW w:w="833" w:type="dxa"/>
+            <w:r>
+              <w:rPr>
+                <w:rFonts w:ascii="Calibri" w:eastAsia="Times New Roman" w:hAnsi="Calibri" w:cs="Calibri"/>
+                <w:b/>
+                <w:bCs/>
+                <w:color w:val="FF0000"/>
+                <w:kern w:val="0"/>
+                <w14:ligatures w14:val="none"/>
+              </w:rPr>
+              <w:t>2</w:t>
+            </w:r>
+          </w:p>
+        </w:tc>
+        <w:tc>
+          <w:tcPr>
+            <w:tcW w:w="775" w:type="dxa"/>
             <w:shd w:val="clear" w:color="auto" w:fill="auto"/>
             <w:vAlign w:val="center"/>
             <w:hideMark/>
@@ -11101,13 +13511,22 @@
                 <w:kern w:val="0"/>
                 <w14:ligatures w14:val="none"/>
               </w:rPr>
-              <w:t>0.94</w:t>
-            </w:r>
-          </w:p>
-        </w:tc>
-        <w:tc>
-          <w:tcPr>
-            <w:tcW w:w="833" w:type="dxa"/>
+              <w:t>0.9</w:t>
+            </w:r>
+            <w:r>
+              <w:rPr>
+                <w:rFonts w:ascii="Calibri" w:eastAsia="Times New Roman" w:hAnsi="Calibri" w:cs="Calibri"/>
+                <w:color w:val="000000"/>
+                <w:kern w:val="0"/>
+                <w14:ligatures w14:val="none"/>
+              </w:rPr>
+              <w:t>5</w:t>
+            </w:r>
+          </w:p>
+        </w:tc>
+        <w:tc>
+          <w:tcPr>
+            <w:tcW w:w="775" w:type="dxa"/>
             <w:shd w:val="clear" w:color="auto" w:fill="auto"/>
             <w:vAlign w:val="center"/>
             <w:hideMark/>
@@ -11130,13 +13549,22 @@
                 <w:kern w:val="0"/>
                 <w14:ligatures w14:val="none"/>
               </w:rPr>
-              <w:t>0.42</w:t>
-            </w:r>
-          </w:p>
-        </w:tc>
-        <w:tc>
-          <w:tcPr>
-            <w:tcW w:w="820" w:type="dxa"/>
+              <w:t>0.4</w:t>
+            </w:r>
+            <w:r>
+              <w:rPr>
+                <w:rFonts w:ascii="Calibri" w:eastAsia="Times New Roman" w:hAnsi="Calibri" w:cs="Calibri"/>
+                <w:color w:val="000000"/>
+                <w:kern w:val="0"/>
+                <w14:ligatures w14:val="none"/>
+              </w:rPr>
+              <w:t>3</w:t>
+            </w:r>
+          </w:p>
+        </w:tc>
+        <w:tc>
+          <w:tcPr>
+            <w:tcW w:w="741" w:type="dxa"/>
             <w:shd w:val="clear" w:color="auto" w:fill="auto"/>
             <w:vAlign w:val="center"/>
             <w:hideMark/>
@@ -11165,7 +13593,7 @@
         </w:tc>
         <w:tc>
           <w:tcPr>
-            <w:tcW w:w="820" w:type="dxa"/>
+            <w:tcW w:w="741" w:type="dxa"/>
             <w:shd w:val="clear" w:color="auto" w:fill="auto"/>
             <w:vAlign w:val="center"/>
             <w:hideMark/>
@@ -11188,13 +13616,22 @@
                 <w:kern w:val="0"/>
                 <w14:ligatures w14:val="none"/>
               </w:rPr>
-              <w:t>0.53</w:t>
-            </w:r>
-          </w:p>
-        </w:tc>
-        <w:tc>
-          <w:tcPr>
-            <w:tcW w:w="968" w:type="dxa"/>
+              <w:t>0.5</w:t>
+            </w:r>
+            <w:r>
+              <w:rPr>
+                <w:rFonts w:ascii="Calibri" w:eastAsia="Times New Roman" w:hAnsi="Calibri" w:cs="Calibri"/>
+                <w:color w:val="000000"/>
+                <w:kern w:val="0"/>
+                <w14:ligatures w14:val="none"/>
+              </w:rPr>
+              <w:t>4</w:t>
+            </w:r>
+          </w:p>
+        </w:tc>
+        <w:tc>
+          <w:tcPr>
+            <w:tcW w:w="1035" w:type="dxa"/>
             <w:shd w:val="clear" w:color="auto" w:fill="auto"/>
             <w:vAlign w:val="center"/>
             <w:hideMark/>
@@ -11223,7 +13660,7 @@
         </w:tc>
         <w:tc>
           <w:tcPr>
-            <w:tcW w:w="848" w:type="dxa"/>
+            <w:tcW w:w="815" w:type="dxa"/>
             <w:shd w:val="clear" w:color="auto" w:fill="auto"/>
             <w:vAlign w:val="center"/>
             <w:hideMark/>
@@ -11246,13 +13683,22 @@
                 <w:kern w:val="0"/>
                 <w14:ligatures w14:val="none"/>
               </w:rPr>
-              <w:t>0.71</w:t>
-            </w:r>
-          </w:p>
-        </w:tc>
-        <w:tc>
-          <w:tcPr>
-            <w:tcW w:w="1036" w:type="dxa"/>
+              <w:t>0.7</w:t>
+            </w:r>
+            <w:r>
+              <w:rPr>
+                <w:rFonts w:ascii="Calibri" w:eastAsia="Times New Roman" w:hAnsi="Calibri" w:cs="Calibri"/>
+                <w:color w:val="000000"/>
+                <w:kern w:val="0"/>
+                <w14:ligatures w14:val="none"/>
+              </w:rPr>
+              <w:t>8</w:t>
+            </w:r>
+          </w:p>
+        </w:tc>
+        <w:tc>
+          <w:tcPr>
+            <w:tcW w:w="1108" w:type="dxa"/>
             <w:shd w:val="clear" w:color="auto" w:fill="auto"/>
             <w:vAlign w:val="center"/>
             <w:hideMark/>
@@ -11277,11 +13723,20 @@
               </w:rPr>
               <w:t>0.8</w:t>
             </w:r>
-          </w:p>
-        </w:tc>
-        <w:tc>
-          <w:tcPr>
-            <w:tcW w:w="855" w:type="dxa"/>
+            <w:r>
+              <w:rPr>
+                <w:rFonts w:ascii="Calibri" w:eastAsia="Times New Roman" w:hAnsi="Calibri" w:cs="Calibri"/>
+                <w:color w:val="000000"/>
+                <w:kern w:val="0"/>
+                <w14:ligatures w14:val="none"/>
+              </w:rPr>
+              <w:t>1</w:t>
+            </w:r>
+          </w:p>
+        </w:tc>
+        <w:tc>
+          <w:tcPr>
+            <w:tcW w:w="838" w:type="dxa"/>
             <w:shd w:val="clear" w:color="auto" w:fill="auto"/>
             <w:vAlign w:val="center"/>
             <w:hideMark/>
@@ -11308,13 +13763,13 @@
                 <w:kern w:val="0"/>
                 <w14:ligatures w14:val="none"/>
               </w:rPr>
-              <w:t>6.1491</w:t>
-            </w:r>
-          </w:p>
-        </w:tc>
-        <w:tc>
-          <w:tcPr>
-            <w:tcW w:w="855" w:type="dxa"/>
+              <w:t>8.3188</w:t>
+            </w:r>
+          </w:p>
+        </w:tc>
+        <w:tc>
+          <w:tcPr>
+            <w:tcW w:w="838" w:type="dxa"/>
             <w:shd w:val="clear" w:color="auto" w:fill="auto"/>
             <w:vAlign w:val="center"/>
             <w:hideMark/>
@@ -11341,7 +13796,7 @@
                 <w:kern w:val="0"/>
                 <w14:ligatures w14:val="none"/>
               </w:rPr>
-              <w:t>3.6694</w:t>
+              <w:t>1.5922</w:t>
             </w:r>
           </w:p>
         </w:tc>
@@ -11367,6 +13822,773 @@
           <w:sz w:val="28"/>
           <w:szCs w:val="28"/>
         </w:rPr>
+        <w:t xml:space="preserve">+ On Test set </w:t>
+      </w:r>
+      <w:r>
+        <w:rPr>
+          <w:sz w:val="28"/>
+          <w:szCs w:val="28"/>
+        </w:rPr>
+        <w:t>2</w:t>
+      </w:r>
+      <w:r>
+        <w:rPr>
+          <w:sz w:val="28"/>
+          <w:szCs w:val="28"/>
+        </w:rPr>
+        <w:t xml:space="preserve">: </w:t>
+      </w:r>
+    </w:p>
+    <w:tbl>
+      <w:tblPr>
+        <w:tblW w:w="2895" w:type="dxa"/>
+        <w:tblInd w:w="-713" w:type="dxa"/>
+        <w:tblBorders>
+          <w:top w:val="single" w:sz="4" w:space="0" w:color="auto"/>
+          <w:left w:val="single" w:sz="4" w:space="0" w:color="auto"/>
+          <w:bottom w:val="single" w:sz="4" w:space="0" w:color="auto"/>
+          <w:right w:val="single" w:sz="4" w:space="0" w:color="auto"/>
+          <w:insideH w:val="single" w:sz="4" w:space="0" w:color="auto"/>
+          <w:insideV w:val="single" w:sz="4" w:space="0" w:color="auto"/>
+        </w:tblBorders>
+        <w:tblLook w:val="04A0" w:firstRow="1" w:lastRow="0" w:firstColumn="1" w:lastColumn="0" w:noHBand="0" w:noVBand="1"/>
+      </w:tblPr>
+      <w:tblGrid>
+        <w:gridCol w:w="1010"/>
+        <w:gridCol w:w="1047"/>
+        <w:gridCol w:w="838"/>
+      </w:tblGrid>
+      <w:tr>
+        <w:trPr>
+          <w:trHeight w:val="579"/>
+        </w:trPr>
+        <w:tc>
+          <w:tcPr>
+            <w:tcW w:w="1010" w:type="dxa"/>
+            <w:shd w:val="clear" w:color="auto" w:fill="auto"/>
+            <w:vAlign w:val="center"/>
+            <w:hideMark/>
+          </w:tcPr>
+          <w:p>
+            <w:pPr>
+              <w:spacing w:after="0" w:line="240" w:lineRule="auto"/>
+              <w:jc w:val="center"/>
+              <w:rPr>
+                <w:rFonts w:ascii="Calibri" w:eastAsia="Times New Roman" w:hAnsi="Calibri" w:cs="Calibri"/>
+                <w:b/>
+                <w:bCs/>
+                <w:color w:val="000000"/>
+                <w:kern w:val="0"/>
+                <w14:ligatures w14:val="none"/>
+              </w:rPr>
+            </w:pPr>
+            <w:r>
+              <w:rPr>
+                <w:rFonts w:ascii="Calibri" w:eastAsia="Times New Roman" w:hAnsi="Calibri" w:cs="Calibri"/>
+                <w:b/>
+                <w:bCs/>
+                <w:color w:val="000000"/>
+                <w:kern w:val="0"/>
+                <w14:ligatures w14:val="none"/>
+              </w:rPr>
+              <w:t>Model</w:t>
+            </w:r>
+          </w:p>
+        </w:tc>
+        <w:tc>
+          <w:tcPr>
+            <w:tcW w:w="1047" w:type="dxa"/>
+            <w:shd w:val="clear" w:color="auto" w:fill="auto"/>
+            <w:vAlign w:val="center"/>
+            <w:hideMark/>
+          </w:tcPr>
+          <w:p>
+            <w:pPr>
+              <w:spacing w:after="0" w:line="240" w:lineRule="auto"/>
+              <w:jc w:val="center"/>
+              <w:rPr>
+                <w:rFonts w:ascii="Calibri" w:eastAsia="Times New Roman" w:hAnsi="Calibri" w:cs="Calibri"/>
+                <w:b/>
+                <w:bCs/>
+                <w:color w:val="FF0000"/>
+                <w:kern w:val="0"/>
+                <w14:ligatures w14:val="none"/>
+              </w:rPr>
+            </w:pPr>
+            <w:r>
+              <w:rPr>
+                <w:rFonts w:ascii="Calibri" w:eastAsia="Times New Roman" w:hAnsi="Calibri" w:cs="Calibri"/>
+                <w:b/>
+                <w:bCs/>
+                <w:color w:val="FF0000"/>
+                <w:kern w:val="0"/>
+                <w14:ligatures w14:val="none"/>
+              </w:rPr>
+              <w:t>Precision (1)</w:t>
+            </w:r>
+          </w:p>
+        </w:tc>
+        <w:tc>
+          <w:tcPr>
+            <w:tcW w:w="838" w:type="dxa"/>
+            <w:shd w:val="clear" w:color="auto" w:fill="auto"/>
+            <w:vAlign w:val="center"/>
+            <w:hideMark/>
+          </w:tcPr>
+          <w:p>
+            <w:pPr>
+              <w:spacing w:after="0" w:line="240" w:lineRule="auto"/>
+              <w:jc w:val="center"/>
+              <w:rPr>
+                <w:rFonts w:ascii="Calibri" w:eastAsia="Times New Roman" w:hAnsi="Calibri" w:cs="Calibri"/>
+                <w:b/>
+                <w:bCs/>
+                <w:color w:val="FF0000"/>
+                <w:kern w:val="0"/>
+                <w14:ligatures w14:val="none"/>
+              </w:rPr>
+            </w:pPr>
+            <w:r>
+              <w:rPr>
+                <w:rFonts w:ascii="Calibri" w:eastAsia="Times New Roman" w:hAnsi="Calibri" w:cs="Calibri"/>
+                <w:b/>
+                <w:bCs/>
+                <w:color w:val="FF0000"/>
+                <w:kern w:val="0"/>
+                <w14:ligatures w14:val="none"/>
+              </w:rPr>
+              <w:t>Infer Time (s)</w:t>
+            </w:r>
+          </w:p>
+        </w:tc>
+      </w:tr>
+      <w:tr>
+        <w:trPr>
+          <w:trHeight w:val="289"/>
+        </w:trPr>
+        <w:tc>
+          <w:tcPr>
+            <w:tcW w:w="1010" w:type="dxa"/>
+            <w:shd w:val="clear" w:color="auto" w:fill="auto"/>
+            <w:vAlign w:val="center"/>
+            <w:hideMark/>
+          </w:tcPr>
+          <w:p>
+            <w:pPr>
+              <w:spacing w:after="0" w:line="240" w:lineRule="auto"/>
+              <w:rPr>
+                <w:rFonts w:ascii="Calibri" w:eastAsia="Times New Roman" w:hAnsi="Calibri" w:cs="Calibri"/>
+                <w:b/>
+                <w:bCs/>
+                <w:color w:val="000000"/>
+                <w:kern w:val="0"/>
+                <w14:ligatures w14:val="none"/>
+              </w:rPr>
+            </w:pPr>
+            <w:r>
+              <w:rPr>
+                <w:rFonts w:ascii="Calibri" w:eastAsia="Times New Roman" w:hAnsi="Calibri" w:cs="Calibri"/>
+                <w:b/>
+                <w:bCs/>
+                <w:color w:val="000000"/>
+                <w:kern w:val="0"/>
+                <w14:ligatures w14:val="none"/>
+              </w:rPr>
+              <w:t>XGBoost</w:t>
+            </w:r>
+          </w:p>
+        </w:tc>
+        <w:tc>
+          <w:tcPr>
+            <w:tcW w:w="1047" w:type="dxa"/>
+            <w:shd w:val="clear" w:color="auto" w:fill="auto"/>
+            <w:vAlign w:val="center"/>
+            <w:hideMark/>
+          </w:tcPr>
+          <w:p>
+            <w:pPr>
+              <w:spacing w:after="0" w:line="240" w:lineRule="auto"/>
+              <w:jc w:val="right"/>
+              <w:rPr>
+                <w:rFonts w:ascii="Calibri" w:eastAsia="Times New Roman" w:hAnsi="Calibri" w:cs="Calibri"/>
+                <w:b/>
+                <w:bCs/>
+                <w:color w:val="FF0000"/>
+                <w:kern w:val="0"/>
+                <w14:ligatures w14:val="none"/>
+              </w:rPr>
+            </w:pPr>
+            <w:r>
+              <w:rPr>
+                <w:rFonts w:ascii="Calibri" w:eastAsia="Times New Roman" w:hAnsi="Calibri" w:cs="Calibri"/>
+                <w:b/>
+                <w:bCs/>
+                <w:color w:val="FF0000"/>
+                <w:kern w:val="0"/>
+                <w14:ligatures w14:val="none"/>
+              </w:rPr>
+              <w:t>0.6</w:t>
+            </w:r>
+            <w:r>
+              <w:rPr>
+                <w:rFonts w:ascii="Calibri" w:eastAsia="Times New Roman" w:hAnsi="Calibri" w:cs="Calibri"/>
+                <w:b/>
+                <w:bCs/>
+                <w:color w:val="FF0000"/>
+                <w:kern w:val="0"/>
+                <w14:ligatures w14:val="none"/>
+              </w:rPr>
+              <w:t>3</w:t>
+            </w:r>
+          </w:p>
+        </w:tc>
+        <w:tc>
+          <w:tcPr>
+            <w:tcW w:w="838" w:type="dxa"/>
+            <w:shd w:val="clear" w:color="auto" w:fill="auto"/>
+            <w:vAlign w:val="center"/>
+            <w:hideMark/>
+          </w:tcPr>
+          <w:p>
+            <w:pPr>
+              <w:spacing w:after="0" w:line="240" w:lineRule="auto"/>
+              <w:jc w:val="right"/>
+              <w:rPr>
+                <w:rFonts w:ascii="Calibri" w:eastAsia="Times New Roman" w:hAnsi="Calibri" w:cs="Calibri"/>
+                <w:b/>
+                <w:bCs/>
+                <w:color w:val="FF0000"/>
+                <w:kern w:val="0"/>
+                <w14:ligatures w14:val="none"/>
+              </w:rPr>
+            </w:pPr>
+            <w:r>
+              <w:rPr>
+                <w:rFonts w:ascii="Calibri" w:eastAsia="Times New Roman" w:hAnsi="Calibri" w:cs="Calibri"/>
+                <w:b/>
+                <w:bCs/>
+                <w:color w:val="FF0000"/>
+                <w:kern w:val="0"/>
+                <w14:ligatures w14:val="none"/>
+              </w:rPr>
+              <w:t>0.</w:t>
+            </w:r>
+            <w:r>
+              <w:rPr>
+                <w:rFonts w:ascii="Calibri" w:eastAsia="Times New Roman" w:hAnsi="Calibri" w:cs="Calibri"/>
+                <w:b/>
+                <w:bCs/>
+                <w:color w:val="FF0000"/>
+                <w:kern w:val="0"/>
+                <w14:ligatures w14:val="none"/>
+              </w:rPr>
+              <w:t>005</w:t>
+            </w:r>
+          </w:p>
+        </w:tc>
+      </w:tr>
+      <w:tr>
+        <w:trPr>
+          <w:trHeight w:val="869"/>
+        </w:trPr>
+        <w:tc>
+          <w:tcPr>
+            <w:tcW w:w="1010" w:type="dxa"/>
+            <w:shd w:val="clear" w:color="auto" w:fill="auto"/>
+            <w:vAlign w:val="center"/>
+            <w:hideMark/>
+          </w:tcPr>
+          <w:p>
+            <w:pPr>
+              <w:spacing w:after="0" w:line="240" w:lineRule="auto"/>
+              <w:rPr>
+                <w:rFonts w:ascii="Calibri" w:eastAsia="Times New Roman" w:hAnsi="Calibri" w:cs="Calibri"/>
+                <w:b/>
+                <w:bCs/>
+                <w:color w:val="000000"/>
+                <w:kern w:val="0"/>
+                <w14:ligatures w14:val="none"/>
+              </w:rPr>
+            </w:pPr>
+            <w:r>
+              <w:rPr>
+                <w:rFonts w:ascii="Calibri" w:eastAsia="Times New Roman" w:hAnsi="Calibri" w:cs="Calibri"/>
+                <w:b/>
+                <w:bCs/>
+                <w:color w:val="000000"/>
+                <w:kern w:val="0"/>
+                <w14:ligatures w14:val="none"/>
+              </w:rPr>
+              <w:t>Support Vector Machine</w:t>
+            </w:r>
+          </w:p>
+        </w:tc>
+        <w:tc>
+          <w:tcPr>
+            <w:tcW w:w="1047" w:type="dxa"/>
+            <w:shd w:val="clear" w:color="auto" w:fill="auto"/>
+            <w:vAlign w:val="center"/>
+            <w:hideMark/>
+          </w:tcPr>
+          <w:p>
+            <w:pPr>
+              <w:spacing w:after="0" w:line="240" w:lineRule="auto"/>
+              <w:jc w:val="right"/>
+              <w:rPr>
+                <w:rFonts w:ascii="Calibri" w:eastAsia="Times New Roman" w:hAnsi="Calibri" w:cs="Calibri"/>
+                <w:b/>
+                <w:bCs/>
+                <w:color w:val="FF0000"/>
+                <w:kern w:val="0"/>
+                <w14:ligatures w14:val="none"/>
+              </w:rPr>
+            </w:pPr>
+            <w:r>
+              <w:rPr>
+                <w:rFonts w:ascii="Calibri" w:eastAsia="Times New Roman" w:hAnsi="Calibri" w:cs="Calibri"/>
+                <w:b/>
+                <w:bCs/>
+                <w:color w:val="FF0000"/>
+                <w:kern w:val="0"/>
+                <w14:ligatures w14:val="none"/>
+              </w:rPr>
+              <w:t>0.</w:t>
+            </w:r>
+            <w:r>
+              <w:rPr>
+                <w:rFonts w:ascii="Calibri" w:eastAsia="Times New Roman" w:hAnsi="Calibri" w:cs="Calibri"/>
+                <w:b/>
+                <w:bCs/>
+                <w:color w:val="FF0000"/>
+                <w:kern w:val="0"/>
+                <w14:ligatures w14:val="none"/>
+              </w:rPr>
+              <w:t>68</w:t>
+            </w:r>
+          </w:p>
+        </w:tc>
+        <w:tc>
+          <w:tcPr>
+            <w:tcW w:w="838" w:type="dxa"/>
+            <w:shd w:val="clear" w:color="auto" w:fill="auto"/>
+            <w:vAlign w:val="center"/>
+            <w:hideMark/>
+          </w:tcPr>
+          <w:p>
+            <w:pPr>
+              <w:spacing w:after="0" w:line="240" w:lineRule="auto"/>
+              <w:jc w:val="right"/>
+              <w:rPr>
+                <w:rFonts w:ascii="Calibri" w:eastAsia="Times New Roman" w:hAnsi="Calibri" w:cs="Calibri"/>
+                <w:b/>
+                <w:bCs/>
+                <w:color w:val="FF0000"/>
+                <w:kern w:val="0"/>
+                <w14:ligatures w14:val="none"/>
+              </w:rPr>
+            </w:pPr>
+            <w:r>
+              <w:rPr>
+                <w:rFonts w:ascii="Calibri" w:eastAsia="Times New Roman" w:hAnsi="Calibri" w:cs="Calibri"/>
+                <w:b/>
+                <w:bCs/>
+                <w:color w:val="FF0000"/>
+                <w:kern w:val="0"/>
+                <w14:ligatures w14:val="none"/>
+              </w:rPr>
+              <w:t>1.4351</w:t>
+            </w:r>
+          </w:p>
+        </w:tc>
+      </w:tr>
+    </w:tbl>
+    <w:p>
+      <w:pPr>
+        <w:rPr>
+          <w:sz w:val="28"/>
+          <w:szCs w:val="28"/>
+        </w:rPr>
+      </w:pPr>
+    </w:p>
+    <w:p>
+      <w:pPr>
+        <w:rPr>
+          <w:sz w:val="28"/>
+          <w:szCs w:val="28"/>
+        </w:rPr>
+      </w:pPr>
+      <w:r>
+        <w:rPr>
+          <w:sz w:val="28"/>
+          <w:szCs w:val="28"/>
+        </w:rPr>
+        <w:t xml:space="preserve">+ On Test set </w:t>
+      </w:r>
+      <w:r>
+        <w:rPr>
+          <w:sz w:val="28"/>
+          <w:szCs w:val="28"/>
+        </w:rPr>
+        <w:t>3</w:t>
+      </w:r>
+      <w:r>
+        <w:rPr>
+          <w:sz w:val="28"/>
+          <w:szCs w:val="28"/>
+        </w:rPr>
+        <w:t xml:space="preserve">: </w:t>
+      </w:r>
+    </w:p>
+    <w:tbl>
+      <w:tblPr>
+        <w:tblW w:w="2895" w:type="dxa"/>
+        <w:tblInd w:w="-713" w:type="dxa"/>
+        <w:tblBorders>
+          <w:top w:val="single" w:sz="4" w:space="0" w:color="auto"/>
+          <w:left w:val="single" w:sz="4" w:space="0" w:color="auto"/>
+          <w:bottom w:val="single" w:sz="4" w:space="0" w:color="auto"/>
+          <w:right w:val="single" w:sz="4" w:space="0" w:color="auto"/>
+          <w:insideH w:val="single" w:sz="4" w:space="0" w:color="auto"/>
+          <w:insideV w:val="single" w:sz="4" w:space="0" w:color="auto"/>
+        </w:tblBorders>
+        <w:tblLook w:val="04A0" w:firstRow="1" w:lastRow="0" w:firstColumn="1" w:lastColumn="0" w:noHBand="0" w:noVBand="1"/>
+      </w:tblPr>
+      <w:tblGrid>
+        <w:gridCol w:w="1010"/>
+        <w:gridCol w:w="1047"/>
+        <w:gridCol w:w="838"/>
+      </w:tblGrid>
+      <w:tr>
+        <w:trPr>
+          <w:trHeight w:val="579"/>
+        </w:trPr>
+        <w:tc>
+          <w:tcPr>
+            <w:tcW w:w="1010" w:type="dxa"/>
+            <w:shd w:val="clear" w:color="auto" w:fill="auto"/>
+            <w:vAlign w:val="center"/>
+            <w:hideMark/>
+          </w:tcPr>
+          <w:p>
+            <w:pPr>
+              <w:spacing w:after="0" w:line="240" w:lineRule="auto"/>
+              <w:jc w:val="center"/>
+              <w:rPr>
+                <w:rFonts w:ascii="Calibri" w:eastAsia="Times New Roman" w:hAnsi="Calibri" w:cs="Calibri"/>
+                <w:b/>
+                <w:bCs/>
+                <w:color w:val="000000"/>
+                <w:kern w:val="0"/>
+                <w14:ligatures w14:val="none"/>
+              </w:rPr>
+            </w:pPr>
+            <w:r>
+              <w:rPr>
+                <w:rFonts w:ascii="Calibri" w:eastAsia="Times New Roman" w:hAnsi="Calibri" w:cs="Calibri"/>
+                <w:b/>
+                <w:bCs/>
+                <w:color w:val="000000"/>
+                <w:kern w:val="0"/>
+                <w14:ligatures w14:val="none"/>
+              </w:rPr>
+              <w:t>Model</w:t>
+            </w:r>
+          </w:p>
+        </w:tc>
+        <w:tc>
+          <w:tcPr>
+            <w:tcW w:w="1047" w:type="dxa"/>
+            <w:shd w:val="clear" w:color="auto" w:fill="auto"/>
+            <w:vAlign w:val="center"/>
+            <w:hideMark/>
+          </w:tcPr>
+          <w:p>
+            <w:pPr>
+              <w:spacing w:after="0" w:line="240" w:lineRule="auto"/>
+              <w:jc w:val="center"/>
+              <w:rPr>
+                <w:rFonts w:ascii="Calibri" w:eastAsia="Times New Roman" w:hAnsi="Calibri" w:cs="Calibri"/>
+                <w:b/>
+                <w:bCs/>
+                <w:color w:val="FF0000"/>
+                <w:kern w:val="0"/>
+                <w14:ligatures w14:val="none"/>
+              </w:rPr>
+            </w:pPr>
+            <w:r>
+              <w:rPr>
+                <w:rFonts w:ascii="Calibri" w:eastAsia="Times New Roman" w:hAnsi="Calibri" w:cs="Calibri"/>
+                <w:b/>
+                <w:bCs/>
+                <w:color w:val="FF0000"/>
+                <w:kern w:val="0"/>
+                <w14:ligatures w14:val="none"/>
+              </w:rPr>
+              <w:t>Precision (1)</w:t>
+            </w:r>
+          </w:p>
+        </w:tc>
+        <w:tc>
+          <w:tcPr>
+            <w:tcW w:w="838" w:type="dxa"/>
+            <w:shd w:val="clear" w:color="auto" w:fill="auto"/>
+            <w:vAlign w:val="center"/>
+            <w:hideMark/>
+          </w:tcPr>
+          <w:p>
+            <w:pPr>
+              <w:spacing w:after="0" w:line="240" w:lineRule="auto"/>
+              <w:jc w:val="center"/>
+              <w:rPr>
+                <w:rFonts w:ascii="Calibri" w:eastAsia="Times New Roman" w:hAnsi="Calibri" w:cs="Calibri"/>
+                <w:b/>
+                <w:bCs/>
+                <w:color w:val="FF0000"/>
+                <w:kern w:val="0"/>
+                <w14:ligatures w14:val="none"/>
+              </w:rPr>
+            </w:pPr>
+            <w:r>
+              <w:rPr>
+                <w:rFonts w:ascii="Calibri" w:eastAsia="Times New Roman" w:hAnsi="Calibri" w:cs="Calibri"/>
+                <w:b/>
+                <w:bCs/>
+                <w:color w:val="FF0000"/>
+                <w:kern w:val="0"/>
+                <w14:ligatures w14:val="none"/>
+              </w:rPr>
+              <w:t>Infer Time (s)</w:t>
+            </w:r>
+          </w:p>
+        </w:tc>
+      </w:tr>
+      <w:tr>
+        <w:trPr>
+          <w:trHeight w:val="289"/>
+        </w:trPr>
+        <w:tc>
+          <w:tcPr>
+            <w:tcW w:w="1010" w:type="dxa"/>
+            <w:shd w:val="clear" w:color="auto" w:fill="auto"/>
+            <w:vAlign w:val="center"/>
+            <w:hideMark/>
+          </w:tcPr>
+          <w:p>
+            <w:pPr>
+              <w:spacing w:after="0" w:line="240" w:lineRule="auto"/>
+              <w:rPr>
+                <w:rFonts w:ascii="Calibri" w:eastAsia="Times New Roman" w:hAnsi="Calibri" w:cs="Calibri"/>
+                <w:b/>
+                <w:bCs/>
+                <w:color w:val="000000"/>
+                <w:kern w:val="0"/>
+                <w14:ligatures w14:val="none"/>
+              </w:rPr>
+            </w:pPr>
+            <w:r>
+              <w:rPr>
+                <w:rFonts w:ascii="Calibri" w:eastAsia="Times New Roman" w:hAnsi="Calibri" w:cs="Calibri"/>
+                <w:b/>
+                <w:bCs/>
+                <w:color w:val="000000"/>
+                <w:kern w:val="0"/>
+                <w14:ligatures w14:val="none"/>
+              </w:rPr>
+              <w:t>XGBoost</w:t>
+            </w:r>
+          </w:p>
+        </w:tc>
+        <w:tc>
+          <w:tcPr>
+            <w:tcW w:w="1047" w:type="dxa"/>
+            <w:shd w:val="clear" w:color="auto" w:fill="auto"/>
+            <w:vAlign w:val="center"/>
+            <w:hideMark/>
+          </w:tcPr>
+          <w:p>
+            <w:pPr>
+              <w:spacing w:after="0" w:line="240" w:lineRule="auto"/>
+              <w:jc w:val="right"/>
+              <w:rPr>
+                <w:rFonts w:ascii="Calibri" w:eastAsia="Times New Roman" w:hAnsi="Calibri" w:cs="Calibri"/>
+                <w:b/>
+                <w:bCs/>
+                <w:color w:val="FF0000"/>
+                <w:kern w:val="0"/>
+                <w14:ligatures w14:val="none"/>
+              </w:rPr>
+            </w:pPr>
+            <w:r>
+              <w:rPr>
+                <w:rFonts w:ascii="Calibri" w:eastAsia="Times New Roman" w:hAnsi="Calibri" w:cs="Calibri"/>
+                <w:b/>
+                <w:bCs/>
+                <w:color w:val="FF0000"/>
+                <w:kern w:val="0"/>
+                <w14:ligatures w14:val="none"/>
+              </w:rPr>
+              <w:t>0.64</w:t>
+            </w:r>
+          </w:p>
+        </w:tc>
+        <w:tc>
+          <w:tcPr>
+            <w:tcW w:w="838" w:type="dxa"/>
+            <w:shd w:val="clear" w:color="auto" w:fill="auto"/>
+            <w:vAlign w:val="center"/>
+            <w:hideMark/>
+          </w:tcPr>
+          <w:p>
+            <w:pPr>
+              <w:spacing w:after="0" w:line="240" w:lineRule="auto"/>
+              <w:jc w:val="right"/>
+              <w:rPr>
+                <w:rFonts w:ascii="Calibri" w:eastAsia="Times New Roman" w:hAnsi="Calibri" w:cs="Calibri"/>
+                <w:b/>
+                <w:bCs/>
+                <w:color w:val="FF0000"/>
+                <w:kern w:val="0"/>
+                <w14:ligatures w14:val="none"/>
+              </w:rPr>
+            </w:pPr>
+            <w:r>
+              <w:rPr>
+                <w:rFonts w:ascii="Calibri" w:eastAsia="Times New Roman" w:hAnsi="Calibri" w:cs="Calibri"/>
+                <w:b/>
+                <w:bCs/>
+                <w:color w:val="FF0000"/>
+                <w:kern w:val="0"/>
+                <w14:ligatures w14:val="none"/>
+              </w:rPr>
+              <w:t>0.007</w:t>
+            </w:r>
+          </w:p>
+        </w:tc>
+      </w:tr>
+      <w:tr>
+        <w:trPr>
+          <w:trHeight w:val="869"/>
+        </w:trPr>
+        <w:tc>
+          <w:tcPr>
+            <w:tcW w:w="1010" w:type="dxa"/>
+            <w:shd w:val="clear" w:color="auto" w:fill="auto"/>
+            <w:vAlign w:val="center"/>
+            <w:hideMark/>
+          </w:tcPr>
+          <w:p>
+            <w:pPr>
+              <w:spacing w:after="0" w:line="240" w:lineRule="auto"/>
+              <w:rPr>
+                <w:rFonts w:ascii="Calibri" w:eastAsia="Times New Roman" w:hAnsi="Calibri" w:cs="Calibri"/>
+                <w:b/>
+                <w:bCs/>
+                <w:color w:val="000000"/>
+                <w:kern w:val="0"/>
+                <w14:ligatures w14:val="none"/>
+              </w:rPr>
+            </w:pPr>
+            <w:r>
+              <w:rPr>
+                <w:rFonts w:ascii="Calibri" w:eastAsia="Times New Roman" w:hAnsi="Calibri" w:cs="Calibri"/>
+                <w:b/>
+                <w:bCs/>
+                <w:color w:val="000000"/>
+                <w:kern w:val="0"/>
+                <w14:ligatures w14:val="none"/>
+              </w:rPr>
+              <w:t>Support Vector Machine</w:t>
+            </w:r>
+          </w:p>
+        </w:tc>
+        <w:tc>
+          <w:tcPr>
+            <w:tcW w:w="1047" w:type="dxa"/>
+            <w:shd w:val="clear" w:color="auto" w:fill="auto"/>
+            <w:vAlign w:val="center"/>
+            <w:hideMark/>
+          </w:tcPr>
+          <w:p>
+            <w:pPr>
+              <w:spacing w:after="0" w:line="240" w:lineRule="auto"/>
+              <w:jc w:val="right"/>
+              <w:rPr>
+                <w:rFonts w:ascii="Calibri" w:eastAsia="Times New Roman" w:hAnsi="Calibri" w:cs="Calibri"/>
+                <w:b/>
+                <w:bCs/>
+                <w:color w:val="FF0000"/>
+                <w:kern w:val="0"/>
+                <w14:ligatures w14:val="none"/>
+              </w:rPr>
+            </w:pPr>
+            <w:r>
+              <w:rPr>
+                <w:rFonts w:ascii="Calibri" w:eastAsia="Times New Roman" w:hAnsi="Calibri" w:cs="Calibri"/>
+                <w:b/>
+                <w:bCs/>
+                <w:color w:val="FF0000"/>
+                <w:kern w:val="0"/>
+                <w14:ligatures w14:val="none"/>
+              </w:rPr>
+              <w:t>0.7</w:t>
+            </w:r>
+          </w:p>
+        </w:tc>
+        <w:tc>
+          <w:tcPr>
+            <w:tcW w:w="838" w:type="dxa"/>
+            <w:shd w:val="clear" w:color="auto" w:fill="auto"/>
+            <w:vAlign w:val="center"/>
+            <w:hideMark/>
+          </w:tcPr>
+          <w:p>
+            <w:pPr>
+              <w:spacing w:after="0" w:line="240" w:lineRule="auto"/>
+              <w:jc w:val="right"/>
+              <w:rPr>
+                <w:rFonts w:ascii="Calibri" w:eastAsia="Times New Roman" w:hAnsi="Calibri" w:cs="Calibri"/>
+                <w:b/>
+                <w:bCs/>
+                <w:color w:val="FF0000"/>
+                <w:kern w:val="0"/>
+                <w14:ligatures w14:val="none"/>
+              </w:rPr>
+            </w:pPr>
+            <w:r>
+              <w:rPr>
+                <w:rFonts w:ascii="Calibri" w:eastAsia="Times New Roman" w:hAnsi="Calibri" w:cs="Calibri"/>
+                <w:b/>
+                <w:bCs/>
+                <w:color w:val="FF0000"/>
+                <w:kern w:val="0"/>
+                <w14:ligatures w14:val="none"/>
+              </w:rPr>
+              <w:t>1.9893</w:t>
+            </w:r>
+          </w:p>
+        </w:tc>
+      </w:tr>
+    </w:tbl>
+    <w:p>
+      <w:pPr>
+        <w:rPr>
+          <w:sz w:val="28"/>
+          <w:szCs w:val="28"/>
+        </w:rPr>
+      </w:pPr>
+    </w:p>
+    <w:p>
+      <w:pPr>
+        <w:rPr>
+          <w:sz w:val="28"/>
+          <w:szCs w:val="28"/>
+        </w:rPr>
+      </w:pPr>
+      <w:r>
+        <w:rPr>
+          <w:sz w:val="28"/>
+          <w:szCs w:val="28"/>
+        </w:rPr>
         <w:t>The results show that, although I have reduced the number of features significantly, the results are improved due to the removal of noisy features, while accurately identifying important features needed for "income".</w:t>
       </w:r>
     </w:p>
@@ -11420,6 +14642,7 @@
           <w:sz w:val="28"/>
           <w:szCs w:val="28"/>
         </w:rPr>
+        <w:lastRenderedPageBreak/>
         <w:t>Scalability: While Logistic Regression and Random Forest are scalable, XGBoost is designed to handle large datasets efficiently due to its tree-boosting algorithm, making it the most scalable for big data problems. SVM, though powerful for smaller datasets, may struggle with scalability on larger datasets due to its computational complexity, unless optimizations like linear SVM or kernel approximations are used.</w:t>
       </w:r>
     </w:p>
@@ -11580,69 +14803,76 @@
           <w:szCs w:val="28"/>
           <w:u w:val="single"/>
         </w:rPr>
+        <w:t>What have you learned from the project?</w:t>
+      </w:r>
+    </w:p>
+    <w:p>
+      <w:pPr>
+        <w:rPr>
+          <w:sz w:val="28"/>
+          <w:szCs w:val="28"/>
+        </w:rPr>
+      </w:pPr>
+      <w:r>
+        <w:rPr>
+          <w:sz w:val="28"/>
+          <w:szCs w:val="28"/>
+        </w:rPr>
+        <w:t>Data Preprocessing: I learned the importance of handling categorical and numerical data differently. Encoding categorical variables and scaling numerical features were crucial steps in preparing the data for algorithms like SVM, Logistic Regression, and Random Forest.</w:t>
+      </w:r>
+    </w:p>
+    <w:p>
+      <w:pPr>
+        <w:rPr>
+          <w:sz w:val="28"/>
+          <w:szCs w:val="28"/>
+        </w:rPr>
+      </w:pPr>
+    </w:p>
+    <w:p>
+      <w:pPr>
+        <w:rPr>
+          <w:sz w:val="28"/>
+          <w:szCs w:val="28"/>
+        </w:rPr>
+      </w:pPr>
+      <w:r>
+        <w:rPr>
+          <w:sz w:val="28"/>
+          <w:szCs w:val="28"/>
+        </w:rPr>
+        <w:t>Model Selection: I explored various machine learning models, each with its strengths and limitations. For example, Logistic Regression worked well for binary classification but struggled with non-linear relationships. Random Forest showed better performance for imbalanced datasets but required more computational time. SVM provided high accuracy but was slower on larger datasets due to computational complexity.</w:t>
+      </w:r>
+    </w:p>
+    <w:p>
+      <w:pPr>
+        <w:rPr>
+          <w:sz w:val="28"/>
+          <w:szCs w:val="28"/>
+        </w:rPr>
+      </w:pPr>
+    </w:p>
+    <w:p>
+      <w:pPr>
+        <w:rPr>
+          <w:sz w:val="28"/>
+          <w:szCs w:val="28"/>
+        </w:rPr>
+      </w:pPr>
+      <w:r>
+        <w:rPr>
+          <w:sz w:val="28"/>
+          <w:szCs w:val="28"/>
+        </w:rPr>
+        <w:t xml:space="preserve">Scalability Concerns: Models like XGBoost and Random Forest demonstrated their efficiency with larger datasets, while SVM had limitations in terms of scalability, </w:t>
+      </w:r>
+      <w:r>
+        <w:rPr>
+          <w:sz w:val="28"/>
+          <w:szCs w:val="28"/>
+        </w:rPr>
         <w:lastRenderedPageBreak/>
-        <w:t>What have you learned from the project?</w:t>
-      </w:r>
-    </w:p>
-    <w:p>
-      <w:pPr>
-        <w:rPr>
-          <w:sz w:val="28"/>
-          <w:szCs w:val="28"/>
-        </w:rPr>
-      </w:pPr>
-      <w:r>
-        <w:rPr>
-          <w:sz w:val="28"/>
-          <w:szCs w:val="28"/>
-        </w:rPr>
-        <w:t>Data Preprocessing: I learned the importance of handling categorical and numerical data differently. Encoding categorical variables and scaling numerical features were crucial steps in preparing the data for algorithms like SVM, Logistic Regression, and Random Forest.</w:t>
-      </w:r>
-    </w:p>
-    <w:p>
-      <w:pPr>
-        <w:rPr>
-          <w:sz w:val="28"/>
-          <w:szCs w:val="28"/>
-        </w:rPr>
-      </w:pPr>
-    </w:p>
-    <w:p>
-      <w:pPr>
-        <w:rPr>
-          <w:sz w:val="28"/>
-          <w:szCs w:val="28"/>
-        </w:rPr>
-      </w:pPr>
-      <w:r>
-        <w:rPr>
-          <w:sz w:val="28"/>
-          <w:szCs w:val="28"/>
-        </w:rPr>
-        <w:t>Model Selection: I explored various machine learning models, each with its strengths and limitations. For example, Logistic Regression worked well for binary classification but struggled with non-linear relationships. Random Forest showed better performance for imbalanced datasets but required more computational time. SVM provided high accuracy but was slower on larger datasets due to computational complexity.</w:t>
-      </w:r>
-    </w:p>
-    <w:p>
-      <w:pPr>
-        <w:rPr>
-          <w:sz w:val="28"/>
-          <w:szCs w:val="28"/>
-        </w:rPr>
-      </w:pPr>
-    </w:p>
-    <w:p>
-      <w:pPr>
-        <w:rPr>
-          <w:sz w:val="28"/>
-          <w:szCs w:val="28"/>
-        </w:rPr>
-      </w:pPr>
-      <w:r>
-        <w:rPr>
-          <w:sz w:val="28"/>
-          <w:szCs w:val="28"/>
-        </w:rPr>
-        <w:t>Scalability Concerns: Models like XGBoost and Random Forest demonstrated their efficiency with larger datasets, while SVM had limitations in terms of scalability, which highlighted the need for choosing algorithms based on dataset size and computational resources.</w:t>
+        <w:t>which highlighted the need for choosing algorithms based on dataset size and computational resources.</w:t>
       </w:r>
     </w:p>
     <w:p>
@@ -11720,6 +14950,119 @@
 <file path=word/numbering.xml><?xml version="1.0" encoding="utf-8"?>
 <w:numbering xmlns:wpc="http://schemas.microsoft.com/office/word/2010/wordprocessingCanvas" xmlns:cx="http://schemas.microsoft.com/office/drawing/2014/chartex" xmlns:cx1="http://schemas.microsoft.com/office/drawing/2015/9/8/chartex" xmlns:cx2="http://schemas.microsoft.com/office/drawing/2015/10/21/chartex" xmlns:cx3="http://schemas.microsoft.com/office/drawing/2016/5/9/chartex" xmlns:cx4="http://schemas.microsoft.com/office/drawing/2016/5/10/chartex" xmlns:cx5="http://schemas.microsoft.com/office/drawing/2016/5/11/chartex" xmlns:cx6="http://schemas.microsoft.com/office/drawing/2016/5/12/chartex" xmlns:cx7="http://schemas.microsoft.com/office/drawing/2016/5/13/chartex" xmlns:cx8="http://schemas.microsoft.com/office/drawing/2016/5/14/chartex" xmlns:mc="http://schemas.openxmlformats.org/markup-compatibility/2006" xmlns:aink="http://schemas.microsoft.com/office/drawing/2016/ink" xmlns:am3d="http://schemas.microsoft.com/office/drawing/2017/model3d" xmlns:o="urn:schemas-microsoft-com:office:office" xmlns:oel="http://schemas.microsoft.com/office/2019/extlst" xmlns:r="http://schemas.openxmlformats.org/officeDocument/2006/relationships" xmlns:m="http://schemas.openxmlformats.org/officeDocument/2006/math" xmlns:v="urn:schemas-microsoft-com:vml" xmlns:wp14="http://schemas.microsoft.com/office/word/2010/wordprocessingDrawing" xmlns:wp="http://schemas.openxmlformats.org/drawingml/2006/wordprocessingDrawing" xmlns:w10="urn:schemas-microsoft-com:office:word" xmlns:w="http://schemas.openxmlformats.org/wordprocessingml/2006/main" xmlns:w14="http://schemas.microsoft.com/office/word/2010/wordml" xmlns:w15="http://schemas.microsoft.com/office/word/2012/wordml" xmlns:w16cex="http://schemas.microsoft.com/office/word/2018/wordml/cex" xmlns:w16cid="http://schemas.microsoft.com/office/word/2016/wordml/cid" xmlns:w16="http://schemas.microsoft.com/office/word/2018/wordml" xmlns:w16du="http://schemas.microsoft.com/office/word/2023/wordml/word16du" xmlns:w16sdtdh="http://schemas.microsoft.com/office/word/2020/wordml/sdtdatahash" xmlns:w16se="http://schemas.microsoft.com/office/word/2015/wordml/symex" xmlns:wpg="http://schemas.microsoft.com/office/word/2010/wordprocessingGroup" xmlns:wpi="http://schemas.microsoft.com/office/word/2010/wordprocessingInk" xmlns:wne="http://schemas.microsoft.com/office/word/2006/wordml" xmlns:wps="http://schemas.microsoft.com/office/word/2010/wordprocessingShape" mc:Ignorable="w14 w15 w16se w16cid w16 w16cex w16sdtdh w16du wp14">
   <w:abstractNum w:abstractNumId="0" w15:restartNumberingAfterBreak="0">
+    <w:nsid w:val="0B5442A4"/>
+    <w:multiLevelType w:val="hybridMultilevel"/>
+    <w:tmpl w:val="A8AC4EB2"/>
+    <w:lvl w:ilvl="0" w:tplc="04090001">
+      <w:start w:val="1"/>
+      <w:numFmt w:val="bullet"/>
+      <w:lvlText w:val=""/>
+      <w:lvlJc w:val="left"/>
+      <w:pPr>
+        <w:ind w:left="720" w:hanging="360"/>
+      </w:pPr>
+      <w:rPr>
+        <w:rFonts w:ascii="Symbol" w:hAnsi="Symbol" w:hint="default"/>
+      </w:rPr>
+    </w:lvl>
+    <w:lvl w:ilvl="1" w:tplc="04090003" w:tentative="1">
+      <w:start w:val="1"/>
+      <w:numFmt w:val="bullet"/>
+      <w:lvlText w:val="o"/>
+      <w:lvlJc w:val="left"/>
+      <w:pPr>
+        <w:ind w:left="1440" w:hanging="360"/>
+      </w:pPr>
+      <w:rPr>
+        <w:rFonts w:ascii="Courier New" w:hAnsi="Courier New" w:cs="Courier New" w:hint="default"/>
+      </w:rPr>
+    </w:lvl>
+    <w:lvl w:ilvl="2" w:tplc="04090005" w:tentative="1">
+      <w:start w:val="1"/>
+      <w:numFmt w:val="bullet"/>
+      <w:lvlText w:val=""/>
+      <w:lvlJc w:val="left"/>
+      <w:pPr>
+        <w:ind w:left="2160" w:hanging="360"/>
+      </w:pPr>
+      <w:rPr>
+        <w:rFonts w:ascii="Wingdings" w:hAnsi="Wingdings" w:hint="default"/>
+      </w:rPr>
+    </w:lvl>
+    <w:lvl w:ilvl="3" w:tplc="04090001" w:tentative="1">
+      <w:start w:val="1"/>
+      <w:numFmt w:val="bullet"/>
+      <w:lvlText w:val=""/>
+      <w:lvlJc w:val="left"/>
+      <w:pPr>
+        <w:ind w:left="2880" w:hanging="360"/>
+      </w:pPr>
+      <w:rPr>
+        <w:rFonts w:ascii="Symbol" w:hAnsi="Symbol" w:hint="default"/>
+      </w:rPr>
+    </w:lvl>
+    <w:lvl w:ilvl="4" w:tplc="04090003" w:tentative="1">
+      <w:start w:val="1"/>
+      <w:numFmt w:val="bullet"/>
+      <w:lvlText w:val="o"/>
+      <w:lvlJc w:val="left"/>
+      <w:pPr>
+        <w:ind w:left="3600" w:hanging="360"/>
+      </w:pPr>
+      <w:rPr>
+        <w:rFonts w:ascii="Courier New" w:hAnsi="Courier New" w:cs="Courier New" w:hint="default"/>
+      </w:rPr>
+    </w:lvl>
+    <w:lvl w:ilvl="5" w:tplc="04090005" w:tentative="1">
+      <w:start w:val="1"/>
+      <w:numFmt w:val="bullet"/>
+      <w:lvlText w:val=""/>
+      <w:lvlJc w:val="left"/>
+      <w:pPr>
+        <w:ind w:left="4320" w:hanging="360"/>
+      </w:pPr>
+      <w:rPr>
+        <w:rFonts w:ascii="Wingdings" w:hAnsi="Wingdings" w:hint="default"/>
+      </w:rPr>
+    </w:lvl>
+    <w:lvl w:ilvl="6" w:tplc="04090001" w:tentative="1">
+      <w:start w:val="1"/>
+      <w:numFmt w:val="bullet"/>
+      <w:lvlText w:val=""/>
+      <w:lvlJc w:val="left"/>
+      <w:pPr>
+        <w:ind w:left="5040" w:hanging="360"/>
+      </w:pPr>
+      <w:rPr>
+        <w:rFonts w:ascii="Symbol" w:hAnsi="Symbol" w:hint="default"/>
+      </w:rPr>
+    </w:lvl>
+    <w:lvl w:ilvl="7" w:tplc="04090003" w:tentative="1">
+      <w:start w:val="1"/>
+      <w:numFmt w:val="bullet"/>
+      <w:lvlText w:val="o"/>
+      <w:lvlJc w:val="left"/>
+      <w:pPr>
+        <w:ind w:left="5760" w:hanging="360"/>
+      </w:pPr>
+      <w:rPr>
+        <w:rFonts w:ascii="Courier New" w:hAnsi="Courier New" w:cs="Courier New" w:hint="default"/>
+      </w:rPr>
+    </w:lvl>
+    <w:lvl w:ilvl="8" w:tplc="04090005" w:tentative="1">
+      <w:start w:val="1"/>
+      <w:numFmt w:val="bullet"/>
+      <w:lvlText w:val=""/>
+      <w:lvlJc w:val="left"/>
+      <w:pPr>
+        <w:ind w:left="6480" w:hanging="360"/>
+      </w:pPr>
+      <w:rPr>
+        <w:rFonts w:ascii="Wingdings" w:hAnsi="Wingdings" w:hint="default"/>
+      </w:rPr>
+    </w:lvl>
+  </w:abstractNum>
+  <w:abstractNum w:abstractNumId="1" w15:restartNumberingAfterBreak="0">
     <w:nsid w:val="1A916F7E"/>
     <w:multiLevelType w:val="hybridMultilevel"/>
     <w:tmpl w:val="E6B2E5AC"/>
@@ -11831,7 +15174,7 @@
       </w:rPr>
     </w:lvl>
   </w:abstractNum>
-  <w:abstractNum w:abstractNumId="1" w15:restartNumberingAfterBreak="0">
+  <w:abstractNum w:abstractNumId="2" w15:restartNumberingAfterBreak="0">
     <w:nsid w:val="298A601E"/>
     <w:multiLevelType w:val="hybridMultilevel"/>
     <w:tmpl w:val="5816A8DE"/>
@@ -11944,7 +15287,7 @@
       </w:rPr>
     </w:lvl>
   </w:abstractNum>
-  <w:abstractNum w:abstractNumId="2" w15:restartNumberingAfterBreak="0">
+  <w:abstractNum w:abstractNumId="3" w15:restartNumberingAfterBreak="0">
     <w:nsid w:val="298F1FE9"/>
     <w:multiLevelType w:val="multilevel"/>
     <w:tmpl w:val="C832DFA8"/>
@@ -12093,7 +15436,7 @@
       </w:rPr>
     </w:lvl>
   </w:abstractNum>
-  <w:abstractNum w:abstractNumId="3" w15:restartNumberingAfterBreak="0">
+  <w:abstractNum w:abstractNumId="4" w15:restartNumberingAfterBreak="0">
     <w:nsid w:val="36692439"/>
     <w:multiLevelType w:val="multilevel"/>
     <w:tmpl w:val="90707B40"/>
@@ -12242,7 +15585,7 @@
       </w:rPr>
     </w:lvl>
   </w:abstractNum>
-  <w:abstractNum w:abstractNumId="4" w15:restartNumberingAfterBreak="0">
+  <w:abstractNum w:abstractNumId="5" w15:restartNumberingAfterBreak="0">
     <w:nsid w:val="3F7647E1"/>
     <w:multiLevelType w:val="hybridMultilevel"/>
     <w:tmpl w:val="E6E2FEAA"/>
@@ -12331,10 +15674,10 @@
       </w:pPr>
     </w:lvl>
   </w:abstractNum>
-  <w:abstractNum w:abstractNumId="5" w15:restartNumberingAfterBreak="0">
+  <w:abstractNum w:abstractNumId="6" w15:restartNumberingAfterBreak="0">
     <w:nsid w:val="57052A13"/>
     <w:multiLevelType w:val="hybridMultilevel"/>
-    <w:tmpl w:val="BE78B432"/>
+    <w:tmpl w:val="B7FCCD5A"/>
     <w:lvl w:ilvl="0" w:tplc="04090001">
       <w:start w:val="1"/>
       <w:numFmt w:val="bullet"/>
@@ -12444,7 +15787,7 @@
       </w:rPr>
     </w:lvl>
   </w:abstractNum>
-  <w:abstractNum w:abstractNumId="6" w15:restartNumberingAfterBreak="0">
+  <w:abstractNum w:abstractNumId="7" w15:restartNumberingAfterBreak="0">
     <w:nsid w:val="5F1149EF"/>
     <w:multiLevelType w:val="hybridMultilevel"/>
     <w:tmpl w:val="E570C11C"/>
@@ -12534,25 +15877,28 @@
     </w:lvl>
   </w:abstractNum>
   <w:num w:numId="1" w16cid:durableId="260382661">
+    <w:abstractNumId w:val="5"/>
+  </w:num>
+  <w:num w:numId="2" w16cid:durableId="2057780177">
+    <w:abstractNumId w:val="7"/>
+  </w:num>
+  <w:num w:numId="3" w16cid:durableId="1672484076">
     <w:abstractNumId w:val="4"/>
   </w:num>
-  <w:num w:numId="2" w16cid:durableId="2057780177">
+  <w:num w:numId="4" w16cid:durableId="1510874958">
+    <w:abstractNumId w:val="2"/>
+  </w:num>
+  <w:num w:numId="5" w16cid:durableId="431559441">
+    <w:abstractNumId w:val="1"/>
+  </w:num>
+  <w:num w:numId="6" w16cid:durableId="504168709">
     <w:abstractNumId w:val="6"/>
   </w:num>
-  <w:num w:numId="3" w16cid:durableId="1672484076">
+  <w:num w:numId="7" w16cid:durableId="1693267087">
     <w:abstractNumId w:val="3"/>
   </w:num>
-  <w:num w:numId="4" w16cid:durableId="1510874958">
-    <w:abstractNumId w:val="1"/>
-  </w:num>
-  <w:num w:numId="5" w16cid:durableId="431559441">
+  <w:num w:numId="8" w16cid:durableId="1175996634">
     <w:abstractNumId w:val="0"/>
-  </w:num>
-  <w:num w:numId="6" w16cid:durableId="504168709">
-    <w:abstractNumId w:val="5"/>
-  </w:num>
-  <w:num w:numId="7" w16cid:durableId="1693267087">
-    <w:abstractNumId w:val="2"/>
   </w:num>
 </w:numbering>
 </file>

--- a/Report_1_AI17C_DBM302m_KhaiHoan_BaoChau_VanThu.docx
+++ b/Report_1_AI17C_DBM302m_KhaiHoan_BaoChau_VanThu.docx
@@ -634,6 +634,7 @@
       </w:pPr>
       <w:r>
         <w:rPr>
+          <w:noProof/>
           <w:sz w:val="28"/>
           <w:szCs w:val="28"/>
         </w:rPr>
@@ -3922,14 +3923,7 @@
           <w:sz w:val="28"/>
           <w:szCs w:val="28"/>
         </w:rPr>
-        <w:t xml:space="preserve">Train set: </w:t>
-      </w:r>
-      <w:r>
-        <w:rPr>
-          <w:sz w:val="28"/>
-          <w:szCs w:val="28"/>
-        </w:rPr>
-        <w:t>21000 rows</w:t>
+        <w:t>Train set: 21000 rows</w:t>
       </w:r>
     </w:p>
     <w:p>
@@ -3949,14 +3943,7 @@
           <w:sz w:val="28"/>
           <w:szCs w:val="28"/>
         </w:rPr>
-        <w:t xml:space="preserve">Test set 1: 2000 </w:t>
-      </w:r>
-      <w:r>
-        <w:rPr>
-          <w:sz w:val="28"/>
-          <w:szCs w:val="28"/>
-        </w:rPr>
-        <w:t>rows</w:t>
+        <w:t>Test set 1: 2000 rows</w:t>
       </w:r>
     </w:p>
     <w:p>
@@ -3976,14 +3963,7 @@
           <w:sz w:val="28"/>
           <w:szCs w:val="28"/>
         </w:rPr>
-        <w:t xml:space="preserve">Test set 2: 2000 </w:t>
-      </w:r>
-      <w:r>
-        <w:rPr>
-          <w:sz w:val="28"/>
-          <w:szCs w:val="28"/>
-        </w:rPr>
-        <w:t>rows</w:t>
+        <w:t>Test set 2: 2000 rows</w:t>
       </w:r>
     </w:p>
     <w:p>
@@ -4003,14 +3983,7 @@
           <w:sz w:val="28"/>
           <w:szCs w:val="28"/>
         </w:rPr>
-        <w:t xml:space="preserve">Test set 3: 2974 </w:t>
-      </w:r>
-      <w:r>
-        <w:rPr>
-          <w:sz w:val="28"/>
-          <w:szCs w:val="28"/>
-        </w:rPr>
-        <w:t>rows</w:t>
+        <w:t>Test set 3: 2974 rows</w:t>
       </w:r>
     </w:p>
     <w:p>
@@ -5769,21 +5742,7 @@
           <w:sz w:val="28"/>
           <w:szCs w:val="28"/>
         </w:rPr>
-        <w:t xml:space="preserve">+ On Test set </w:t>
-      </w:r>
-      <w:r>
-        <w:rPr>
-          <w:sz w:val="28"/>
-          <w:szCs w:val="28"/>
-        </w:rPr>
-        <w:t>2</w:t>
-      </w:r>
-      <w:r>
-        <w:rPr>
-          <w:sz w:val="28"/>
-          <w:szCs w:val="28"/>
-        </w:rPr>
-        <w:t xml:space="preserve">: </w:t>
+        <w:t xml:space="preserve">+ On Test set 2: </w:t>
       </w:r>
     </w:p>
     <w:p>
@@ -6263,21 +6222,7 @@
           <w:sz w:val="28"/>
           <w:szCs w:val="28"/>
         </w:rPr>
-        <w:t xml:space="preserve">+ On Test set </w:t>
-      </w:r>
-      <w:r>
-        <w:rPr>
-          <w:sz w:val="28"/>
-          <w:szCs w:val="28"/>
-        </w:rPr>
-        <w:t>3</w:t>
-      </w:r>
-      <w:r>
-        <w:rPr>
-          <w:sz w:val="28"/>
-          <w:szCs w:val="28"/>
-        </w:rPr>
-        <w:t xml:space="preserve">: </w:t>
+        <w:t xml:space="preserve">+ On Test set 3: </w:t>
       </w:r>
     </w:p>
     <w:tbl>
@@ -7347,21 +7292,7 @@
           <w:szCs w:val="28"/>
         </w:rPr>
         <w:lastRenderedPageBreak/>
-        <w:t xml:space="preserve">+ On Test set </w:t>
-      </w:r>
-      <w:r>
-        <w:rPr>
-          <w:sz w:val="28"/>
-          <w:szCs w:val="28"/>
-        </w:rPr>
-        <w:t>2</w:t>
-      </w:r>
-      <w:r>
-        <w:rPr>
-          <w:sz w:val="28"/>
-          <w:szCs w:val="28"/>
-        </w:rPr>
-        <w:t xml:space="preserve">: </w:t>
+        <w:t xml:space="preserve">+ On Test set 2: </w:t>
       </w:r>
     </w:p>
     <w:tbl>
@@ -7710,16 +7641,7 @@
                 <w:kern w:val="0"/>
                 <w14:ligatures w14:val="none"/>
               </w:rPr>
-              <w:t>05</w:t>
-            </w:r>
-            <w:r>
-              <w:rPr>
-                <w:rFonts w:ascii="Calibri" w:eastAsia="Times New Roman" w:hAnsi="Calibri" w:cs="Calibri"/>
-                <w:color w:val="FF0000"/>
-                <w:kern w:val="0"/>
-                <w14:ligatures w14:val="none"/>
-              </w:rPr>
-              <w:t>83</w:t>
+              <w:t>0583</w:t>
             </w:r>
           </w:p>
         </w:tc>
@@ -7864,21 +7786,7 @@
           <w:sz w:val="28"/>
           <w:szCs w:val="28"/>
         </w:rPr>
-        <w:t xml:space="preserve">+ On Test set </w:t>
-      </w:r>
-      <w:r>
-        <w:rPr>
-          <w:sz w:val="28"/>
-          <w:szCs w:val="28"/>
-        </w:rPr>
-        <w:t>3</w:t>
-      </w:r>
-      <w:r>
-        <w:rPr>
-          <w:sz w:val="28"/>
-          <w:szCs w:val="28"/>
-        </w:rPr>
-        <w:t xml:space="preserve">: </w:t>
+        <w:t xml:space="preserve">+ On Test set 3: </w:t>
       </w:r>
     </w:p>
     <w:tbl>
@@ -8108,16 +8016,7 @@
                 <w:kern w:val="0"/>
                 <w14:ligatures w14:val="none"/>
               </w:rPr>
-              <w:t>0</w:t>
-            </w:r>
-            <w:r>
-              <w:rPr>
-                <w:rFonts w:ascii="Calibri" w:eastAsia="Times New Roman" w:hAnsi="Calibri" w:cs="Calibri"/>
-                <w:color w:val="FF0000"/>
-                <w:kern w:val="0"/>
-                <w14:ligatures w14:val="none"/>
-              </w:rPr>
-              <w:t>.0012</w:t>
+              <w:t>0.0012</w:t>
             </w:r>
           </w:p>
         </w:tc>
@@ -8236,16 +8135,7 @@
                 <w:kern w:val="0"/>
                 <w14:ligatures w14:val="none"/>
               </w:rPr>
-              <w:t>0</w:t>
-            </w:r>
-            <w:r>
-              <w:rPr>
-                <w:rFonts w:ascii="Calibri" w:eastAsia="Times New Roman" w:hAnsi="Calibri" w:cs="Calibri"/>
-                <w:color w:val="FF0000"/>
-                <w:kern w:val="0"/>
-                <w14:ligatures w14:val="none"/>
-              </w:rPr>
-              <w:t>795</w:t>
+              <w:t>0795</w:t>
             </w:r>
           </w:p>
         </w:tc>
@@ -8437,21 +8327,7 @@
           <w:sz w:val="28"/>
           <w:szCs w:val="28"/>
         </w:rPr>
-        <w:t xml:space="preserve">+ On Test set </w:t>
-      </w:r>
-      <w:r>
-        <w:rPr>
-          <w:sz w:val="28"/>
-          <w:szCs w:val="28"/>
-        </w:rPr>
-        <w:t>1</w:t>
-      </w:r>
-      <w:r>
-        <w:rPr>
-          <w:sz w:val="28"/>
-          <w:szCs w:val="28"/>
-        </w:rPr>
-        <w:t xml:space="preserve">: </w:t>
+        <w:t xml:space="preserve">+ On Test set 1: </w:t>
       </w:r>
     </w:p>
     <w:tbl>
@@ -9744,21 +9620,7 @@
           <w:sz w:val="28"/>
           <w:szCs w:val="28"/>
         </w:rPr>
-        <w:t xml:space="preserve">+ On Test set </w:t>
-      </w:r>
-      <w:r>
-        <w:rPr>
-          <w:sz w:val="28"/>
-          <w:szCs w:val="28"/>
-        </w:rPr>
-        <w:t>2</w:t>
-      </w:r>
-      <w:r>
-        <w:rPr>
-          <w:sz w:val="28"/>
-          <w:szCs w:val="28"/>
-        </w:rPr>
-        <w:t xml:space="preserve">: </w:t>
+        <w:t xml:space="preserve">+ On Test set 2: </w:t>
       </w:r>
     </w:p>
     <w:tbl>
@@ -10125,21 +9987,7 @@
           <w:sz w:val="28"/>
           <w:szCs w:val="28"/>
         </w:rPr>
-        <w:t xml:space="preserve">+ On Test set </w:t>
-      </w:r>
-      <w:r>
-        <w:rPr>
-          <w:sz w:val="28"/>
-          <w:szCs w:val="28"/>
-        </w:rPr>
-        <w:t>3</w:t>
-      </w:r>
-      <w:r>
-        <w:rPr>
-          <w:sz w:val="28"/>
-          <w:szCs w:val="28"/>
-        </w:rPr>
-        <w:t xml:space="preserve">: </w:t>
+        <w:t xml:space="preserve">+ On Test set 3: </w:t>
       </w:r>
     </w:p>
     <w:tbl>
@@ -10945,63 +10793,7 @@
           <w:sz w:val="28"/>
           <w:szCs w:val="28"/>
         </w:rPr>
-        <w:t xml:space="preserve">We use a test set, that is a combine set [[Test set 1] + </w:t>
-      </w:r>
-      <w:r>
-        <w:rPr>
-          <w:sz w:val="28"/>
-          <w:szCs w:val="28"/>
-        </w:rPr>
-        <w:t xml:space="preserve">[Test set </w:t>
-      </w:r>
-      <w:r>
-        <w:rPr>
-          <w:sz w:val="28"/>
-          <w:szCs w:val="28"/>
-        </w:rPr>
-        <w:t>2</w:t>
-      </w:r>
-      <w:r>
-        <w:rPr>
-          <w:sz w:val="28"/>
-          <w:szCs w:val="28"/>
-        </w:rPr>
-        <w:t>]</w:t>
-      </w:r>
-      <w:r>
-        <w:rPr>
-          <w:sz w:val="28"/>
-          <w:szCs w:val="28"/>
-        </w:rPr>
-        <w:t xml:space="preserve"> + </w:t>
-      </w:r>
-      <w:r>
-        <w:rPr>
-          <w:sz w:val="28"/>
-          <w:szCs w:val="28"/>
-        </w:rPr>
-        <w:t xml:space="preserve">[Test set </w:t>
-      </w:r>
-      <w:r>
-        <w:rPr>
-          <w:sz w:val="28"/>
-          <w:szCs w:val="28"/>
-        </w:rPr>
-        <w:t>3</w:t>
-      </w:r>
-      <w:r>
-        <w:rPr>
-          <w:sz w:val="28"/>
-          <w:szCs w:val="28"/>
-        </w:rPr>
-        <w:t>]</w:t>
-      </w:r>
-      <w:r>
-        <w:rPr>
-          <w:sz w:val="28"/>
-          <w:szCs w:val="28"/>
-        </w:rPr>
-        <w:t>]</w:t>
+        <w:t>We use a test set, that is a combine set [[Test set 1] + [Test set 2] + [Test set 3]]</w:t>
       </w:r>
     </w:p>
     <w:tbl>
@@ -13822,21 +13614,7 @@
           <w:sz w:val="28"/>
           <w:szCs w:val="28"/>
         </w:rPr>
-        <w:t xml:space="preserve">+ On Test set </w:t>
-      </w:r>
-      <w:r>
-        <w:rPr>
-          <w:sz w:val="28"/>
-          <w:szCs w:val="28"/>
-        </w:rPr>
-        <w:t>2</w:t>
-      </w:r>
-      <w:r>
-        <w:rPr>
-          <w:sz w:val="28"/>
-          <w:szCs w:val="28"/>
-        </w:rPr>
-        <w:t xml:space="preserve">: </w:t>
+        <w:t xml:space="preserve">+ On Test set 2: </w:t>
       </w:r>
     </w:p>
     <w:tbl>
@@ -14222,21 +14000,7 @@
           <w:sz w:val="28"/>
           <w:szCs w:val="28"/>
         </w:rPr>
-        <w:t xml:space="preserve">+ On Test set </w:t>
-      </w:r>
-      <w:r>
-        <w:rPr>
-          <w:sz w:val="28"/>
-          <w:szCs w:val="28"/>
-        </w:rPr>
-        <w:t>3</w:t>
-      </w:r>
-      <w:r>
-        <w:rPr>
-          <w:sz w:val="28"/>
-          <w:szCs w:val="28"/>
-        </w:rPr>
-        <w:t xml:space="preserve">: </w:t>
+        <w:t xml:space="preserve">+ On Test set 3: </w:t>
       </w:r>
     </w:p>
     <w:tbl>
@@ -14648,6 +14412,563 @@
     </w:p>
     <w:p>
       <w:pPr>
+        <w:rPr>
+          <w:sz w:val="28"/>
+          <w:szCs w:val="28"/>
+        </w:rPr>
+      </w:pPr>
+      <w:r>
+        <w:rPr>
+          <w:b/>
+          <w:bCs/>
+          <w:sz w:val="28"/>
+          <w:szCs w:val="28"/>
+        </w:rPr>
+        <w:t>IN-DEPTH ANALYSIS</w:t>
+      </w:r>
+    </w:p>
+    <w:p>
+      <w:pPr>
+        <w:rPr>
+          <w:sz w:val="28"/>
+          <w:szCs w:val="28"/>
+        </w:rPr>
+      </w:pPr>
+      <w:r>
+        <w:rPr>
+          <w:sz w:val="28"/>
+          <w:szCs w:val="28"/>
+        </w:rPr>
+        <w:drawing>
+          <wp:inline distT="0" distB="0" distL="0" distR="0" wp14:anchorId="0C6F173A" wp14:editId="30AAB9DD">
+            <wp:extent cx="4201784" cy="2689860"/>
+            <wp:effectExtent l="0" t="0" r="8890" b="0"/>
+            <wp:docPr id="147794190" name="Picture 4"/>
+            <wp:cNvGraphicFramePr>
+              <a:graphicFrameLocks xmlns:a="http://schemas.openxmlformats.org/drawingml/2006/main" noChangeAspect="1"/>
+            </wp:cNvGraphicFramePr>
+            <a:graphic xmlns:a="http://schemas.openxmlformats.org/drawingml/2006/main">
+              <a:graphicData uri="http://schemas.openxmlformats.org/drawingml/2006/picture">
+                <pic:pic xmlns:pic="http://schemas.openxmlformats.org/drawingml/2006/picture">
+                  <pic:nvPicPr>
+                    <pic:cNvPr id="0" name="Picture 11"/>
+                    <pic:cNvPicPr>
+                      <a:picLocks noChangeAspect="1" noChangeArrowheads="1"/>
+                    </pic:cNvPicPr>
+                  </pic:nvPicPr>
+                  <pic:blipFill>
+                    <a:blip r:embed="rId21" cstate="print">
+                      <a:extLst>
+                        <a:ext uri="{28A0092B-C50C-407E-A947-70E740481C1C}">
+                          <a14:useLocalDpi xmlns:a14="http://schemas.microsoft.com/office/drawing/2010/main" val="0"/>
+                        </a:ext>
+                      </a:extLst>
+                    </a:blip>
+                    <a:srcRect/>
+                    <a:stretch>
+                      <a:fillRect/>
+                    </a:stretch>
+                  </pic:blipFill>
+                  <pic:spPr bwMode="auto">
+                    <a:xfrm>
+                      <a:off x="0" y="0"/>
+                      <a:ext cx="4213131" cy="2697124"/>
+                    </a:xfrm>
+                    <a:prstGeom prst="rect">
+                      <a:avLst/>
+                    </a:prstGeom>
+                    <a:noFill/>
+                    <a:ln>
+                      <a:noFill/>
+                    </a:ln>
+                  </pic:spPr>
+                </pic:pic>
+              </a:graphicData>
+            </a:graphic>
+          </wp:inline>
+        </w:drawing>
+      </w:r>
+      <w:r>
+        <w:rPr>
+          <w:sz w:val="28"/>
+          <w:szCs w:val="28"/>
+        </w:rPr>
+        <w:drawing>
+          <wp:inline distT="0" distB="0" distL="0" distR="0" wp14:anchorId="1CDAB37C" wp14:editId="7ACD4A5D">
+            <wp:extent cx="4278159" cy="2644140"/>
+            <wp:effectExtent l="0" t="0" r="8255" b="3810"/>
+            <wp:docPr id="160167576" name="Picture 3"/>
+            <wp:cNvGraphicFramePr>
+              <a:graphicFrameLocks xmlns:a="http://schemas.openxmlformats.org/drawingml/2006/main" noChangeAspect="1"/>
+            </wp:cNvGraphicFramePr>
+            <a:graphic xmlns:a="http://schemas.openxmlformats.org/drawingml/2006/main">
+              <a:graphicData uri="http://schemas.openxmlformats.org/drawingml/2006/picture">
+                <pic:pic xmlns:pic="http://schemas.openxmlformats.org/drawingml/2006/picture">
+                  <pic:nvPicPr>
+                    <pic:cNvPr id="0" name="Picture 12"/>
+                    <pic:cNvPicPr>
+                      <a:picLocks noChangeAspect="1" noChangeArrowheads="1"/>
+                    </pic:cNvPicPr>
+                  </pic:nvPicPr>
+                  <pic:blipFill>
+                    <a:blip r:embed="rId22" cstate="print">
+                      <a:extLst>
+                        <a:ext uri="{28A0092B-C50C-407E-A947-70E740481C1C}">
+                          <a14:useLocalDpi xmlns:a14="http://schemas.microsoft.com/office/drawing/2010/main" val="0"/>
+                        </a:ext>
+                      </a:extLst>
+                    </a:blip>
+                    <a:srcRect/>
+                    <a:stretch>
+                      <a:fillRect/>
+                    </a:stretch>
+                  </pic:blipFill>
+                  <pic:spPr bwMode="auto">
+                    <a:xfrm>
+                      <a:off x="0" y="0"/>
+                      <a:ext cx="4284417" cy="2648008"/>
+                    </a:xfrm>
+                    <a:prstGeom prst="rect">
+                      <a:avLst/>
+                    </a:prstGeom>
+                    <a:noFill/>
+                    <a:ln>
+                      <a:noFill/>
+                    </a:ln>
+                  </pic:spPr>
+                </pic:pic>
+              </a:graphicData>
+            </a:graphic>
+          </wp:inline>
+        </w:drawing>
+      </w:r>
+    </w:p>
+    <w:p>
+      <w:pPr>
+        <w:pStyle w:val="ListParagraph"/>
+        <w:numPr>
+          <w:ilvl w:val="0"/>
+          <w:numId w:val="12"/>
+        </w:numPr>
+        <w:spacing w:after="0" w:line="240" w:lineRule="auto"/>
+        <w:rPr>
+          <w:rFonts w:ascii="Times New Roman" w:eastAsia="Times New Roman" w:hAnsi="Times New Roman" w:cs="Times New Roman"/>
+          <w:kern w:val="0"/>
+          <w:sz w:val="28"/>
+          <w:szCs w:val="28"/>
+          <w14:ligatures w14:val="none"/>
+        </w:rPr>
+      </w:pPr>
+      <w:r>
+        <w:rPr>
+          <w:rFonts w:ascii="Arial" w:eastAsia="Times New Roman" w:hAnsi="Arial" w:cs="Arial"/>
+          <w:color w:val="000000"/>
+          <w:kern w:val="0"/>
+          <w:sz w:val="28"/>
+          <w:szCs w:val="28"/>
+          <w14:ligatures w14:val="none"/>
+        </w:rPr>
+        <w:t>The group of people with high income &gt; 50k$ are between the ages of 35 - 50.</w:t>
+      </w:r>
+    </w:p>
+    <w:p>
+      <w:pPr>
+        <w:spacing w:after="0" w:line="240" w:lineRule="auto"/>
+        <w:rPr>
+          <w:rFonts w:ascii="Times New Roman" w:eastAsia="Times New Roman" w:hAnsi="Times New Roman" w:cs="Times New Roman"/>
+          <w:kern w:val="0"/>
+          <w:sz w:val="28"/>
+          <w:szCs w:val="28"/>
+          <w14:ligatures w14:val="none"/>
+        </w:rPr>
+      </w:pPr>
+    </w:p>
+    <w:p>
+      <w:pPr>
+        <w:pStyle w:val="ListParagraph"/>
+        <w:numPr>
+          <w:ilvl w:val="0"/>
+          <w:numId w:val="12"/>
+        </w:numPr>
+        <w:spacing w:after="0" w:line="240" w:lineRule="auto"/>
+        <w:rPr>
+          <w:rFonts w:ascii="Times New Roman" w:eastAsia="Times New Roman" w:hAnsi="Times New Roman" w:cs="Times New Roman"/>
+          <w:kern w:val="0"/>
+          <w:sz w:val="28"/>
+          <w:szCs w:val="28"/>
+          <w14:ligatures w14:val="none"/>
+        </w:rPr>
+      </w:pPr>
+      <w:r>
+        <w:rPr>
+          <w:rFonts w:ascii="Arial" w:eastAsia="Times New Roman" w:hAnsi="Arial" w:cs="Arial"/>
+          <w:color w:val="000000"/>
+          <w:kern w:val="0"/>
+          <w:sz w:val="28"/>
+          <w:szCs w:val="28"/>
+          <w14:ligatures w14:val="none"/>
+        </w:rPr>
+        <w:lastRenderedPageBreak/>
+        <w:t>This is a group of adults, most of whom have been working for many years, and whose salaries have increased compared to their 20-30 year old internship period.</w:t>
+      </w:r>
+    </w:p>
+    <w:p>
+      <w:pPr>
+        <w:rPr>
+          <w:sz w:val="28"/>
+          <w:szCs w:val="28"/>
+        </w:rPr>
+      </w:pPr>
+      <w:r>
+        <w:rPr>
+          <w:noProof/>
+        </w:rPr>
+        <w:drawing>
+          <wp:inline distT="0" distB="0" distL="0" distR="0" wp14:anchorId="54C7D8E3" wp14:editId="68E17C57">
+            <wp:extent cx="4282440" cy="3409938"/>
+            <wp:effectExtent l="0" t="0" r="3810" b="635"/>
+            <wp:docPr id="582238822" name="Picture 5"/>
+            <wp:cNvGraphicFramePr>
+              <a:graphicFrameLocks xmlns:a="http://schemas.openxmlformats.org/drawingml/2006/main" noChangeAspect="1"/>
+            </wp:cNvGraphicFramePr>
+            <a:graphic xmlns:a="http://schemas.openxmlformats.org/drawingml/2006/main">
+              <a:graphicData uri="http://schemas.openxmlformats.org/drawingml/2006/picture">
+                <pic:pic xmlns:pic="http://schemas.openxmlformats.org/drawingml/2006/picture">
+                  <pic:nvPicPr>
+                    <pic:cNvPr id="0" name="Picture 15"/>
+                    <pic:cNvPicPr>
+                      <a:picLocks noChangeAspect="1" noChangeArrowheads="1"/>
+                    </pic:cNvPicPr>
+                  </pic:nvPicPr>
+                  <pic:blipFill>
+                    <a:blip r:embed="rId23">
+                      <a:extLst>
+                        <a:ext uri="{28A0092B-C50C-407E-A947-70E740481C1C}">
+                          <a14:useLocalDpi xmlns:a14="http://schemas.microsoft.com/office/drawing/2010/main" val="0"/>
+                        </a:ext>
+                      </a:extLst>
+                    </a:blip>
+                    <a:srcRect/>
+                    <a:stretch>
+                      <a:fillRect/>
+                    </a:stretch>
+                  </pic:blipFill>
+                  <pic:spPr bwMode="auto">
+                    <a:xfrm>
+                      <a:off x="0" y="0"/>
+                      <a:ext cx="4290678" cy="3416497"/>
+                    </a:xfrm>
+                    <a:prstGeom prst="rect">
+                      <a:avLst/>
+                    </a:prstGeom>
+                    <a:noFill/>
+                    <a:ln>
+                      <a:noFill/>
+                    </a:ln>
+                  </pic:spPr>
+                </pic:pic>
+              </a:graphicData>
+            </a:graphic>
+          </wp:inline>
+        </w:drawing>
+      </w:r>
+    </w:p>
+    <w:p>
+      <w:pPr>
+        <w:rPr>
+          <w:sz w:val="28"/>
+          <w:szCs w:val="28"/>
+        </w:rPr>
+      </w:pPr>
+      <w:r>
+        <w:rPr>
+          <w:noProof/>
+        </w:rPr>
+        <w:drawing>
+          <wp:inline distT="0" distB="0" distL="0" distR="0" wp14:anchorId="1C067348" wp14:editId="2E11C55D">
+            <wp:extent cx="4315658" cy="2720340"/>
+            <wp:effectExtent l="0" t="0" r="8890" b="3810"/>
+            <wp:docPr id="1746037730" name="Picture 6"/>
+            <wp:cNvGraphicFramePr>
+              <a:graphicFrameLocks xmlns:a="http://schemas.openxmlformats.org/drawingml/2006/main" noChangeAspect="1"/>
+            </wp:cNvGraphicFramePr>
+            <a:graphic xmlns:a="http://schemas.openxmlformats.org/drawingml/2006/main">
+              <a:graphicData uri="http://schemas.openxmlformats.org/drawingml/2006/picture">
+                <pic:pic xmlns:pic="http://schemas.openxmlformats.org/drawingml/2006/picture">
+                  <pic:nvPicPr>
+                    <pic:cNvPr id="0" name="Picture 17"/>
+                    <pic:cNvPicPr>
+                      <a:picLocks noChangeAspect="1" noChangeArrowheads="1"/>
+                    </pic:cNvPicPr>
+                  </pic:nvPicPr>
+                  <pic:blipFill>
+                    <a:blip r:embed="rId24" cstate="print">
+                      <a:extLst>
+                        <a:ext uri="{28A0092B-C50C-407E-A947-70E740481C1C}">
+                          <a14:useLocalDpi xmlns:a14="http://schemas.microsoft.com/office/drawing/2010/main" val="0"/>
+                        </a:ext>
+                      </a:extLst>
+                    </a:blip>
+                    <a:srcRect/>
+                    <a:stretch>
+                      <a:fillRect/>
+                    </a:stretch>
+                  </pic:blipFill>
+                  <pic:spPr bwMode="auto">
+                    <a:xfrm>
+                      <a:off x="0" y="0"/>
+                      <a:ext cx="4317829" cy="2721709"/>
+                    </a:xfrm>
+                    <a:prstGeom prst="rect">
+                      <a:avLst/>
+                    </a:prstGeom>
+                    <a:noFill/>
+                    <a:ln>
+                      <a:noFill/>
+                    </a:ln>
+                  </pic:spPr>
+                </pic:pic>
+              </a:graphicData>
+            </a:graphic>
+          </wp:inline>
+        </w:drawing>
+      </w:r>
+    </w:p>
+    <w:p>
+      <w:pPr>
+        <w:pStyle w:val="NormalWeb"/>
+        <w:numPr>
+          <w:ilvl w:val="0"/>
+          <w:numId w:val="11"/>
+        </w:numPr>
+        <w:spacing w:before="0" w:beforeAutospacing="0" w:after="0" w:afterAutospacing="0"/>
+      </w:pPr>
+      <w:r>
+        <w:rPr>
+          <w:rFonts w:ascii="Arial" w:hAnsi="Arial" w:cs="Arial"/>
+          <w:color w:val="000000"/>
+          <w:sz w:val="28"/>
+          <w:szCs w:val="28"/>
+        </w:rPr>
+        <w:t>The number of years of education is always proportional to a person's income, those with more years of education will have a high income. The number of years of education from 8 to 15 years is the group with high income.</w:t>
+      </w:r>
+    </w:p>
+    <w:p>
+      <w:pPr>
+        <w:ind w:left="360"/>
+        <w:rPr>
+          <w:sz w:val="28"/>
+          <w:szCs w:val="28"/>
+        </w:rPr>
+      </w:pPr>
+    </w:p>
+    <w:p>
+      <w:pPr>
+        <w:rPr>
+          <w:sz w:val="28"/>
+          <w:szCs w:val="28"/>
+        </w:rPr>
+      </w:pPr>
+      <w:r>
+        <w:rPr>
+          <w:noProof/>
+        </w:rPr>
+        <w:lastRenderedPageBreak/>
+        <w:drawing>
+          <wp:inline distT="0" distB="0" distL="0" distR="0" wp14:anchorId="77E6C594" wp14:editId="101C706D">
+            <wp:extent cx="4298900" cy="2720340"/>
+            <wp:effectExtent l="0" t="0" r="6985" b="3810"/>
+            <wp:docPr id="1724221889" name="Picture 7"/>
+            <wp:cNvGraphicFramePr>
+              <a:graphicFrameLocks xmlns:a="http://schemas.openxmlformats.org/drawingml/2006/main" noChangeAspect="1"/>
+            </wp:cNvGraphicFramePr>
+            <a:graphic xmlns:a="http://schemas.openxmlformats.org/drawingml/2006/main">
+              <a:graphicData uri="http://schemas.openxmlformats.org/drawingml/2006/picture">
+                <pic:pic xmlns:pic="http://schemas.openxmlformats.org/drawingml/2006/picture">
+                  <pic:nvPicPr>
+                    <pic:cNvPr id="0" name="Picture 19"/>
+                    <pic:cNvPicPr>
+                      <a:picLocks noChangeAspect="1" noChangeArrowheads="1"/>
+                    </pic:cNvPicPr>
+                  </pic:nvPicPr>
+                  <pic:blipFill>
+                    <a:blip r:embed="rId25" cstate="print">
+                      <a:extLst>
+                        <a:ext uri="{28A0092B-C50C-407E-A947-70E740481C1C}">
+                          <a14:useLocalDpi xmlns:a14="http://schemas.microsoft.com/office/drawing/2010/main" val="0"/>
+                        </a:ext>
+                      </a:extLst>
+                    </a:blip>
+                    <a:srcRect/>
+                    <a:stretch>
+                      <a:fillRect/>
+                    </a:stretch>
+                  </pic:blipFill>
+                  <pic:spPr bwMode="auto">
+                    <a:xfrm>
+                      <a:off x="0" y="0"/>
+                      <a:ext cx="4300384" cy="2721279"/>
+                    </a:xfrm>
+                    <a:prstGeom prst="rect">
+                      <a:avLst/>
+                    </a:prstGeom>
+                    <a:noFill/>
+                    <a:ln>
+                      <a:noFill/>
+                    </a:ln>
+                  </pic:spPr>
+                </pic:pic>
+              </a:graphicData>
+            </a:graphic>
+          </wp:inline>
+        </w:drawing>
+      </w:r>
+    </w:p>
+    <w:p>
+      <w:pPr>
+        <w:rPr>
+          <w:sz w:val="28"/>
+          <w:szCs w:val="28"/>
+        </w:rPr>
+      </w:pPr>
+      <w:r>
+        <w:rPr>
+          <w:noProof/>
+        </w:rPr>
+        <w:drawing>
+          <wp:inline distT="0" distB="0" distL="0" distR="0" wp14:anchorId="6FCD269D" wp14:editId="7C8F6436">
+            <wp:extent cx="4008120" cy="3924618"/>
+            <wp:effectExtent l="0" t="0" r="0" b="0"/>
+            <wp:docPr id="1951173824" name="Picture 8"/>
+            <wp:cNvGraphicFramePr>
+              <a:graphicFrameLocks xmlns:a="http://schemas.openxmlformats.org/drawingml/2006/main" noChangeAspect="1"/>
+            </wp:cNvGraphicFramePr>
+            <a:graphic xmlns:a="http://schemas.openxmlformats.org/drawingml/2006/main">
+              <a:graphicData uri="http://schemas.openxmlformats.org/drawingml/2006/picture">
+                <pic:pic xmlns:pic="http://schemas.openxmlformats.org/drawingml/2006/picture">
+                  <pic:nvPicPr>
+                    <pic:cNvPr id="0" name="Picture 21"/>
+                    <pic:cNvPicPr>
+                      <a:picLocks noChangeAspect="1" noChangeArrowheads="1"/>
+                    </pic:cNvPicPr>
+                  </pic:nvPicPr>
+                  <pic:blipFill>
+                    <a:blip r:embed="rId26">
+                      <a:extLst>
+                        <a:ext uri="{28A0092B-C50C-407E-A947-70E740481C1C}">
+                          <a14:useLocalDpi xmlns:a14="http://schemas.microsoft.com/office/drawing/2010/main" val="0"/>
+                        </a:ext>
+                      </a:extLst>
+                    </a:blip>
+                    <a:srcRect/>
+                    <a:stretch>
+                      <a:fillRect/>
+                    </a:stretch>
+                  </pic:blipFill>
+                  <pic:spPr bwMode="auto">
+                    <a:xfrm>
+                      <a:off x="0" y="0"/>
+                      <a:ext cx="4014118" cy="3930491"/>
+                    </a:xfrm>
+                    <a:prstGeom prst="rect">
+                      <a:avLst/>
+                    </a:prstGeom>
+                    <a:noFill/>
+                    <a:ln>
+                      <a:noFill/>
+                    </a:ln>
+                  </pic:spPr>
+                </pic:pic>
+              </a:graphicData>
+            </a:graphic>
+          </wp:inline>
+        </w:drawing>
+      </w:r>
+    </w:p>
+    <w:p>
+      <w:pPr>
+        <w:pStyle w:val="NormalWeb"/>
+        <w:numPr>
+          <w:ilvl w:val="0"/>
+          <w:numId w:val="10"/>
+        </w:numPr>
+        <w:spacing w:before="0" w:beforeAutospacing="0" w:after="0" w:afterAutospacing="0"/>
+      </w:pPr>
+      <w:r>
+        <w:rPr>
+          <w:rFonts w:ascii="Arial" w:hAnsi="Arial" w:cs="Arial"/>
+          <w:color w:val="000000"/>
+          <w:sz w:val="28"/>
+          <w:szCs w:val="28"/>
+        </w:rPr>
+        <w:t>The husband in the family is always the breadwinner, having the greatest influence on the source of income for a family.</w:t>
+      </w:r>
+    </w:p>
+    <w:p>
+      <w:pPr>
+        <w:ind w:left="360"/>
+        <w:rPr>
+          <w:sz w:val="28"/>
+          <w:szCs w:val="28"/>
+        </w:rPr>
+      </w:pPr>
+    </w:p>
+    <w:p>
+      <w:pPr>
+        <w:rPr>
+          <w:sz w:val="28"/>
+          <w:szCs w:val="28"/>
+        </w:rPr>
+      </w:pPr>
+      <w:r>
+        <w:rPr>
+          <w:sz w:val="28"/>
+          <w:szCs w:val="28"/>
+        </w:rPr>
+        <w:t xml:space="preserve">The high-income group (over $50,000) is mainly between the ages of 35 and 50, and they are adults who have accumulated many years of work experience. </w:t>
+      </w:r>
+      <w:r>
+        <w:rPr>
+          <w:sz w:val="28"/>
+          <w:szCs w:val="28"/>
+        </w:rPr>
+        <w:lastRenderedPageBreak/>
+        <w:t>Compared to the internship period in their 20s and 30s, their income has increased significantly, showing their development and progress in their careers. The relationship between years of education and income is also very clear; those with 8 to 15 years of education tend to have higher incomes. In families, the husband is often the economic pillar, playing an important role in determining the family's income.</w:t>
+      </w:r>
+    </w:p>
+    <w:p>
+      <w:pPr>
+        <w:rPr>
+          <w:sz w:val="28"/>
+          <w:szCs w:val="28"/>
+        </w:rPr>
+      </w:pPr>
+    </w:p>
+    <w:p>
+      <w:pPr>
+        <w:rPr>
+          <w:sz w:val="28"/>
+          <w:szCs w:val="28"/>
+        </w:rPr>
+      </w:pPr>
+      <w:r>
+        <w:rPr>
+          <w:sz w:val="28"/>
+          <w:szCs w:val="28"/>
+        </w:rPr>
+        <w:t>From these factors, a bank can draw a preliminary conclusion about whether to lend money to a person or not.</w:t>
+      </w:r>
+    </w:p>
+    <w:p>
+      <w:pPr>
+        <w:rPr>
+          <w:sz w:val="28"/>
+          <w:szCs w:val="28"/>
+        </w:rPr>
+      </w:pPr>
+    </w:p>
+    <w:p>
+      <w:pPr>
         <w:pStyle w:val="ListParagraph"/>
         <w:numPr>
           <w:ilvl w:val="0"/>
@@ -14841,30 +15162,7 @@
           <w:sz w:val="28"/>
           <w:szCs w:val="28"/>
         </w:rPr>
-        <w:t>Model Selection: I explored various machine learning models, each with its strengths and limitations. For example, Logistic Regression worked well for binary classification but struggled with non-linear relationships. Random Forest showed better performance for imbalanced datasets but required more computational time. SVM provided high accuracy but was slower on larger datasets due to computational complexity.</w:t>
-      </w:r>
-    </w:p>
-    <w:p>
-      <w:pPr>
-        <w:rPr>
-          <w:sz w:val="28"/>
-          <w:szCs w:val="28"/>
-        </w:rPr>
-      </w:pPr>
-    </w:p>
-    <w:p>
-      <w:pPr>
-        <w:rPr>
-          <w:sz w:val="28"/>
-          <w:szCs w:val="28"/>
-        </w:rPr>
-      </w:pPr>
-      <w:r>
-        <w:rPr>
-          <w:sz w:val="28"/>
-          <w:szCs w:val="28"/>
-        </w:rPr>
-        <w:t xml:space="preserve">Scalability Concerns: Models like XGBoost and Random Forest demonstrated their efficiency with larger datasets, while SVM had limitations in terms of scalability, </w:t>
+        <w:t xml:space="preserve">Model Selection: I explored various machine learning models, each with its strengths and limitations. For example, Logistic Regression worked well for binary classification but struggled with non-linear relationships. Random Forest showed better performance for imbalanced datasets but required more computational </w:t>
       </w:r>
       <w:r>
         <w:rPr>
@@ -14872,7 +15170,30 @@
           <w:szCs w:val="28"/>
         </w:rPr>
         <w:lastRenderedPageBreak/>
-        <w:t>which highlighted the need for choosing algorithms based on dataset size and computational resources.</w:t>
+        <w:t>time. SVM provided high accuracy but was slower on larger datasets due to computational complexity.</w:t>
+      </w:r>
+    </w:p>
+    <w:p>
+      <w:pPr>
+        <w:rPr>
+          <w:sz w:val="28"/>
+          <w:szCs w:val="28"/>
+        </w:rPr>
+      </w:pPr>
+    </w:p>
+    <w:p>
+      <w:pPr>
+        <w:rPr>
+          <w:sz w:val="28"/>
+          <w:szCs w:val="28"/>
+        </w:rPr>
+      </w:pPr>
+      <w:r>
+        <w:rPr>
+          <w:sz w:val="28"/>
+          <w:szCs w:val="28"/>
+        </w:rPr>
+        <w:t>Scalability Concerns: Models like XGBoost and Random Forest demonstrated their efficiency with larger datasets, while SVM had limitations in terms of scalability, which highlighted the need for choosing algorithms based on dataset size and computational resources.</w:t>
       </w:r>
     </w:p>
     <w:p>
@@ -15175,6 +15496,118 @@
     </w:lvl>
   </w:abstractNum>
   <w:abstractNum w:abstractNumId="2" w15:restartNumberingAfterBreak="0">
+    <w:nsid w:val="2282074F"/>
+    <w:multiLevelType w:val="hybridMultilevel"/>
+    <w:tmpl w:val="16204304"/>
+    <w:lvl w:ilvl="0" w:tplc="7AF6D594">
+      <w:numFmt w:val="bullet"/>
+      <w:lvlText w:val=""/>
+      <w:lvlJc w:val="left"/>
+      <w:pPr>
+        <w:ind w:left="720" w:hanging="360"/>
+      </w:pPr>
+      <w:rPr>
+        <w:rFonts w:ascii="Wingdings" w:eastAsiaTheme="minorEastAsia" w:hAnsi="Wingdings" w:cstheme="minorBidi" w:hint="default"/>
+      </w:rPr>
+    </w:lvl>
+    <w:lvl w:ilvl="1" w:tplc="04090003" w:tentative="1">
+      <w:start w:val="1"/>
+      <w:numFmt w:val="bullet"/>
+      <w:lvlText w:val="o"/>
+      <w:lvlJc w:val="left"/>
+      <w:pPr>
+        <w:ind w:left="1440" w:hanging="360"/>
+      </w:pPr>
+      <w:rPr>
+        <w:rFonts w:ascii="Courier New" w:hAnsi="Courier New" w:cs="Courier New" w:hint="default"/>
+      </w:rPr>
+    </w:lvl>
+    <w:lvl w:ilvl="2" w:tplc="04090005" w:tentative="1">
+      <w:start w:val="1"/>
+      <w:numFmt w:val="bullet"/>
+      <w:lvlText w:val=""/>
+      <w:lvlJc w:val="left"/>
+      <w:pPr>
+        <w:ind w:left="2160" w:hanging="360"/>
+      </w:pPr>
+      <w:rPr>
+        <w:rFonts w:ascii="Wingdings" w:hAnsi="Wingdings" w:hint="default"/>
+      </w:rPr>
+    </w:lvl>
+    <w:lvl w:ilvl="3" w:tplc="04090001" w:tentative="1">
+      <w:start w:val="1"/>
+      <w:numFmt w:val="bullet"/>
+      <w:lvlText w:val=""/>
+      <w:lvlJc w:val="left"/>
+      <w:pPr>
+        <w:ind w:left="2880" w:hanging="360"/>
+      </w:pPr>
+      <w:rPr>
+        <w:rFonts w:ascii="Symbol" w:hAnsi="Symbol" w:hint="default"/>
+      </w:rPr>
+    </w:lvl>
+    <w:lvl w:ilvl="4" w:tplc="04090003" w:tentative="1">
+      <w:start w:val="1"/>
+      <w:numFmt w:val="bullet"/>
+      <w:lvlText w:val="o"/>
+      <w:lvlJc w:val="left"/>
+      <w:pPr>
+        <w:ind w:left="3600" w:hanging="360"/>
+      </w:pPr>
+      <w:rPr>
+        <w:rFonts w:ascii="Courier New" w:hAnsi="Courier New" w:cs="Courier New" w:hint="default"/>
+      </w:rPr>
+    </w:lvl>
+    <w:lvl w:ilvl="5" w:tplc="04090005" w:tentative="1">
+      <w:start w:val="1"/>
+      <w:numFmt w:val="bullet"/>
+      <w:lvlText w:val=""/>
+      <w:lvlJc w:val="left"/>
+      <w:pPr>
+        <w:ind w:left="4320" w:hanging="360"/>
+      </w:pPr>
+      <w:rPr>
+        <w:rFonts w:ascii="Wingdings" w:hAnsi="Wingdings" w:hint="default"/>
+      </w:rPr>
+    </w:lvl>
+    <w:lvl w:ilvl="6" w:tplc="04090001" w:tentative="1">
+      <w:start w:val="1"/>
+      <w:numFmt w:val="bullet"/>
+      <w:lvlText w:val=""/>
+      <w:lvlJc w:val="left"/>
+      <w:pPr>
+        <w:ind w:left="5040" w:hanging="360"/>
+      </w:pPr>
+      <w:rPr>
+        <w:rFonts w:ascii="Symbol" w:hAnsi="Symbol" w:hint="default"/>
+      </w:rPr>
+    </w:lvl>
+    <w:lvl w:ilvl="7" w:tplc="04090003" w:tentative="1">
+      <w:start w:val="1"/>
+      <w:numFmt w:val="bullet"/>
+      <w:lvlText w:val="o"/>
+      <w:lvlJc w:val="left"/>
+      <w:pPr>
+        <w:ind w:left="5760" w:hanging="360"/>
+      </w:pPr>
+      <w:rPr>
+        <w:rFonts w:ascii="Courier New" w:hAnsi="Courier New" w:cs="Courier New" w:hint="default"/>
+      </w:rPr>
+    </w:lvl>
+    <w:lvl w:ilvl="8" w:tplc="04090005" w:tentative="1">
+      <w:start w:val="1"/>
+      <w:numFmt w:val="bullet"/>
+      <w:lvlText w:val=""/>
+      <w:lvlJc w:val="left"/>
+      <w:pPr>
+        <w:ind w:left="6480" w:hanging="360"/>
+      </w:pPr>
+      <w:rPr>
+        <w:rFonts w:ascii="Wingdings" w:hAnsi="Wingdings" w:hint="default"/>
+      </w:rPr>
+    </w:lvl>
+  </w:abstractNum>
+  <w:abstractNum w:abstractNumId="3" w15:restartNumberingAfterBreak="0">
     <w:nsid w:val="298A601E"/>
     <w:multiLevelType w:val="hybridMultilevel"/>
     <w:tmpl w:val="5816A8DE"/>
@@ -15287,7 +15720,7 @@
       </w:rPr>
     </w:lvl>
   </w:abstractNum>
-  <w:abstractNum w:abstractNumId="3" w15:restartNumberingAfterBreak="0">
+  <w:abstractNum w:abstractNumId="4" w15:restartNumberingAfterBreak="0">
     <w:nsid w:val="298F1FE9"/>
     <w:multiLevelType w:val="multilevel"/>
     <w:tmpl w:val="C832DFA8"/>
@@ -15436,7 +15869,7 @@
       </w:rPr>
     </w:lvl>
   </w:abstractNum>
-  <w:abstractNum w:abstractNumId="4" w15:restartNumberingAfterBreak="0">
+  <w:abstractNum w:abstractNumId="5" w15:restartNumberingAfterBreak="0">
     <w:nsid w:val="36692439"/>
     <w:multiLevelType w:val="multilevel"/>
     <w:tmpl w:val="90707B40"/>
@@ -15585,7 +16018,7 @@
       </w:rPr>
     </w:lvl>
   </w:abstractNum>
-  <w:abstractNum w:abstractNumId="5" w15:restartNumberingAfterBreak="0">
+  <w:abstractNum w:abstractNumId="6" w15:restartNumberingAfterBreak="0">
     <w:nsid w:val="3F7647E1"/>
     <w:multiLevelType w:val="hybridMultilevel"/>
     <w:tmpl w:val="E6E2FEAA"/>
@@ -15674,7 +16107,231 @@
       </w:pPr>
     </w:lvl>
   </w:abstractNum>
-  <w:abstractNum w:abstractNumId="6" w15:restartNumberingAfterBreak="0">
+  <w:abstractNum w:abstractNumId="7" w15:restartNumberingAfterBreak="0">
+    <w:nsid w:val="53C90FC0"/>
+    <w:multiLevelType w:val="hybridMultilevel"/>
+    <w:tmpl w:val="0532AC18"/>
+    <w:lvl w:ilvl="0" w:tplc="EAE61424">
+      <w:numFmt w:val="bullet"/>
+      <w:lvlText w:val=""/>
+      <w:lvlJc w:val="left"/>
+      <w:pPr>
+        <w:ind w:left="720" w:hanging="360"/>
+      </w:pPr>
+      <w:rPr>
+        <w:rFonts w:ascii="Wingdings" w:eastAsiaTheme="minorEastAsia" w:hAnsi="Wingdings" w:cstheme="minorBidi" w:hint="default"/>
+      </w:rPr>
+    </w:lvl>
+    <w:lvl w:ilvl="1" w:tplc="04090003" w:tentative="1">
+      <w:start w:val="1"/>
+      <w:numFmt w:val="bullet"/>
+      <w:lvlText w:val="o"/>
+      <w:lvlJc w:val="left"/>
+      <w:pPr>
+        <w:ind w:left="1440" w:hanging="360"/>
+      </w:pPr>
+      <w:rPr>
+        <w:rFonts w:ascii="Courier New" w:hAnsi="Courier New" w:cs="Courier New" w:hint="default"/>
+      </w:rPr>
+    </w:lvl>
+    <w:lvl w:ilvl="2" w:tplc="04090005" w:tentative="1">
+      <w:start w:val="1"/>
+      <w:numFmt w:val="bullet"/>
+      <w:lvlText w:val=""/>
+      <w:lvlJc w:val="left"/>
+      <w:pPr>
+        <w:ind w:left="2160" w:hanging="360"/>
+      </w:pPr>
+      <w:rPr>
+        <w:rFonts w:ascii="Wingdings" w:hAnsi="Wingdings" w:hint="default"/>
+      </w:rPr>
+    </w:lvl>
+    <w:lvl w:ilvl="3" w:tplc="04090001" w:tentative="1">
+      <w:start w:val="1"/>
+      <w:numFmt w:val="bullet"/>
+      <w:lvlText w:val=""/>
+      <w:lvlJc w:val="left"/>
+      <w:pPr>
+        <w:ind w:left="2880" w:hanging="360"/>
+      </w:pPr>
+      <w:rPr>
+        <w:rFonts w:ascii="Symbol" w:hAnsi="Symbol" w:hint="default"/>
+      </w:rPr>
+    </w:lvl>
+    <w:lvl w:ilvl="4" w:tplc="04090003" w:tentative="1">
+      <w:start w:val="1"/>
+      <w:numFmt w:val="bullet"/>
+      <w:lvlText w:val="o"/>
+      <w:lvlJc w:val="left"/>
+      <w:pPr>
+        <w:ind w:left="3600" w:hanging="360"/>
+      </w:pPr>
+      <w:rPr>
+        <w:rFonts w:ascii="Courier New" w:hAnsi="Courier New" w:cs="Courier New" w:hint="default"/>
+      </w:rPr>
+    </w:lvl>
+    <w:lvl w:ilvl="5" w:tplc="04090005" w:tentative="1">
+      <w:start w:val="1"/>
+      <w:numFmt w:val="bullet"/>
+      <w:lvlText w:val=""/>
+      <w:lvlJc w:val="left"/>
+      <w:pPr>
+        <w:ind w:left="4320" w:hanging="360"/>
+      </w:pPr>
+      <w:rPr>
+        <w:rFonts w:ascii="Wingdings" w:hAnsi="Wingdings" w:hint="default"/>
+      </w:rPr>
+    </w:lvl>
+    <w:lvl w:ilvl="6" w:tplc="04090001" w:tentative="1">
+      <w:start w:val="1"/>
+      <w:numFmt w:val="bullet"/>
+      <w:lvlText w:val=""/>
+      <w:lvlJc w:val="left"/>
+      <w:pPr>
+        <w:ind w:left="5040" w:hanging="360"/>
+      </w:pPr>
+      <w:rPr>
+        <w:rFonts w:ascii="Symbol" w:hAnsi="Symbol" w:hint="default"/>
+      </w:rPr>
+    </w:lvl>
+    <w:lvl w:ilvl="7" w:tplc="04090003" w:tentative="1">
+      <w:start w:val="1"/>
+      <w:numFmt w:val="bullet"/>
+      <w:lvlText w:val="o"/>
+      <w:lvlJc w:val="left"/>
+      <w:pPr>
+        <w:ind w:left="5760" w:hanging="360"/>
+      </w:pPr>
+      <w:rPr>
+        <w:rFonts w:ascii="Courier New" w:hAnsi="Courier New" w:cs="Courier New" w:hint="default"/>
+      </w:rPr>
+    </w:lvl>
+    <w:lvl w:ilvl="8" w:tplc="04090005" w:tentative="1">
+      <w:start w:val="1"/>
+      <w:numFmt w:val="bullet"/>
+      <w:lvlText w:val=""/>
+      <w:lvlJc w:val="left"/>
+      <w:pPr>
+        <w:ind w:left="6480" w:hanging="360"/>
+      </w:pPr>
+      <w:rPr>
+        <w:rFonts w:ascii="Wingdings" w:hAnsi="Wingdings" w:hint="default"/>
+      </w:rPr>
+    </w:lvl>
+  </w:abstractNum>
+  <w:abstractNum w:abstractNumId="8" w15:restartNumberingAfterBreak="0">
+    <w:nsid w:val="540B0003"/>
+    <w:multiLevelType w:val="hybridMultilevel"/>
+    <w:tmpl w:val="874CDC5C"/>
+    <w:lvl w:ilvl="0" w:tplc="1A5CB54A">
+      <w:numFmt w:val="bullet"/>
+      <w:lvlText w:val=""/>
+      <w:lvlJc w:val="left"/>
+      <w:pPr>
+        <w:ind w:left="720" w:hanging="360"/>
+      </w:pPr>
+      <w:rPr>
+        <w:rFonts w:ascii="Wingdings" w:eastAsiaTheme="minorEastAsia" w:hAnsi="Wingdings" w:cstheme="minorBidi" w:hint="default"/>
+      </w:rPr>
+    </w:lvl>
+    <w:lvl w:ilvl="1" w:tplc="04090003" w:tentative="1">
+      <w:start w:val="1"/>
+      <w:numFmt w:val="bullet"/>
+      <w:lvlText w:val="o"/>
+      <w:lvlJc w:val="left"/>
+      <w:pPr>
+        <w:ind w:left="1440" w:hanging="360"/>
+      </w:pPr>
+      <w:rPr>
+        <w:rFonts w:ascii="Courier New" w:hAnsi="Courier New" w:cs="Courier New" w:hint="default"/>
+      </w:rPr>
+    </w:lvl>
+    <w:lvl w:ilvl="2" w:tplc="04090005" w:tentative="1">
+      <w:start w:val="1"/>
+      <w:numFmt w:val="bullet"/>
+      <w:lvlText w:val=""/>
+      <w:lvlJc w:val="left"/>
+      <w:pPr>
+        <w:ind w:left="2160" w:hanging="360"/>
+      </w:pPr>
+      <w:rPr>
+        <w:rFonts w:ascii="Wingdings" w:hAnsi="Wingdings" w:hint="default"/>
+      </w:rPr>
+    </w:lvl>
+    <w:lvl w:ilvl="3" w:tplc="04090001" w:tentative="1">
+      <w:start w:val="1"/>
+      <w:numFmt w:val="bullet"/>
+      <w:lvlText w:val=""/>
+      <w:lvlJc w:val="left"/>
+      <w:pPr>
+        <w:ind w:left="2880" w:hanging="360"/>
+      </w:pPr>
+      <w:rPr>
+        <w:rFonts w:ascii="Symbol" w:hAnsi="Symbol" w:hint="default"/>
+      </w:rPr>
+    </w:lvl>
+    <w:lvl w:ilvl="4" w:tplc="04090003" w:tentative="1">
+      <w:start w:val="1"/>
+      <w:numFmt w:val="bullet"/>
+      <w:lvlText w:val="o"/>
+      <w:lvlJc w:val="left"/>
+      <w:pPr>
+        <w:ind w:left="3600" w:hanging="360"/>
+      </w:pPr>
+      <w:rPr>
+        <w:rFonts w:ascii="Courier New" w:hAnsi="Courier New" w:cs="Courier New" w:hint="default"/>
+      </w:rPr>
+    </w:lvl>
+    <w:lvl w:ilvl="5" w:tplc="04090005" w:tentative="1">
+      <w:start w:val="1"/>
+      <w:numFmt w:val="bullet"/>
+      <w:lvlText w:val=""/>
+      <w:lvlJc w:val="left"/>
+      <w:pPr>
+        <w:ind w:left="4320" w:hanging="360"/>
+      </w:pPr>
+      <w:rPr>
+        <w:rFonts w:ascii="Wingdings" w:hAnsi="Wingdings" w:hint="default"/>
+      </w:rPr>
+    </w:lvl>
+    <w:lvl w:ilvl="6" w:tplc="04090001" w:tentative="1">
+      <w:start w:val="1"/>
+      <w:numFmt w:val="bullet"/>
+      <w:lvlText w:val=""/>
+      <w:lvlJc w:val="left"/>
+      <w:pPr>
+        <w:ind w:left="5040" w:hanging="360"/>
+      </w:pPr>
+      <w:rPr>
+        <w:rFonts w:ascii="Symbol" w:hAnsi="Symbol" w:hint="default"/>
+      </w:rPr>
+    </w:lvl>
+    <w:lvl w:ilvl="7" w:tplc="04090003" w:tentative="1">
+      <w:start w:val="1"/>
+      <w:numFmt w:val="bullet"/>
+      <w:lvlText w:val="o"/>
+      <w:lvlJc w:val="left"/>
+      <w:pPr>
+        <w:ind w:left="5760" w:hanging="360"/>
+      </w:pPr>
+      <w:rPr>
+        <w:rFonts w:ascii="Courier New" w:hAnsi="Courier New" w:cs="Courier New" w:hint="default"/>
+      </w:rPr>
+    </w:lvl>
+    <w:lvl w:ilvl="8" w:tplc="04090005" w:tentative="1">
+      <w:start w:val="1"/>
+      <w:numFmt w:val="bullet"/>
+      <w:lvlText w:val=""/>
+      <w:lvlJc w:val="left"/>
+      <w:pPr>
+        <w:ind w:left="6480" w:hanging="360"/>
+      </w:pPr>
+      <w:rPr>
+        <w:rFonts w:ascii="Wingdings" w:hAnsi="Wingdings" w:hint="default"/>
+      </w:rPr>
+    </w:lvl>
+  </w:abstractNum>
+  <w:abstractNum w:abstractNumId="9" w15:restartNumberingAfterBreak="0">
     <w:nsid w:val="57052A13"/>
     <w:multiLevelType w:val="hybridMultilevel"/>
     <w:tmpl w:val="B7FCCD5A"/>
@@ -15787,7 +16444,7 @@
       </w:rPr>
     </w:lvl>
   </w:abstractNum>
-  <w:abstractNum w:abstractNumId="7" w15:restartNumberingAfterBreak="0">
+  <w:abstractNum w:abstractNumId="10" w15:restartNumberingAfterBreak="0">
     <w:nsid w:val="5F1149EF"/>
     <w:multiLevelType w:val="hybridMultilevel"/>
     <w:tmpl w:val="E570C11C"/>
@@ -15876,29 +16533,153 @@
       </w:pPr>
     </w:lvl>
   </w:abstractNum>
+  <w:abstractNum w:abstractNumId="11" w15:restartNumberingAfterBreak="0">
+    <w:nsid w:val="62703999"/>
+    <w:multiLevelType w:val="hybridMultilevel"/>
+    <w:tmpl w:val="AD8EB4C8"/>
+    <w:lvl w:ilvl="0" w:tplc="CDB06290">
+      <w:numFmt w:val="bullet"/>
+      <w:lvlText w:val=""/>
+      <w:lvlJc w:val="left"/>
+      <w:pPr>
+        <w:ind w:left="720" w:hanging="360"/>
+      </w:pPr>
+      <w:rPr>
+        <w:rFonts w:ascii="Wingdings" w:eastAsiaTheme="minorEastAsia" w:hAnsi="Wingdings" w:cstheme="minorBidi" w:hint="default"/>
+      </w:rPr>
+    </w:lvl>
+    <w:lvl w:ilvl="1" w:tplc="04090003" w:tentative="1">
+      <w:start w:val="1"/>
+      <w:numFmt w:val="bullet"/>
+      <w:lvlText w:val="o"/>
+      <w:lvlJc w:val="left"/>
+      <w:pPr>
+        <w:ind w:left="1440" w:hanging="360"/>
+      </w:pPr>
+      <w:rPr>
+        <w:rFonts w:ascii="Courier New" w:hAnsi="Courier New" w:cs="Courier New" w:hint="default"/>
+      </w:rPr>
+    </w:lvl>
+    <w:lvl w:ilvl="2" w:tplc="04090005" w:tentative="1">
+      <w:start w:val="1"/>
+      <w:numFmt w:val="bullet"/>
+      <w:lvlText w:val=""/>
+      <w:lvlJc w:val="left"/>
+      <w:pPr>
+        <w:ind w:left="2160" w:hanging="360"/>
+      </w:pPr>
+      <w:rPr>
+        <w:rFonts w:ascii="Wingdings" w:hAnsi="Wingdings" w:hint="default"/>
+      </w:rPr>
+    </w:lvl>
+    <w:lvl w:ilvl="3" w:tplc="04090001" w:tentative="1">
+      <w:start w:val="1"/>
+      <w:numFmt w:val="bullet"/>
+      <w:lvlText w:val=""/>
+      <w:lvlJc w:val="left"/>
+      <w:pPr>
+        <w:ind w:left="2880" w:hanging="360"/>
+      </w:pPr>
+      <w:rPr>
+        <w:rFonts w:ascii="Symbol" w:hAnsi="Symbol" w:hint="default"/>
+      </w:rPr>
+    </w:lvl>
+    <w:lvl w:ilvl="4" w:tplc="04090003" w:tentative="1">
+      <w:start w:val="1"/>
+      <w:numFmt w:val="bullet"/>
+      <w:lvlText w:val="o"/>
+      <w:lvlJc w:val="left"/>
+      <w:pPr>
+        <w:ind w:left="3600" w:hanging="360"/>
+      </w:pPr>
+      <w:rPr>
+        <w:rFonts w:ascii="Courier New" w:hAnsi="Courier New" w:cs="Courier New" w:hint="default"/>
+      </w:rPr>
+    </w:lvl>
+    <w:lvl w:ilvl="5" w:tplc="04090005" w:tentative="1">
+      <w:start w:val="1"/>
+      <w:numFmt w:val="bullet"/>
+      <w:lvlText w:val=""/>
+      <w:lvlJc w:val="left"/>
+      <w:pPr>
+        <w:ind w:left="4320" w:hanging="360"/>
+      </w:pPr>
+      <w:rPr>
+        <w:rFonts w:ascii="Wingdings" w:hAnsi="Wingdings" w:hint="default"/>
+      </w:rPr>
+    </w:lvl>
+    <w:lvl w:ilvl="6" w:tplc="04090001" w:tentative="1">
+      <w:start w:val="1"/>
+      <w:numFmt w:val="bullet"/>
+      <w:lvlText w:val=""/>
+      <w:lvlJc w:val="left"/>
+      <w:pPr>
+        <w:ind w:left="5040" w:hanging="360"/>
+      </w:pPr>
+      <w:rPr>
+        <w:rFonts w:ascii="Symbol" w:hAnsi="Symbol" w:hint="default"/>
+      </w:rPr>
+    </w:lvl>
+    <w:lvl w:ilvl="7" w:tplc="04090003" w:tentative="1">
+      <w:start w:val="1"/>
+      <w:numFmt w:val="bullet"/>
+      <w:lvlText w:val="o"/>
+      <w:lvlJc w:val="left"/>
+      <w:pPr>
+        <w:ind w:left="5760" w:hanging="360"/>
+      </w:pPr>
+      <w:rPr>
+        <w:rFonts w:ascii="Courier New" w:hAnsi="Courier New" w:cs="Courier New" w:hint="default"/>
+      </w:rPr>
+    </w:lvl>
+    <w:lvl w:ilvl="8" w:tplc="04090005" w:tentative="1">
+      <w:start w:val="1"/>
+      <w:numFmt w:val="bullet"/>
+      <w:lvlText w:val=""/>
+      <w:lvlJc w:val="left"/>
+      <w:pPr>
+        <w:ind w:left="6480" w:hanging="360"/>
+      </w:pPr>
+      <w:rPr>
+        <w:rFonts w:ascii="Wingdings" w:hAnsi="Wingdings" w:hint="default"/>
+      </w:rPr>
+    </w:lvl>
+  </w:abstractNum>
   <w:num w:numId="1" w16cid:durableId="260382661">
+    <w:abstractNumId w:val="6"/>
+  </w:num>
+  <w:num w:numId="2" w16cid:durableId="2057780177">
+    <w:abstractNumId w:val="10"/>
+  </w:num>
+  <w:num w:numId="3" w16cid:durableId="1672484076">
     <w:abstractNumId w:val="5"/>
   </w:num>
-  <w:num w:numId="2" w16cid:durableId="2057780177">
-    <w:abstractNumId w:val="7"/>
-  </w:num>
-  <w:num w:numId="3" w16cid:durableId="1672484076">
-    <w:abstractNumId w:val="4"/>
-  </w:num>
   <w:num w:numId="4" w16cid:durableId="1510874958">
-    <w:abstractNumId w:val="2"/>
+    <w:abstractNumId w:val="3"/>
   </w:num>
   <w:num w:numId="5" w16cid:durableId="431559441">
     <w:abstractNumId w:val="1"/>
   </w:num>
   <w:num w:numId="6" w16cid:durableId="504168709">
-    <w:abstractNumId w:val="6"/>
+    <w:abstractNumId w:val="9"/>
   </w:num>
   <w:num w:numId="7" w16cid:durableId="1693267087">
-    <w:abstractNumId w:val="3"/>
+    <w:abstractNumId w:val="4"/>
   </w:num>
   <w:num w:numId="8" w16cid:durableId="1175996634">
     <w:abstractNumId w:val="0"/>
+  </w:num>
+  <w:num w:numId="9" w16cid:durableId="383211591">
+    <w:abstractNumId w:val="11"/>
+  </w:num>
+  <w:num w:numId="10" w16cid:durableId="1479612203">
+    <w:abstractNumId w:val="8"/>
+  </w:num>
+  <w:num w:numId="11" w16cid:durableId="1131560122">
+    <w:abstractNumId w:val="7"/>
+  </w:num>
+  <w:num w:numId="12" w16cid:durableId="1990935978">
+    <w:abstractNumId w:val="2"/>
   </w:num>
 </w:numbering>
 </file>
@@ -16307,7 +17088,6 @@
   <w:style w:type="character" w:default="1" w:styleId="DefaultParagraphFont">
     <w:name w:val="Default Paragraph Font"/>
     <w:uiPriority w:val="1"/>
-    <w:semiHidden/>
     <w:unhideWhenUsed/>
   </w:style>
   <w:style w:type="table" w:default="1" w:styleId="TableNormal">
@@ -16552,6 +17332,24 @@
         </w:tcBorders>
       </w:tcPr>
     </w:tblStylePr>
+  </w:style>
+  <w:style w:type="paragraph" w:styleId="NormalWeb">
+    <w:name w:val="Normal (Web)"/>
+    <w:basedOn w:val="Normal"/>
+    <w:uiPriority w:val="99"/>
+    <w:semiHidden/>
+    <w:unhideWhenUsed/>
+    <w:rsid w:val="007C5DD6"/>
+    <w:pPr>
+      <w:spacing w:before="100" w:beforeAutospacing="1" w:after="100" w:afterAutospacing="1" w:line="240" w:lineRule="auto"/>
+    </w:pPr>
+    <w:rPr>
+      <w:rFonts w:ascii="Times New Roman" w:eastAsia="Times New Roman" w:hAnsi="Times New Roman" w:cs="Times New Roman"/>
+      <w:kern w:val="0"/>
+      <w:sz w:val="24"/>
+      <w:szCs w:val="24"/>
+      <w14:ligatures w14:val="none"/>
+    </w:rPr>
   </w:style>
 </w:styles>
 </file>
